--- a/Projeto Final/TCC.docx
+++ b/Projeto Final/TCC.docx
@@ -1107,7 +1107,15 @@
         <w:ind w:firstLine="709"/>
       </w:pPr>
       <w:r>
-        <w:t>À professora Flávia Gonçalves, por sua grande ajuda.</w:t>
+        <w:t xml:space="preserve">À professora Flávia Gonçalves, por sua </w:t>
+      </w:r>
+      <w:r>
+        <w:t>enorme</w:t>
+      </w:r>
+      <w:bookmarkStart w:id="2" w:name="_GoBack"/>
+      <w:bookmarkEnd w:id="2"/>
+      <w:r>
+        <w:t xml:space="preserve"> ajuda.</w:t>
       </w:r>
     </w:p>
     <w:p>
@@ -1329,12 +1337,12 @@
       <w:r>
         <w:br w:type="page"/>
       </w:r>
-      <w:bookmarkStart w:id="2" w:name="_Toc463965217"/>
+      <w:bookmarkStart w:id="3" w:name="_Toc463965217"/>
       <w:r>
         <w:lastRenderedPageBreak/>
         <w:t>FERRAMENTAS UTILIZADAS</w:t>
       </w:r>
-      <w:bookmarkEnd w:id="2"/>
+      <w:bookmarkEnd w:id="3"/>
     </w:p>
     <w:p>
       <w:pPr>
@@ -1453,12 +1461,12 @@
       <w:pPr>
         <w:pStyle w:val="Ttulo11"/>
       </w:pPr>
-      <w:bookmarkStart w:id="3" w:name="_Toc463965218"/>
+      <w:bookmarkStart w:id="4" w:name="_Toc463965218"/>
       <w:r>
         <w:lastRenderedPageBreak/>
         <w:t>SUMÁRIO</w:t>
       </w:r>
-      <w:bookmarkEnd w:id="3"/>
+      <w:bookmarkEnd w:id="4"/>
     </w:p>
     <w:p>
       <w:pPr>
@@ -3867,12 +3875,12 @@
       <w:pPr>
         <w:pStyle w:val="Ttulo11"/>
       </w:pPr>
-      <w:bookmarkStart w:id="4" w:name="_Toc463965219"/>
+      <w:bookmarkStart w:id="5" w:name="_Toc463965219"/>
       <w:r>
         <w:lastRenderedPageBreak/>
         <w:t>RESUMO</w:t>
       </w:r>
-      <w:bookmarkEnd w:id="4"/>
+      <w:bookmarkEnd w:id="5"/>
     </w:p>
     <w:p>
       <w:pPr>
@@ -4045,12 +4053,12 @@
       <w:pPr>
         <w:pStyle w:val="Ttulo11"/>
       </w:pPr>
-      <w:bookmarkStart w:id="5" w:name="_Toc463965220"/>
+      <w:bookmarkStart w:id="6" w:name="_Toc463965220"/>
       <w:r>
         <w:lastRenderedPageBreak/>
         <w:t>INTRODUÇÃO</w:t>
       </w:r>
-      <w:bookmarkEnd w:id="5"/>
+      <w:bookmarkEnd w:id="6"/>
     </w:p>
     <w:p>
       <w:pPr>
@@ -4147,12 +4155,12 @@
       <w:pPr>
         <w:pStyle w:val="Ttulo11"/>
       </w:pPr>
-      <w:bookmarkStart w:id="6" w:name="_Toc463965221"/>
+      <w:bookmarkStart w:id="7" w:name="_Toc463965221"/>
       <w:r>
         <w:lastRenderedPageBreak/>
         <w:t>RELAÇÃO DE CASOS DE USO</w:t>
       </w:r>
-      <w:bookmarkEnd w:id="6"/>
+      <w:bookmarkEnd w:id="7"/>
     </w:p>
     <w:p>
       <w:pPr>
@@ -4390,12 +4398,12 @@
       <w:pPr>
         <w:pStyle w:val="Ttulo11"/>
       </w:pPr>
-      <w:bookmarkStart w:id="7" w:name="_Toc463965222"/>
+      <w:bookmarkStart w:id="8" w:name="_Toc463965222"/>
       <w:r>
         <w:lastRenderedPageBreak/>
         <w:t>DIAGRAMA DE CASOS DE USO</w:t>
       </w:r>
-      <w:bookmarkEnd w:id="7"/>
+      <w:bookmarkEnd w:id="8"/>
     </w:p>
     <w:p>
       <w:pPr>
@@ -4465,12 +4473,12 @@
       <w:pPr>
         <w:pStyle w:val="Ttulo11"/>
       </w:pPr>
-      <w:bookmarkStart w:id="8" w:name="_Toc463965223"/>
+      <w:bookmarkStart w:id="9" w:name="_Toc463965223"/>
       <w:r>
         <w:lastRenderedPageBreak/>
         <w:t>DESCRIÇÕES DOS CASOS DE USO</w:t>
       </w:r>
-      <w:bookmarkEnd w:id="8"/>
+      <w:bookmarkEnd w:id="9"/>
     </w:p>
     <w:p>
       <w:pPr>
@@ -12849,21 +12857,7 @@
                       <w:color w:val="000000"/>
                       <w:sz w:val="20"/>
                     </w:rPr>
-                    <w:t>Paciente seleciona a opção de atualizar s</w:t>
-                  </w:r>
-                  <w:r>
-                    <w:rPr>
-                      <w:color w:val="000000"/>
-                      <w:sz w:val="20"/>
-                    </w:rPr>
-                    <w:t>ua pressão</w:t>
-                  </w:r>
-                  <w:r>
-                    <w:rPr>
-                      <w:color w:val="000000"/>
-                      <w:sz w:val="20"/>
-                    </w:rPr>
-                    <w:t xml:space="preserve"> no menu da página inicial do usuário</w:t>
+                    <w:t>Paciente seleciona a opção de atualizar sua pressão no menu da página inicial do usuário</w:t>
                   </w:r>
                 </w:p>
               </w:tc>
@@ -14376,21 +14370,7 @@
                       <w:color w:val="000000"/>
                       <w:sz w:val="20"/>
                     </w:rPr>
-                    <w:t>Paciente seleciona a opção de atualizar s</w:t>
-                  </w:r>
-                  <w:r>
-                    <w:rPr>
-                      <w:color w:val="000000"/>
-                      <w:sz w:val="20"/>
-                    </w:rPr>
-                    <w:t>eus dados físicos</w:t>
-                  </w:r>
-                  <w:r>
-                    <w:rPr>
-                      <w:color w:val="000000"/>
-                      <w:sz w:val="20"/>
-                    </w:rPr>
-                    <w:t xml:space="preserve"> no menu da página inicial do usuário</w:t>
+                    <w:t>Paciente seleciona a opção de atualizar seus dados físicos no menu da página inicial do usuário</w:t>
                   </w:r>
                 </w:p>
               </w:tc>
@@ -15428,12 +15408,12 @@
       <w:pPr>
         <w:pStyle w:val="Ttulo11"/>
       </w:pPr>
-      <w:bookmarkStart w:id="9" w:name="_Toc463965224"/>
+      <w:bookmarkStart w:id="10" w:name="_Toc463965224"/>
       <w:r>
         <w:lastRenderedPageBreak/>
         <w:t>DIAGRAMA DE CLASSES</w:t>
       </w:r>
-      <w:bookmarkEnd w:id="9"/>
+      <w:bookmarkEnd w:id="10"/>
     </w:p>
     <w:p>
       <w:pPr>
@@ -15581,7 +15561,7 @@
       <w:pPr>
         <w:pStyle w:val="Ttulo11"/>
       </w:pPr>
-      <w:bookmarkStart w:id="10" w:name="_Toc463965225"/>
+      <w:bookmarkStart w:id="11" w:name="_Toc463965225"/>
       <w:r>
         <w:lastRenderedPageBreak/>
         <w:t>DIAGRAMA DE SEQUÊ</w:t>
@@ -15589,7 +15569,7 @@
       <w:r>
         <w:t>NCIA</w:t>
       </w:r>
-      <w:bookmarkEnd w:id="10"/>
+      <w:bookmarkEnd w:id="11"/>
     </w:p>
     <w:p/>
     <w:p/>
@@ -15598,11 +15578,11 @@
       <w:pPr>
         <w:pStyle w:val="Ttulo21"/>
       </w:pPr>
-      <w:bookmarkStart w:id="11" w:name="_Toc463965226"/>
+      <w:bookmarkStart w:id="12" w:name="_Toc463965226"/>
       <w:r>
         <w:t>Cadastro de inspetores</w:t>
       </w:r>
-      <w:bookmarkEnd w:id="11"/>
+      <w:bookmarkEnd w:id="12"/>
     </w:p>
     <w:p/>
     <w:p/>
@@ -15690,12 +15670,12 @@
       <w:r>
         <w:br w:type="page"/>
       </w:r>
-      <w:bookmarkStart w:id="12" w:name="_Toc463965227"/>
+      <w:bookmarkStart w:id="13" w:name="_Toc463965227"/>
       <w:r>
         <w:lastRenderedPageBreak/>
         <w:t>Alterar inspetores</w:t>
       </w:r>
-      <w:bookmarkEnd w:id="12"/>
+      <w:bookmarkEnd w:id="13"/>
     </w:p>
     <w:p>
       <w:pPr>
@@ -16112,7 +16092,7 @@
       <w:pPr>
         <w:pStyle w:val="Ttulo21"/>
       </w:pPr>
-      <w:bookmarkStart w:id="13" w:name="_Toc463965228"/>
+      <w:bookmarkStart w:id="14" w:name="_Toc463965228"/>
       <w:r>
         <w:t xml:space="preserve">Excluir </w:t>
       </w:r>
@@ -16120,7 +16100,7 @@
       <w:r>
         <w:t>inpetores</w:t>
       </w:r>
-      <w:bookmarkEnd w:id="13"/>
+      <w:bookmarkEnd w:id="14"/>
       <w:proofErr w:type="spellEnd"/>
     </w:p>
     <w:p>
@@ -16544,12 +16524,12 @@
       <w:pPr>
         <w:pStyle w:val="Ttulo11"/>
       </w:pPr>
-      <w:bookmarkStart w:id="14" w:name="_Toc463965229"/>
+      <w:bookmarkStart w:id="15" w:name="_Toc463965229"/>
       <w:r>
         <w:lastRenderedPageBreak/>
         <w:t>INTERFACES</w:t>
       </w:r>
-      <w:bookmarkEnd w:id="14"/>
+      <w:bookmarkEnd w:id="15"/>
     </w:p>
     <w:p>
       <w:pPr>
@@ -17081,7 +17061,7 @@
       <w:pPr>
         <w:pStyle w:val="Ttulo11"/>
       </w:pPr>
-      <w:bookmarkStart w:id="15" w:name="_Toc463965241"/>
+      <w:bookmarkStart w:id="16" w:name="_Toc463965241"/>
       <w:r>
         <w:lastRenderedPageBreak/>
         <w:t>TABELAS</w:t>
@@ -17092,7 +17072,7 @@
       <w:r>
         <w:t>NCIA</w:t>
       </w:r>
-      <w:bookmarkEnd w:id="15"/>
+      <w:bookmarkEnd w:id="16"/>
     </w:p>
     <w:p>
       <w:pPr>
@@ -17117,24 +17097,24 @@
           <w:numId w:val="12"/>
         </w:numPr>
       </w:pPr>
-      <w:bookmarkStart w:id="16" w:name="_Toc463965242"/>
+      <w:bookmarkStart w:id="17" w:name="_Toc463965242"/>
       <w:r>
         <w:t xml:space="preserve">Cadastrar/Alterar </w:t>
       </w:r>
       <w:r>
         <w:t>Atraso</w:t>
       </w:r>
-      <w:bookmarkEnd w:id="16"/>
+      <w:bookmarkEnd w:id="17"/>
     </w:p>
     <w:p>
       <w:pPr>
         <w:pStyle w:val="Ttulo31"/>
       </w:pPr>
-      <w:bookmarkStart w:id="17" w:name="_Toc463965243"/>
+      <w:bookmarkStart w:id="18" w:name="_Toc463965243"/>
       <w:r>
         <w:t>Classes de Equivalência</w:t>
       </w:r>
-      <w:bookmarkEnd w:id="17"/>
+      <w:bookmarkEnd w:id="18"/>
       <w:r>
         <w:t xml:space="preserve"> </w:t>
       </w:r>
@@ -18230,7 +18210,7 @@
       <w:pPr>
         <w:pStyle w:val="Ttulo31"/>
       </w:pPr>
-      <w:bookmarkStart w:id="18" w:name="_Toc463965244"/>
+      <w:bookmarkStart w:id="19" w:name="_Toc463965244"/>
       <w:r>
         <w:t xml:space="preserve">Casos de Teste - </w:t>
       </w:r>
@@ -18240,7 +18220,7 @@
       <w:r>
         <w:t>Atraso</w:t>
       </w:r>
-      <w:bookmarkEnd w:id="18"/>
+      <w:bookmarkEnd w:id="19"/>
     </w:p>
     <w:p/>
     <w:tbl>
@@ -21193,21 +21173,21 @@
         <w:lastRenderedPageBreak/>
         <w:t xml:space="preserve"> </w:t>
       </w:r>
-      <w:bookmarkStart w:id="19" w:name="_Toc463965245"/>
+      <w:bookmarkStart w:id="20" w:name="_Toc463965245"/>
       <w:r>
         <w:t>Cadastrar/Alterar Advertência</w:t>
       </w:r>
-      <w:bookmarkEnd w:id="19"/>
+      <w:bookmarkEnd w:id="20"/>
     </w:p>
     <w:p>
       <w:pPr>
         <w:pStyle w:val="Ttulo31"/>
       </w:pPr>
-      <w:bookmarkStart w:id="20" w:name="_Toc463965246"/>
+      <w:bookmarkStart w:id="21" w:name="_Toc463965246"/>
       <w:r>
         <w:t>Classes de Equivalência</w:t>
       </w:r>
-      <w:bookmarkEnd w:id="20"/>
+      <w:bookmarkEnd w:id="21"/>
       <w:r>
         <w:t xml:space="preserve"> </w:t>
       </w:r>
@@ -22467,14 +22447,14 @@
       <w:pPr>
         <w:pStyle w:val="Ttulo31"/>
       </w:pPr>
-      <w:bookmarkStart w:id="21" w:name="_Toc463965247"/>
+      <w:bookmarkStart w:id="22" w:name="_Toc463965247"/>
       <w:r>
         <w:t>Casos de Teste</w:t>
       </w:r>
       <w:r>
         <w:t xml:space="preserve"> - Cadastrar/Alterar Advertência</w:t>
       </w:r>
-      <w:bookmarkEnd w:id="21"/>
+      <w:bookmarkEnd w:id="22"/>
     </w:p>
     <w:p/>
     <w:tbl>
@@ -25742,22 +25722,22 @@
       <w:r>
         <w:br w:type="page"/>
       </w:r>
-      <w:bookmarkStart w:id="22" w:name="_Toc463965248"/>
+      <w:bookmarkStart w:id="23" w:name="_Toc463965248"/>
       <w:r>
         <w:lastRenderedPageBreak/>
         <w:t>Cadastrar/Alterar Inspetor</w:t>
       </w:r>
-      <w:bookmarkEnd w:id="22"/>
+      <w:bookmarkEnd w:id="23"/>
     </w:p>
     <w:p>
       <w:pPr>
         <w:pStyle w:val="Ttulo31"/>
       </w:pPr>
-      <w:bookmarkStart w:id="23" w:name="_Toc463965249"/>
+      <w:bookmarkStart w:id="24" w:name="_Toc463965249"/>
       <w:r>
         <w:t>Classes de Equivalência</w:t>
       </w:r>
-      <w:bookmarkEnd w:id="23"/>
+      <w:bookmarkEnd w:id="24"/>
     </w:p>
     <w:p/>
     <w:tbl>
@@ -28325,11 +28305,11 @@
       <w:pPr>
         <w:pStyle w:val="Ttulo31"/>
       </w:pPr>
-      <w:bookmarkStart w:id="24" w:name="_Toc463965250"/>
+      <w:bookmarkStart w:id="25" w:name="_Toc463965250"/>
       <w:r>
         <w:t>Casos de Teste</w:t>
       </w:r>
-      <w:bookmarkEnd w:id="24"/>
+      <w:bookmarkEnd w:id="25"/>
       <w:r>
         <w:t xml:space="preserve"> </w:t>
       </w:r>
@@ -35359,22 +35339,22 @@
       <w:r>
         <w:br w:type="page"/>
       </w:r>
-      <w:bookmarkStart w:id="25" w:name="_Toc463965251"/>
+      <w:bookmarkStart w:id="26" w:name="_Toc463965251"/>
       <w:r>
         <w:lastRenderedPageBreak/>
         <w:t>Cadastrar/Alterar Suspensão</w:t>
       </w:r>
-      <w:bookmarkEnd w:id="25"/>
+      <w:bookmarkEnd w:id="26"/>
     </w:p>
     <w:p>
       <w:pPr>
         <w:pStyle w:val="Ttulo31"/>
       </w:pPr>
-      <w:bookmarkStart w:id="26" w:name="_Toc463965252"/>
+      <w:bookmarkStart w:id="27" w:name="_Toc463965252"/>
       <w:r>
         <w:t>Classes de Equivalência</w:t>
       </w:r>
-      <w:bookmarkEnd w:id="26"/>
+      <w:bookmarkEnd w:id="27"/>
       <w:r>
         <w:t xml:space="preserve"> </w:t>
       </w:r>
@@ -36635,11 +36615,11 @@
       <w:pPr>
         <w:pStyle w:val="Ttulo31"/>
       </w:pPr>
-      <w:bookmarkStart w:id="27" w:name="_Toc463965253"/>
+      <w:bookmarkStart w:id="28" w:name="_Toc463965253"/>
       <w:r>
         <w:t>Casos de Teste</w:t>
       </w:r>
-      <w:bookmarkEnd w:id="27"/>
+      <w:bookmarkEnd w:id="28"/>
       <w:r>
         <w:t xml:space="preserve"> </w:t>
       </w:r>
@@ -39916,7 +39896,7 @@
         <w:lastRenderedPageBreak/>
         <w:t xml:space="preserve"> </w:t>
       </w:r>
-      <w:bookmarkStart w:id="28" w:name="_Toc463965254"/>
+      <w:bookmarkStart w:id="29" w:name="_Toc463965254"/>
       <w:r>
         <w:t>Cadastrar</w:t>
       </w:r>
@@ -39926,17 +39906,17 @@
       <w:r>
         <w:t xml:space="preserve"> Aluno</w:t>
       </w:r>
-      <w:bookmarkEnd w:id="28"/>
+      <w:bookmarkEnd w:id="29"/>
     </w:p>
     <w:p>
       <w:pPr>
         <w:pStyle w:val="Ttulo31"/>
       </w:pPr>
-      <w:bookmarkStart w:id="29" w:name="_Toc463965255"/>
+      <w:bookmarkStart w:id="30" w:name="_Toc463965255"/>
       <w:r>
         <w:t>Classes de Equivalência</w:t>
       </w:r>
-      <w:bookmarkEnd w:id="29"/>
+      <w:bookmarkEnd w:id="30"/>
       <w:r>
         <w:t xml:space="preserve"> </w:t>
       </w:r>
@@ -42483,7 +42463,7 @@
       <w:pPr>
         <w:pStyle w:val="Ttulo31"/>
       </w:pPr>
-      <w:bookmarkStart w:id="30" w:name="_Toc463965256"/>
+      <w:bookmarkStart w:id="31" w:name="_Toc463965256"/>
       <w:r>
         <w:lastRenderedPageBreak/>
         <w:t>Casos de Teste Cadastrar</w:t>
@@ -42494,7 +42474,7 @@
       <w:r>
         <w:t>Aluno</w:t>
       </w:r>
-      <w:bookmarkEnd w:id="30"/>
+      <w:bookmarkEnd w:id="31"/>
     </w:p>
     <w:p/>
     <w:tbl>
@@ -49906,7 +49886,7 @@
       <w:pPr>
         <w:pStyle w:val="Ttulo11"/>
       </w:pPr>
-      <w:bookmarkStart w:id="31" w:name="_Toc463965257"/>
+      <w:bookmarkStart w:id="32" w:name="_Toc463965257"/>
       <w:r>
         <w:lastRenderedPageBreak/>
         <w:t>CON</w:t>
@@ -49917,7 +49897,7 @@
       <w:r>
         <w:t>LUSÃO</w:t>
       </w:r>
-      <w:bookmarkEnd w:id="31"/>
+      <w:bookmarkEnd w:id="32"/>
     </w:p>
     <w:p>
       <w:pPr>
@@ -50028,7 +50008,7 @@
       <w:pPr>
         <w:pStyle w:val="Ttulo11"/>
       </w:pPr>
-      <w:bookmarkStart w:id="32" w:name="_Toc463965258"/>
+      <w:bookmarkStart w:id="33" w:name="_Toc463965258"/>
       <w:r>
         <w:lastRenderedPageBreak/>
         <w:t>GLOS</w:t>
@@ -50039,7 +50019,7 @@
       <w:r>
         <w:t>ÁRIO</w:t>
       </w:r>
-      <w:bookmarkEnd w:id="32"/>
+      <w:bookmarkEnd w:id="33"/>
     </w:p>
     <w:p>
       <w:pPr>
@@ -50218,12 +50198,12 @@
       <w:pPr>
         <w:pStyle w:val="Ttulo11"/>
       </w:pPr>
-      <w:bookmarkStart w:id="33" w:name="_Toc463965259"/>
+      <w:bookmarkStart w:id="34" w:name="_Toc463965259"/>
       <w:r>
         <w:lastRenderedPageBreak/>
         <w:t>BIBLIOGRAFIA</w:t>
       </w:r>
-      <w:bookmarkEnd w:id="33"/>
+      <w:bookmarkEnd w:id="34"/>
     </w:p>
     <w:p>
       <w:pPr>
@@ -50575,8 +50555,6 @@
         </w:rPr>
         <w:t>https://www.tuasaude.com/dieta-para-hipertensao/</w:t>
       </w:r>
-      <w:bookmarkStart w:id="34" w:name="_GoBack"/>
-      <w:bookmarkEnd w:id="34"/>
     </w:p>
     <w:sectPr>
       <w:pgSz w:w="11907" w:h="16840" w:code="9"/>
@@ -53368,7 +53346,7 @@
 </file>
 
 <file path=customXml/itemProps1.xml><?xml version="1.0" encoding="utf-8"?>
-<ds:datastoreItem xmlns:ds="http://schemas.openxmlformats.org/officeDocument/2006/customXml" ds:itemID="{A7147D5F-0CF3-4F05-AC81-0573F44E687B}">
+<ds:datastoreItem xmlns:ds="http://schemas.openxmlformats.org/officeDocument/2006/customXml" ds:itemID="{7FF76E27-7A3C-44C9-A266-E59D7A4078D3}">
   <ds:schemaRefs>
     <ds:schemaRef ds:uri="http://schemas.openxmlformats.org/officeDocument/2006/bibliography"/>
   </ds:schemaRefs>

--- a/Projeto Final/TCC.docx
+++ b/Projeto Final/TCC.docx
@@ -1,6 +1,6 @@
 
 <file path=word/document.xml><?xml version="1.0" encoding="utf-8"?>
-<w:document xmlns:wpc="http://schemas.microsoft.com/office/word/2010/wordprocessingCanvas" xmlns:cx="http://schemas.microsoft.com/office/drawing/2014/chartex" xmlns:cx1="http://schemas.microsoft.com/office/drawing/2015/9/8/chartex" xmlns:cx2="http://schemas.microsoft.com/office/drawing/2015/10/21/chartex" xmlns:cx3="http://schemas.microsoft.com/office/drawing/2016/5/9/chartex" xmlns:cx4="http://schemas.microsoft.com/office/drawing/2016/5/10/chartex" xmlns:cx5="http://schemas.microsoft.com/office/drawing/2016/5/11/chartex" xmlns:cx6="http://schemas.microsoft.com/office/drawing/2016/5/12/chartex" xmlns:cx7="http://schemas.microsoft.com/office/drawing/2016/5/13/chartex" xmlns:cx8="http://schemas.microsoft.com/office/drawing/2016/5/14/chartex" xmlns:mc="http://schemas.openxmlformats.org/markup-compatibility/2006" xmlns:aink="http://schemas.microsoft.com/office/drawing/2016/ink" xmlns:am3d="http://schemas.microsoft.com/office/drawing/2017/model3d" xmlns:o="urn:schemas-microsoft-com:office:office" xmlns:r="http://schemas.openxmlformats.org/officeDocument/2006/relationships" xmlns:m="http://schemas.openxmlformats.org/officeDocument/2006/math" xmlns:v="urn:schemas-microsoft-com:vml" xmlns:wp14="http://schemas.microsoft.com/office/word/2010/wordprocessingDrawing" xmlns:wp="http://schemas.openxmlformats.org/drawingml/2006/wordprocessingDrawing" xmlns:w10="urn:schemas-microsoft-com:office:word" xmlns:w="http://schemas.openxmlformats.org/wordprocessingml/2006/main" xmlns:w14="http://schemas.microsoft.com/office/word/2010/wordml" xmlns:w15="http://schemas.microsoft.com/office/word/2012/wordml" xmlns:w16cid="http://schemas.microsoft.com/office/word/2016/wordml/cid" xmlns:w16se="http://schemas.microsoft.com/office/word/2015/wordml/symex" xmlns:wpg="http://schemas.microsoft.com/office/word/2010/wordprocessingGroup" xmlns:wpi="http://schemas.microsoft.com/office/word/2010/wordprocessingInk" xmlns:wne="http://schemas.microsoft.com/office/word/2006/wordml" xmlns:wps="http://schemas.microsoft.com/office/word/2010/wordprocessingShape" mc:Ignorable="w14 w15 w16se w16cid wp14">
+<w:document xmlns:wpc="http://schemas.microsoft.com/office/word/2010/wordprocessingCanvas" xmlns:mc="http://schemas.openxmlformats.org/markup-compatibility/2006" xmlns:o="urn:schemas-microsoft-com:office:office" xmlns:r="http://schemas.openxmlformats.org/officeDocument/2006/relationships" xmlns:m="http://schemas.openxmlformats.org/officeDocument/2006/math" xmlns:v="urn:schemas-microsoft-com:vml" xmlns:wp14="http://schemas.microsoft.com/office/word/2010/wordprocessingDrawing" xmlns:wp="http://schemas.openxmlformats.org/drawingml/2006/wordprocessingDrawing" xmlns:w10="urn:schemas-microsoft-com:office:word" xmlns:w="http://schemas.openxmlformats.org/wordprocessingml/2006/main" xmlns:w14="http://schemas.microsoft.com/office/word/2010/wordml" xmlns:w15="http://schemas.microsoft.com/office/word/2012/wordml" xmlns:wpg="http://schemas.microsoft.com/office/word/2010/wordprocessingGroup" xmlns:wpi="http://schemas.microsoft.com/office/word/2010/wordprocessingInk" xmlns:wne="http://schemas.microsoft.com/office/word/2006/wordml" xmlns:wps="http://schemas.microsoft.com/office/word/2010/wordprocessingShape" mc:Ignorable="w14 w15 wp14">
   <w:body>
     <w:p>
       <w:pPr>
@@ -17,7 +17,6 @@
           <w:b/>
           <w:noProof/>
           <w:sz w:val="36"/>
-          <w:lang w:val="en-US" w:eastAsia="en-US"/>
         </w:rPr>
         <w:drawing>
           <wp:anchor distT="0" distB="0" distL="114300" distR="114300" simplePos="0" relativeHeight="251665920" behindDoc="0" locked="0" layoutInCell="1" allowOverlap="1" wp14:anchorId="6250C97B" wp14:editId="1C5AAF6B">
@@ -81,7 +80,6 @@
           <w:b/>
           <w:noProof/>
           <w:sz w:val="36"/>
-          <w:lang w:val="en-US" w:eastAsia="en-US"/>
         </w:rPr>
         <w:drawing>
           <wp:anchor distT="0" distB="0" distL="114300" distR="114300" simplePos="0" relativeHeight="251656704" behindDoc="0" locked="0" layoutInCell="1" allowOverlap="1" wp14:anchorId="7C1C36B0" wp14:editId="512D4FFF">
@@ -288,6 +286,7 @@
           <w:lang w:val="es-ES_tradnl"/>
         </w:rPr>
       </w:pPr>
+      <w:proofErr w:type="gramStart"/>
       <w:r>
         <w:rPr>
           <w:b/>
@@ -312,13 +311,14 @@
         </w:rPr>
         <w:tab/>
       </w:r>
+      <w:proofErr w:type="gramEnd"/>
       <w:r>
         <w:rPr>
           <w:b/>
           <w:sz w:val="36"/>
           <w:szCs w:val="36"/>
         </w:rPr>
-        <w:t>Mais Saúde (?)</w:t>
+        <w:t>Mais Saúde</w:t>
       </w:r>
     </w:p>
     <w:p>
@@ -455,12 +455,21 @@
           <w:lang w:val="es-ES_tradnl"/>
         </w:rPr>
       </w:pPr>
+      <w:proofErr w:type="spellStart"/>
       <w:r>
         <w:rPr>
           <w:sz w:val="32"/>
           <w:lang w:val="es-ES_tradnl"/>
         </w:rPr>
-        <w:t xml:space="preserve">Mikaela </w:t>
+        <w:t>Mikaela</w:t>
+      </w:r>
+      <w:proofErr w:type="spellEnd"/>
+      <w:r>
+        <w:rPr>
+          <w:sz w:val="32"/>
+          <w:lang w:val="es-ES_tradnl"/>
+        </w:rPr>
+        <w:t xml:space="preserve"> </w:t>
       </w:r>
       <w:proofErr w:type="spellStart"/>
       <w:r>
@@ -769,30 +778,40 @@
           <w:lang w:val="es-ES_tradnl"/>
         </w:rPr>
       </w:pPr>
+      <w:proofErr w:type="spellStart"/>
       <w:r>
         <w:rPr>
           <w:sz w:val="24"/>
           <w:szCs w:val="24"/>
           <w:lang w:val="es-ES_tradnl"/>
         </w:rPr>
-        <w:t xml:space="preserve">Mikaela </w:t>
-      </w:r>
-      <w:proofErr w:type="spellStart"/>
+        <w:t>Mikaela</w:t>
+      </w:r>
+      <w:proofErr w:type="spellEnd"/>
       <w:r>
         <w:rPr>
           <w:sz w:val="24"/>
           <w:szCs w:val="24"/>
           <w:lang w:val="es-ES_tradnl"/>
         </w:rPr>
-        <w:t>Rikberg</w:t>
-      </w:r>
-      <w:proofErr w:type="spellEnd"/>
+        <w:t xml:space="preserve"> </w:t>
+      </w:r>
+      <w:proofErr w:type="spellStart"/>
       <w:r>
         <w:rPr>
           <w:sz w:val="24"/>
           <w:szCs w:val="24"/>
           <w:lang w:val="es-ES_tradnl"/>
         </w:rPr>
+        <w:t>Rikberg</w:t>
+      </w:r>
+      <w:proofErr w:type="spellEnd"/>
+      <w:r>
+        <w:rPr>
+          <w:sz w:val="24"/>
+          <w:szCs w:val="24"/>
+          <w:lang w:val="es-ES_tradnl"/>
+        </w:rPr>
         <w:t xml:space="preserve"> Alves</w:t>
       </w:r>
     </w:p>
@@ -1104,6 +1123,7 @@
     <w:p>
       <w:pPr>
         <w:pStyle w:val="Recuodecorpodetexto3"/>
+        <w:spacing w:after="120" w:line="240" w:lineRule="auto"/>
         <w:ind w:firstLine="709"/>
       </w:pPr>
       <w:r>
@@ -1112,20 +1132,99 @@
       <w:r>
         <w:t>enorme</w:t>
       </w:r>
-      <w:bookmarkStart w:id="2" w:name="_GoBack"/>
-      <w:bookmarkEnd w:id="2"/>
-      <w:r>
-        <w:t xml:space="preserve"> ajuda.</w:t>
+      <w:r>
+        <w:t xml:space="preserve"> ajuda</w:t>
+      </w:r>
+      <w:r>
+        <w:t xml:space="preserve"> e paciência</w:t>
+      </w:r>
+      <w:r>
+        <w:t xml:space="preserve"> em relação a todas as etapas do nosso projeto</w:t>
+      </w:r>
+      <w:r>
+        <w:t>.</w:t>
       </w:r>
     </w:p>
     <w:p>
       <w:pPr>
         <w:pStyle w:val="Recuodecorpodetexto3"/>
+        <w:spacing w:after="120" w:line="240" w:lineRule="auto"/>
         <w:ind w:firstLine="709"/>
       </w:pPr>
       <w:r>
-        <w:t>Aos meus amigos pela força demonstrada para que eu continuasse sem esmorecer.</w:t>
-      </w:r>
+        <w:t>Ao professor Bruno Lage, por seu acompanhamento e sugestões em relação ao projeto.</w:t>
+      </w:r>
+    </w:p>
+    <w:p>
+      <w:pPr>
+        <w:pStyle w:val="Recuodecorpodetexto3"/>
+        <w:spacing w:after="120" w:line="240" w:lineRule="auto"/>
+        <w:ind w:firstLine="709"/>
+      </w:pPr>
+      <w:r>
+        <w:t>Ao professor Francisco Vianna, pela base nas linguagens de marcação</w:t>
+      </w:r>
+      <w:r>
+        <w:t>, essencial para o desenvolvimento do nosso projeto, e</w:t>
+      </w:r>
+      <w:r>
+        <w:t xml:space="preserve"> </w:t>
+      </w:r>
+      <w:r>
+        <w:t>teorias fundamentais em qualquer linguagem de programação</w:t>
+      </w:r>
+      <w:r>
+        <w:t>.</w:t>
+      </w:r>
+    </w:p>
+    <w:p>
+      <w:pPr>
+        <w:pStyle w:val="Recuodecorpodetexto3"/>
+        <w:spacing w:after="120" w:line="240" w:lineRule="auto"/>
+        <w:ind w:firstLine="709"/>
+      </w:pPr>
+      <w:r>
+        <w:t>Ao professor Marcelo Cardoso, pelos seus ensinamentos a respeito de banco de dados.</w:t>
+      </w:r>
+    </w:p>
+    <w:p>
+      <w:pPr>
+        <w:pStyle w:val="Recuodecorpodetexto3"/>
+        <w:spacing w:after="120" w:line="240" w:lineRule="auto"/>
+        <w:ind w:firstLine="709"/>
+      </w:pPr>
+      <w:r>
+        <w:t>Ao professor Walmir Amoedo</w:t>
+      </w:r>
+      <w:r>
+        <w:t>, pela base nas linguagens de programação e suas noções básicas.</w:t>
+      </w:r>
+    </w:p>
+    <w:p>
+      <w:pPr>
+        <w:pStyle w:val="Recuodecorpodetexto3"/>
+        <w:spacing w:after="120" w:line="240" w:lineRule="auto"/>
+        <w:ind w:firstLine="709"/>
+      </w:pPr>
+      <w:r>
+        <w:t>Aos nossos familiares e</w:t>
+      </w:r>
+      <w:r>
+        <w:t xml:space="preserve"> amigos pel</w:t>
+      </w:r>
+      <w:r>
+        <w:t>a força demonstrada para que nós tentássemos continuar</w:t>
+      </w:r>
+      <w:r>
+        <w:t xml:space="preserve"> sem esmorecer.</w:t>
+      </w:r>
+    </w:p>
+    <w:p>
+      <w:pPr>
+        <w:pStyle w:val="Recuodecorpodetexto3"/>
+        <w:spacing w:after="120" w:line="240" w:lineRule="auto"/>
+        <w:ind w:firstLine="709"/>
+      </w:pPr>
     </w:p>
     <w:p>
       <w:pPr>
@@ -1260,89 +1359,17 @@
     </w:p>
     <w:p>
       <w:pPr>
-        <w:rPr>
-          <w:b/>
-          <w:bCs/>
-          <w:sz w:val="36"/>
-        </w:rPr>
-      </w:pPr>
-    </w:p>
-    <w:p>
-      <w:pPr>
-        <w:rPr>
-          <w:b/>
-          <w:bCs/>
-          <w:sz w:val="36"/>
-        </w:rPr>
-      </w:pPr>
-    </w:p>
-    <w:p>
-      <w:pPr>
-        <w:rPr>
-          <w:b/>
-          <w:bCs/>
-          <w:sz w:val="36"/>
-        </w:rPr>
-      </w:pPr>
-    </w:p>
-    <w:p>
-      <w:pPr>
-        <w:rPr>
-          <w:b/>
-          <w:bCs/>
-          <w:sz w:val="36"/>
-        </w:rPr>
-      </w:pPr>
-    </w:p>
-    <w:p>
-      <w:pPr>
-        <w:rPr>
-          <w:b/>
-          <w:bCs/>
-          <w:sz w:val="36"/>
-        </w:rPr>
-      </w:pPr>
-    </w:p>
-    <w:p>
-      <w:pPr>
-        <w:rPr>
-          <w:b/>
-          <w:bCs/>
-          <w:sz w:val="36"/>
-        </w:rPr>
-      </w:pPr>
-    </w:p>
-    <w:p>
-      <w:pPr>
-        <w:rPr>
-          <w:b/>
-          <w:bCs/>
-          <w:sz w:val="36"/>
-        </w:rPr>
-      </w:pPr>
-    </w:p>
-    <w:p>
-      <w:pPr>
-        <w:rPr>
-          <w:b/>
-          <w:bCs/>
-          <w:sz w:val="36"/>
-        </w:rPr>
-      </w:pPr>
-    </w:p>
-    <w:p>
-      <w:pPr>
         <w:pStyle w:val="Ttulo11"/>
       </w:pPr>
       <w:r>
         <w:br w:type="page"/>
       </w:r>
-      <w:bookmarkStart w:id="3" w:name="_Toc463965217"/>
+      <w:bookmarkStart w:id="2" w:name="_Toc463965217"/>
       <w:r>
         <w:lastRenderedPageBreak/>
         <w:t>FERRAMENTAS UTILIZADAS</w:t>
       </w:r>
-      <w:bookmarkEnd w:id="3"/>
+      <w:bookmarkEnd w:id="2"/>
     </w:p>
     <w:p>
       <w:pPr>
@@ -1461,12 +1488,12 @@
       <w:pPr>
         <w:pStyle w:val="Ttulo11"/>
       </w:pPr>
-      <w:bookmarkStart w:id="4" w:name="_Toc463965218"/>
+      <w:bookmarkStart w:id="3" w:name="_Toc463965218"/>
       <w:r>
         <w:lastRenderedPageBreak/>
         <w:t>SUMÁRIO</w:t>
       </w:r>
-      <w:bookmarkEnd w:id="4"/>
+      <w:bookmarkEnd w:id="3"/>
     </w:p>
     <w:p>
       <w:pPr>
@@ -3875,12 +3902,12 @@
       <w:pPr>
         <w:pStyle w:val="Ttulo11"/>
       </w:pPr>
-      <w:bookmarkStart w:id="5" w:name="_Toc463965219"/>
+      <w:bookmarkStart w:id="4" w:name="_Toc463965219"/>
       <w:r>
         <w:lastRenderedPageBreak/>
         <w:t>RESUMO</w:t>
       </w:r>
-      <w:bookmarkEnd w:id="5"/>
+      <w:bookmarkEnd w:id="4"/>
     </w:p>
     <w:p>
       <w:pPr>
@@ -3891,7 +3918,7 @@
     <w:p>
       <w:pPr>
         <w:pStyle w:val="NormalWeb"/>
-        <w:spacing w:before="0" w:beforeAutospacing="0" w:after="0" w:afterAutospacing="0" w:line="360" w:lineRule="auto"/>
+        <w:spacing w:before="0" w:beforeAutospacing="0" w:after="0" w:afterAutospacing="0"/>
         <w:jc w:val="both"/>
       </w:pPr>
       <w:r>
@@ -3922,8 +3949,13 @@
       <w:r>
         <w:t xml:space="preserve"> cadastro/</w:t>
       </w:r>
-      <w:r>
-        <w:t xml:space="preserve">login com </w:t>
+      <w:proofErr w:type="spellStart"/>
+      <w:r>
+        <w:t>login</w:t>
+      </w:r>
+      <w:proofErr w:type="spellEnd"/>
+      <w:r>
+        <w:t xml:space="preserve"> com </w:t>
       </w:r>
       <w:proofErr w:type="spellStart"/>
       <w:r>
@@ -3940,7 +3972,7 @@
     <w:p>
       <w:pPr>
         <w:pStyle w:val="NormalWeb"/>
-        <w:spacing w:before="0" w:beforeAutospacing="0" w:after="0" w:afterAutospacing="0" w:line="360" w:lineRule="auto"/>
+        <w:spacing w:before="0" w:beforeAutospacing="0" w:after="0" w:afterAutospacing="0"/>
         <w:jc w:val="both"/>
       </w:pPr>
       <w:r>
@@ -3954,7 +3986,7 @@
     <w:p>
       <w:pPr>
         <w:pStyle w:val="NormalWeb"/>
-        <w:spacing w:before="0" w:beforeAutospacing="0" w:after="0" w:afterAutospacing="0" w:line="360" w:lineRule="auto"/>
+        <w:spacing w:before="0" w:beforeAutospacing="0" w:after="0" w:afterAutospacing="0"/>
         <w:ind w:firstLine="708"/>
         <w:jc w:val="both"/>
       </w:pPr>
@@ -3976,7 +4008,7 @@
     <w:p>
       <w:pPr>
         <w:pStyle w:val="NormalWeb"/>
-        <w:spacing w:before="0" w:beforeAutospacing="0" w:after="0" w:afterAutospacing="0" w:line="360" w:lineRule="auto"/>
+        <w:spacing w:before="0" w:beforeAutospacing="0" w:after="0" w:afterAutospacing="0"/>
         <w:ind w:firstLine="708"/>
         <w:jc w:val="both"/>
       </w:pPr>
@@ -3989,7 +4021,6 @@
     </w:p>
     <w:p>
       <w:pPr>
-        <w:spacing w:line="360" w:lineRule="auto"/>
         <w:jc w:val="both"/>
       </w:pPr>
       <w:r>
@@ -4001,7 +4032,6 @@
     </w:p>
     <w:p>
       <w:pPr>
-        <w:spacing w:line="360" w:lineRule="auto"/>
         <w:jc w:val="both"/>
       </w:pPr>
       <w:r>
@@ -4014,7 +4044,6 @@
     </w:p>
     <w:p>
       <w:pPr>
-        <w:spacing w:line="360" w:lineRule="auto"/>
         <w:jc w:val="both"/>
       </w:pPr>
       <w:r>
@@ -4025,6 +4054,15 @@
       </w:r>
       <w:r>
         <w:t>a variação dos níveis glicêmicos e pressão arterial durante uma semana.</w:t>
+      </w:r>
+    </w:p>
+    <w:p>
+      <w:pPr>
+        <w:jc w:val="both"/>
+      </w:pPr>
+      <w:r>
+        <w:tab/>
+        <w:t>Caso seja necessário, o usuário pode alterar dados de cadastro (nome e senha) ou excluir sua conta.</w:t>
       </w:r>
     </w:p>
     <w:p>
@@ -4053,18 +4091,126 @@
       <w:pPr>
         <w:pStyle w:val="Ttulo11"/>
       </w:pPr>
-      <w:bookmarkStart w:id="6" w:name="_Toc463965220"/>
+      <w:bookmarkStart w:id="5" w:name="_Toc463965220"/>
       <w:r>
         <w:lastRenderedPageBreak/>
         <w:t>INTRODUÇÃO</w:t>
       </w:r>
-      <w:bookmarkEnd w:id="6"/>
+      <w:bookmarkEnd w:id="5"/>
     </w:p>
     <w:p>
       <w:pPr>
         <w:pStyle w:val="NormalWeb"/>
         <w:spacing w:before="0" w:beforeAutospacing="0" w:after="0" w:afterAutospacing="0" w:line="360" w:lineRule="auto"/>
       </w:pPr>
+    </w:p>
+    <w:p>
+      <w:pPr>
+        <w:pStyle w:val="NormalWeb"/>
+        <w:spacing w:before="0" w:beforeAutospacing="0" w:afterAutospacing="0"/>
+        <w:jc w:val="both"/>
+      </w:pPr>
+      <w:r>
+        <w:tab/>
+        <w:t>Este p</w:t>
+      </w:r>
+      <w:r>
+        <w:t>rojeto nasceu</w:t>
+      </w:r>
+      <w:r>
+        <w:t>, primeiramente, do desejo do grupo de fazer um programa relacionado à alimentação, sendo que a primeira ideia envolvia a gestão de uma lanchonete. A partir de sugestões, o grupo resolveu alterar a ideia de principal</w:t>
+      </w:r>
+      <w:r>
+        <w:t xml:space="preserve"> do projeto</w:t>
+      </w:r>
+      <w:r>
+        <w:t xml:space="preserve"> (gestão de empresa) para algo relacionado a usuários comuns, </w:t>
+      </w:r>
+      <w:r>
+        <w:t>e foi decidido que o projeto seria algo relacionado a dietas e alimentação saudável. Depois de algumas discussões e mais sugestões, o grupo restringiu o projeto a pacientes diabéticos e hipertensos, devido à</w:t>
+      </w:r>
+      <w:r>
+        <w:t xml:space="preserve"> necessidade observada </w:t>
+      </w:r>
+      <w:r>
+        <w:t xml:space="preserve">em relação a essa parcela da população de </w:t>
+      </w:r>
+      <w:r>
+        <w:t>terem um controle e acompanhamento maior em relação às suas condições, tendo acesso a diferentes opções de cardápios especiais e exercícios para maior variedade, e maior qualidade de vida, além da possibilidade de ter um acompanhamento (além das visitas a médicos) sem sair de casa, podendo ter mais controle.</w:t>
+      </w:r>
+    </w:p>
+    <w:p>
+      <w:pPr>
+        <w:pStyle w:val="NormalWeb"/>
+        <w:spacing w:before="0" w:beforeAutospacing="0" w:afterAutospacing="0"/>
+        <w:jc w:val="both"/>
+      </w:pPr>
+      <w:r>
+        <w:tab/>
+        <w:t xml:space="preserve">Para tal, o grupo estruturou um projeto focado no desenvolvimento de uma ferramenta que pudesse </w:t>
+      </w:r>
+      <w:r>
+        <w:t>oferecer sugestões</w:t>
+      </w:r>
+      <w:r>
+        <w:t xml:space="preserve"> (dietas, exercícios, cuidados, reportagens, vídeos...)</w:t>
+      </w:r>
+      <w:r>
+        <w:t>, além de cálculos e números (IMC e calorias), que pudesse</w:t>
+      </w:r>
+      <w:r>
+        <w:t>m</w:t>
+      </w:r>
+      <w:r>
+        <w:t xml:space="preserve"> </w:t>
+      </w:r>
+      <w:r>
+        <w:t>contribuir com a vida diária de pacientes diabéticos e hipertensos. Com duas visitas à nutricionista do campus, coletamos informações úteis sobre o que o programa poderia oferecer (nível e carga glicêmica, necessidades dos pacientes, etc.)</w:t>
+      </w:r>
+      <w:r>
+        <w:t>, baseadas nas necessidades desses tipos de pacientes</w:t>
+      </w:r>
+      <w:r>
+        <w:t xml:space="preserve">. Antes </w:t>
+      </w:r>
+      <w:r>
+        <w:t>d</w:t>
+      </w:r>
+      <w:r>
+        <w:t>essas visitas, a ideia era acompanhamento somente de pacientes diabéticos, e, através da conversa com a nutricionista, vimos que as necessidades de hipertensos são parecid</w:t>
+      </w:r>
+      <w:r>
+        <w:t>a</w:t>
+      </w:r>
+      <w:r>
+        <w:t>s com os de diabéticos, e foi resolvido que o projeto seria ampliado</w:t>
+      </w:r>
+      <w:r>
+        <w:softHyphen/>
+      </w:r>
+      <w:r>
+        <w:softHyphen/>
+      </w:r>
+      <w:r>
+        <w:t xml:space="preserve"> para atender, também, hipertensos.</w:t>
+      </w:r>
+    </w:p>
+    <w:p>
+      <w:pPr>
+        <w:pStyle w:val="NormalWeb"/>
+        <w:spacing w:before="0" w:beforeAutospacing="0" w:afterAutospacing="0"/>
+        <w:jc w:val="both"/>
+      </w:pPr>
+      <w:r>
+        <w:tab/>
+        <w:t>Por fim, o grupo espera atender as necessidades básicas desses tipos de paciente</w:t>
+      </w:r>
+      <w:r>
+        <w:t>s, oferecendo boas sugestões, da</w:t>
+      </w:r>
+      <w:r>
+        <w:t xml:space="preserve"> forma mais completa possível, a fim de ser uma boa ferramenta de ajuda e acompanhamento desses pacientes.</w:t>
+      </w:r>
     </w:p>
     <w:p>
       <w:pPr>
@@ -4072,16 +4218,6 @@
         <w:spacing w:before="0" w:beforeAutospacing="0" w:after="0" w:afterAutospacing="0" w:line="360" w:lineRule="auto"/>
         <w:jc w:val="both"/>
       </w:pPr>
-      <w:r>
-        <w:tab/>
-        <w:t>Este p</w:t>
-      </w:r>
-      <w:r>
-        <w:t xml:space="preserve">rojeto nasceu da necessidade observada </w:t>
-      </w:r>
-      <w:r>
-        <w:t>pelos componentes do grupo de pacientes diabéticos e hipertensos terem um controle e acompanhamento maior em relação às suas condições, tendo acesso a diferentes opções de cardápios especiais e exercícios para maior variedade, e maior qualidade de vida, além da possibilidade de ter um acompanhamento (além das visitas a médicos) sem sair de casa, podendo ter mais controle.</w:t>
-      </w:r>
     </w:p>
     <w:p>
       <w:pPr>
@@ -4089,78 +4225,22 @@
         <w:spacing w:before="0" w:beforeAutospacing="0" w:after="0" w:afterAutospacing="0" w:line="360" w:lineRule="auto"/>
         <w:jc w:val="both"/>
       </w:pPr>
-      <w:r>
-        <w:tab/>
-        <w:t xml:space="preserve">Para tal, o grupo estruturou um projeto focado no desenvolvimento de uma ferramenta que pudesse </w:t>
-      </w:r>
-      <w:r>
-        <w:t>oferecer sugestões</w:t>
-      </w:r>
-      <w:r>
-        <w:t xml:space="preserve"> (dietas, exercícios, cuidados, reportagens, vídeos...)</w:t>
-      </w:r>
-      <w:r>
-        <w:t xml:space="preserve">, além de cálculos e números (IMC e calorias), que pudesse </w:t>
-      </w:r>
-      <w:r>
-        <w:t>contribuir com a vida diária de pacientes diabéticos e hipertensos. Com duas visitas à nutricionista do campus, coletamos informações úteis sobre o que o programa poderia oferecer (nível e carga glicêmica, necessidades dos pacientes, etc.). Antes de fazermos essas visitas, a ideia era acompanhamento somente de pacientes diabéticos, e, através da conversa com a nutricionista, vimos que as necessidades de hipertensos são parecid</w:t>
-      </w:r>
-      <w:r>
-        <w:t>a</w:t>
-      </w:r>
-      <w:r>
-        <w:t>s com os de diabéticos, e foi resolvido que o projeto seria ampliado</w:t>
-      </w:r>
-      <w:r>
-        <w:softHyphen/>
-      </w:r>
-      <w:r>
-        <w:softHyphen/>
-      </w:r>
-      <w:r>
-        <w:t xml:space="preserve"> para atender, também, hipertensos.</w:t>
-      </w:r>
     </w:p>
     <w:p>
-      <w:pPr>
-        <w:pStyle w:val="NormalWeb"/>
-        <w:spacing w:before="0" w:beforeAutospacing="0" w:after="0" w:afterAutospacing="0" w:line="360" w:lineRule="auto"/>
-        <w:jc w:val="both"/>
-      </w:pPr>
-      <w:r>
-        <w:tab/>
-        <w:t>Por fim, o grupo espera atender as necessidades básicas desses tipos de pacientes, oferecendo boas sugestões, de forma mais completa, dentro do possível, a fim de ser uma boa ferramenta de ajuda e acompanhamento desses pacientes.</w:t>
+      <w:r>
+        <w:br w:type="page"/>
       </w:r>
     </w:p>
     <w:p>
       <w:pPr>
-        <w:pStyle w:val="NormalWeb"/>
-        <w:spacing w:before="0" w:beforeAutospacing="0" w:after="0" w:afterAutospacing="0" w:line="360" w:lineRule="auto"/>
-        <w:jc w:val="both"/>
-      </w:pPr>
-    </w:p>
-    <w:p>
-      <w:pPr>
-        <w:pStyle w:val="NormalWeb"/>
-        <w:spacing w:before="0" w:beforeAutospacing="0" w:after="0" w:afterAutospacing="0" w:line="360" w:lineRule="auto"/>
-        <w:jc w:val="both"/>
-      </w:pPr>
-    </w:p>
-    <w:p>
-      <w:r>
-        <w:br w:type="page"/>
-      </w:r>
-    </w:p>
-    <w:p>
-      <w:pPr>
         <w:pStyle w:val="Ttulo11"/>
       </w:pPr>
-      <w:bookmarkStart w:id="7" w:name="_Toc463965221"/>
+      <w:bookmarkStart w:id="6" w:name="_Toc463965221"/>
       <w:r>
         <w:lastRenderedPageBreak/>
         <w:t>RELAÇÃO DE CASOS DE USO</w:t>
       </w:r>
-      <w:bookmarkEnd w:id="7"/>
+      <w:bookmarkEnd w:id="6"/>
     </w:p>
     <w:p>
       <w:pPr>
@@ -4365,6 +4445,48 @@
     <w:p>
       <w:pPr>
         <w:pStyle w:val="SemEspaamento1"/>
+        <w:numPr>
+          <w:ilvl w:val="0"/>
+          <w:numId w:val="3"/>
+        </w:numPr>
+        <w:spacing w:line="360" w:lineRule="auto"/>
+        <w:rPr>
+          <w:rStyle w:val="nfase"/>
+          <w:i w:val="0"/>
+        </w:rPr>
+      </w:pPr>
+      <w:r>
+        <w:rPr>
+          <w:rStyle w:val="nfase"/>
+          <w:i w:val="0"/>
+        </w:rPr>
+        <w:t>Editar Conta</w:t>
+      </w:r>
+    </w:p>
+    <w:p>
+      <w:pPr>
+        <w:pStyle w:val="SemEspaamento1"/>
+        <w:numPr>
+          <w:ilvl w:val="0"/>
+          <w:numId w:val="3"/>
+        </w:numPr>
+        <w:spacing w:line="360" w:lineRule="auto"/>
+        <w:rPr>
+          <w:rStyle w:val="nfase"/>
+          <w:i w:val="0"/>
+        </w:rPr>
+      </w:pPr>
+      <w:r>
+        <w:rPr>
+          <w:rStyle w:val="nfase"/>
+          <w:i w:val="0"/>
+        </w:rPr>
+        <w:t>Excluir Conta</w:t>
+      </w:r>
+    </w:p>
+    <w:p>
+      <w:pPr>
+        <w:pStyle w:val="SemEspaamento1"/>
         <w:rPr>
           <w:rStyle w:val="nfase"/>
           <w:i w:val="0"/>
@@ -4398,58 +4520,18 @@
       <w:pPr>
         <w:pStyle w:val="Ttulo11"/>
       </w:pPr>
-      <w:bookmarkStart w:id="8" w:name="_Toc463965222"/>
+      <w:bookmarkStart w:id="7" w:name="_Toc463965222"/>
       <w:r>
         <w:lastRenderedPageBreak/>
         <w:t>DIAGRAMA DE CASOS DE USO</w:t>
       </w:r>
-      <w:bookmarkEnd w:id="8"/>
+      <w:bookmarkEnd w:id="7"/>
     </w:p>
     <w:p>
       <w:pPr>
         <w:pStyle w:val="Ttulo11"/>
         <w:jc w:val="center"/>
       </w:pPr>
-      <w:r>
-        <w:rPr>
-          <w:noProof/>
-        </w:rPr>
-        <w:drawing>
-          <wp:inline distT="0" distB="0" distL="0" distR="0" wp14:anchorId="6CDAF362" wp14:editId="26B7FA67">
-            <wp:extent cx="4286250" cy="5334000"/>
-            <wp:effectExtent l="0" t="0" r="0" b="0"/>
-            <wp:docPr id="15" name="Imagem 15"/>
-            <wp:cNvGraphicFramePr>
-              <a:graphicFrameLocks xmlns:a="http://schemas.openxmlformats.org/drawingml/2006/main" noChangeAspect="1"/>
-            </wp:cNvGraphicFramePr>
-            <a:graphic xmlns:a="http://schemas.openxmlformats.org/drawingml/2006/main">
-              <a:graphicData uri="http://schemas.openxmlformats.org/drawingml/2006/picture">
-                <pic:pic xmlns:pic="http://schemas.openxmlformats.org/drawingml/2006/picture">
-                  <pic:nvPicPr>
-                    <pic:cNvPr id="15" name="Diagrama.jpg"/>
-                    <pic:cNvPicPr/>
-                  </pic:nvPicPr>
-                  <pic:blipFill>
-                    <a:blip r:embed="rId13"/>
-                    <a:stretch>
-                      <a:fillRect/>
-                    </a:stretch>
-                  </pic:blipFill>
-                  <pic:spPr>
-                    <a:xfrm>
-                      <a:off x="0" y="0"/>
-                      <a:ext cx="4286250" cy="5334000"/>
-                    </a:xfrm>
-                    <a:prstGeom prst="rect">
-                      <a:avLst/>
-                    </a:prstGeom>
-                  </pic:spPr>
-                </pic:pic>
-              </a:graphicData>
-            </a:graphic>
-          </wp:inline>
-        </w:drawing>
-      </w:r>
     </w:p>
     <w:p>
       <w:pPr>
@@ -4473,12 +4555,12 @@
       <w:pPr>
         <w:pStyle w:val="Ttulo11"/>
       </w:pPr>
-      <w:bookmarkStart w:id="9" w:name="_Toc463965223"/>
+      <w:bookmarkStart w:id="8" w:name="_Toc463965223"/>
       <w:r>
         <w:lastRenderedPageBreak/>
         <w:t>DESCRIÇÕES DOS CASOS DE USO</w:t>
       </w:r>
-      <w:bookmarkEnd w:id="9"/>
+      <w:bookmarkEnd w:id="8"/>
     </w:p>
     <w:p>
       <w:pPr>
@@ -12449,6 +12531,15 @@
                 <w:color w:val="000000"/>
                 <w:sz w:val="20"/>
               </w:rPr>
+              <w:t xml:space="preserve"> </w:t>
+            </w:r>
+            <w:r>
+              <w:rPr>
+                <w:b/>
+                <w:bCs/>
+                <w:color w:val="000000"/>
+                <w:sz w:val="20"/>
+              </w:rPr>
               <w:t xml:space="preserve">– </w:t>
             </w:r>
             <w:r>
@@ -13961,6 +14052,15 @@
                 <w:color w:val="000000"/>
                 <w:sz w:val="20"/>
               </w:rPr>
+              <w:t xml:space="preserve"> </w:t>
+            </w:r>
+            <w:r>
+              <w:rPr>
+                <w:b/>
+                <w:bCs/>
+                <w:color w:val="000000"/>
+                <w:sz w:val="20"/>
+              </w:rPr>
               <w:t xml:space="preserve">– </w:t>
             </w:r>
             <w:r>
@@ -15404,13 +15504,3023 @@
         </w:rPr>
       </w:pPr>
     </w:p>
+    <w:tbl>
+      <w:tblPr>
+        <w:tblW w:w="5001" w:type="pct"/>
+        <w:tblCellSpacing w:w="0" w:type="dxa"/>
+        <w:tblBorders>
+          <w:top w:val="outset" w:sz="6" w:space="0" w:color="auto"/>
+          <w:left w:val="outset" w:sz="6" w:space="0" w:color="auto"/>
+          <w:bottom w:val="outset" w:sz="6" w:space="0" w:color="auto"/>
+          <w:right w:val="outset" w:sz="6" w:space="0" w:color="auto"/>
+        </w:tblBorders>
+        <w:tblCellMar>
+          <w:left w:w="0" w:type="dxa"/>
+          <w:right w:w="0" w:type="dxa"/>
+        </w:tblCellMar>
+        <w:tblLook w:val="0000" w:firstRow="0" w:lastRow="0" w:firstColumn="0" w:lastColumn="0" w:noHBand="0" w:noVBand="0"/>
+      </w:tblPr>
+      <w:tblGrid>
+        <w:gridCol w:w="1812"/>
+        <w:gridCol w:w="7246"/>
+      </w:tblGrid>
+      <w:tr>
+        <w:trPr>
+          <w:tblCellSpacing w:w="0" w:type="dxa"/>
+        </w:trPr>
+        <w:tc>
+          <w:tcPr>
+            <w:tcW w:w="5000" w:type="pct"/>
+            <w:gridSpan w:val="2"/>
+            <w:tcBorders>
+              <w:top w:val="outset" w:sz="6" w:space="0" w:color="auto"/>
+              <w:left w:val="outset" w:sz="6" w:space="0" w:color="auto"/>
+              <w:bottom w:val="outset" w:sz="6" w:space="0" w:color="auto"/>
+              <w:right w:val="outset" w:sz="6" w:space="0" w:color="auto"/>
+            </w:tcBorders>
+            <w:shd w:val="clear" w:color="auto" w:fill="FFFFFF"/>
+            <w:vAlign w:val="center"/>
+          </w:tcPr>
+          <w:p>
+            <w:pPr>
+              <w:rPr>
+                <w:color w:val="000000"/>
+                <w:sz w:val="20"/>
+              </w:rPr>
+            </w:pPr>
+            <w:r>
+              <w:rPr>
+                <w:b/>
+                <w:bCs/>
+                <w:color w:val="000000"/>
+                <w:sz w:val="20"/>
+              </w:rPr>
+              <w:lastRenderedPageBreak/>
+              <w:t xml:space="preserve">Caso de Uso 08 </w:t>
+            </w:r>
+            <w:r>
+              <w:rPr>
+                <w:b/>
+                <w:bCs/>
+                <w:color w:val="000000"/>
+                <w:sz w:val="20"/>
+              </w:rPr>
+              <w:t xml:space="preserve">– </w:t>
+            </w:r>
+            <w:r>
+              <w:rPr>
+                <w:b/>
+                <w:bCs/>
+                <w:color w:val="000000"/>
+                <w:sz w:val="20"/>
+              </w:rPr>
+              <w:t>Editar Conta</w:t>
+            </w:r>
+          </w:p>
+        </w:tc>
+      </w:tr>
+      <w:tr>
+        <w:trPr>
+          <w:tblCellSpacing w:w="0" w:type="dxa"/>
+        </w:trPr>
+        <w:tc>
+          <w:tcPr>
+            <w:tcW w:w="1000" w:type="pct"/>
+            <w:tcBorders>
+              <w:top w:val="outset" w:sz="6" w:space="0" w:color="auto"/>
+              <w:left w:val="outset" w:sz="6" w:space="0" w:color="auto"/>
+              <w:bottom w:val="outset" w:sz="6" w:space="0" w:color="auto"/>
+              <w:right w:val="outset" w:sz="6" w:space="0" w:color="auto"/>
+            </w:tcBorders>
+            <w:shd w:val="clear" w:color="auto" w:fill="FFFFFF"/>
+            <w:vAlign w:val="center"/>
+          </w:tcPr>
+          <w:p>
+            <w:pPr>
+              <w:rPr>
+                <w:color w:val="000000"/>
+                <w:sz w:val="20"/>
+              </w:rPr>
+            </w:pPr>
+            <w:r>
+              <w:rPr>
+                <w:b/>
+                <w:bCs/>
+                <w:color w:val="000000"/>
+                <w:sz w:val="20"/>
+                <w:szCs w:val="20"/>
+              </w:rPr>
+              <w:t>Descrição</w:t>
+            </w:r>
+          </w:p>
+        </w:tc>
+        <w:tc>
+          <w:tcPr>
+            <w:tcW w:w="4000" w:type="pct"/>
+            <w:tcBorders>
+              <w:top w:val="outset" w:sz="6" w:space="0" w:color="auto"/>
+              <w:left w:val="outset" w:sz="6" w:space="0" w:color="auto"/>
+              <w:bottom w:val="outset" w:sz="6" w:space="0" w:color="auto"/>
+              <w:right w:val="outset" w:sz="6" w:space="0" w:color="auto"/>
+            </w:tcBorders>
+            <w:shd w:val="clear" w:color="auto" w:fill="FFFFFF"/>
+            <w:vAlign w:val="center"/>
+          </w:tcPr>
+          <w:p>
+            <w:r>
+              <w:rPr>
+                <w:color w:val="000000"/>
+                <w:sz w:val="20"/>
+              </w:rPr>
+              <w:t xml:space="preserve">Descreve como o Paciente </w:t>
+            </w:r>
+            <w:r>
+              <w:rPr>
+                <w:color w:val="000000"/>
+                <w:sz w:val="20"/>
+              </w:rPr>
+              <w:t>edita informações da conta. Devem ser informados novo nome e/ou nova senha.</w:t>
+            </w:r>
+          </w:p>
+          <w:p>
+            <w:pPr>
+              <w:rPr>
+                <w:color w:val="000000"/>
+                <w:sz w:val="20"/>
+              </w:rPr>
+            </w:pPr>
+          </w:p>
+        </w:tc>
+      </w:tr>
+      <w:tr>
+        <w:trPr>
+          <w:tblCellSpacing w:w="0" w:type="dxa"/>
+        </w:trPr>
+        <w:tc>
+          <w:tcPr>
+            <w:tcW w:w="1000" w:type="pct"/>
+            <w:tcBorders>
+              <w:top w:val="outset" w:sz="6" w:space="0" w:color="auto"/>
+              <w:left w:val="outset" w:sz="6" w:space="0" w:color="auto"/>
+              <w:bottom w:val="outset" w:sz="6" w:space="0" w:color="auto"/>
+              <w:right w:val="outset" w:sz="6" w:space="0" w:color="auto"/>
+            </w:tcBorders>
+            <w:shd w:val="clear" w:color="auto" w:fill="FFFFFF"/>
+            <w:vAlign w:val="center"/>
+          </w:tcPr>
+          <w:p>
+            <w:pPr>
+              <w:rPr>
+                <w:b/>
+                <w:bCs/>
+                <w:color w:val="000000"/>
+                <w:sz w:val="20"/>
+                <w:szCs w:val="20"/>
+              </w:rPr>
+            </w:pPr>
+            <w:r>
+              <w:rPr>
+                <w:b/>
+                <w:bCs/>
+                <w:color w:val="000000"/>
+                <w:sz w:val="20"/>
+                <w:szCs w:val="20"/>
+              </w:rPr>
+              <w:t>Ator</w:t>
+            </w:r>
+          </w:p>
+        </w:tc>
+        <w:tc>
+          <w:tcPr>
+            <w:tcW w:w="4000" w:type="pct"/>
+            <w:tcBorders>
+              <w:top w:val="outset" w:sz="6" w:space="0" w:color="auto"/>
+              <w:left w:val="outset" w:sz="6" w:space="0" w:color="auto"/>
+              <w:bottom w:val="outset" w:sz="6" w:space="0" w:color="auto"/>
+              <w:right w:val="outset" w:sz="6" w:space="0" w:color="auto"/>
+            </w:tcBorders>
+            <w:shd w:val="clear" w:color="auto" w:fill="FFFFFF"/>
+            <w:vAlign w:val="center"/>
+          </w:tcPr>
+          <w:p>
+            <w:pPr>
+              <w:rPr>
+                <w:color w:val="000000"/>
+                <w:sz w:val="20"/>
+                <w:szCs w:val="20"/>
+              </w:rPr>
+            </w:pPr>
+          </w:p>
+          <w:p>
+            <w:pPr>
+              <w:rPr>
+                <w:color w:val="000000"/>
+                <w:sz w:val="20"/>
+                <w:szCs w:val="20"/>
+              </w:rPr>
+            </w:pPr>
+            <w:r>
+              <w:rPr>
+                <w:color w:val="000000"/>
+                <w:sz w:val="20"/>
+                <w:szCs w:val="20"/>
+              </w:rPr>
+              <w:t>Paciente</w:t>
+            </w:r>
+          </w:p>
+          <w:p>
+            <w:pPr>
+              <w:rPr>
+                <w:color w:val="000000"/>
+                <w:sz w:val="20"/>
+                <w:szCs w:val="20"/>
+              </w:rPr>
+            </w:pPr>
+          </w:p>
+        </w:tc>
+      </w:tr>
+      <w:tr>
+        <w:trPr>
+          <w:trHeight w:val="2152"/>
+          <w:tblCellSpacing w:w="0" w:type="dxa"/>
+        </w:trPr>
+        <w:tc>
+          <w:tcPr>
+            <w:tcW w:w="1000" w:type="pct"/>
+            <w:tcBorders>
+              <w:top w:val="outset" w:sz="6" w:space="0" w:color="auto"/>
+              <w:left w:val="outset" w:sz="6" w:space="0" w:color="auto"/>
+              <w:bottom w:val="outset" w:sz="6" w:space="0" w:color="auto"/>
+              <w:right w:val="outset" w:sz="6" w:space="0" w:color="auto"/>
+            </w:tcBorders>
+            <w:shd w:val="clear" w:color="auto" w:fill="FFFFFF"/>
+            <w:vAlign w:val="center"/>
+          </w:tcPr>
+          <w:p>
+            <w:pPr>
+              <w:rPr>
+                <w:color w:val="000000"/>
+                <w:sz w:val="20"/>
+              </w:rPr>
+            </w:pPr>
+            <w:r>
+              <w:rPr>
+                <w:b/>
+                <w:bCs/>
+                <w:color w:val="000000"/>
+                <w:sz w:val="20"/>
+                <w:szCs w:val="20"/>
+              </w:rPr>
+              <w:t>Fluxo básico</w:t>
+            </w:r>
+          </w:p>
+        </w:tc>
+        <w:tc>
+          <w:tcPr>
+            <w:tcW w:w="4000" w:type="pct"/>
+            <w:tcBorders>
+              <w:top w:val="outset" w:sz="6" w:space="0" w:color="auto"/>
+              <w:left w:val="outset" w:sz="6" w:space="0" w:color="auto"/>
+              <w:bottom w:val="outset" w:sz="6" w:space="0" w:color="auto"/>
+              <w:right w:val="outset" w:sz="6" w:space="0" w:color="auto"/>
+            </w:tcBorders>
+            <w:shd w:val="clear" w:color="auto" w:fill="FFFFFF"/>
+            <w:vAlign w:val="center"/>
+          </w:tcPr>
+          <w:tbl>
+            <w:tblPr>
+              <w:tblW w:w="5000" w:type="pct"/>
+              <w:tblCellSpacing w:w="0" w:type="dxa"/>
+              <w:tblBorders>
+                <w:top w:val="outset" w:sz="6" w:space="0" w:color="auto"/>
+                <w:left w:val="outset" w:sz="6" w:space="0" w:color="auto"/>
+                <w:bottom w:val="outset" w:sz="6" w:space="0" w:color="auto"/>
+                <w:right w:val="outset" w:sz="6" w:space="0" w:color="auto"/>
+              </w:tblBorders>
+              <w:tblCellMar>
+                <w:left w:w="0" w:type="dxa"/>
+                <w:right w:w="0" w:type="dxa"/>
+              </w:tblCellMar>
+              <w:tblLook w:val="0000" w:firstRow="0" w:lastRow="0" w:firstColumn="0" w:lastColumn="0" w:noHBand="0" w:noVBand="0"/>
+            </w:tblPr>
+            <w:tblGrid>
+              <w:gridCol w:w="720"/>
+              <w:gridCol w:w="3240"/>
+              <w:gridCol w:w="3240"/>
+            </w:tblGrid>
+            <w:tr>
+              <w:trPr>
+                <w:tblCellSpacing w:w="0" w:type="dxa"/>
+              </w:trPr>
+              <w:tc>
+                <w:tcPr>
+                  <w:tcW w:w="499" w:type="pct"/>
+                  <w:tcBorders>
+                    <w:top w:val="outset" w:sz="6" w:space="0" w:color="auto"/>
+                    <w:left w:val="outset" w:sz="6" w:space="0" w:color="auto"/>
+                    <w:bottom w:val="outset" w:sz="6" w:space="0" w:color="auto"/>
+                    <w:right w:val="outset" w:sz="6" w:space="0" w:color="auto"/>
+                  </w:tcBorders>
+                  <w:shd w:val="clear" w:color="auto" w:fill="C9C9C9"/>
+                  <w:vAlign w:val="center"/>
+                </w:tcPr>
+                <w:p>
+                  <w:pPr>
+                    <w:rPr>
+                      <w:color w:val="000000"/>
+                      <w:sz w:val="20"/>
+                    </w:rPr>
+                  </w:pPr>
+                  <w:r>
+                    <w:rPr>
+                      <w:color w:val="000000"/>
+                      <w:sz w:val="20"/>
+                    </w:rPr>
+                    <w:t> </w:t>
+                  </w:r>
+                </w:p>
+              </w:tc>
+              <w:tc>
+                <w:tcPr>
+                  <w:tcW w:w="2250" w:type="pct"/>
+                  <w:tcBorders>
+                    <w:top w:val="outset" w:sz="6" w:space="0" w:color="auto"/>
+                    <w:left w:val="outset" w:sz="6" w:space="0" w:color="auto"/>
+                    <w:bottom w:val="outset" w:sz="6" w:space="0" w:color="auto"/>
+                    <w:right w:val="outset" w:sz="6" w:space="0" w:color="auto"/>
+                  </w:tcBorders>
+                  <w:shd w:val="clear" w:color="auto" w:fill="C9C9C9"/>
+                  <w:vAlign w:val="center"/>
+                </w:tcPr>
+                <w:p>
+                  <w:pPr>
+                    <w:rPr>
+                      <w:color w:val="000000"/>
+                      <w:sz w:val="20"/>
+                    </w:rPr>
+                  </w:pPr>
+                  <w:r>
+                    <w:rPr>
+                      <w:b/>
+                      <w:bCs/>
+                      <w:color w:val="000000"/>
+                      <w:sz w:val="20"/>
+                      <w:szCs w:val="20"/>
+                    </w:rPr>
+                    <w:t>Ator</w:t>
+                  </w:r>
+                </w:p>
+              </w:tc>
+              <w:tc>
+                <w:tcPr>
+                  <w:tcW w:w="2250" w:type="pct"/>
+                  <w:tcBorders>
+                    <w:top w:val="outset" w:sz="6" w:space="0" w:color="auto"/>
+                    <w:left w:val="outset" w:sz="6" w:space="0" w:color="auto"/>
+                    <w:bottom w:val="outset" w:sz="6" w:space="0" w:color="auto"/>
+                    <w:right w:val="outset" w:sz="6" w:space="0" w:color="auto"/>
+                  </w:tcBorders>
+                  <w:shd w:val="clear" w:color="auto" w:fill="C9C9C9"/>
+                  <w:vAlign w:val="center"/>
+                </w:tcPr>
+                <w:p>
+                  <w:pPr>
+                    <w:rPr>
+                      <w:color w:val="000000"/>
+                      <w:sz w:val="20"/>
+                    </w:rPr>
+                  </w:pPr>
+                  <w:r>
+                    <w:rPr>
+                      <w:b/>
+                      <w:bCs/>
+                      <w:color w:val="000000"/>
+                      <w:sz w:val="20"/>
+                      <w:szCs w:val="20"/>
+                    </w:rPr>
+                    <w:t>Resposta do Sistema</w:t>
+                  </w:r>
+                </w:p>
+              </w:tc>
+            </w:tr>
+            <w:tr>
+              <w:trPr>
+                <w:tblCellSpacing w:w="0" w:type="dxa"/>
+              </w:trPr>
+              <w:tc>
+                <w:tcPr>
+                  <w:tcW w:w="499" w:type="pct"/>
+                  <w:tcBorders>
+                    <w:top w:val="outset" w:sz="6" w:space="0" w:color="auto"/>
+                    <w:left w:val="outset" w:sz="6" w:space="0" w:color="auto"/>
+                    <w:bottom w:val="outset" w:sz="6" w:space="0" w:color="auto"/>
+                    <w:right w:val="outset" w:sz="6" w:space="0" w:color="auto"/>
+                  </w:tcBorders>
+                  <w:shd w:val="clear" w:color="auto" w:fill="FFFFFF"/>
+                  <w:vAlign w:val="center"/>
+                </w:tcPr>
+                <w:p>
+                  <w:pPr>
+                    <w:rPr>
+                      <w:color w:val="000000"/>
+                      <w:sz w:val="20"/>
+                    </w:rPr>
+                  </w:pPr>
+                  <w:r>
+                    <w:rPr>
+                      <w:color w:val="000000"/>
+                      <w:sz w:val="20"/>
+                      <w:szCs w:val="20"/>
+                    </w:rPr>
+                    <w:t>0</w:t>
+                  </w:r>
+                </w:p>
+              </w:tc>
+              <w:tc>
+                <w:tcPr>
+                  <w:tcW w:w="2250" w:type="pct"/>
+                  <w:tcBorders>
+                    <w:top w:val="outset" w:sz="6" w:space="0" w:color="auto"/>
+                    <w:left w:val="outset" w:sz="6" w:space="0" w:color="auto"/>
+                    <w:bottom w:val="outset" w:sz="6" w:space="0" w:color="auto"/>
+                    <w:right w:val="outset" w:sz="6" w:space="0" w:color="auto"/>
+                  </w:tcBorders>
+                  <w:shd w:val="clear" w:color="auto" w:fill="FFFFFF"/>
+                  <w:vAlign w:val="center"/>
+                </w:tcPr>
+                <w:p>
+                  <w:pPr>
+                    <w:rPr>
+                      <w:color w:val="000000"/>
+                      <w:sz w:val="20"/>
+                    </w:rPr>
+                  </w:pPr>
+                  <w:r>
+                    <w:rPr>
+                      <w:color w:val="000000"/>
+                      <w:sz w:val="20"/>
+                    </w:rPr>
+                    <w:t xml:space="preserve">Paciente seleciona a opção de </w:t>
+                  </w:r>
+                  <w:r>
+                    <w:rPr>
+                      <w:color w:val="000000"/>
+                      <w:sz w:val="20"/>
+                    </w:rPr>
+                    <w:t>editar conta no menu principal</w:t>
+                  </w:r>
+                </w:p>
+              </w:tc>
+              <w:tc>
+                <w:tcPr>
+                  <w:tcW w:w="2250" w:type="pct"/>
+                  <w:tcBorders>
+                    <w:top w:val="outset" w:sz="6" w:space="0" w:color="auto"/>
+                    <w:left w:val="outset" w:sz="6" w:space="0" w:color="auto"/>
+                    <w:bottom w:val="outset" w:sz="6" w:space="0" w:color="auto"/>
+                    <w:right w:val="outset" w:sz="6" w:space="0" w:color="auto"/>
+                  </w:tcBorders>
+                  <w:shd w:val="clear" w:color="auto" w:fill="FFFFFF"/>
+                  <w:vAlign w:val="center"/>
+                </w:tcPr>
+                <w:p>
+                  <w:pPr>
+                    <w:rPr>
+                      <w:color w:val="000000"/>
+                      <w:sz w:val="20"/>
+                    </w:rPr>
+                  </w:pPr>
+                </w:p>
+              </w:tc>
+            </w:tr>
+            <w:tr>
+              <w:trPr>
+                <w:tblCellSpacing w:w="0" w:type="dxa"/>
+              </w:trPr>
+              <w:tc>
+                <w:tcPr>
+                  <w:tcW w:w="499" w:type="pct"/>
+                  <w:tcBorders>
+                    <w:top w:val="outset" w:sz="6" w:space="0" w:color="auto"/>
+                    <w:left w:val="outset" w:sz="6" w:space="0" w:color="auto"/>
+                    <w:bottom w:val="outset" w:sz="6" w:space="0" w:color="auto"/>
+                    <w:right w:val="outset" w:sz="6" w:space="0" w:color="auto"/>
+                  </w:tcBorders>
+                  <w:shd w:val="clear" w:color="auto" w:fill="FFFFFF"/>
+                  <w:vAlign w:val="center"/>
+                </w:tcPr>
+                <w:p>
+                  <w:pPr>
+                    <w:rPr>
+                      <w:color w:val="000000"/>
+                      <w:sz w:val="20"/>
+                      <w:szCs w:val="20"/>
+                    </w:rPr>
+                  </w:pPr>
+                  <w:r>
+                    <w:rPr>
+                      <w:color w:val="000000"/>
+                      <w:sz w:val="20"/>
+                      <w:szCs w:val="20"/>
+                    </w:rPr>
+                    <w:t>1</w:t>
+                  </w:r>
+                </w:p>
+              </w:tc>
+              <w:tc>
+                <w:tcPr>
+                  <w:tcW w:w="2250" w:type="pct"/>
+                  <w:tcBorders>
+                    <w:top w:val="outset" w:sz="6" w:space="0" w:color="auto"/>
+                    <w:left w:val="outset" w:sz="6" w:space="0" w:color="auto"/>
+                    <w:bottom w:val="outset" w:sz="6" w:space="0" w:color="auto"/>
+                    <w:right w:val="outset" w:sz="6" w:space="0" w:color="auto"/>
+                  </w:tcBorders>
+                  <w:shd w:val="clear" w:color="auto" w:fill="FFFFFF"/>
+                  <w:vAlign w:val="center"/>
+                </w:tcPr>
+                <w:p>
+                  <w:pPr>
+                    <w:rPr>
+                      <w:color w:val="000000"/>
+                      <w:sz w:val="20"/>
+                    </w:rPr>
+                  </w:pPr>
+                </w:p>
+              </w:tc>
+              <w:tc>
+                <w:tcPr>
+                  <w:tcW w:w="2250" w:type="pct"/>
+                  <w:tcBorders>
+                    <w:top w:val="outset" w:sz="6" w:space="0" w:color="auto"/>
+                    <w:left w:val="outset" w:sz="6" w:space="0" w:color="auto"/>
+                    <w:bottom w:val="outset" w:sz="6" w:space="0" w:color="auto"/>
+                    <w:right w:val="outset" w:sz="6" w:space="0" w:color="auto"/>
+                  </w:tcBorders>
+                  <w:shd w:val="clear" w:color="auto" w:fill="FFFFFF"/>
+                  <w:vAlign w:val="center"/>
+                </w:tcPr>
+                <w:p>
+                  <w:pPr>
+                    <w:rPr>
+                      <w:color w:val="000000"/>
+                      <w:sz w:val="20"/>
+                    </w:rPr>
+                  </w:pPr>
+                  <w:r>
+                    <w:rPr>
+                      <w:color w:val="000000"/>
+                      <w:sz w:val="20"/>
+                    </w:rPr>
+                    <w:t xml:space="preserve">Sistema abre o formulário de </w:t>
+                  </w:r>
+                  <w:r>
+                    <w:rPr>
+                      <w:color w:val="000000"/>
+                      <w:sz w:val="20"/>
+                    </w:rPr>
+                    <w:t>edição</w:t>
+                  </w:r>
+                  <w:r>
+                    <w:rPr>
+                      <w:color w:val="000000"/>
+                      <w:sz w:val="20"/>
+                    </w:rPr>
+                    <w:t xml:space="preserve"> desse</w:t>
+                  </w:r>
+                  <w:r>
+                    <w:rPr>
+                      <w:color w:val="000000"/>
+                      <w:sz w:val="20"/>
+                    </w:rPr>
+                    <w:t>s</w:t>
+                  </w:r>
+                  <w:r>
+                    <w:rPr>
+                      <w:color w:val="000000"/>
+                      <w:sz w:val="20"/>
+                    </w:rPr>
+                    <w:t xml:space="preserve"> dado</w:t>
+                  </w:r>
+                  <w:r>
+                    <w:rPr>
+                      <w:color w:val="000000"/>
+                      <w:sz w:val="20"/>
+                    </w:rPr>
+                    <w:t>s</w:t>
+                  </w:r>
+                </w:p>
+              </w:tc>
+            </w:tr>
+            <w:tr>
+              <w:trPr>
+                <w:tblCellSpacing w:w="0" w:type="dxa"/>
+              </w:trPr>
+              <w:tc>
+                <w:tcPr>
+                  <w:tcW w:w="499" w:type="pct"/>
+                  <w:tcBorders>
+                    <w:top w:val="outset" w:sz="6" w:space="0" w:color="auto"/>
+                    <w:left w:val="outset" w:sz="6" w:space="0" w:color="auto"/>
+                    <w:bottom w:val="outset" w:sz="6" w:space="0" w:color="auto"/>
+                    <w:right w:val="outset" w:sz="6" w:space="0" w:color="auto"/>
+                  </w:tcBorders>
+                  <w:shd w:val="clear" w:color="auto" w:fill="FFFFFF"/>
+                  <w:vAlign w:val="center"/>
+                </w:tcPr>
+                <w:p>
+                  <w:pPr>
+                    <w:rPr>
+                      <w:color w:val="000000"/>
+                      <w:sz w:val="20"/>
+                    </w:rPr>
+                  </w:pPr>
+                  <w:r>
+                    <w:rPr>
+                      <w:color w:val="000000"/>
+                      <w:sz w:val="20"/>
+                      <w:szCs w:val="20"/>
+                    </w:rPr>
+                    <w:t>2</w:t>
+                  </w:r>
+                </w:p>
+              </w:tc>
+              <w:tc>
+                <w:tcPr>
+                  <w:tcW w:w="2250" w:type="pct"/>
+                  <w:tcBorders>
+                    <w:top w:val="outset" w:sz="6" w:space="0" w:color="auto"/>
+                    <w:left w:val="outset" w:sz="6" w:space="0" w:color="auto"/>
+                    <w:bottom w:val="outset" w:sz="6" w:space="0" w:color="auto"/>
+                    <w:right w:val="outset" w:sz="6" w:space="0" w:color="auto"/>
+                  </w:tcBorders>
+                  <w:shd w:val="clear" w:color="auto" w:fill="FFFFFF"/>
+                  <w:vAlign w:val="center"/>
+                </w:tcPr>
+                <w:p>
+                  <w:pPr>
+                    <w:rPr>
+                      <w:color w:val="000000"/>
+                      <w:sz w:val="20"/>
+                    </w:rPr>
+                  </w:pPr>
+                  <w:r>
+                    <w:rPr>
+                      <w:color w:val="000000"/>
+                      <w:sz w:val="20"/>
+                    </w:rPr>
+                    <w:t>Paciente insere a informação</w:t>
+                  </w:r>
+                </w:p>
+              </w:tc>
+              <w:tc>
+                <w:tcPr>
+                  <w:tcW w:w="2250" w:type="pct"/>
+                  <w:tcBorders>
+                    <w:top w:val="outset" w:sz="6" w:space="0" w:color="auto"/>
+                    <w:left w:val="outset" w:sz="6" w:space="0" w:color="auto"/>
+                    <w:bottom w:val="outset" w:sz="6" w:space="0" w:color="auto"/>
+                    <w:right w:val="outset" w:sz="6" w:space="0" w:color="auto"/>
+                  </w:tcBorders>
+                  <w:shd w:val="clear" w:color="auto" w:fill="FFFFFF"/>
+                  <w:vAlign w:val="center"/>
+                </w:tcPr>
+                <w:p>
+                  <w:pPr>
+                    <w:rPr>
+                      <w:color w:val="000000"/>
+                      <w:sz w:val="20"/>
+                    </w:rPr>
+                  </w:pPr>
+                </w:p>
+              </w:tc>
+            </w:tr>
+            <w:tr>
+              <w:trPr>
+                <w:tblCellSpacing w:w="0" w:type="dxa"/>
+              </w:trPr>
+              <w:tc>
+                <w:tcPr>
+                  <w:tcW w:w="499" w:type="pct"/>
+                  <w:tcBorders>
+                    <w:top w:val="outset" w:sz="6" w:space="0" w:color="auto"/>
+                    <w:left w:val="outset" w:sz="6" w:space="0" w:color="auto"/>
+                    <w:bottom w:val="outset" w:sz="6" w:space="0" w:color="auto"/>
+                    <w:right w:val="outset" w:sz="6" w:space="0" w:color="auto"/>
+                  </w:tcBorders>
+                  <w:shd w:val="clear" w:color="auto" w:fill="FFFFFF"/>
+                  <w:vAlign w:val="center"/>
+                </w:tcPr>
+                <w:p>
+                  <w:pPr>
+                    <w:rPr>
+                      <w:color w:val="000000"/>
+                      <w:sz w:val="20"/>
+                      <w:szCs w:val="20"/>
+                    </w:rPr>
+                  </w:pPr>
+                  <w:r>
+                    <w:rPr>
+                      <w:color w:val="000000"/>
+                      <w:sz w:val="20"/>
+                      <w:szCs w:val="20"/>
+                    </w:rPr>
+                    <w:t>3</w:t>
+                  </w:r>
+                </w:p>
+              </w:tc>
+              <w:tc>
+                <w:tcPr>
+                  <w:tcW w:w="2250" w:type="pct"/>
+                  <w:tcBorders>
+                    <w:top w:val="outset" w:sz="6" w:space="0" w:color="auto"/>
+                    <w:left w:val="outset" w:sz="6" w:space="0" w:color="auto"/>
+                    <w:bottom w:val="outset" w:sz="6" w:space="0" w:color="auto"/>
+                    <w:right w:val="outset" w:sz="6" w:space="0" w:color="auto"/>
+                  </w:tcBorders>
+                  <w:shd w:val="clear" w:color="auto" w:fill="FFFFFF"/>
+                  <w:vAlign w:val="center"/>
+                </w:tcPr>
+                <w:p>
+                  <w:pPr>
+                    <w:rPr>
+                      <w:color w:val="000000"/>
+                      <w:sz w:val="20"/>
+                    </w:rPr>
+                  </w:pPr>
+                  <w:r>
+                    <w:rPr>
+                      <w:color w:val="000000"/>
+                      <w:sz w:val="20"/>
+                    </w:rPr>
+                    <w:t>Paciente seleciona a opção “</w:t>
+                  </w:r>
+                  <w:r>
+                    <w:rPr>
+                      <w:color w:val="000000"/>
+                      <w:sz w:val="20"/>
+                    </w:rPr>
+                    <w:t>Editar</w:t>
+                  </w:r>
+                  <w:r>
+                    <w:rPr>
+                      <w:color w:val="000000"/>
+                      <w:sz w:val="20"/>
+                    </w:rPr>
+                    <w:t>”</w:t>
+                  </w:r>
+                </w:p>
+              </w:tc>
+              <w:tc>
+                <w:tcPr>
+                  <w:tcW w:w="2250" w:type="pct"/>
+                  <w:tcBorders>
+                    <w:top w:val="outset" w:sz="6" w:space="0" w:color="auto"/>
+                    <w:left w:val="outset" w:sz="6" w:space="0" w:color="auto"/>
+                    <w:bottom w:val="outset" w:sz="6" w:space="0" w:color="auto"/>
+                    <w:right w:val="outset" w:sz="6" w:space="0" w:color="auto"/>
+                  </w:tcBorders>
+                  <w:shd w:val="clear" w:color="auto" w:fill="FFFFFF"/>
+                  <w:vAlign w:val="center"/>
+                </w:tcPr>
+                <w:p>
+                  <w:pPr>
+                    <w:rPr>
+                      <w:color w:val="000000"/>
+                      <w:sz w:val="20"/>
+                    </w:rPr>
+                  </w:pPr>
+                </w:p>
+              </w:tc>
+            </w:tr>
+            <w:tr>
+              <w:trPr>
+                <w:tblCellSpacing w:w="0" w:type="dxa"/>
+              </w:trPr>
+              <w:tc>
+                <w:tcPr>
+                  <w:tcW w:w="499" w:type="pct"/>
+                  <w:tcBorders>
+                    <w:top w:val="outset" w:sz="6" w:space="0" w:color="auto"/>
+                    <w:left w:val="outset" w:sz="6" w:space="0" w:color="auto"/>
+                    <w:bottom w:val="outset" w:sz="6" w:space="0" w:color="auto"/>
+                    <w:right w:val="outset" w:sz="6" w:space="0" w:color="auto"/>
+                  </w:tcBorders>
+                  <w:shd w:val="clear" w:color="auto" w:fill="FFFFFF"/>
+                  <w:vAlign w:val="center"/>
+                </w:tcPr>
+                <w:p>
+                  <w:pPr>
+                    <w:rPr>
+                      <w:color w:val="000000"/>
+                      <w:sz w:val="20"/>
+                    </w:rPr>
+                  </w:pPr>
+                  <w:r>
+                    <w:rPr>
+                      <w:color w:val="000000"/>
+                      <w:sz w:val="20"/>
+                      <w:szCs w:val="20"/>
+                    </w:rPr>
+                    <w:t>4</w:t>
+                  </w:r>
+                </w:p>
+              </w:tc>
+              <w:tc>
+                <w:tcPr>
+                  <w:tcW w:w="2250" w:type="pct"/>
+                  <w:tcBorders>
+                    <w:top w:val="outset" w:sz="6" w:space="0" w:color="auto"/>
+                    <w:left w:val="outset" w:sz="6" w:space="0" w:color="auto"/>
+                    <w:bottom w:val="outset" w:sz="6" w:space="0" w:color="auto"/>
+                    <w:right w:val="outset" w:sz="6" w:space="0" w:color="auto"/>
+                  </w:tcBorders>
+                  <w:shd w:val="clear" w:color="auto" w:fill="FFFFFF"/>
+                  <w:vAlign w:val="center"/>
+                </w:tcPr>
+                <w:p>
+                  <w:pPr>
+                    <w:rPr>
+                      <w:color w:val="000000"/>
+                      <w:sz w:val="20"/>
+                    </w:rPr>
+                  </w:pPr>
+                </w:p>
+              </w:tc>
+              <w:tc>
+                <w:tcPr>
+                  <w:tcW w:w="2250" w:type="pct"/>
+                  <w:tcBorders>
+                    <w:top w:val="outset" w:sz="6" w:space="0" w:color="auto"/>
+                    <w:left w:val="outset" w:sz="6" w:space="0" w:color="auto"/>
+                    <w:bottom w:val="outset" w:sz="6" w:space="0" w:color="auto"/>
+                    <w:right w:val="outset" w:sz="6" w:space="0" w:color="auto"/>
+                  </w:tcBorders>
+                  <w:shd w:val="clear" w:color="auto" w:fill="FFFFFF"/>
+                  <w:vAlign w:val="center"/>
+                </w:tcPr>
+                <w:p>
+                  <w:pPr>
+                    <w:rPr>
+                      <w:color w:val="000000"/>
+                      <w:sz w:val="20"/>
+                    </w:rPr>
+                  </w:pPr>
+                  <w:r>
+                    <w:rPr>
+                      <w:color w:val="000000"/>
+                      <w:sz w:val="20"/>
+                    </w:rPr>
+                    <w:t>Sistema atualiza os dados no banco</w:t>
+                  </w:r>
+                </w:p>
+              </w:tc>
+            </w:tr>
+            <w:tr>
+              <w:trPr>
+                <w:tblCellSpacing w:w="0" w:type="dxa"/>
+              </w:trPr>
+              <w:tc>
+                <w:tcPr>
+                  <w:tcW w:w="499" w:type="pct"/>
+                  <w:tcBorders>
+                    <w:top w:val="outset" w:sz="6" w:space="0" w:color="auto"/>
+                    <w:left w:val="outset" w:sz="6" w:space="0" w:color="auto"/>
+                    <w:bottom w:val="outset" w:sz="6" w:space="0" w:color="auto"/>
+                    <w:right w:val="outset" w:sz="6" w:space="0" w:color="auto"/>
+                  </w:tcBorders>
+                  <w:shd w:val="clear" w:color="auto" w:fill="FFFFFF"/>
+                  <w:vAlign w:val="center"/>
+                </w:tcPr>
+                <w:p>
+                  <w:pPr>
+                    <w:rPr>
+                      <w:color w:val="000000"/>
+                      <w:sz w:val="20"/>
+                    </w:rPr>
+                  </w:pPr>
+                  <w:r>
+                    <w:rPr>
+                      <w:color w:val="000000"/>
+                      <w:sz w:val="20"/>
+                    </w:rPr>
+                    <w:t>5</w:t>
+                  </w:r>
+                </w:p>
+              </w:tc>
+              <w:tc>
+                <w:tcPr>
+                  <w:tcW w:w="2250" w:type="pct"/>
+                  <w:tcBorders>
+                    <w:top w:val="outset" w:sz="6" w:space="0" w:color="auto"/>
+                    <w:left w:val="outset" w:sz="6" w:space="0" w:color="auto"/>
+                    <w:bottom w:val="outset" w:sz="6" w:space="0" w:color="auto"/>
+                    <w:right w:val="outset" w:sz="6" w:space="0" w:color="auto"/>
+                  </w:tcBorders>
+                  <w:shd w:val="clear" w:color="auto" w:fill="FFFFFF"/>
+                  <w:vAlign w:val="center"/>
+                </w:tcPr>
+                <w:p>
+                  <w:pPr>
+                    <w:rPr>
+                      <w:color w:val="000000"/>
+                      <w:sz w:val="20"/>
+                    </w:rPr>
+                  </w:pPr>
+                </w:p>
+              </w:tc>
+              <w:tc>
+                <w:tcPr>
+                  <w:tcW w:w="2250" w:type="pct"/>
+                  <w:tcBorders>
+                    <w:top w:val="outset" w:sz="6" w:space="0" w:color="auto"/>
+                    <w:left w:val="outset" w:sz="6" w:space="0" w:color="auto"/>
+                    <w:bottom w:val="outset" w:sz="6" w:space="0" w:color="auto"/>
+                    <w:right w:val="outset" w:sz="6" w:space="0" w:color="auto"/>
+                  </w:tcBorders>
+                  <w:shd w:val="clear" w:color="auto" w:fill="FFFFFF"/>
+                  <w:vAlign w:val="center"/>
+                </w:tcPr>
+                <w:p>
+                  <w:pPr>
+                    <w:rPr>
+                      <w:color w:val="000000"/>
+                      <w:sz w:val="20"/>
+                    </w:rPr>
+                  </w:pPr>
+                  <w:r>
+                    <w:rPr>
+                      <w:color w:val="000000"/>
+                      <w:sz w:val="20"/>
+                    </w:rPr>
+                    <w:t>Sistema exibe mensagem de confirmação de atualização</w:t>
+                  </w:r>
+                </w:p>
+              </w:tc>
+            </w:tr>
+          </w:tbl>
+          <w:p>
+            <w:pPr>
+              <w:rPr>
+                <w:color w:val="000000"/>
+                <w:sz w:val="20"/>
+              </w:rPr>
+            </w:pPr>
+          </w:p>
+        </w:tc>
+      </w:tr>
+      <w:tr>
+        <w:trPr>
+          <w:tblCellSpacing w:w="0" w:type="dxa"/>
+        </w:trPr>
+        <w:tc>
+          <w:tcPr>
+            <w:tcW w:w="1000" w:type="pct"/>
+            <w:tcBorders>
+              <w:top w:val="outset" w:sz="6" w:space="0" w:color="auto"/>
+              <w:left w:val="outset" w:sz="6" w:space="0" w:color="auto"/>
+              <w:bottom w:val="outset" w:sz="6" w:space="0" w:color="auto"/>
+              <w:right w:val="outset" w:sz="6" w:space="0" w:color="auto"/>
+            </w:tcBorders>
+            <w:shd w:val="clear" w:color="auto" w:fill="FFFFFF"/>
+            <w:vAlign w:val="center"/>
+          </w:tcPr>
+          <w:p>
+            <w:pPr>
+              <w:rPr>
+                <w:color w:val="000000"/>
+                <w:sz w:val="20"/>
+              </w:rPr>
+            </w:pPr>
+            <w:r>
+              <w:rPr>
+                <w:b/>
+                <w:bCs/>
+                <w:color w:val="000000"/>
+                <w:sz w:val="20"/>
+                <w:szCs w:val="20"/>
+              </w:rPr>
+              <w:t>Fluxos alternativos</w:t>
+            </w:r>
+          </w:p>
+        </w:tc>
+        <w:tc>
+          <w:tcPr>
+            <w:tcW w:w="4000" w:type="pct"/>
+            <w:tcBorders>
+              <w:top w:val="outset" w:sz="6" w:space="0" w:color="auto"/>
+              <w:left w:val="outset" w:sz="6" w:space="0" w:color="auto"/>
+              <w:bottom w:val="outset" w:sz="6" w:space="0" w:color="auto"/>
+              <w:right w:val="outset" w:sz="6" w:space="0" w:color="auto"/>
+            </w:tcBorders>
+            <w:shd w:val="clear" w:color="auto" w:fill="FFFFFF"/>
+            <w:vAlign w:val="center"/>
+          </w:tcPr>
+          <w:p>
+            <w:pPr>
+              <w:pStyle w:val="Ttulo4"/>
+              <w:framePr w:wrap="around"/>
+            </w:pPr>
+          </w:p>
+          <w:p>
+            <w:pPr>
+              <w:pStyle w:val="Ttulo4"/>
+              <w:framePr w:hSpace="0" w:wrap="auto" w:vAnchor="margin" w:yAlign="inline"/>
+              <w:suppressOverlap w:val="0"/>
+            </w:pPr>
+            <w:r>
+              <w:t>Admini</w:t>
+            </w:r>
+            <w:r>
+              <w:t>strador cancela edição dos dados</w:t>
+            </w:r>
+          </w:p>
+          <w:p>
+            <w:pPr>
+              <w:rPr>
+                <w:color w:val="000000"/>
+                <w:sz w:val="20"/>
+              </w:rPr>
+            </w:pPr>
+            <w:r>
+              <w:rPr>
+                <w:color w:val="000000"/>
+                <w:sz w:val="20"/>
+              </w:rPr>
+              <w:t xml:space="preserve">         Sistema confirma cancelamento e retorna para a página inicial do usuário</w:t>
+            </w:r>
+          </w:p>
+          <w:p>
+            <w:pPr>
+              <w:rPr>
+                <w:color w:val="000000"/>
+                <w:sz w:val="20"/>
+              </w:rPr>
+            </w:pPr>
+          </w:p>
+        </w:tc>
+      </w:tr>
+      <w:tr>
+        <w:trPr>
+          <w:tblCellSpacing w:w="0" w:type="dxa"/>
+        </w:trPr>
+        <w:tc>
+          <w:tcPr>
+            <w:tcW w:w="1000" w:type="pct"/>
+            <w:tcBorders>
+              <w:top w:val="outset" w:sz="6" w:space="0" w:color="auto"/>
+              <w:left w:val="outset" w:sz="6" w:space="0" w:color="auto"/>
+              <w:bottom w:val="outset" w:sz="6" w:space="0" w:color="auto"/>
+              <w:right w:val="outset" w:sz="6" w:space="0" w:color="auto"/>
+            </w:tcBorders>
+            <w:shd w:val="clear" w:color="auto" w:fill="FFFFFF"/>
+            <w:vAlign w:val="center"/>
+          </w:tcPr>
+          <w:p>
+            <w:pPr>
+              <w:rPr>
+                <w:b/>
+                <w:bCs/>
+                <w:color w:val="000000"/>
+                <w:sz w:val="20"/>
+                <w:szCs w:val="20"/>
+              </w:rPr>
+            </w:pPr>
+            <w:r>
+              <w:rPr>
+                <w:b/>
+                <w:bCs/>
+                <w:color w:val="000000"/>
+                <w:sz w:val="20"/>
+                <w:szCs w:val="20"/>
+              </w:rPr>
+              <w:t>Frequência</w:t>
+            </w:r>
+          </w:p>
+        </w:tc>
+        <w:tc>
+          <w:tcPr>
+            <w:tcW w:w="4000" w:type="pct"/>
+            <w:tcBorders>
+              <w:top w:val="outset" w:sz="6" w:space="0" w:color="auto"/>
+              <w:left w:val="outset" w:sz="6" w:space="0" w:color="auto"/>
+              <w:bottom w:val="outset" w:sz="6" w:space="0" w:color="auto"/>
+              <w:right w:val="outset" w:sz="6" w:space="0" w:color="auto"/>
+            </w:tcBorders>
+            <w:shd w:val="clear" w:color="auto" w:fill="FFFFFF"/>
+            <w:vAlign w:val="center"/>
+          </w:tcPr>
+          <w:p>
+            <w:pPr>
+              <w:rPr>
+                <w:color w:val="000000"/>
+                <w:sz w:val="20"/>
+              </w:rPr>
+            </w:pPr>
+          </w:p>
+          <w:p>
+            <w:pPr>
+              <w:rPr>
+                <w:color w:val="000000"/>
+                <w:sz w:val="20"/>
+              </w:rPr>
+            </w:pPr>
+            <w:r>
+              <w:rPr>
+                <w:color w:val="000000"/>
+                <w:sz w:val="20"/>
+              </w:rPr>
+              <w:t xml:space="preserve">Quantas vezes o Paciente quiser </w:t>
+            </w:r>
+            <w:r>
+              <w:rPr>
+                <w:color w:val="000000"/>
+                <w:sz w:val="20"/>
+              </w:rPr>
+              <w:t>editar</w:t>
+            </w:r>
+            <w:r>
+              <w:rPr>
+                <w:color w:val="000000"/>
+                <w:sz w:val="20"/>
+              </w:rPr>
+              <w:t xml:space="preserve"> seus dados.</w:t>
+            </w:r>
+          </w:p>
+          <w:p>
+            <w:pPr>
+              <w:rPr>
+                <w:color w:val="000000"/>
+                <w:sz w:val="20"/>
+              </w:rPr>
+            </w:pPr>
+          </w:p>
+        </w:tc>
+      </w:tr>
+      <w:tr>
+        <w:trPr>
+          <w:tblCellSpacing w:w="0" w:type="dxa"/>
+        </w:trPr>
+        <w:tc>
+          <w:tcPr>
+            <w:tcW w:w="1000" w:type="pct"/>
+            <w:tcBorders>
+              <w:top w:val="outset" w:sz="6" w:space="0" w:color="auto"/>
+              <w:left w:val="outset" w:sz="6" w:space="0" w:color="auto"/>
+              <w:bottom w:val="outset" w:sz="6" w:space="0" w:color="auto"/>
+              <w:right w:val="outset" w:sz="6" w:space="0" w:color="auto"/>
+            </w:tcBorders>
+            <w:shd w:val="clear" w:color="auto" w:fill="FFFFFF"/>
+            <w:vAlign w:val="center"/>
+          </w:tcPr>
+          <w:p>
+            <w:pPr>
+              <w:rPr>
+                <w:b/>
+                <w:bCs/>
+                <w:color w:val="000000"/>
+                <w:sz w:val="20"/>
+                <w:szCs w:val="20"/>
+              </w:rPr>
+            </w:pPr>
+            <w:r>
+              <w:rPr>
+                <w:b/>
+                <w:bCs/>
+                <w:color w:val="000000"/>
+                <w:sz w:val="20"/>
+                <w:szCs w:val="20"/>
+              </w:rPr>
+              <w:t>Requisitos especiais</w:t>
+            </w:r>
+          </w:p>
+        </w:tc>
+        <w:tc>
+          <w:tcPr>
+            <w:tcW w:w="4000" w:type="pct"/>
+            <w:tcBorders>
+              <w:top w:val="outset" w:sz="6" w:space="0" w:color="auto"/>
+              <w:left w:val="outset" w:sz="6" w:space="0" w:color="auto"/>
+              <w:bottom w:val="outset" w:sz="6" w:space="0" w:color="auto"/>
+              <w:right w:val="outset" w:sz="6" w:space="0" w:color="auto"/>
+            </w:tcBorders>
+            <w:shd w:val="clear" w:color="auto" w:fill="FFFFFF"/>
+            <w:vAlign w:val="center"/>
+          </w:tcPr>
+          <w:p>
+            <w:pPr>
+              <w:jc w:val="both"/>
+              <w:rPr>
+                <w:color w:val="000000"/>
+                <w:sz w:val="20"/>
+                <w:szCs w:val="20"/>
+              </w:rPr>
+            </w:pPr>
+            <w:r>
+              <w:rPr>
+                <w:color w:val="000000"/>
+                <w:sz w:val="20"/>
+                <w:szCs w:val="20"/>
+              </w:rPr>
+              <w:t>Não possui.</w:t>
+            </w:r>
+          </w:p>
+        </w:tc>
+      </w:tr>
+      <w:tr>
+        <w:trPr>
+          <w:tblCellSpacing w:w="0" w:type="dxa"/>
+        </w:trPr>
+        <w:tc>
+          <w:tcPr>
+            <w:tcW w:w="1000" w:type="pct"/>
+            <w:tcBorders>
+              <w:top w:val="outset" w:sz="6" w:space="0" w:color="auto"/>
+              <w:left w:val="outset" w:sz="6" w:space="0" w:color="auto"/>
+              <w:bottom w:val="outset" w:sz="6" w:space="0" w:color="auto"/>
+              <w:right w:val="outset" w:sz="6" w:space="0" w:color="auto"/>
+            </w:tcBorders>
+            <w:shd w:val="clear" w:color="auto" w:fill="FFFFFF"/>
+            <w:vAlign w:val="center"/>
+          </w:tcPr>
+          <w:p>
+            <w:pPr>
+              <w:rPr>
+                <w:b/>
+                <w:bCs/>
+                <w:color w:val="000000"/>
+                <w:sz w:val="20"/>
+                <w:szCs w:val="20"/>
+              </w:rPr>
+            </w:pPr>
+            <w:r>
+              <w:rPr>
+                <w:b/>
+                <w:bCs/>
+                <w:color w:val="000000"/>
+                <w:sz w:val="20"/>
+                <w:szCs w:val="20"/>
+              </w:rPr>
+              <w:t>Pré-condições</w:t>
+            </w:r>
+          </w:p>
+        </w:tc>
+        <w:tc>
+          <w:tcPr>
+            <w:tcW w:w="4000" w:type="pct"/>
+            <w:tcBorders>
+              <w:top w:val="outset" w:sz="6" w:space="0" w:color="auto"/>
+              <w:left w:val="outset" w:sz="6" w:space="0" w:color="auto"/>
+              <w:bottom w:val="outset" w:sz="6" w:space="0" w:color="auto"/>
+              <w:right w:val="outset" w:sz="6" w:space="0" w:color="auto"/>
+            </w:tcBorders>
+            <w:shd w:val="clear" w:color="auto" w:fill="FFFFFF"/>
+            <w:vAlign w:val="center"/>
+          </w:tcPr>
+          <w:p>
+            <w:pPr>
+              <w:rPr>
+                <w:color w:val="000000"/>
+                <w:sz w:val="20"/>
+                <w:szCs w:val="20"/>
+              </w:rPr>
+            </w:pPr>
+          </w:p>
+          <w:p>
+            <w:pPr>
+              <w:rPr>
+                <w:color w:val="000000"/>
+                <w:sz w:val="20"/>
+                <w:szCs w:val="20"/>
+              </w:rPr>
+            </w:pPr>
+            <w:r>
+              <w:rPr>
+                <w:color w:val="000000"/>
+                <w:sz w:val="20"/>
+                <w:szCs w:val="20"/>
+              </w:rPr>
+              <w:t xml:space="preserve">Paciente deve estar </w:t>
+            </w:r>
+            <w:proofErr w:type="spellStart"/>
+            <w:r>
+              <w:rPr>
+                <w:color w:val="000000"/>
+                <w:sz w:val="20"/>
+                <w:szCs w:val="20"/>
+              </w:rPr>
+              <w:t>logado</w:t>
+            </w:r>
+            <w:proofErr w:type="spellEnd"/>
+            <w:r>
+              <w:rPr>
+                <w:color w:val="000000"/>
+                <w:sz w:val="20"/>
+                <w:szCs w:val="20"/>
+              </w:rPr>
+              <w:t>.</w:t>
+            </w:r>
+          </w:p>
+          <w:p>
+            <w:pPr>
+              <w:rPr>
+                <w:color w:val="000000"/>
+                <w:sz w:val="20"/>
+                <w:szCs w:val="20"/>
+              </w:rPr>
+            </w:pPr>
+          </w:p>
+        </w:tc>
+      </w:tr>
+      <w:tr>
+        <w:trPr>
+          <w:tblCellSpacing w:w="0" w:type="dxa"/>
+        </w:trPr>
+        <w:tc>
+          <w:tcPr>
+            <w:tcW w:w="1000" w:type="pct"/>
+            <w:tcBorders>
+              <w:top w:val="outset" w:sz="6" w:space="0" w:color="auto"/>
+              <w:left w:val="outset" w:sz="6" w:space="0" w:color="auto"/>
+              <w:bottom w:val="outset" w:sz="6" w:space="0" w:color="auto"/>
+              <w:right w:val="outset" w:sz="6" w:space="0" w:color="auto"/>
+            </w:tcBorders>
+            <w:shd w:val="clear" w:color="auto" w:fill="FFFFFF"/>
+            <w:vAlign w:val="center"/>
+          </w:tcPr>
+          <w:p>
+            <w:pPr>
+              <w:rPr>
+                <w:b/>
+                <w:bCs/>
+                <w:color w:val="000000"/>
+                <w:sz w:val="20"/>
+                <w:szCs w:val="20"/>
+              </w:rPr>
+            </w:pPr>
+            <w:r>
+              <w:rPr>
+                <w:b/>
+                <w:bCs/>
+                <w:color w:val="000000"/>
+                <w:sz w:val="20"/>
+                <w:szCs w:val="20"/>
+              </w:rPr>
+              <w:t>Pós-condições</w:t>
+            </w:r>
+          </w:p>
+        </w:tc>
+        <w:tc>
+          <w:tcPr>
+            <w:tcW w:w="4000" w:type="pct"/>
+            <w:tcBorders>
+              <w:top w:val="outset" w:sz="6" w:space="0" w:color="auto"/>
+              <w:left w:val="outset" w:sz="6" w:space="0" w:color="auto"/>
+              <w:bottom w:val="outset" w:sz="6" w:space="0" w:color="auto"/>
+              <w:right w:val="outset" w:sz="6" w:space="0" w:color="auto"/>
+            </w:tcBorders>
+            <w:shd w:val="clear" w:color="auto" w:fill="FFFFFF"/>
+            <w:vAlign w:val="center"/>
+          </w:tcPr>
+          <w:p>
+            <w:pPr>
+              <w:rPr>
+                <w:color w:val="000000"/>
+                <w:sz w:val="20"/>
+                <w:szCs w:val="20"/>
+              </w:rPr>
+            </w:pPr>
+          </w:p>
+          <w:p>
+            <w:pPr>
+              <w:rPr>
+                <w:color w:val="000000"/>
+                <w:sz w:val="20"/>
+                <w:szCs w:val="20"/>
+              </w:rPr>
+            </w:pPr>
+            <w:r>
+              <w:rPr>
+                <w:color w:val="000000"/>
+                <w:sz w:val="20"/>
+                <w:szCs w:val="20"/>
+              </w:rPr>
+              <w:t>Novos dados salvos no banco.</w:t>
+            </w:r>
+          </w:p>
+          <w:p>
+            <w:pPr>
+              <w:rPr>
+                <w:color w:val="000000"/>
+                <w:sz w:val="20"/>
+                <w:szCs w:val="20"/>
+              </w:rPr>
+            </w:pPr>
+          </w:p>
+        </w:tc>
+      </w:tr>
+    </w:tbl>
     <w:p>
       <w:pPr>
+        <w:spacing w:line="360" w:lineRule="auto"/>
+        <w:jc w:val="both"/>
+        <w:rPr>
+          <w:sz w:val="22"/>
+        </w:rPr>
+      </w:pPr>
+    </w:p>
+    <w:p>
+      <w:pPr>
+        <w:spacing w:line="360" w:lineRule="auto"/>
+        <w:jc w:val="both"/>
+        <w:rPr>
+          <w:sz w:val="22"/>
+        </w:rPr>
+      </w:pPr>
+    </w:p>
+    <w:p>
+      <w:pPr>
+        <w:spacing w:line="360" w:lineRule="auto"/>
+        <w:jc w:val="both"/>
+        <w:rPr>
+          <w:sz w:val="22"/>
+        </w:rPr>
+      </w:pPr>
+    </w:p>
+    <w:p>
+      <w:pPr>
+        <w:spacing w:line="360" w:lineRule="auto"/>
+        <w:jc w:val="both"/>
+        <w:rPr>
+          <w:sz w:val="22"/>
+        </w:rPr>
+      </w:pPr>
+    </w:p>
+    <w:p>
+      <w:pPr>
+        <w:spacing w:line="360" w:lineRule="auto"/>
+        <w:jc w:val="both"/>
+        <w:rPr>
+          <w:sz w:val="22"/>
+        </w:rPr>
+      </w:pPr>
+    </w:p>
+    <w:p>
+      <w:pPr>
+        <w:spacing w:line="360" w:lineRule="auto"/>
+        <w:jc w:val="both"/>
+        <w:rPr>
+          <w:sz w:val="22"/>
+        </w:rPr>
+      </w:pPr>
+    </w:p>
+    <w:p>
+      <w:pPr>
+        <w:spacing w:line="360" w:lineRule="auto"/>
+        <w:jc w:val="both"/>
+        <w:rPr>
+          <w:sz w:val="22"/>
+        </w:rPr>
+      </w:pPr>
+    </w:p>
+    <w:p>
+      <w:pPr>
+        <w:spacing w:line="360" w:lineRule="auto"/>
+        <w:jc w:val="both"/>
+        <w:rPr>
+          <w:sz w:val="22"/>
+        </w:rPr>
+      </w:pPr>
+    </w:p>
+    <w:p>
+      <w:pPr>
+        <w:spacing w:line="360" w:lineRule="auto"/>
+        <w:jc w:val="both"/>
+        <w:rPr>
+          <w:sz w:val="22"/>
+        </w:rPr>
+      </w:pPr>
+    </w:p>
+    <w:p>
+      <w:pPr>
+        <w:spacing w:line="360" w:lineRule="auto"/>
+        <w:jc w:val="both"/>
+        <w:rPr>
+          <w:sz w:val="22"/>
+        </w:rPr>
+      </w:pPr>
+    </w:p>
+    <w:p>
+      <w:pPr>
+        <w:spacing w:line="360" w:lineRule="auto"/>
+        <w:jc w:val="both"/>
+        <w:rPr>
+          <w:sz w:val="22"/>
+        </w:rPr>
+      </w:pPr>
+    </w:p>
+    <w:p>
+      <w:pPr>
+        <w:spacing w:line="360" w:lineRule="auto"/>
+        <w:jc w:val="both"/>
+        <w:rPr>
+          <w:sz w:val="22"/>
+        </w:rPr>
+      </w:pPr>
+    </w:p>
+    <w:p>
+      <w:pPr>
+        <w:spacing w:line="360" w:lineRule="auto"/>
+        <w:jc w:val="both"/>
+        <w:rPr>
+          <w:sz w:val="22"/>
+        </w:rPr>
+      </w:pPr>
+    </w:p>
+    <w:p>
+      <w:pPr>
+        <w:spacing w:line="360" w:lineRule="auto"/>
+        <w:jc w:val="both"/>
+        <w:rPr>
+          <w:sz w:val="22"/>
+        </w:rPr>
+      </w:pPr>
+    </w:p>
+    <w:tbl>
+      <w:tblPr>
+        <w:tblW w:w="5001" w:type="pct"/>
+        <w:tblCellSpacing w:w="0" w:type="dxa"/>
+        <w:tblBorders>
+          <w:top w:val="outset" w:sz="6" w:space="0" w:color="auto"/>
+          <w:left w:val="outset" w:sz="6" w:space="0" w:color="auto"/>
+          <w:bottom w:val="outset" w:sz="6" w:space="0" w:color="auto"/>
+          <w:right w:val="outset" w:sz="6" w:space="0" w:color="auto"/>
+        </w:tblBorders>
+        <w:tblCellMar>
+          <w:left w:w="0" w:type="dxa"/>
+          <w:right w:w="0" w:type="dxa"/>
+        </w:tblCellMar>
+        <w:tblLook w:val="0000" w:firstRow="0" w:lastRow="0" w:firstColumn="0" w:lastColumn="0" w:noHBand="0" w:noVBand="0"/>
+      </w:tblPr>
+      <w:tblGrid>
+        <w:gridCol w:w="1812"/>
+        <w:gridCol w:w="7246"/>
+      </w:tblGrid>
+      <w:tr>
+        <w:trPr>
+          <w:tblCellSpacing w:w="0" w:type="dxa"/>
+        </w:trPr>
+        <w:tc>
+          <w:tcPr>
+            <w:tcW w:w="5000" w:type="pct"/>
+            <w:gridSpan w:val="2"/>
+            <w:tcBorders>
+              <w:top w:val="outset" w:sz="6" w:space="0" w:color="auto"/>
+              <w:left w:val="outset" w:sz="6" w:space="0" w:color="auto"/>
+              <w:bottom w:val="outset" w:sz="6" w:space="0" w:color="auto"/>
+              <w:right w:val="outset" w:sz="6" w:space="0" w:color="auto"/>
+            </w:tcBorders>
+            <w:shd w:val="clear" w:color="auto" w:fill="FFFFFF"/>
+            <w:vAlign w:val="center"/>
+          </w:tcPr>
+          <w:p>
+            <w:pPr>
+              <w:rPr>
+                <w:color w:val="000000"/>
+                <w:sz w:val="20"/>
+              </w:rPr>
+            </w:pPr>
+            <w:r>
+              <w:rPr>
+                <w:b/>
+                <w:bCs/>
+                <w:color w:val="000000"/>
+                <w:sz w:val="20"/>
+              </w:rPr>
+              <w:lastRenderedPageBreak/>
+              <w:t>Caso de Uso 0</w:t>
+            </w:r>
+            <w:r>
+              <w:rPr>
+                <w:b/>
+                <w:bCs/>
+                <w:color w:val="000000"/>
+                <w:sz w:val="20"/>
+              </w:rPr>
+              <w:t>9</w:t>
+            </w:r>
+            <w:r>
+              <w:rPr>
+                <w:b/>
+                <w:bCs/>
+                <w:color w:val="000000"/>
+                <w:sz w:val="20"/>
+              </w:rPr>
+              <w:t xml:space="preserve">– </w:t>
+            </w:r>
+            <w:r>
+              <w:rPr>
+                <w:b/>
+                <w:bCs/>
+                <w:color w:val="000000"/>
+                <w:sz w:val="20"/>
+              </w:rPr>
+              <w:t>Excluir Conta</w:t>
+            </w:r>
+          </w:p>
+        </w:tc>
+      </w:tr>
+      <w:tr>
+        <w:trPr>
+          <w:tblCellSpacing w:w="0" w:type="dxa"/>
+        </w:trPr>
+        <w:tc>
+          <w:tcPr>
+            <w:tcW w:w="1000" w:type="pct"/>
+            <w:tcBorders>
+              <w:top w:val="outset" w:sz="6" w:space="0" w:color="auto"/>
+              <w:left w:val="outset" w:sz="6" w:space="0" w:color="auto"/>
+              <w:bottom w:val="outset" w:sz="6" w:space="0" w:color="auto"/>
+              <w:right w:val="outset" w:sz="6" w:space="0" w:color="auto"/>
+            </w:tcBorders>
+            <w:shd w:val="clear" w:color="auto" w:fill="FFFFFF"/>
+            <w:vAlign w:val="center"/>
+          </w:tcPr>
+          <w:p>
+            <w:pPr>
+              <w:rPr>
+                <w:color w:val="000000"/>
+                <w:sz w:val="20"/>
+              </w:rPr>
+            </w:pPr>
+            <w:r>
+              <w:rPr>
+                <w:b/>
+                <w:bCs/>
+                <w:color w:val="000000"/>
+                <w:sz w:val="20"/>
+                <w:szCs w:val="20"/>
+              </w:rPr>
+              <w:t>Descrição</w:t>
+            </w:r>
+          </w:p>
+        </w:tc>
+        <w:tc>
+          <w:tcPr>
+            <w:tcW w:w="4000" w:type="pct"/>
+            <w:tcBorders>
+              <w:top w:val="outset" w:sz="6" w:space="0" w:color="auto"/>
+              <w:left w:val="outset" w:sz="6" w:space="0" w:color="auto"/>
+              <w:bottom w:val="outset" w:sz="6" w:space="0" w:color="auto"/>
+              <w:right w:val="outset" w:sz="6" w:space="0" w:color="auto"/>
+            </w:tcBorders>
+            <w:shd w:val="clear" w:color="auto" w:fill="FFFFFF"/>
+            <w:vAlign w:val="center"/>
+          </w:tcPr>
+          <w:p>
+            <w:r>
+              <w:rPr>
+                <w:color w:val="000000"/>
+                <w:sz w:val="20"/>
+              </w:rPr>
+              <w:t xml:space="preserve">Descreve como o Paciente </w:t>
+            </w:r>
+            <w:r>
+              <w:rPr>
+                <w:color w:val="000000"/>
+                <w:sz w:val="20"/>
+              </w:rPr>
+              <w:t>exclui sua conta.</w:t>
+            </w:r>
+          </w:p>
+          <w:p>
+            <w:pPr>
+              <w:rPr>
+                <w:color w:val="000000"/>
+                <w:sz w:val="20"/>
+              </w:rPr>
+            </w:pPr>
+            <w:bookmarkStart w:id="9" w:name="_GoBack"/>
+            <w:bookmarkEnd w:id="9"/>
+          </w:p>
+        </w:tc>
+      </w:tr>
+      <w:tr>
+        <w:trPr>
+          <w:tblCellSpacing w:w="0" w:type="dxa"/>
+        </w:trPr>
+        <w:tc>
+          <w:tcPr>
+            <w:tcW w:w="1000" w:type="pct"/>
+            <w:tcBorders>
+              <w:top w:val="outset" w:sz="6" w:space="0" w:color="auto"/>
+              <w:left w:val="outset" w:sz="6" w:space="0" w:color="auto"/>
+              <w:bottom w:val="outset" w:sz="6" w:space="0" w:color="auto"/>
+              <w:right w:val="outset" w:sz="6" w:space="0" w:color="auto"/>
+            </w:tcBorders>
+            <w:shd w:val="clear" w:color="auto" w:fill="FFFFFF"/>
+            <w:vAlign w:val="center"/>
+          </w:tcPr>
+          <w:p>
+            <w:pPr>
+              <w:rPr>
+                <w:b/>
+                <w:bCs/>
+                <w:color w:val="000000"/>
+                <w:sz w:val="20"/>
+                <w:szCs w:val="20"/>
+              </w:rPr>
+            </w:pPr>
+            <w:r>
+              <w:rPr>
+                <w:b/>
+                <w:bCs/>
+                <w:color w:val="000000"/>
+                <w:sz w:val="20"/>
+                <w:szCs w:val="20"/>
+              </w:rPr>
+              <w:t>Ator</w:t>
+            </w:r>
+          </w:p>
+        </w:tc>
+        <w:tc>
+          <w:tcPr>
+            <w:tcW w:w="4000" w:type="pct"/>
+            <w:tcBorders>
+              <w:top w:val="outset" w:sz="6" w:space="0" w:color="auto"/>
+              <w:left w:val="outset" w:sz="6" w:space="0" w:color="auto"/>
+              <w:bottom w:val="outset" w:sz="6" w:space="0" w:color="auto"/>
+              <w:right w:val="outset" w:sz="6" w:space="0" w:color="auto"/>
+            </w:tcBorders>
+            <w:shd w:val="clear" w:color="auto" w:fill="FFFFFF"/>
+            <w:vAlign w:val="center"/>
+          </w:tcPr>
+          <w:p>
+            <w:pPr>
+              <w:rPr>
+                <w:color w:val="000000"/>
+                <w:sz w:val="20"/>
+                <w:szCs w:val="20"/>
+              </w:rPr>
+            </w:pPr>
+          </w:p>
+          <w:p>
+            <w:pPr>
+              <w:rPr>
+                <w:color w:val="000000"/>
+                <w:sz w:val="20"/>
+                <w:szCs w:val="20"/>
+              </w:rPr>
+            </w:pPr>
+            <w:r>
+              <w:rPr>
+                <w:color w:val="000000"/>
+                <w:sz w:val="20"/>
+                <w:szCs w:val="20"/>
+              </w:rPr>
+              <w:t>Paciente</w:t>
+            </w:r>
+          </w:p>
+          <w:p>
+            <w:pPr>
+              <w:rPr>
+                <w:color w:val="000000"/>
+                <w:sz w:val="20"/>
+                <w:szCs w:val="20"/>
+              </w:rPr>
+            </w:pPr>
+          </w:p>
+        </w:tc>
+      </w:tr>
+      <w:tr>
+        <w:trPr>
+          <w:trHeight w:val="2152"/>
+          <w:tblCellSpacing w:w="0" w:type="dxa"/>
+        </w:trPr>
+        <w:tc>
+          <w:tcPr>
+            <w:tcW w:w="1000" w:type="pct"/>
+            <w:tcBorders>
+              <w:top w:val="outset" w:sz="6" w:space="0" w:color="auto"/>
+              <w:left w:val="outset" w:sz="6" w:space="0" w:color="auto"/>
+              <w:bottom w:val="outset" w:sz="6" w:space="0" w:color="auto"/>
+              <w:right w:val="outset" w:sz="6" w:space="0" w:color="auto"/>
+            </w:tcBorders>
+            <w:shd w:val="clear" w:color="auto" w:fill="FFFFFF"/>
+            <w:vAlign w:val="center"/>
+          </w:tcPr>
+          <w:p>
+            <w:pPr>
+              <w:rPr>
+                <w:color w:val="000000"/>
+                <w:sz w:val="20"/>
+              </w:rPr>
+            </w:pPr>
+            <w:r>
+              <w:rPr>
+                <w:b/>
+                <w:bCs/>
+                <w:color w:val="000000"/>
+                <w:sz w:val="20"/>
+                <w:szCs w:val="20"/>
+              </w:rPr>
+              <w:t>Fluxo básico</w:t>
+            </w:r>
+          </w:p>
+        </w:tc>
+        <w:tc>
+          <w:tcPr>
+            <w:tcW w:w="4000" w:type="pct"/>
+            <w:tcBorders>
+              <w:top w:val="outset" w:sz="6" w:space="0" w:color="auto"/>
+              <w:left w:val="outset" w:sz="6" w:space="0" w:color="auto"/>
+              <w:bottom w:val="outset" w:sz="6" w:space="0" w:color="auto"/>
+              <w:right w:val="outset" w:sz="6" w:space="0" w:color="auto"/>
+            </w:tcBorders>
+            <w:shd w:val="clear" w:color="auto" w:fill="FFFFFF"/>
+            <w:vAlign w:val="center"/>
+          </w:tcPr>
+          <w:tbl>
+            <w:tblPr>
+              <w:tblW w:w="5000" w:type="pct"/>
+              <w:tblCellSpacing w:w="0" w:type="dxa"/>
+              <w:tblBorders>
+                <w:top w:val="outset" w:sz="6" w:space="0" w:color="auto"/>
+                <w:left w:val="outset" w:sz="6" w:space="0" w:color="auto"/>
+                <w:bottom w:val="outset" w:sz="6" w:space="0" w:color="auto"/>
+                <w:right w:val="outset" w:sz="6" w:space="0" w:color="auto"/>
+              </w:tblBorders>
+              <w:tblCellMar>
+                <w:left w:w="0" w:type="dxa"/>
+                <w:right w:w="0" w:type="dxa"/>
+              </w:tblCellMar>
+              <w:tblLook w:val="0000" w:firstRow="0" w:lastRow="0" w:firstColumn="0" w:lastColumn="0" w:noHBand="0" w:noVBand="0"/>
+            </w:tblPr>
+            <w:tblGrid>
+              <w:gridCol w:w="720"/>
+              <w:gridCol w:w="3240"/>
+              <w:gridCol w:w="3240"/>
+            </w:tblGrid>
+            <w:tr>
+              <w:trPr>
+                <w:tblCellSpacing w:w="0" w:type="dxa"/>
+              </w:trPr>
+              <w:tc>
+                <w:tcPr>
+                  <w:tcW w:w="499" w:type="pct"/>
+                  <w:tcBorders>
+                    <w:top w:val="outset" w:sz="6" w:space="0" w:color="auto"/>
+                    <w:left w:val="outset" w:sz="6" w:space="0" w:color="auto"/>
+                    <w:bottom w:val="outset" w:sz="6" w:space="0" w:color="auto"/>
+                    <w:right w:val="outset" w:sz="6" w:space="0" w:color="auto"/>
+                  </w:tcBorders>
+                  <w:shd w:val="clear" w:color="auto" w:fill="C9C9C9"/>
+                  <w:vAlign w:val="center"/>
+                </w:tcPr>
+                <w:p>
+                  <w:pPr>
+                    <w:rPr>
+                      <w:color w:val="000000"/>
+                      <w:sz w:val="20"/>
+                    </w:rPr>
+                  </w:pPr>
+                  <w:r>
+                    <w:rPr>
+                      <w:color w:val="000000"/>
+                      <w:sz w:val="20"/>
+                    </w:rPr>
+                    <w:t> </w:t>
+                  </w:r>
+                </w:p>
+              </w:tc>
+              <w:tc>
+                <w:tcPr>
+                  <w:tcW w:w="2250" w:type="pct"/>
+                  <w:tcBorders>
+                    <w:top w:val="outset" w:sz="6" w:space="0" w:color="auto"/>
+                    <w:left w:val="outset" w:sz="6" w:space="0" w:color="auto"/>
+                    <w:bottom w:val="outset" w:sz="6" w:space="0" w:color="auto"/>
+                    <w:right w:val="outset" w:sz="6" w:space="0" w:color="auto"/>
+                  </w:tcBorders>
+                  <w:shd w:val="clear" w:color="auto" w:fill="C9C9C9"/>
+                  <w:vAlign w:val="center"/>
+                </w:tcPr>
+                <w:p>
+                  <w:pPr>
+                    <w:rPr>
+                      <w:color w:val="000000"/>
+                      <w:sz w:val="20"/>
+                    </w:rPr>
+                  </w:pPr>
+                  <w:r>
+                    <w:rPr>
+                      <w:b/>
+                      <w:bCs/>
+                      <w:color w:val="000000"/>
+                      <w:sz w:val="20"/>
+                      <w:szCs w:val="20"/>
+                    </w:rPr>
+                    <w:t>Ator</w:t>
+                  </w:r>
+                </w:p>
+              </w:tc>
+              <w:tc>
+                <w:tcPr>
+                  <w:tcW w:w="2250" w:type="pct"/>
+                  <w:tcBorders>
+                    <w:top w:val="outset" w:sz="6" w:space="0" w:color="auto"/>
+                    <w:left w:val="outset" w:sz="6" w:space="0" w:color="auto"/>
+                    <w:bottom w:val="outset" w:sz="6" w:space="0" w:color="auto"/>
+                    <w:right w:val="outset" w:sz="6" w:space="0" w:color="auto"/>
+                  </w:tcBorders>
+                  <w:shd w:val="clear" w:color="auto" w:fill="C9C9C9"/>
+                  <w:vAlign w:val="center"/>
+                </w:tcPr>
+                <w:p>
+                  <w:pPr>
+                    <w:rPr>
+                      <w:color w:val="000000"/>
+                      <w:sz w:val="20"/>
+                    </w:rPr>
+                  </w:pPr>
+                  <w:r>
+                    <w:rPr>
+                      <w:b/>
+                      <w:bCs/>
+                      <w:color w:val="000000"/>
+                      <w:sz w:val="20"/>
+                      <w:szCs w:val="20"/>
+                    </w:rPr>
+                    <w:t>Resposta do Sistema</w:t>
+                  </w:r>
+                </w:p>
+              </w:tc>
+            </w:tr>
+            <w:tr>
+              <w:trPr>
+                <w:tblCellSpacing w:w="0" w:type="dxa"/>
+              </w:trPr>
+              <w:tc>
+                <w:tcPr>
+                  <w:tcW w:w="499" w:type="pct"/>
+                  <w:tcBorders>
+                    <w:top w:val="outset" w:sz="6" w:space="0" w:color="auto"/>
+                    <w:left w:val="outset" w:sz="6" w:space="0" w:color="auto"/>
+                    <w:bottom w:val="outset" w:sz="6" w:space="0" w:color="auto"/>
+                    <w:right w:val="outset" w:sz="6" w:space="0" w:color="auto"/>
+                  </w:tcBorders>
+                  <w:shd w:val="clear" w:color="auto" w:fill="FFFFFF"/>
+                  <w:vAlign w:val="center"/>
+                </w:tcPr>
+                <w:p>
+                  <w:pPr>
+                    <w:rPr>
+                      <w:color w:val="000000"/>
+                      <w:sz w:val="20"/>
+                    </w:rPr>
+                  </w:pPr>
+                  <w:r>
+                    <w:rPr>
+                      <w:color w:val="000000"/>
+                      <w:sz w:val="20"/>
+                      <w:szCs w:val="20"/>
+                    </w:rPr>
+                    <w:t>0</w:t>
+                  </w:r>
+                </w:p>
+              </w:tc>
+              <w:tc>
+                <w:tcPr>
+                  <w:tcW w:w="2250" w:type="pct"/>
+                  <w:tcBorders>
+                    <w:top w:val="outset" w:sz="6" w:space="0" w:color="auto"/>
+                    <w:left w:val="outset" w:sz="6" w:space="0" w:color="auto"/>
+                    <w:bottom w:val="outset" w:sz="6" w:space="0" w:color="auto"/>
+                    <w:right w:val="outset" w:sz="6" w:space="0" w:color="auto"/>
+                  </w:tcBorders>
+                  <w:shd w:val="clear" w:color="auto" w:fill="FFFFFF"/>
+                  <w:vAlign w:val="center"/>
+                </w:tcPr>
+                <w:p>
+                  <w:pPr>
+                    <w:rPr>
+                      <w:color w:val="000000"/>
+                      <w:sz w:val="20"/>
+                    </w:rPr>
+                  </w:pPr>
+                  <w:r>
+                    <w:rPr>
+                      <w:color w:val="000000"/>
+                      <w:sz w:val="20"/>
+                    </w:rPr>
+                    <w:t xml:space="preserve">Paciente seleciona a opção de </w:t>
+                  </w:r>
+                  <w:r>
+                    <w:rPr>
+                      <w:color w:val="000000"/>
+                      <w:sz w:val="20"/>
+                    </w:rPr>
+                    <w:t>excluir sua conta no menu principal</w:t>
+                  </w:r>
+                </w:p>
+              </w:tc>
+              <w:tc>
+                <w:tcPr>
+                  <w:tcW w:w="2250" w:type="pct"/>
+                  <w:tcBorders>
+                    <w:top w:val="outset" w:sz="6" w:space="0" w:color="auto"/>
+                    <w:left w:val="outset" w:sz="6" w:space="0" w:color="auto"/>
+                    <w:bottom w:val="outset" w:sz="6" w:space="0" w:color="auto"/>
+                    <w:right w:val="outset" w:sz="6" w:space="0" w:color="auto"/>
+                  </w:tcBorders>
+                  <w:shd w:val="clear" w:color="auto" w:fill="FFFFFF"/>
+                  <w:vAlign w:val="center"/>
+                </w:tcPr>
+                <w:p>
+                  <w:pPr>
+                    <w:rPr>
+                      <w:color w:val="000000"/>
+                      <w:sz w:val="20"/>
+                    </w:rPr>
+                  </w:pPr>
+                </w:p>
+              </w:tc>
+            </w:tr>
+            <w:tr>
+              <w:trPr>
+                <w:tblCellSpacing w:w="0" w:type="dxa"/>
+              </w:trPr>
+              <w:tc>
+                <w:tcPr>
+                  <w:tcW w:w="499" w:type="pct"/>
+                  <w:tcBorders>
+                    <w:top w:val="outset" w:sz="6" w:space="0" w:color="auto"/>
+                    <w:left w:val="outset" w:sz="6" w:space="0" w:color="auto"/>
+                    <w:bottom w:val="outset" w:sz="6" w:space="0" w:color="auto"/>
+                    <w:right w:val="outset" w:sz="6" w:space="0" w:color="auto"/>
+                  </w:tcBorders>
+                  <w:shd w:val="clear" w:color="auto" w:fill="FFFFFF"/>
+                  <w:vAlign w:val="center"/>
+                </w:tcPr>
+                <w:p>
+                  <w:pPr>
+                    <w:rPr>
+                      <w:color w:val="000000"/>
+                      <w:sz w:val="20"/>
+                      <w:szCs w:val="20"/>
+                    </w:rPr>
+                  </w:pPr>
+                  <w:r>
+                    <w:rPr>
+                      <w:color w:val="000000"/>
+                      <w:sz w:val="20"/>
+                      <w:szCs w:val="20"/>
+                    </w:rPr>
+                    <w:t>1</w:t>
+                  </w:r>
+                </w:p>
+              </w:tc>
+              <w:tc>
+                <w:tcPr>
+                  <w:tcW w:w="2250" w:type="pct"/>
+                  <w:tcBorders>
+                    <w:top w:val="outset" w:sz="6" w:space="0" w:color="auto"/>
+                    <w:left w:val="outset" w:sz="6" w:space="0" w:color="auto"/>
+                    <w:bottom w:val="outset" w:sz="6" w:space="0" w:color="auto"/>
+                    <w:right w:val="outset" w:sz="6" w:space="0" w:color="auto"/>
+                  </w:tcBorders>
+                  <w:shd w:val="clear" w:color="auto" w:fill="FFFFFF"/>
+                  <w:vAlign w:val="center"/>
+                </w:tcPr>
+                <w:p>
+                  <w:pPr>
+                    <w:rPr>
+                      <w:color w:val="000000"/>
+                      <w:sz w:val="20"/>
+                    </w:rPr>
+                  </w:pPr>
+                </w:p>
+              </w:tc>
+              <w:tc>
+                <w:tcPr>
+                  <w:tcW w:w="2250" w:type="pct"/>
+                  <w:tcBorders>
+                    <w:top w:val="outset" w:sz="6" w:space="0" w:color="auto"/>
+                    <w:left w:val="outset" w:sz="6" w:space="0" w:color="auto"/>
+                    <w:bottom w:val="outset" w:sz="6" w:space="0" w:color="auto"/>
+                    <w:right w:val="outset" w:sz="6" w:space="0" w:color="auto"/>
+                  </w:tcBorders>
+                  <w:shd w:val="clear" w:color="auto" w:fill="FFFFFF"/>
+                  <w:vAlign w:val="center"/>
+                </w:tcPr>
+                <w:p>
+                  <w:pPr>
+                    <w:rPr>
+                      <w:color w:val="000000"/>
+                      <w:sz w:val="20"/>
+                    </w:rPr>
+                  </w:pPr>
+                  <w:r>
+                    <w:rPr>
+                      <w:color w:val="000000"/>
+                      <w:sz w:val="20"/>
+                    </w:rPr>
+                    <w:t xml:space="preserve">Sistema abre </w:t>
+                  </w:r>
+                </w:p>
+              </w:tc>
+            </w:tr>
+            <w:tr>
+              <w:trPr>
+                <w:tblCellSpacing w:w="0" w:type="dxa"/>
+              </w:trPr>
+              <w:tc>
+                <w:tcPr>
+                  <w:tcW w:w="499" w:type="pct"/>
+                  <w:tcBorders>
+                    <w:top w:val="outset" w:sz="6" w:space="0" w:color="auto"/>
+                    <w:left w:val="outset" w:sz="6" w:space="0" w:color="auto"/>
+                    <w:bottom w:val="outset" w:sz="6" w:space="0" w:color="auto"/>
+                    <w:right w:val="outset" w:sz="6" w:space="0" w:color="auto"/>
+                  </w:tcBorders>
+                  <w:shd w:val="clear" w:color="auto" w:fill="FFFFFF"/>
+                  <w:vAlign w:val="center"/>
+                </w:tcPr>
+                <w:p>
+                  <w:pPr>
+                    <w:rPr>
+                      <w:color w:val="000000"/>
+                      <w:sz w:val="20"/>
+                    </w:rPr>
+                  </w:pPr>
+                  <w:r>
+                    <w:rPr>
+                      <w:color w:val="000000"/>
+                      <w:sz w:val="20"/>
+                      <w:szCs w:val="20"/>
+                    </w:rPr>
+                    <w:t>2</w:t>
+                  </w:r>
+                </w:p>
+              </w:tc>
+              <w:tc>
+                <w:tcPr>
+                  <w:tcW w:w="2250" w:type="pct"/>
+                  <w:tcBorders>
+                    <w:top w:val="outset" w:sz="6" w:space="0" w:color="auto"/>
+                    <w:left w:val="outset" w:sz="6" w:space="0" w:color="auto"/>
+                    <w:bottom w:val="outset" w:sz="6" w:space="0" w:color="auto"/>
+                    <w:right w:val="outset" w:sz="6" w:space="0" w:color="auto"/>
+                  </w:tcBorders>
+                  <w:shd w:val="clear" w:color="auto" w:fill="FFFFFF"/>
+                  <w:vAlign w:val="center"/>
+                </w:tcPr>
+                <w:p>
+                  <w:pPr>
+                    <w:rPr>
+                      <w:color w:val="000000"/>
+                      <w:sz w:val="20"/>
+                    </w:rPr>
+                  </w:pPr>
+                  <w:r>
+                    <w:rPr>
+                      <w:color w:val="000000"/>
+                      <w:sz w:val="20"/>
+                    </w:rPr>
+                    <w:t>Paciente insere a informação</w:t>
+                  </w:r>
+                </w:p>
+              </w:tc>
+              <w:tc>
+                <w:tcPr>
+                  <w:tcW w:w="2250" w:type="pct"/>
+                  <w:tcBorders>
+                    <w:top w:val="outset" w:sz="6" w:space="0" w:color="auto"/>
+                    <w:left w:val="outset" w:sz="6" w:space="0" w:color="auto"/>
+                    <w:bottom w:val="outset" w:sz="6" w:space="0" w:color="auto"/>
+                    <w:right w:val="outset" w:sz="6" w:space="0" w:color="auto"/>
+                  </w:tcBorders>
+                  <w:shd w:val="clear" w:color="auto" w:fill="FFFFFF"/>
+                  <w:vAlign w:val="center"/>
+                </w:tcPr>
+                <w:p>
+                  <w:pPr>
+                    <w:rPr>
+                      <w:color w:val="000000"/>
+                      <w:sz w:val="20"/>
+                    </w:rPr>
+                  </w:pPr>
+                </w:p>
+              </w:tc>
+            </w:tr>
+            <w:tr>
+              <w:trPr>
+                <w:tblCellSpacing w:w="0" w:type="dxa"/>
+              </w:trPr>
+              <w:tc>
+                <w:tcPr>
+                  <w:tcW w:w="499" w:type="pct"/>
+                  <w:tcBorders>
+                    <w:top w:val="outset" w:sz="6" w:space="0" w:color="auto"/>
+                    <w:left w:val="outset" w:sz="6" w:space="0" w:color="auto"/>
+                    <w:bottom w:val="outset" w:sz="6" w:space="0" w:color="auto"/>
+                    <w:right w:val="outset" w:sz="6" w:space="0" w:color="auto"/>
+                  </w:tcBorders>
+                  <w:shd w:val="clear" w:color="auto" w:fill="FFFFFF"/>
+                  <w:vAlign w:val="center"/>
+                </w:tcPr>
+                <w:p>
+                  <w:pPr>
+                    <w:rPr>
+                      <w:color w:val="000000"/>
+                      <w:sz w:val="20"/>
+                      <w:szCs w:val="20"/>
+                    </w:rPr>
+                  </w:pPr>
+                  <w:r>
+                    <w:rPr>
+                      <w:color w:val="000000"/>
+                      <w:sz w:val="20"/>
+                      <w:szCs w:val="20"/>
+                    </w:rPr>
+                    <w:t>3</w:t>
+                  </w:r>
+                </w:p>
+              </w:tc>
+              <w:tc>
+                <w:tcPr>
+                  <w:tcW w:w="2250" w:type="pct"/>
+                  <w:tcBorders>
+                    <w:top w:val="outset" w:sz="6" w:space="0" w:color="auto"/>
+                    <w:left w:val="outset" w:sz="6" w:space="0" w:color="auto"/>
+                    <w:bottom w:val="outset" w:sz="6" w:space="0" w:color="auto"/>
+                    <w:right w:val="outset" w:sz="6" w:space="0" w:color="auto"/>
+                  </w:tcBorders>
+                  <w:shd w:val="clear" w:color="auto" w:fill="FFFFFF"/>
+                  <w:vAlign w:val="center"/>
+                </w:tcPr>
+                <w:p>
+                  <w:pPr>
+                    <w:rPr>
+                      <w:color w:val="000000"/>
+                      <w:sz w:val="20"/>
+                    </w:rPr>
+                  </w:pPr>
+                  <w:r>
+                    <w:rPr>
+                      <w:color w:val="000000"/>
+                      <w:sz w:val="20"/>
+                    </w:rPr>
+                    <w:t>Paciente seleciona a opção “Atualizar”</w:t>
+                  </w:r>
+                </w:p>
+              </w:tc>
+              <w:tc>
+                <w:tcPr>
+                  <w:tcW w:w="2250" w:type="pct"/>
+                  <w:tcBorders>
+                    <w:top w:val="outset" w:sz="6" w:space="0" w:color="auto"/>
+                    <w:left w:val="outset" w:sz="6" w:space="0" w:color="auto"/>
+                    <w:bottom w:val="outset" w:sz="6" w:space="0" w:color="auto"/>
+                    <w:right w:val="outset" w:sz="6" w:space="0" w:color="auto"/>
+                  </w:tcBorders>
+                  <w:shd w:val="clear" w:color="auto" w:fill="FFFFFF"/>
+                  <w:vAlign w:val="center"/>
+                </w:tcPr>
+                <w:p>
+                  <w:pPr>
+                    <w:rPr>
+                      <w:color w:val="000000"/>
+                      <w:sz w:val="20"/>
+                    </w:rPr>
+                  </w:pPr>
+                </w:p>
+              </w:tc>
+            </w:tr>
+            <w:tr>
+              <w:trPr>
+                <w:tblCellSpacing w:w="0" w:type="dxa"/>
+              </w:trPr>
+              <w:tc>
+                <w:tcPr>
+                  <w:tcW w:w="499" w:type="pct"/>
+                  <w:tcBorders>
+                    <w:top w:val="outset" w:sz="6" w:space="0" w:color="auto"/>
+                    <w:left w:val="outset" w:sz="6" w:space="0" w:color="auto"/>
+                    <w:bottom w:val="outset" w:sz="6" w:space="0" w:color="auto"/>
+                    <w:right w:val="outset" w:sz="6" w:space="0" w:color="auto"/>
+                  </w:tcBorders>
+                  <w:shd w:val="clear" w:color="auto" w:fill="FFFFFF"/>
+                  <w:vAlign w:val="center"/>
+                </w:tcPr>
+                <w:p>
+                  <w:pPr>
+                    <w:rPr>
+                      <w:color w:val="000000"/>
+                      <w:sz w:val="20"/>
+                    </w:rPr>
+                  </w:pPr>
+                  <w:r>
+                    <w:rPr>
+                      <w:color w:val="000000"/>
+                      <w:sz w:val="20"/>
+                      <w:szCs w:val="20"/>
+                    </w:rPr>
+                    <w:t>4</w:t>
+                  </w:r>
+                </w:p>
+              </w:tc>
+              <w:tc>
+                <w:tcPr>
+                  <w:tcW w:w="2250" w:type="pct"/>
+                  <w:tcBorders>
+                    <w:top w:val="outset" w:sz="6" w:space="0" w:color="auto"/>
+                    <w:left w:val="outset" w:sz="6" w:space="0" w:color="auto"/>
+                    <w:bottom w:val="outset" w:sz="6" w:space="0" w:color="auto"/>
+                    <w:right w:val="outset" w:sz="6" w:space="0" w:color="auto"/>
+                  </w:tcBorders>
+                  <w:shd w:val="clear" w:color="auto" w:fill="FFFFFF"/>
+                  <w:vAlign w:val="center"/>
+                </w:tcPr>
+                <w:p>
+                  <w:pPr>
+                    <w:rPr>
+                      <w:color w:val="000000"/>
+                      <w:sz w:val="20"/>
+                    </w:rPr>
+                  </w:pPr>
+                </w:p>
+              </w:tc>
+              <w:tc>
+                <w:tcPr>
+                  <w:tcW w:w="2250" w:type="pct"/>
+                  <w:tcBorders>
+                    <w:top w:val="outset" w:sz="6" w:space="0" w:color="auto"/>
+                    <w:left w:val="outset" w:sz="6" w:space="0" w:color="auto"/>
+                    <w:bottom w:val="outset" w:sz="6" w:space="0" w:color="auto"/>
+                    <w:right w:val="outset" w:sz="6" w:space="0" w:color="auto"/>
+                  </w:tcBorders>
+                  <w:shd w:val="clear" w:color="auto" w:fill="FFFFFF"/>
+                  <w:vAlign w:val="center"/>
+                </w:tcPr>
+                <w:p>
+                  <w:pPr>
+                    <w:rPr>
+                      <w:color w:val="000000"/>
+                      <w:sz w:val="20"/>
+                    </w:rPr>
+                  </w:pPr>
+                  <w:r>
+                    <w:rPr>
+                      <w:color w:val="000000"/>
+                      <w:sz w:val="20"/>
+                    </w:rPr>
+                    <w:t>Sistema atualiza os dados no banco</w:t>
+                  </w:r>
+                </w:p>
+              </w:tc>
+            </w:tr>
+            <w:tr>
+              <w:trPr>
+                <w:tblCellSpacing w:w="0" w:type="dxa"/>
+              </w:trPr>
+              <w:tc>
+                <w:tcPr>
+                  <w:tcW w:w="499" w:type="pct"/>
+                  <w:tcBorders>
+                    <w:top w:val="outset" w:sz="6" w:space="0" w:color="auto"/>
+                    <w:left w:val="outset" w:sz="6" w:space="0" w:color="auto"/>
+                    <w:bottom w:val="outset" w:sz="6" w:space="0" w:color="auto"/>
+                    <w:right w:val="outset" w:sz="6" w:space="0" w:color="auto"/>
+                  </w:tcBorders>
+                  <w:shd w:val="clear" w:color="auto" w:fill="FFFFFF"/>
+                  <w:vAlign w:val="center"/>
+                </w:tcPr>
+                <w:p>
+                  <w:pPr>
+                    <w:rPr>
+                      <w:color w:val="000000"/>
+                      <w:sz w:val="20"/>
+                    </w:rPr>
+                  </w:pPr>
+                  <w:r>
+                    <w:rPr>
+                      <w:color w:val="000000"/>
+                      <w:sz w:val="20"/>
+                    </w:rPr>
+                    <w:t>5</w:t>
+                  </w:r>
+                </w:p>
+              </w:tc>
+              <w:tc>
+                <w:tcPr>
+                  <w:tcW w:w="2250" w:type="pct"/>
+                  <w:tcBorders>
+                    <w:top w:val="outset" w:sz="6" w:space="0" w:color="auto"/>
+                    <w:left w:val="outset" w:sz="6" w:space="0" w:color="auto"/>
+                    <w:bottom w:val="outset" w:sz="6" w:space="0" w:color="auto"/>
+                    <w:right w:val="outset" w:sz="6" w:space="0" w:color="auto"/>
+                  </w:tcBorders>
+                  <w:shd w:val="clear" w:color="auto" w:fill="FFFFFF"/>
+                  <w:vAlign w:val="center"/>
+                </w:tcPr>
+                <w:p>
+                  <w:pPr>
+                    <w:rPr>
+                      <w:color w:val="000000"/>
+                      <w:sz w:val="20"/>
+                    </w:rPr>
+                  </w:pPr>
+                </w:p>
+              </w:tc>
+              <w:tc>
+                <w:tcPr>
+                  <w:tcW w:w="2250" w:type="pct"/>
+                  <w:tcBorders>
+                    <w:top w:val="outset" w:sz="6" w:space="0" w:color="auto"/>
+                    <w:left w:val="outset" w:sz="6" w:space="0" w:color="auto"/>
+                    <w:bottom w:val="outset" w:sz="6" w:space="0" w:color="auto"/>
+                    <w:right w:val="outset" w:sz="6" w:space="0" w:color="auto"/>
+                  </w:tcBorders>
+                  <w:shd w:val="clear" w:color="auto" w:fill="FFFFFF"/>
+                  <w:vAlign w:val="center"/>
+                </w:tcPr>
+                <w:p>
+                  <w:pPr>
+                    <w:rPr>
+                      <w:color w:val="000000"/>
+                      <w:sz w:val="20"/>
+                    </w:rPr>
+                  </w:pPr>
+                  <w:r>
+                    <w:rPr>
+                      <w:color w:val="000000"/>
+                      <w:sz w:val="20"/>
+                    </w:rPr>
+                    <w:t>Sistema exibe mensagem de confirmação de atualização</w:t>
+                  </w:r>
+                </w:p>
+              </w:tc>
+            </w:tr>
+          </w:tbl>
+          <w:p>
+            <w:pPr>
+              <w:rPr>
+                <w:color w:val="000000"/>
+                <w:sz w:val="20"/>
+              </w:rPr>
+            </w:pPr>
+          </w:p>
+        </w:tc>
+      </w:tr>
+      <w:tr>
+        <w:trPr>
+          <w:tblCellSpacing w:w="0" w:type="dxa"/>
+        </w:trPr>
+        <w:tc>
+          <w:tcPr>
+            <w:tcW w:w="1000" w:type="pct"/>
+            <w:tcBorders>
+              <w:top w:val="outset" w:sz="6" w:space="0" w:color="auto"/>
+              <w:left w:val="outset" w:sz="6" w:space="0" w:color="auto"/>
+              <w:bottom w:val="outset" w:sz="6" w:space="0" w:color="auto"/>
+              <w:right w:val="outset" w:sz="6" w:space="0" w:color="auto"/>
+            </w:tcBorders>
+            <w:shd w:val="clear" w:color="auto" w:fill="FFFFFF"/>
+            <w:vAlign w:val="center"/>
+          </w:tcPr>
+          <w:p>
+            <w:pPr>
+              <w:rPr>
+                <w:color w:val="000000"/>
+                <w:sz w:val="20"/>
+              </w:rPr>
+            </w:pPr>
+            <w:r>
+              <w:rPr>
+                <w:b/>
+                <w:bCs/>
+                <w:color w:val="000000"/>
+                <w:sz w:val="20"/>
+                <w:szCs w:val="20"/>
+              </w:rPr>
+              <w:t>Fluxos alternativos</w:t>
+            </w:r>
+          </w:p>
+        </w:tc>
+        <w:tc>
+          <w:tcPr>
+            <w:tcW w:w="4000" w:type="pct"/>
+            <w:tcBorders>
+              <w:top w:val="outset" w:sz="6" w:space="0" w:color="auto"/>
+              <w:left w:val="outset" w:sz="6" w:space="0" w:color="auto"/>
+              <w:bottom w:val="outset" w:sz="6" w:space="0" w:color="auto"/>
+              <w:right w:val="outset" w:sz="6" w:space="0" w:color="auto"/>
+            </w:tcBorders>
+            <w:shd w:val="clear" w:color="auto" w:fill="FFFFFF"/>
+            <w:vAlign w:val="center"/>
+          </w:tcPr>
+          <w:p>
+            <w:pPr>
+              <w:pStyle w:val="Ttulo4"/>
+              <w:framePr w:wrap="around"/>
+            </w:pPr>
+          </w:p>
+          <w:p>
+            <w:pPr>
+              <w:pStyle w:val="Ttulo4"/>
+              <w:framePr w:hSpace="0" w:wrap="auto" w:vAnchor="margin" w:yAlign="inline"/>
+              <w:suppressOverlap w:val="0"/>
+            </w:pPr>
+            <w:r>
+              <w:t>Administrador cancela atualização de nível glicêmico</w:t>
+            </w:r>
+          </w:p>
+          <w:p>
+            <w:pPr>
+              <w:rPr>
+                <w:color w:val="000000"/>
+                <w:sz w:val="20"/>
+              </w:rPr>
+            </w:pPr>
+            <w:r>
+              <w:rPr>
+                <w:color w:val="000000"/>
+                <w:sz w:val="20"/>
+              </w:rPr>
+              <w:t xml:space="preserve">         Sistema confirma cancelamento e retorna para a página inicial do usuário</w:t>
+            </w:r>
+          </w:p>
+          <w:p>
+            <w:pPr>
+              <w:rPr>
+                <w:color w:val="000000"/>
+                <w:sz w:val="20"/>
+              </w:rPr>
+            </w:pPr>
+          </w:p>
+        </w:tc>
+      </w:tr>
+      <w:tr>
+        <w:trPr>
+          <w:tblCellSpacing w:w="0" w:type="dxa"/>
+        </w:trPr>
+        <w:tc>
+          <w:tcPr>
+            <w:tcW w:w="1000" w:type="pct"/>
+            <w:tcBorders>
+              <w:top w:val="outset" w:sz="6" w:space="0" w:color="auto"/>
+              <w:left w:val="outset" w:sz="6" w:space="0" w:color="auto"/>
+              <w:bottom w:val="outset" w:sz="6" w:space="0" w:color="auto"/>
+              <w:right w:val="outset" w:sz="6" w:space="0" w:color="auto"/>
+            </w:tcBorders>
+            <w:shd w:val="clear" w:color="auto" w:fill="FFFFFF"/>
+            <w:vAlign w:val="center"/>
+          </w:tcPr>
+          <w:p>
+            <w:pPr>
+              <w:rPr>
+                <w:b/>
+                <w:bCs/>
+                <w:color w:val="000000"/>
+                <w:sz w:val="20"/>
+                <w:szCs w:val="20"/>
+              </w:rPr>
+            </w:pPr>
+            <w:r>
+              <w:rPr>
+                <w:b/>
+                <w:bCs/>
+                <w:color w:val="000000"/>
+                <w:sz w:val="20"/>
+                <w:szCs w:val="20"/>
+              </w:rPr>
+              <w:t>Frequência</w:t>
+            </w:r>
+          </w:p>
+        </w:tc>
+        <w:tc>
+          <w:tcPr>
+            <w:tcW w:w="4000" w:type="pct"/>
+            <w:tcBorders>
+              <w:top w:val="outset" w:sz="6" w:space="0" w:color="auto"/>
+              <w:left w:val="outset" w:sz="6" w:space="0" w:color="auto"/>
+              <w:bottom w:val="outset" w:sz="6" w:space="0" w:color="auto"/>
+              <w:right w:val="outset" w:sz="6" w:space="0" w:color="auto"/>
+            </w:tcBorders>
+            <w:shd w:val="clear" w:color="auto" w:fill="FFFFFF"/>
+            <w:vAlign w:val="center"/>
+          </w:tcPr>
+          <w:p>
+            <w:pPr>
+              <w:rPr>
+                <w:color w:val="000000"/>
+                <w:sz w:val="20"/>
+              </w:rPr>
+            </w:pPr>
+          </w:p>
+          <w:p>
+            <w:pPr>
+              <w:rPr>
+                <w:color w:val="000000"/>
+                <w:sz w:val="20"/>
+              </w:rPr>
+            </w:pPr>
+            <w:r>
+              <w:rPr>
+                <w:color w:val="000000"/>
+                <w:sz w:val="20"/>
+              </w:rPr>
+              <w:t>Quantas vezes o Paciente quiser atualizar seus dados.</w:t>
+            </w:r>
+          </w:p>
+          <w:p>
+            <w:pPr>
+              <w:rPr>
+                <w:color w:val="000000"/>
+                <w:sz w:val="20"/>
+              </w:rPr>
+            </w:pPr>
+          </w:p>
+        </w:tc>
+      </w:tr>
+      <w:tr>
+        <w:trPr>
+          <w:tblCellSpacing w:w="0" w:type="dxa"/>
+        </w:trPr>
+        <w:tc>
+          <w:tcPr>
+            <w:tcW w:w="1000" w:type="pct"/>
+            <w:tcBorders>
+              <w:top w:val="outset" w:sz="6" w:space="0" w:color="auto"/>
+              <w:left w:val="outset" w:sz="6" w:space="0" w:color="auto"/>
+              <w:bottom w:val="outset" w:sz="6" w:space="0" w:color="auto"/>
+              <w:right w:val="outset" w:sz="6" w:space="0" w:color="auto"/>
+            </w:tcBorders>
+            <w:shd w:val="clear" w:color="auto" w:fill="FFFFFF"/>
+            <w:vAlign w:val="center"/>
+          </w:tcPr>
+          <w:p>
+            <w:pPr>
+              <w:rPr>
+                <w:b/>
+                <w:bCs/>
+                <w:color w:val="000000"/>
+                <w:sz w:val="20"/>
+                <w:szCs w:val="20"/>
+              </w:rPr>
+            </w:pPr>
+            <w:r>
+              <w:rPr>
+                <w:b/>
+                <w:bCs/>
+                <w:color w:val="000000"/>
+                <w:sz w:val="20"/>
+                <w:szCs w:val="20"/>
+              </w:rPr>
+              <w:t>Requisitos especiais</w:t>
+            </w:r>
+          </w:p>
+        </w:tc>
+        <w:tc>
+          <w:tcPr>
+            <w:tcW w:w="4000" w:type="pct"/>
+            <w:tcBorders>
+              <w:top w:val="outset" w:sz="6" w:space="0" w:color="auto"/>
+              <w:left w:val="outset" w:sz="6" w:space="0" w:color="auto"/>
+              <w:bottom w:val="outset" w:sz="6" w:space="0" w:color="auto"/>
+              <w:right w:val="outset" w:sz="6" w:space="0" w:color="auto"/>
+            </w:tcBorders>
+            <w:shd w:val="clear" w:color="auto" w:fill="FFFFFF"/>
+            <w:vAlign w:val="center"/>
+          </w:tcPr>
+          <w:p>
+            <w:pPr>
+              <w:jc w:val="both"/>
+              <w:rPr>
+                <w:color w:val="000000"/>
+                <w:sz w:val="20"/>
+                <w:szCs w:val="20"/>
+              </w:rPr>
+            </w:pPr>
+            <w:r>
+              <w:rPr>
+                <w:color w:val="000000"/>
+                <w:sz w:val="20"/>
+                <w:szCs w:val="20"/>
+              </w:rPr>
+              <w:t>Não possui.</w:t>
+            </w:r>
+          </w:p>
+        </w:tc>
+      </w:tr>
+      <w:tr>
+        <w:trPr>
+          <w:tblCellSpacing w:w="0" w:type="dxa"/>
+        </w:trPr>
+        <w:tc>
+          <w:tcPr>
+            <w:tcW w:w="1000" w:type="pct"/>
+            <w:tcBorders>
+              <w:top w:val="outset" w:sz="6" w:space="0" w:color="auto"/>
+              <w:left w:val="outset" w:sz="6" w:space="0" w:color="auto"/>
+              <w:bottom w:val="outset" w:sz="6" w:space="0" w:color="auto"/>
+              <w:right w:val="outset" w:sz="6" w:space="0" w:color="auto"/>
+            </w:tcBorders>
+            <w:shd w:val="clear" w:color="auto" w:fill="FFFFFF"/>
+            <w:vAlign w:val="center"/>
+          </w:tcPr>
+          <w:p>
+            <w:pPr>
+              <w:rPr>
+                <w:b/>
+                <w:bCs/>
+                <w:color w:val="000000"/>
+                <w:sz w:val="20"/>
+                <w:szCs w:val="20"/>
+              </w:rPr>
+            </w:pPr>
+            <w:r>
+              <w:rPr>
+                <w:b/>
+                <w:bCs/>
+                <w:color w:val="000000"/>
+                <w:sz w:val="20"/>
+                <w:szCs w:val="20"/>
+              </w:rPr>
+              <w:t>Pré-condições</w:t>
+            </w:r>
+          </w:p>
+        </w:tc>
+        <w:tc>
+          <w:tcPr>
+            <w:tcW w:w="4000" w:type="pct"/>
+            <w:tcBorders>
+              <w:top w:val="outset" w:sz="6" w:space="0" w:color="auto"/>
+              <w:left w:val="outset" w:sz="6" w:space="0" w:color="auto"/>
+              <w:bottom w:val="outset" w:sz="6" w:space="0" w:color="auto"/>
+              <w:right w:val="outset" w:sz="6" w:space="0" w:color="auto"/>
+            </w:tcBorders>
+            <w:shd w:val="clear" w:color="auto" w:fill="FFFFFF"/>
+            <w:vAlign w:val="center"/>
+          </w:tcPr>
+          <w:p>
+            <w:pPr>
+              <w:rPr>
+                <w:color w:val="000000"/>
+                <w:sz w:val="20"/>
+                <w:szCs w:val="20"/>
+              </w:rPr>
+            </w:pPr>
+          </w:p>
+          <w:p>
+            <w:pPr>
+              <w:rPr>
+                <w:color w:val="000000"/>
+                <w:sz w:val="20"/>
+                <w:szCs w:val="20"/>
+              </w:rPr>
+            </w:pPr>
+            <w:r>
+              <w:rPr>
+                <w:color w:val="000000"/>
+                <w:sz w:val="20"/>
+                <w:szCs w:val="20"/>
+              </w:rPr>
+              <w:t xml:space="preserve">Paciente deve estar </w:t>
+            </w:r>
+            <w:proofErr w:type="spellStart"/>
+            <w:r>
+              <w:rPr>
+                <w:color w:val="000000"/>
+                <w:sz w:val="20"/>
+                <w:szCs w:val="20"/>
+              </w:rPr>
+              <w:t>logado</w:t>
+            </w:r>
+            <w:proofErr w:type="spellEnd"/>
+            <w:r>
+              <w:rPr>
+                <w:color w:val="000000"/>
+                <w:sz w:val="20"/>
+                <w:szCs w:val="20"/>
+              </w:rPr>
+              <w:t>.</w:t>
+            </w:r>
+          </w:p>
+          <w:p>
+            <w:pPr>
+              <w:rPr>
+                <w:color w:val="000000"/>
+                <w:sz w:val="20"/>
+                <w:szCs w:val="20"/>
+              </w:rPr>
+            </w:pPr>
+          </w:p>
+        </w:tc>
+      </w:tr>
+      <w:tr>
+        <w:trPr>
+          <w:tblCellSpacing w:w="0" w:type="dxa"/>
+        </w:trPr>
+        <w:tc>
+          <w:tcPr>
+            <w:tcW w:w="1000" w:type="pct"/>
+            <w:tcBorders>
+              <w:top w:val="outset" w:sz="6" w:space="0" w:color="auto"/>
+              <w:left w:val="outset" w:sz="6" w:space="0" w:color="auto"/>
+              <w:bottom w:val="outset" w:sz="6" w:space="0" w:color="auto"/>
+              <w:right w:val="outset" w:sz="6" w:space="0" w:color="auto"/>
+            </w:tcBorders>
+            <w:shd w:val="clear" w:color="auto" w:fill="FFFFFF"/>
+            <w:vAlign w:val="center"/>
+          </w:tcPr>
+          <w:p>
+            <w:pPr>
+              <w:rPr>
+                <w:b/>
+                <w:bCs/>
+                <w:color w:val="000000"/>
+                <w:sz w:val="20"/>
+                <w:szCs w:val="20"/>
+              </w:rPr>
+            </w:pPr>
+            <w:r>
+              <w:rPr>
+                <w:b/>
+                <w:bCs/>
+                <w:color w:val="000000"/>
+                <w:sz w:val="20"/>
+                <w:szCs w:val="20"/>
+              </w:rPr>
+              <w:t>Pós-condições</w:t>
+            </w:r>
+          </w:p>
+        </w:tc>
+        <w:tc>
+          <w:tcPr>
+            <w:tcW w:w="4000" w:type="pct"/>
+            <w:tcBorders>
+              <w:top w:val="outset" w:sz="6" w:space="0" w:color="auto"/>
+              <w:left w:val="outset" w:sz="6" w:space="0" w:color="auto"/>
+              <w:bottom w:val="outset" w:sz="6" w:space="0" w:color="auto"/>
+              <w:right w:val="outset" w:sz="6" w:space="0" w:color="auto"/>
+            </w:tcBorders>
+            <w:shd w:val="clear" w:color="auto" w:fill="FFFFFF"/>
+            <w:vAlign w:val="center"/>
+          </w:tcPr>
+          <w:p>
+            <w:pPr>
+              <w:rPr>
+                <w:color w:val="000000"/>
+                <w:sz w:val="20"/>
+                <w:szCs w:val="20"/>
+              </w:rPr>
+            </w:pPr>
+          </w:p>
+          <w:p>
+            <w:pPr>
+              <w:rPr>
+                <w:color w:val="000000"/>
+                <w:sz w:val="20"/>
+                <w:szCs w:val="20"/>
+              </w:rPr>
+            </w:pPr>
+            <w:r>
+              <w:rPr>
+                <w:color w:val="000000"/>
+                <w:sz w:val="20"/>
+                <w:szCs w:val="20"/>
+              </w:rPr>
+              <w:t>Novos dados salvos no banco.</w:t>
+            </w:r>
+          </w:p>
+          <w:p>
+            <w:pPr>
+              <w:rPr>
+                <w:color w:val="000000"/>
+                <w:sz w:val="20"/>
+                <w:szCs w:val="20"/>
+              </w:rPr>
+            </w:pPr>
+          </w:p>
+        </w:tc>
+      </w:tr>
+    </w:tbl>
+    <w:p>
+      <w:pPr>
+        <w:spacing w:line="360" w:lineRule="auto"/>
+        <w:jc w:val="both"/>
+        <w:rPr>
+          <w:sz w:val="22"/>
+        </w:rPr>
+      </w:pPr>
+    </w:p>
+    <w:p>
+      <w:pPr>
+        <w:spacing w:line="360" w:lineRule="auto"/>
+        <w:jc w:val="both"/>
+        <w:rPr>
+          <w:sz w:val="22"/>
+        </w:rPr>
+      </w:pPr>
+    </w:p>
+    <w:p>
+      <w:pPr>
+        <w:spacing w:line="360" w:lineRule="auto"/>
+        <w:jc w:val="both"/>
+        <w:rPr>
+          <w:sz w:val="22"/>
+        </w:rPr>
+      </w:pPr>
+    </w:p>
+    <w:p>
+      <w:pPr>
+        <w:spacing w:line="360" w:lineRule="auto"/>
+        <w:jc w:val="both"/>
+        <w:rPr>
+          <w:sz w:val="22"/>
+        </w:rPr>
+      </w:pPr>
+    </w:p>
+    <w:p>
+      <w:pPr>
+        <w:spacing w:line="360" w:lineRule="auto"/>
+        <w:jc w:val="both"/>
+        <w:rPr>
+          <w:sz w:val="22"/>
+        </w:rPr>
+      </w:pPr>
+    </w:p>
+    <w:p>
+      <w:pPr>
+        <w:spacing w:line="360" w:lineRule="auto"/>
+        <w:jc w:val="both"/>
+        <w:rPr>
+          <w:sz w:val="22"/>
+        </w:rPr>
+      </w:pPr>
+    </w:p>
+    <w:p>
+      <w:pPr>
+        <w:spacing w:line="360" w:lineRule="auto"/>
+        <w:jc w:val="both"/>
+        <w:rPr>
+          <w:sz w:val="22"/>
+        </w:rPr>
+      </w:pPr>
+    </w:p>
+    <w:p>
+      <w:pPr>
+        <w:spacing w:line="360" w:lineRule="auto"/>
+        <w:jc w:val="both"/>
+        <w:rPr>
+          <w:sz w:val="22"/>
+        </w:rPr>
+      </w:pPr>
+    </w:p>
+    <w:p>
+      <w:pPr>
+        <w:spacing w:line="360" w:lineRule="auto"/>
+        <w:jc w:val="both"/>
+        <w:rPr>
+          <w:sz w:val="22"/>
+        </w:rPr>
+      </w:pPr>
+    </w:p>
+    <w:p>
+      <w:pPr>
+        <w:spacing w:line="360" w:lineRule="auto"/>
+        <w:jc w:val="both"/>
+        <w:rPr>
+          <w:sz w:val="22"/>
+        </w:rPr>
+      </w:pPr>
+    </w:p>
+    <w:p>
+      <w:pPr>
+        <w:spacing w:line="360" w:lineRule="auto"/>
+        <w:jc w:val="both"/>
+        <w:rPr>
+          <w:sz w:val="22"/>
+        </w:rPr>
+      </w:pPr>
+    </w:p>
+    <w:p>
+      <w:pPr>
+        <w:spacing w:line="360" w:lineRule="auto"/>
+        <w:jc w:val="both"/>
+        <w:rPr>
+          <w:sz w:val="22"/>
+        </w:rPr>
+      </w:pPr>
+    </w:p>
+    <w:p>
+      <w:pPr>
         <w:pStyle w:val="Ttulo11"/>
       </w:pPr>
       <w:bookmarkStart w:id="10" w:name="_Toc463965224"/>
       <w:r>
-        <w:lastRenderedPageBreak/>
         <w:t>DIAGRAMA DE CLASSES</w:t>
       </w:r>
       <w:bookmarkEnd w:id="10"/>
@@ -15425,74 +18535,6 @@
           <w:szCs w:val="36"/>
         </w:rPr>
       </w:pPr>
-      <w:r>
-        <w:rPr>
-          <w:noProof/>
-          <w:lang w:val="en-US" w:eastAsia="en-US"/>
-        </w:rPr>
-        <w:drawing>
-          <wp:anchor distT="0" distB="0" distL="114300" distR="114300" simplePos="0" relativeHeight="251657216" behindDoc="0" locked="0" layoutInCell="1" allowOverlap="1" wp14:anchorId="59B6170D" wp14:editId="68A566FC">
-            <wp:simplePos x="0" y="0"/>
-            <wp:positionH relativeFrom="margin">
-              <wp:posOffset>-836930</wp:posOffset>
-            </wp:positionH>
-            <wp:positionV relativeFrom="margin">
-              <wp:posOffset>1079500</wp:posOffset>
-            </wp:positionV>
-            <wp:extent cx="7015480" cy="4085590"/>
-            <wp:effectExtent l="0" t="0" r="0" b="3810"/>
-            <wp:wrapSquare wrapText="bothSides"/>
-            <wp:docPr id="26" name="Picture 26" descr="Diagrama de Classes"/>
-            <wp:cNvGraphicFramePr>
-              <a:graphicFrameLocks xmlns:a="http://schemas.openxmlformats.org/drawingml/2006/main" noChangeAspect="1"/>
-            </wp:cNvGraphicFramePr>
-            <a:graphic xmlns:a="http://schemas.openxmlformats.org/drawingml/2006/main">
-              <a:graphicData uri="http://schemas.openxmlformats.org/drawingml/2006/picture">
-                <pic:pic xmlns:pic="http://schemas.openxmlformats.org/drawingml/2006/picture">
-                  <pic:nvPicPr>
-                    <pic:cNvPr id="0" name="Picture 26" descr="Diagrama de Classes"/>
-                    <pic:cNvPicPr>
-                      <a:picLocks noChangeAspect="1" noChangeArrowheads="1"/>
-                    </pic:cNvPicPr>
-                  </pic:nvPicPr>
-                  <pic:blipFill>
-                    <a:blip r:embed="rId14">
-                      <a:extLst>
-                        <a:ext uri="{28A0092B-C50C-407E-A947-70E740481C1C}">
-                          <a14:useLocalDpi xmlns:a14="http://schemas.microsoft.com/office/drawing/2010/main" val="0"/>
-                        </a:ext>
-                      </a:extLst>
-                    </a:blip>
-                    <a:srcRect/>
-                    <a:stretch>
-                      <a:fillRect/>
-                    </a:stretch>
-                  </pic:blipFill>
-                  <pic:spPr bwMode="auto">
-                    <a:xfrm>
-                      <a:off x="0" y="0"/>
-                      <a:ext cx="7015480" cy="4085590"/>
-                    </a:xfrm>
-                    <a:prstGeom prst="rect">
-                      <a:avLst/>
-                    </a:prstGeom>
-                    <a:noFill/>
-                    <a:ln>
-                      <a:noFill/>
-                    </a:ln>
-                  </pic:spPr>
-                </pic:pic>
-              </a:graphicData>
-            </a:graphic>
-            <wp14:sizeRelH relativeFrom="page">
-              <wp14:pctWidth>0</wp14:pctWidth>
-            </wp14:sizeRelH>
-            <wp14:sizeRelV relativeFrom="page">
-              <wp14:pctHeight>0</wp14:pctHeight>
-            </wp14:sizeRelV>
-          </wp:anchor>
-        </w:drawing>
-      </w:r>
     </w:p>
     <w:p>
       <w:pPr>
@@ -15592,7 +18634,6 @@
       <w:r>
         <w:rPr>
           <w:noProof/>
-          <w:lang w:val="en-US" w:eastAsia="en-US"/>
         </w:rPr>
         <w:drawing>
           <wp:anchor distT="0" distB="0" distL="114300" distR="114300" simplePos="0" relativeHeight="251658240" behindDoc="0" locked="0" layoutInCell="1" allowOverlap="1" wp14:anchorId="399F350D" wp14:editId="6841DAC3">
@@ -15620,7 +18661,7 @@
                     </pic:cNvPicPr>
                   </pic:nvPicPr>
                   <pic:blipFill>
-                    <a:blip r:embed="rId15">
+                    <a:blip r:embed="rId13">
                       <a:extLst>
                         <a:ext uri="{28A0092B-C50C-407E-A947-70E740481C1C}">
                           <a14:useLocalDpi xmlns:a14="http://schemas.microsoft.com/office/drawing/2010/main" val="0"/>
@@ -15714,7 +18755,6 @@
       <w:r>
         <w:rPr>
           <w:noProof/>
-          <w:lang w:val="en-US" w:eastAsia="en-US"/>
         </w:rPr>
         <w:drawing>
           <wp:anchor distT="0" distB="0" distL="114300" distR="114300" simplePos="0" relativeHeight="251660288" behindDoc="0" locked="0" layoutInCell="1" allowOverlap="1" wp14:anchorId="2BC2F9B5" wp14:editId="66143973">
@@ -15742,7 +18782,7 @@
                     </pic:cNvPicPr>
                   </pic:nvPicPr>
                   <pic:blipFill>
-                    <a:blip r:embed="rId16">
+                    <a:blip r:embed="rId14">
                       <a:extLst>
                         <a:ext uri="{28A0092B-C50C-407E-A947-70E740481C1C}">
                           <a14:useLocalDpi xmlns:a14="http://schemas.microsoft.com/office/drawing/2010/main" val="0"/>
@@ -16145,7 +19185,6 @@
       <w:r>
         <w:rPr>
           <w:noProof/>
-          <w:lang w:val="en-US" w:eastAsia="en-US"/>
         </w:rPr>
         <w:drawing>
           <wp:anchor distT="0" distB="0" distL="114300" distR="114300" simplePos="0" relativeHeight="251667968" behindDoc="0" locked="0" layoutInCell="1" allowOverlap="1" wp14:anchorId="498D7A53" wp14:editId="539A95B2">
@@ -16173,7 +19212,7 @@
                     </pic:cNvPicPr>
                   </pic:nvPicPr>
                   <pic:blipFill>
-                    <a:blip r:embed="rId17">
+                    <a:blip r:embed="rId15">
                       <a:extLst>
                         <a:ext uri="{28A0092B-C50C-407E-A947-70E740481C1C}">
                           <a14:useLocalDpi xmlns:a14="http://schemas.microsoft.com/office/drawing/2010/main" val="0"/>
@@ -50065,7 +53104,7 @@
       <w:r>
         <w:t xml:space="preserve">representação da estrutura e relações das </w:t>
       </w:r>
-      <w:hyperlink r:id="rId18" w:tooltip="Classe (programação)" w:history="1">
+      <w:hyperlink r:id="rId16" w:tooltip="Classe (programação)" w:history="1">
         <w:r>
           <w:rPr>
             <w:rStyle w:val="Hyperlink"/>
@@ -50078,7 +53117,7 @@
       <w:r>
         <w:t xml:space="preserve"> que servem de modelo para </w:t>
       </w:r>
-      <w:hyperlink r:id="rId19" w:tooltip="Objecto" w:history="1">
+      <w:hyperlink r:id="rId17" w:tooltip="Objecto" w:history="1">
         <w:r>
           <w:rPr>
             <w:rStyle w:val="Hyperlink"/>
@@ -50222,7 +53261,7 @@
           <w:numId w:val="18"/>
         </w:numPr>
       </w:pPr>
-      <w:hyperlink r:id="rId20" w:history="1">
+      <w:hyperlink r:id="rId18" w:history="1">
         <w:r>
           <w:rPr>
             <w:rStyle w:val="Hyperlink"/>
@@ -50241,7 +53280,7 @@
           <w:numId w:val="18"/>
         </w:numPr>
       </w:pPr>
-      <w:hyperlink r:id="rId21" w:history="1">
+      <w:hyperlink r:id="rId19" w:history="1">
         <w:r>
           <w:rPr>
             <w:rStyle w:val="Hyperlink"/>
@@ -50260,7 +53299,7 @@
           <w:numId w:val="18"/>
         </w:numPr>
       </w:pPr>
-      <w:hyperlink r:id="rId22" w:history="1">
+      <w:hyperlink r:id="rId20" w:history="1">
         <w:r>
           <w:rPr>
             <w:rStyle w:val="Hyperlink"/>
@@ -50567,7 +53606,7 @@
 </file>
 
 <file path=word/endnotes.xml><?xml version="1.0" encoding="utf-8"?>
-<w:endnotes xmlns:wpc="http://schemas.microsoft.com/office/word/2010/wordprocessingCanvas" xmlns:cx="http://schemas.microsoft.com/office/drawing/2014/chartex" xmlns:cx1="http://schemas.microsoft.com/office/drawing/2015/9/8/chartex" xmlns:cx2="http://schemas.microsoft.com/office/drawing/2015/10/21/chartex" xmlns:cx3="http://schemas.microsoft.com/office/drawing/2016/5/9/chartex" xmlns:cx4="http://schemas.microsoft.com/office/drawing/2016/5/10/chartex" xmlns:cx5="http://schemas.microsoft.com/office/drawing/2016/5/11/chartex" xmlns:cx6="http://schemas.microsoft.com/office/drawing/2016/5/12/chartex" xmlns:cx7="http://schemas.microsoft.com/office/drawing/2016/5/13/chartex" xmlns:cx8="http://schemas.microsoft.com/office/drawing/2016/5/14/chartex" xmlns:mc="http://schemas.openxmlformats.org/markup-compatibility/2006" xmlns:aink="http://schemas.microsoft.com/office/drawing/2016/ink" xmlns:am3d="http://schemas.microsoft.com/office/drawing/2017/model3d" xmlns:o="urn:schemas-microsoft-com:office:office" xmlns:r="http://schemas.openxmlformats.org/officeDocument/2006/relationships" xmlns:m="http://schemas.openxmlformats.org/officeDocument/2006/math" xmlns:v="urn:schemas-microsoft-com:vml" xmlns:wp14="http://schemas.microsoft.com/office/word/2010/wordprocessingDrawing" xmlns:wp="http://schemas.openxmlformats.org/drawingml/2006/wordprocessingDrawing" xmlns:w10="urn:schemas-microsoft-com:office:word" xmlns:w="http://schemas.openxmlformats.org/wordprocessingml/2006/main" xmlns:w14="http://schemas.microsoft.com/office/word/2010/wordml" xmlns:w15="http://schemas.microsoft.com/office/word/2012/wordml" xmlns:w16cid="http://schemas.microsoft.com/office/word/2016/wordml/cid" xmlns:w16se="http://schemas.microsoft.com/office/word/2015/wordml/symex" xmlns:wpg="http://schemas.microsoft.com/office/word/2010/wordprocessingGroup" xmlns:wpi="http://schemas.microsoft.com/office/word/2010/wordprocessingInk" xmlns:wne="http://schemas.microsoft.com/office/word/2006/wordml" xmlns:wps="http://schemas.microsoft.com/office/word/2010/wordprocessingShape" mc:Ignorable="w14 w15 w16se w16cid wp14">
+<w:endnotes xmlns:wpc="http://schemas.microsoft.com/office/word/2010/wordprocessingCanvas" xmlns:mc="http://schemas.openxmlformats.org/markup-compatibility/2006" xmlns:o="urn:schemas-microsoft-com:office:office" xmlns:r="http://schemas.openxmlformats.org/officeDocument/2006/relationships" xmlns:m="http://schemas.openxmlformats.org/officeDocument/2006/math" xmlns:v="urn:schemas-microsoft-com:vml" xmlns:wp14="http://schemas.microsoft.com/office/word/2010/wordprocessingDrawing" xmlns:wp="http://schemas.openxmlformats.org/drawingml/2006/wordprocessingDrawing" xmlns:w10="urn:schemas-microsoft-com:office:word" xmlns:w="http://schemas.openxmlformats.org/wordprocessingml/2006/main" xmlns:w14="http://schemas.microsoft.com/office/word/2010/wordml" xmlns:w15="http://schemas.microsoft.com/office/word/2012/wordml" xmlns:wpg="http://schemas.microsoft.com/office/word/2010/wordprocessingGroup" xmlns:wpi="http://schemas.microsoft.com/office/word/2010/wordprocessingInk" xmlns:wne="http://schemas.microsoft.com/office/word/2006/wordml" xmlns:wps="http://schemas.microsoft.com/office/word/2010/wordprocessingShape" mc:Ignorable="w14 w15 wp14">
   <w:endnote w:type="separator" w:id="-1">
     <w:p>
       <w:r>
@@ -50588,7 +53627,7 @@
 </file>
 
 <file path=word/footer1.xml><?xml version="1.0" encoding="utf-8"?>
-<w:ftr xmlns:wpc="http://schemas.microsoft.com/office/word/2010/wordprocessingCanvas" xmlns:cx="http://schemas.microsoft.com/office/drawing/2014/chartex" xmlns:cx1="http://schemas.microsoft.com/office/drawing/2015/9/8/chartex" xmlns:cx2="http://schemas.microsoft.com/office/drawing/2015/10/21/chartex" xmlns:cx3="http://schemas.microsoft.com/office/drawing/2016/5/9/chartex" xmlns:cx4="http://schemas.microsoft.com/office/drawing/2016/5/10/chartex" xmlns:cx5="http://schemas.microsoft.com/office/drawing/2016/5/11/chartex" xmlns:cx6="http://schemas.microsoft.com/office/drawing/2016/5/12/chartex" xmlns:cx7="http://schemas.microsoft.com/office/drawing/2016/5/13/chartex" xmlns:cx8="http://schemas.microsoft.com/office/drawing/2016/5/14/chartex" xmlns:mc="http://schemas.openxmlformats.org/markup-compatibility/2006" xmlns:aink="http://schemas.microsoft.com/office/drawing/2016/ink" xmlns:am3d="http://schemas.microsoft.com/office/drawing/2017/model3d" xmlns:o="urn:schemas-microsoft-com:office:office" xmlns:r="http://schemas.openxmlformats.org/officeDocument/2006/relationships" xmlns:m="http://schemas.openxmlformats.org/officeDocument/2006/math" xmlns:v="urn:schemas-microsoft-com:vml" xmlns:wp14="http://schemas.microsoft.com/office/word/2010/wordprocessingDrawing" xmlns:wp="http://schemas.openxmlformats.org/drawingml/2006/wordprocessingDrawing" xmlns:w10="urn:schemas-microsoft-com:office:word" xmlns:w="http://schemas.openxmlformats.org/wordprocessingml/2006/main" xmlns:w14="http://schemas.microsoft.com/office/word/2010/wordml" xmlns:w15="http://schemas.microsoft.com/office/word/2012/wordml" xmlns:w16cid="http://schemas.microsoft.com/office/word/2016/wordml/cid" xmlns:w16se="http://schemas.microsoft.com/office/word/2015/wordml/symex" xmlns:wpg="http://schemas.microsoft.com/office/word/2010/wordprocessingGroup" xmlns:wpi="http://schemas.microsoft.com/office/word/2010/wordprocessingInk" xmlns:wne="http://schemas.microsoft.com/office/word/2006/wordml" xmlns:wps="http://schemas.microsoft.com/office/word/2010/wordprocessingShape" mc:Ignorable="w14 w15 w16se w16cid wp14">
+<w:ftr xmlns:wpc="http://schemas.microsoft.com/office/word/2010/wordprocessingCanvas" xmlns:mc="http://schemas.openxmlformats.org/markup-compatibility/2006" xmlns:o="urn:schemas-microsoft-com:office:office" xmlns:r="http://schemas.openxmlformats.org/officeDocument/2006/relationships" xmlns:m="http://schemas.openxmlformats.org/officeDocument/2006/math" xmlns:v="urn:schemas-microsoft-com:vml" xmlns:wp14="http://schemas.microsoft.com/office/word/2010/wordprocessingDrawing" xmlns:wp="http://schemas.openxmlformats.org/drawingml/2006/wordprocessingDrawing" xmlns:w10="urn:schemas-microsoft-com:office:word" xmlns:w="http://schemas.openxmlformats.org/wordprocessingml/2006/main" xmlns:w14="http://schemas.microsoft.com/office/word/2010/wordml" xmlns:w15="http://schemas.microsoft.com/office/word/2012/wordml" xmlns:wpg="http://schemas.microsoft.com/office/word/2010/wordprocessingGroup" xmlns:wpi="http://schemas.microsoft.com/office/word/2010/wordprocessingInk" xmlns:wne="http://schemas.microsoft.com/office/word/2006/wordml" xmlns:wps="http://schemas.microsoft.com/office/word/2010/wordprocessingShape" mc:Ignorable="w14 w15 wp14">
   <w:p>
     <w:pPr>
       <w:pStyle w:val="Rodap"/>
@@ -50626,7 +53665,7 @@
 </file>
 
 <file path=word/footer2.xml><?xml version="1.0" encoding="utf-8"?>
-<w:ftr xmlns:wpc="http://schemas.microsoft.com/office/word/2010/wordprocessingCanvas" xmlns:cx="http://schemas.microsoft.com/office/drawing/2014/chartex" xmlns:cx1="http://schemas.microsoft.com/office/drawing/2015/9/8/chartex" xmlns:cx2="http://schemas.microsoft.com/office/drawing/2015/10/21/chartex" xmlns:cx3="http://schemas.microsoft.com/office/drawing/2016/5/9/chartex" xmlns:cx4="http://schemas.microsoft.com/office/drawing/2016/5/10/chartex" xmlns:cx5="http://schemas.microsoft.com/office/drawing/2016/5/11/chartex" xmlns:cx6="http://schemas.microsoft.com/office/drawing/2016/5/12/chartex" xmlns:cx7="http://schemas.microsoft.com/office/drawing/2016/5/13/chartex" xmlns:cx8="http://schemas.microsoft.com/office/drawing/2016/5/14/chartex" xmlns:mc="http://schemas.openxmlformats.org/markup-compatibility/2006" xmlns:aink="http://schemas.microsoft.com/office/drawing/2016/ink" xmlns:am3d="http://schemas.microsoft.com/office/drawing/2017/model3d" xmlns:o="urn:schemas-microsoft-com:office:office" xmlns:r="http://schemas.openxmlformats.org/officeDocument/2006/relationships" xmlns:m="http://schemas.openxmlformats.org/officeDocument/2006/math" xmlns:v="urn:schemas-microsoft-com:vml" xmlns:wp14="http://schemas.microsoft.com/office/word/2010/wordprocessingDrawing" xmlns:wp="http://schemas.openxmlformats.org/drawingml/2006/wordprocessingDrawing" xmlns:w10="urn:schemas-microsoft-com:office:word" xmlns:w="http://schemas.openxmlformats.org/wordprocessingml/2006/main" xmlns:w14="http://schemas.microsoft.com/office/word/2010/wordml" xmlns:w15="http://schemas.microsoft.com/office/word/2012/wordml" xmlns:w16cid="http://schemas.microsoft.com/office/word/2016/wordml/cid" xmlns:w16se="http://schemas.microsoft.com/office/word/2015/wordml/symex" xmlns:wpg="http://schemas.microsoft.com/office/word/2010/wordprocessingGroup" xmlns:wpi="http://schemas.microsoft.com/office/word/2010/wordprocessingInk" xmlns:wne="http://schemas.microsoft.com/office/word/2006/wordml" xmlns:wps="http://schemas.microsoft.com/office/word/2010/wordprocessingShape" mc:Ignorable="w14 w15 w16se w16cid wp14">
+<w:ftr xmlns:wpc="http://schemas.microsoft.com/office/word/2010/wordprocessingCanvas" xmlns:mc="http://schemas.openxmlformats.org/markup-compatibility/2006" xmlns:o="urn:schemas-microsoft-com:office:office" xmlns:r="http://schemas.openxmlformats.org/officeDocument/2006/relationships" xmlns:m="http://schemas.openxmlformats.org/officeDocument/2006/math" xmlns:v="urn:schemas-microsoft-com:vml" xmlns:wp14="http://schemas.microsoft.com/office/word/2010/wordprocessingDrawing" xmlns:wp="http://schemas.openxmlformats.org/drawingml/2006/wordprocessingDrawing" xmlns:w10="urn:schemas-microsoft-com:office:word" xmlns:w="http://schemas.openxmlformats.org/wordprocessingml/2006/main" xmlns:w14="http://schemas.microsoft.com/office/word/2010/wordml" xmlns:w15="http://schemas.microsoft.com/office/word/2012/wordml" xmlns:wpg="http://schemas.microsoft.com/office/word/2010/wordprocessingGroup" xmlns:wpi="http://schemas.microsoft.com/office/word/2010/wordprocessingInk" xmlns:wne="http://schemas.microsoft.com/office/word/2006/wordml" xmlns:wps="http://schemas.microsoft.com/office/word/2010/wordprocessingShape" mc:Ignorable="w14 w15 wp14">
   <w:p>
     <w:pPr>
       <w:pStyle w:val="Rodap"/>
@@ -50663,7 +53702,7 @@
         <w:noProof/>
         <w:sz w:val="20"/>
       </w:rPr>
-      <w:t>54</w:t>
+      <w:t>28</w:t>
     </w:r>
     <w:r>
       <w:rPr>
@@ -50712,7 +53751,7 @@
 </file>
 
 <file path=word/footnotes.xml><?xml version="1.0" encoding="utf-8"?>
-<w:footnotes xmlns:wpc="http://schemas.microsoft.com/office/word/2010/wordprocessingCanvas" xmlns:cx="http://schemas.microsoft.com/office/drawing/2014/chartex" xmlns:cx1="http://schemas.microsoft.com/office/drawing/2015/9/8/chartex" xmlns:cx2="http://schemas.microsoft.com/office/drawing/2015/10/21/chartex" xmlns:cx3="http://schemas.microsoft.com/office/drawing/2016/5/9/chartex" xmlns:cx4="http://schemas.microsoft.com/office/drawing/2016/5/10/chartex" xmlns:cx5="http://schemas.microsoft.com/office/drawing/2016/5/11/chartex" xmlns:cx6="http://schemas.microsoft.com/office/drawing/2016/5/12/chartex" xmlns:cx7="http://schemas.microsoft.com/office/drawing/2016/5/13/chartex" xmlns:cx8="http://schemas.microsoft.com/office/drawing/2016/5/14/chartex" xmlns:mc="http://schemas.openxmlformats.org/markup-compatibility/2006" xmlns:aink="http://schemas.microsoft.com/office/drawing/2016/ink" xmlns:am3d="http://schemas.microsoft.com/office/drawing/2017/model3d" xmlns:o="urn:schemas-microsoft-com:office:office" xmlns:r="http://schemas.openxmlformats.org/officeDocument/2006/relationships" xmlns:m="http://schemas.openxmlformats.org/officeDocument/2006/math" xmlns:v="urn:schemas-microsoft-com:vml" xmlns:wp14="http://schemas.microsoft.com/office/word/2010/wordprocessingDrawing" xmlns:wp="http://schemas.openxmlformats.org/drawingml/2006/wordprocessingDrawing" xmlns:w10="urn:schemas-microsoft-com:office:word" xmlns:w="http://schemas.openxmlformats.org/wordprocessingml/2006/main" xmlns:w14="http://schemas.microsoft.com/office/word/2010/wordml" xmlns:w15="http://schemas.microsoft.com/office/word/2012/wordml" xmlns:w16cid="http://schemas.microsoft.com/office/word/2016/wordml/cid" xmlns:w16se="http://schemas.microsoft.com/office/word/2015/wordml/symex" xmlns:wpg="http://schemas.microsoft.com/office/word/2010/wordprocessingGroup" xmlns:wpi="http://schemas.microsoft.com/office/word/2010/wordprocessingInk" xmlns:wne="http://schemas.microsoft.com/office/word/2006/wordml" xmlns:wps="http://schemas.microsoft.com/office/word/2010/wordprocessingShape" mc:Ignorable="w14 w15 w16se w16cid wp14">
+<w:footnotes xmlns:wpc="http://schemas.microsoft.com/office/word/2010/wordprocessingCanvas" xmlns:mc="http://schemas.openxmlformats.org/markup-compatibility/2006" xmlns:o="urn:schemas-microsoft-com:office:office" xmlns:r="http://schemas.openxmlformats.org/officeDocument/2006/relationships" xmlns:m="http://schemas.openxmlformats.org/officeDocument/2006/math" xmlns:v="urn:schemas-microsoft-com:vml" xmlns:wp14="http://schemas.microsoft.com/office/word/2010/wordprocessingDrawing" xmlns:wp="http://schemas.openxmlformats.org/drawingml/2006/wordprocessingDrawing" xmlns:w10="urn:schemas-microsoft-com:office:word" xmlns:w="http://schemas.openxmlformats.org/wordprocessingml/2006/main" xmlns:w14="http://schemas.microsoft.com/office/word/2010/wordml" xmlns:w15="http://schemas.microsoft.com/office/word/2012/wordml" xmlns:wpg="http://schemas.microsoft.com/office/word/2010/wordprocessingGroup" xmlns:wpi="http://schemas.microsoft.com/office/word/2010/wordprocessingInk" xmlns:wne="http://schemas.microsoft.com/office/word/2006/wordml" xmlns:wps="http://schemas.microsoft.com/office/word/2010/wordprocessingShape" mc:Ignorable="w14 w15 wp14">
   <w:footnote w:type="separator" w:id="-1">
     <w:p>
       <w:r>
@@ -50733,7 +53772,7 @@
 </file>
 
 <file path=word/header1.xml><?xml version="1.0" encoding="utf-8"?>
-<w:hdr xmlns:wpc="http://schemas.microsoft.com/office/word/2010/wordprocessingCanvas" xmlns:cx="http://schemas.microsoft.com/office/drawing/2014/chartex" xmlns:cx1="http://schemas.microsoft.com/office/drawing/2015/9/8/chartex" xmlns:cx2="http://schemas.microsoft.com/office/drawing/2015/10/21/chartex" xmlns:cx3="http://schemas.microsoft.com/office/drawing/2016/5/9/chartex" xmlns:cx4="http://schemas.microsoft.com/office/drawing/2016/5/10/chartex" xmlns:cx5="http://schemas.microsoft.com/office/drawing/2016/5/11/chartex" xmlns:cx6="http://schemas.microsoft.com/office/drawing/2016/5/12/chartex" xmlns:cx7="http://schemas.microsoft.com/office/drawing/2016/5/13/chartex" xmlns:cx8="http://schemas.microsoft.com/office/drawing/2016/5/14/chartex" xmlns:mc="http://schemas.openxmlformats.org/markup-compatibility/2006" xmlns:aink="http://schemas.microsoft.com/office/drawing/2016/ink" xmlns:am3d="http://schemas.microsoft.com/office/drawing/2017/model3d" xmlns:o="urn:schemas-microsoft-com:office:office" xmlns:r="http://schemas.openxmlformats.org/officeDocument/2006/relationships" xmlns:m="http://schemas.openxmlformats.org/officeDocument/2006/math" xmlns:v="urn:schemas-microsoft-com:vml" xmlns:wp14="http://schemas.microsoft.com/office/word/2010/wordprocessingDrawing" xmlns:wp="http://schemas.openxmlformats.org/drawingml/2006/wordprocessingDrawing" xmlns:w10="urn:schemas-microsoft-com:office:word" xmlns:w="http://schemas.openxmlformats.org/wordprocessingml/2006/main" xmlns:w14="http://schemas.microsoft.com/office/word/2010/wordml" xmlns:w15="http://schemas.microsoft.com/office/word/2012/wordml" xmlns:w16cid="http://schemas.microsoft.com/office/word/2016/wordml/cid" xmlns:w16se="http://schemas.microsoft.com/office/word/2015/wordml/symex" xmlns:wpg="http://schemas.microsoft.com/office/word/2010/wordprocessingGroup" xmlns:wpi="http://schemas.microsoft.com/office/word/2010/wordprocessingInk" xmlns:wne="http://schemas.microsoft.com/office/word/2006/wordml" xmlns:wps="http://schemas.microsoft.com/office/word/2010/wordprocessingShape" mc:Ignorable="w14 w15 w16se w16cid wp14">
+<w:hdr xmlns:wpc="http://schemas.microsoft.com/office/word/2010/wordprocessingCanvas" xmlns:mc="http://schemas.openxmlformats.org/markup-compatibility/2006" xmlns:o="urn:schemas-microsoft-com:office:office" xmlns:r="http://schemas.openxmlformats.org/officeDocument/2006/relationships" xmlns:m="http://schemas.openxmlformats.org/officeDocument/2006/math" xmlns:v="urn:schemas-microsoft-com:vml" xmlns:wp14="http://schemas.microsoft.com/office/word/2010/wordprocessingDrawing" xmlns:wp="http://schemas.openxmlformats.org/drawingml/2006/wordprocessingDrawing" xmlns:w10="urn:schemas-microsoft-com:office:word" xmlns:w="http://schemas.openxmlformats.org/wordprocessingml/2006/main" xmlns:w14="http://schemas.microsoft.com/office/word/2010/wordml" xmlns:w15="http://schemas.microsoft.com/office/word/2012/wordml" xmlns:wpg="http://schemas.microsoft.com/office/word/2010/wordprocessingGroup" xmlns:wpi="http://schemas.microsoft.com/office/word/2010/wordprocessingInk" xmlns:wne="http://schemas.microsoft.com/office/word/2006/wordml" xmlns:wps="http://schemas.microsoft.com/office/word/2010/wordprocessingShape" mc:Ignorable="w14 w15 wp14">
   <w:p>
     <w:pPr>
       <w:pStyle w:val="Cabealho"/>
@@ -50752,7 +53791,7 @@
 </file>
 
 <file path=word/numbering.xml><?xml version="1.0" encoding="utf-8"?>
-<w:numbering xmlns:wpc="http://schemas.microsoft.com/office/word/2010/wordprocessingCanvas" xmlns:cx="http://schemas.microsoft.com/office/drawing/2014/chartex" xmlns:cx1="http://schemas.microsoft.com/office/drawing/2015/9/8/chartex" xmlns:cx2="http://schemas.microsoft.com/office/drawing/2015/10/21/chartex" xmlns:cx3="http://schemas.microsoft.com/office/drawing/2016/5/9/chartex" xmlns:cx4="http://schemas.microsoft.com/office/drawing/2016/5/10/chartex" xmlns:cx5="http://schemas.microsoft.com/office/drawing/2016/5/11/chartex" xmlns:cx6="http://schemas.microsoft.com/office/drawing/2016/5/12/chartex" xmlns:cx7="http://schemas.microsoft.com/office/drawing/2016/5/13/chartex" xmlns:cx8="http://schemas.microsoft.com/office/drawing/2016/5/14/chartex" xmlns:mc="http://schemas.openxmlformats.org/markup-compatibility/2006" xmlns:aink="http://schemas.microsoft.com/office/drawing/2016/ink" xmlns:am3d="http://schemas.microsoft.com/office/drawing/2017/model3d" xmlns:o="urn:schemas-microsoft-com:office:office" xmlns:r="http://schemas.openxmlformats.org/officeDocument/2006/relationships" xmlns:m="http://schemas.openxmlformats.org/officeDocument/2006/math" xmlns:v="urn:schemas-microsoft-com:vml" xmlns:wp14="http://schemas.microsoft.com/office/word/2010/wordprocessingDrawing" xmlns:wp="http://schemas.openxmlformats.org/drawingml/2006/wordprocessingDrawing" xmlns:w10="urn:schemas-microsoft-com:office:word" xmlns:w="http://schemas.openxmlformats.org/wordprocessingml/2006/main" xmlns:w14="http://schemas.microsoft.com/office/word/2010/wordml" xmlns:w15="http://schemas.microsoft.com/office/word/2012/wordml" xmlns:w16cid="http://schemas.microsoft.com/office/word/2016/wordml/cid" xmlns:w16se="http://schemas.microsoft.com/office/word/2015/wordml/symex" xmlns:wpg="http://schemas.microsoft.com/office/word/2010/wordprocessingGroup" xmlns:wpi="http://schemas.microsoft.com/office/word/2010/wordprocessingInk" xmlns:wne="http://schemas.microsoft.com/office/word/2006/wordml" xmlns:wps="http://schemas.microsoft.com/office/word/2010/wordprocessingShape" mc:Ignorable="w14 w15 w16se w16cid wp14">
+<w:numbering xmlns:wpc="http://schemas.microsoft.com/office/word/2010/wordprocessingCanvas" xmlns:mc="http://schemas.openxmlformats.org/markup-compatibility/2006" xmlns:o="urn:schemas-microsoft-com:office:office" xmlns:r="http://schemas.openxmlformats.org/officeDocument/2006/relationships" xmlns:m="http://schemas.openxmlformats.org/officeDocument/2006/math" xmlns:v="urn:schemas-microsoft-com:vml" xmlns:wp14="http://schemas.microsoft.com/office/word/2010/wordprocessingDrawing" xmlns:wp="http://schemas.openxmlformats.org/drawingml/2006/wordprocessingDrawing" xmlns:w10="urn:schemas-microsoft-com:office:word" xmlns:w="http://schemas.openxmlformats.org/wordprocessingml/2006/main" xmlns:w14="http://schemas.microsoft.com/office/word/2010/wordml" xmlns:w15="http://schemas.microsoft.com/office/word/2012/wordml" xmlns:wpg="http://schemas.microsoft.com/office/word/2010/wordprocessingGroup" xmlns:wpi="http://schemas.microsoft.com/office/word/2010/wordprocessingInk" xmlns:wne="http://schemas.microsoft.com/office/word/2006/wordml" xmlns:wps="http://schemas.microsoft.com/office/word/2010/wordprocessingShape" mc:Ignorable="w14 w15 wp14">
   <w:abstractNum w:abstractNumId="0" w15:restartNumberingAfterBreak="0">
     <w:nsid w:val="05831E83"/>
     <w:multiLevelType w:val="multilevel"/>
@@ -52149,7 +55188,7 @@
 </file>
 
 <file path=word/styles.xml><?xml version="1.0" encoding="utf-8"?>
-<w:styles xmlns:mc="http://schemas.openxmlformats.org/markup-compatibility/2006" xmlns:r="http://schemas.openxmlformats.org/officeDocument/2006/relationships" xmlns:w="http://schemas.openxmlformats.org/wordprocessingml/2006/main" xmlns:w14="http://schemas.microsoft.com/office/word/2010/wordml" xmlns:w15="http://schemas.microsoft.com/office/word/2012/wordml" xmlns:w16cid="http://schemas.microsoft.com/office/word/2016/wordml/cid" xmlns:w16se="http://schemas.microsoft.com/office/word/2015/wordml/symex" mc:Ignorable="w14 w15 w16se w16cid">
+<w:styles xmlns:mc="http://schemas.openxmlformats.org/markup-compatibility/2006" xmlns:r="http://schemas.openxmlformats.org/officeDocument/2006/relationships" xmlns:w="http://schemas.openxmlformats.org/wordprocessingml/2006/main" xmlns:w14="http://schemas.microsoft.com/office/word/2010/wordml" xmlns:w15="http://schemas.microsoft.com/office/word/2012/wordml" mc:Ignorable="w14 w15">
   <w:docDefaults>
     <w:rPrDefault>
       <w:rPr>
@@ -52159,7 +55198,7 @@
     </w:rPrDefault>
     <w:pPrDefault/>
   </w:docDefaults>
-  <w:latentStyles w:defLockedState="0" w:defUIPriority="0" w:defSemiHidden="0" w:defUnhideWhenUsed="0" w:defQFormat="0" w:count="375">
+  <w:latentStyles w:defLockedState="0" w:defUIPriority="0" w:defSemiHidden="0" w:defUnhideWhenUsed="0" w:defQFormat="0" w:count="371">
     <w:lsdException w:name="Normal" w:qFormat="1"/>
     <w:lsdException w:name="heading 1" w:qFormat="1"/>
     <w:lsdException w:name="heading 2" w:qFormat="1"/>
@@ -52439,8 +55478,6 @@
     <w:lsdException w:name="List Table 5 Dark Accent 6" w:uiPriority="50"/>
     <w:lsdException w:name="List Table 6 Colorful Accent 6" w:uiPriority="51"/>
     <w:lsdException w:name="List Table 7 Colorful Accent 6" w:uiPriority="52"/>
-    <w:lsdException w:name="Mention" w:semiHidden="1" w:uiPriority="99" w:unhideWhenUsed="1"/>
-    <w:lsdException w:name="Smart Hyperlink" w:semiHidden="1" w:uiPriority="99" w:unhideWhenUsed="1"/>
   </w:latentStyles>
   <w:style w:type="paragraph" w:default="1" w:styleId="Normal">
     <w:name w:val="Normal"/>
@@ -53068,7 +56105,7 @@
       <w:contextualSpacing/>
     </w:pPr>
   </w:style>
-  <w:style w:type="character" w:styleId="MenoPendente">
+  <w:style w:type="character" w:customStyle="1" w:styleId="UnresolvedMention">
     <w:name w:val="Unresolved Mention"/>
     <w:basedOn w:val="Fontepargpadro"/>
     <w:rsid w:val="00564E96"/>
@@ -53346,7 +56383,7 @@
 </file>
 
 <file path=customXml/itemProps1.xml><?xml version="1.0" encoding="utf-8"?>
-<ds:datastoreItem xmlns:ds="http://schemas.openxmlformats.org/officeDocument/2006/customXml" ds:itemID="{7FF76E27-7A3C-44C9-A266-E59D7A4078D3}">
+<ds:datastoreItem xmlns:ds="http://schemas.openxmlformats.org/officeDocument/2006/customXml" ds:itemID="{1271D7CB-561F-44E4-B292-0266FBD29EE7}">
   <ds:schemaRefs>
     <ds:schemaRef ds:uri="http://schemas.openxmlformats.org/officeDocument/2006/bibliography"/>
   </ds:schemaRefs>

--- a/Projeto Final/TCC.docx
+++ b/Projeto Final/TCC.docx
@@ -3662,7 +3662,7 @@
     <w:p>
       <w:pPr>
         <w:pStyle w:val="NormalWeb"/>
-        <w:spacing w:before="0" w:beforeAutospacing="0" w:after="0" w:afterAutospacing="0"/>
+        <w:spacing w:before="0" w:beforeAutospacing="0" w:after="0" w:afterAutospacing="0" w:line="360" w:lineRule="auto"/>
         <w:jc w:val="both"/>
       </w:pPr>
       <w:r>
@@ -3716,7 +3716,7 @@
     <w:p>
       <w:pPr>
         <w:pStyle w:val="NormalWeb"/>
-        <w:spacing w:before="0" w:beforeAutospacing="0" w:after="0" w:afterAutospacing="0"/>
+        <w:spacing w:before="0" w:beforeAutospacing="0" w:after="0" w:afterAutospacing="0" w:line="360" w:lineRule="auto"/>
         <w:jc w:val="both"/>
       </w:pPr>
       <w:r>
@@ -3730,7 +3730,7 @@
     <w:p>
       <w:pPr>
         <w:pStyle w:val="NormalWeb"/>
-        <w:spacing w:before="0" w:beforeAutospacing="0" w:after="0" w:afterAutospacing="0"/>
+        <w:spacing w:before="0" w:beforeAutospacing="0" w:after="0" w:afterAutospacing="0" w:line="360" w:lineRule="auto"/>
         <w:ind w:firstLine="708"/>
         <w:jc w:val="both"/>
       </w:pPr>
@@ -3768,12 +3768,17 @@
     <w:p>
       <w:pPr>
         <w:pStyle w:val="NormalWeb"/>
-        <w:spacing w:before="0" w:beforeAutospacing="0" w:after="0" w:afterAutospacing="0"/>
+        <w:spacing w:before="0" w:beforeAutospacing="0" w:after="0" w:afterAutospacing="0" w:line="360" w:lineRule="auto"/>
         <w:ind w:firstLine="708"/>
         <w:jc w:val="both"/>
       </w:pPr>
       <w:r>
-        <w:t>Os dados do usuário (coletados durante o cadastro), nível glicêmico diário e/ou pressão arterial diária são armazenados em tabelas distintas</w:t>
+        <w:t xml:space="preserve">Os dados do usuário (coletados durante o cadastro), nível glicêmico diário e/ou </w:t>
+      </w:r>
+      <w:bookmarkStart w:id="5" w:name="_GoBack"/>
+      <w:bookmarkEnd w:id="5"/>
+      <w:r>
+        <w:t>pressão arterial diária são armazenados em tabelas distintas</w:t>
       </w:r>
       <w:r>
         <w:t>. As tabelas de nível glicêmico e pressão arterial têm ligação com a tabela de cadastro (dados do usuário) por seus ids.</w:t>
@@ -3781,6 +3786,7 @@
     </w:p>
     <w:p>
       <w:pPr>
+        <w:spacing w:line="360" w:lineRule="auto"/>
         <w:jc w:val="both"/>
       </w:pPr>
       <w:r>
@@ -3792,6 +3798,7 @@
     </w:p>
     <w:p>
       <w:pPr>
+        <w:spacing w:line="360" w:lineRule="auto"/>
         <w:jc w:val="both"/>
       </w:pPr>
       <w:r>
@@ -3804,6 +3811,7 @@
     </w:p>
     <w:p>
       <w:pPr>
+        <w:spacing w:line="360" w:lineRule="auto"/>
         <w:jc w:val="both"/>
       </w:pPr>
       <w:r>
@@ -3818,6 +3826,7 @@
     </w:p>
     <w:p>
       <w:pPr>
+        <w:spacing w:line="360" w:lineRule="auto"/>
         <w:jc w:val="both"/>
       </w:pPr>
       <w:r>
@@ -3851,126 +3860,18 @@
       <w:pPr>
         <w:pStyle w:val="Ttulo11"/>
       </w:pPr>
-      <w:bookmarkStart w:id="5" w:name="_Toc463965220"/>
+      <w:bookmarkStart w:id="6" w:name="_Toc463965220"/>
       <w:r>
         <w:lastRenderedPageBreak/>
         <w:t>INTRODUÇÃO</w:t>
       </w:r>
-      <w:bookmarkEnd w:id="5"/>
+      <w:bookmarkEnd w:id="6"/>
     </w:p>
     <w:p>
       <w:pPr>
         <w:pStyle w:val="NormalWeb"/>
         <w:spacing w:before="0" w:beforeAutospacing="0" w:after="0" w:afterAutospacing="0" w:line="360" w:lineRule="auto"/>
       </w:pPr>
-    </w:p>
-    <w:p>
-      <w:pPr>
-        <w:pStyle w:val="NormalWeb"/>
-        <w:spacing w:before="0" w:beforeAutospacing="0" w:afterAutospacing="0"/>
-        <w:jc w:val="both"/>
-      </w:pPr>
-      <w:r>
-        <w:tab/>
-        <w:t>Este p</w:t>
-      </w:r>
-      <w:r>
-        <w:t>rojeto nasceu</w:t>
-      </w:r>
-      <w:r>
-        <w:t>, primeiramente, do desejo do grupo de fazer um programa relacionado à alimentação, sendo que a primeira ideia envolvia a gestão de uma lanchonete. A partir de sugestões, o grupo resolveu alterar a ideia de principal</w:t>
-      </w:r>
-      <w:r>
-        <w:t xml:space="preserve"> do projeto</w:t>
-      </w:r>
-      <w:r>
-        <w:t xml:space="preserve"> (gestão de empresa) para algo relacionado a usuários comuns, </w:t>
-      </w:r>
-      <w:r>
-        <w:t>e foi decidido que o projeto seria algo relacionado a dietas e alimentação saudável. Depois de algumas discussões e mais sugestões, o grupo restringiu o projeto a pacientes diabéticos e hipertensos, devido à</w:t>
-      </w:r>
-      <w:r>
-        <w:t xml:space="preserve"> necessidade observada </w:t>
-      </w:r>
-      <w:r>
-        <w:t xml:space="preserve">em relação a essa parcela da população de </w:t>
-      </w:r>
-      <w:r>
-        <w:t>terem um controle e acompanhamento maior em relação às suas condições, tendo acesso a diferentes opções de cardápios especiais e exercícios para maior variedade, e maior qualidade de vida, além da possibilidade de ter um acompanhamento (além das visitas a médicos) sem sair de casa, podendo ter mais controle.</w:t>
-      </w:r>
-    </w:p>
-    <w:p>
-      <w:pPr>
-        <w:pStyle w:val="NormalWeb"/>
-        <w:spacing w:before="0" w:beforeAutospacing="0" w:afterAutospacing="0"/>
-        <w:jc w:val="both"/>
-      </w:pPr>
-      <w:r>
-        <w:tab/>
-        <w:t xml:space="preserve">Para tal, o grupo estruturou um projeto focado no desenvolvimento de uma ferramenta que pudesse </w:t>
-      </w:r>
-      <w:r>
-        <w:t>oferecer sugestões</w:t>
-      </w:r>
-      <w:r>
-        <w:t xml:space="preserve"> (dietas, exercícios, cuidados, reportagens, vídeos...)</w:t>
-      </w:r>
-      <w:r>
-        <w:t>, além de cálculos e números (IMC e calorias), que pudesse</w:t>
-      </w:r>
-      <w:r>
-        <w:t>m</w:t>
-      </w:r>
-      <w:r>
-        <w:t xml:space="preserve"> </w:t>
-      </w:r>
-      <w:r>
-        <w:t>contribuir com a vida diária de pacientes diabéticos e hipertensos. Com duas visitas à nutricionista do campus, coletamos informações úteis sobre o que o programa poderia oferecer (nível e carga glicêmica, necessidades dos pacientes, etc.)</w:t>
-      </w:r>
-      <w:r>
-        <w:t>, baseadas nas necessidades desses tipos de pacientes</w:t>
-      </w:r>
-      <w:r>
-        <w:t xml:space="preserve">. Antes </w:t>
-      </w:r>
-      <w:r>
-        <w:t>d</w:t>
-      </w:r>
-      <w:r>
-        <w:t>essas visitas, a ideia era acompanhamento somente de pacientes diabéticos, e, através da conversa com a nutricionista, vimos que as necessidades de hipertensos são parecid</w:t>
-      </w:r>
-      <w:r>
-        <w:t>a</w:t>
-      </w:r>
-      <w:r>
-        <w:t>s com os de diabéticos, e foi resolvido que o projeto seria ampliado</w:t>
-      </w:r>
-      <w:r>
-        <w:softHyphen/>
-      </w:r>
-      <w:r>
-        <w:softHyphen/>
-      </w:r>
-      <w:r>
-        <w:t xml:space="preserve"> para atender, também, hipertensos.</w:t>
-      </w:r>
-    </w:p>
-    <w:p>
-      <w:pPr>
-        <w:pStyle w:val="NormalWeb"/>
-        <w:spacing w:before="0" w:beforeAutospacing="0" w:afterAutospacing="0"/>
-        <w:jc w:val="both"/>
-      </w:pPr>
-      <w:r>
-        <w:tab/>
-        <w:t>Por fim, o grupo espera atender as necessidades básicas desses tipos de paciente</w:t>
-      </w:r>
-      <w:r>
-        <w:t>s, oferecendo boas sugestões, da</w:t>
-      </w:r>
-      <w:r>
-        <w:t xml:space="preserve"> forma mais completa possível, a fim de ser uma boa ferramenta de ajuda e acompanhamento desses pacientes.</w:t>
-      </w:r>
     </w:p>
     <w:p>
       <w:pPr>
@@ -3978,6 +3879,46 @@
         <w:spacing w:before="0" w:beforeAutospacing="0" w:after="0" w:afterAutospacing="0" w:line="360" w:lineRule="auto"/>
         <w:jc w:val="both"/>
       </w:pPr>
+      <w:r>
+        <w:tab/>
+        <w:t>Este p</w:t>
+      </w:r>
+      <w:r>
+        <w:t>rojeto nasceu</w:t>
+      </w:r>
+      <w:r>
+        <w:t>, primeiramente, do desejo do grupo de fazer um programa relacionado à alimentação, sendo que a primeira ideia envolvia a gestão de uma lanchonete. A partir de sugestões, o g</w:t>
+      </w:r>
+      <w:r>
+        <w:t>rupo resolveu alterar a ideia</w:t>
+      </w:r>
+      <w:r>
+        <w:t xml:space="preserve"> principal</w:t>
+      </w:r>
+      <w:r>
+        <w:t xml:space="preserve"> do projeto</w:t>
+      </w:r>
+      <w:r>
+        <w:t xml:space="preserve"> (gestão d</w:t>
+      </w:r>
+      <w:r>
+        <w:t>e empresa) para algo direcionado</w:t>
+      </w:r>
+      <w:r>
+        <w:t xml:space="preserve"> a usuários comuns, </w:t>
+      </w:r>
+      <w:r>
+        <w:t>e foi decidido que o projeto seria algo relacionado a dietas e alimentação saudável. Depois de algumas discussões e mais sugestões, o grupo restringiu o projeto a pacientes diabéticos e hipertensos, devido à</w:t>
+      </w:r>
+      <w:r>
+        <w:t xml:space="preserve"> necessidade observada </w:t>
+      </w:r>
+      <w:r>
+        <w:t xml:space="preserve">em relação a essa parcela da população de </w:t>
+      </w:r>
+      <w:r>
+        <w:t>terem um controle e acompanhamento maior em relação às suas condições, tendo acesso a diferentes opções de cardápios especiais e exercícios para maior variedade, e maior qualidade de vida, além da possibilidade de ter um acompanhamento (além das visitas a médicos) sem sair de casa, podendo ter mais controle.</w:t>
+      </w:r>
     </w:p>
     <w:p>
       <w:pPr>
@@ -3985,6 +3926,86 @@
         <w:spacing w:before="0" w:beforeAutospacing="0" w:after="0" w:afterAutospacing="0" w:line="360" w:lineRule="auto"/>
         <w:jc w:val="both"/>
       </w:pPr>
+      <w:r>
+        <w:tab/>
+        <w:t xml:space="preserve">Para tal, o grupo estruturou um projeto focado no desenvolvimento de uma ferramenta que pudesse </w:t>
+      </w:r>
+      <w:r>
+        <w:t>oferecer sugestões</w:t>
+      </w:r>
+      <w:r>
+        <w:t xml:space="preserve"> (dietas, exercícios, cuidados, reportagens, vídeos...)</w:t>
+      </w:r>
+      <w:r>
+        <w:t>, além de cálculos e números (IMC e calorias), que pudesse</w:t>
+      </w:r>
+      <w:r>
+        <w:t>m</w:t>
+      </w:r>
+      <w:r>
+        <w:t xml:space="preserve"> </w:t>
+      </w:r>
+      <w:r>
+        <w:t>contribuir com a vida diária de pacientes diabéticos e hipertensos. Com duas visitas à nutricionista do campus, coletamos informações úteis sobre o que o programa poderia oferecer (nível e carga glicêmica, necessidades dos pacientes, etc.)</w:t>
+      </w:r>
+      <w:r>
+        <w:t>, baseadas nas necessidades desses tipos de pacientes</w:t>
+      </w:r>
+      <w:r>
+        <w:t xml:space="preserve">. Antes </w:t>
+      </w:r>
+      <w:r>
+        <w:t>d</w:t>
+      </w:r>
+      <w:r>
+        <w:t>essas visitas, a ideia era acompanhamento somente de pacientes diabéticos, e, através da conversa com a nutricionista, vimos que as necessidades de hipertensos são parecid</w:t>
+      </w:r>
+      <w:r>
+        <w:t>a</w:t>
+      </w:r>
+      <w:r>
+        <w:t>s com os de diabéticos, e foi resolvido que o projeto seria ampliado</w:t>
+      </w:r>
+      <w:r>
+        <w:softHyphen/>
+      </w:r>
+      <w:r>
+        <w:softHyphen/>
+      </w:r>
+      <w:r>
+        <w:t xml:space="preserve"> para atender, também, hipertensos.</w:t>
+      </w:r>
+    </w:p>
+    <w:p>
+      <w:pPr>
+        <w:pStyle w:val="NormalWeb"/>
+        <w:spacing w:before="0" w:beforeAutospacing="0" w:after="0" w:afterAutospacing="0" w:line="360" w:lineRule="auto"/>
+        <w:jc w:val="both"/>
+      </w:pPr>
+      <w:r>
+        <w:tab/>
+        <w:t>Por fim, o grupo espera atender as necessidades básicas desses tipos de paciente</w:t>
+      </w:r>
+      <w:r>
+        <w:t>s, oferecendo boas sugestões, da</w:t>
+      </w:r>
+      <w:r>
+        <w:t xml:space="preserve"> forma mais completa possível, a fim de ser uma boa ferramenta de ajuda e acompanhamento desses pacientes.</w:t>
+      </w:r>
+    </w:p>
+    <w:p>
+      <w:pPr>
+        <w:pStyle w:val="NormalWeb"/>
+        <w:spacing w:before="0" w:beforeAutospacing="0" w:after="0" w:afterAutospacing="0" w:line="360" w:lineRule="auto"/>
+        <w:jc w:val="both"/>
+      </w:pPr>
+    </w:p>
+    <w:p>
+      <w:pPr>
+        <w:pStyle w:val="NormalWeb"/>
+        <w:spacing w:before="0" w:beforeAutospacing="0" w:after="0" w:afterAutospacing="0" w:line="360" w:lineRule="auto"/>
+        <w:jc w:val="both"/>
+      </w:pPr>
     </w:p>
     <w:p>
       <w:r>
@@ -3995,12 +4016,12 @@
       <w:pPr>
         <w:pStyle w:val="Ttulo11"/>
       </w:pPr>
-      <w:bookmarkStart w:id="6" w:name="_Toc463965221"/>
+      <w:bookmarkStart w:id="7" w:name="_Toc463965221"/>
       <w:r>
         <w:lastRenderedPageBreak/>
         <w:t>RELAÇÃO DE CASOS DE USO</w:t>
       </w:r>
-      <w:bookmarkEnd w:id="6"/>
+      <w:bookmarkEnd w:id="7"/>
     </w:p>
     <w:p>
       <w:pPr>
@@ -4289,12 +4310,12 @@
       <w:pPr>
         <w:pStyle w:val="Ttulo11"/>
       </w:pPr>
-      <w:bookmarkStart w:id="7" w:name="_Toc463965222"/>
+      <w:bookmarkStart w:id="8" w:name="_Toc463965222"/>
       <w:r>
         <w:lastRenderedPageBreak/>
         <w:t>DIAGRAMA DE CASOS DE USO</w:t>
       </w:r>
-      <w:bookmarkEnd w:id="7"/>
+      <w:bookmarkEnd w:id="8"/>
     </w:p>
     <w:p>
       <w:pPr>
@@ -4374,12 +4395,12 @@
       <w:pPr>
         <w:pStyle w:val="Ttulo11"/>
       </w:pPr>
-      <w:bookmarkStart w:id="8" w:name="_Toc463965223"/>
+      <w:bookmarkStart w:id="9" w:name="_Toc463965223"/>
       <w:r>
         <w:lastRenderedPageBreak/>
         <w:t>DESCRIÇÕES DOS CASOS DE USO</w:t>
       </w:r>
-      <w:bookmarkEnd w:id="8"/>
+      <w:bookmarkEnd w:id="9"/>
     </w:p>
     <w:p>
       <w:pPr>
@@ -18366,12 +18387,12 @@
       <w:pPr>
         <w:pStyle w:val="Ttulo11"/>
       </w:pPr>
-      <w:bookmarkStart w:id="9" w:name="_Toc463965224"/>
+      <w:bookmarkStart w:id="10" w:name="_Toc463965224"/>
       <w:r>
         <w:lastRenderedPageBreak/>
         <w:t>DIAGRAMA DE CLASSES</w:t>
       </w:r>
-      <w:bookmarkEnd w:id="9"/>
+      <w:bookmarkEnd w:id="10"/>
     </w:p>
     <w:p>
       <w:pPr>
@@ -18388,62 +18409,6 @@
       <w:pPr>
         <w:spacing w:line="360" w:lineRule="auto"/>
         <w:jc w:val="center"/>
-        <w:rPr>
-          <w:sz w:val="22"/>
-        </w:rPr>
-      </w:pPr>
-      <w:r>
-        <w:rPr>
-          <w:noProof/>
-          <w:sz w:val="22"/>
-        </w:rPr>
-        <w:drawing>
-          <wp:inline distT="0" distB="0" distL="0" distR="0" wp14:anchorId="343C33CD" wp14:editId="6B11A387">
-            <wp:extent cx="5760720" cy="4104640"/>
-            <wp:effectExtent l="0" t="0" r="0" b="0"/>
-            <wp:docPr id="3" name="Imagem 3"/>
-            <wp:cNvGraphicFramePr>
-              <a:graphicFrameLocks xmlns:a="http://schemas.openxmlformats.org/drawingml/2006/main" noChangeAspect="1"/>
-            </wp:cNvGraphicFramePr>
-            <a:graphic xmlns:a="http://schemas.openxmlformats.org/drawingml/2006/main">
-              <a:graphicData uri="http://schemas.openxmlformats.org/drawingml/2006/picture">
-                <pic:pic xmlns:pic="http://schemas.openxmlformats.org/drawingml/2006/picture">
-                  <pic:nvPicPr>
-                    <pic:cNvPr id="3" name="Diagrama.jpg"/>
-                    <pic:cNvPicPr/>
-                  </pic:nvPicPr>
-                  <pic:blipFill>
-                    <a:blip r:embed="rId13">
-                      <a:extLst>
-                        <a:ext uri="{28A0092B-C50C-407E-A947-70E740481C1C}">
-                          <a14:useLocalDpi xmlns:a14="http://schemas.microsoft.com/office/drawing/2010/main" val="0"/>
-                        </a:ext>
-                      </a:extLst>
-                    </a:blip>
-                    <a:stretch>
-                      <a:fillRect/>
-                    </a:stretch>
-                  </pic:blipFill>
-                  <pic:spPr>
-                    <a:xfrm>
-                      <a:off x="0" y="0"/>
-                      <a:ext cx="5760720" cy="4104640"/>
-                    </a:xfrm>
-                    <a:prstGeom prst="rect">
-                      <a:avLst/>
-                    </a:prstGeom>
-                  </pic:spPr>
-                </pic:pic>
-              </a:graphicData>
-            </a:graphic>
-          </wp:inline>
-        </w:drawing>
-      </w:r>
-    </w:p>
-    <w:p>
-      <w:pPr>
-        <w:spacing w:line="360" w:lineRule="auto"/>
-        <w:jc w:val="both"/>
         <w:rPr>
           <w:sz w:val="22"/>
         </w:rPr>
@@ -18498,7 +18463,7 @@
       <w:pPr>
         <w:pStyle w:val="Ttulo11"/>
       </w:pPr>
-      <w:bookmarkStart w:id="10" w:name="_Toc463965225"/>
+      <w:bookmarkStart w:id="11" w:name="_Toc463965225"/>
       <w:r>
         <w:lastRenderedPageBreak/>
         <w:t>DIAGRAMA DE SEQUÊ</w:t>
@@ -18506,7 +18471,7 @@
       <w:r>
         <w:t>NCIA</w:t>
       </w:r>
-      <w:bookmarkEnd w:id="10"/>
+      <w:bookmarkEnd w:id="11"/>
     </w:p>
     <w:p/>
     <w:p/>
@@ -18515,11 +18480,11 @@
       <w:pPr>
         <w:pStyle w:val="Ttulo21"/>
       </w:pPr>
-      <w:bookmarkStart w:id="11" w:name="_Toc463965226"/>
+      <w:bookmarkStart w:id="12" w:name="_Toc463965226"/>
       <w:r>
         <w:t>Cadastro de inspetores</w:t>
       </w:r>
-      <w:bookmarkEnd w:id="11"/>
+      <w:bookmarkEnd w:id="12"/>
     </w:p>
     <w:p/>
     <w:p/>
@@ -18606,12 +18571,12 @@
       <w:r>
         <w:br w:type="page"/>
       </w:r>
-      <w:bookmarkStart w:id="12" w:name="_Toc463965227"/>
+      <w:bookmarkStart w:id="13" w:name="_Toc463965227"/>
       <w:r>
         <w:lastRenderedPageBreak/>
         <w:t>Alterar inspetores</w:t>
       </w:r>
-      <w:bookmarkEnd w:id="12"/>
+      <w:bookmarkEnd w:id="13"/>
     </w:p>
     <w:p>
       <w:pPr>
@@ -19027,7 +18992,7 @@
       <w:pPr>
         <w:pStyle w:val="Ttulo21"/>
       </w:pPr>
-      <w:bookmarkStart w:id="13" w:name="_Toc463965228"/>
+      <w:bookmarkStart w:id="14" w:name="_Toc463965228"/>
       <w:r>
         <w:t xml:space="preserve">Excluir </w:t>
       </w:r>
@@ -19035,7 +19000,7 @@
       <w:r>
         <w:t>inpetores</w:t>
       </w:r>
-      <w:bookmarkEnd w:id="13"/>
+      <w:bookmarkEnd w:id="14"/>
       <w:proofErr w:type="spellEnd"/>
     </w:p>
     <w:p>
@@ -19458,12 +19423,12 @@
       <w:pPr>
         <w:pStyle w:val="Ttulo11"/>
       </w:pPr>
-      <w:bookmarkStart w:id="14" w:name="_Toc463965229"/>
+      <w:bookmarkStart w:id="15" w:name="_Toc463965229"/>
       <w:r>
         <w:lastRenderedPageBreak/>
         <w:t>INTERFACES</w:t>
       </w:r>
-      <w:bookmarkEnd w:id="14"/>
+      <w:bookmarkEnd w:id="15"/>
     </w:p>
     <w:p>
       <w:pPr>
@@ -20113,7 +20078,7 @@
       <w:pPr>
         <w:pStyle w:val="Ttulo11"/>
       </w:pPr>
-      <w:bookmarkStart w:id="15" w:name="_Toc463965241"/>
+      <w:bookmarkStart w:id="16" w:name="_Toc463965241"/>
       <w:r>
         <w:lastRenderedPageBreak/>
         <w:t>TABELAS</w:t>
@@ -20124,7 +20089,7 @@
       <w:r>
         <w:t>NCIA</w:t>
       </w:r>
-      <w:bookmarkEnd w:id="15"/>
+      <w:bookmarkEnd w:id="16"/>
     </w:p>
     <w:p>
       <w:pPr>
@@ -20149,11 +20114,11 @@
           <w:numId w:val="12"/>
         </w:numPr>
       </w:pPr>
-      <w:bookmarkStart w:id="16" w:name="_Toc463965242"/>
+      <w:bookmarkStart w:id="17" w:name="_Toc463965242"/>
       <w:r>
         <w:t>Cadastrar</w:t>
       </w:r>
-      <w:bookmarkEnd w:id="16"/>
+      <w:bookmarkEnd w:id="17"/>
       <w:r>
         <w:t>/Excluir</w:t>
       </w:r>
@@ -20165,11 +20130,11 @@
       <w:pPr>
         <w:pStyle w:val="Ttulo31"/>
       </w:pPr>
-      <w:bookmarkStart w:id="17" w:name="_Toc463965243"/>
+      <w:bookmarkStart w:id="18" w:name="_Toc463965243"/>
       <w:r>
         <w:t>Classes de Equivalência</w:t>
       </w:r>
-      <w:bookmarkEnd w:id="17"/>
+      <w:bookmarkEnd w:id="18"/>
       <w:r>
         <w:t xml:space="preserve"> </w:t>
       </w:r>
@@ -21582,7 +21547,7 @@
       <w:pPr>
         <w:pStyle w:val="Ttulo31"/>
       </w:pPr>
-      <w:bookmarkStart w:id="18" w:name="_Toc463965244"/>
+      <w:bookmarkStart w:id="19" w:name="_Toc463965244"/>
       <w:r>
         <w:t xml:space="preserve">Casos de Teste - </w:t>
       </w:r>
@@ -21592,7 +21557,7 @@
       <w:r>
         <w:t>Atraso</w:t>
       </w:r>
-      <w:bookmarkEnd w:id="18"/>
+      <w:bookmarkEnd w:id="19"/>
     </w:p>
     <w:p/>
     <w:tbl>
@@ -24318,11 +24283,11 @@
           <w:numId w:val="12"/>
         </w:numPr>
       </w:pPr>
-      <w:bookmarkStart w:id="19" w:name="_Toc463965246"/>
+      <w:bookmarkStart w:id="20" w:name="_Toc463965246"/>
       <w:r>
         <w:t>Classes de Equivalência</w:t>
       </w:r>
-      <w:bookmarkEnd w:id="19"/>
+      <w:bookmarkEnd w:id="20"/>
       <w:r>
         <w:t xml:space="preserve"> </w:t>
       </w:r>
@@ -25409,14 +25374,14 @@
           <w:numId w:val="12"/>
         </w:numPr>
       </w:pPr>
-      <w:bookmarkStart w:id="20" w:name="_Toc463965247"/>
+      <w:bookmarkStart w:id="21" w:name="_Toc463965247"/>
       <w:r>
         <w:t>Casos de Teste</w:t>
       </w:r>
       <w:r>
         <w:t xml:space="preserve"> - Cadastrar/Alterar Advertência</w:t>
       </w:r>
-      <w:bookmarkEnd w:id="20"/>
+      <w:bookmarkEnd w:id="21"/>
     </w:p>
     <w:p/>
     <w:tbl>
@@ -28093,11 +28058,11 @@
           <w:numId w:val="12"/>
         </w:numPr>
       </w:pPr>
-      <w:bookmarkStart w:id="21" w:name="_Toc463965249"/>
+      <w:bookmarkStart w:id="22" w:name="_Toc463965249"/>
       <w:r>
         <w:t>Classes de Equivalência</w:t>
       </w:r>
-      <w:bookmarkEnd w:id="21"/>
+      <w:bookmarkEnd w:id="22"/>
     </w:p>
     <w:p/>
     <w:tbl>
@@ -30301,11 +30266,11 @@
           <w:numId w:val="12"/>
         </w:numPr>
       </w:pPr>
-      <w:bookmarkStart w:id="22" w:name="_Toc463965250"/>
+      <w:bookmarkStart w:id="23" w:name="_Toc463965250"/>
       <w:r>
         <w:t>Casos de Teste</w:t>
       </w:r>
-      <w:bookmarkEnd w:id="22"/>
+      <w:bookmarkEnd w:id="23"/>
       <w:r>
         <w:t xml:space="preserve"> </w:t>
       </w:r>
@@ -36089,7 +36054,7 @@
       <w:pPr>
         <w:pStyle w:val="Ttulo11"/>
       </w:pPr>
-      <w:bookmarkStart w:id="23" w:name="_Toc463965257"/>
+      <w:bookmarkStart w:id="24" w:name="_Toc463965257"/>
       <w:r>
         <w:lastRenderedPageBreak/>
         <w:t>CON</w:t>
@@ -36100,7 +36065,7 @@
       <w:r>
         <w:t>LUSÃO</w:t>
       </w:r>
-      <w:bookmarkEnd w:id="23"/>
+      <w:bookmarkEnd w:id="24"/>
     </w:p>
     <w:p>
       <w:pPr>
@@ -36203,12 +36168,7 @@
         <w:t xml:space="preserve">alarmes para remédios e insulina, pesquisa de receitas específicas e especiais para diabéticos e hipertensos, com inserção de ingredientes consumidos para contagem de calorias ingeridas, melhorar o sistema de escolha de dietas e exercícios, e, por fim, melhorar a universalidade do software através </w:t>
       </w:r>
       <w:r>
-        <w:t xml:space="preserve">da inserção de novas ferramentas que poderiam aprimorar a experiência do usuário, estendendo as possibilidades de </w:t>
-      </w:r>
-      <w:bookmarkStart w:id="24" w:name="_GoBack"/>
-      <w:bookmarkEnd w:id="24"/>
-      <w:r>
-        <w:t xml:space="preserve">acompanhamento. </w:t>
+        <w:t xml:space="preserve">da inserção de novas ferramentas que poderiam aprimorar a experiência do usuário, estendendo as possibilidades de acompanhamento. </w:t>
       </w:r>
     </w:p>
     <w:p>
@@ -36863,7 +36823,7 @@
         <w:noProof/>
         <w:sz w:val="20"/>
       </w:rPr>
-      <w:t>32</w:t>
+      <w:t>II</w:t>
     </w:r>
     <w:r>
       <w:rPr>
@@ -39544,7 +39504,7 @@
 </file>
 
 <file path=customXml/itemProps1.xml><?xml version="1.0" encoding="utf-8"?>
-<ds:datastoreItem xmlns:ds="http://schemas.openxmlformats.org/officeDocument/2006/customXml" ds:itemID="{C6CAD82F-5464-4A19-87BC-3B213F6F7912}">
+<ds:datastoreItem xmlns:ds="http://schemas.openxmlformats.org/officeDocument/2006/customXml" ds:itemID="{70EAC91B-7DDB-4EC3-816C-A717D60781FC}">
   <ds:schemaRefs>
     <ds:schemaRef ds:uri="http://schemas.openxmlformats.org/officeDocument/2006/bibliography"/>
   </ds:schemaRefs>

--- a/Projeto Final/TCC.docx
+++ b/Projeto Final/TCC.docx
@@ -1125,22 +1125,7 @@
         <w:ind w:firstLine="709"/>
       </w:pPr>
       <w:r>
-        <w:t xml:space="preserve">À professora Flávia Gonçalves, por sua </w:t>
-      </w:r>
-      <w:r>
-        <w:t>enorme</w:t>
-      </w:r>
-      <w:r>
-        <w:t xml:space="preserve"> ajuda</w:t>
-      </w:r>
-      <w:r>
-        <w:t xml:space="preserve"> e paciência</w:t>
-      </w:r>
-      <w:r>
-        <w:t xml:space="preserve"> em relação a todas as etapas do nosso projeto</w:t>
-      </w:r>
-      <w:r>
-        <w:t>.</w:t>
+        <w:t>Primeiramente, a Deus, pela capacitação e força para continuar até aqui.</w:t>
       </w:r>
     </w:p>
     <w:p>
@@ -1150,7 +1135,22 @@
         <w:ind w:firstLine="709"/>
       </w:pPr>
       <w:r>
-        <w:t>Ao professor Bruno Lage, por seu acompanhamento e sugestões em relação ao projeto.</w:t>
+        <w:t xml:space="preserve">À professora Flávia Gonçalves, por sua </w:t>
+      </w:r>
+      <w:r>
+        <w:t>enorme</w:t>
+      </w:r>
+      <w:r>
+        <w:t xml:space="preserve"> ajuda</w:t>
+      </w:r>
+      <w:r>
+        <w:t xml:space="preserve"> e paciência</w:t>
+      </w:r>
+      <w:r>
+        <w:t xml:space="preserve"> em relação a todas as etapas do nosso projeto</w:t>
+      </w:r>
+      <w:r>
+        <w:t>.</w:t>
       </w:r>
     </w:p>
     <w:p>
@@ -1160,19 +1160,7 @@
         <w:ind w:firstLine="709"/>
       </w:pPr>
       <w:r>
-        <w:t>Ao professor Francisco Vianna, pela base nas linguagens de marcação</w:t>
-      </w:r>
-      <w:r>
-        <w:t>, essencial para o desenvolvimento do nosso projeto, e</w:t>
-      </w:r>
-      <w:r>
-        <w:t xml:space="preserve"> </w:t>
-      </w:r>
-      <w:r>
-        <w:t>teorias fundamentais em qualquer linguagem de programação</w:t>
-      </w:r>
-      <w:r>
-        <w:t>.</w:t>
+        <w:t>Ao professor Bruno Lage, por seu acompanhamento e sugestões em relação ao projeto.</w:t>
       </w:r>
     </w:p>
     <w:p>
@@ -1182,7 +1170,19 @@
         <w:ind w:firstLine="709"/>
       </w:pPr>
       <w:r>
-        <w:t>Ao professor Marcelo Cardoso, pelos seus ensinamentos a respeito de banco de dados.</w:t>
+        <w:t>Ao professor Francisco Vianna, pela base nas linguagens de marcação</w:t>
+      </w:r>
+      <w:r>
+        <w:t>, essencial para o desenvolvimento do nosso projeto, e</w:t>
+      </w:r>
+      <w:r>
+        <w:t xml:space="preserve"> </w:t>
+      </w:r>
+      <w:r>
+        <w:t>teorias fundamentais em qualquer linguagem de programação</w:t>
+      </w:r>
+      <w:r>
+        <w:t>.</w:t>
       </w:r>
     </w:p>
     <w:p>
@@ -1192,10 +1192,7 @@
         <w:ind w:firstLine="709"/>
       </w:pPr>
       <w:r>
-        <w:t>Ao professor Walmir Amoedo</w:t>
-      </w:r>
-      <w:r>
-        <w:t>, pela base nas linguagens de programação e suas noções básicas.</w:t>
+        <w:t>Ao professor Marcelo Cardoso, pelos seus ensinamentos a respeito de banco de dados.</w:t>
       </w:r>
     </w:p>
     <w:p>
@@ -1205,16 +1202,10 @@
         <w:ind w:firstLine="709"/>
       </w:pPr>
       <w:r>
-        <w:t>Aos nossos familiares e</w:t>
-      </w:r>
-      <w:r>
-        <w:t xml:space="preserve"> amigos pel</w:t>
-      </w:r>
-      <w:r>
-        <w:t>a força demonstrada para que nós tentássemos continuar</w:t>
-      </w:r>
-      <w:r>
-        <w:t xml:space="preserve"> sem esmorecer.</w:t>
+        <w:t>Ao professor Walmir Amoedo</w:t>
+      </w:r>
+      <w:r>
+        <w:t>, pela base nas linguagens de programação e suas noções básicas.</w:t>
       </w:r>
     </w:p>
     <w:p>
@@ -1223,6 +1214,40 @@
         <w:spacing w:after="120" w:line="240" w:lineRule="auto"/>
         <w:ind w:firstLine="709"/>
       </w:pPr>
+      <w:r>
+        <w:t>Aos demais professores na nossa trajetória pelo Ensino Médio pelo apoio e ajuda</w:t>
+      </w:r>
+      <w:bookmarkStart w:id="2" w:name="_GoBack"/>
+      <w:bookmarkEnd w:id="2"/>
+      <w:r>
+        <w:t>.</w:t>
+      </w:r>
+    </w:p>
+    <w:p>
+      <w:pPr>
+        <w:pStyle w:val="Recuodecorpodetexto3"/>
+        <w:spacing w:after="120" w:line="240" w:lineRule="auto"/>
+        <w:ind w:firstLine="709"/>
+      </w:pPr>
+      <w:r>
+        <w:t>Aos nossos familiares e</w:t>
+      </w:r>
+      <w:r>
+        <w:t xml:space="preserve"> amigos pel</w:t>
+      </w:r>
+      <w:r>
+        <w:t>a força demonstrada para que nós tentássemos continuar</w:t>
+      </w:r>
+      <w:r>
+        <w:t xml:space="preserve"> sem esmorecer.</w:t>
+      </w:r>
+    </w:p>
+    <w:p>
+      <w:pPr>
+        <w:pStyle w:val="Recuodecorpodetexto3"/>
+        <w:spacing w:after="120" w:line="240" w:lineRule="auto"/>
+        <w:ind w:firstLine="709"/>
+      </w:pPr>
     </w:p>
     <w:p>
       <w:pPr>
@@ -1348,26 +1373,17 @@
     </w:p>
     <w:p>
       <w:pPr>
-        <w:rPr>
-          <w:b/>
-          <w:bCs/>
-          <w:sz w:val="36"/>
-        </w:rPr>
-      </w:pPr>
-    </w:p>
-    <w:p>
-      <w:pPr>
         <w:pStyle w:val="Ttulo11"/>
       </w:pPr>
       <w:r>
         <w:br w:type="page"/>
       </w:r>
-      <w:bookmarkStart w:id="2" w:name="_Toc463965217"/>
+      <w:bookmarkStart w:id="3" w:name="_Toc463965217"/>
       <w:r>
         <w:lastRenderedPageBreak/>
         <w:t>FERRAMENTAS UTILIZADAS</w:t>
       </w:r>
-      <w:bookmarkEnd w:id="2"/>
+      <w:bookmarkEnd w:id="3"/>
     </w:p>
     <w:p>
       <w:pPr>
@@ -1491,12 +1507,12 @@
       <w:pPr>
         <w:pStyle w:val="Ttulo11"/>
       </w:pPr>
-      <w:bookmarkStart w:id="3" w:name="_Toc463965218"/>
+      <w:bookmarkStart w:id="4" w:name="_Toc463965218"/>
       <w:r>
         <w:lastRenderedPageBreak/>
         <w:t>SUMÁRIO</w:t>
       </w:r>
-      <w:bookmarkEnd w:id="3"/>
+      <w:bookmarkEnd w:id="4"/>
     </w:p>
     <w:p>
       <w:pPr>
@@ -2693,7 +2709,10 @@
         <w:tab/>
       </w:r>
       <w:r>
-        <w:t>Cadastrar/Alterar Atraso</w:t>
+        <w:t>Cadastrar/</w:t>
+      </w:r>
+      <w:r>
+        <w:t>Excluir/Editar Usuário</w:t>
       </w:r>
       <w:r>
         <w:tab/>
@@ -2785,7 +2804,10 @@
         <w:tab/>
       </w:r>
       <w:r>
-        <w:t>Casos de Teste - Cadastrar/Alterar Atraso</w:t>
+        <w:t xml:space="preserve">Casos de Teste - </w:t>
+      </w:r>
+      <w:r>
+        <w:t>Cadastrar/Excluir/Editar Usuário</w:t>
       </w:r>
       <w:r>
         <w:tab/>
@@ -2831,7 +2853,7 @@
         <w:tab/>
       </w:r>
       <w:r>
-        <w:t>Cadastrar/Alterar Advertência</w:t>
+        <w:t>Alterar Nível Glicêmico</w:t>
       </w:r>
       <w:r>
         <w:tab/>
@@ -2864,7 +2886,10 @@
         </w:rPr>
       </w:pPr>
       <w:r>
-        <w:t>1.3.</w:t>
+        <w:t>2.1</w:t>
+      </w:r>
+      <w:r>
+        <w:t>.</w:t>
       </w:r>
       <w:r>
         <w:rPr>
@@ -2910,7 +2935,10 @@
         </w:rPr>
       </w:pPr>
       <w:r>
-        <w:t>1.4.</w:t>
+        <w:t>2.2</w:t>
+      </w:r>
+      <w:r>
+        <w:t>.</w:t>
       </w:r>
       <w:r>
         <w:rPr>
@@ -2923,7 +2951,10 @@
         <w:tab/>
       </w:r>
       <w:r>
-        <w:t>Casos de Teste - Cadastrar/Alterar Advertência</w:t>
+        <w:t>Casos de Teste</w:t>
+      </w:r>
+      <w:r>
+        <w:t xml:space="preserve"> - Alterar Nível Glicêmico</w:t>
       </w:r>
       <w:r>
         <w:tab/>
@@ -2969,7 +3000,7 @@
         <w:tab/>
       </w:r>
       <w:r>
-        <w:t>Cadastrar/Alterar Inspetor</w:t>
+        <w:t>Alterar Pressão</w:t>
       </w:r>
       <w:r>
         <w:tab/>
@@ -3002,7 +3033,10 @@
         </w:rPr>
       </w:pPr>
       <w:r>
-        <w:t>1.5.</w:t>
+        <w:t>3.1</w:t>
+      </w:r>
+      <w:r>
+        <w:t>.</w:t>
       </w:r>
       <w:r>
         <w:rPr>
@@ -3048,7 +3082,10 @@
         </w:rPr>
       </w:pPr>
       <w:r>
-        <w:t>1.6.</w:t>
+        <w:t>3.2</w:t>
+      </w:r>
+      <w:r>
+        <w:t>.</w:t>
       </w:r>
       <w:r>
         <w:rPr>
@@ -3064,6 +3101,9 @@
         <w:t>Casos de Teste</w:t>
       </w:r>
       <w:r>
+        <w:t xml:space="preserve"> - Alterar Pressão</w:t>
+      </w:r>
+      <w:r>
         <w:tab/>
       </w:r>
       <w:r>
@@ -3077,282 +3117,6 @@
       </w:r>
       <w:r>
         <w:t>45</w:t>
-      </w:r>
-      <w:r>
-        <w:fldChar w:fldCharType="end"/>
-      </w:r>
-    </w:p>
-    <w:p>
-      <w:pPr>
-        <w:pStyle w:val="Sumrio2"/>
-        <w:rPr>
-          <w:rFonts w:eastAsiaTheme="minorEastAsia" w:cstheme="minorBidi"/>
-          <w:smallCaps w:val="0"/>
-          <w:sz w:val="24"/>
-          <w:szCs w:val="24"/>
-          <w:lang w:val="en-US" w:eastAsia="en-US"/>
-        </w:rPr>
-      </w:pPr>
-      <w:r>
-        <w:t>4.</w:t>
-      </w:r>
-      <w:r>
-        <w:rPr>
-          <w:rFonts w:eastAsiaTheme="minorEastAsia" w:cstheme="minorBidi"/>
-          <w:smallCaps w:val="0"/>
-          <w:sz w:val="24"/>
-          <w:szCs w:val="24"/>
-          <w:lang w:val="en-US" w:eastAsia="en-US"/>
-        </w:rPr>
-        <w:tab/>
-      </w:r>
-      <w:r>
-        <w:t>Cadastrar/Alterar Suspensão</w:t>
-      </w:r>
-      <w:r>
-        <w:tab/>
-      </w:r>
-      <w:r>
-        <w:fldChar w:fldCharType="begin"/>
-      </w:r>
-      <w:r>
-        <w:instrText xml:space="preserve"> PAGEREF _Toc463965251 \h </w:instrText>
-      </w:r>
-      <w:r>
-        <w:fldChar w:fldCharType="separate"/>
-      </w:r>
-      <w:r>
-        <w:t>47</w:t>
-      </w:r>
-      <w:r>
-        <w:fldChar w:fldCharType="end"/>
-      </w:r>
-    </w:p>
-    <w:p>
-      <w:pPr>
-        <w:pStyle w:val="Sumrio3"/>
-        <w:rPr>
-          <w:rFonts w:eastAsiaTheme="minorEastAsia" w:cstheme="minorBidi"/>
-          <w:iCs w:val="0"/>
-          <w:sz w:val="24"/>
-          <w:szCs w:val="24"/>
-          <w:lang w:val="en-US" w:eastAsia="en-US"/>
-        </w:rPr>
-      </w:pPr>
-      <w:r>
-        <w:t>1.7.</w:t>
-      </w:r>
-      <w:r>
-        <w:rPr>
-          <w:rFonts w:eastAsiaTheme="minorEastAsia" w:cstheme="minorBidi"/>
-          <w:iCs w:val="0"/>
-          <w:sz w:val="24"/>
-          <w:szCs w:val="24"/>
-          <w:lang w:val="en-US" w:eastAsia="en-US"/>
-        </w:rPr>
-        <w:tab/>
-      </w:r>
-      <w:r>
-        <w:t>Classes de Equivalência</w:t>
-      </w:r>
-      <w:r>
-        <w:tab/>
-      </w:r>
-      <w:r>
-        <w:fldChar w:fldCharType="begin"/>
-      </w:r>
-      <w:r>
-        <w:instrText xml:space="preserve"> PAGEREF _Toc463965252 \h </w:instrText>
-      </w:r>
-      <w:r>
-        <w:fldChar w:fldCharType="separate"/>
-      </w:r>
-      <w:r>
-        <w:t>47</w:t>
-      </w:r>
-      <w:r>
-        <w:fldChar w:fldCharType="end"/>
-      </w:r>
-    </w:p>
-    <w:p>
-      <w:pPr>
-        <w:pStyle w:val="Sumrio3"/>
-        <w:rPr>
-          <w:rFonts w:eastAsiaTheme="minorEastAsia" w:cstheme="minorBidi"/>
-          <w:iCs w:val="0"/>
-          <w:sz w:val="24"/>
-          <w:szCs w:val="24"/>
-          <w:lang w:val="en-US" w:eastAsia="en-US"/>
-        </w:rPr>
-      </w:pPr>
-      <w:r>
-        <w:t>1.8.</w:t>
-      </w:r>
-      <w:r>
-        <w:rPr>
-          <w:rFonts w:eastAsiaTheme="minorEastAsia" w:cstheme="minorBidi"/>
-          <w:iCs w:val="0"/>
-          <w:sz w:val="24"/>
-          <w:szCs w:val="24"/>
-          <w:lang w:val="en-US" w:eastAsia="en-US"/>
-        </w:rPr>
-        <w:tab/>
-      </w:r>
-      <w:r>
-        <w:t>Casos de Teste</w:t>
-      </w:r>
-      <w:r>
-        <w:tab/>
-      </w:r>
-      <w:r>
-        <w:fldChar w:fldCharType="begin"/>
-      </w:r>
-      <w:r>
-        <w:instrText xml:space="preserve"> PAGEREF _Toc463965253 \h </w:instrText>
-      </w:r>
-      <w:r>
-        <w:fldChar w:fldCharType="separate"/>
-      </w:r>
-      <w:r>
-        <w:t>47</w:t>
-      </w:r>
-      <w:r>
-        <w:fldChar w:fldCharType="end"/>
-      </w:r>
-    </w:p>
-    <w:p>
-      <w:pPr>
-        <w:pStyle w:val="Sumrio2"/>
-        <w:rPr>
-          <w:rFonts w:eastAsiaTheme="minorEastAsia" w:cstheme="minorBidi"/>
-          <w:smallCaps w:val="0"/>
-          <w:sz w:val="24"/>
-          <w:szCs w:val="24"/>
-          <w:lang w:val="en-US" w:eastAsia="en-US"/>
-        </w:rPr>
-      </w:pPr>
-      <w:r>
-        <w:t>5.</w:t>
-      </w:r>
-      <w:r>
-        <w:rPr>
-          <w:rFonts w:eastAsiaTheme="minorEastAsia" w:cstheme="minorBidi"/>
-          <w:smallCaps w:val="0"/>
-          <w:sz w:val="24"/>
-          <w:szCs w:val="24"/>
-          <w:lang w:val="en-US" w:eastAsia="en-US"/>
-        </w:rPr>
-        <w:tab/>
-      </w:r>
-      <w:r>
-        <w:t>Cadastrar/Alterar Aluno</w:t>
-      </w:r>
-      <w:r>
-        <w:tab/>
-      </w:r>
-      <w:r>
-        <w:fldChar w:fldCharType="begin"/>
-      </w:r>
-      <w:r>
-        <w:instrText xml:space="preserve"> PAGEREF _Toc463965254 \h </w:instrText>
-      </w:r>
-      <w:r>
-        <w:fldChar w:fldCharType="separate"/>
-      </w:r>
-      <w:r>
-        <w:t>49</w:t>
-      </w:r>
-      <w:r>
-        <w:fldChar w:fldCharType="end"/>
-      </w:r>
-    </w:p>
-    <w:p>
-      <w:pPr>
-        <w:pStyle w:val="Sumrio3"/>
-        <w:rPr>
-          <w:rFonts w:eastAsiaTheme="minorEastAsia" w:cstheme="minorBidi"/>
-          <w:iCs w:val="0"/>
-          <w:sz w:val="24"/>
-          <w:szCs w:val="24"/>
-          <w:lang w:val="en-US" w:eastAsia="en-US"/>
-        </w:rPr>
-      </w:pPr>
-      <w:r>
-        <w:t>1.9.</w:t>
-      </w:r>
-      <w:r>
-        <w:rPr>
-          <w:rFonts w:eastAsiaTheme="minorEastAsia" w:cstheme="minorBidi"/>
-          <w:iCs w:val="0"/>
-          <w:sz w:val="24"/>
-          <w:szCs w:val="24"/>
-          <w:lang w:val="en-US" w:eastAsia="en-US"/>
-        </w:rPr>
-        <w:tab/>
-      </w:r>
-      <w:r>
-        <w:t>Classes de Equivalência</w:t>
-      </w:r>
-      <w:r>
-        <w:tab/>
-      </w:r>
-      <w:r>
-        <w:fldChar w:fldCharType="begin"/>
-      </w:r>
-      <w:r>
-        <w:instrText xml:space="preserve"> PAGEREF _Toc463965255 \h </w:instrText>
-      </w:r>
-      <w:r>
-        <w:fldChar w:fldCharType="separate"/>
-      </w:r>
-      <w:r>
-        <w:t>49</w:t>
-      </w:r>
-      <w:r>
-        <w:fldChar w:fldCharType="end"/>
-      </w:r>
-    </w:p>
-    <w:p>
-      <w:pPr>
-        <w:pStyle w:val="Sumrio3"/>
-        <w:rPr>
-          <w:rFonts w:eastAsiaTheme="minorEastAsia" w:cstheme="minorBidi"/>
-          <w:iCs w:val="0"/>
-          <w:sz w:val="24"/>
-          <w:szCs w:val="24"/>
-          <w:lang w:val="en-US" w:eastAsia="en-US"/>
-        </w:rPr>
-      </w:pPr>
-      <w:r>
-        <w:t>1.10.</w:t>
-      </w:r>
-      <w:r>
-        <w:rPr>
-          <w:rFonts w:eastAsiaTheme="minorEastAsia" w:cstheme="minorBidi"/>
-          <w:iCs w:val="0"/>
-          <w:sz w:val="24"/>
-          <w:szCs w:val="24"/>
-          <w:lang w:val="en-US" w:eastAsia="en-US"/>
-        </w:rPr>
-        <w:tab/>
-      </w:r>
-      <w:r>
-        <w:t>Casos de Teste Cadastrar/Alterar Aluno</w:t>
-      </w:r>
-      <w:r>
-        <w:tab/>
-      </w:r>
-      <w:r>
-        <w:fldChar w:fldCharType="begin"/>
-      </w:r>
-      <w:r>
-        <w:instrText xml:space="preserve"> PAGEREF _Toc463965256 \h </w:instrText>
-      </w:r>
-      <w:r>
-        <w:fldChar w:fldCharType="separate"/>
-      </w:r>
-      <w:r>
-        <w:t>50</w:t>
       </w:r>
       <w:r>
         <w:fldChar w:fldCharType="end"/>
@@ -3444,7 +3208,6 @@
         <w:rPr>
           <w:noProof/>
         </w:rPr>
-        <w:lastRenderedPageBreak/>
         <w:t>GLOSSÁRIO</w:t>
       </w:r>
       <w:r>
@@ -3588,70 +3351,14 @@
     </w:p>
     <w:p>
       <w:pPr>
-        <w:jc w:val="center"/>
-        <w:rPr>
-          <w:b/>
-          <w:bCs/>
-          <w:i/>
-          <w:iCs/>
-        </w:rPr>
-      </w:pPr>
-    </w:p>
-    <w:p>
-      <w:pPr>
-        <w:jc w:val="center"/>
-        <w:rPr>
-          <w:b/>
-          <w:bCs/>
-          <w:i/>
-          <w:iCs/>
-        </w:rPr>
-      </w:pPr>
-    </w:p>
-    <w:p>
-      <w:pPr>
-        <w:spacing w:line="360" w:lineRule="auto"/>
-        <w:rPr>
-          <w:b/>
-          <w:sz w:val="36"/>
-          <w:szCs w:val="36"/>
-        </w:rPr>
-      </w:pPr>
-    </w:p>
-    <w:p>
-      <w:pPr>
-        <w:rPr>
-          <w:b/>
-          <w:sz w:val="36"/>
-          <w:szCs w:val="36"/>
-        </w:rPr>
-        <w:sectPr>
-          <w:pgSz w:w="11907" w:h="16840" w:code="9"/>
-          <w:pgMar w:top="1985" w:right="1134" w:bottom="1134" w:left="1701" w:header="709" w:footer="709" w:gutter="0"/>
-          <w:pgNumType w:fmt="upperRoman"/>
-          <w:cols w:space="708"/>
-          <w:docGrid w:linePitch="360"/>
-        </w:sectPr>
-      </w:pPr>
-      <w:r>
-        <w:rPr>
-          <w:b/>
-          <w:sz w:val="36"/>
-          <w:szCs w:val="36"/>
-        </w:rPr>
-        <w:br w:type="page"/>
-      </w:r>
-    </w:p>
-    <w:p>
-      <w:pPr>
         <w:pStyle w:val="Ttulo11"/>
       </w:pPr>
-      <w:bookmarkStart w:id="4" w:name="_Toc463965219"/>
+      <w:bookmarkStart w:id="5" w:name="_Toc463965219"/>
       <w:r>
         <w:lastRenderedPageBreak/>
         <w:t>RESUMO</w:t>
       </w:r>
-      <w:bookmarkEnd w:id="4"/>
+      <w:bookmarkEnd w:id="5"/>
     </w:p>
     <w:p>
       <w:pPr>
@@ -3855,12 +3562,12 @@
       <w:pPr>
         <w:pStyle w:val="Ttulo11"/>
       </w:pPr>
-      <w:bookmarkStart w:id="5" w:name="_Toc463965220"/>
+      <w:bookmarkStart w:id="6" w:name="_Toc463965220"/>
       <w:r>
         <w:lastRenderedPageBreak/>
         <w:t>INTRODUÇÃO</w:t>
       </w:r>
-      <w:bookmarkEnd w:id="5"/>
+      <w:bookmarkEnd w:id="6"/>
     </w:p>
     <w:p>
       <w:pPr>
@@ -4011,12 +3718,12 @@
       <w:pPr>
         <w:pStyle w:val="Ttulo11"/>
       </w:pPr>
-      <w:bookmarkStart w:id="6" w:name="_Toc463965221"/>
+      <w:bookmarkStart w:id="7" w:name="_Toc463965221"/>
       <w:r>
         <w:lastRenderedPageBreak/>
         <w:t>RELAÇÃO DE CASOS DE USO</w:t>
       </w:r>
-      <w:bookmarkEnd w:id="6"/>
+      <w:bookmarkEnd w:id="7"/>
     </w:p>
     <w:p>
       <w:pPr>
@@ -4305,12 +4012,12 @@
       <w:pPr>
         <w:pStyle w:val="Ttulo11"/>
       </w:pPr>
-      <w:bookmarkStart w:id="7" w:name="_Toc463965222"/>
+      <w:bookmarkStart w:id="8" w:name="_Toc463965222"/>
       <w:r>
         <w:lastRenderedPageBreak/>
         <w:t>DIAGRAMA DE CASOS DE USO</w:t>
       </w:r>
-      <w:bookmarkEnd w:id="7"/>
+      <w:bookmarkEnd w:id="8"/>
     </w:p>
     <w:p>
       <w:pPr>
@@ -4390,12 +4097,12 @@
       <w:pPr>
         <w:pStyle w:val="Ttulo11"/>
       </w:pPr>
-      <w:bookmarkStart w:id="8" w:name="_Toc463965223"/>
+      <w:bookmarkStart w:id="9" w:name="_Toc463965223"/>
       <w:r>
         <w:lastRenderedPageBreak/>
         <w:t>DESCRIÇÕES DOS CASOS DE USO</w:t>
       </w:r>
-      <w:bookmarkEnd w:id="8"/>
+      <w:bookmarkEnd w:id="9"/>
     </w:p>
     <w:p>
       <w:pPr>
@@ -18382,12 +18089,12 @@
       <w:pPr>
         <w:pStyle w:val="Ttulo11"/>
       </w:pPr>
-      <w:bookmarkStart w:id="9" w:name="_Toc463965224"/>
+      <w:bookmarkStart w:id="10" w:name="_Toc463965224"/>
       <w:r>
         <w:lastRenderedPageBreak/>
         <w:t>DIAGRAMA DE CLASSES</w:t>
       </w:r>
-      <w:bookmarkEnd w:id="9"/>
+      <w:bookmarkEnd w:id="10"/>
     </w:p>
     <w:p>
       <w:pPr>
@@ -18458,7 +18165,7 @@
       <w:pPr>
         <w:pStyle w:val="Ttulo11"/>
       </w:pPr>
-      <w:bookmarkStart w:id="10" w:name="_Toc463965225"/>
+      <w:bookmarkStart w:id="11" w:name="_Toc463965225"/>
       <w:r>
         <w:lastRenderedPageBreak/>
         <w:t>DIAGRAMA DE SEQUÊ</w:t>
@@ -18466,7 +18173,7 @@
       <w:r>
         <w:t>NCIA</w:t>
       </w:r>
-      <w:bookmarkEnd w:id="10"/>
+      <w:bookmarkEnd w:id="11"/>
     </w:p>
     <w:p/>
     <w:p/>
@@ -18475,11 +18182,11 @@
       <w:pPr>
         <w:pStyle w:val="Ttulo21"/>
       </w:pPr>
-      <w:bookmarkStart w:id="11" w:name="_Toc463965226"/>
+      <w:bookmarkStart w:id="12" w:name="_Toc463965226"/>
       <w:r>
         <w:t>Cadastro de inspetores</w:t>
       </w:r>
-      <w:bookmarkEnd w:id="11"/>
+      <w:bookmarkEnd w:id="12"/>
     </w:p>
     <w:p/>
     <w:p/>
@@ -18566,12 +18273,12 @@
       <w:r>
         <w:br w:type="page"/>
       </w:r>
-      <w:bookmarkStart w:id="12" w:name="_Toc463965227"/>
+      <w:bookmarkStart w:id="13" w:name="_Toc463965227"/>
       <w:r>
         <w:lastRenderedPageBreak/>
         <w:t>Alterar inspetores</w:t>
       </w:r>
-      <w:bookmarkEnd w:id="12"/>
+      <w:bookmarkEnd w:id="13"/>
     </w:p>
     <w:p>
       <w:pPr>
@@ -18987,7 +18694,7 @@
       <w:pPr>
         <w:pStyle w:val="Ttulo21"/>
       </w:pPr>
-      <w:bookmarkStart w:id="13" w:name="_Toc463965228"/>
+      <w:bookmarkStart w:id="14" w:name="_Toc463965228"/>
       <w:r>
         <w:t xml:space="preserve">Excluir </w:t>
       </w:r>
@@ -18995,7 +18702,7 @@
       <w:r>
         <w:t>inpetores</w:t>
       </w:r>
-      <w:bookmarkEnd w:id="13"/>
+      <w:bookmarkEnd w:id="14"/>
       <w:proofErr w:type="spellEnd"/>
     </w:p>
     <w:p>
@@ -19418,12 +19125,12 @@
       <w:pPr>
         <w:pStyle w:val="Ttulo11"/>
       </w:pPr>
-      <w:bookmarkStart w:id="14" w:name="_Toc463965229"/>
+      <w:bookmarkStart w:id="15" w:name="_Toc463965229"/>
       <w:r>
         <w:lastRenderedPageBreak/>
         <w:t>INTERFACES</w:t>
       </w:r>
-      <w:bookmarkEnd w:id="14"/>
+      <w:bookmarkEnd w:id="15"/>
     </w:p>
     <w:p>
       <w:pPr>
@@ -20063,7 +19770,7 @@
       <w:pPr>
         <w:pStyle w:val="Ttulo11"/>
       </w:pPr>
-      <w:bookmarkStart w:id="15" w:name="_Toc463965241"/>
+      <w:bookmarkStart w:id="16" w:name="_Toc463965241"/>
       <w:r>
         <w:lastRenderedPageBreak/>
         <w:t>TABELAS</w:t>
@@ -20074,7 +19781,7 @@
       <w:r>
         <w:t>NCIA</w:t>
       </w:r>
-      <w:bookmarkEnd w:id="15"/>
+      <w:bookmarkEnd w:id="16"/>
     </w:p>
     <w:p>
       <w:pPr>
@@ -20099,11 +19806,11 @@
           <w:numId w:val="12"/>
         </w:numPr>
       </w:pPr>
-      <w:bookmarkStart w:id="16" w:name="_Toc463965242"/>
+      <w:bookmarkStart w:id="17" w:name="_Toc463965242"/>
       <w:r>
         <w:t>Cadastrar</w:t>
       </w:r>
-      <w:bookmarkEnd w:id="16"/>
+      <w:bookmarkEnd w:id="17"/>
       <w:r>
         <w:t>/Excluir</w:t>
       </w:r>
@@ -20115,11 +19822,11 @@
       <w:pPr>
         <w:pStyle w:val="Ttulo31"/>
       </w:pPr>
-      <w:bookmarkStart w:id="17" w:name="_Toc463965243"/>
+      <w:bookmarkStart w:id="18" w:name="_Toc463965243"/>
       <w:r>
         <w:t>Classes de Equivalência</w:t>
       </w:r>
-      <w:bookmarkEnd w:id="17"/>
+      <w:bookmarkEnd w:id="18"/>
       <w:r>
         <w:t xml:space="preserve"> </w:t>
       </w:r>
@@ -21532,17 +21239,20 @@
       <w:pPr>
         <w:pStyle w:val="Ttulo31"/>
       </w:pPr>
-      <w:bookmarkStart w:id="18" w:name="_Toc463965244"/>
-      <w:r>
-        <w:t xml:space="preserve">Casos de Teste - </w:t>
-      </w:r>
-      <w:r>
-        <w:t xml:space="preserve">Cadastrar/Alterar </w:t>
-      </w:r>
-      <w:r>
-        <w:t>Atraso</w:t>
-      </w:r>
-      <w:bookmarkEnd w:id="18"/>
+      <w:bookmarkStart w:id="19" w:name="_Toc463965244"/>
+      <w:r>
+        <w:t xml:space="preserve">Casos de Teste </w:t>
+      </w:r>
+      <w:r>
+        <w:t>–</w:t>
+      </w:r>
+      <w:r>
+        <w:t xml:space="preserve"> </w:t>
+      </w:r>
+      <w:bookmarkEnd w:id="19"/>
+      <w:r>
+        <w:t>Cadastrar/Excluir/Editar Usuário</w:t>
+      </w:r>
     </w:p>
     <w:p/>
     <w:tbl>
@@ -24314,11 +24024,11 @@
           <w:numId w:val="12"/>
         </w:numPr>
       </w:pPr>
-      <w:bookmarkStart w:id="19" w:name="_Toc463965246"/>
+      <w:bookmarkStart w:id="20" w:name="_Toc463965246"/>
       <w:r>
         <w:t>Classes de Equivalência</w:t>
       </w:r>
-      <w:bookmarkEnd w:id="19"/>
+      <w:bookmarkEnd w:id="20"/>
       <w:r>
         <w:t xml:space="preserve"> </w:t>
       </w:r>
@@ -25005,14 +24715,23 @@
           <w:numId w:val="12"/>
         </w:numPr>
       </w:pPr>
-      <w:bookmarkStart w:id="20" w:name="_Toc463965247"/>
+      <w:bookmarkStart w:id="21" w:name="_Toc463965247"/>
       <w:r>
         <w:t>Casos de Teste</w:t>
       </w:r>
       <w:r>
-        <w:t xml:space="preserve"> - Cadastrar/Alterar Advertência</w:t>
-      </w:r>
-      <w:bookmarkEnd w:id="20"/>
+        <w:t xml:space="preserve"> </w:t>
+      </w:r>
+      <w:r>
+        <w:t>–</w:t>
+      </w:r>
+      <w:r>
+        <w:t xml:space="preserve"> </w:t>
+      </w:r>
+      <w:bookmarkEnd w:id="21"/>
+      <w:r>
+        <w:t>Atualizar Nível Glicêmico</w:t>
+      </w:r>
     </w:p>
     <w:p/>
     <w:tbl>
@@ -26425,11 +26144,11 @@
           <w:numId w:val="12"/>
         </w:numPr>
       </w:pPr>
-      <w:bookmarkStart w:id="21" w:name="_Toc463965249"/>
+      <w:bookmarkStart w:id="22" w:name="_Toc463965249"/>
       <w:r>
         <w:t>Classes de Equivalência</w:t>
       </w:r>
-      <w:bookmarkEnd w:id="21"/>
+      <w:bookmarkEnd w:id="22"/>
     </w:p>
     <w:p/>
     <w:tbl>
@@ -26955,13 +26674,16 @@
           <w:numId w:val="12"/>
         </w:numPr>
       </w:pPr>
-      <w:bookmarkStart w:id="22" w:name="_Toc463965250"/>
+      <w:bookmarkStart w:id="23" w:name="_Toc463965250"/>
       <w:r>
         <w:t>Casos de Teste</w:t>
       </w:r>
-      <w:bookmarkEnd w:id="22"/>
+      <w:bookmarkEnd w:id="23"/>
       <w:r>
         <w:t xml:space="preserve"> </w:t>
+      </w:r>
+      <w:r>
+        <w:t>- Atualizar Pressão</w:t>
       </w:r>
     </w:p>
     <w:p>
@@ -28368,7 +28090,7 @@
       <w:pPr>
         <w:pStyle w:val="Ttulo11"/>
       </w:pPr>
-      <w:bookmarkStart w:id="23" w:name="_Toc463965257"/>
+      <w:bookmarkStart w:id="24" w:name="_Toc463965257"/>
     </w:p>
     <w:p>
       <w:pPr>
@@ -28420,7 +28142,7 @@
         <w:pStyle w:val="Ttulo11"/>
       </w:pPr>
     </w:p>
-    <w:bookmarkEnd w:id="23"/>
+    <w:bookmarkEnd w:id="24"/>
     <w:p>
       <w:pPr>
         <w:pStyle w:val="NormalWeb"/>
@@ -28445,7 +28167,7 @@
       <w:pPr>
         <w:pStyle w:val="Ttulo11"/>
       </w:pPr>
-      <w:bookmarkStart w:id="24" w:name="_Toc463965258"/>
+      <w:bookmarkStart w:id="25" w:name="_Toc463965258"/>
       <w:r>
         <w:lastRenderedPageBreak/>
         <w:t>CONCLUSÃO</w:t>
@@ -28541,7 +28263,7 @@
         <w:pStyle w:val="Ttulo11"/>
       </w:pPr>
     </w:p>
-    <w:bookmarkEnd w:id="24"/>
+    <w:bookmarkEnd w:id="25"/>
     <w:p>
       <w:pPr>
         <w:pStyle w:val="PargrafodaLista"/>
@@ -28709,12 +28431,12 @@
       <w:pPr>
         <w:pStyle w:val="Ttulo11"/>
       </w:pPr>
-      <w:bookmarkStart w:id="25" w:name="_Toc463965259"/>
+      <w:bookmarkStart w:id="26" w:name="_Toc463965259"/>
       <w:r>
         <w:lastRenderedPageBreak/>
         <w:t>BIBLIOGRAFIA</w:t>
       </w:r>
-      <w:bookmarkEnd w:id="25"/>
+      <w:bookmarkEnd w:id="26"/>
     </w:p>
     <w:p>
       <w:pPr>
@@ -29074,8 +28796,6 @@
           <w:sz w:val="32"/>
         </w:rPr>
       </w:pPr>
-      <w:bookmarkStart w:id="26" w:name="_GoBack"/>
-      <w:bookmarkEnd w:id="26"/>
     </w:p>
     <w:sectPr>
       <w:pgSz w:w="11907" w:h="16840" w:code="9"/>
@@ -29184,7 +28904,7 @@
         <w:noProof/>
         <w:sz w:val="20"/>
       </w:rPr>
-      <w:t>32</w:t>
+      <w:t>21</w:t>
     </w:r>
     <w:r>
       <w:rPr>
@@ -31864,7 +31584,7 @@
 </file>
 
 <file path=customXml/itemProps1.xml><?xml version="1.0" encoding="utf-8"?>
-<ds:datastoreItem xmlns:ds="http://schemas.openxmlformats.org/officeDocument/2006/customXml" ds:itemID="{5216014D-E450-4ECC-90CD-C8A749ABA895}">
+<ds:datastoreItem xmlns:ds="http://schemas.openxmlformats.org/officeDocument/2006/customXml" ds:itemID="{884092E9-5928-4E0A-8800-3E148369D70A}">
   <ds:schemaRefs>
     <ds:schemaRef ds:uri="http://schemas.openxmlformats.org/officeDocument/2006/bibliography"/>
   </ds:schemaRefs>

--- a/Projeto Final/TCC.docx
+++ b/Projeto Final/TCC.docx
@@ -1215,12 +1215,7 @@
         <w:ind w:firstLine="709"/>
       </w:pPr>
       <w:r>
-        <w:t>Aos demais professores na nossa trajetória pelo Ensino Médio pelo apoio e ajuda</w:t>
-      </w:r>
-      <w:bookmarkStart w:id="2" w:name="_GoBack"/>
-      <w:bookmarkEnd w:id="2"/>
-      <w:r>
-        <w:t>.</w:t>
+        <w:t>Aos demais professores na nossa trajetória pelo Ensino Médio pelo apoio e ajuda.</w:t>
       </w:r>
     </w:p>
     <w:p>
@@ -1378,12 +1373,12 @@
       <w:r>
         <w:br w:type="page"/>
       </w:r>
-      <w:bookmarkStart w:id="3" w:name="_Toc463965217"/>
+      <w:bookmarkStart w:id="2" w:name="_Toc463965217"/>
       <w:r>
         <w:lastRenderedPageBreak/>
         <w:t>FERRAMENTAS UTILIZADAS</w:t>
       </w:r>
-      <w:bookmarkEnd w:id="3"/>
+      <w:bookmarkEnd w:id="2"/>
     </w:p>
     <w:p>
       <w:pPr>
@@ -1507,12 +1502,12 @@
       <w:pPr>
         <w:pStyle w:val="Ttulo11"/>
       </w:pPr>
-      <w:bookmarkStart w:id="4" w:name="_Toc463965218"/>
+      <w:bookmarkStart w:id="3" w:name="_Toc463965218"/>
       <w:r>
         <w:lastRenderedPageBreak/>
         <w:t>SUMÁRIO</w:t>
       </w:r>
-      <w:bookmarkEnd w:id="4"/>
+      <w:bookmarkEnd w:id="3"/>
     </w:p>
     <w:p>
       <w:pPr>
@@ -2374,19 +2369,7 @@
         <w:tab/>
       </w:r>
       <w:r>
-        <w:fldChar w:fldCharType="begin"/>
-      </w:r>
-      <w:r>
-        <w:instrText xml:space="preserve"> PAGEREF _Toc463965230 \h </w:instrText>
-      </w:r>
-      <w:r>
-        <w:fldChar w:fldCharType="separate"/>
-      </w:r>
-      <w:r>
-        <w:t>33</w:t>
-      </w:r>
-      <w:r>
-        <w:fldChar w:fldCharType="end"/>
+        <w:t>25</w:t>
       </w:r>
     </w:p>
     <w:p>
@@ -2420,19 +2403,7 @@
         <w:tab/>
       </w:r>
       <w:r>
-        <w:fldChar w:fldCharType="begin"/>
-      </w:r>
-      <w:r>
-        <w:instrText xml:space="preserve"> PAGEREF _Toc463965231 \h </w:instrText>
-      </w:r>
-      <w:r>
-        <w:fldChar w:fldCharType="separate"/>
-      </w:r>
-      <w:r>
-        <w:t>33</w:t>
-      </w:r>
-      <w:r>
-        <w:fldChar w:fldCharType="end"/>
+        <w:t>25</w:t>
       </w:r>
     </w:p>
     <w:p>
@@ -2466,19 +2437,7 @@
         <w:tab/>
       </w:r>
       <w:r>
-        <w:fldChar w:fldCharType="begin"/>
-      </w:r>
-      <w:r>
-        <w:instrText xml:space="preserve"> PAGEREF _Toc463965232 \h </w:instrText>
-      </w:r>
-      <w:r>
-        <w:fldChar w:fldCharType="separate"/>
-      </w:r>
-      <w:r>
-        <w:t>34</w:t>
-      </w:r>
-      <w:r>
-        <w:fldChar w:fldCharType="end"/>
+        <w:t>26</w:t>
       </w:r>
     </w:p>
     <w:p>
@@ -2512,19 +2471,7 @@
         <w:tab/>
       </w:r>
       <w:r>
-        <w:fldChar w:fldCharType="begin"/>
-      </w:r>
-      <w:r>
-        <w:instrText xml:space="preserve"> PAGEREF _Toc463965233 \h </w:instrText>
-      </w:r>
-      <w:r>
-        <w:fldChar w:fldCharType="separate"/>
-      </w:r>
-      <w:r>
-        <w:t>35</w:t>
-      </w:r>
-      <w:r>
-        <w:fldChar w:fldCharType="end"/>
+        <w:t>26</w:t>
       </w:r>
     </w:p>
     <w:p>
@@ -2558,19 +2505,7 @@
         <w:tab/>
       </w:r>
       <w:r>
-        <w:fldChar w:fldCharType="begin"/>
-      </w:r>
-      <w:r>
-        <w:instrText xml:space="preserve"> PAGEREF _Toc463965234 \h </w:instrText>
-      </w:r>
-      <w:r>
-        <w:fldChar w:fldCharType="separate"/>
-      </w:r>
-      <w:r>
-        <w:t>35</w:t>
-      </w:r>
-      <w:r>
-        <w:fldChar w:fldCharType="end"/>
+        <w:t>27</w:t>
       </w:r>
     </w:p>
     <w:p>
@@ -2604,20 +2539,10 @@
         <w:tab/>
       </w:r>
       <w:r>
-        <w:fldChar w:fldCharType="begin"/>
-      </w:r>
-      <w:r>
-        <w:instrText xml:space="preserve"> PAGEREF _Toc463965235 \h </w:instrText>
-      </w:r>
-      <w:r>
-        <w:fldChar w:fldCharType="separate"/>
-      </w:r>
-      <w:r>
-        <w:t>36</w:t>
-      </w:r>
-      <w:r>
-        <w:fldChar w:fldCharType="end"/>
-      </w:r>
+        <w:t>27</w:t>
+      </w:r>
+      <w:bookmarkStart w:id="4" w:name="_GoBack"/>
+      <w:bookmarkEnd w:id="4"/>
     </w:p>
     <w:p>
       <w:pPr>
@@ -28904,7 +28829,7 @@
         <w:noProof/>
         <w:sz w:val="20"/>
       </w:rPr>
-      <w:t>21</w:t>
+      <w:t>28</w:t>
     </w:r>
     <w:r>
       <w:rPr>
@@ -31584,7 +31509,7 @@
 </file>
 
 <file path=customXml/itemProps1.xml><?xml version="1.0" encoding="utf-8"?>
-<ds:datastoreItem xmlns:ds="http://schemas.openxmlformats.org/officeDocument/2006/customXml" ds:itemID="{884092E9-5928-4E0A-8800-3E148369D70A}">
+<ds:datastoreItem xmlns:ds="http://schemas.openxmlformats.org/officeDocument/2006/customXml" ds:itemID="{C36A8623-6034-4590-8A0B-A79B7E0605C3}">
   <ds:schemaRefs>
     <ds:schemaRef ds:uri="http://schemas.openxmlformats.org/officeDocument/2006/bibliography"/>
   </ds:schemaRefs>

--- a/Projeto Final/TCC.docx
+++ b/Projeto Final/TCC.docx
@@ -1,6 +1,6 @@
 
 <file path=word/document.xml><?xml version="1.0" encoding="utf-8"?>
-<w:document xmlns:wpc="http://schemas.microsoft.com/office/word/2010/wordprocessingCanvas" xmlns:cx="http://schemas.microsoft.com/office/drawing/2014/chartex" xmlns:cx1="http://schemas.microsoft.com/office/drawing/2015/9/8/chartex" xmlns:mc="http://schemas.openxmlformats.org/markup-compatibility/2006" xmlns:o="urn:schemas-microsoft-com:office:office" xmlns:r="http://schemas.openxmlformats.org/officeDocument/2006/relationships" xmlns:m="http://schemas.openxmlformats.org/officeDocument/2006/math" xmlns:v="urn:schemas-microsoft-com:vml" xmlns:wp14="http://schemas.microsoft.com/office/word/2010/wordprocessingDrawing" xmlns:wp="http://schemas.openxmlformats.org/drawingml/2006/wordprocessingDrawing" xmlns:w10="urn:schemas-microsoft-com:office:word" xmlns:w="http://schemas.openxmlformats.org/wordprocessingml/2006/main" xmlns:w14="http://schemas.microsoft.com/office/word/2010/wordml" xmlns:w15="http://schemas.microsoft.com/office/word/2012/wordml" xmlns:w16se="http://schemas.microsoft.com/office/word/2015/wordml/symex" xmlns:wpg="http://schemas.microsoft.com/office/word/2010/wordprocessingGroup" xmlns:wpi="http://schemas.microsoft.com/office/word/2010/wordprocessingInk" xmlns:wne="http://schemas.microsoft.com/office/word/2006/wordml" xmlns:wps="http://schemas.microsoft.com/office/word/2010/wordprocessingShape" mc:Ignorable="w14 w15 w16se wp14">
+<w:document xmlns:wpc="http://schemas.microsoft.com/office/word/2010/wordprocessingCanvas" xmlns:mc="http://schemas.openxmlformats.org/markup-compatibility/2006" xmlns:o="urn:schemas-microsoft-com:office:office" xmlns:r="http://schemas.openxmlformats.org/officeDocument/2006/relationships" xmlns:m="http://schemas.openxmlformats.org/officeDocument/2006/math" xmlns:v="urn:schemas-microsoft-com:vml" xmlns:wp14="http://schemas.microsoft.com/office/word/2010/wordprocessingDrawing" xmlns:wp="http://schemas.openxmlformats.org/drawingml/2006/wordprocessingDrawing" xmlns:w10="urn:schemas-microsoft-com:office:word" xmlns:w="http://schemas.openxmlformats.org/wordprocessingml/2006/main" xmlns:w14="http://schemas.microsoft.com/office/word/2010/wordml" xmlns:w15="http://schemas.microsoft.com/office/word/2012/wordml" xmlns:wpg="http://schemas.microsoft.com/office/word/2010/wordprocessingGroup" xmlns:wpi="http://schemas.microsoft.com/office/word/2010/wordprocessingInk" xmlns:wne="http://schemas.microsoft.com/office/word/2006/wordml" xmlns:wps="http://schemas.microsoft.com/office/word/2010/wordprocessingShape" mc:Ignorable="w14 w15 wp14">
   <w:body>
     <w:p>
       <w:pPr>
@@ -2541,8 +2541,6 @@
       <w:r>
         <w:t>27</w:t>
       </w:r>
-      <w:bookmarkStart w:id="4" w:name="_GoBack"/>
-      <w:bookmarkEnd w:id="4"/>
     </w:p>
     <w:p>
       <w:pPr>
@@ -3278,12 +3276,12 @@
       <w:pPr>
         <w:pStyle w:val="Ttulo11"/>
       </w:pPr>
-      <w:bookmarkStart w:id="5" w:name="_Toc463965219"/>
+      <w:bookmarkStart w:id="4" w:name="_Toc463965219"/>
       <w:r>
         <w:lastRenderedPageBreak/>
         <w:t>RESUMO</w:t>
       </w:r>
-      <w:bookmarkEnd w:id="5"/>
+      <w:bookmarkEnd w:id="4"/>
     </w:p>
     <w:p>
       <w:pPr>
@@ -3487,12 +3485,12 @@
       <w:pPr>
         <w:pStyle w:val="Ttulo11"/>
       </w:pPr>
-      <w:bookmarkStart w:id="6" w:name="_Toc463965220"/>
+      <w:bookmarkStart w:id="5" w:name="_Toc463965220"/>
       <w:r>
         <w:lastRenderedPageBreak/>
         <w:t>INTRODUÇÃO</w:t>
       </w:r>
-      <w:bookmarkEnd w:id="6"/>
+      <w:bookmarkEnd w:id="5"/>
     </w:p>
     <w:p>
       <w:pPr>
@@ -3643,12 +3641,12 @@
       <w:pPr>
         <w:pStyle w:val="Ttulo11"/>
       </w:pPr>
-      <w:bookmarkStart w:id="7" w:name="_Toc463965221"/>
+      <w:bookmarkStart w:id="6" w:name="_Toc463965221"/>
       <w:r>
         <w:lastRenderedPageBreak/>
         <w:t>RELAÇÃO DE CASOS DE USO</w:t>
       </w:r>
-      <w:bookmarkEnd w:id="7"/>
+      <w:bookmarkEnd w:id="6"/>
     </w:p>
     <w:p>
       <w:pPr>
@@ -3937,12 +3935,12 @@
       <w:pPr>
         <w:pStyle w:val="Ttulo11"/>
       </w:pPr>
-      <w:bookmarkStart w:id="8" w:name="_Toc463965222"/>
+      <w:bookmarkStart w:id="7" w:name="_Toc463965222"/>
       <w:r>
         <w:lastRenderedPageBreak/>
         <w:t>DIAGRAMA DE CASOS DE USO</w:t>
       </w:r>
-      <w:bookmarkEnd w:id="8"/>
+      <w:bookmarkEnd w:id="7"/>
     </w:p>
     <w:p>
       <w:pPr>
@@ -4022,12 +4020,12 @@
       <w:pPr>
         <w:pStyle w:val="Ttulo11"/>
       </w:pPr>
-      <w:bookmarkStart w:id="9" w:name="_Toc463965223"/>
+      <w:bookmarkStart w:id="8" w:name="_Toc463965223"/>
       <w:r>
         <w:lastRenderedPageBreak/>
         <w:t>DESCRIÇÕES DOS CASOS DE USO</w:t>
       </w:r>
-      <w:bookmarkEnd w:id="9"/>
+      <w:bookmarkEnd w:id="8"/>
     </w:p>
     <w:p>
       <w:pPr>
@@ -4223,6 +4221,7 @@
       </w:tr>
       <w:tr>
         <w:trPr>
+          <w:trHeight w:val="578"/>
           <w:tblCellSpacing w:w="0" w:type="dxa"/>
         </w:trPr>
         <w:tc>
@@ -4514,7 +4513,7 @@
                       <w:sz w:val="20"/>
                       <w:szCs w:val="20"/>
                     </w:rPr>
-                    <w:t>0</w:t>
+                    <w:t>1</w:t>
                   </w:r>
                 </w:p>
               </w:tc>
@@ -4597,7 +4596,7 @@
                       <w:sz w:val="20"/>
                       <w:szCs w:val="20"/>
                     </w:rPr>
-                    <w:t>1</w:t>
+                    <w:t>2</w:t>
                   </w:r>
                 </w:p>
               </w:tc>
@@ -4688,7 +4687,7 @@
                       <w:sz w:val="20"/>
                       <w:szCs w:val="20"/>
                     </w:rPr>
-                    <w:t>2</w:t>
+                    <w:t>3</w:t>
                   </w:r>
                 </w:p>
               </w:tc>
@@ -4785,7 +4784,7 @@
                       <w:sz w:val="20"/>
                       <w:szCs w:val="20"/>
                     </w:rPr>
-                    <w:t>3</w:t>
+                    <w:t>4</w:t>
                   </w:r>
                 </w:p>
               </w:tc>
@@ -4868,7 +4867,7 @@
                       <w:sz w:val="20"/>
                       <w:szCs w:val="20"/>
                     </w:rPr>
-                    <w:t>4</w:t>
+                    <w:t>5</w:t>
                   </w:r>
                 </w:p>
               </w:tc>
@@ -4951,7 +4950,7 @@
                       <w:color w:val="000000"/>
                       <w:sz w:val="20"/>
                     </w:rPr>
-                    <w:t>5</w:t>
+                    <w:t>6</w:t>
                   </w:r>
                 </w:p>
               </w:tc>
@@ -5325,9 +5324,7 @@
                 <w:szCs w:val="20"/>
               </w:rPr>
             </w:pPr>
-          </w:p>
-          <w:p>
-            <w:pPr>
+            <w:r>
               <w:rPr>
                 <w:b/>
                 <w:bCs/>
@@ -5335,48 +5332,8 @@
                 <w:sz w:val="20"/>
                 <w:szCs w:val="20"/>
               </w:rPr>
-            </w:pPr>
-            <w:r>
-              <w:rPr>
-                <w:b/>
-                <w:bCs/>
-                <w:color w:val="000000"/>
-                <w:sz w:val="20"/>
-                <w:szCs w:val="20"/>
-              </w:rPr>
-              <w:t>Freq</w:t>
-            </w:r>
-            <w:r>
-              <w:rPr>
-                <w:b/>
-                <w:bCs/>
-                <w:color w:val="000000"/>
-                <w:sz w:val="20"/>
-                <w:szCs w:val="20"/>
-              </w:rPr>
-              <w:t>u</w:t>
-            </w:r>
-            <w:r>
-              <w:rPr>
-                <w:b/>
-                <w:bCs/>
-                <w:color w:val="000000"/>
-                <w:sz w:val="20"/>
-                <w:szCs w:val="20"/>
-              </w:rPr>
-              <w:t>ência</w:t>
-            </w:r>
-          </w:p>
-          <w:p>
-            <w:pPr>
-              <w:rPr>
-                <w:b/>
-                <w:bCs/>
-                <w:color w:val="000000"/>
-                <w:sz w:val="20"/>
-                <w:szCs w:val="20"/>
-              </w:rPr>
-            </w:pPr>
+              <w:t>Pontos de Extensão</w:t>
+            </w:r>
           </w:p>
         </w:tc>
         <w:tc>
@@ -5391,20 +5348,351 @@
             <w:shd w:val="clear" w:color="auto" w:fill="FFFFFF"/>
             <w:vAlign w:val="center"/>
           </w:tcPr>
-          <w:p>
-            <w:pPr>
-              <w:rPr>
-                <w:color w:val="000000"/>
-                <w:sz w:val="20"/>
-              </w:rPr>
-            </w:pPr>
-            <w:r>
-              <w:rPr>
-                <w:color w:val="000000"/>
-                <w:sz w:val="20"/>
-              </w:rPr>
-              <w:t>Uma vez (primeira vez usando o programa)</w:t>
-            </w:r>
+          <w:tbl>
+            <w:tblPr>
+              <w:tblW w:w="4990" w:type="pct"/>
+              <w:tblCellSpacing w:w="0" w:type="dxa"/>
+              <w:tblBorders>
+                <w:top w:val="outset" w:sz="6" w:space="0" w:color="auto"/>
+                <w:left w:val="outset" w:sz="6" w:space="0" w:color="auto"/>
+                <w:bottom w:val="outset" w:sz="6" w:space="0" w:color="auto"/>
+                <w:right w:val="outset" w:sz="6" w:space="0" w:color="auto"/>
+              </w:tblBorders>
+              <w:tblCellMar>
+                <w:left w:w="0" w:type="dxa"/>
+                <w:right w:w="0" w:type="dxa"/>
+              </w:tblCellMar>
+              <w:tblLook w:val="0000" w:firstRow="0" w:lastRow="0" w:firstColumn="0" w:lastColumn="0" w:noHBand="0" w:noVBand="0"/>
+            </w:tblPr>
+            <w:tblGrid>
+              <w:gridCol w:w="709"/>
+              <w:gridCol w:w="6477"/>
+            </w:tblGrid>
+            <w:tr>
+              <w:trPr>
+                <w:trHeight w:val="320"/>
+                <w:tblCellSpacing w:w="0" w:type="dxa"/>
+              </w:trPr>
+              <w:tc>
+                <w:tcPr>
+                  <w:tcW w:w="493" w:type="pct"/>
+                  <w:tcBorders>
+                    <w:top w:val="outset" w:sz="6" w:space="0" w:color="auto"/>
+                    <w:left w:val="outset" w:sz="6" w:space="0" w:color="auto"/>
+                    <w:bottom w:val="outset" w:sz="6" w:space="0" w:color="auto"/>
+                    <w:right w:val="outset" w:sz="6" w:space="0" w:color="auto"/>
+                  </w:tcBorders>
+                  <w:shd w:val="clear" w:color="auto" w:fill="FFFFFF"/>
+                  <w:vAlign w:val="center"/>
+                </w:tcPr>
+                <w:p>
+                  <w:pPr>
+                    <w:rPr>
+                      <w:color w:val="000000"/>
+                      <w:sz w:val="20"/>
+                      <w:szCs w:val="20"/>
+                    </w:rPr>
+                  </w:pPr>
+                  <w:r>
+                    <w:rPr>
+                      <w:color w:val="000000"/>
+                      <w:sz w:val="20"/>
+                      <w:szCs w:val="20"/>
+                    </w:rPr>
+                    <w:t>1</w:t>
+                  </w:r>
+                </w:p>
+              </w:tc>
+              <w:tc>
+                <w:tcPr>
+                  <w:tcW w:w="4507" w:type="pct"/>
+                  <w:tcBorders>
+                    <w:top w:val="outset" w:sz="6" w:space="0" w:color="auto"/>
+                    <w:left w:val="outset" w:sz="6" w:space="0" w:color="auto"/>
+                    <w:bottom w:val="outset" w:sz="6" w:space="0" w:color="auto"/>
+                    <w:right w:val="outset" w:sz="6" w:space="0" w:color="auto"/>
+                  </w:tcBorders>
+                  <w:shd w:val="clear" w:color="auto" w:fill="FFFFFF"/>
+                  <w:vAlign w:val="center"/>
+                </w:tcPr>
+                <w:p>
+                  <w:pPr>
+                    <w:rPr>
+                      <w:color w:val="000000"/>
+                      <w:sz w:val="20"/>
+                    </w:rPr>
+                  </w:pPr>
+                  <w:r>
+                    <w:rPr>
+                      <w:color w:val="000000"/>
+                      <w:sz w:val="20"/>
+                    </w:rPr>
+                    <w:t>Editar Conta (ocorre após passo 5)</w:t>
+                  </w:r>
+                </w:p>
+              </w:tc>
+            </w:tr>
+            <w:tr>
+              <w:trPr>
+                <w:trHeight w:val="233"/>
+                <w:tblCellSpacing w:w="0" w:type="dxa"/>
+              </w:trPr>
+              <w:tc>
+                <w:tcPr>
+                  <w:tcW w:w="493" w:type="pct"/>
+                  <w:tcBorders>
+                    <w:top w:val="outset" w:sz="6" w:space="0" w:color="auto"/>
+                    <w:left w:val="outset" w:sz="6" w:space="0" w:color="auto"/>
+                    <w:bottom w:val="outset" w:sz="6" w:space="0" w:color="auto"/>
+                    <w:right w:val="outset" w:sz="6" w:space="0" w:color="auto"/>
+                  </w:tcBorders>
+                  <w:shd w:val="clear" w:color="auto" w:fill="FFFFFF"/>
+                  <w:vAlign w:val="center"/>
+                </w:tcPr>
+                <w:p>
+                  <w:pPr>
+                    <w:rPr>
+                      <w:color w:val="000000"/>
+                      <w:sz w:val="20"/>
+                    </w:rPr>
+                  </w:pPr>
+                  <w:r>
+                    <w:rPr>
+                      <w:color w:val="000000"/>
+                      <w:sz w:val="20"/>
+                      <w:szCs w:val="20"/>
+                    </w:rPr>
+                    <w:t>2</w:t>
+                  </w:r>
+                </w:p>
+              </w:tc>
+              <w:tc>
+                <w:tcPr>
+                  <w:tcW w:w="4507" w:type="pct"/>
+                  <w:tcBorders>
+                    <w:top w:val="outset" w:sz="6" w:space="0" w:color="auto"/>
+                    <w:left w:val="outset" w:sz="6" w:space="0" w:color="auto"/>
+                    <w:bottom w:val="outset" w:sz="6" w:space="0" w:color="auto"/>
+                    <w:right w:val="outset" w:sz="6" w:space="0" w:color="auto"/>
+                  </w:tcBorders>
+                  <w:shd w:val="clear" w:color="auto" w:fill="FFFFFF"/>
+                  <w:vAlign w:val="center"/>
+                </w:tcPr>
+                <w:p>
+                  <w:pPr>
+                    <w:rPr>
+                      <w:color w:val="000000"/>
+                      <w:sz w:val="20"/>
+                    </w:rPr>
+                  </w:pPr>
+                  <w:r>
+                    <w:rPr>
+                      <w:color w:val="000000"/>
+                      <w:sz w:val="20"/>
+                    </w:rPr>
+                    <w:t>Excluir Conta (ocorre após passo 5)</w:t>
+                  </w:r>
+                </w:p>
+              </w:tc>
+            </w:tr>
+            <w:tr>
+              <w:trPr>
+                <w:trHeight w:val="132"/>
+                <w:tblCellSpacing w:w="0" w:type="dxa"/>
+              </w:trPr>
+              <w:tc>
+                <w:tcPr>
+                  <w:tcW w:w="493" w:type="pct"/>
+                  <w:tcBorders>
+                    <w:top w:val="outset" w:sz="6" w:space="0" w:color="auto"/>
+                    <w:left w:val="outset" w:sz="6" w:space="0" w:color="auto"/>
+                    <w:bottom w:val="outset" w:sz="6" w:space="0" w:color="auto"/>
+                    <w:right w:val="outset" w:sz="6" w:space="0" w:color="auto"/>
+                  </w:tcBorders>
+                  <w:shd w:val="clear" w:color="auto" w:fill="FFFFFF"/>
+                  <w:vAlign w:val="center"/>
+                </w:tcPr>
+                <w:p>
+                  <w:pPr>
+                    <w:rPr>
+                      <w:color w:val="000000"/>
+                      <w:sz w:val="20"/>
+                      <w:szCs w:val="20"/>
+                    </w:rPr>
+                  </w:pPr>
+                  <w:r>
+                    <w:rPr>
+                      <w:color w:val="000000"/>
+                      <w:sz w:val="20"/>
+                      <w:szCs w:val="20"/>
+                    </w:rPr>
+                    <w:t>3</w:t>
+                  </w:r>
+                </w:p>
+              </w:tc>
+              <w:tc>
+                <w:tcPr>
+                  <w:tcW w:w="4507" w:type="pct"/>
+                  <w:tcBorders>
+                    <w:top w:val="outset" w:sz="6" w:space="0" w:color="auto"/>
+                    <w:left w:val="outset" w:sz="6" w:space="0" w:color="auto"/>
+                    <w:bottom w:val="outset" w:sz="6" w:space="0" w:color="auto"/>
+                    <w:right w:val="outset" w:sz="6" w:space="0" w:color="auto"/>
+                  </w:tcBorders>
+                  <w:shd w:val="clear" w:color="auto" w:fill="FFFFFF"/>
+                  <w:vAlign w:val="center"/>
+                </w:tcPr>
+                <w:p>
+                  <w:pPr>
+                    <w:rPr>
+                      <w:color w:val="000000"/>
+                      <w:sz w:val="20"/>
+                    </w:rPr>
+                  </w:pPr>
+                  <w:r>
+                    <w:rPr>
+                      <w:color w:val="000000"/>
+                      <w:sz w:val="20"/>
+                    </w:rPr>
+                    <w:t>Consultar Exercício (ocorre após passo 5)</w:t>
+                  </w:r>
+                </w:p>
+              </w:tc>
+            </w:tr>
+            <w:tr>
+              <w:trPr>
+                <w:trHeight w:val="164"/>
+                <w:tblCellSpacing w:w="0" w:type="dxa"/>
+              </w:trPr>
+              <w:tc>
+                <w:tcPr>
+                  <w:tcW w:w="493" w:type="pct"/>
+                  <w:tcBorders>
+                    <w:top w:val="outset" w:sz="6" w:space="0" w:color="auto"/>
+                    <w:left w:val="outset" w:sz="6" w:space="0" w:color="auto"/>
+                    <w:bottom w:val="outset" w:sz="6" w:space="0" w:color="auto"/>
+                    <w:right w:val="outset" w:sz="6" w:space="0" w:color="auto"/>
+                  </w:tcBorders>
+                  <w:shd w:val="clear" w:color="auto" w:fill="FFFFFF"/>
+                  <w:vAlign w:val="center"/>
+                </w:tcPr>
+                <w:p>
+                  <w:pPr>
+                    <w:rPr>
+                      <w:color w:val="000000"/>
+                      <w:sz w:val="20"/>
+                    </w:rPr>
+                  </w:pPr>
+                  <w:r>
+                    <w:rPr>
+                      <w:color w:val="000000"/>
+                      <w:sz w:val="20"/>
+                      <w:szCs w:val="20"/>
+                    </w:rPr>
+                    <w:t>4</w:t>
+                  </w:r>
+                </w:p>
+              </w:tc>
+              <w:tc>
+                <w:tcPr>
+                  <w:tcW w:w="4507" w:type="pct"/>
+                  <w:tcBorders>
+                    <w:top w:val="outset" w:sz="6" w:space="0" w:color="auto"/>
+                    <w:left w:val="outset" w:sz="6" w:space="0" w:color="auto"/>
+                    <w:bottom w:val="outset" w:sz="6" w:space="0" w:color="auto"/>
+                    <w:right w:val="outset" w:sz="6" w:space="0" w:color="auto"/>
+                  </w:tcBorders>
+                  <w:shd w:val="clear" w:color="auto" w:fill="FFFFFF"/>
+                  <w:vAlign w:val="center"/>
+                </w:tcPr>
+                <w:p>
+                  <w:pPr>
+                    <w:rPr>
+                      <w:color w:val="000000"/>
+                      <w:sz w:val="20"/>
+                    </w:rPr>
+                  </w:pPr>
+                  <w:r>
+                    <w:rPr>
+                      <w:color w:val="000000"/>
+                      <w:sz w:val="20"/>
+                    </w:rPr>
+                    <w:t>Consultar Dieta (ocorre após passo 5)</w:t>
+                  </w:r>
+                </w:p>
+              </w:tc>
+            </w:tr>
+            <w:tr>
+              <w:trPr>
+                <w:trHeight w:val="233"/>
+                <w:tblCellSpacing w:w="0" w:type="dxa"/>
+              </w:trPr>
+              <w:tc>
+                <w:tcPr>
+                  <w:tcW w:w="493" w:type="pct"/>
+                  <w:tcBorders>
+                    <w:top w:val="outset" w:sz="6" w:space="0" w:color="auto"/>
+                    <w:left w:val="outset" w:sz="6" w:space="0" w:color="auto"/>
+                    <w:bottom w:val="outset" w:sz="6" w:space="0" w:color="auto"/>
+                    <w:right w:val="outset" w:sz="6" w:space="0" w:color="auto"/>
+                  </w:tcBorders>
+                  <w:shd w:val="clear" w:color="auto" w:fill="FFFFFF"/>
+                  <w:vAlign w:val="center"/>
+                </w:tcPr>
+                <w:p>
+                  <w:pPr>
+                    <w:rPr>
+                      <w:color w:val="000000"/>
+                      <w:sz w:val="20"/>
+                    </w:rPr>
+                  </w:pPr>
+                  <w:r>
+                    <w:rPr>
+                      <w:color w:val="000000"/>
+                      <w:sz w:val="20"/>
+                      <w:szCs w:val="20"/>
+                    </w:rPr>
+                    <w:t>5</w:t>
+                  </w:r>
+                </w:p>
+              </w:tc>
+              <w:tc>
+                <w:tcPr>
+                  <w:tcW w:w="4507" w:type="pct"/>
+                  <w:tcBorders>
+                    <w:top w:val="outset" w:sz="6" w:space="0" w:color="auto"/>
+                    <w:left w:val="outset" w:sz="6" w:space="0" w:color="auto"/>
+                    <w:bottom w:val="outset" w:sz="6" w:space="0" w:color="auto"/>
+                    <w:right w:val="outset" w:sz="6" w:space="0" w:color="auto"/>
+                  </w:tcBorders>
+                  <w:shd w:val="clear" w:color="auto" w:fill="FFFFFF"/>
+                  <w:vAlign w:val="center"/>
+                </w:tcPr>
+                <w:p>
+                  <w:pPr>
+                    <w:rPr>
+                      <w:color w:val="000000"/>
+                      <w:sz w:val="20"/>
+                    </w:rPr>
+                  </w:pPr>
+                  <w:r>
+                    <w:rPr>
+                      <w:color w:val="000000"/>
+                      <w:sz w:val="20"/>
+                    </w:rPr>
+                    <w:t>Atualizar Dados (ocorre após passo 5)</w:t>
+                  </w:r>
+                </w:p>
+              </w:tc>
+            </w:tr>
+          </w:tbl>
+          <w:p>
+            <w:pPr>
+              <w:rPr>
+                <w:color w:val="000000"/>
+                <w:sz w:val="20"/>
+              </w:rPr>
+            </w:pPr>
           </w:p>
         </w:tc>
       </w:tr>
@@ -5453,7 +5741,27 @@
                 <w:sz w:val="20"/>
                 <w:szCs w:val="20"/>
               </w:rPr>
-              <w:t>Requisitos especiais</w:t>
+              <w:t>Freq</w:t>
+            </w:r>
+            <w:r>
+              <w:rPr>
+                <w:b/>
+                <w:bCs/>
+                <w:color w:val="000000"/>
+                <w:sz w:val="20"/>
+                <w:szCs w:val="20"/>
+              </w:rPr>
+              <w:t>u</w:t>
+            </w:r>
+            <w:r>
+              <w:rPr>
+                <w:b/>
+                <w:bCs/>
+                <w:color w:val="000000"/>
+                <w:sz w:val="20"/>
+                <w:szCs w:val="20"/>
+              </w:rPr>
+              <w:t>ência</w:t>
             </w:r>
           </w:p>
           <w:p>
@@ -5482,20 +5790,24 @@
           </w:tcPr>
           <w:p>
             <w:pPr>
-              <w:jc w:val="both"/>
-              <w:rPr>
-                <w:color w:val="000000"/>
-                <w:sz w:val="20"/>
-                <w:szCs w:val="20"/>
-              </w:rPr>
-            </w:pPr>
-            <w:r>
-              <w:rPr>
-                <w:color w:val="000000"/>
-                <w:sz w:val="20"/>
-                <w:szCs w:val="20"/>
-              </w:rPr>
-              <w:t>Não possui</w:t>
+              <w:rPr>
+                <w:color w:val="000000"/>
+                <w:sz w:val="20"/>
+              </w:rPr>
+            </w:pPr>
+            <w:r>
+              <w:rPr>
+                <w:color w:val="000000"/>
+                <w:sz w:val="20"/>
+              </w:rPr>
+              <w:t>Uma vez (primeira vez usando o programa)</w:t>
+            </w:r>
+            <w:r>
+              <w:rPr>
+                <w:color w:val="000000"/>
+                <w:sz w:val="20"/>
+              </w:rPr>
+              <w:t>.</w:t>
             </w:r>
           </w:p>
         </w:tc>
@@ -5545,7 +5857,7 @@
                 <w:sz w:val="20"/>
                 <w:szCs w:val="20"/>
               </w:rPr>
-              <w:t>Pré-condições</w:t>
+              <w:t>Requisitos especiais</w:t>
             </w:r>
           </w:p>
           <w:p>
@@ -5574,27 +5886,28 @@
           </w:tcPr>
           <w:p>
             <w:pPr>
-              <w:rPr>
-                <w:color w:val="000000"/>
-                <w:sz w:val="20"/>
-                <w:szCs w:val="20"/>
-              </w:rPr>
-            </w:pPr>
-            <w:r>
-              <w:rPr>
-                <w:color w:val="000000"/>
-                <w:sz w:val="20"/>
-                <w:szCs w:val="20"/>
-              </w:rPr>
-              <w:t xml:space="preserve">Sistema </w:t>
-            </w:r>
-            <w:r>
-              <w:rPr>
-                <w:color w:val="000000"/>
-                <w:sz w:val="20"/>
-                <w:szCs w:val="20"/>
-              </w:rPr>
-              <w:t>inicializado</w:t>
+              <w:jc w:val="both"/>
+              <w:rPr>
+                <w:color w:val="000000"/>
+                <w:sz w:val="20"/>
+                <w:szCs w:val="20"/>
+              </w:rPr>
+            </w:pPr>
+            <w:r>
+              <w:rPr>
+                <w:color w:val="000000"/>
+                <w:sz w:val="20"/>
+                <w:szCs w:val="20"/>
+              </w:rPr>
+              <w:t>Não possui</w:t>
+            </w:r>
+            <w:r>
+              <w:rPr>
+                <w:color w:val="000000"/>
+                <w:sz w:val="20"/>
+                <w:szCs w:val="20"/>
+              </w:rPr>
+              <w:t>.</w:t>
             </w:r>
           </w:p>
         </w:tc>
@@ -5644,7 +5957,7 @@
                 <w:sz w:val="20"/>
                 <w:szCs w:val="20"/>
               </w:rPr>
-              <w:t>Pós-condições</w:t>
+              <w:t>Pré-condições</w:t>
             </w:r>
           </w:p>
           <w:p>
@@ -5685,7 +5998,122 @@
                 <w:sz w:val="20"/>
                 <w:szCs w:val="20"/>
               </w:rPr>
+              <w:t xml:space="preserve">Sistema </w:t>
+            </w:r>
+            <w:r>
+              <w:rPr>
+                <w:color w:val="000000"/>
+                <w:sz w:val="20"/>
+                <w:szCs w:val="20"/>
+              </w:rPr>
+              <w:t>inicializado</w:t>
+            </w:r>
+            <w:r>
+              <w:rPr>
+                <w:color w:val="000000"/>
+                <w:sz w:val="20"/>
+                <w:szCs w:val="20"/>
+              </w:rPr>
+              <w:t>.</w:t>
+            </w:r>
+          </w:p>
+        </w:tc>
+      </w:tr>
+      <w:tr>
+        <w:trPr>
+          <w:tblCellSpacing w:w="0" w:type="dxa"/>
+        </w:trPr>
+        <w:tc>
+          <w:tcPr>
+            <w:tcW w:w="1000" w:type="pct"/>
+            <w:tcBorders>
+              <w:top w:val="outset" w:sz="6" w:space="0" w:color="auto"/>
+              <w:left w:val="outset" w:sz="6" w:space="0" w:color="auto"/>
+              <w:bottom w:val="outset" w:sz="6" w:space="0" w:color="auto"/>
+              <w:right w:val="outset" w:sz="6" w:space="0" w:color="auto"/>
+            </w:tcBorders>
+            <w:shd w:val="clear" w:color="auto" w:fill="FFFFFF"/>
+            <w:vAlign w:val="center"/>
+          </w:tcPr>
+          <w:p>
+            <w:pPr>
+              <w:rPr>
+                <w:b/>
+                <w:bCs/>
+                <w:color w:val="000000"/>
+                <w:sz w:val="20"/>
+                <w:szCs w:val="20"/>
+              </w:rPr>
+            </w:pPr>
+          </w:p>
+          <w:p>
+            <w:pPr>
+              <w:rPr>
+                <w:b/>
+                <w:bCs/>
+                <w:color w:val="000000"/>
+                <w:sz w:val="20"/>
+                <w:szCs w:val="20"/>
+              </w:rPr>
+            </w:pPr>
+            <w:r>
+              <w:rPr>
+                <w:b/>
+                <w:bCs/>
+                <w:color w:val="000000"/>
+                <w:sz w:val="20"/>
+                <w:szCs w:val="20"/>
+              </w:rPr>
+              <w:t>Pós-condições</w:t>
+            </w:r>
+          </w:p>
+          <w:p>
+            <w:pPr>
+              <w:rPr>
+                <w:b/>
+                <w:bCs/>
+                <w:color w:val="000000"/>
+                <w:sz w:val="20"/>
+                <w:szCs w:val="20"/>
+              </w:rPr>
+            </w:pPr>
+          </w:p>
+        </w:tc>
+        <w:tc>
+          <w:tcPr>
+            <w:tcW w:w="4000" w:type="pct"/>
+            <w:tcBorders>
+              <w:top w:val="outset" w:sz="6" w:space="0" w:color="auto"/>
+              <w:left w:val="outset" w:sz="6" w:space="0" w:color="auto"/>
+              <w:bottom w:val="outset" w:sz="6" w:space="0" w:color="auto"/>
+              <w:right w:val="outset" w:sz="6" w:space="0" w:color="auto"/>
+            </w:tcBorders>
+            <w:shd w:val="clear" w:color="auto" w:fill="FFFFFF"/>
+            <w:vAlign w:val="center"/>
+          </w:tcPr>
+          <w:p>
+            <w:pPr>
+              <w:rPr>
+                <w:color w:val="000000"/>
+                <w:sz w:val="20"/>
+                <w:szCs w:val="20"/>
+              </w:rPr>
+            </w:pPr>
+            <w:r>
+              <w:rPr>
+                <w:color w:val="000000"/>
+                <w:sz w:val="20"/>
+                <w:szCs w:val="20"/>
+              </w:rPr>
               <w:t>Usuário cadastrado no sistema</w:t>
+            </w:r>
+            <w:r>
+              <w:rPr>
+                <w:color w:val="000000"/>
+                <w:sz w:val="20"/>
+                <w:szCs w:val="20"/>
+              </w:rPr>
+              <w:t>.</w:t>
             </w:r>
           </w:p>
         </w:tc>
@@ -5696,14 +6124,8 @@
         <w:spacing w:line="360" w:lineRule="auto"/>
       </w:pPr>
     </w:p>
-    <w:p>
-      <w:pPr>
-        <w:spacing w:line="360" w:lineRule="auto"/>
-      </w:pPr>
-    </w:p>
     <w:tbl>
       <w:tblPr>
-        <w:tblpPr w:leftFromText="141" w:rightFromText="141" w:horzAnchor="margin" w:tblpY="547"/>
         <w:tblW w:w="5001" w:type="pct"/>
         <w:tblCellSpacing w:w="0" w:type="dxa"/>
         <w:tblBorders>
@@ -5758,22 +6180,49 @@
             </w:r>
             <w:r>
               <w:rPr>
-                <w:bCs/>
-                <w:color w:val="000000"/>
-                <w:sz w:val="20"/>
-              </w:rPr>
-              <w:t xml:space="preserve">Fazer </w:t>
-            </w:r>
-            <w:proofErr w:type="spellStart"/>
-            <w:r>
-              <w:rPr>
-                <w:bCs/>
-                <w:color w:val="000000"/>
-                <w:sz w:val="20"/>
-              </w:rPr>
-              <w:t>Login</w:t>
-            </w:r>
-            <w:proofErr w:type="spellEnd"/>
+                <w:b/>
+                <w:color w:val="000000"/>
+                <w:sz w:val="20"/>
+                <w:szCs w:val="20"/>
+              </w:rPr>
+              <w:t xml:space="preserve">Cadastrar </w:t>
+            </w:r>
+            <w:r>
+              <w:rPr>
+                <w:b/>
+                <w:color w:val="000000"/>
+                <w:sz w:val="20"/>
+                <w:szCs w:val="20"/>
+              </w:rPr>
+              <w:t>N</w:t>
+            </w:r>
+            <w:r>
+              <w:rPr>
+                <w:b/>
+                <w:color w:val="000000"/>
+                <w:sz w:val="20"/>
+                <w:szCs w:val="20"/>
+              </w:rPr>
+              <w:t xml:space="preserve">ível </w:t>
+            </w:r>
+            <w:r>
+              <w:rPr>
+                <w:b/>
+                <w:color w:val="000000"/>
+                <w:sz w:val="20"/>
+                <w:szCs w:val="20"/>
+              </w:rPr>
+              <w:t>G</w:t>
+            </w:r>
+            <w:r>
+              <w:rPr>
+                <w:b/>
+                <w:color w:val="000000"/>
+                <w:sz w:val="20"/>
+                <w:szCs w:val="20"/>
+              </w:rPr>
+              <w:t>licêmico</w:t>
+            </w:r>
           </w:p>
         </w:tc>
       </w:tr>
@@ -5825,61 +6274,34 @@
             <w:vAlign w:val="center"/>
           </w:tcPr>
           <w:p>
-            <w:r>
-              <w:rPr>
-                <w:color w:val="000000"/>
-                <w:sz w:val="20"/>
-              </w:rPr>
-              <w:t xml:space="preserve">Descreve </w:t>
-            </w:r>
-            <w:r>
-              <w:rPr>
-                <w:color w:val="000000"/>
-                <w:sz w:val="20"/>
-              </w:rPr>
-              <w:t xml:space="preserve">como é feito o </w:t>
-            </w:r>
-            <w:proofErr w:type="spellStart"/>
-            <w:r>
-              <w:rPr>
-                <w:color w:val="000000"/>
-                <w:sz w:val="20"/>
-              </w:rPr>
-              <w:t>login</w:t>
-            </w:r>
-            <w:proofErr w:type="spellEnd"/>
-            <w:r>
-              <w:rPr>
-                <w:color w:val="000000"/>
-                <w:sz w:val="20"/>
-              </w:rPr>
-              <w:t xml:space="preserve"> do Paciente</w:t>
-            </w:r>
-            <w:r>
-              <w:rPr>
-                <w:color w:val="000000"/>
-                <w:sz w:val="20"/>
-                <w:szCs w:val="20"/>
-              </w:rPr>
-              <w:t xml:space="preserve">. Devem ser informados o </w:t>
-            </w:r>
-            <w:proofErr w:type="spellStart"/>
-            <w:r>
-              <w:rPr>
-                <w:color w:val="000000"/>
-                <w:sz w:val="20"/>
-                <w:szCs w:val="20"/>
-              </w:rPr>
-              <w:t>email</w:t>
-            </w:r>
-            <w:proofErr w:type="spellEnd"/>
-            <w:r>
-              <w:rPr>
-                <w:color w:val="000000"/>
-                <w:sz w:val="20"/>
-                <w:szCs w:val="20"/>
-              </w:rPr>
-              <w:t xml:space="preserve"> e a senha do usuário.</w:t>
+            <w:pPr>
+              <w:rPr>
+                <w:color w:val="000000"/>
+                <w:sz w:val="20"/>
+                <w:szCs w:val="20"/>
+              </w:rPr>
+            </w:pPr>
+            <w:r>
+              <w:rPr>
+                <w:color w:val="000000"/>
+                <w:sz w:val="20"/>
+              </w:rPr>
+              <w:t>Descreve como o Paciente</w:t>
+            </w:r>
+            <w:r>
+              <w:rPr>
+                <w:color w:val="000000"/>
+                <w:sz w:val="20"/>
+              </w:rPr>
+              <w:t xml:space="preserve"> cadastra seu nível glicêmico</w:t>
+            </w:r>
+            <w:r>
+              <w:rPr>
+                <w:color w:val="000000"/>
+                <w:sz w:val="20"/>
+                <w:szCs w:val="20"/>
+              </w:rPr>
+              <w:t>. Deve ser informado o nível glicêmico do dia.</w:t>
             </w:r>
           </w:p>
           <w:p>
@@ -5918,9 +6340,7 @@
                 <w:szCs w:val="20"/>
               </w:rPr>
             </w:pPr>
-          </w:p>
-          <w:p>
-            <w:pPr>
+            <w:r>
               <w:rPr>
                 <w:b/>
                 <w:bCs/>
@@ -5928,28 +6348,8 @@
                 <w:sz w:val="20"/>
                 <w:szCs w:val="20"/>
               </w:rPr>
-            </w:pPr>
-            <w:r>
-              <w:rPr>
-                <w:b/>
-                <w:bCs/>
-                <w:color w:val="000000"/>
-                <w:sz w:val="20"/>
-                <w:szCs w:val="20"/>
-              </w:rPr>
               <w:t>Ator</w:t>
             </w:r>
-          </w:p>
-          <w:p>
-            <w:pPr>
-              <w:rPr>
-                <w:b/>
-                <w:bCs/>
-                <w:color w:val="000000"/>
-                <w:sz w:val="20"/>
-                <w:szCs w:val="20"/>
-              </w:rPr>
-            </w:pPr>
           </w:p>
         </w:tc>
         <w:tc>
@@ -5972,6 +6372,3330 @@
                 <w:szCs w:val="20"/>
               </w:rPr>
             </w:pPr>
+          </w:p>
+          <w:p>
+            <w:pPr>
+              <w:rPr>
+                <w:color w:val="000000"/>
+                <w:sz w:val="20"/>
+                <w:szCs w:val="20"/>
+              </w:rPr>
+            </w:pPr>
+            <w:r>
+              <w:rPr>
+                <w:color w:val="000000"/>
+                <w:sz w:val="20"/>
+                <w:szCs w:val="20"/>
+              </w:rPr>
+              <w:t>Paciente</w:t>
+            </w:r>
+          </w:p>
+          <w:p>
+            <w:pPr>
+              <w:rPr>
+                <w:color w:val="000000"/>
+                <w:sz w:val="20"/>
+                <w:szCs w:val="20"/>
+              </w:rPr>
+            </w:pPr>
+          </w:p>
+        </w:tc>
+      </w:tr>
+      <w:tr>
+        <w:trPr>
+          <w:trHeight w:val="2152"/>
+          <w:tblCellSpacing w:w="0" w:type="dxa"/>
+        </w:trPr>
+        <w:tc>
+          <w:tcPr>
+            <w:tcW w:w="1000" w:type="pct"/>
+            <w:tcBorders>
+              <w:top w:val="outset" w:sz="6" w:space="0" w:color="auto"/>
+              <w:left w:val="outset" w:sz="6" w:space="0" w:color="auto"/>
+              <w:bottom w:val="outset" w:sz="6" w:space="0" w:color="auto"/>
+              <w:right w:val="outset" w:sz="6" w:space="0" w:color="auto"/>
+            </w:tcBorders>
+            <w:shd w:val="clear" w:color="auto" w:fill="FFFFFF"/>
+            <w:vAlign w:val="center"/>
+          </w:tcPr>
+          <w:p>
+            <w:pPr>
+              <w:rPr>
+                <w:color w:val="000000"/>
+                <w:sz w:val="20"/>
+              </w:rPr>
+            </w:pPr>
+            <w:r>
+              <w:rPr>
+                <w:b/>
+                <w:bCs/>
+                <w:color w:val="000000"/>
+                <w:sz w:val="20"/>
+                <w:szCs w:val="20"/>
+              </w:rPr>
+              <w:t>Fluxo básico</w:t>
+            </w:r>
+          </w:p>
+        </w:tc>
+        <w:tc>
+          <w:tcPr>
+            <w:tcW w:w="4000" w:type="pct"/>
+            <w:tcBorders>
+              <w:top w:val="outset" w:sz="6" w:space="0" w:color="auto"/>
+              <w:left w:val="outset" w:sz="6" w:space="0" w:color="auto"/>
+              <w:bottom w:val="outset" w:sz="6" w:space="0" w:color="auto"/>
+              <w:right w:val="outset" w:sz="6" w:space="0" w:color="auto"/>
+            </w:tcBorders>
+            <w:shd w:val="clear" w:color="auto" w:fill="FFFFFF"/>
+            <w:vAlign w:val="center"/>
+          </w:tcPr>
+          <w:tbl>
+            <w:tblPr>
+              <w:tblW w:w="5000" w:type="pct"/>
+              <w:tblCellSpacing w:w="0" w:type="dxa"/>
+              <w:tblBorders>
+                <w:top w:val="outset" w:sz="6" w:space="0" w:color="auto"/>
+                <w:left w:val="outset" w:sz="6" w:space="0" w:color="auto"/>
+                <w:bottom w:val="outset" w:sz="6" w:space="0" w:color="auto"/>
+                <w:right w:val="outset" w:sz="6" w:space="0" w:color="auto"/>
+              </w:tblBorders>
+              <w:tblCellMar>
+                <w:left w:w="0" w:type="dxa"/>
+                <w:right w:w="0" w:type="dxa"/>
+              </w:tblCellMar>
+              <w:tblLook w:val="0000" w:firstRow="0" w:lastRow="0" w:firstColumn="0" w:lastColumn="0" w:noHBand="0" w:noVBand="0"/>
+            </w:tblPr>
+            <w:tblGrid>
+              <w:gridCol w:w="720"/>
+              <w:gridCol w:w="3240"/>
+              <w:gridCol w:w="3240"/>
+            </w:tblGrid>
+            <w:tr>
+              <w:trPr>
+                <w:tblCellSpacing w:w="0" w:type="dxa"/>
+              </w:trPr>
+              <w:tc>
+                <w:tcPr>
+                  <w:tcW w:w="499" w:type="pct"/>
+                  <w:tcBorders>
+                    <w:top w:val="outset" w:sz="6" w:space="0" w:color="auto"/>
+                    <w:left w:val="outset" w:sz="6" w:space="0" w:color="auto"/>
+                    <w:bottom w:val="outset" w:sz="6" w:space="0" w:color="auto"/>
+                    <w:right w:val="outset" w:sz="6" w:space="0" w:color="auto"/>
+                  </w:tcBorders>
+                  <w:shd w:val="clear" w:color="auto" w:fill="C9C9C9"/>
+                  <w:vAlign w:val="center"/>
+                </w:tcPr>
+                <w:p>
+                  <w:pPr>
+                    <w:rPr>
+                      <w:color w:val="000000"/>
+                      <w:sz w:val="20"/>
+                    </w:rPr>
+                  </w:pPr>
+                  <w:r>
+                    <w:rPr>
+                      <w:color w:val="000000"/>
+                      <w:sz w:val="20"/>
+                    </w:rPr>
+                    <w:t> </w:t>
+                  </w:r>
+                </w:p>
+              </w:tc>
+              <w:tc>
+                <w:tcPr>
+                  <w:tcW w:w="2250" w:type="pct"/>
+                  <w:tcBorders>
+                    <w:top w:val="outset" w:sz="6" w:space="0" w:color="auto"/>
+                    <w:left w:val="outset" w:sz="6" w:space="0" w:color="auto"/>
+                    <w:bottom w:val="outset" w:sz="6" w:space="0" w:color="auto"/>
+                    <w:right w:val="outset" w:sz="6" w:space="0" w:color="auto"/>
+                  </w:tcBorders>
+                  <w:shd w:val="clear" w:color="auto" w:fill="C9C9C9"/>
+                  <w:vAlign w:val="center"/>
+                </w:tcPr>
+                <w:p>
+                  <w:pPr>
+                    <w:rPr>
+                      <w:color w:val="000000"/>
+                      <w:sz w:val="20"/>
+                    </w:rPr>
+                  </w:pPr>
+                  <w:r>
+                    <w:rPr>
+                      <w:b/>
+                      <w:bCs/>
+                      <w:color w:val="000000"/>
+                      <w:sz w:val="20"/>
+                      <w:szCs w:val="20"/>
+                    </w:rPr>
+                    <w:t>Ator</w:t>
+                  </w:r>
+                </w:p>
+              </w:tc>
+              <w:tc>
+                <w:tcPr>
+                  <w:tcW w:w="2250" w:type="pct"/>
+                  <w:tcBorders>
+                    <w:top w:val="outset" w:sz="6" w:space="0" w:color="auto"/>
+                    <w:left w:val="outset" w:sz="6" w:space="0" w:color="auto"/>
+                    <w:bottom w:val="outset" w:sz="6" w:space="0" w:color="auto"/>
+                    <w:right w:val="outset" w:sz="6" w:space="0" w:color="auto"/>
+                  </w:tcBorders>
+                  <w:shd w:val="clear" w:color="auto" w:fill="C9C9C9"/>
+                  <w:vAlign w:val="center"/>
+                </w:tcPr>
+                <w:p>
+                  <w:pPr>
+                    <w:rPr>
+                      <w:color w:val="000000"/>
+                      <w:sz w:val="20"/>
+                    </w:rPr>
+                  </w:pPr>
+                  <w:r>
+                    <w:rPr>
+                      <w:b/>
+                      <w:bCs/>
+                      <w:color w:val="000000"/>
+                      <w:sz w:val="20"/>
+                      <w:szCs w:val="20"/>
+                    </w:rPr>
+                    <w:t>Resposta do Sistema</w:t>
+                  </w:r>
+                </w:p>
+              </w:tc>
+            </w:tr>
+            <w:tr>
+              <w:trPr>
+                <w:tblCellSpacing w:w="0" w:type="dxa"/>
+              </w:trPr>
+              <w:tc>
+                <w:tcPr>
+                  <w:tcW w:w="499" w:type="pct"/>
+                  <w:tcBorders>
+                    <w:top w:val="outset" w:sz="6" w:space="0" w:color="auto"/>
+                    <w:left w:val="outset" w:sz="6" w:space="0" w:color="auto"/>
+                    <w:bottom w:val="outset" w:sz="6" w:space="0" w:color="auto"/>
+                    <w:right w:val="outset" w:sz="6" w:space="0" w:color="auto"/>
+                  </w:tcBorders>
+                  <w:shd w:val="clear" w:color="auto" w:fill="FFFFFF"/>
+                  <w:vAlign w:val="center"/>
+                </w:tcPr>
+                <w:p>
+                  <w:pPr>
+                    <w:rPr>
+                      <w:color w:val="000000"/>
+                      <w:sz w:val="20"/>
+                    </w:rPr>
+                  </w:pPr>
+                  <w:r>
+                    <w:rPr>
+                      <w:color w:val="000000"/>
+                      <w:sz w:val="20"/>
+                      <w:szCs w:val="20"/>
+                    </w:rPr>
+                    <w:t>1</w:t>
+                  </w:r>
+                </w:p>
+              </w:tc>
+              <w:tc>
+                <w:tcPr>
+                  <w:tcW w:w="2250" w:type="pct"/>
+                  <w:tcBorders>
+                    <w:top w:val="outset" w:sz="6" w:space="0" w:color="auto"/>
+                    <w:left w:val="outset" w:sz="6" w:space="0" w:color="auto"/>
+                    <w:bottom w:val="outset" w:sz="6" w:space="0" w:color="auto"/>
+                    <w:right w:val="outset" w:sz="6" w:space="0" w:color="auto"/>
+                  </w:tcBorders>
+                  <w:shd w:val="clear" w:color="auto" w:fill="FFFFFF"/>
+                  <w:vAlign w:val="center"/>
+                </w:tcPr>
+                <w:p>
+                  <w:pPr>
+                    <w:rPr>
+                      <w:color w:val="000000"/>
+                      <w:sz w:val="20"/>
+                    </w:rPr>
+                  </w:pPr>
+                  <w:r>
+                    <w:rPr>
+                      <w:color w:val="000000"/>
+                      <w:sz w:val="20"/>
+                    </w:rPr>
+                    <w:t xml:space="preserve">Paciente seleciona a opção de </w:t>
+                  </w:r>
+                  <w:r>
+                    <w:rPr>
+                      <w:color w:val="000000"/>
+                      <w:sz w:val="20"/>
+                    </w:rPr>
+                    <w:t>atualizar</w:t>
+                  </w:r>
+                  <w:r>
+                    <w:rPr>
+                      <w:color w:val="000000"/>
+                      <w:sz w:val="20"/>
+                    </w:rPr>
+                    <w:t xml:space="preserve"> seu nível glicêmico no menu da página inicial do usuário</w:t>
+                  </w:r>
+                </w:p>
+              </w:tc>
+              <w:tc>
+                <w:tcPr>
+                  <w:tcW w:w="2250" w:type="pct"/>
+                  <w:tcBorders>
+                    <w:top w:val="outset" w:sz="6" w:space="0" w:color="auto"/>
+                    <w:left w:val="outset" w:sz="6" w:space="0" w:color="auto"/>
+                    <w:bottom w:val="outset" w:sz="6" w:space="0" w:color="auto"/>
+                    <w:right w:val="outset" w:sz="6" w:space="0" w:color="auto"/>
+                  </w:tcBorders>
+                  <w:shd w:val="clear" w:color="auto" w:fill="FFFFFF"/>
+                  <w:vAlign w:val="center"/>
+                </w:tcPr>
+                <w:p>
+                  <w:pPr>
+                    <w:rPr>
+                      <w:color w:val="000000"/>
+                      <w:sz w:val="20"/>
+                    </w:rPr>
+                  </w:pPr>
+                </w:p>
+              </w:tc>
+            </w:tr>
+            <w:tr>
+              <w:trPr>
+                <w:tblCellSpacing w:w="0" w:type="dxa"/>
+              </w:trPr>
+              <w:tc>
+                <w:tcPr>
+                  <w:tcW w:w="499" w:type="pct"/>
+                  <w:tcBorders>
+                    <w:top w:val="outset" w:sz="6" w:space="0" w:color="auto"/>
+                    <w:left w:val="outset" w:sz="6" w:space="0" w:color="auto"/>
+                    <w:bottom w:val="outset" w:sz="6" w:space="0" w:color="auto"/>
+                    <w:right w:val="outset" w:sz="6" w:space="0" w:color="auto"/>
+                  </w:tcBorders>
+                  <w:shd w:val="clear" w:color="auto" w:fill="FFFFFF"/>
+                  <w:vAlign w:val="center"/>
+                </w:tcPr>
+                <w:p>
+                  <w:pPr>
+                    <w:rPr>
+                      <w:color w:val="000000"/>
+                      <w:sz w:val="20"/>
+                      <w:szCs w:val="20"/>
+                    </w:rPr>
+                  </w:pPr>
+                  <w:r>
+                    <w:rPr>
+                      <w:color w:val="000000"/>
+                      <w:sz w:val="20"/>
+                      <w:szCs w:val="20"/>
+                    </w:rPr>
+                    <w:t>2</w:t>
+                  </w:r>
+                </w:p>
+              </w:tc>
+              <w:tc>
+                <w:tcPr>
+                  <w:tcW w:w="2250" w:type="pct"/>
+                  <w:tcBorders>
+                    <w:top w:val="outset" w:sz="6" w:space="0" w:color="auto"/>
+                    <w:left w:val="outset" w:sz="6" w:space="0" w:color="auto"/>
+                    <w:bottom w:val="outset" w:sz="6" w:space="0" w:color="auto"/>
+                    <w:right w:val="outset" w:sz="6" w:space="0" w:color="auto"/>
+                  </w:tcBorders>
+                  <w:shd w:val="clear" w:color="auto" w:fill="FFFFFF"/>
+                  <w:vAlign w:val="center"/>
+                </w:tcPr>
+                <w:p>
+                  <w:pPr>
+                    <w:rPr>
+                      <w:color w:val="000000"/>
+                      <w:sz w:val="20"/>
+                    </w:rPr>
+                  </w:pPr>
+                </w:p>
+              </w:tc>
+              <w:tc>
+                <w:tcPr>
+                  <w:tcW w:w="2250" w:type="pct"/>
+                  <w:tcBorders>
+                    <w:top w:val="outset" w:sz="6" w:space="0" w:color="auto"/>
+                    <w:left w:val="outset" w:sz="6" w:space="0" w:color="auto"/>
+                    <w:bottom w:val="outset" w:sz="6" w:space="0" w:color="auto"/>
+                    <w:right w:val="outset" w:sz="6" w:space="0" w:color="auto"/>
+                  </w:tcBorders>
+                  <w:shd w:val="clear" w:color="auto" w:fill="FFFFFF"/>
+                  <w:vAlign w:val="center"/>
+                </w:tcPr>
+                <w:p>
+                  <w:pPr>
+                    <w:rPr>
+                      <w:color w:val="000000"/>
+                      <w:sz w:val="20"/>
+                    </w:rPr>
+                  </w:pPr>
+                  <w:r>
+                    <w:rPr>
+                      <w:color w:val="000000"/>
+                      <w:sz w:val="20"/>
+                    </w:rPr>
+                    <w:t>Sistema abre o formulário de atualização desse dado</w:t>
+                  </w:r>
+                </w:p>
+              </w:tc>
+            </w:tr>
+            <w:tr>
+              <w:trPr>
+                <w:tblCellSpacing w:w="0" w:type="dxa"/>
+              </w:trPr>
+              <w:tc>
+                <w:tcPr>
+                  <w:tcW w:w="499" w:type="pct"/>
+                  <w:tcBorders>
+                    <w:top w:val="outset" w:sz="6" w:space="0" w:color="auto"/>
+                    <w:left w:val="outset" w:sz="6" w:space="0" w:color="auto"/>
+                    <w:bottom w:val="outset" w:sz="6" w:space="0" w:color="auto"/>
+                    <w:right w:val="outset" w:sz="6" w:space="0" w:color="auto"/>
+                  </w:tcBorders>
+                  <w:shd w:val="clear" w:color="auto" w:fill="FFFFFF"/>
+                  <w:vAlign w:val="center"/>
+                </w:tcPr>
+                <w:p>
+                  <w:pPr>
+                    <w:rPr>
+                      <w:color w:val="000000"/>
+                      <w:sz w:val="20"/>
+                    </w:rPr>
+                  </w:pPr>
+                  <w:r>
+                    <w:rPr>
+                      <w:color w:val="000000"/>
+                      <w:sz w:val="20"/>
+                      <w:szCs w:val="20"/>
+                    </w:rPr>
+                    <w:t>3</w:t>
+                  </w:r>
+                </w:p>
+              </w:tc>
+              <w:tc>
+                <w:tcPr>
+                  <w:tcW w:w="2250" w:type="pct"/>
+                  <w:tcBorders>
+                    <w:top w:val="outset" w:sz="6" w:space="0" w:color="auto"/>
+                    <w:left w:val="outset" w:sz="6" w:space="0" w:color="auto"/>
+                    <w:bottom w:val="outset" w:sz="6" w:space="0" w:color="auto"/>
+                    <w:right w:val="outset" w:sz="6" w:space="0" w:color="auto"/>
+                  </w:tcBorders>
+                  <w:shd w:val="clear" w:color="auto" w:fill="FFFFFF"/>
+                  <w:vAlign w:val="center"/>
+                </w:tcPr>
+                <w:p>
+                  <w:pPr>
+                    <w:rPr>
+                      <w:color w:val="000000"/>
+                      <w:sz w:val="20"/>
+                    </w:rPr>
+                  </w:pPr>
+                  <w:r>
+                    <w:rPr>
+                      <w:color w:val="000000"/>
+                      <w:sz w:val="20"/>
+                    </w:rPr>
+                    <w:t>Paciente insere a informação</w:t>
+                  </w:r>
+                </w:p>
+              </w:tc>
+              <w:tc>
+                <w:tcPr>
+                  <w:tcW w:w="2250" w:type="pct"/>
+                  <w:tcBorders>
+                    <w:top w:val="outset" w:sz="6" w:space="0" w:color="auto"/>
+                    <w:left w:val="outset" w:sz="6" w:space="0" w:color="auto"/>
+                    <w:bottom w:val="outset" w:sz="6" w:space="0" w:color="auto"/>
+                    <w:right w:val="outset" w:sz="6" w:space="0" w:color="auto"/>
+                  </w:tcBorders>
+                  <w:shd w:val="clear" w:color="auto" w:fill="FFFFFF"/>
+                  <w:vAlign w:val="center"/>
+                </w:tcPr>
+                <w:p>
+                  <w:pPr>
+                    <w:rPr>
+                      <w:color w:val="000000"/>
+                      <w:sz w:val="20"/>
+                    </w:rPr>
+                  </w:pPr>
+                </w:p>
+              </w:tc>
+            </w:tr>
+            <w:tr>
+              <w:trPr>
+                <w:tblCellSpacing w:w="0" w:type="dxa"/>
+              </w:trPr>
+              <w:tc>
+                <w:tcPr>
+                  <w:tcW w:w="499" w:type="pct"/>
+                  <w:tcBorders>
+                    <w:top w:val="outset" w:sz="6" w:space="0" w:color="auto"/>
+                    <w:left w:val="outset" w:sz="6" w:space="0" w:color="auto"/>
+                    <w:bottom w:val="outset" w:sz="6" w:space="0" w:color="auto"/>
+                    <w:right w:val="outset" w:sz="6" w:space="0" w:color="auto"/>
+                  </w:tcBorders>
+                  <w:shd w:val="clear" w:color="auto" w:fill="FFFFFF"/>
+                  <w:vAlign w:val="center"/>
+                </w:tcPr>
+                <w:p>
+                  <w:pPr>
+                    <w:rPr>
+                      <w:color w:val="000000"/>
+                      <w:sz w:val="20"/>
+                      <w:szCs w:val="20"/>
+                    </w:rPr>
+                  </w:pPr>
+                  <w:r>
+                    <w:rPr>
+                      <w:color w:val="000000"/>
+                      <w:sz w:val="20"/>
+                      <w:szCs w:val="20"/>
+                    </w:rPr>
+                    <w:t>4</w:t>
+                  </w:r>
+                </w:p>
+              </w:tc>
+              <w:tc>
+                <w:tcPr>
+                  <w:tcW w:w="2250" w:type="pct"/>
+                  <w:tcBorders>
+                    <w:top w:val="outset" w:sz="6" w:space="0" w:color="auto"/>
+                    <w:left w:val="outset" w:sz="6" w:space="0" w:color="auto"/>
+                    <w:bottom w:val="outset" w:sz="6" w:space="0" w:color="auto"/>
+                    <w:right w:val="outset" w:sz="6" w:space="0" w:color="auto"/>
+                  </w:tcBorders>
+                  <w:shd w:val="clear" w:color="auto" w:fill="FFFFFF"/>
+                  <w:vAlign w:val="center"/>
+                </w:tcPr>
+                <w:p>
+                  <w:pPr>
+                    <w:rPr>
+                      <w:color w:val="000000"/>
+                      <w:sz w:val="20"/>
+                    </w:rPr>
+                  </w:pPr>
+                  <w:r>
+                    <w:rPr>
+                      <w:color w:val="000000"/>
+                      <w:sz w:val="20"/>
+                    </w:rPr>
+                    <w:t>Paciente seleciona a opção “</w:t>
+                  </w:r>
+                  <w:r>
+                    <w:rPr>
+                      <w:color w:val="000000"/>
+                      <w:sz w:val="20"/>
+                    </w:rPr>
+                    <w:t>Atualiza</w:t>
+                  </w:r>
+                  <w:r>
+                    <w:rPr>
+                      <w:color w:val="000000"/>
+                      <w:sz w:val="20"/>
+                    </w:rPr>
+                    <w:t>r”</w:t>
+                  </w:r>
+                </w:p>
+              </w:tc>
+              <w:tc>
+                <w:tcPr>
+                  <w:tcW w:w="2250" w:type="pct"/>
+                  <w:tcBorders>
+                    <w:top w:val="outset" w:sz="6" w:space="0" w:color="auto"/>
+                    <w:left w:val="outset" w:sz="6" w:space="0" w:color="auto"/>
+                    <w:bottom w:val="outset" w:sz="6" w:space="0" w:color="auto"/>
+                    <w:right w:val="outset" w:sz="6" w:space="0" w:color="auto"/>
+                  </w:tcBorders>
+                  <w:shd w:val="clear" w:color="auto" w:fill="FFFFFF"/>
+                  <w:vAlign w:val="center"/>
+                </w:tcPr>
+                <w:p>
+                  <w:pPr>
+                    <w:rPr>
+                      <w:color w:val="000000"/>
+                      <w:sz w:val="20"/>
+                    </w:rPr>
+                  </w:pPr>
+                </w:p>
+              </w:tc>
+            </w:tr>
+            <w:tr>
+              <w:trPr>
+                <w:tblCellSpacing w:w="0" w:type="dxa"/>
+              </w:trPr>
+              <w:tc>
+                <w:tcPr>
+                  <w:tcW w:w="499" w:type="pct"/>
+                  <w:tcBorders>
+                    <w:top w:val="outset" w:sz="6" w:space="0" w:color="auto"/>
+                    <w:left w:val="outset" w:sz="6" w:space="0" w:color="auto"/>
+                    <w:bottom w:val="outset" w:sz="6" w:space="0" w:color="auto"/>
+                    <w:right w:val="outset" w:sz="6" w:space="0" w:color="auto"/>
+                  </w:tcBorders>
+                  <w:shd w:val="clear" w:color="auto" w:fill="FFFFFF"/>
+                  <w:vAlign w:val="center"/>
+                </w:tcPr>
+                <w:p>
+                  <w:pPr>
+                    <w:rPr>
+                      <w:color w:val="000000"/>
+                      <w:sz w:val="20"/>
+                    </w:rPr>
+                  </w:pPr>
+                  <w:r>
+                    <w:rPr>
+                      <w:color w:val="000000"/>
+                      <w:sz w:val="20"/>
+                      <w:szCs w:val="20"/>
+                    </w:rPr>
+                    <w:t>5</w:t>
+                  </w:r>
+                </w:p>
+              </w:tc>
+              <w:tc>
+                <w:tcPr>
+                  <w:tcW w:w="2250" w:type="pct"/>
+                  <w:tcBorders>
+                    <w:top w:val="outset" w:sz="6" w:space="0" w:color="auto"/>
+                    <w:left w:val="outset" w:sz="6" w:space="0" w:color="auto"/>
+                    <w:bottom w:val="outset" w:sz="6" w:space="0" w:color="auto"/>
+                    <w:right w:val="outset" w:sz="6" w:space="0" w:color="auto"/>
+                  </w:tcBorders>
+                  <w:shd w:val="clear" w:color="auto" w:fill="FFFFFF"/>
+                  <w:vAlign w:val="center"/>
+                </w:tcPr>
+                <w:p>
+                  <w:pPr>
+                    <w:rPr>
+                      <w:color w:val="000000"/>
+                      <w:sz w:val="20"/>
+                    </w:rPr>
+                  </w:pPr>
+                </w:p>
+              </w:tc>
+              <w:tc>
+                <w:tcPr>
+                  <w:tcW w:w="2250" w:type="pct"/>
+                  <w:tcBorders>
+                    <w:top w:val="outset" w:sz="6" w:space="0" w:color="auto"/>
+                    <w:left w:val="outset" w:sz="6" w:space="0" w:color="auto"/>
+                    <w:bottom w:val="outset" w:sz="6" w:space="0" w:color="auto"/>
+                    <w:right w:val="outset" w:sz="6" w:space="0" w:color="auto"/>
+                  </w:tcBorders>
+                  <w:shd w:val="clear" w:color="auto" w:fill="FFFFFF"/>
+                  <w:vAlign w:val="center"/>
+                </w:tcPr>
+                <w:p>
+                  <w:pPr>
+                    <w:rPr>
+                      <w:color w:val="000000"/>
+                      <w:sz w:val="20"/>
+                    </w:rPr>
+                  </w:pPr>
+                  <w:r>
+                    <w:rPr>
+                      <w:color w:val="000000"/>
+                      <w:sz w:val="20"/>
+                    </w:rPr>
+                    <w:t xml:space="preserve">Sistema </w:t>
+                  </w:r>
+                  <w:r>
+                    <w:rPr>
+                      <w:color w:val="000000"/>
+                      <w:sz w:val="20"/>
+                    </w:rPr>
+                    <w:t>insere o dado</w:t>
+                  </w:r>
+                  <w:r>
+                    <w:rPr>
+                      <w:color w:val="000000"/>
+                      <w:sz w:val="20"/>
+                    </w:rPr>
+                    <w:t xml:space="preserve"> no banco</w:t>
+                  </w:r>
+                </w:p>
+              </w:tc>
+            </w:tr>
+            <w:tr>
+              <w:trPr>
+                <w:tblCellSpacing w:w="0" w:type="dxa"/>
+              </w:trPr>
+              <w:tc>
+                <w:tcPr>
+                  <w:tcW w:w="499" w:type="pct"/>
+                  <w:tcBorders>
+                    <w:top w:val="outset" w:sz="6" w:space="0" w:color="auto"/>
+                    <w:left w:val="outset" w:sz="6" w:space="0" w:color="auto"/>
+                    <w:bottom w:val="outset" w:sz="6" w:space="0" w:color="auto"/>
+                    <w:right w:val="outset" w:sz="6" w:space="0" w:color="auto"/>
+                  </w:tcBorders>
+                  <w:shd w:val="clear" w:color="auto" w:fill="FFFFFF"/>
+                  <w:vAlign w:val="center"/>
+                </w:tcPr>
+                <w:p>
+                  <w:pPr>
+                    <w:rPr>
+                      <w:color w:val="000000"/>
+                      <w:sz w:val="20"/>
+                    </w:rPr>
+                  </w:pPr>
+                  <w:r>
+                    <w:rPr>
+                      <w:color w:val="000000"/>
+                      <w:sz w:val="20"/>
+                    </w:rPr>
+                    <w:t>6</w:t>
+                  </w:r>
+                </w:p>
+              </w:tc>
+              <w:tc>
+                <w:tcPr>
+                  <w:tcW w:w="2250" w:type="pct"/>
+                  <w:tcBorders>
+                    <w:top w:val="outset" w:sz="6" w:space="0" w:color="auto"/>
+                    <w:left w:val="outset" w:sz="6" w:space="0" w:color="auto"/>
+                    <w:bottom w:val="outset" w:sz="6" w:space="0" w:color="auto"/>
+                    <w:right w:val="outset" w:sz="6" w:space="0" w:color="auto"/>
+                  </w:tcBorders>
+                  <w:shd w:val="clear" w:color="auto" w:fill="FFFFFF"/>
+                  <w:vAlign w:val="center"/>
+                </w:tcPr>
+                <w:p>
+                  <w:pPr>
+                    <w:rPr>
+                      <w:color w:val="000000"/>
+                      <w:sz w:val="20"/>
+                    </w:rPr>
+                  </w:pPr>
+                </w:p>
+              </w:tc>
+              <w:tc>
+                <w:tcPr>
+                  <w:tcW w:w="2250" w:type="pct"/>
+                  <w:tcBorders>
+                    <w:top w:val="outset" w:sz="6" w:space="0" w:color="auto"/>
+                    <w:left w:val="outset" w:sz="6" w:space="0" w:color="auto"/>
+                    <w:bottom w:val="outset" w:sz="6" w:space="0" w:color="auto"/>
+                    <w:right w:val="outset" w:sz="6" w:space="0" w:color="auto"/>
+                  </w:tcBorders>
+                  <w:shd w:val="clear" w:color="auto" w:fill="FFFFFF"/>
+                  <w:vAlign w:val="center"/>
+                </w:tcPr>
+                <w:p>
+                  <w:pPr>
+                    <w:rPr>
+                      <w:color w:val="000000"/>
+                      <w:sz w:val="20"/>
+                    </w:rPr>
+                  </w:pPr>
+                  <w:r>
+                    <w:rPr>
+                      <w:color w:val="000000"/>
+                      <w:sz w:val="20"/>
+                    </w:rPr>
+                    <w:t xml:space="preserve">Sistema exibe mensagem de confirmação </w:t>
+                  </w:r>
+                  <w:r>
+                    <w:rPr>
+                      <w:color w:val="000000"/>
+                      <w:sz w:val="20"/>
+                    </w:rPr>
+                    <w:t>de inserção</w:t>
+                  </w:r>
+                </w:p>
+              </w:tc>
+            </w:tr>
+          </w:tbl>
+          <w:p>
+            <w:pPr>
+              <w:rPr>
+                <w:color w:val="000000"/>
+                <w:sz w:val="20"/>
+              </w:rPr>
+            </w:pPr>
+          </w:p>
+        </w:tc>
+      </w:tr>
+      <w:tr>
+        <w:trPr>
+          <w:tblCellSpacing w:w="0" w:type="dxa"/>
+        </w:trPr>
+        <w:tc>
+          <w:tcPr>
+            <w:tcW w:w="1000" w:type="pct"/>
+            <w:tcBorders>
+              <w:top w:val="outset" w:sz="6" w:space="0" w:color="auto"/>
+              <w:left w:val="outset" w:sz="6" w:space="0" w:color="auto"/>
+              <w:bottom w:val="outset" w:sz="6" w:space="0" w:color="auto"/>
+              <w:right w:val="outset" w:sz="6" w:space="0" w:color="auto"/>
+            </w:tcBorders>
+            <w:shd w:val="clear" w:color="auto" w:fill="FFFFFF"/>
+            <w:vAlign w:val="center"/>
+          </w:tcPr>
+          <w:p>
+            <w:pPr>
+              <w:rPr>
+                <w:color w:val="000000"/>
+                <w:sz w:val="20"/>
+              </w:rPr>
+            </w:pPr>
+            <w:r>
+              <w:rPr>
+                <w:b/>
+                <w:bCs/>
+                <w:color w:val="000000"/>
+                <w:sz w:val="20"/>
+                <w:szCs w:val="20"/>
+              </w:rPr>
+              <w:t>Fluxos alternativos</w:t>
+            </w:r>
+          </w:p>
+        </w:tc>
+        <w:tc>
+          <w:tcPr>
+            <w:tcW w:w="4000" w:type="pct"/>
+            <w:tcBorders>
+              <w:top w:val="outset" w:sz="6" w:space="0" w:color="auto"/>
+              <w:left w:val="outset" w:sz="6" w:space="0" w:color="auto"/>
+              <w:bottom w:val="outset" w:sz="6" w:space="0" w:color="auto"/>
+              <w:right w:val="outset" w:sz="6" w:space="0" w:color="auto"/>
+            </w:tcBorders>
+            <w:shd w:val="clear" w:color="auto" w:fill="FFFFFF"/>
+            <w:vAlign w:val="center"/>
+          </w:tcPr>
+          <w:p>
+            <w:pPr>
+              <w:pStyle w:val="Ttulo4"/>
+              <w:framePr w:wrap="around"/>
+            </w:pPr>
+          </w:p>
+          <w:p>
+            <w:pPr>
+              <w:pStyle w:val="Ttulo4"/>
+              <w:framePr w:wrap="around"/>
+            </w:pPr>
+            <w:r>
+              <w:t>Administrador cancela atualização de nível glicêmico</w:t>
+            </w:r>
+          </w:p>
+          <w:p>
+            <w:pPr>
+              <w:rPr>
+                <w:color w:val="000000"/>
+                <w:sz w:val="20"/>
+              </w:rPr>
+            </w:pPr>
+            <w:r>
+              <w:rPr>
+                <w:color w:val="000000"/>
+                <w:sz w:val="20"/>
+              </w:rPr>
+              <w:t xml:space="preserve">         Sistema confirma cancelamento e retorna para a página inicial do usuário</w:t>
+            </w:r>
+            <w:r>
+              <w:rPr>
+                <w:color w:val="000000"/>
+                <w:sz w:val="20"/>
+              </w:rPr>
+              <w:t>.</w:t>
+            </w:r>
+          </w:p>
+          <w:p>
+            <w:pPr>
+              <w:rPr>
+                <w:color w:val="000000"/>
+                <w:sz w:val="20"/>
+              </w:rPr>
+            </w:pPr>
+          </w:p>
+        </w:tc>
+      </w:tr>
+      <w:tr>
+        <w:trPr>
+          <w:tblCellSpacing w:w="0" w:type="dxa"/>
+        </w:trPr>
+        <w:tc>
+          <w:tcPr>
+            <w:tcW w:w="1000" w:type="pct"/>
+            <w:tcBorders>
+              <w:top w:val="outset" w:sz="6" w:space="0" w:color="auto"/>
+              <w:left w:val="outset" w:sz="6" w:space="0" w:color="auto"/>
+              <w:bottom w:val="outset" w:sz="6" w:space="0" w:color="auto"/>
+              <w:right w:val="outset" w:sz="6" w:space="0" w:color="auto"/>
+            </w:tcBorders>
+            <w:shd w:val="clear" w:color="auto" w:fill="FFFFFF"/>
+            <w:vAlign w:val="center"/>
+          </w:tcPr>
+          <w:p>
+            <w:pPr>
+              <w:rPr>
+                <w:b/>
+                <w:bCs/>
+                <w:color w:val="000000"/>
+                <w:sz w:val="20"/>
+                <w:szCs w:val="20"/>
+              </w:rPr>
+            </w:pPr>
+            <w:r>
+              <w:rPr>
+                <w:b/>
+                <w:bCs/>
+                <w:color w:val="000000"/>
+                <w:sz w:val="20"/>
+                <w:szCs w:val="20"/>
+              </w:rPr>
+              <w:t xml:space="preserve">Pontos de </w:t>
+            </w:r>
+            <w:r>
+              <w:rPr>
+                <w:b/>
+                <w:bCs/>
+                <w:color w:val="000000"/>
+                <w:sz w:val="20"/>
+                <w:szCs w:val="20"/>
+              </w:rPr>
+              <w:t>Extensão</w:t>
+            </w:r>
+          </w:p>
+        </w:tc>
+        <w:tc>
+          <w:tcPr>
+            <w:tcW w:w="4000" w:type="pct"/>
+            <w:tcBorders>
+              <w:top w:val="outset" w:sz="6" w:space="0" w:color="auto"/>
+              <w:left w:val="outset" w:sz="6" w:space="0" w:color="auto"/>
+              <w:bottom w:val="outset" w:sz="6" w:space="0" w:color="auto"/>
+              <w:right w:val="outset" w:sz="6" w:space="0" w:color="auto"/>
+            </w:tcBorders>
+            <w:shd w:val="clear" w:color="auto" w:fill="FFFFFF"/>
+            <w:vAlign w:val="center"/>
+          </w:tcPr>
+          <w:tbl>
+            <w:tblPr>
+              <w:tblW w:w="4990" w:type="pct"/>
+              <w:tblCellSpacing w:w="0" w:type="dxa"/>
+              <w:tblBorders>
+                <w:top w:val="outset" w:sz="6" w:space="0" w:color="auto"/>
+                <w:left w:val="outset" w:sz="6" w:space="0" w:color="auto"/>
+                <w:bottom w:val="outset" w:sz="6" w:space="0" w:color="auto"/>
+                <w:right w:val="outset" w:sz="6" w:space="0" w:color="auto"/>
+              </w:tblBorders>
+              <w:tblCellMar>
+                <w:left w:w="0" w:type="dxa"/>
+                <w:right w:w="0" w:type="dxa"/>
+              </w:tblCellMar>
+              <w:tblLook w:val="0000" w:firstRow="0" w:lastRow="0" w:firstColumn="0" w:lastColumn="0" w:noHBand="0" w:noVBand="0"/>
+            </w:tblPr>
+            <w:tblGrid>
+              <w:gridCol w:w="709"/>
+              <w:gridCol w:w="6477"/>
+            </w:tblGrid>
+            <w:tr>
+              <w:trPr>
+                <w:trHeight w:val="320"/>
+                <w:tblCellSpacing w:w="0" w:type="dxa"/>
+              </w:trPr>
+              <w:tc>
+                <w:tcPr>
+                  <w:tcW w:w="493" w:type="pct"/>
+                  <w:tcBorders>
+                    <w:top w:val="outset" w:sz="6" w:space="0" w:color="auto"/>
+                    <w:left w:val="outset" w:sz="6" w:space="0" w:color="auto"/>
+                    <w:bottom w:val="outset" w:sz="6" w:space="0" w:color="auto"/>
+                    <w:right w:val="outset" w:sz="6" w:space="0" w:color="auto"/>
+                  </w:tcBorders>
+                  <w:shd w:val="clear" w:color="auto" w:fill="FFFFFF"/>
+                  <w:vAlign w:val="center"/>
+                </w:tcPr>
+                <w:p>
+                  <w:pPr>
+                    <w:rPr>
+                      <w:color w:val="000000"/>
+                      <w:sz w:val="20"/>
+                      <w:szCs w:val="20"/>
+                    </w:rPr>
+                  </w:pPr>
+                  <w:r>
+                    <w:rPr>
+                      <w:color w:val="000000"/>
+                      <w:sz w:val="20"/>
+                      <w:szCs w:val="20"/>
+                    </w:rPr>
+                    <w:t>1</w:t>
+                  </w:r>
+                </w:p>
+              </w:tc>
+              <w:tc>
+                <w:tcPr>
+                  <w:tcW w:w="4507" w:type="pct"/>
+                  <w:tcBorders>
+                    <w:top w:val="outset" w:sz="6" w:space="0" w:color="auto"/>
+                    <w:left w:val="outset" w:sz="6" w:space="0" w:color="auto"/>
+                    <w:bottom w:val="outset" w:sz="6" w:space="0" w:color="auto"/>
+                    <w:right w:val="outset" w:sz="6" w:space="0" w:color="auto"/>
+                  </w:tcBorders>
+                  <w:shd w:val="clear" w:color="auto" w:fill="FFFFFF"/>
+                  <w:vAlign w:val="center"/>
+                </w:tcPr>
+                <w:p>
+                  <w:pPr>
+                    <w:rPr>
+                      <w:color w:val="000000"/>
+                      <w:sz w:val="20"/>
+                    </w:rPr>
+                  </w:pPr>
+                  <w:r>
+                    <w:rPr>
+                      <w:color w:val="000000"/>
+                      <w:sz w:val="20"/>
+                    </w:rPr>
+                    <w:t>Atualizar Nível Glicêmico</w:t>
+                  </w:r>
+                  <w:r>
+                    <w:rPr>
+                      <w:color w:val="000000"/>
+                      <w:sz w:val="20"/>
+                    </w:rPr>
+                    <w:t xml:space="preserve"> (ocorre após passo 5)</w:t>
+                  </w:r>
+                </w:p>
+              </w:tc>
+            </w:tr>
+          </w:tbl>
+          <w:p>
+            <w:pPr>
+              <w:pStyle w:val="Ttulo4"/>
+              <w:framePr w:wrap="around"/>
+            </w:pPr>
+          </w:p>
+        </w:tc>
+      </w:tr>
+      <w:tr>
+        <w:trPr>
+          <w:tblCellSpacing w:w="0" w:type="dxa"/>
+        </w:trPr>
+        <w:tc>
+          <w:tcPr>
+            <w:tcW w:w="1000" w:type="pct"/>
+            <w:tcBorders>
+              <w:top w:val="outset" w:sz="6" w:space="0" w:color="auto"/>
+              <w:left w:val="outset" w:sz="6" w:space="0" w:color="auto"/>
+              <w:bottom w:val="outset" w:sz="6" w:space="0" w:color="auto"/>
+              <w:right w:val="outset" w:sz="6" w:space="0" w:color="auto"/>
+            </w:tcBorders>
+            <w:shd w:val="clear" w:color="auto" w:fill="FFFFFF"/>
+            <w:vAlign w:val="center"/>
+          </w:tcPr>
+          <w:p>
+            <w:pPr>
+              <w:rPr>
+                <w:b/>
+                <w:bCs/>
+                <w:color w:val="000000"/>
+                <w:sz w:val="20"/>
+                <w:szCs w:val="20"/>
+              </w:rPr>
+            </w:pPr>
+            <w:r>
+              <w:rPr>
+                <w:b/>
+                <w:bCs/>
+                <w:color w:val="000000"/>
+                <w:sz w:val="20"/>
+                <w:szCs w:val="20"/>
+              </w:rPr>
+              <w:t>Frequência</w:t>
+            </w:r>
+          </w:p>
+        </w:tc>
+        <w:tc>
+          <w:tcPr>
+            <w:tcW w:w="4000" w:type="pct"/>
+            <w:tcBorders>
+              <w:top w:val="outset" w:sz="6" w:space="0" w:color="auto"/>
+              <w:left w:val="outset" w:sz="6" w:space="0" w:color="auto"/>
+              <w:bottom w:val="outset" w:sz="6" w:space="0" w:color="auto"/>
+              <w:right w:val="outset" w:sz="6" w:space="0" w:color="auto"/>
+            </w:tcBorders>
+            <w:shd w:val="clear" w:color="auto" w:fill="FFFFFF"/>
+            <w:vAlign w:val="center"/>
+          </w:tcPr>
+          <w:p>
+            <w:pPr>
+              <w:rPr>
+                <w:color w:val="000000"/>
+                <w:sz w:val="20"/>
+              </w:rPr>
+            </w:pPr>
+          </w:p>
+          <w:p>
+            <w:pPr>
+              <w:rPr>
+                <w:color w:val="000000"/>
+                <w:sz w:val="20"/>
+              </w:rPr>
+            </w:pPr>
+            <w:r>
+              <w:rPr>
+                <w:color w:val="000000"/>
+                <w:sz w:val="20"/>
+              </w:rPr>
+              <w:t>Uma vez (primeira vez inserindo o nível glicêmico).</w:t>
+            </w:r>
+          </w:p>
+          <w:p>
+            <w:pPr>
+              <w:rPr>
+                <w:color w:val="000000"/>
+                <w:sz w:val="20"/>
+              </w:rPr>
+            </w:pPr>
+          </w:p>
+        </w:tc>
+      </w:tr>
+      <w:tr>
+        <w:trPr>
+          <w:tblCellSpacing w:w="0" w:type="dxa"/>
+        </w:trPr>
+        <w:tc>
+          <w:tcPr>
+            <w:tcW w:w="1000" w:type="pct"/>
+            <w:tcBorders>
+              <w:top w:val="outset" w:sz="6" w:space="0" w:color="auto"/>
+              <w:left w:val="outset" w:sz="6" w:space="0" w:color="auto"/>
+              <w:bottom w:val="outset" w:sz="6" w:space="0" w:color="auto"/>
+              <w:right w:val="outset" w:sz="6" w:space="0" w:color="auto"/>
+            </w:tcBorders>
+            <w:shd w:val="clear" w:color="auto" w:fill="FFFFFF"/>
+            <w:vAlign w:val="center"/>
+          </w:tcPr>
+          <w:p>
+            <w:pPr>
+              <w:rPr>
+                <w:b/>
+                <w:bCs/>
+                <w:color w:val="000000"/>
+                <w:sz w:val="20"/>
+                <w:szCs w:val="20"/>
+              </w:rPr>
+            </w:pPr>
+            <w:r>
+              <w:rPr>
+                <w:b/>
+                <w:bCs/>
+                <w:color w:val="000000"/>
+                <w:sz w:val="20"/>
+                <w:szCs w:val="20"/>
+              </w:rPr>
+              <w:t>Requisitos especiais</w:t>
+            </w:r>
+          </w:p>
+        </w:tc>
+        <w:tc>
+          <w:tcPr>
+            <w:tcW w:w="4000" w:type="pct"/>
+            <w:tcBorders>
+              <w:top w:val="outset" w:sz="6" w:space="0" w:color="auto"/>
+              <w:left w:val="outset" w:sz="6" w:space="0" w:color="auto"/>
+              <w:bottom w:val="outset" w:sz="6" w:space="0" w:color="auto"/>
+              <w:right w:val="outset" w:sz="6" w:space="0" w:color="auto"/>
+            </w:tcBorders>
+            <w:shd w:val="clear" w:color="auto" w:fill="FFFFFF"/>
+            <w:vAlign w:val="center"/>
+          </w:tcPr>
+          <w:p>
+            <w:pPr>
+              <w:jc w:val="both"/>
+              <w:rPr>
+                <w:color w:val="000000"/>
+                <w:sz w:val="20"/>
+                <w:szCs w:val="20"/>
+              </w:rPr>
+            </w:pPr>
+            <w:r>
+              <w:rPr>
+                <w:color w:val="000000"/>
+                <w:sz w:val="20"/>
+                <w:szCs w:val="20"/>
+              </w:rPr>
+              <w:t>Não possui.</w:t>
+            </w:r>
+          </w:p>
+        </w:tc>
+      </w:tr>
+      <w:tr>
+        <w:trPr>
+          <w:tblCellSpacing w:w="0" w:type="dxa"/>
+        </w:trPr>
+        <w:tc>
+          <w:tcPr>
+            <w:tcW w:w="1000" w:type="pct"/>
+            <w:tcBorders>
+              <w:top w:val="outset" w:sz="6" w:space="0" w:color="auto"/>
+              <w:left w:val="outset" w:sz="6" w:space="0" w:color="auto"/>
+              <w:bottom w:val="outset" w:sz="6" w:space="0" w:color="auto"/>
+              <w:right w:val="outset" w:sz="6" w:space="0" w:color="auto"/>
+            </w:tcBorders>
+            <w:shd w:val="clear" w:color="auto" w:fill="FFFFFF"/>
+            <w:vAlign w:val="center"/>
+          </w:tcPr>
+          <w:p>
+            <w:pPr>
+              <w:rPr>
+                <w:b/>
+                <w:bCs/>
+                <w:color w:val="000000"/>
+                <w:sz w:val="20"/>
+                <w:szCs w:val="20"/>
+              </w:rPr>
+            </w:pPr>
+            <w:r>
+              <w:rPr>
+                <w:b/>
+                <w:bCs/>
+                <w:color w:val="000000"/>
+                <w:sz w:val="20"/>
+                <w:szCs w:val="20"/>
+              </w:rPr>
+              <w:t>Pré-condições</w:t>
+            </w:r>
+          </w:p>
+        </w:tc>
+        <w:tc>
+          <w:tcPr>
+            <w:tcW w:w="4000" w:type="pct"/>
+            <w:tcBorders>
+              <w:top w:val="outset" w:sz="6" w:space="0" w:color="auto"/>
+              <w:left w:val="outset" w:sz="6" w:space="0" w:color="auto"/>
+              <w:bottom w:val="outset" w:sz="6" w:space="0" w:color="auto"/>
+              <w:right w:val="outset" w:sz="6" w:space="0" w:color="auto"/>
+            </w:tcBorders>
+            <w:shd w:val="clear" w:color="auto" w:fill="FFFFFF"/>
+            <w:vAlign w:val="center"/>
+          </w:tcPr>
+          <w:p>
+            <w:pPr>
+              <w:rPr>
+                <w:color w:val="000000"/>
+                <w:sz w:val="20"/>
+                <w:szCs w:val="20"/>
+              </w:rPr>
+            </w:pPr>
+          </w:p>
+          <w:p>
+            <w:pPr>
+              <w:rPr>
+                <w:color w:val="000000"/>
+                <w:sz w:val="20"/>
+                <w:szCs w:val="20"/>
+              </w:rPr>
+            </w:pPr>
+            <w:r>
+              <w:rPr>
+                <w:color w:val="000000"/>
+                <w:sz w:val="20"/>
+                <w:szCs w:val="20"/>
+              </w:rPr>
+              <w:t xml:space="preserve">Paciente deve estar </w:t>
+            </w:r>
+            <w:proofErr w:type="spellStart"/>
+            <w:r>
+              <w:rPr>
+                <w:color w:val="000000"/>
+                <w:sz w:val="20"/>
+                <w:szCs w:val="20"/>
+              </w:rPr>
+              <w:t>logado</w:t>
+            </w:r>
+            <w:proofErr w:type="spellEnd"/>
+            <w:r>
+              <w:rPr>
+                <w:color w:val="000000"/>
+                <w:sz w:val="20"/>
+                <w:szCs w:val="20"/>
+              </w:rPr>
+              <w:t xml:space="preserve"> e deve ser diabético.</w:t>
+            </w:r>
+          </w:p>
+          <w:p>
+            <w:pPr>
+              <w:rPr>
+                <w:color w:val="000000"/>
+                <w:sz w:val="20"/>
+                <w:szCs w:val="20"/>
+              </w:rPr>
+            </w:pPr>
+          </w:p>
+        </w:tc>
+      </w:tr>
+      <w:tr>
+        <w:trPr>
+          <w:tblCellSpacing w:w="0" w:type="dxa"/>
+        </w:trPr>
+        <w:tc>
+          <w:tcPr>
+            <w:tcW w:w="1000" w:type="pct"/>
+            <w:tcBorders>
+              <w:top w:val="outset" w:sz="6" w:space="0" w:color="auto"/>
+              <w:left w:val="outset" w:sz="6" w:space="0" w:color="auto"/>
+              <w:bottom w:val="outset" w:sz="6" w:space="0" w:color="auto"/>
+              <w:right w:val="outset" w:sz="6" w:space="0" w:color="auto"/>
+            </w:tcBorders>
+            <w:shd w:val="clear" w:color="auto" w:fill="FFFFFF"/>
+            <w:vAlign w:val="center"/>
+          </w:tcPr>
+          <w:p>
+            <w:pPr>
+              <w:rPr>
+                <w:b/>
+                <w:bCs/>
+                <w:color w:val="000000"/>
+                <w:sz w:val="20"/>
+                <w:szCs w:val="20"/>
+              </w:rPr>
+            </w:pPr>
+            <w:r>
+              <w:rPr>
+                <w:b/>
+                <w:bCs/>
+                <w:color w:val="000000"/>
+                <w:sz w:val="20"/>
+                <w:szCs w:val="20"/>
+              </w:rPr>
+              <w:t>Pós-condições</w:t>
+            </w:r>
+          </w:p>
+        </w:tc>
+        <w:tc>
+          <w:tcPr>
+            <w:tcW w:w="4000" w:type="pct"/>
+            <w:tcBorders>
+              <w:top w:val="outset" w:sz="6" w:space="0" w:color="auto"/>
+              <w:left w:val="outset" w:sz="6" w:space="0" w:color="auto"/>
+              <w:bottom w:val="outset" w:sz="6" w:space="0" w:color="auto"/>
+              <w:right w:val="outset" w:sz="6" w:space="0" w:color="auto"/>
+            </w:tcBorders>
+            <w:shd w:val="clear" w:color="auto" w:fill="FFFFFF"/>
+            <w:vAlign w:val="center"/>
+          </w:tcPr>
+          <w:p>
+            <w:pPr>
+              <w:rPr>
+                <w:color w:val="000000"/>
+                <w:sz w:val="20"/>
+                <w:szCs w:val="20"/>
+              </w:rPr>
+            </w:pPr>
+          </w:p>
+          <w:p>
+            <w:pPr>
+              <w:rPr>
+                <w:color w:val="000000"/>
+                <w:sz w:val="20"/>
+                <w:szCs w:val="20"/>
+              </w:rPr>
+            </w:pPr>
+            <w:r>
+              <w:rPr>
+                <w:color w:val="000000"/>
+                <w:sz w:val="20"/>
+                <w:szCs w:val="20"/>
+              </w:rPr>
+              <w:t>Nível glicêmico diário salvo no banco.</w:t>
+            </w:r>
+          </w:p>
+          <w:p>
+            <w:pPr>
+              <w:rPr>
+                <w:color w:val="000000"/>
+                <w:sz w:val="20"/>
+                <w:szCs w:val="20"/>
+              </w:rPr>
+            </w:pPr>
+          </w:p>
+        </w:tc>
+      </w:tr>
+    </w:tbl>
+    <w:p>
+      <w:pPr>
+        <w:spacing w:line="360" w:lineRule="auto"/>
+        <w:jc w:val="both"/>
+        <w:rPr>
+          <w:sz w:val="22"/>
+        </w:rPr>
+      </w:pPr>
+    </w:p>
+    <w:p>
+      <w:pPr>
+        <w:spacing w:line="360" w:lineRule="auto"/>
+        <w:jc w:val="both"/>
+        <w:rPr>
+          <w:sz w:val="22"/>
+        </w:rPr>
+      </w:pPr>
+    </w:p>
+    <w:p>
+      <w:pPr>
+        <w:spacing w:line="360" w:lineRule="auto"/>
+        <w:jc w:val="both"/>
+        <w:rPr>
+          <w:sz w:val="22"/>
+        </w:rPr>
+      </w:pPr>
+    </w:p>
+    <w:p>
+      <w:pPr>
+        <w:spacing w:line="360" w:lineRule="auto"/>
+        <w:jc w:val="both"/>
+        <w:rPr>
+          <w:sz w:val="22"/>
+        </w:rPr>
+      </w:pPr>
+    </w:p>
+    <w:p>
+      <w:pPr>
+        <w:spacing w:line="360" w:lineRule="auto"/>
+        <w:jc w:val="both"/>
+        <w:rPr>
+          <w:sz w:val="22"/>
+        </w:rPr>
+      </w:pPr>
+    </w:p>
+    <w:p>
+      <w:pPr>
+        <w:spacing w:line="360" w:lineRule="auto"/>
+        <w:jc w:val="both"/>
+        <w:rPr>
+          <w:sz w:val="22"/>
+        </w:rPr>
+      </w:pPr>
+    </w:p>
+    <w:p>
+      <w:pPr>
+        <w:spacing w:line="360" w:lineRule="auto"/>
+        <w:jc w:val="both"/>
+        <w:rPr>
+          <w:sz w:val="22"/>
+        </w:rPr>
+      </w:pPr>
+    </w:p>
+    <w:p>
+      <w:pPr>
+        <w:spacing w:line="360" w:lineRule="auto"/>
+        <w:jc w:val="both"/>
+        <w:rPr>
+          <w:sz w:val="22"/>
+        </w:rPr>
+      </w:pPr>
+    </w:p>
+    <w:p>
+      <w:pPr>
+        <w:spacing w:line="360" w:lineRule="auto"/>
+        <w:ind w:firstLine="1134"/>
+      </w:pPr>
+    </w:p>
+    <w:p>
+      <w:pPr>
+        <w:spacing w:line="360" w:lineRule="auto"/>
+        <w:ind w:firstLine="1134"/>
+      </w:pPr>
+    </w:p>
+    <w:p>
+      <w:pPr>
+        <w:spacing w:line="360" w:lineRule="auto"/>
+        <w:ind w:firstLine="1134"/>
+      </w:pPr>
+    </w:p>
+    <w:p>
+      <w:pPr>
+        <w:spacing w:line="360" w:lineRule="auto"/>
+        <w:ind w:firstLine="1134"/>
+      </w:pPr>
+    </w:p>
+    <w:tbl>
+      <w:tblPr>
+        <w:tblpPr w:leftFromText="141" w:rightFromText="141" w:horzAnchor="margin" w:tblpY="438"/>
+        <w:tblW w:w="5001" w:type="pct"/>
+        <w:tblCellSpacing w:w="0" w:type="dxa"/>
+        <w:tblBorders>
+          <w:top w:val="outset" w:sz="6" w:space="0" w:color="auto"/>
+          <w:left w:val="outset" w:sz="6" w:space="0" w:color="auto"/>
+          <w:bottom w:val="outset" w:sz="6" w:space="0" w:color="auto"/>
+          <w:right w:val="outset" w:sz="6" w:space="0" w:color="auto"/>
+        </w:tblBorders>
+        <w:tblCellMar>
+          <w:left w:w="0" w:type="dxa"/>
+          <w:right w:w="0" w:type="dxa"/>
+        </w:tblCellMar>
+        <w:tblLook w:val="0000" w:firstRow="0" w:lastRow="0" w:firstColumn="0" w:lastColumn="0" w:noHBand="0" w:noVBand="0"/>
+      </w:tblPr>
+      <w:tblGrid>
+        <w:gridCol w:w="1812"/>
+        <w:gridCol w:w="7246"/>
+      </w:tblGrid>
+      <w:tr>
+        <w:trPr>
+          <w:tblCellSpacing w:w="0" w:type="dxa"/>
+        </w:trPr>
+        <w:tc>
+          <w:tcPr>
+            <w:tcW w:w="5000" w:type="pct"/>
+            <w:gridSpan w:val="2"/>
+            <w:tcBorders>
+              <w:top w:val="outset" w:sz="6" w:space="0" w:color="auto"/>
+              <w:left w:val="outset" w:sz="6" w:space="0" w:color="auto"/>
+              <w:bottom w:val="outset" w:sz="6" w:space="0" w:color="auto"/>
+              <w:right w:val="outset" w:sz="6" w:space="0" w:color="auto"/>
+            </w:tcBorders>
+            <w:shd w:val="clear" w:color="auto" w:fill="FFFFFF"/>
+            <w:vAlign w:val="center"/>
+          </w:tcPr>
+          <w:p>
+            <w:pPr>
+              <w:rPr>
+                <w:color w:val="000000"/>
+                <w:sz w:val="20"/>
+              </w:rPr>
+            </w:pPr>
+            <w:r>
+              <w:rPr>
+                <w:b/>
+                <w:bCs/>
+                <w:color w:val="000000"/>
+                <w:sz w:val="20"/>
+              </w:rPr>
+              <w:lastRenderedPageBreak/>
+              <w:t>Caso de Uso 0</w:t>
+            </w:r>
+            <w:r>
+              <w:rPr>
+                <w:b/>
+                <w:bCs/>
+                <w:color w:val="000000"/>
+                <w:sz w:val="20"/>
+              </w:rPr>
+              <w:t>3</w:t>
+            </w:r>
+            <w:r>
+              <w:rPr>
+                <w:b/>
+                <w:bCs/>
+                <w:color w:val="000000"/>
+                <w:sz w:val="20"/>
+              </w:rPr>
+              <w:t xml:space="preserve"> – </w:t>
+            </w:r>
+            <w:r>
+              <w:rPr>
+                <w:b/>
+                <w:bCs/>
+                <w:color w:val="000000"/>
+                <w:sz w:val="20"/>
+              </w:rPr>
+              <w:t>Cadastrar Pressão</w:t>
+            </w:r>
+          </w:p>
+        </w:tc>
+      </w:tr>
+      <w:tr>
+        <w:trPr>
+          <w:tblCellSpacing w:w="0" w:type="dxa"/>
+        </w:trPr>
+        <w:tc>
+          <w:tcPr>
+            <w:tcW w:w="1000" w:type="pct"/>
+            <w:tcBorders>
+              <w:top w:val="outset" w:sz="6" w:space="0" w:color="auto"/>
+              <w:left w:val="outset" w:sz="6" w:space="0" w:color="auto"/>
+              <w:bottom w:val="outset" w:sz="6" w:space="0" w:color="auto"/>
+              <w:right w:val="outset" w:sz="6" w:space="0" w:color="auto"/>
+            </w:tcBorders>
+            <w:shd w:val="clear" w:color="auto" w:fill="FFFFFF"/>
+            <w:vAlign w:val="center"/>
+          </w:tcPr>
+          <w:p>
+            <w:pPr>
+              <w:rPr>
+                <w:color w:val="000000"/>
+                <w:sz w:val="20"/>
+              </w:rPr>
+            </w:pPr>
+            <w:r>
+              <w:rPr>
+                <w:b/>
+                <w:bCs/>
+                <w:color w:val="000000"/>
+                <w:sz w:val="20"/>
+                <w:szCs w:val="20"/>
+              </w:rPr>
+              <w:t>Descrição</w:t>
+            </w:r>
+          </w:p>
+        </w:tc>
+        <w:tc>
+          <w:tcPr>
+            <w:tcW w:w="4000" w:type="pct"/>
+            <w:tcBorders>
+              <w:top w:val="outset" w:sz="6" w:space="0" w:color="auto"/>
+              <w:left w:val="outset" w:sz="6" w:space="0" w:color="auto"/>
+              <w:bottom w:val="outset" w:sz="6" w:space="0" w:color="auto"/>
+              <w:right w:val="outset" w:sz="6" w:space="0" w:color="auto"/>
+            </w:tcBorders>
+            <w:shd w:val="clear" w:color="auto" w:fill="FFFFFF"/>
+            <w:vAlign w:val="center"/>
+          </w:tcPr>
+          <w:p>
+            <w:pPr>
+              <w:rPr>
+                <w:color w:val="000000"/>
+                <w:sz w:val="20"/>
+              </w:rPr>
+            </w:pPr>
+            <w:r>
+              <w:rPr>
+                <w:color w:val="000000"/>
+                <w:sz w:val="20"/>
+              </w:rPr>
+              <w:t xml:space="preserve">Descreve como o Paciente </w:t>
+            </w:r>
+            <w:r>
+              <w:rPr>
+                <w:color w:val="000000"/>
+                <w:sz w:val="20"/>
+              </w:rPr>
+              <w:t>cadastra</w:t>
+            </w:r>
+            <w:r>
+              <w:rPr>
+                <w:color w:val="000000"/>
+                <w:sz w:val="20"/>
+              </w:rPr>
+              <w:t xml:space="preserve"> sua p</w:t>
+            </w:r>
+            <w:r>
+              <w:rPr>
+                <w:color w:val="000000"/>
+                <w:sz w:val="20"/>
+              </w:rPr>
+              <w:t>ressão arterial</w:t>
+            </w:r>
+            <w:r>
+              <w:rPr>
+                <w:color w:val="000000"/>
+                <w:sz w:val="20"/>
+              </w:rPr>
+              <w:t>. Deve ser informada a pressão arterial diária.</w:t>
+            </w:r>
+          </w:p>
+        </w:tc>
+      </w:tr>
+      <w:tr>
+        <w:trPr>
+          <w:tblCellSpacing w:w="0" w:type="dxa"/>
+        </w:trPr>
+        <w:tc>
+          <w:tcPr>
+            <w:tcW w:w="1000" w:type="pct"/>
+            <w:tcBorders>
+              <w:top w:val="outset" w:sz="6" w:space="0" w:color="auto"/>
+              <w:left w:val="outset" w:sz="6" w:space="0" w:color="auto"/>
+              <w:bottom w:val="outset" w:sz="6" w:space="0" w:color="auto"/>
+              <w:right w:val="outset" w:sz="6" w:space="0" w:color="auto"/>
+            </w:tcBorders>
+            <w:shd w:val="clear" w:color="auto" w:fill="FFFFFF"/>
+            <w:vAlign w:val="center"/>
+          </w:tcPr>
+          <w:p>
+            <w:pPr>
+              <w:rPr>
+                <w:b/>
+                <w:bCs/>
+                <w:color w:val="000000"/>
+                <w:sz w:val="20"/>
+                <w:szCs w:val="20"/>
+              </w:rPr>
+            </w:pPr>
+            <w:r>
+              <w:rPr>
+                <w:b/>
+                <w:bCs/>
+                <w:color w:val="000000"/>
+                <w:sz w:val="20"/>
+                <w:szCs w:val="20"/>
+              </w:rPr>
+              <w:t>Ator</w:t>
+            </w:r>
+          </w:p>
+        </w:tc>
+        <w:tc>
+          <w:tcPr>
+            <w:tcW w:w="4000" w:type="pct"/>
+            <w:tcBorders>
+              <w:top w:val="outset" w:sz="6" w:space="0" w:color="auto"/>
+              <w:left w:val="outset" w:sz="6" w:space="0" w:color="auto"/>
+              <w:bottom w:val="outset" w:sz="6" w:space="0" w:color="auto"/>
+              <w:right w:val="outset" w:sz="6" w:space="0" w:color="auto"/>
+            </w:tcBorders>
+            <w:shd w:val="clear" w:color="auto" w:fill="FFFFFF"/>
+            <w:vAlign w:val="center"/>
+          </w:tcPr>
+          <w:p>
+            <w:pPr>
+              <w:rPr>
+                <w:color w:val="000000"/>
+                <w:sz w:val="20"/>
+                <w:szCs w:val="20"/>
+              </w:rPr>
+            </w:pPr>
+            <w:r>
+              <w:rPr>
+                <w:color w:val="000000"/>
+                <w:sz w:val="20"/>
+                <w:szCs w:val="20"/>
+              </w:rPr>
+              <w:t>Paciente</w:t>
+            </w:r>
+          </w:p>
+        </w:tc>
+      </w:tr>
+      <w:tr>
+        <w:trPr>
+          <w:trHeight w:val="2152"/>
+          <w:tblCellSpacing w:w="0" w:type="dxa"/>
+        </w:trPr>
+        <w:tc>
+          <w:tcPr>
+            <w:tcW w:w="1000" w:type="pct"/>
+            <w:tcBorders>
+              <w:top w:val="outset" w:sz="6" w:space="0" w:color="auto"/>
+              <w:left w:val="outset" w:sz="6" w:space="0" w:color="auto"/>
+              <w:bottom w:val="outset" w:sz="6" w:space="0" w:color="auto"/>
+              <w:right w:val="outset" w:sz="6" w:space="0" w:color="auto"/>
+            </w:tcBorders>
+            <w:shd w:val="clear" w:color="auto" w:fill="FFFFFF"/>
+            <w:vAlign w:val="center"/>
+          </w:tcPr>
+          <w:p>
+            <w:pPr>
+              <w:rPr>
+                <w:color w:val="000000"/>
+                <w:sz w:val="20"/>
+              </w:rPr>
+            </w:pPr>
+            <w:r>
+              <w:rPr>
+                <w:b/>
+                <w:bCs/>
+                <w:color w:val="000000"/>
+                <w:sz w:val="20"/>
+                <w:szCs w:val="20"/>
+              </w:rPr>
+              <w:t>Fluxo básico</w:t>
+            </w:r>
+          </w:p>
+        </w:tc>
+        <w:tc>
+          <w:tcPr>
+            <w:tcW w:w="4000" w:type="pct"/>
+            <w:tcBorders>
+              <w:top w:val="outset" w:sz="6" w:space="0" w:color="auto"/>
+              <w:left w:val="outset" w:sz="6" w:space="0" w:color="auto"/>
+              <w:bottom w:val="outset" w:sz="6" w:space="0" w:color="auto"/>
+              <w:right w:val="outset" w:sz="6" w:space="0" w:color="auto"/>
+            </w:tcBorders>
+            <w:shd w:val="clear" w:color="auto" w:fill="FFFFFF"/>
+            <w:vAlign w:val="center"/>
+          </w:tcPr>
+          <w:tbl>
+            <w:tblPr>
+              <w:tblW w:w="5000" w:type="pct"/>
+              <w:tblCellSpacing w:w="0" w:type="dxa"/>
+              <w:tblBorders>
+                <w:top w:val="outset" w:sz="6" w:space="0" w:color="auto"/>
+                <w:left w:val="outset" w:sz="6" w:space="0" w:color="auto"/>
+                <w:bottom w:val="outset" w:sz="6" w:space="0" w:color="auto"/>
+                <w:right w:val="outset" w:sz="6" w:space="0" w:color="auto"/>
+              </w:tblBorders>
+              <w:tblCellMar>
+                <w:left w:w="0" w:type="dxa"/>
+                <w:right w:w="0" w:type="dxa"/>
+              </w:tblCellMar>
+              <w:tblLook w:val="0000" w:firstRow="0" w:lastRow="0" w:firstColumn="0" w:lastColumn="0" w:noHBand="0" w:noVBand="0"/>
+            </w:tblPr>
+            <w:tblGrid>
+              <w:gridCol w:w="720"/>
+              <w:gridCol w:w="3240"/>
+              <w:gridCol w:w="3240"/>
+            </w:tblGrid>
+            <w:tr>
+              <w:trPr>
+                <w:tblCellSpacing w:w="0" w:type="dxa"/>
+              </w:trPr>
+              <w:tc>
+                <w:tcPr>
+                  <w:tcW w:w="499" w:type="pct"/>
+                  <w:tcBorders>
+                    <w:top w:val="outset" w:sz="6" w:space="0" w:color="auto"/>
+                    <w:left w:val="outset" w:sz="6" w:space="0" w:color="auto"/>
+                    <w:bottom w:val="outset" w:sz="6" w:space="0" w:color="auto"/>
+                    <w:right w:val="outset" w:sz="6" w:space="0" w:color="auto"/>
+                  </w:tcBorders>
+                  <w:shd w:val="clear" w:color="auto" w:fill="C9C9C9"/>
+                  <w:vAlign w:val="center"/>
+                </w:tcPr>
+                <w:p>
+                  <w:pPr>
+                    <w:framePr w:hSpace="141" w:wrap="around" w:hAnchor="margin" w:y="438"/>
+                    <w:rPr>
+                      <w:color w:val="000000"/>
+                      <w:sz w:val="20"/>
+                    </w:rPr>
+                  </w:pPr>
+                  <w:r>
+                    <w:rPr>
+                      <w:color w:val="000000"/>
+                      <w:sz w:val="20"/>
+                    </w:rPr>
+                    <w:t> </w:t>
+                  </w:r>
+                </w:p>
+              </w:tc>
+              <w:tc>
+                <w:tcPr>
+                  <w:tcW w:w="2250" w:type="pct"/>
+                  <w:tcBorders>
+                    <w:top w:val="outset" w:sz="6" w:space="0" w:color="auto"/>
+                    <w:left w:val="outset" w:sz="6" w:space="0" w:color="auto"/>
+                    <w:bottom w:val="outset" w:sz="6" w:space="0" w:color="auto"/>
+                    <w:right w:val="outset" w:sz="6" w:space="0" w:color="auto"/>
+                  </w:tcBorders>
+                  <w:shd w:val="clear" w:color="auto" w:fill="C9C9C9"/>
+                  <w:vAlign w:val="center"/>
+                </w:tcPr>
+                <w:p>
+                  <w:pPr>
+                    <w:framePr w:hSpace="141" w:wrap="around" w:hAnchor="margin" w:y="438"/>
+                    <w:rPr>
+                      <w:color w:val="000000"/>
+                      <w:sz w:val="20"/>
+                    </w:rPr>
+                  </w:pPr>
+                  <w:r>
+                    <w:rPr>
+                      <w:b/>
+                      <w:bCs/>
+                      <w:color w:val="000000"/>
+                      <w:sz w:val="20"/>
+                      <w:szCs w:val="20"/>
+                    </w:rPr>
+                    <w:t>Ator</w:t>
+                  </w:r>
+                </w:p>
+              </w:tc>
+              <w:tc>
+                <w:tcPr>
+                  <w:tcW w:w="2250" w:type="pct"/>
+                  <w:tcBorders>
+                    <w:top w:val="outset" w:sz="6" w:space="0" w:color="auto"/>
+                    <w:left w:val="outset" w:sz="6" w:space="0" w:color="auto"/>
+                    <w:bottom w:val="outset" w:sz="6" w:space="0" w:color="auto"/>
+                    <w:right w:val="outset" w:sz="6" w:space="0" w:color="auto"/>
+                  </w:tcBorders>
+                  <w:shd w:val="clear" w:color="auto" w:fill="C9C9C9"/>
+                  <w:vAlign w:val="center"/>
+                </w:tcPr>
+                <w:p>
+                  <w:pPr>
+                    <w:framePr w:hSpace="141" w:wrap="around" w:hAnchor="margin" w:y="438"/>
+                    <w:rPr>
+                      <w:color w:val="000000"/>
+                      <w:sz w:val="20"/>
+                    </w:rPr>
+                  </w:pPr>
+                  <w:r>
+                    <w:rPr>
+                      <w:b/>
+                      <w:bCs/>
+                      <w:color w:val="000000"/>
+                      <w:sz w:val="20"/>
+                      <w:szCs w:val="20"/>
+                    </w:rPr>
+                    <w:t>Resposta do Sistema</w:t>
+                  </w:r>
+                </w:p>
+              </w:tc>
+            </w:tr>
+            <w:tr>
+              <w:trPr>
+                <w:tblCellSpacing w:w="0" w:type="dxa"/>
+              </w:trPr>
+              <w:tc>
+                <w:tcPr>
+                  <w:tcW w:w="499" w:type="pct"/>
+                  <w:tcBorders>
+                    <w:top w:val="outset" w:sz="6" w:space="0" w:color="auto"/>
+                    <w:left w:val="outset" w:sz="6" w:space="0" w:color="auto"/>
+                    <w:bottom w:val="outset" w:sz="6" w:space="0" w:color="auto"/>
+                    <w:right w:val="outset" w:sz="6" w:space="0" w:color="auto"/>
+                  </w:tcBorders>
+                  <w:shd w:val="clear" w:color="auto" w:fill="FFFFFF"/>
+                  <w:vAlign w:val="center"/>
+                </w:tcPr>
+                <w:p>
+                  <w:pPr>
+                    <w:framePr w:hSpace="141" w:wrap="around" w:hAnchor="margin" w:y="438"/>
+                    <w:rPr>
+                      <w:color w:val="000000"/>
+                      <w:sz w:val="20"/>
+                    </w:rPr>
+                  </w:pPr>
+                  <w:r>
+                    <w:rPr>
+                      <w:color w:val="000000"/>
+                      <w:sz w:val="20"/>
+                      <w:szCs w:val="20"/>
+                    </w:rPr>
+                    <w:t>1</w:t>
+                  </w:r>
+                </w:p>
+              </w:tc>
+              <w:tc>
+                <w:tcPr>
+                  <w:tcW w:w="2250" w:type="pct"/>
+                  <w:tcBorders>
+                    <w:top w:val="outset" w:sz="6" w:space="0" w:color="auto"/>
+                    <w:left w:val="outset" w:sz="6" w:space="0" w:color="auto"/>
+                    <w:bottom w:val="outset" w:sz="6" w:space="0" w:color="auto"/>
+                    <w:right w:val="outset" w:sz="6" w:space="0" w:color="auto"/>
+                  </w:tcBorders>
+                  <w:shd w:val="clear" w:color="auto" w:fill="FFFFFF"/>
+                  <w:vAlign w:val="center"/>
+                </w:tcPr>
+                <w:p>
+                  <w:pPr>
+                    <w:framePr w:hSpace="141" w:wrap="around" w:hAnchor="margin" w:y="438"/>
+                    <w:rPr>
+                      <w:color w:val="000000"/>
+                      <w:sz w:val="20"/>
+                    </w:rPr>
+                  </w:pPr>
+                  <w:r>
+                    <w:rPr>
+                      <w:color w:val="000000"/>
+                      <w:sz w:val="20"/>
+                    </w:rPr>
+                    <w:t>Paciente seleciona a opção de atualizar sua pressão no menu da página inicial do usuário</w:t>
+                  </w:r>
+                </w:p>
+              </w:tc>
+              <w:tc>
+                <w:tcPr>
+                  <w:tcW w:w="2250" w:type="pct"/>
+                  <w:tcBorders>
+                    <w:top w:val="outset" w:sz="6" w:space="0" w:color="auto"/>
+                    <w:left w:val="outset" w:sz="6" w:space="0" w:color="auto"/>
+                    <w:bottom w:val="outset" w:sz="6" w:space="0" w:color="auto"/>
+                    <w:right w:val="outset" w:sz="6" w:space="0" w:color="auto"/>
+                  </w:tcBorders>
+                  <w:shd w:val="clear" w:color="auto" w:fill="FFFFFF"/>
+                  <w:vAlign w:val="center"/>
+                </w:tcPr>
+                <w:p>
+                  <w:pPr>
+                    <w:framePr w:hSpace="141" w:wrap="around" w:hAnchor="margin" w:y="438"/>
+                    <w:rPr>
+                      <w:color w:val="000000"/>
+                      <w:sz w:val="20"/>
+                    </w:rPr>
+                  </w:pPr>
+                </w:p>
+              </w:tc>
+            </w:tr>
+            <w:tr>
+              <w:trPr>
+                <w:tblCellSpacing w:w="0" w:type="dxa"/>
+              </w:trPr>
+              <w:tc>
+                <w:tcPr>
+                  <w:tcW w:w="499" w:type="pct"/>
+                  <w:tcBorders>
+                    <w:top w:val="outset" w:sz="6" w:space="0" w:color="auto"/>
+                    <w:left w:val="outset" w:sz="6" w:space="0" w:color="auto"/>
+                    <w:bottom w:val="outset" w:sz="6" w:space="0" w:color="auto"/>
+                    <w:right w:val="outset" w:sz="6" w:space="0" w:color="auto"/>
+                  </w:tcBorders>
+                  <w:shd w:val="clear" w:color="auto" w:fill="FFFFFF"/>
+                  <w:vAlign w:val="center"/>
+                </w:tcPr>
+                <w:p>
+                  <w:pPr>
+                    <w:framePr w:hSpace="141" w:wrap="around" w:hAnchor="margin" w:y="438"/>
+                    <w:rPr>
+                      <w:color w:val="000000"/>
+                      <w:sz w:val="20"/>
+                      <w:szCs w:val="20"/>
+                    </w:rPr>
+                  </w:pPr>
+                  <w:r>
+                    <w:rPr>
+                      <w:color w:val="000000"/>
+                      <w:sz w:val="20"/>
+                      <w:szCs w:val="20"/>
+                    </w:rPr>
+                    <w:t>2</w:t>
+                  </w:r>
+                </w:p>
+              </w:tc>
+              <w:tc>
+                <w:tcPr>
+                  <w:tcW w:w="2250" w:type="pct"/>
+                  <w:tcBorders>
+                    <w:top w:val="outset" w:sz="6" w:space="0" w:color="auto"/>
+                    <w:left w:val="outset" w:sz="6" w:space="0" w:color="auto"/>
+                    <w:bottom w:val="outset" w:sz="6" w:space="0" w:color="auto"/>
+                    <w:right w:val="outset" w:sz="6" w:space="0" w:color="auto"/>
+                  </w:tcBorders>
+                  <w:shd w:val="clear" w:color="auto" w:fill="FFFFFF"/>
+                  <w:vAlign w:val="center"/>
+                </w:tcPr>
+                <w:p>
+                  <w:pPr>
+                    <w:framePr w:hSpace="141" w:wrap="around" w:hAnchor="margin" w:y="438"/>
+                    <w:rPr>
+                      <w:color w:val="000000"/>
+                      <w:sz w:val="20"/>
+                    </w:rPr>
+                  </w:pPr>
+                </w:p>
+              </w:tc>
+              <w:tc>
+                <w:tcPr>
+                  <w:tcW w:w="2250" w:type="pct"/>
+                  <w:tcBorders>
+                    <w:top w:val="outset" w:sz="6" w:space="0" w:color="auto"/>
+                    <w:left w:val="outset" w:sz="6" w:space="0" w:color="auto"/>
+                    <w:bottom w:val="outset" w:sz="6" w:space="0" w:color="auto"/>
+                    <w:right w:val="outset" w:sz="6" w:space="0" w:color="auto"/>
+                  </w:tcBorders>
+                  <w:shd w:val="clear" w:color="auto" w:fill="FFFFFF"/>
+                  <w:vAlign w:val="center"/>
+                </w:tcPr>
+                <w:p>
+                  <w:pPr>
+                    <w:framePr w:hSpace="141" w:wrap="around" w:hAnchor="margin" w:y="438"/>
+                    <w:rPr>
+                      <w:color w:val="000000"/>
+                      <w:sz w:val="20"/>
+                    </w:rPr>
+                  </w:pPr>
+                  <w:r>
+                    <w:rPr>
+                      <w:color w:val="000000"/>
+                      <w:sz w:val="20"/>
+                    </w:rPr>
+                    <w:t>Sistema abre o formulário de atualização desse dado</w:t>
+                  </w:r>
+                </w:p>
+              </w:tc>
+            </w:tr>
+            <w:tr>
+              <w:trPr>
+                <w:tblCellSpacing w:w="0" w:type="dxa"/>
+              </w:trPr>
+              <w:tc>
+                <w:tcPr>
+                  <w:tcW w:w="499" w:type="pct"/>
+                  <w:tcBorders>
+                    <w:top w:val="outset" w:sz="6" w:space="0" w:color="auto"/>
+                    <w:left w:val="outset" w:sz="6" w:space="0" w:color="auto"/>
+                    <w:bottom w:val="outset" w:sz="6" w:space="0" w:color="auto"/>
+                    <w:right w:val="outset" w:sz="6" w:space="0" w:color="auto"/>
+                  </w:tcBorders>
+                  <w:shd w:val="clear" w:color="auto" w:fill="FFFFFF"/>
+                  <w:vAlign w:val="center"/>
+                </w:tcPr>
+                <w:p>
+                  <w:pPr>
+                    <w:framePr w:hSpace="141" w:wrap="around" w:hAnchor="margin" w:y="438"/>
+                    <w:rPr>
+                      <w:color w:val="000000"/>
+                      <w:sz w:val="20"/>
+                    </w:rPr>
+                  </w:pPr>
+                  <w:r>
+                    <w:rPr>
+                      <w:color w:val="000000"/>
+                      <w:sz w:val="20"/>
+                      <w:szCs w:val="20"/>
+                    </w:rPr>
+                    <w:t>3</w:t>
+                  </w:r>
+                </w:p>
+              </w:tc>
+              <w:tc>
+                <w:tcPr>
+                  <w:tcW w:w="2250" w:type="pct"/>
+                  <w:tcBorders>
+                    <w:top w:val="outset" w:sz="6" w:space="0" w:color="auto"/>
+                    <w:left w:val="outset" w:sz="6" w:space="0" w:color="auto"/>
+                    <w:bottom w:val="outset" w:sz="6" w:space="0" w:color="auto"/>
+                    <w:right w:val="outset" w:sz="6" w:space="0" w:color="auto"/>
+                  </w:tcBorders>
+                  <w:shd w:val="clear" w:color="auto" w:fill="FFFFFF"/>
+                  <w:vAlign w:val="center"/>
+                </w:tcPr>
+                <w:p>
+                  <w:pPr>
+                    <w:framePr w:hSpace="141" w:wrap="around" w:hAnchor="margin" w:y="438"/>
+                    <w:rPr>
+                      <w:color w:val="000000"/>
+                      <w:sz w:val="20"/>
+                    </w:rPr>
+                  </w:pPr>
+                  <w:r>
+                    <w:rPr>
+                      <w:color w:val="000000"/>
+                      <w:sz w:val="20"/>
+                    </w:rPr>
+                    <w:t>Paciente insere a informação</w:t>
+                  </w:r>
+                </w:p>
+              </w:tc>
+              <w:tc>
+                <w:tcPr>
+                  <w:tcW w:w="2250" w:type="pct"/>
+                  <w:tcBorders>
+                    <w:top w:val="outset" w:sz="6" w:space="0" w:color="auto"/>
+                    <w:left w:val="outset" w:sz="6" w:space="0" w:color="auto"/>
+                    <w:bottom w:val="outset" w:sz="6" w:space="0" w:color="auto"/>
+                    <w:right w:val="outset" w:sz="6" w:space="0" w:color="auto"/>
+                  </w:tcBorders>
+                  <w:shd w:val="clear" w:color="auto" w:fill="FFFFFF"/>
+                  <w:vAlign w:val="center"/>
+                </w:tcPr>
+                <w:p>
+                  <w:pPr>
+                    <w:framePr w:hSpace="141" w:wrap="around" w:hAnchor="margin" w:y="438"/>
+                    <w:rPr>
+                      <w:color w:val="000000"/>
+                      <w:sz w:val="20"/>
+                    </w:rPr>
+                  </w:pPr>
+                </w:p>
+              </w:tc>
+            </w:tr>
+            <w:tr>
+              <w:trPr>
+                <w:tblCellSpacing w:w="0" w:type="dxa"/>
+              </w:trPr>
+              <w:tc>
+                <w:tcPr>
+                  <w:tcW w:w="499" w:type="pct"/>
+                  <w:tcBorders>
+                    <w:top w:val="outset" w:sz="6" w:space="0" w:color="auto"/>
+                    <w:left w:val="outset" w:sz="6" w:space="0" w:color="auto"/>
+                    <w:bottom w:val="outset" w:sz="6" w:space="0" w:color="auto"/>
+                    <w:right w:val="outset" w:sz="6" w:space="0" w:color="auto"/>
+                  </w:tcBorders>
+                  <w:shd w:val="clear" w:color="auto" w:fill="FFFFFF"/>
+                  <w:vAlign w:val="center"/>
+                </w:tcPr>
+                <w:p>
+                  <w:pPr>
+                    <w:framePr w:hSpace="141" w:wrap="around" w:hAnchor="margin" w:y="438"/>
+                    <w:rPr>
+                      <w:color w:val="000000"/>
+                      <w:sz w:val="20"/>
+                      <w:szCs w:val="20"/>
+                    </w:rPr>
+                  </w:pPr>
+                  <w:r>
+                    <w:rPr>
+                      <w:color w:val="000000"/>
+                      <w:sz w:val="20"/>
+                      <w:szCs w:val="20"/>
+                    </w:rPr>
+                    <w:t>4</w:t>
+                  </w:r>
+                </w:p>
+              </w:tc>
+              <w:tc>
+                <w:tcPr>
+                  <w:tcW w:w="2250" w:type="pct"/>
+                  <w:tcBorders>
+                    <w:top w:val="outset" w:sz="6" w:space="0" w:color="auto"/>
+                    <w:left w:val="outset" w:sz="6" w:space="0" w:color="auto"/>
+                    <w:bottom w:val="outset" w:sz="6" w:space="0" w:color="auto"/>
+                    <w:right w:val="outset" w:sz="6" w:space="0" w:color="auto"/>
+                  </w:tcBorders>
+                  <w:shd w:val="clear" w:color="auto" w:fill="FFFFFF"/>
+                  <w:vAlign w:val="center"/>
+                </w:tcPr>
+                <w:p>
+                  <w:pPr>
+                    <w:framePr w:hSpace="141" w:wrap="around" w:hAnchor="margin" w:y="438"/>
+                    <w:rPr>
+                      <w:color w:val="000000"/>
+                      <w:sz w:val="20"/>
+                    </w:rPr>
+                  </w:pPr>
+                  <w:r>
+                    <w:rPr>
+                      <w:color w:val="000000"/>
+                      <w:sz w:val="20"/>
+                    </w:rPr>
+                    <w:t>Paciente seleciona a opção “Atualizar”</w:t>
+                  </w:r>
+                </w:p>
+              </w:tc>
+              <w:tc>
+                <w:tcPr>
+                  <w:tcW w:w="2250" w:type="pct"/>
+                  <w:tcBorders>
+                    <w:top w:val="outset" w:sz="6" w:space="0" w:color="auto"/>
+                    <w:left w:val="outset" w:sz="6" w:space="0" w:color="auto"/>
+                    <w:bottom w:val="outset" w:sz="6" w:space="0" w:color="auto"/>
+                    <w:right w:val="outset" w:sz="6" w:space="0" w:color="auto"/>
+                  </w:tcBorders>
+                  <w:shd w:val="clear" w:color="auto" w:fill="FFFFFF"/>
+                  <w:vAlign w:val="center"/>
+                </w:tcPr>
+                <w:p>
+                  <w:pPr>
+                    <w:framePr w:hSpace="141" w:wrap="around" w:hAnchor="margin" w:y="438"/>
+                    <w:rPr>
+                      <w:color w:val="000000"/>
+                      <w:sz w:val="20"/>
+                    </w:rPr>
+                  </w:pPr>
+                </w:p>
+              </w:tc>
+            </w:tr>
+            <w:tr>
+              <w:trPr>
+                <w:tblCellSpacing w:w="0" w:type="dxa"/>
+              </w:trPr>
+              <w:tc>
+                <w:tcPr>
+                  <w:tcW w:w="499" w:type="pct"/>
+                  <w:tcBorders>
+                    <w:top w:val="outset" w:sz="6" w:space="0" w:color="auto"/>
+                    <w:left w:val="outset" w:sz="6" w:space="0" w:color="auto"/>
+                    <w:bottom w:val="outset" w:sz="6" w:space="0" w:color="auto"/>
+                    <w:right w:val="outset" w:sz="6" w:space="0" w:color="auto"/>
+                  </w:tcBorders>
+                  <w:shd w:val="clear" w:color="auto" w:fill="FFFFFF"/>
+                  <w:vAlign w:val="center"/>
+                </w:tcPr>
+                <w:p>
+                  <w:pPr>
+                    <w:framePr w:hSpace="141" w:wrap="around" w:hAnchor="margin" w:y="438"/>
+                    <w:rPr>
+                      <w:color w:val="000000"/>
+                      <w:sz w:val="20"/>
+                    </w:rPr>
+                  </w:pPr>
+                  <w:r>
+                    <w:rPr>
+                      <w:color w:val="000000"/>
+                      <w:sz w:val="20"/>
+                      <w:szCs w:val="20"/>
+                    </w:rPr>
+                    <w:t>5</w:t>
+                  </w:r>
+                </w:p>
+              </w:tc>
+              <w:tc>
+                <w:tcPr>
+                  <w:tcW w:w="2250" w:type="pct"/>
+                  <w:tcBorders>
+                    <w:top w:val="outset" w:sz="6" w:space="0" w:color="auto"/>
+                    <w:left w:val="outset" w:sz="6" w:space="0" w:color="auto"/>
+                    <w:bottom w:val="outset" w:sz="6" w:space="0" w:color="auto"/>
+                    <w:right w:val="outset" w:sz="6" w:space="0" w:color="auto"/>
+                  </w:tcBorders>
+                  <w:shd w:val="clear" w:color="auto" w:fill="FFFFFF"/>
+                  <w:vAlign w:val="center"/>
+                </w:tcPr>
+                <w:p>
+                  <w:pPr>
+                    <w:framePr w:hSpace="141" w:wrap="around" w:hAnchor="margin" w:y="438"/>
+                    <w:rPr>
+                      <w:color w:val="000000"/>
+                      <w:sz w:val="20"/>
+                    </w:rPr>
+                  </w:pPr>
+                </w:p>
+              </w:tc>
+              <w:tc>
+                <w:tcPr>
+                  <w:tcW w:w="2250" w:type="pct"/>
+                  <w:tcBorders>
+                    <w:top w:val="outset" w:sz="6" w:space="0" w:color="auto"/>
+                    <w:left w:val="outset" w:sz="6" w:space="0" w:color="auto"/>
+                    <w:bottom w:val="outset" w:sz="6" w:space="0" w:color="auto"/>
+                    <w:right w:val="outset" w:sz="6" w:space="0" w:color="auto"/>
+                  </w:tcBorders>
+                  <w:shd w:val="clear" w:color="auto" w:fill="FFFFFF"/>
+                  <w:vAlign w:val="center"/>
+                </w:tcPr>
+                <w:p>
+                  <w:pPr>
+                    <w:framePr w:hSpace="141" w:wrap="around" w:hAnchor="margin" w:y="438"/>
+                    <w:rPr>
+                      <w:color w:val="000000"/>
+                      <w:sz w:val="20"/>
+                    </w:rPr>
+                  </w:pPr>
+                  <w:r>
+                    <w:rPr>
+                      <w:color w:val="000000"/>
+                      <w:sz w:val="20"/>
+                    </w:rPr>
+                    <w:t xml:space="preserve">Sistema </w:t>
+                  </w:r>
+                  <w:r>
+                    <w:rPr>
+                      <w:color w:val="000000"/>
+                      <w:sz w:val="20"/>
+                    </w:rPr>
+                    <w:t>insere o dado</w:t>
+                  </w:r>
+                  <w:r>
+                    <w:rPr>
+                      <w:color w:val="000000"/>
+                      <w:sz w:val="20"/>
+                    </w:rPr>
+                    <w:t xml:space="preserve"> no banco</w:t>
+                  </w:r>
+                </w:p>
+              </w:tc>
+            </w:tr>
+            <w:tr>
+              <w:trPr>
+                <w:tblCellSpacing w:w="0" w:type="dxa"/>
+              </w:trPr>
+              <w:tc>
+                <w:tcPr>
+                  <w:tcW w:w="499" w:type="pct"/>
+                  <w:tcBorders>
+                    <w:top w:val="outset" w:sz="6" w:space="0" w:color="auto"/>
+                    <w:left w:val="outset" w:sz="6" w:space="0" w:color="auto"/>
+                    <w:bottom w:val="outset" w:sz="6" w:space="0" w:color="auto"/>
+                    <w:right w:val="outset" w:sz="6" w:space="0" w:color="auto"/>
+                  </w:tcBorders>
+                  <w:shd w:val="clear" w:color="auto" w:fill="FFFFFF"/>
+                  <w:vAlign w:val="center"/>
+                </w:tcPr>
+                <w:p>
+                  <w:pPr>
+                    <w:framePr w:hSpace="141" w:wrap="around" w:hAnchor="margin" w:y="438"/>
+                    <w:rPr>
+                      <w:color w:val="000000"/>
+                      <w:sz w:val="20"/>
+                    </w:rPr>
+                  </w:pPr>
+                  <w:r>
+                    <w:rPr>
+                      <w:color w:val="000000"/>
+                      <w:sz w:val="20"/>
+                    </w:rPr>
+                    <w:t>6</w:t>
+                  </w:r>
+                </w:p>
+              </w:tc>
+              <w:tc>
+                <w:tcPr>
+                  <w:tcW w:w="2250" w:type="pct"/>
+                  <w:tcBorders>
+                    <w:top w:val="outset" w:sz="6" w:space="0" w:color="auto"/>
+                    <w:left w:val="outset" w:sz="6" w:space="0" w:color="auto"/>
+                    <w:bottom w:val="outset" w:sz="6" w:space="0" w:color="auto"/>
+                    <w:right w:val="outset" w:sz="6" w:space="0" w:color="auto"/>
+                  </w:tcBorders>
+                  <w:shd w:val="clear" w:color="auto" w:fill="FFFFFF"/>
+                  <w:vAlign w:val="center"/>
+                </w:tcPr>
+                <w:p>
+                  <w:pPr>
+                    <w:framePr w:hSpace="141" w:wrap="around" w:hAnchor="margin" w:y="438"/>
+                    <w:rPr>
+                      <w:color w:val="000000"/>
+                      <w:sz w:val="20"/>
+                    </w:rPr>
+                  </w:pPr>
+                </w:p>
+              </w:tc>
+              <w:tc>
+                <w:tcPr>
+                  <w:tcW w:w="2250" w:type="pct"/>
+                  <w:tcBorders>
+                    <w:top w:val="outset" w:sz="6" w:space="0" w:color="auto"/>
+                    <w:left w:val="outset" w:sz="6" w:space="0" w:color="auto"/>
+                    <w:bottom w:val="outset" w:sz="6" w:space="0" w:color="auto"/>
+                    <w:right w:val="outset" w:sz="6" w:space="0" w:color="auto"/>
+                  </w:tcBorders>
+                  <w:shd w:val="clear" w:color="auto" w:fill="FFFFFF"/>
+                  <w:vAlign w:val="center"/>
+                </w:tcPr>
+                <w:p>
+                  <w:pPr>
+                    <w:framePr w:hSpace="141" w:wrap="around" w:hAnchor="margin" w:y="438"/>
+                    <w:rPr>
+                      <w:color w:val="000000"/>
+                      <w:sz w:val="20"/>
+                    </w:rPr>
+                  </w:pPr>
+                  <w:r>
+                    <w:rPr>
+                      <w:color w:val="000000"/>
+                      <w:sz w:val="20"/>
+                    </w:rPr>
+                    <w:t>Sistema exibe mensagem de confirmação</w:t>
+                  </w:r>
+                  <w:r>
+                    <w:rPr>
+                      <w:color w:val="000000"/>
+                      <w:sz w:val="20"/>
+                    </w:rPr>
+                    <w:t xml:space="preserve"> de inserção</w:t>
+                  </w:r>
+                </w:p>
+              </w:tc>
+            </w:tr>
+          </w:tbl>
+          <w:p>
+            <w:pPr>
+              <w:rPr>
+                <w:color w:val="000000"/>
+                <w:sz w:val="20"/>
+              </w:rPr>
+            </w:pPr>
+          </w:p>
+        </w:tc>
+      </w:tr>
+      <w:tr>
+        <w:trPr>
+          <w:tblCellSpacing w:w="0" w:type="dxa"/>
+        </w:trPr>
+        <w:tc>
+          <w:tcPr>
+            <w:tcW w:w="1000" w:type="pct"/>
+            <w:tcBorders>
+              <w:top w:val="outset" w:sz="6" w:space="0" w:color="auto"/>
+              <w:left w:val="outset" w:sz="6" w:space="0" w:color="auto"/>
+              <w:bottom w:val="outset" w:sz="6" w:space="0" w:color="auto"/>
+              <w:right w:val="outset" w:sz="6" w:space="0" w:color="auto"/>
+            </w:tcBorders>
+            <w:shd w:val="clear" w:color="auto" w:fill="FFFFFF"/>
+            <w:vAlign w:val="center"/>
+          </w:tcPr>
+          <w:p>
+            <w:pPr>
+              <w:rPr>
+                <w:color w:val="000000"/>
+                <w:sz w:val="20"/>
+              </w:rPr>
+            </w:pPr>
+            <w:r>
+              <w:rPr>
+                <w:b/>
+                <w:bCs/>
+                <w:color w:val="000000"/>
+                <w:sz w:val="20"/>
+                <w:szCs w:val="20"/>
+              </w:rPr>
+              <w:t>Fluxos alternativos</w:t>
+            </w:r>
+          </w:p>
+        </w:tc>
+        <w:tc>
+          <w:tcPr>
+            <w:tcW w:w="4000" w:type="pct"/>
+            <w:tcBorders>
+              <w:top w:val="outset" w:sz="6" w:space="0" w:color="auto"/>
+              <w:left w:val="outset" w:sz="6" w:space="0" w:color="auto"/>
+              <w:bottom w:val="outset" w:sz="6" w:space="0" w:color="auto"/>
+              <w:right w:val="outset" w:sz="6" w:space="0" w:color="auto"/>
+            </w:tcBorders>
+            <w:shd w:val="clear" w:color="auto" w:fill="FFFFFF"/>
+            <w:vAlign w:val="center"/>
+          </w:tcPr>
+          <w:p>
+            <w:pPr>
+              <w:pStyle w:val="Ttulo4"/>
+              <w:framePr w:hSpace="0" w:wrap="auto" w:vAnchor="margin" w:yAlign="inline"/>
+              <w:suppressOverlap w:val="0"/>
+            </w:pPr>
+          </w:p>
+          <w:p>
+            <w:pPr>
+              <w:pStyle w:val="Ttulo4"/>
+              <w:framePr w:hSpace="0" w:wrap="auto" w:vAnchor="margin" w:yAlign="inline"/>
+              <w:suppressOverlap w:val="0"/>
+            </w:pPr>
+            <w:r>
+              <w:t>Administrador cancela atualização de nível glicêmico</w:t>
+            </w:r>
+          </w:p>
+          <w:p>
+            <w:pPr>
+              <w:rPr>
+                <w:color w:val="000000"/>
+                <w:sz w:val="20"/>
+              </w:rPr>
+            </w:pPr>
+            <w:r>
+              <w:rPr>
+                <w:color w:val="000000"/>
+                <w:sz w:val="20"/>
+              </w:rPr>
+              <w:t xml:space="preserve">         Sistema confirma cancelamento e retorna para a página inicial do usuário</w:t>
+            </w:r>
+          </w:p>
+          <w:p>
+            <w:pPr>
+              <w:rPr>
+                <w:color w:val="000000"/>
+                <w:sz w:val="20"/>
+              </w:rPr>
+            </w:pPr>
+          </w:p>
+        </w:tc>
+      </w:tr>
+      <w:tr>
+        <w:trPr>
+          <w:tblCellSpacing w:w="0" w:type="dxa"/>
+        </w:trPr>
+        <w:tc>
+          <w:tcPr>
+            <w:tcW w:w="1000" w:type="pct"/>
+            <w:tcBorders>
+              <w:top w:val="outset" w:sz="6" w:space="0" w:color="auto"/>
+              <w:left w:val="outset" w:sz="6" w:space="0" w:color="auto"/>
+              <w:bottom w:val="outset" w:sz="6" w:space="0" w:color="auto"/>
+              <w:right w:val="outset" w:sz="6" w:space="0" w:color="auto"/>
+            </w:tcBorders>
+            <w:shd w:val="clear" w:color="auto" w:fill="FFFFFF"/>
+            <w:vAlign w:val="center"/>
+          </w:tcPr>
+          <w:p>
+            <w:pPr>
+              <w:rPr>
+                <w:b/>
+                <w:bCs/>
+                <w:color w:val="000000"/>
+                <w:sz w:val="20"/>
+                <w:szCs w:val="20"/>
+              </w:rPr>
+            </w:pPr>
+            <w:r>
+              <w:rPr>
+                <w:b/>
+                <w:bCs/>
+                <w:color w:val="000000"/>
+                <w:sz w:val="20"/>
+                <w:szCs w:val="20"/>
+              </w:rPr>
+              <w:t>Pontos de Extensão</w:t>
+            </w:r>
+          </w:p>
+        </w:tc>
+        <w:tc>
+          <w:tcPr>
+            <w:tcW w:w="4000" w:type="pct"/>
+            <w:tcBorders>
+              <w:top w:val="outset" w:sz="6" w:space="0" w:color="auto"/>
+              <w:left w:val="outset" w:sz="6" w:space="0" w:color="auto"/>
+              <w:bottom w:val="outset" w:sz="6" w:space="0" w:color="auto"/>
+              <w:right w:val="outset" w:sz="6" w:space="0" w:color="auto"/>
+            </w:tcBorders>
+            <w:shd w:val="clear" w:color="auto" w:fill="FFFFFF"/>
+            <w:vAlign w:val="center"/>
+          </w:tcPr>
+          <w:tbl>
+            <w:tblPr>
+              <w:tblW w:w="4990" w:type="pct"/>
+              <w:tblCellSpacing w:w="0" w:type="dxa"/>
+              <w:tblBorders>
+                <w:top w:val="outset" w:sz="6" w:space="0" w:color="auto"/>
+                <w:left w:val="outset" w:sz="6" w:space="0" w:color="auto"/>
+                <w:bottom w:val="outset" w:sz="6" w:space="0" w:color="auto"/>
+                <w:right w:val="outset" w:sz="6" w:space="0" w:color="auto"/>
+              </w:tblBorders>
+              <w:tblCellMar>
+                <w:left w:w="0" w:type="dxa"/>
+                <w:right w:w="0" w:type="dxa"/>
+              </w:tblCellMar>
+              <w:tblLook w:val="0000" w:firstRow="0" w:lastRow="0" w:firstColumn="0" w:lastColumn="0" w:noHBand="0" w:noVBand="0"/>
+            </w:tblPr>
+            <w:tblGrid>
+              <w:gridCol w:w="709"/>
+              <w:gridCol w:w="6477"/>
+            </w:tblGrid>
+            <w:tr>
+              <w:trPr>
+                <w:trHeight w:val="320"/>
+                <w:tblCellSpacing w:w="0" w:type="dxa"/>
+              </w:trPr>
+              <w:tc>
+                <w:tcPr>
+                  <w:tcW w:w="493" w:type="pct"/>
+                  <w:tcBorders>
+                    <w:top w:val="outset" w:sz="6" w:space="0" w:color="auto"/>
+                    <w:left w:val="outset" w:sz="6" w:space="0" w:color="auto"/>
+                    <w:bottom w:val="outset" w:sz="6" w:space="0" w:color="auto"/>
+                    <w:right w:val="outset" w:sz="6" w:space="0" w:color="auto"/>
+                  </w:tcBorders>
+                  <w:shd w:val="clear" w:color="auto" w:fill="FFFFFF"/>
+                  <w:vAlign w:val="center"/>
+                </w:tcPr>
+                <w:p>
+                  <w:pPr>
+                    <w:framePr w:hSpace="141" w:wrap="around" w:hAnchor="margin" w:y="438"/>
+                    <w:rPr>
+                      <w:color w:val="000000"/>
+                      <w:sz w:val="20"/>
+                      <w:szCs w:val="20"/>
+                    </w:rPr>
+                  </w:pPr>
+                  <w:r>
+                    <w:rPr>
+                      <w:color w:val="000000"/>
+                      <w:sz w:val="20"/>
+                      <w:szCs w:val="20"/>
+                    </w:rPr>
+                    <w:t>1</w:t>
+                  </w:r>
+                </w:p>
+              </w:tc>
+              <w:tc>
+                <w:tcPr>
+                  <w:tcW w:w="4507" w:type="pct"/>
+                  <w:tcBorders>
+                    <w:top w:val="outset" w:sz="6" w:space="0" w:color="auto"/>
+                    <w:left w:val="outset" w:sz="6" w:space="0" w:color="auto"/>
+                    <w:bottom w:val="outset" w:sz="6" w:space="0" w:color="auto"/>
+                    <w:right w:val="outset" w:sz="6" w:space="0" w:color="auto"/>
+                  </w:tcBorders>
+                  <w:shd w:val="clear" w:color="auto" w:fill="FFFFFF"/>
+                  <w:vAlign w:val="center"/>
+                </w:tcPr>
+                <w:p>
+                  <w:pPr>
+                    <w:framePr w:hSpace="141" w:wrap="around" w:hAnchor="margin" w:y="438"/>
+                    <w:rPr>
+                      <w:color w:val="000000"/>
+                      <w:sz w:val="20"/>
+                    </w:rPr>
+                  </w:pPr>
+                  <w:r>
+                    <w:rPr>
+                      <w:color w:val="000000"/>
+                      <w:sz w:val="20"/>
+                    </w:rPr>
+                    <w:t xml:space="preserve">Atualizar </w:t>
+                  </w:r>
+                  <w:r>
+                    <w:rPr>
+                      <w:color w:val="000000"/>
+                      <w:sz w:val="20"/>
+                    </w:rPr>
+                    <w:t>Pressão</w:t>
+                  </w:r>
+                  <w:r>
+                    <w:rPr>
+                      <w:color w:val="000000"/>
+                      <w:sz w:val="20"/>
+                    </w:rPr>
+                    <w:t xml:space="preserve"> (ocorre após passo 5)</w:t>
+                  </w:r>
+                </w:p>
+              </w:tc>
+            </w:tr>
+          </w:tbl>
+          <w:p>
+            <w:pPr>
+              <w:pStyle w:val="Ttulo4"/>
+              <w:framePr w:hSpace="0" w:wrap="auto" w:vAnchor="margin" w:yAlign="inline"/>
+              <w:suppressOverlap w:val="0"/>
+            </w:pPr>
+          </w:p>
+        </w:tc>
+      </w:tr>
+      <w:tr>
+        <w:trPr>
+          <w:trHeight w:val="506"/>
+          <w:tblCellSpacing w:w="0" w:type="dxa"/>
+        </w:trPr>
+        <w:tc>
+          <w:tcPr>
+            <w:tcW w:w="1000" w:type="pct"/>
+            <w:tcBorders>
+              <w:top w:val="outset" w:sz="6" w:space="0" w:color="auto"/>
+              <w:left w:val="outset" w:sz="6" w:space="0" w:color="auto"/>
+              <w:bottom w:val="outset" w:sz="6" w:space="0" w:color="auto"/>
+              <w:right w:val="outset" w:sz="6" w:space="0" w:color="auto"/>
+            </w:tcBorders>
+            <w:shd w:val="clear" w:color="auto" w:fill="FFFFFF"/>
+            <w:vAlign w:val="center"/>
+          </w:tcPr>
+          <w:p>
+            <w:pPr>
+              <w:rPr>
+                <w:b/>
+                <w:bCs/>
+                <w:color w:val="000000"/>
+                <w:sz w:val="20"/>
+                <w:szCs w:val="20"/>
+              </w:rPr>
+            </w:pPr>
+            <w:r>
+              <w:rPr>
+                <w:b/>
+                <w:bCs/>
+                <w:color w:val="000000"/>
+                <w:sz w:val="20"/>
+                <w:szCs w:val="20"/>
+              </w:rPr>
+              <w:t>Frequência</w:t>
+            </w:r>
+          </w:p>
+        </w:tc>
+        <w:tc>
+          <w:tcPr>
+            <w:tcW w:w="4000" w:type="pct"/>
+            <w:tcBorders>
+              <w:top w:val="outset" w:sz="6" w:space="0" w:color="auto"/>
+              <w:left w:val="outset" w:sz="6" w:space="0" w:color="auto"/>
+              <w:bottom w:val="outset" w:sz="6" w:space="0" w:color="auto"/>
+              <w:right w:val="outset" w:sz="6" w:space="0" w:color="auto"/>
+            </w:tcBorders>
+            <w:shd w:val="clear" w:color="auto" w:fill="FFFFFF"/>
+            <w:vAlign w:val="center"/>
+          </w:tcPr>
+          <w:p>
+            <w:pPr>
+              <w:rPr>
+                <w:color w:val="000000"/>
+                <w:sz w:val="20"/>
+              </w:rPr>
+            </w:pPr>
+            <w:r>
+              <w:rPr>
+                <w:color w:val="000000"/>
+                <w:sz w:val="20"/>
+              </w:rPr>
+              <w:t xml:space="preserve">Uma vez (primeira vez inserindo </w:t>
+            </w:r>
+            <w:r>
+              <w:rPr>
+                <w:color w:val="000000"/>
+                <w:sz w:val="20"/>
+              </w:rPr>
+              <w:t>a pressão arterial</w:t>
+            </w:r>
+            <w:r>
+              <w:rPr>
+                <w:color w:val="000000"/>
+                <w:sz w:val="20"/>
+              </w:rPr>
+              <w:t>).</w:t>
+            </w:r>
+          </w:p>
+          <w:p>
+            <w:pPr>
+              <w:rPr>
+                <w:color w:val="000000"/>
+                <w:sz w:val="20"/>
+              </w:rPr>
+            </w:pPr>
+          </w:p>
+        </w:tc>
+      </w:tr>
+      <w:tr>
+        <w:trPr>
+          <w:tblCellSpacing w:w="0" w:type="dxa"/>
+        </w:trPr>
+        <w:tc>
+          <w:tcPr>
+            <w:tcW w:w="1000" w:type="pct"/>
+            <w:tcBorders>
+              <w:top w:val="outset" w:sz="6" w:space="0" w:color="auto"/>
+              <w:left w:val="outset" w:sz="6" w:space="0" w:color="auto"/>
+              <w:bottom w:val="outset" w:sz="6" w:space="0" w:color="auto"/>
+              <w:right w:val="outset" w:sz="6" w:space="0" w:color="auto"/>
+            </w:tcBorders>
+            <w:shd w:val="clear" w:color="auto" w:fill="FFFFFF"/>
+            <w:vAlign w:val="center"/>
+          </w:tcPr>
+          <w:p>
+            <w:pPr>
+              <w:rPr>
+                <w:b/>
+                <w:bCs/>
+                <w:color w:val="000000"/>
+                <w:sz w:val="20"/>
+                <w:szCs w:val="20"/>
+              </w:rPr>
+            </w:pPr>
+            <w:r>
+              <w:rPr>
+                <w:b/>
+                <w:bCs/>
+                <w:color w:val="000000"/>
+                <w:sz w:val="20"/>
+                <w:szCs w:val="20"/>
+              </w:rPr>
+              <w:t>Requisitos especiais</w:t>
+            </w:r>
+          </w:p>
+        </w:tc>
+        <w:tc>
+          <w:tcPr>
+            <w:tcW w:w="4000" w:type="pct"/>
+            <w:tcBorders>
+              <w:top w:val="outset" w:sz="6" w:space="0" w:color="auto"/>
+              <w:left w:val="outset" w:sz="6" w:space="0" w:color="auto"/>
+              <w:bottom w:val="outset" w:sz="6" w:space="0" w:color="auto"/>
+              <w:right w:val="outset" w:sz="6" w:space="0" w:color="auto"/>
+            </w:tcBorders>
+            <w:shd w:val="clear" w:color="auto" w:fill="FFFFFF"/>
+            <w:vAlign w:val="center"/>
+          </w:tcPr>
+          <w:p>
+            <w:pPr>
+              <w:jc w:val="both"/>
+              <w:rPr>
+                <w:color w:val="000000"/>
+                <w:sz w:val="20"/>
+                <w:szCs w:val="20"/>
+              </w:rPr>
+            </w:pPr>
+            <w:r>
+              <w:rPr>
+                <w:color w:val="000000"/>
+                <w:sz w:val="20"/>
+                <w:szCs w:val="20"/>
+              </w:rPr>
+              <w:t>Não possui.</w:t>
+            </w:r>
+          </w:p>
+        </w:tc>
+      </w:tr>
+      <w:tr>
+        <w:trPr>
+          <w:trHeight w:val="446"/>
+          <w:tblCellSpacing w:w="0" w:type="dxa"/>
+        </w:trPr>
+        <w:tc>
+          <w:tcPr>
+            <w:tcW w:w="1000" w:type="pct"/>
+            <w:tcBorders>
+              <w:top w:val="outset" w:sz="6" w:space="0" w:color="auto"/>
+              <w:left w:val="outset" w:sz="6" w:space="0" w:color="auto"/>
+              <w:bottom w:val="outset" w:sz="6" w:space="0" w:color="auto"/>
+              <w:right w:val="outset" w:sz="6" w:space="0" w:color="auto"/>
+            </w:tcBorders>
+            <w:shd w:val="clear" w:color="auto" w:fill="FFFFFF"/>
+            <w:vAlign w:val="center"/>
+          </w:tcPr>
+          <w:p>
+            <w:pPr>
+              <w:rPr>
+                <w:b/>
+                <w:bCs/>
+                <w:color w:val="000000"/>
+                <w:sz w:val="20"/>
+                <w:szCs w:val="20"/>
+              </w:rPr>
+            </w:pPr>
+            <w:r>
+              <w:rPr>
+                <w:b/>
+                <w:bCs/>
+                <w:color w:val="000000"/>
+                <w:sz w:val="20"/>
+                <w:szCs w:val="20"/>
+              </w:rPr>
+              <w:t>Pré-condições</w:t>
+            </w:r>
+          </w:p>
+        </w:tc>
+        <w:tc>
+          <w:tcPr>
+            <w:tcW w:w="4000" w:type="pct"/>
+            <w:tcBorders>
+              <w:top w:val="outset" w:sz="6" w:space="0" w:color="auto"/>
+              <w:left w:val="outset" w:sz="6" w:space="0" w:color="auto"/>
+              <w:bottom w:val="outset" w:sz="6" w:space="0" w:color="auto"/>
+              <w:right w:val="outset" w:sz="6" w:space="0" w:color="auto"/>
+            </w:tcBorders>
+            <w:shd w:val="clear" w:color="auto" w:fill="FFFFFF"/>
+            <w:vAlign w:val="center"/>
+          </w:tcPr>
+          <w:p>
+            <w:pPr>
+              <w:rPr>
+                <w:color w:val="000000"/>
+                <w:sz w:val="20"/>
+                <w:szCs w:val="20"/>
+              </w:rPr>
+            </w:pPr>
+            <w:r>
+              <w:rPr>
+                <w:color w:val="000000"/>
+                <w:sz w:val="20"/>
+                <w:szCs w:val="20"/>
+              </w:rPr>
+              <w:t xml:space="preserve">Paciente deve estar </w:t>
+            </w:r>
+            <w:proofErr w:type="spellStart"/>
+            <w:r>
+              <w:rPr>
+                <w:color w:val="000000"/>
+                <w:sz w:val="20"/>
+                <w:szCs w:val="20"/>
+              </w:rPr>
+              <w:t>logado</w:t>
+            </w:r>
+            <w:proofErr w:type="spellEnd"/>
+            <w:r>
+              <w:rPr>
+                <w:color w:val="000000"/>
+                <w:sz w:val="20"/>
+                <w:szCs w:val="20"/>
+              </w:rPr>
+              <w:t xml:space="preserve"> e deve ser hipertenso.</w:t>
+            </w:r>
+          </w:p>
+        </w:tc>
+      </w:tr>
+      <w:tr>
+        <w:trPr>
+          <w:trHeight w:val="478"/>
+          <w:tblCellSpacing w:w="0" w:type="dxa"/>
+        </w:trPr>
+        <w:tc>
+          <w:tcPr>
+            <w:tcW w:w="1000" w:type="pct"/>
+            <w:tcBorders>
+              <w:top w:val="outset" w:sz="6" w:space="0" w:color="auto"/>
+              <w:left w:val="outset" w:sz="6" w:space="0" w:color="auto"/>
+              <w:bottom w:val="outset" w:sz="6" w:space="0" w:color="auto"/>
+              <w:right w:val="outset" w:sz="6" w:space="0" w:color="auto"/>
+            </w:tcBorders>
+            <w:shd w:val="clear" w:color="auto" w:fill="FFFFFF"/>
+            <w:vAlign w:val="center"/>
+          </w:tcPr>
+          <w:p>
+            <w:pPr>
+              <w:rPr>
+                <w:b/>
+                <w:bCs/>
+                <w:color w:val="000000"/>
+                <w:sz w:val="20"/>
+                <w:szCs w:val="20"/>
+              </w:rPr>
+            </w:pPr>
+            <w:r>
+              <w:rPr>
+                <w:b/>
+                <w:bCs/>
+                <w:color w:val="000000"/>
+                <w:sz w:val="20"/>
+                <w:szCs w:val="20"/>
+              </w:rPr>
+              <w:t>Pós-condições</w:t>
+            </w:r>
+          </w:p>
+        </w:tc>
+        <w:tc>
+          <w:tcPr>
+            <w:tcW w:w="4000" w:type="pct"/>
+            <w:tcBorders>
+              <w:top w:val="outset" w:sz="6" w:space="0" w:color="auto"/>
+              <w:left w:val="outset" w:sz="6" w:space="0" w:color="auto"/>
+              <w:bottom w:val="outset" w:sz="6" w:space="0" w:color="auto"/>
+              <w:right w:val="outset" w:sz="6" w:space="0" w:color="auto"/>
+            </w:tcBorders>
+            <w:shd w:val="clear" w:color="auto" w:fill="FFFFFF"/>
+            <w:vAlign w:val="center"/>
+          </w:tcPr>
+          <w:p>
+            <w:pPr>
+              <w:rPr>
+                <w:color w:val="000000"/>
+                <w:sz w:val="20"/>
+                <w:szCs w:val="20"/>
+              </w:rPr>
+            </w:pPr>
+            <w:r>
+              <w:rPr>
+                <w:color w:val="000000"/>
+                <w:sz w:val="20"/>
+                <w:szCs w:val="20"/>
+              </w:rPr>
+              <w:t>Pressão arterial diária salva no banco.</w:t>
+            </w:r>
+          </w:p>
+        </w:tc>
+      </w:tr>
+    </w:tbl>
+    <w:p>
+      <w:pPr>
+        <w:spacing w:line="360" w:lineRule="auto"/>
+        <w:ind w:firstLine="1134"/>
+      </w:pPr>
+    </w:p>
+    <w:p>
+      <w:pPr>
+        <w:spacing w:line="360" w:lineRule="auto"/>
+        <w:ind w:firstLine="1134"/>
+      </w:pPr>
+    </w:p>
+    <w:p>
+      <w:pPr>
+        <w:spacing w:line="360" w:lineRule="auto"/>
+        <w:ind w:firstLine="1134"/>
+      </w:pPr>
+    </w:p>
+    <w:p>
+      <w:pPr>
+        <w:spacing w:line="360" w:lineRule="auto"/>
+        <w:ind w:firstLine="1134"/>
+      </w:pPr>
+    </w:p>
+    <w:p>
+      <w:pPr>
+        <w:spacing w:line="360" w:lineRule="auto"/>
+        <w:ind w:firstLine="1134"/>
+      </w:pPr>
+    </w:p>
+    <w:p>
+      <w:pPr>
+        <w:spacing w:line="360" w:lineRule="auto"/>
+        <w:ind w:firstLine="1134"/>
+      </w:pPr>
+    </w:p>
+    <w:p>
+      <w:pPr>
+        <w:spacing w:line="360" w:lineRule="auto"/>
+        <w:ind w:firstLine="1134"/>
+      </w:pPr>
+    </w:p>
+    <w:p>
+      <w:pPr>
+        <w:spacing w:line="360" w:lineRule="auto"/>
+        <w:ind w:firstLine="1134"/>
+      </w:pPr>
+    </w:p>
+    <w:p>
+      <w:pPr>
+        <w:spacing w:line="360" w:lineRule="auto"/>
+        <w:ind w:firstLine="1134"/>
+      </w:pPr>
+    </w:p>
+    <w:p>
+      <w:pPr>
+        <w:spacing w:line="360" w:lineRule="auto"/>
+        <w:ind w:firstLine="1134"/>
+      </w:pPr>
+    </w:p>
+    <w:p>
+      <w:pPr>
+        <w:spacing w:line="360" w:lineRule="auto"/>
+        <w:ind w:firstLine="1134"/>
+      </w:pPr>
+    </w:p>
+    <w:p>
+      <w:pPr>
+        <w:spacing w:line="360" w:lineRule="auto"/>
+        <w:ind w:firstLine="1134"/>
+      </w:pPr>
+    </w:p>
+    <w:p>
+      <w:pPr>
+        <w:spacing w:line="360" w:lineRule="auto"/>
+        <w:ind w:firstLine="1134"/>
+      </w:pPr>
+    </w:p>
+    <w:p>
+      <w:pPr>
+        <w:spacing w:line="360" w:lineRule="auto"/>
+        <w:ind w:firstLine="1134"/>
+      </w:pPr>
+    </w:p>
+    <w:p>
+      <w:pPr>
+        <w:spacing w:line="360" w:lineRule="auto"/>
+        <w:ind w:firstLine="1134"/>
+      </w:pPr>
+    </w:p>
+    <w:p>
+      <w:pPr>
+        <w:spacing w:line="360" w:lineRule="auto"/>
+        <w:ind w:firstLine="1134"/>
+      </w:pPr>
+    </w:p>
+    <w:p>
+      <w:pPr>
+        <w:spacing w:line="360" w:lineRule="auto"/>
+        <w:ind w:firstLine="1134"/>
+      </w:pPr>
+    </w:p>
+    <w:tbl>
+      <w:tblPr>
+        <w:tblW w:w="5001" w:type="pct"/>
+        <w:tblCellSpacing w:w="0" w:type="dxa"/>
+        <w:tblBorders>
+          <w:top w:val="outset" w:sz="6" w:space="0" w:color="auto"/>
+          <w:left w:val="outset" w:sz="6" w:space="0" w:color="auto"/>
+          <w:bottom w:val="outset" w:sz="6" w:space="0" w:color="auto"/>
+          <w:right w:val="outset" w:sz="6" w:space="0" w:color="auto"/>
+        </w:tblBorders>
+        <w:tblCellMar>
+          <w:left w:w="0" w:type="dxa"/>
+          <w:right w:w="0" w:type="dxa"/>
+        </w:tblCellMar>
+        <w:tblLook w:val="0000" w:firstRow="0" w:lastRow="0" w:firstColumn="0" w:lastColumn="0" w:noHBand="0" w:noVBand="0"/>
+      </w:tblPr>
+      <w:tblGrid>
+        <w:gridCol w:w="1812"/>
+        <w:gridCol w:w="7246"/>
+      </w:tblGrid>
+      <w:tr>
+        <w:trPr>
+          <w:tblCellSpacing w:w="0" w:type="dxa"/>
+        </w:trPr>
+        <w:tc>
+          <w:tcPr>
+            <w:tcW w:w="5000" w:type="pct"/>
+            <w:gridSpan w:val="2"/>
+            <w:tcBorders>
+              <w:top w:val="outset" w:sz="6" w:space="0" w:color="auto"/>
+              <w:left w:val="outset" w:sz="6" w:space="0" w:color="auto"/>
+              <w:bottom w:val="outset" w:sz="6" w:space="0" w:color="auto"/>
+              <w:right w:val="outset" w:sz="6" w:space="0" w:color="auto"/>
+            </w:tcBorders>
+            <w:shd w:val="clear" w:color="auto" w:fill="FFFFFF"/>
+            <w:vAlign w:val="center"/>
+          </w:tcPr>
+          <w:p>
+            <w:pPr>
+              <w:rPr>
+                <w:color w:val="000000"/>
+                <w:sz w:val="20"/>
+              </w:rPr>
+            </w:pPr>
+            <w:r>
+              <w:rPr>
+                <w:b/>
+                <w:bCs/>
+                <w:color w:val="000000"/>
+                <w:sz w:val="20"/>
+              </w:rPr>
+              <w:t>Caso de Uso 0</w:t>
+            </w:r>
+            <w:r>
+              <w:rPr>
+                <w:b/>
+                <w:bCs/>
+                <w:color w:val="000000"/>
+                <w:sz w:val="20"/>
+              </w:rPr>
+              <w:t>4</w:t>
+            </w:r>
+            <w:r>
+              <w:rPr>
+                <w:b/>
+                <w:bCs/>
+                <w:color w:val="000000"/>
+                <w:sz w:val="20"/>
+              </w:rPr>
+              <w:t xml:space="preserve"> – </w:t>
+            </w:r>
+            <w:r>
+              <w:rPr>
+                <w:b/>
+                <w:bCs/>
+                <w:color w:val="000000"/>
+                <w:sz w:val="20"/>
+              </w:rPr>
+              <w:t>Consultar exercício</w:t>
+            </w:r>
+          </w:p>
+        </w:tc>
+      </w:tr>
+      <w:tr>
+        <w:trPr>
+          <w:tblCellSpacing w:w="0" w:type="dxa"/>
+        </w:trPr>
+        <w:tc>
+          <w:tcPr>
+            <w:tcW w:w="1000" w:type="pct"/>
+            <w:tcBorders>
+              <w:top w:val="outset" w:sz="6" w:space="0" w:color="auto"/>
+              <w:left w:val="outset" w:sz="6" w:space="0" w:color="auto"/>
+              <w:bottom w:val="outset" w:sz="6" w:space="0" w:color="auto"/>
+              <w:right w:val="outset" w:sz="6" w:space="0" w:color="auto"/>
+            </w:tcBorders>
+            <w:shd w:val="clear" w:color="auto" w:fill="FFFFFF"/>
+            <w:vAlign w:val="center"/>
+          </w:tcPr>
+          <w:p>
+            <w:pPr>
+              <w:rPr>
+                <w:color w:val="000000"/>
+                <w:sz w:val="20"/>
+              </w:rPr>
+            </w:pPr>
+            <w:r>
+              <w:rPr>
+                <w:b/>
+                <w:bCs/>
+                <w:color w:val="000000"/>
+                <w:sz w:val="20"/>
+                <w:szCs w:val="20"/>
+              </w:rPr>
+              <w:t>Descrição</w:t>
+            </w:r>
+          </w:p>
+        </w:tc>
+        <w:tc>
+          <w:tcPr>
+            <w:tcW w:w="4000" w:type="pct"/>
+            <w:tcBorders>
+              <w:top w:val="outset" w:sz="6" w:space="0" w:color="auto"/>
+              <w:left w:val="outset" w:sz="6" w:space="0" w:color="auto"/>
+              <w:bottom w:val="outset" w:sz="6" w:space="0" w:color="auto"/>
+              <w:right w:val="outset" w:sz="6" w:space="0" w:color="auto"/>
+            </w:tcBorders>
+            <w:shd w:val="clear" w:color="auto" w:fill="FFFFFF"/>
+            <w:vAlign w:val="center"/>
+          </w:tcPr>
+          <w:p>
+            <w:r>
+              <w:rPr>
+                <w:color w:val="000000"/>
+                <w:sz w:val="20"/>
+              </w:rPr>
+              <w:t xml:space="preserve">Descreve como </w:t>
+            </w:r>
+            <w:r>
+              <w:rPr>
+                <w:color w:val="000000"/>
+                <w:sz w:val="20"/>
+              </w:rPr>
+              <w:t>o Paciente acessa as sugestões de exercícios</w:t>
+            </w:r>
+            <w:r>
+              <w:rPr>
+                <w:color w:val="000000"/>
+                <w:sz w:val="20"/>
+                <w:szCs w:val="20"/>
+              </w:rPr>
+              <w:t>.</w:t>
+            </w:r>
+          </w:p>
+          <w:p>
+            <w:pPr>
+              <w:rPr>
+                <w:color w:val="000000"/>
+                <w:sz w:val="20"/>
+              </w:rPr>
+            </w:pPr>
+          </w:p>
+        </w:tc>
+      </w:tr>
+      <w:tr>
+        <w:trPr>
+          <w:tblCellSpacing w:w="0" w:type="dxa"/>
+        </w:trPr>
+        <w:tc>
+          <w:tcPr>
+            <w:tcW w:w="1000" w:type="pct"/>
+            <w:tcBorders>
+              <w:top w:val="outset" w:sz="6" w:space="0" w:color="auto"/>
+              <w:left w:val="outset" w:sz="6" w:space="0" w:color="auto"/>
+              <w:bottom w:val="outset" w:sz="6" w:space="0" w:color="auto"/>
+              <w:right w:val="outset" w:sz="6" w:space="0" w:color="auto"/>
+            </w:tcBorders>
+            <w:shd w:val="clear" w:color="auto" w:fill="FFFFFF"/>
+            <w:vAlign w:val="center"/>
+          </w:tcPr>
+          <w:p>
+            <w:pPr>
+              <w:rPr>
+                <w:b/>
+                <w:bCs/>
+                <w:color w:val="000000"/>
+                <w:sz w:val="20"/>
+                <w:szCs w:val="20"/>
+              </w:rPr>
+            </w:pPr>
+          </w:p>
+          <w:p>
+            <w:pPr>
+              <w:rPr>
+                <w:b/>
+                <w:bCs/>
+                <w:color w:val="000000"/>
+                <w:sz w:val="20"/>
+                <w:szCs w:val="20"/>
+              </w:rPr>
+            </w:pPr>
+            <w:r>
+              <w:rPr>
+                <w:b/>
+                <w:bCs/>
+                <w:color w:val="000000"/>
+                <w:sz w:val="20"/>
+                <w:szCs w:val="20"/>
+              </w:rPr>
+              <w:t>Ator</w:t>
+            </w:r>
+          </w:p>
+          <w:p>
+            <w:pPr>
+              <w:rPr>
+                <w:b/>
+                <w:bCs/>
+                <w:color w:val="000000"/>
+                <w:sz w:val="20"/>
+                <w:szCs w:val="20"/>
+              </w:rPr>
+            </w:pPr>
+          </w:p>
+        </w:tc>
+        <w:tc>
+          <w:tcPr>
+            <w:tcW w:w="4000" w:type="pct"/>
+            <w:tcBorders>
+              <w:top w:val="outset" w:sz="6" w:space="0" w:color="auto"/>
+              <w:left w:val="outset" w:sz="6" w:space="0" w:color="auto"/>
+              <w:bottom w:val="outset" w:sz="6" w:space="0" w:color="auto"/>
+              <w:right w:val="outset" w:sz="6" w:space="0" w:color="auto"/>
+            </w:tcBorders>
+            <w:shd w:val="clear" w:color="auto" w:fill="FFFFFF"/>
+            <w:vAlign w:val="center"/>
+          </w:tcPr>
+          <w:p>
+            <w:pPr>
+              <w:rPr>
+                <w:color w:val="000000"/>
+                <w:sz w:val="20"/>
+                <w:szCs w:val="20"/>
+              </w:rPr>
+            </w:pPr>
             <w:r>
               <w:rPr>
                 <w:color w:val="000000"/>
@@ -5987,14 +9711,6 @@
                 <w:szCs w:val="20"/>
               </w:rPr>
               <w:t>Paciente</w:t>
-            </w:r>
-            <w:r>
-              <w:rPr>
-                <w:color w:val="000000"/>
-                <w:sz w:val="20"/>
-                <w:szCs w:val="20"/>
-              </w:rPr>
-              <w:t xml:space="preserve"> </w:t>
             </w:r>
           </w:p>
         </w:tc>
@@ -6086,7 +9802,6 @@
                 </w:tcPr>
                 <w:p>
                   <w:pPr>
-                    <w:framePr w:hSpace="141" w:wrap="around" w:hAnchor="margin" w:y="547"/>
                     <w:rPr>
                       <w:color w:val="000000"/>
                       <w:sz w:val="20"/>
@@ -6115,7 +9830,6 @@
                 </w:tcPr>
                 <w:p>
                   <w:pPr>
-                    <w:framePr w:hSpace="141" w:wrap="around" w:hAnchor="margin" w:y="547"/>
                     <w:rPr>
                       <w:color w:val="000000"/>
                       <w:sz w:val="20"/>
@@ -6147,7 +9861,6 @@
                 </w:tcPr>
                 <w:p>
                   <w:pPr>
-                    <w:framePr w:hSpace="141" w:wrap="around" w:hAnchor="margin" w:y="547"/>
                     <w:rPr>
                       <w:color w:val="000000"/>
                       <w:sz w:val="20"/>
@@ -6184,7 +9897,6 @@
                 </w:tcPr>
                 <w:p>
                   <w:pPr>
-                    <w:framePr w:hSpace="141" w:wrap="around" w:hAnchor="margin" w:y="547"/>
                     <w:rPr>
                       <w:color w:val="000000"/>
                       <w:sz w:val="20"/>
@@ -6197,7 +9909,7 @@
                       <w:sz w:val="20"/>
                       <w:szCs w:val="20"/>
                     </w:rPr>
-                    <w:t>0</w:t>
+                    <w:t>1</w:t>
                   </w:r>
                 </w:p>
               </w:tc>
@@ -6215,7 +9927,6 @@
                 </w:tcPr>
                 <w:p>
                   <w:pPr>
-                    <w:framePr w:hSpace="141" w:wrap="around" w:hAnchor="margin" w:y="547"/>
                     <w:rPr>
                       <w:color w:val="000000"/>
                       <w:sz w:val="20"/>
@@ -6226,23 +9937,7 @@
                       <w:color w:val="000000"/>
                       <w:sz w:val="20"/>
                     </w:rPr>
-                    <w:t xml:space="preserve">Paciente seleciona a opção de </w:t>
-                  </w:r>
-                  <w:proofErr w:type="spellStart"/>
-                  <w:r>
-                    <w:rPr>
-                      <w:color w:val="000000"/>
-                      <w:sz w:val="20"/>
-                    </w:rPr>
-                    <w:t>login</w:t>
-                  </w:r>
-                  <w:proofErr w:type="spellEnd"/>
-                  <w:r>
-                    <w:rPr>
-                      <w:color w:val="000000"/>
-                      <w:sz w:val="20"/>
-                    </w:rPr>
-                    <w:t xml:space="preserve"> na página inicial (home)</w:t>
+                    <w:t>Paciente seleciona a opção “Exercícios” no menu principal</w:t>
                   </w:r>
                 </w:p>
               </w:tc>
@@ -6260,7 +9955,6 @@
                 </w:tcPr>
                 <w:p>
                   <w:pPr>
-                    <w:framePr w:hSpace="141" w:wrap="around" w:hAnchor="margin" w:y="547"/>
                     <w:rPr>
                       <w:color w:val="000000"/>
                       <w:sz w:val="20"/>
@@ -6287,106 +9981,9 @@
                 </w:tcPr>
                 <w:p>
                   <w:pPr>
-                    <w:framePr w:hSpace="141" w:wrap="around" w:hAnchor="margin" w:y="547"/>
-                    <w:rPr>
-                      <w:color w:val="000000"/>
-                      <w:sz w:val="20"/>
-                    </w:rPr>
-                  </w:pPr>
-                  <w:r>
-                    <w:rPr>
-                      <w:color w:val="000000"/>
-                      <w:sz w:val="20"/>
-                      <w:szCs w:val="20"/>
-                    </w:rPr>
-                    <w:t>1</w:t>
-                  </w:r>
-                </w:p>
-              </w:tc>
-              <w:tc>
-                <w:tcPr>
-                  <w:tcW w:w="2250" w:type="pct"/>
-                  <w:tcBorders>
-                    <w:top w:val="outset" w:sz="6" w:space="0" w:color="auto"/>
-                    <w:left w:val="outset" w:sz="6" w:space="0" w:color="auto"/>
-                    <w:bottom w:val="outset" w:sz="6" w:space="0" w:color="auto"/>
-                    <w:right w:val="outset" w:sz="6" w:space="0" w:color="auto"/>
-                  </w:tcBorders>
-                  <w:shd w:val="clear" w:color="auto" w:fill="FFFFFF"/>
-                  <w:vAlign w:val="center"/>
-                </w:tcPr>
-                <w:p>
-                  <w:pPr>
-                    <w:framePr w:hSpace="141" w:wrap="around" w:hAnchor="margin" w:y="547"/>
-                    <w:rPr>
-                      <w:color w:val="000000"/>
-                      <w:sz w:val="20"/>
-                    </w:rPr>
-                  </w:pPr>
-                </w:p>
-              </w:tc>
-              <w:tc>
-                <w:tcPr>
-                  <w:tcW w:w="2250" w:type="pct"/>
-                  <w:tcBorders>
-                    <w:top w:val="outset" w:sz="6" w:space="0" w:color="auto"/>
-                    <w:left w:val="outset" w:sz="6" w:space="0" w:color="auto"/>
-                    <w:bottom w:val="outset" w:sz="6" w:space="0" w:color="auto"/>
-                    <w:right w:val="outset" w:sz="6" w:space="0" w:color="auto"/>
-                  </w:tcBorders>
-                  <w:shd w:val="clear" w:color="auto" w:fill="FFFFFF"/>
-                  <w:vAlign w:val="center"/>
-                </w:tcPr>
-                <w:p>
-                  <w:pPr>
-                    <w:framePr w:hSpace="141" w:wrap="around" w:hAnchor="margin" w:y="547"/>
-                    <w:rPr>
-                      <w:color w:val="000000"/>
-                      <w:sz w:val="20"/>
-                    </w:rPr>
-                  </w:pPr>
-                  <w:r>
-                    <w:rPr>
-                      <w:color w:val="000000"/>
-                      <w:sz w:val="20"/>
-                    </w:rPr>
-                    <w:t xml:space="preserve">Abre o formulário de </w:t>
-                  </w:r>
-                  <w:proofErr w:type="spellStart"/>
-                  <w:r>
-                    <w:rPr>
-                      <w:color w:val="000000"/>
-                      <w:sz w:val="20"/>
-                    </w:rPr>
-                    <w:t>login</w:t>
-                  </w:r>
-                  <w:proofErr w:type="spellEnd"/>
-                </w:p>
-              </w:tc>
-            </w:tr>
-            <w:tr>
-              <w:trPr>
-                <w:tblCellSpacing w:w="0" w:type="dxa"/>
-              </w:trPr>
-              <w:tc>
-                <w:tcPr>
-                  <w:tcW w:w="500" w:type="pct"/>
-                  <w:tcBorders>
-                    <w:top w:val="outset" w:sz="6" w:space="0" w:color="auto"/>
-                    <w:left w:val="outset" w:sz="6" w:space="0" w:color="auto"/>
-                    <w:bottom w:val="outset" w:sz="6" w:space="0" w:color="auto"/>
-                    <w:right w:val="outset" w:sz="6" w:space="0" w:color="auto"/>
-                  </w:tcBorders>
-                  <w:shd w:val="clear" w:color="auto" w:fill="FFFFFF"/>
-                  <w:vAlign w:val="center"/>
-                </w:tcPr>
-                <w:p>
-                  <w:pPr>
-                    <w:framePr w:hSpace="141" w:wrap="around" w:hAnchor="margin" w:y="547"/>
-                    <w:rPr>
-                      <w:color w:val="000000"/>
-                      <w:sz w:val="20"/>
-                      <w:szCs w:val="20"/>
+                    <w:rPr>
+                      <w:color w:val="000000"/>
+                      <w:sz w:val="20"/>
                     </w:rPr>
                   </w:pPr>
                   <w:r>
@@ -6413,7 +10010,6 @@
                 </w:tcPr>
                 <w:p>
                   <w:pPr>
-                    <w:framePr w:hSpace="141" w:wrap="around" w:hAnchor="margin" w:y="547"/>
                     <w:rPr>
                       <w:color w:val="000000"/>
                       <w:sz w:val="20"/>
@@ -6424,21 +10020,7 @@
                       <w:color w:val="000000"/>
                       <w:sz w:val="20"/>
                     </w:rPr>
-                    <w:t>Paciente</w:t>
-                  </w:r>
-                  <w:r>
-                    <w:rPr>
-                      <w:color w:val="000000"/>
-                      <w:sz w:val="20"/>
-                    </w:rPr>
-                    <w:t xml:space="preserve"> insere a</w:t>
-                  </w:r>
-                  <w:r>
-                    <w:rPr>
-                      <w:color w:val="000000"/>
-                      <w:sz w:val="20"/>
-                    </w:rPr>
-                    <w:t>s informações</w:t>
+                    <w:t>Paciente seleciona o tipo de exercício</w:t>
                   </w:r>
                 </w:p>
               </w:tc>
@@ -6456,7 +10038,6 @@
                 </w:tcPr>
                 <w:p>
                   <w:pPr>
-                    <w:framePr w:hSpace="141" w:wrap="around" w:hAnchor="margin" w:y="547"/>
                     <w:rPr>
                       <w:color w:val="000000"/>
                       <w:sz w:val="20"/>
@@ -6483,10 +10064,10 @@
                 </w:tcPr>
                 <w:p>
                   <w:pPr>
-                    <w:framePr w:hSpace="141" w:wrap="around" w:hAnchor="margin" w:y="547"/>
-                    <w:rPr>
-                      <w:color w:val="000000"/>
-                      <w:sz w:val="20"/>
+                    <w:rPr>
+                      <w:color w:val="000000"/>
+                      <w:sz w:val="20"/>
+                      <w:szCs w:val="20"/>
                     </w:rPr>
                   </w:pPr>
                   <w:r>
@@ -6513,7 +10094,6 @@
                 </w:tcPr>
                 <w:p>
                   <w:pPr>
-                    <w:framePr w:hSpace="141" w:wrap="around" w:hAnchor="margin" w:y="547"/>
                     <w:rPr>
                       <w:color w:val="000000"/>
                       <w:sz w:val="20"/>
@@ -6524,7 +10104,7 @@
                       <w:color w:val="000000"/>
                       <w:sz w:val="20"/>
                     </w:rPr>
-                    <w:t>Paciente seleciona a opção “Entrar”</w:t>
+                    <w:t>Caso a opção selecionada seja “Aeróbicos”</w:t>
                   </w:r>
                 </w:p>
               </w:tc>
@@ -6542,7 +10122,6 @@
                 </w:tcPr>
                 <w:p>
                   <w:pPr>
-                    <w:framePr w:hSpace="141" w:wrap="around" w:hAnchor="margin" w:y="547"/>
                     <w:rPr>
                       <w:color w:val="000000"/>
                       <w:sz w:val="20"/>
@@ -6569,7 +10148,6 @@
                 </w:tcPr>
                 <w:p>
                   <w:pPr>
-                    <w:framePr w:hSpace="141" w:wrap="around" w:hAnchor="margin" w:y="547"/>
                     <w:rPr>
                       <w:color w:val="000000"/>
                       <w:sz w:val="20"/>
@@ -6579,1619 +10157,15 @@
                     <w:rPr>
                       <w:color w:val="000000"/>
                       <w:sz w:val="20"/>
-                      <w:szCs w:val="20"/>
-                    </w:rPr>
-                    <w:t>4</w:t>
+                    </w:rPr>
+                    <w:t>3</w:t>
                   </w:r>
-                </w:p>
-              </w:tc>
-              <w:tc>
-                <w:tcPr>
-                  <w:tcW w:w="2250" w:type="pct"/>
-                  <w:tcBorders>
-                    <w:top w:val="outset" w:sz="6" w:space="0" w:color="auto"/>
-                    <w:left w:val="outset" w:sz="6" w:space="0" w:color="auto"/>
-                    <w:bottom w:val="outset" w:sz="6" w:space="0" w:color="auto"/>
-                    <w:right w:val="outset" w:sz="6" w:space="0" w:color="auto"/>
-                  </w:tcBorders>
-                  <w:shd w:val="clear" w:color="auto" w:fill="FFFFFF"/>
-                  <w:vAlign w:val="center"/>
-                </w:tcPr>
-                <w:p>
-                  <w:pPr>
-                    <w:framePr w:hSpace="141" w:wrap="around" w:hAnchor="margin" w:y="547"/>
-                    <w:rPr>
-                      <w:color w:val="000000"/>
-                      <w:sz w:val="20"/>
-                    </w:rPr>
-                  </w:pPr>
-                </w:p>
-              </w:tc>
-              <w:tc>
-                <w:tcPr>
-                  <w:tcW w:w="2250" w:type="pct"/>
-                  <w:tcBorders>
-                    <w:top w:val="outset" w:sz="6" w:space="0" w:color="auto"/>
-                    <w:left w:val="outset" w:sz="6" w:space="0" w:color="auto"/>
-                    <w:bottom w:val="outset" w:sz="6" w:space="0" w:color="auto"/>
-                    <w:right w:val="outset" w:sz="6" w:space="0" w:color="auto"/>
-                  </w:tcBorders>
-                  <w:shd w:val="clear" w:color="auto" w:fill="FFFFFF"/>
-                  <w:vAlign w:val="center"/>
-                </w:tcPr>
-                <w:p>
-                  <w:pPr>
-                    <w:framePr w:hSpace="141" w:wrap="around" w:hAnchor="margin" w:y="547"/>
-                    <w:rPr>
-                      <w:color w:val="000000"/>
-                      <w:sz w:val="20"/>
-                    </w:rPr>
-                  </w:pPr>
                   <w:r>
                     <w:rPr>
                       <w:color w:val="000000"/>
                       <w:sz w:val="20"/>
                     </w:rPr>
-                    <w:t>Recupera informações do banco de dados</w:t>
-                  </w:r>
-                </w:p>
-              </w:tc>
-            </w:tr>
-            <w:tr>
-              <w:trPr>
-                <w:trHeight w:val="343"/>
-                <w:tblCellSpacing w:w="0" w:type="dxa"/>
-              </w:trPr>
-              <w:tc>
-                <w:tcPr>
-                  <w:tcW w:w="500" w:type="pct"/>
-                  <w:tcBorders>
-                    <w:top w:val="outset" w:sz="6" w:space="0" w:color="auto"/>
-                    <w:left w:val="outset" w:sz="6" w:space="0" w:color="auto"/>
-                    <w:bottom w:val="outset" w:sz="6" w:space="0" w:color="auto"/>
-                    <w:right w:val="outset" w:sz="6" w:space="0" w:color="auto"/>
-                  </w:tcBorders>
-                  <w:shd w:val="clear" w:color="auto" w:fill="FFFFFF"/>
-                  <w:vAlign w:val="center"/>
-                </w:tcPr>
-                <w:p>
-                  <w:pPr>
-                    <w:framePr w:hSpace="141" w:wrap="around" w:hAnchor="margin" w:y="547"/>
-                    <w:rPr>
-                      <w:color w:val="000000"/>
-                      <w:sz w:val="20"/>
-                    </w:rPr>
-                  </w:pPr>
-                  <w:r>
-                    <w:rPr>
-                      <w:color w:val="000000"/>
-                      <w:sz w:val="20"/>
-                    </w:rPr>
-                    <w:t>5</w:t>
-                  </w:r>
-                </w:p>
-              </w:tc>
-              <w:tc>
-                <w:tcPr>
-                  <w:tcW w:w="2250" w:type="pct"/>
-                  <w:tcBorders>
-                    <w:top w:val="outset" w:sz="6" w:space="0" w:color="auto"/>
-                    <w:left w:val="outset" w:sz="6" w:space="0" w:color="auto"/>
-                    <w:bottom w:val="outset" w:sz="6" w:space="0" w:color="auto"/>
-                    <w:right w:val="outset" w:sz="6" w:space="0" w:color="auto"/>
-                  </w:tcBorders>
-                  <w:shd w:val="clear" w:color="auto" w:fill="FFFFFF"/>
-                  <w:vAlign w:val="center"/>
-                </w:tcPr>
-                <w:p>
-                  <w:pPr>
-                    <w:framePr w:hSpace="141" w:wrap="around" w:hAnchor="margin" w:y="547"/>
-                    <w:rPr>
-                      <w:color w:val="000000"/>
-                      <w:sz w:val="20"/>
-                    </w:rPr>
-                  </w:pPr>
-                </w:p>
-              </w:tc>
-              <w:tc>
-                <w:tcPr>
-                  <w:tcW w:w="2250" w:type="pct"/>
-                  <w:tcBorders>
-                    <w:top w:val="outset" w:sz="6" w:space="0" w:color="auto"/>
-                    <w:left w:val="outset" w:sz="6" w:space="0" w:color="auto"/>
-                    <w:bottom w:val="outset" w:sz="6" w:space="0" w:color="auto"/>
-                    <w:right w:val="outset" w:sz="6" w:space="0" w:color="auto"/>
-                  </w:tcBorders>
-                  <w:shd w:val="clear" w:color="auto" w:fill="FFFFFF"/>
-                  <w:vAlign w:val="center"/>
-                </w:tcPr>
-                <w:p>
-                  <w:pPr>
-                    <w:framePr w:hSpace="141" w:wrap="around" w:hAnchor="margin" w:y="547"/>
-                    <w:rPr>
-                      <w:color w:val="000000"/>
-                      <w:sz w:val="20"/>
-                    </w:rPr>
-                  </w:pPr>
-                  <w:r>
-                    <w:rPr>
-                      <w:color w:val="000000"/>
-                      <w:sz w:val="20"/>
-                    </w:rPr>
-                    <w:t>Verifica se os dados são válidos</w:t>
-                  </w:r>
-                </w:p>
-              </w:tc>
-            </w:tr>
-            <w:tr>
-              <w:trPr>
-                <w:trHeight w:val="343"/>
-                <w:tblCellSpacing w:w="0" w:type="dxa"/>
-              </w:trPr>
-              <w:tc>
-                <w:tcPr>
-                  <w:tcW w:w="500" w:type="pct"/>
-                  <w:tcBorders>
-                    <w:top w:val="outset" w:sz="6" w:space="0" w:color="auto"/>
-                    <w:left w:val="outset" w:sz="6" w:space="0" w:color="auto"/>
-                    <w:bottom w:val="outset" w:sz="6" w:space="0" w:color="auto"/>
-                    <w:right w:val="outset" w:sz="6" w:space="0" w:color="auto"/>
-                  </w:tcBorders>
-                  <w:shd w:val="clear" w:color="auto" w:fill="FFFFFF"/>
-                  <w:vAlign w:val="center"/>
-                </w:tcPr>
-                <w:p>
-                  <w:pPr>
-                    <w:framePr w:hSpace="141" w:wrap="around" w:hAnchor="margin" w:y="547"/>
-                    <w:rPr>
-                      <w:color w:val="000000"/>
-                      <w:sz w:val="20"/>
-                    </w:rPr>
-                  </w:pPr>
-                  <w:r>
-                    <w:rPr>
-                      <w:color w:val="000000"/>
-                      <w:sz w:val="20"/>
-                    </w:rPr>
-                    <w:t>6</w:t>
-                  </w:r>
-                </w:p>
-              </w:tc>
-              <w:tc>
-                <w:tcPr>
-                  <w:tcW w:w="2250" w:type="pct"/>
-                  <w:tcBorders>
-                    <w:top w:val="outset" w:sz="6" w:space="0" w:color="auto"/>
-                    <w:left w:val="outset" w:sz="6" w:space="0" w:color="auto"/>
-                    <w:bottom w:val="outset" w:sz="6" w:space="0" w:color="auto"/>
-                    <w:right w:val="outset" w:sz="6" w:space="0" w:color="auto"/>
-                  </w:tcBorders>
-                  <w:shd w:val="clear" w:color="auto" w:fill="FFFFFF"/>
-                  <w:vAlign w:val="center"/>
-                </w:tcPr>
-                <w:p>
-                  <w:pPr>
-                    <w:framePr w:hSpace="141" w:wrap="around" w:hAnchor="margin" w:y="547"/>
-                    <w:rPr>
-                      <w:color w:val="000000"/>
-                      <w:sz w:val="20"/>
-                    </w:rPr>
-                  </w:pPr>
-                </w:p>
-              </w:tc>
-              <w:tc>
-                <w:tcPr>
-                  <w:tcW w:w="2250" w:type="pct"/>
-                  <w:tcBorders>
-                    <w:top w:val="outset" w:sz="6" w:space="0" w:color="auto"/>
-                    <w:left w:val="outset" w:sz="6" w:space="0" w:color="auto"/>
-                    <w:bottom w:val="outset" w:sz="6" w:space="0" w:color="auto"/>
-                    <w:right w:val="outset" w:sz="6" w:space="0" w:color="auto"/>
-                  </w:tcBorders>
-                  <w:shd w:val="clear" w:color="auto" w:fill="FFFFFF"/>
-                  <w:vAlign w:val="center"/>
-                </w:tcPr>
-                <w:p>
-                  <w:pPr>
-                    <w:framePr w:hSpace="141" w:wrap="around" w:hAnchor="margin" w:y="547"/>
-                    <w:rPr>
-                      <w:color w:val="000000"/>
-                      <w:sz w:val="20"/>
-                    </w:rPr>
-                  </w:pPr>
-                  <w:r>
-                    <w:rPr>
-                      <w:color w:val="000000"/>
-                      <w:sz w:val="20"/>
-                    </w:rPr>
-                    <w:t>Abre a página inicial do usuário</w:t>
-                  </w:r>
-                </w:p>
-              </w:tc>
-            </w:tr>
-          </w:tbl>
-          <w:p>
-            <w:pPr>
-              <w:rPr>
-                <w:color w:val="000000"/>
-                <w:sz w:val="20"/>
-              </w:rPr>
-            </w:pPr>
-          </w:p>
-        </w:tc>
-      </w:tr>
-      <w:tr>
-        <w:trPr>
-          <w:tblCellSpacing w:w="0" w:type="dxa"/>
-        </w:trPr>
-        <w:tc>
-          <w:tcPr>
-            <w:tcW w:w="1000" w:type="pct"/>
-            <w:tcBorders>
-              <w:top w:val="outset" w:sz="6" w:space="0" w:color="auto"/>
-              <w:left w:val="outset" w:sz="6" w:space="0" w:color="auto"/>
-              <w:bottom w:val="outset" w:sz="6" w:space="0" w:color="auto"/>
-              <w:right w:val="outset" w:sz="6" w:space="0" w:color="auto"/>
-            </w:tcBorders>
-            <w:shd w:val="clear" w:color="auto" w:fill="FFFFFF"/>
-            <w:vAlign w:val="center"/>
-          </w:tcPr>
-          <w:p>
-            <w:pPr>
-              <w:rPr>
-                <w:b/>
-                <w:bCs/>
-                <w:color w:val="000000"/>
-                <w:sz w:val="20"/>
-                <w:szCs w:val="20"/>
-              </w:rPr>
-            </w:pPr>
-          </w:p>
-          <w:p>
-            <w:pPr>
-              <w:rPr>
-                <w:b/>
-                <w:bCs/>
-                <w:color w:val="000000"/>
-                <w:sz w:val="20"/>
-                <w:szCs w:val="20"/>
-              </w:rPr>
-            </w:pPr>
-            <w:r>
-              <w:rPr>
-                <w:b/>
-                <w:bCs/>
-                <w:color w:val="000000"/>
-                <w:sz w:val="20"/>
-                <w:szCs w:val="20"/>
-              </w:rPr>
-              <w:t>Fluxos alternativos</w:t>
-            </w:r>
-          </w:p>
-          <w:p>
-            <w:pPr>
-              <w:rPr>
-                <w:color w:val="000000"/>
-                <w:sz w:val="20"/>
-              </w:rPr>
-            </w:pPr>
-          </w:p>
-        </w:tc>
-        <w:tc>
-          <w:tcPr>
-            <w:tcW w:w="4000" w:type="pct"/>
-            <w:tcBorders>
-              <w:top w:val="outset" w:sz="6" w:space="0" w:color="auto"/>
-              <w:left w:val="outset" w:sz="6" w:space="0" w:color="auto"/>
-              <w:bottom w:val="outset" w:sz="6" w:space="0" w:color="auto"/>
-              <w:right w:val="outset" w:sz="6" w:space="0" w:color="auto"/>
-            </w:tcBorders>
-            <w:shd w:val="clear" w:color="auto" w:fill="FFFFFF"/>
-            <w:vAlign w:val="center"/>
-          </w:tcPr>
-          <w:p>
-            <w:pPr>
-              <w:rPr>
-                <w:b/>
-                <w:color w:val="000000"/>
-                <w:sz w:val="20"/>
-              </w:rPr>
-            </w:pPr>
-          </w:p>
-          <w:p>
-            <w:pPr>
-              <w:rPr>
-                <w:b/>
-                <w:color w:val="000000"/>
-                <w:sz w:val="20"/>
-              </w:rPr>
-            </w:pPr>
-            <w:r>
-              <w:rPr>
-                <w:b/>
-                <w:color w:val="000000"/>
-                <w:sz w:val="20"/>
-              </w:rPr>
-              <w:t xml:space="preserve">Usuário cancela </w:t>
-            </w:r>
-            <w:proofErr w:type="spellStart"/>
-            <w:r>
-              <w:rPr>
-                <w:b/>
-                <w:color w:val="000000"/>
-                <w:sz w:val="20"/>
-              </w:rPr>
-              <w:t>login</w:t>
-            </w:r>
-            <w:proofErr w:type="spellEnd"/>
-          </w:p>
-          <w:p>
-            <w:pPr>
-              <w:ind w:left="708"/>
-              <w:rPr>
-                <w:color w:val="000000"/>
-                <w:sz w:val="20"/>
-              </w:rPr>
-            </w:pPr>
-            <w:r>
-              <w:rPr>
-                <w:color w:val="000000"/>
-                <w:sz w:val="20"/>
-              </w:rPr>
-              <w:t>Sistema retorna para a tela inicial</w:t>
-            </w:r>
-          </w:p>
-          <w:p>
-            <w:pPr>
-              <w:ind w:left="708"/>
-              <w:rPr>
-                <w:color w:val="000000"/>
-                <w:sz w:val="20"/>
-              </w:rPr>
-            </w:pPr>
-          </w:p>
-          <w:p>
-            <w:pPr>
-              <w:pStyle w:val="Ttulo4"/>
-              <w:framePr w:hSpace="0" w:wrap="auto" w:vAnchor="margin" w:yAlign="inline"/>
-              <w:suppressOverlap w:val="0"/>
-            </w:pPr>
-            <w:r>
-              <w:t xml:space="preserve">Usuário insere </w:t>
-            </w:r>
-            <w:r>
-              <w:t>informações inválidas</w:t>
-            </w:r>
-          </w:p>
-          <w:p>
-            <w:pPr>
-              <w:ind w:left="708"/>
-              <w:rPr>
-                <w:color w:val="000000"/>
-                <w:sz w:val="20"/>
-              </w:rPr>
-            </w:pPr>
-            <w:r>
-              <w:rPr>
-                <w:color w:val="000000"/>
-                <w:sz w:val="20"/>
-              </w:rPr>
-              <w:t>Sistema emite mensagem de erro: “</w:t>
-            </w:r>
-            <w:r>
-              <w:rPr>
-                <w:color w:val="000000"/>
-                <w:sz w:val="20"/>
-              </w:rPr>
-              <w:t>Informações inválidas”.</w:t>
-            </w:r>
-          </w:p>
-          <w:p>
-            <w:pPr>
-              <w:ind w:left="708"/>
-              <w:rPr>
-                <w:color w:val="000000"/>
-                <w:sz w:val="20"/>
-              </w:rPr>
-            </w:pPr>
-            <w:r>
-              <w:rPr>
-                <w:color w:val="000000"/>
-                <w:sz w:val="20"/>
-              </w:rPr>
-              <w:t xml:space="preserve">Sistema retorna </w:t>
-            </w:r>
-            <w:r>
-              <w:rPr>
-                <w:color w:val="000000"/>
-                <w:sz w:val="20"/>
-              </w:rPr>
-              <w:t xml:space="preserve">à tela de </w:t>
-            </w:r>
-            <w:proofErr w:type="spellStart"/>
-            <w:r>
-              <w:rPr>
-                <w:color w:val="000000"/>
-                <w:sz w:val="20"/>
-              </w:rPr>
-              <w:t>login</w:t>
-            </w:r>
-            <w:proofErr w:type="spellEnd"/>
-            <w:r>
-              <w:rPr>
-                <w:color w:val="000000"/>
-                <w:sz w:val="20"/>
-              </w:rPr>
-              <w:t>.</w:t>
-            </w:r>
-          </w:p>
-          <w:p>
-            <w:pPr>
-              <w:ind w:left="708"/>
-              <w:rPr>
-                <w:color w:val="000000"/>
-                <w:sz w:val="20"/>
-              </w:rPr>
-            </w:pPr>
-          </w:p>
-        </w:tc>
-      </w:tr>
-      <w:tr>
-        <w:trPr>
-          <w:tblCellSpacing w:w="0" w:type="dxa"/>
-        </w:trPr>
-        <w:tc>
-          <w:tcPr>
-            <w:tcW w:w="1000" w:type="pct"/>
-            <w:tcBorders>
-              <w:top w:val="outset" w:sz="6" w:space="0" w:color="auto"/>
-              <w:left w:val="outset" w:sz="6" w:space="0" w:color="auto"/>
-              <w:bottom w:val="outset" w:sz="6" w:space="0" w:color="auto"/>
-              <w:right w:val="outset" w:sz="6" w:space="0" w:color="auto"/>
-            </w:tcBorders>
-            <w:shd w:val="clear" w:color="auto" w:fill="FFFFFF"/>
-            <w:vAlign w:val="center"/>
-          </w:tcPr>
-          <w:p>
-            <w:pPr>
-              <w:rPr>
-                <w:b/>
-                <w:bCs/>
-                <w:color w:val="000000"/>
-                <w:sz w:val="20"/>
-                <w:szCs w:val="20"/>
-              </w:rPr>
-            </w:pPr>
-          </w:p>
-          <w:p>
-            <w:pPr>
-              <w:rPr>
-                <w:b/>
-                <w:bCs/>
-                <w:color w:val="000000"/>
-                <w:sz w:val="20"/>
-                <w:szCs w:val="20"/>
-              </w:rPr>
-            </w:pPr>
-            <w:r>
-              <w:rPr>
-                <w:b/>
-                <w:bCs/>
-                <w:color w:val="000000"/>
-                <w:sz w:val="20"/>
-                <w:szCs w:val="20"/>
-              </w:rPr>
-              <w:t>Freq</w:t>
-            </w:r>
-            <w:r>
-              <w:rPr>
-                <w:b/>
-                <w:bCs/>
-                <w:color w:val="000000"/>
-                <w:sz w:val="20"/>
-                <w:szCs w:val="20"/>
-              </w:rPr>
-              <w:t>u</w:t>
-            </w:r>
-            <w:r>
-              <w:rPr>
-                <w:b/>
-                <w:bCs/>
-                <w:color w:val="000000"/>
-                <w:sz w:val="20"/>
-                <w:szCs w:val="20"/>
-              </w:rPr>
-              <w:t>ência</w:t>
-            </w:r>
-          </w:p>
-          <w:p>
-            <w:pPr>
-              <w:rPr>
-                <w:b/>
-                <w:bCs/>
-                <w:color w:val="000000"/>
-                <w:sz w:val="20"/>
-                <w:szCs w:val="20"/>
-              </w:rPr>
-            </w:pPr>
-          </w:p>
-        </w:tc>
-        <w:tc>
-          <w:tcPr>
-            <w:tcW w:w="4000" w:type="pct"/>
-            <w:tcBorders>
-              <w:top w:val="outset" w:sz="6" w:space="0" w:color="auto"/>
-              <w:left w:val="outset" w:sz="6" w:space="0" w:color="auto"/>
-              <w:bottom w:val="outset" w:sz="6" w:space="0" w:color="auto"/>
-              <w:right w:val="outset" w:sz="6" w:space="0" w:color="auto"/>
-            </w:tcBorders>
-            <w:shd w:val="clear" w:color="auto" w:fill="FFFFFF"/>
-            <w:vAlign w:val="center"/>
-          </w:tcPr>
-          <w:p>
-            <w:pPr>
-              <w:rPr>
-                <w:color w:val="000000"/>
-                <w:sz w:val="20"/>
-              </w:rPr>
-            </w:pPr>
-            <w:r>
-              <w:rPr>
-                <w:color w:val="000000"/>
-                <w:sz w:val="20"/>
-              </w:rPr>
-              <w:t>Quantas vezes o usuário quiser, desde que seja quando nenhum outro usuário</w:t>
-            </w:r>
-          </w:p>
-          <w:p>
-            <w:pPr>
-              <w:rPr>
-                <w:color w:val="000000"/>
-                <w:sz w:val="20"/>
-              </w:rPr>
-            </w:pPr>
-            <w:r>
-              <w:rPr>
-                <w:color w:val="000000"/>
-                <w:sz w:val="20"/>
-              </w:rPr>
-              <w:t xml:space="preserve">estiver </w:t>
-            </w:r>
-            <w:proofErr w:type="spellStart"/>
-            <w:r>
-              <w:rPr>
-                <w:color w:val="000000"/>
-                <w:sz w:val="20"/>
-              </w:rPr>
-              <w:t>logado</w:t>
-            </w:r>
-            <w:proofErr w:type="spellEnd"/>
-          </w:p>
-        </w:tc>
-      </w:tr>
-      <w:tr>
-        <w:trPr>
-          <w:tblCellSpacing w:w="0" w:type="dxa"/>
-        </w:trPr>
-        <w:tc>
-          <w:tcPr>
-            <w:tcW w:w="1000" w:type="pct"/>
-            <w:tcBorders>
-              <w:top w:val="outset" w:sz="6" w:space="0" w:color="auto"/>
-              <w:left w:val="outset" w:sz="6" w:space="0" w:color="auto"/>
-              <w:bottom w:val="outset" w:sz="6" w:space="0" w:color="auto"/>
-              <w:right w:val="outset" w:sz="6" w:space="0" w:color="auto"/>
-            </w:tcBorders>
-            <w:shd w:val="clear" w:color="auto" w:fill="FFFFFF"/>
-            <w:vAlign w:val="center"/>
-          </w:tcPr>
-          <w:p>
-            <w:pPr>
-              <w:rPr>
-                <w:b/>
-                <w:bCs/>
-                <w:color w:val="000000"/>
-                <w:sz w:val="20"/>
-                <w:szCs w:val="20"/>
-              </w:rPr>
-            </w:pPr>
-          </w:p>
-          <w:p>
-            <w:pPr>
-              <w:rPr>
-                <w:b/>
-                <w:bCs/>
-                <w:color w:val="000000"/>
-                <w:sz w:val="20"/>
-                <w:szCs w:val="20"/>
-              </w:rPr>
-            </w:pPr>
-            <w:r>
-              <w:rPr>
-                <w:b/>
-                <w:bCs/>
-                <w:color w:val="000000"/>
-                <w:sz w:val="20"/>
-                <w:szCs w:val="20"/>
-              </w:rPr>
-              <w:t>Requisitos especiais</w:t>
-            </w:r>
-          </w:p>
-          <w:p>
-            <w:pPr>
-              <w:rPr>
-                <w:b/>
-                <w:bCs/>
-                <w:color w:val="000000"/>
-                <w:sz w:val="20"/>
-                <w:szCs w:val="20"/>
-              </w:rPr>
-            </w:pPr>
-          </w:p>
-        </w:tc>
-        <w:tc>
-          <w:tcPr>
-            <w:tcW w:w="4000" w:type="pct"/>
-            <w:tcBorders>
-              <w:top w:val="outset" w:sz="6" w:space="0" w:color="auto"/>
-              <w:left w:val="outset" w:sz="6" w:space="0" w:color="auto"/>
-              <w:bottom w:val="outset" w:sz="6" w:space="0" w:color="auto"/>
-              <w:right w:val="outset" w:sz="6" w:space="0" w:color="auto"/>
-            </w:tcBorders>
-            <w:shd w:val="clear" w:color="auto" w:fill="FFFFFF"/>
-            <w:vAlign w:val="center"/>
-          </w:tcPr>
-          <w:p>
-            <w:pPr>
-              <w:jc w:val="both"/>
-              <w:rPr>
-                <w:color w:val="000000"/>
-                <w:sz w:val="20"/>
-                <w:szCs w:val="20"/>
-              </w:rPr>
-            </w:pPr>
-            <w:r>
-              <w:rPr>
-                <w:color w:val="000000"/>
-                <w:sz w:val="20"/>
-                <w:szCs w:val="20"/>
-              </w:rPr>
-              <w:t xml:space="preserve"> Não possui</w:t>
-            </w:r>
-          </w:p>
-        </w:tc>
-      </w:tr>
-      <w:tr>
-        <w:trPr>
-          <w:tblCellSpacing w:w="0" w:type="dxa"/>
-        </w:trPr>
-        <w:tc>
-          <w:tcPr>
-            <w:tcW w:w="1000" w:type="pct"/>
-            <w:tcBorders>
-              <w:top w:val="outset" w:sz="6" w:space="0" w:color="auto"/>
-              <w:left w:val="outset" w:sz="6" w:space="0" w:color="auto"/>
-              <w:bottom w:val="outset" w:sz="6" w:space="0" w:color="auto"/>
-              <w:right w:val="outset" w:sz="6" w:space="0" w:color="auto"/>
-            </w:tcBorders>
-            <w:shd w:val="clear" w:color="auto" w:fill="FFFFFF"/>
-            <w:vAlign w:val="center"/>
-          </w:tcPr>
-          <w:p>
-            <w:pPr>
-              <w:rPr>
-                <w:b/>
-                <w:bCs/>
-                <w:color w:val="000000"/>
-                <w:sz w:val="20"/>
-                <w:szCs w:val="20"/>
-              </w:rPr>
-            </w:pPr>
-          </w:p>
-          <w:p>
-            <w:pPr>
-              <w:rPr>
-                <w:b/>
-                <w:bCs/>
-                <w:color w:val="000000"/>
-                <w:sz w:val="20"/>
-                <w:szCs w:val="20"/>
-              </w:rPr>
-            </w:pPr>
-            <w:r>
-              <w:rPr>
-                <w:b/>
-                <w:bCs/>
-                <w:color w:val="000000"/>
-                <w:sz w:val="20"/>
-                <w:szCs w:val="20"/>
-              </w:rPr>
-              <w:t>Pré-condições</w:t>
-            </w:r>
-          </w:p>
-          <w:p>
-            <w:pPr>
-              <w:rPr>
-                <w:b/>
-                <w:bCs/>
-                <w:color w:val="000000"/>
-                <w:sz w:val="20"/>
-                <w:szCs w:val="20"/>
-              </w:rPr>
-            </w:pPr>
-          </w:p>
-        </w:tc>
-        <w:tc>
-          <w:tcPr>
-            <w:tcW w:w="4000" w:type="pct"/>
-            <w:tcBorders>
-              <w:top w:val="outset" w:sz="6" w:space="0" w:color="auto"/>
-              <w:left w:val="outset" w:sz="6" w:space="0" w:color="auto"/>
-              <w:bottom w:val="outset" w:sz="6" w:space="0" w:color="auto"/>
-              <w:right w:val="outset" w:sz="6" w:space="0" w:color="auto"/>
-            </w:tcBorders>
-            <w:shd w:val="clear" w:color="auto" w:fill="FFFFFF"/>
-            <w:vAlign w:val="center"/>
-          </w:tcPr>
-          <w:p>
-            <w:pPr>
-              <w:rPr>
-                <w:color w:val="000000"/>
-                <w:sz w:val="20"/>
-                <w:szCs w:val="20"/>
-              </w:rPr>
-            </w:pPr>
-            <w:r>
-              <w:rPr>
-                <w:color w:val="000000"/>
-                <w:sz w:val="20"/>
-                <w:szCs w:val="20"/>
-              </w:rPr>
-              <w:t xml:space="preserve"> Sistema estar inicializado</w:t>
-            </w:r>
-          </w:p>
-        </w:tc>
-      </w:tr>
-      <w:tr>
-        <w:trPr>
-          <w:tblCellSpacing w:w="0" w:type="dxa"/>
-        </w:trPr>
-        <w:tc>
-          <w:tcPr>
-            <w:tcW w:w="1000" w:type="pct"/>
-            <w:tcBorders>
-              <w:top w:val="outset" w:sz="6" w:space="0" w:color="auto"/>
-              <w:left w:val="outset" w:sz="6" w:space="0" w:color="auto"/>
-              <w:bottom w:val="outset" w:sz="6" w:space="0" w:color="auto"/>
-              <w:right w:val="outset" w:sz="6" w:space="0" w:color="auto"/>
-            </w:tcBorders>
-            <w:shd w:val="clear" w:color="auto" w:fill="FFFFFF"/>
-            <w:vAlign w:val="center"/>
-          </w:tcPr>
-          <w:p>
-            <w:pPr>
-              <w:rPr>
-                <w:b/>
-                <w:bCs/>
-                <w:color w:val="000000"/>
-                <w:sz w:val="20"/>
-                <w:szCs w:val="20"/>
-              </w:rPr>
-            </w:pPr>
-          </w:p>
-          <w:p>
-            <w:pPr>
-              <w:rPr>
-                <w:b/>
-                <w:bCs/>
-                <w:color w:val="000000"/>
-                <w:sz w:val="20"/>
-                <w:szCs w:val="20"/>
-              </w:rPr>
-            </w:pPr>
-            <w:r>
-              <w:rPr>
-                <w:b/>
-                <w:bCs/>
-                <w:color w:val="000000"/>
-                <w:sz w:val="20"/>
-                <w:szCs w:val="20"/>
-              </w:rPr>
-              <w:t>Pós-condições</w:t>
-            </w:r>
-          </w:p>
-          <w:p>
-            <w:pPr>
-              <w:rPr>
-                <w:b/>
-                <w:bCs/>
-                <w:color w:val="000000"/>
-                <w:sz w:val="20"/>
-                <w:szCs w:val="20"/>
-              </w:rPr>
-            </w:pPr>
-          </w:p>
-        </w:tc>
-        <w:tc>
-          <w:tcPr>
-            <w:tcW w:w="4000" w:type="pct"/>
-            <w:tcBorders>
-              <w:top w:val="outset" w:sz="6" w:space="0" w:color="auto"/>
-              <w:left w:val="outset" w:sz="6" w:space="0" w:color="auto"/>
-              <w:bottom w:val="outset" w:sz="6" w:space="0" w:color="auto"/>
-              <w:right w:val="outset" w:sz="6" w:space="0" w:color="auto"/>
-            </w:tcBorders>
-            <w:shd w:val="clear" w:color="auto" w:fill="FFFFFF"/>
-            <w:vAlign w:val="center"/>
-          </w:tcPr>
-          <w:p>
-            <w:pPr>
-              <w:rPr>
-                <w:color w:val="000000"/>
-                <w:sz w:val="20"/>
-                <w:szCs w:val="20"/>
-              </w:rPr>
-            </w:pPr>
-            <w:r>
-              <w:rPr>
-                <w:color w:val="000000"/>
-                <w:sz w:val="20"/>
-                <w:szCs w:val="20"/>
-              </w:rPr>
-              <w:t>Não possui</w:t>
-            </w:r>
-          </w:p>
-        </w:tc>
-      </w:tr>
-    </w:tbl>
-    <w:p>
-      <w:pPr>
-        <w:spacing w:line="360" w:lineRule="auto"/>
-      </w:pPr>
-    </w:p>
-    <w:p>
-      <w:pPr>
-        <w:spacing w:line="360" w:lineRule="auto"/>
-      </w:pPr>
-    </w:p>
-    <w:p>
-      <w:pPr>
-        <w:spacing w:line="360" w:lineRule="auto"/>
-        <w:ind w:firstLine="1134"/>
-      </w:pPr>
-    </w:p>
-    <w:p>
-      <w:pPr>
-        <w:spacing w:line="360" w:lineRule="auto"/>
-        <w:ind w:firstLine="1134"/>
-      </w:pPr>
-    </w:p>
-    <w:p>
-      <w:pPr>
-        <w:spacing w:line="360" w:lineRule="auto"/>
-        <w:ind w:firstLine="1134"/>
-      </w:pPr>
-    </w:p>
-    <w:p>
-      <w:pPr>
-        <w:spacing w:line="360" w:lineRule="auto"/>
-        <w:ind w:firstLine="1134"/>
-      </w:pPr>
-    </w:p>
-    <w:p>
-      <w:pPr>
-        <w:spacing w:line="360" w:lineRule="auto"/>
-        <w:ind w:firstLine="1134"/>
-      </w:pPr>
-    </w:p>
-    <w:p>
-      <w:pPr>
-        <w:spacing w:line="360" w:lineRule="auto"/>
-        <w:ind w:firstLine="1134"/>
-      </w:pPr>
-    </w:p>
-    <w:p>
-      <w:pPr>
-        <w:spacing w:line="360" w:lineRule="auto"/>
-        <w:ind w:firstLine="1134"/>
-      </w:pPr>
-    </w:p>
-    <w:p>
-      <w:pPr>
-        <w:spacing w:line="360" w:lineRule="auto"/>
-        <w:ind w:firstLine="1134"/>
-      </w:pPr>
-    </w:p>
-    <w:tbl>
-      <w:tblPr>
-        <w:tblW w:w="5001" w:type="pct"/>
-        <w:tblCellSpacing w:w="0" w:type="dxa"/>
-        <w:tblBorders>
-          <w:top w:val="outset" w:sz="6" w:space="0" w:color="auto"/>
-          <w:left w:val="outset" w:sz="6" w:space="0" w:color="auto"/>
-          <w:bottom w:val="outset" w:sz="6" w:space="0" w:color="auto"/>
-          <w:right w:val="outset" w:sz="6" w:space="0" w:color="auto"/>
-        </w:tblBorders>
-        <w:tblCellMar>
-          <w:left w:w="0" w:type="dxa"/>
-          <w:right w:w="0" w:type="dxa"/>
-        </w:tblCellMar>
-        <w:tblLook w:val="0000" w:firstRow="0" w:lastRow="0" w:firstColumn="0" w:lastColumn="0" w:noHBand="0" w:noVBand="0"/>
-      </w:tblPr>
-      <w:tblGrid>
-        <w:gridCol w:w="1812"/>
-        <w:gridCol w:w="7246"/>
-      </w:tblGrid>
-      <w:tr>
-        <w:trPr>
-          <w:tblCellSpacing w:w="0" w:type="dxa"/>
-        </w:trPr>
-        <w:tc>
-          <w:tcPr>
-            <w:tcW w:w="5000" w:type="pct"/>
-            <w:gridSpan w:val="2"/>
-            <w:tcBorders>
-              <w:top w:val="outset" w:sz="6" w:space="0" w:color="auto"/>
-              <w:left w:val="outset" w:sz="6" w:space="0" w:color="auto"/>
-              <w:bottom w:val="outset" w:sz="6" w:space="0" w:color="auto"/>
-              <w:right w:val="outset" w:sz="6" w:space="0" w:color="auto"/>
-            </w:tcBorders>
-            <w:shd w:val="clear" w:color="auto" w:fill="FFFFFF"/>
-            <w:vAlign w:val="center"/>
-          </w:tcPr>
-          <w:p>
-            <w:pPr>
-              <w:rPr>
-                <w:color w:val="000000"/>
-                <w:sz w:val="20"/>
-              </w:rPr>
-            </w:pPr>
-            <w:r>
-              <w:rPr>
-                <w:b/>
-                <w:bCs/>
-                <w:color w:val="000000"/>
-                <w:sz w:val="20"/>
-              </w:rPr>
-              <w:lastRenderedPageBreak/>
-              <w:t xml:space="preserve">Caso de Uso 03 – </w:t>
-            </w:r>
-            <w:r>
-              <w:rPr>
-                <w:b/>
-                <w:bCs/>
-                <w:color w:val="000000"/>
-                <w:sz w:val="20"/>
-              </w:rPr>
-              <w:t>Consultar exercício</w:t>
-            </w:r>
-          </w:p>
-        </w:tc>
-      </w:tr>
-      <w:tr>
-        <w:trPr>
-          <w:tblCellSpacing w:w="0" w:type="dxa"/>
-        </w:trPr>
-        <w:tc>
-          <w:tcPr>
-            <w:tcW w:w="1000" w:type="pct"/>
-            <w:tcBorders>
-              <w:top w:val="outset" w:sz="6" w:space="0" w:color="auto"/>
-              <w:left w:val="outset" w:sz="6" w:space="0" w:color="auto"/>
-              <w:bottom w:val="outset" w:sz="6" w:space="0" w:color="auto"/>
-              <w:right w:val="outset" w:sz="6" w:space="0" w:color="auto"/>
-            </w:tcBorders>
-            <w:shd w:val="clear" w:color="auto" w:fill="FFFFFF"/>
-            <w:vAlign w:val="center"/>
-          </w:tcPr>
-          <w:p>
-            <w:pPr>
-              <w:rPr>
-                <w:color w:val="000000"/>
-                <w:sz w:val="20"/>
-              </w:rPr>
-            </w:pPr>
-            <w:r>
-              <w:rPr>
-                <w:b/>
-                <w:bCs/>
-                <w:color w:val="000000"/>
-                <w:sz w:val="20"/>
-                <w:szCs w:val="20"/>
-              </w:rPr>
-              <w:t>Descrição</w:t>
-            </w:r>
-          </w:p>
-        </w:tc>
-        <w:tc>
-          <w:tcPr>
-            <w:tcW w:w="4000" w:type="pct"/>
-            <w:tcBorders>
-              <w:top w:val="outset" w:sz="6" w:space="0" w:color="auto"/>
-              <w:left w:val="outset" w:sz="6" w:space="0" w:color="auto"/>
-              <w:bottom w:val="outset" w:sz="6" w:space="0" w:color="auto"/>
-              <w:right w:val="outset" w:sz="6" w:space="0" w:color="auto"/>
-            </w:tcBorders>
-            <w:shd w:val="clear" w:color="auto" w:fill="FFFFFF"/>
-            <w:vAlign w:val="center"/>
-          </w:tcPr>
-          <w:p>
-            <w:r>
-              <w:rPr>
-                <w:color w:val="000000"/>
-                <w:sz w:val="20"/>
-              </w:rPr>
-              <w:t xml:space="preserve">Descreve como </w:t>
-            </w:r>
-            <w:r>
-              <w:rPr>
-                <w:color w:val="000000"/>
-                <w:sz w:val="20"/>
-              </w:rPr>
-              <w:t>o Paciente acessa as sugestões de exercícios</w:t>
-            </w:r>
-            <w:r>
-              <w:rPr>
-                <w:color w:val="000000"/>
-                <w:sz w:val="20"/>
-                <w:szCs w:val="20"/>
-              </w:rPr>
-              <w:t>.</w:t>
-            </w:r>
-          </w:p>
-          <w:p>
-            <w:pPr>
-              <w:rPr>
-                <w:color w:val="000000"/>
-                <w:sz w:val="20"/>
-              </w:rPr>
-            </w:pPr>
-          </w:p>
-        </w:tc>
-      </w:tr>
-      <w:tr>
-        <w:trPr>
-          <w:tblCellSpacing w:w="0" w:type="dxa"/>
-        </w:trPr>
-        <w:tc>
-          <w:tcPr>
-            <w:tcW w:w="1000" w:type="pct"/>
-            <w:tcBorders>
-              <w:top w:val="outset" w:sz="6" w:space="0" w:color="auto"/>
-              <w:left w:val="outset" w:sz="6" w:space="0" w:color="auto"/>
-              <w:bottom w:val="outset" w:sz="6" w:space="0" w:color="auto"/>
-              <w:right w:val="outset" w:sz="6" w:space="0" w:color="auto"/>
-            </w:tcBorders>
-            <w:shd w:val="clear" w:color="auto" w:fill="FFFFFF"/>
-            <w:vAlign w:val="center"/>
-          </w:tcPr>
-          <w:p>
-            <w:pPr>
-              <w:rPr>
-                <w:b/>
-                <w:bCs/>
-                <w:color w:val="000000"/>
-                <w:sz w:val="20"/>
-                <w:szCs w:val="20"/>
-              </w:rPr>
-            </w:pPr>
-          </w:p>
-          <w:p>
-            <w:pPr>
-              <w:rPr>
-                <w:b/>
-                <w:bCs/>
-                <w:color w:val="000000"/>
-                <w:sz w:val="20"/>
-                <w:szCs w:val="20"/>
-              </w:rPr>
-            </w:pPr>
-            <w:r>
-              <w:rPr>
-                <w:b/>
-                <w:bCs/>
-                <w:color w:val="000000"/>
-                <w:sz w:val="20"/>
-                <w:szCs w:val="20"/>
-              </w:rPr>
-              <w:t>Ator</w:t>
-            </w:r>
-          </w:p>
-          <w:p>
-            <w:pPr>
-              <w:rPr>
-                <w:b/>
-                <w:bCs/>
-                <w:color w:val="000000"/>
-                <w:sz w:val="20"/>
-                <w:szCs w:val="20"/>
-              </w:rPr>
-            </w:pPr>
-          </w:p>
-        </w:tc>
-        <w:tc>
-          <w:tcPr>
-            <w:tcW w:w="4000" w:type="pct"/>
-            <w:tcBorders>
-              <w:top w:val="outset" w:sz="6" w:space="0" w:color="auto"/>
-              <w:left w:val="outset" w:sz="6" w:space="0" w:color="auto"/>
-              <w:bottom w:val="outset" w:sz="6" w:space="0" w:color="auto"/>
-              <w:right w:val="outset" w:sz="6" w:space="0" w:color="auto"/>
-            </w:tcBorders>
-            <w:shd w:val="clear" w:color="auto" w:fill="FFFFFF"/>
-            <w:vAlign w:val="center"/>
-          </w:tcPr>
-          <w:p>
-            <w:pPr>
-              <w:rPr>
-                <w:color w:val="000000"/>
-                <w:sz w:val="20"/>
-                <w:szCs w:val="20"/>
-              </w:rPr>
-            </w:pPr>
-            <w:r>
-              <w:rPr>
-                <w:color w:val="000000"/>
-                <w:sz w:val="20"/>
-                <w:szCs w:val="20"/>
-              </w:rPr>
-              <w:t xml:space="preserve"> </w:t>
-            </w:r>
-            <w:r>
-              <w:rPr>
-                <w:color w:val="000000"/>
-                <w:sz w:val="20"/>
-                <w:szCs w:val="20"/>
-              </w:rPr>
-              <w:t>Paciente</w:t>
-            </w:r>
-          </w:p>
-        </w:tc>
-      </w:tr>
-      <w:tr>
-        <w:trPr>
-          <w:trHeight w:val="2152"/>
-          <w:tblCellSpacing w:w="0" w:type="dxa"/>
-        </w:trPr>
-        <w:tc>
-          <w:tcPr>
-            <w:tcW w:w="1000" w:type="pct"/>
-            <w:tcBorders>
-              <w:top w:val="outset" w:sz="6" w:space="0" w:color="auto"/>
-              <w:left w:val="outset" w:sz="6" w:space="0" w:color="auto"/>
-              <w:bottom w:val="outset" w:sz="6" w:space="0" w:color="auto"/>
-              <w:right w:val="outset" w:sz="6" w:space="0" w:color="auto"/>
-            </w:tcBorders>
-            <w:shd w:val="clear" w:color="auto" w:fill="FFFFFF"/>
-            <w:vAlign w:val="center"/>
-          </w:tcPr>
-          <w:p>
-            <w:pPr>
-              <w:rPr>
-                <w:color w:val="000000"/>
-                <w:sz w:val="20"/>
-              </w:rPr>
-            </w:pPr>
-            <w:r>
-              <w:rPr>
-                <w:b/>
-                <w:bCs/>
-                <w:color w:val="000000"/>
-                <w:sz w:val="20"/>
-                <w:szCs w:val="20"/>
-              </w:rPr>
-              <w:t>Fluxo básico</w:t>
-            </w:r>
-          </w:p>
-        </w:tc>
-        <w:tc>
-          <w:tcPr>
-            <w:tcW w:w="4000" w:type="pct"/>
-            <w:tcBorders>
-              <w:top w:val="outset" w:sz="6" w:space="0" w:color="auto"/>
-              <w:left w:val="outset" w:sz="6" w:space="0" w:color="auto"/>
-              <w:bottom w:val="outset" w:sz="6" w:space="0" w:color="auto"/>
-              <w:right w:val="outset" w:sz="6" w:space="0" w:color="auto"/>
-            </w:tcBorders>
-            <w:shd w:val="clear" w:color="auto" w:fill="FFFFFF"/>
-            <w:vAlign w:val="center"/>
-          </w:tcPr>
-          <w:tbl>
-            <w:tblPr>
-              <w:tblW w:w="5000" w:type="pct"/>
-              <w:tblCellSpacing w:w="0" w:type="dxa"/>
-              <w:tblBorders>
-                <w:top w:val="outset" w:sz="6" w:space="0" w:color="auto"/>
-                <w:left w:val="outset" w:sz="6" w:space="0" w:color="auto"/>
-                <w:bottom w:val="outset" w:sz="6" w:space="0" w:color="auto"/>
-                <w:right w:val="outset" w:sz="6" w:space="0" w:color="auto"/>
-              </w:tblBorders>
-              <w:tblCellMar>
-                <w:left w:w="0" w:type="dxa"/>
-                <w:right w:w="0" w:type="dxa"/>
-              </w:tblCellMar>
-              <w:tblLook w:val="0000" w:firstRow="0" w:lastRow="0" w:firstColumn="0" w:lastColumn="0" w:noHBand="0" w:noVBand="0"/>
-            </w:tblPr>
-            <w:tblGrid>
-              <w:gridCol w:w="720"/>
-              <w:gridCol w:w="3240"/>
-              <w:gridCol w:w="3240"/>
-            </w:tblGrid>
-            <w:tr>
-              <w:trPr>
-                <w:tblCellSpacing w:w="0" w:type="dxa"/>
-              </w:trPr>
-              <w:tc>
-                <w:tcPr>
-                  <w:tcW w:w="500" w:type="pct"/>
-                  <w:tcBorders>
-                    <w:top w:val="outset" w:sz="6" w:space="0" w:color="auto"/>
-                    <w:left w:val="outset" w:sz="6" w:space="0" w:color="auto"/>
-                    <w:bottom w:val="outset" w:sz="6" w:space="0" w:color="auto"/>
-                    <w:right w:val="outset" w:sz="6" w:space="0" w:color="auto"/>
-                  </w:tcBorders>
-                  <w:shd w:val="clear" w:color="auto" w:fill="C9C9C9"/>
-                  <w:vAlign w:val="center"/>
-                </w:tcPr>
-                <w:p>
-                  <w:pPr>
-                    <w:rPr>
-                      <w:color w:val="000000"/>
-                      <w:sz w:val="20"/>
-                    </w:rPr>
-                  </w:pPr>
-                  <w:r>
-                    <w:rPr>
-                      <w:color w:val="000000"/>
-                      <w:sz w:val="20"/>
-                    </w:rPr>
-                    <w:t> </w:t>
-                  </w:r>
-                </w:p>
-              </w:tc>
-              <w:tc>
-                <w:tcPr>
-                  <w:tcW w:w="2250" w:type="pct"/>
-                  <w:tcBorders>
-                    <w:top w:val="outset" w:sz="6" w:space="0" w:color="auto"/>
-                    <w:left w:val="outset" w:sz="6" w:space="0" w:color="auto"/>
-                    <w:bottom w:val="outset" w:sz="6" w:space="0" w:color="auto"/>
-                    <w:right w:val="outset" w:sz="6" w:space="0" w:color="auto"/>
-                  </w:tcBorders>
-                  <w:shd w:val="clear" w:color="auto" w:fill="C9C9C9"/>
-                  <w:vAlign w:val="center"/>
-                </w:tcPr>
-                <w:p>
-                  <w:pPr>
-                    <w:rPr>
-                      <w:color w:val="000000"/>
-                      <w:sz w:val="20"/>
-                    </w:rPr>
-                  </w:pPr>
-                  <w:r>
-                    <w:rPr>
-                      <w:b/>
-                      <w:bCs/>
-                      <w:color w:val="000000"/>
-                      <w:sz w:val="20"/>
-                      <w:szCs w:val="20"/>
-                    </w:rPr>
-                    <w:t>Ator</w:t>
-                  </w:r>
-                </w:p>
-              </w:tc>
-              <w:tc>
-                <w:tcPr>
-                  <w:tcW w:w="2250" w:type="pct"/>
-                  <w:tcBorders>
-                    <w:top w:val="outset" w:sz="6" w:space="0" w:color="auto"/>
-                    <w:left w:val="outset" w:sz="6" w:space="0" w:color="auto"/>
-                    <w:bottom w:val="outset" w:sz="6" w:space="0" w:color="auto"/>
-                    <w:right w:val="outset" w:sz="6" w:space="0" w:color="auto"/>
-                  </w:tcBorders>
-                  <w:shd w:val="clear" w:color="auto" w:fill="C9C9C9"/>
-                  <w:vAlign w:val="center"/>
-                </w:tcPr>
-                <w:p>
-                  <w:pPr>
-                    <w:rPr>
-                      <w:color w:val="000000"/>
-                      <w:sz w:val="20"/>
-                    </w:rPr>
-                  </w:pPr>
-                  <w:r>
-                    <w:rPr>
-                      <w:b/>
-                      <w:bCs/>
-                      <w:color w:val="000000"/>
-                      <w:sz w:val="20"/>
-                      <w:szCs w:val="20"/>
-                    </w:rPr>
-                    <w:t>Resposta do Sistema</w:t>
-                  </w:r>
-                </w:p>
-              </w:tc>
-            </w:tr>
-            <w:tr>
-              <w:trPr>
-                <w:tblCellSpacing w:w="0" w:type="dxa"/>
-              </w:trPr>
-              <w:tc>
-                <w:tcPr>
-                  <w:tcW w:w="500" w:type="pct"/>
-                  <w:tcBorders>
-                    <w:top w:val="outset" w:sz="6" w:space="0" w:color="auto"/>
-                    <w:left w:val="outset" w:sz="6" w:space="0" w:color="auto"/>
-                    <w:bottom w:val="outset" w:sz="6" w:space="0" w:color="auto"/>
-                    <w:right w:val="outset" w:sz="6" w:space="0" w:color="auto"/>
-                  </w:tcBorders>
-                  <w:shd w:val="clear" w:color="auto" w:fill="FFFFFF"/>
-                  <w:vAlign w:val="center"/>
-                </w:tcPr>
-                <w:p>
-                  <w:pPr>
-                    <w:rPr>
-                      <w:color w:val="000000"/>
-                      <w:sz w:val="20"/>
-                      <w:szCs w:val="20"/>
-                    </w:rPr>
-                  </w:pPr>
-                  <w:r>
-                    <w:rPr>
-                      <w:color w:val="000000"/>
-                      <w:sz w:val="20"/>
-                      <w:szCs w:val="20"/>
-                    </w:rPr>
-                    <w:t>0</w:t>
-                  </w:r>
-                </w:p>
-              </w:tc>
-              <w:tc>
-                <w:tcPr>
-                  <w:tcW w:w="2250" w:type="pct"/>
-                  <w:tcBorders>
-                    <w:top w:val="outset" w:sz="6" w:space="0" w:color="auto"/>
-                    <w:left w:val="outset" w:sz="6" w:space="0" w:color="auto"/>
-                    <w:bottom w:val="outset" w:sz="6" w:space="0" w:color="auto"/>
-                    <w:right w:val="outset" w:sz="6" w:space="0" w:color="auto"/>
-                  </w:tcBorders>
-                  <w:shd w:val="clear" w:color="auto" w:fill="FFFFFF"/>
-                  <w:vAlign w:val="center"/>
-                </w:tcPr>
-                <w:p>
-                  <w:pPr>
-                    <w:rPr>
-                      <w:color w:val="000000"/>
-                      <w:sz w:val="20"/>
-                    </w:rPr>
-                  </w:pPr>
-                  <w:r>
-                    <w:rPr>
-                      <w:color w:val="000000"/>
-                      <w:sz w:val="20"/>
-                    </w:rPr>
-                    <w:t>Paciente seleciona a opção “Exercícios” no menu principal</w:t>
-                  </w:r>
-                </w:p>
-              </w:tc>
-              <w:tc>
-                <w:tcPr>
-                  <w:tcW w:w="2250" w:type="pct"/>
-                  <w:tcBorders>
-                    <w:top w:val="outset" w:sz="6" w:space="0" w:color="auto"/>
-                    <w:left w:val="outset" w:sz="6" w:space="0" w:color="auto"/>
-                    <w:bottom w:val="outset" w:sz="6" w:space="0" w:color="auto"/>
-                    <w:right w:val="outset" w:sz="6" w:space="0" w:color="auto"/>
-                  </w:tcBorders>
-                  <w:shd w:val="clear" w:color="auto" w:fill="FFFFFF"/>
-                  <w:vAlign w:val="center"/>
-                </w:tcPr>
-                <w:p>
-                  <w:pPr>
-                    <w:rPr>
-                      <w:color w:val="000000"/>
-                      <w:sz w:val="20"/>
-                    </w:rPr>
-                  </w:pPr>
-                </w:p>
-              </w:tc>
-            </w:tr>
-            <w:tr>
-              <w:trPr>
-                <w:tblCellSpacing w:w="0" w:type="dxa"/>
-              </w:trPr>
-              <w:tc>
-                <w:tcPr>
-                  <w:tcW w:w="500" w:type="pct"/>
-                  <w:tcBorders>
-                    <w:top w:val="outset" w:sz="6" w:space="0" w:color="auto"/>
-                    <w:left w:val="outset" w:sz="6" w:space="0" w:color="auto"/>
-                    <w:bottom w:val="outset" w:sz="6" w:space="0" w:color="auto"/>
-                    <w:right w:val="outset" w:sz="6" w:space="0" w:color="auto"/>
-                  </w:tcBorders>
-                  <w:shd w:val="clear" w:color="auto" w:fill="FFFFFF"/>
-                  <w:vAlign w:val="center"/>
-                </w:tcPr>
-                <w:p>
-                  <w:pPr>
-                    <w:rPr>
-                      <w:color w:val="000000"/>
-                      <w:sz w:val="20"/>
-                    </w:rPr>
-                  </w:pPr>
-                  <w:r>
-                    <w:rPr>
-                      <w:color w:val="000000"/>
-                      <w:sz w:val="20"/>
-                      <w:szCs w:val="20"/>
-                    </w:rPr>
-                    <w:t>1</w:t>
-                  </w:r>
-                </w:p>
-              </w:tc>
-              <w:tc>
-                <w:tcPr>
-                  <w:tcW w:w="2250" w:type="pct"/>
-                  <w:tcBorders>
-                    <w:top w:val="outset" w:sz="6" w:space="0" w:color="auto"/>
-                    <w:left w:val="outset" w:sz="6" w:space="0" w:color="auto"/>
-                    <w:bottom w:val="outset" w:sz="6" w:space="0" w:color="auto"/>
-                    <w:right w:val="outset" w:sz="6" w:space="0" w:color="auto"/>
-                  </w:tcBorders>
-                  <w:shd w:val="clear" w:color="auto" w:fill="FFFFFF"/>
-                  <w:vAlign w:val="center"/>
-                </w:tcPr>
-                <w:p>
-                  <w:pPr>
-                    <w:rPr>
-                      <w:color w:val="000000"/>
-                      <w:sz w:val="20"/>
-                    </w:rPr>
-                  </w:pPr>
-                  <w:r>
-                    <w:rPr>
-                      <w:color w:val="000000"/>
-                      <w:sz w:val="20"/>
-                    </w:rPr>
-                    <w:t>Paciente seleciona o tipo de exercício</w:t>
-                  </w:r>
-                </w:p>
-              </w:tc>
-              <w:tc>
-                <w:tcPr>
-                  <w:tcW w:w="2250" w:type="pct"/>
-                  <w:tcBorders>
-                    <w:top w:val="outset" w:sz="6" w:space="0" w:color="auto"/>
-                    <w:left w:val="outset" w:sz="6" w:space="0" w:color="auto"/>
-                    <w:bottom w:val="outset" w:sz="6" w:space="0" w:color="auto"/>
-                    <w:right w:val="outset" w:sz="6" w:space="0" w:color="auto"/>
-                  </w:tcBorders>
-                  <w:shd w:val="clear" w:color="auto" w:fill="FFFFFF"/>
-                  <w:vAlign w:val="center"/>
-                </w:tcPr>
-                <w:p>
-                  <w:pPr>
-                    <w:rPr>
-                      <w:color w:val="000000"/>
-                      <w:sz w:val="20"/>
-                    </w:rPr>
-                  </w:pPr>
-                </w:p>
-              </w:tc>
-            </w:tr>
-            <w:tr>
-              <w:trPr>
-                <w:tblCellSpacing w:w="0" w:type="dxa"/>
-              </w:trPr>
-              <w:tc>
-                <w:tcPr>
-                  <w:tcW w:w="500" w:type="pct"/>
-                  <w:tcBorders>
-                    <w:top w:val="outset" w:sz="6" w:space="0" w:color="auto"/>
-                    <w:left w:val="outset" w:sz="6" w:space="0" w:color="auto"/>
-                    <w:bottom w:val="outset" w:sz="6" w:space="0" w:color="auto"/>
-                    <w:right w:val="outset" w:sz="6" w:space="0" w:color="auto"/>
-                  </w:tcBorders>
-                  <w:shd w:val="clear" w:color="auto" w:fill="FFFFFF"/>
-                  <w:vAlign w:val="center"/>
-                </w:tcPr>
-                <w:p>
-                  <w:pPr>
-                    <w:rPr>
-                      <w:color w:val="000000"/>
-                      <w:sz w:val="20"/>
-                      <w:szCs w:val="20"/>
-                    </w:rPr>
-                  </w:pPr>
-                  <w:r>
-                    <w:rPr>
-                      <w:color w:val="000000"/>
-                      <w:sz w:val="20"/>
-                      <w:szCs w:val="20"/>
-                    </w:rPr>
-                    <w:t>2</w:t>
-                  </w:r>
-                </w:p>
-              </w:tc>
-              <w:tc>
-                <w:tcPr>
-                  <w:tcW w:w="2250" w:type="pct"/>
-                  <w:tcBorders>
-                    <w:top w:val="outset" w:sz="6" w:space="0" w:color="auto"/>
-                    <w:left w:val="outset" w:sz="6" w:space="0" w:color="auto"/>
-                    <w:bottom w:val="outset" w:sz="6" w:space="0" w:color="auto"/>
-                    <w:right w:val="outset" w:sz="6" w:space="0" w:color="auto"/>
-                  </w:tcBorders>
-                  <w:shd w:val="clear" w:color="auto" w:fill="FFFFFF"/>
-                  <w:vAlign w:val="center"/>
-                </w:tcPr>
-                <w:p>
-                  <w:pPr>
-                    <w:rPr>
-                      <w:color w:val="000000"/>
-                      <w:sz w:val="20"/>
-                    </w:rPr>
-                  </w:pPr>
-                  <w:r>
-                    <w:rPr>
-                      <w:color w:val="000000"/>
-                      <w:sz w:val="20"/>
-                    </w:rPr>
-                    <w:t>Caso a opção selecionada seja “Aeróbicos”</w:t>
-                  </w:r>
-                </w:p>
-              </w:tc>
-              <w:tc>
-                <w:tcPr>
-                  <w:tcW w:w="2250" w:type="pct"/>
-                  <w:tcBorders>
-                    <w:top w:val="outset" w:sz="6" w:space="0" w:color="auto"/>
-                    <w:left w:val="outset" w:sz="6" w:space="0" w:color="auto"/>
-                    <w:bottom w:val="outset" w:sz="6" w:space="0" w:color="auto"/>
-                    <w:right w:val="outset" w:sz="6" w:space="0" w:color="auto"/>
-                  </w:tcBorders>
-                  <w:shd w:val="clear" w:color="auto" w:fill="FFFFFF"/>
-                  <w:vAlign w:val="center"/>
-                </w:tcPr>
-                <w:p>
-                  <w:pPr>
-                    <w:rPr>
-                      <w:color w:val="000000"/>
-                      <w:sz w:val="20"/>
-                    </w:rPr>
-                  </w:pPr>
-                </w:p>
-              </w:tc>
-            </w:tr>
-            <w:tr>
-              <w:trPr>
-                <w:tblCellSpacing w:w="0" w:type="dxa"/>
-              </w:trPr>
-              <w:tc>
-                <w:tcPr>
-                  <w:tcW w:w="500" w:type="pct"/>
-                  <w:tcBorders>
-                    <w:top w:val="outset" w:sz="6" w:space="0" w:color="auto"/>
-                    <w:left w:val="outset" w:sz="6" w:space="0" w:color="auto"/>
-                    <w:bottom w:val="outset" w:sz="6" w:space="0" w:color="auto"/>
-                    <w:right w:val="outset" w:sz="6" w:space="0" w:color="auto"/>
-                  </w:tcBorders>
-                  <w:shd w:val="clear" w:color="auto" w:fill="FFFFFF"/>
-                  <w:vAlign w:val="center"/>
-                </w:tcPr>
-                <w:p>
-                  <w:pPr>
-                    <w:rPr>
-                      <w:color w:val="000000"/>
-                      <w:sz w:val="20"/>
-                    </w:rPr>
-                  </w:pPr>
-                  <w:r>
-                    <w:rPr>
-                      <w:color w:val="000000"/>
-                      <w:sz w:val="20"/>
-                    </w:rPr>
-                    <w:t>2.1</w:t>
+                    <w:t>.1</w:t>
                   </w:r>
                 </w:p>
               </w:tc>
@@ -8274,7 +10248,7 @@
                       <w:color w:val="000000"/>
                       <w:sz w:val="20"/>
                     </w:rPr>
-                    <w:t>3</w:t>
+                    <w:t>4</w:t>
                   </w:r>
                 </w:p>
               </w:tc>
@@ -8357,7 +10331,14 @@
                       <w:color w:val="000000"/>
                       <w:sz w:val="20"/>
                     </w:rPr>
-                    <w:t>3.1</w:t>
+                    <w:t>4</w:t>
+                  </w:r>
+                  <w:r>
+                    <w:rPr>
+                      <w:color w:val="000000"/>
+                      <w:sz w:val="20"/>
+                    </w:rPr>
+                    <w:t>.1</w:t>
                   </w:r>
                 </w:p>
               </w:tc>
@@ -8677,6 +10658,7 @@
       </w:tr>
       <w:tr>
         <w:trPr>
+          <w:trHeight w:val="832"/>
           <w:tblCellSpacing w:w="0" w:type="dxa"/>
         </w:trPr>
         <w:tc>
@@ -9104,7 +11086,7 @@
                 <w:color w:val="000000"/>
                 <w:sz w:val="20"/>
               </w:rPr>
-              <w:t>4</w:t>
+              <w:t>5</w:t>
             </w:r>
             <w:r>
               <w:rPr>
@@ -9117,6 +11099,7 @@
             </w:r>
             <w:r>
               <w:rPr>
+                <w:b/>
                 <w:color w:val="000000"/>
                 <w:sz w:val="20"/>
                 <w:szCs w:val="20"/>
@@ -9125,6 +11108,7 @@
             </w:r>
             <w:r>
               <w:rPr>
+                <w:b/>
                 <w:color w:val="000000"/>
                 <w:sz w:val="20"/>
                 <w:szCs w:val="20"/>
@@ -9500,7 +11484,7 @@
                       <w:sz w:val="20"/>
                       <w:szCs w:val="20"/>
                     </w:rPr>
-                    <w:t>0</w:t>
+                    <w:t>1</w:t>
                   </w:r>
                 </w:p>
               </w:tc>
@@ -9586,7 +11570,7 @@
                       <w:sz w:val="20"/>
                       <w:szCs w:val="20"/>
                     </w:rPr>
-                    <w:t>1</w:t>
+                    <w:t>2</w:t>
                   </w:r>
                 </w:p>
               </w:tc>
@@ -9673,7 +11657,7 @@
                       <w:sz w:val="20"/>
                       <w:szCs w:val="20"/>
                     </w:rPr>
-                    <w:t>2</w:t>
+                    <w:t>3</w:t>
                   </w:r>
                 </w:p>
               </w:tc>
@@ -9758,7 +11742,14 @@
                       <w:color w:val="000000"/>
                       <w:sz w:val="20"/>
                     </w:rPr>
-                    <w:t>2.1</w:t>
+                    <w:t>3</w:t>
+                  </w:r>
+                  <w:r>
+                    <w:rPr>
+                      <w:color w:val="000000"/>
+                      <w:sz w:val="20"/>
+                    </w:rPr>
+                    <w:t>.1</w:t>
                   </w:r>
                 </w:p>
               </w:tc>
@@ -9844,7 +11835,7 @@
                       <w:color w:val="000000"/>
                       <w:sz w:val="20"/>
                     </w:rPr>
-                    <w:t>3</w:t>
+                    <w:t>4</w:t>
                   </w:r>
                 </w:p>
               </w:tc>
@@ -9930,7 +11921,14 @@
                       <w:color w:val="000000"/>
                       <w:sz w:val="20"/>
                     </w:rPr>
-                    <w:t>3.1</w:t>
+                    <w:t>4</w:t>
+                  </w:r>
+                  <w:r>
+                    <w:rPr>
+                      <w:color w:val="000000"/>
+                      <w:sz w:val="20"/>
+                    </w:rPr>
+                    <w:t>.1</w:t>
                   </w:r>
                 </w:p>
               </w:tc>
@@ -10173,6 +12171,13 @@
               </w:rPr>
               <w:t>aciente quiser acessar as dietas</w:t>
             </w:r>
+            <w:r>
+              <w:rPr>
+                <w:color w:val="000000"/>
+                <w:sz w:val="20"/>
+              </w:rPr>
+              <w:t>.</w:t>
+            </w:r>
           </w:p>
         </w:tc>
       </w:tr>
@@ -10243,6 +12248,14 @@
               </w:rPr>
               <w:t>Não possui</w:t>
             </w:r>
+            <w:r>
+              <w:rPr>
+                <w:color w:val="000000"/>
+                <w:sz w:val="20"/>
+                <w:szCs w:val="20"/>
+              </w:rPr>
+              <w:t>.</w:t>
+            </w:r>
           </w:p>
         </w:tc>
       </w:tr>
@@ -10425,6 +12438,14 @@
                 <w:szCs w:val="20"/>
               </w:rPr>
               <w:t>Não possui</w:t>
+            </w:r>
+            <w:r>
+              <w:rPr>
+                <w:color w:val="000000"/>
+                <w:sz w:val="20"/>
+                <w:szCs w:val="20"/>
+              </w:rPr>
+              <w:t>.</w:t>
             </w:r>
           </w:p>
           <w:p>
@@ -10545,7 +12566,7 @@
                 <w:sz w:val="20"/>
               </w:rPr>
               <w:lastRenderedPageBreak/>
-              <w:t>Caso de Uso 05</w:t>
+              <w:t>Caso de Uso 0</w:t>
             </w:r>
             <w:r>
               <w:rPr>
@@ -10554,23 +12575,34 @@
                 <w:color w:val="000000"/>
                 <w:sz w:val="20"/>
               </w:rPr>
+              <w:t>6</w:t>
+            </w:r>
+            <w:r>
+              <w:rPr>
+                <w:b/>
+                <w:bCs/>
+                <w:color w:val="000000"/>
+                <w:sz w:val="20"/>
+              </w:rPr>
               <w:t xml:space="preserve"> – </w:t>
             </w:r>
             <w:r>
               <w:rPr>
-                <w:color w:val="000000"/>
-                <w:sz w:val="20"/>
-                <w:szCs w:val="20"/>
-              </w:rPr>
-              <w:t>A</w:t>
-            </w:r>
-            <w:r>
-              <w:rPr>
-                <w:color w:val="000000"/>
-                <w:sz w:val="20"/>
-                <w:szCs w:val="20"/>
-              </w:rPr>
-              <w:t>tualizar nível glicêmico</w:t>
+                <w:b/>
+                <w:color w:val="000000"/>
+                <w:sz w:val="20"/>
+                <w:szCs w:val="20"/>
+              </w:rPr>
+              <w:t>Atualizar</w:t>
+            </w:r>
+            <w:r>
+              <w:rPr>
+                <w:b/>
+                <w:color w:val="000000"/>
+                <w:sz w:val="20"/>
+                <w:szCs w:val="20"/>
+              </w:rPr>
+              <w:t xml:space="preserve"> nível glicêmico</w:t>
             </w:r>
           </w:p>
         </w:tc>
@@ -10966,7 +12998,7 @@
                       <w:sz w:val="20"/>
                       <w:szCs w:val="20"/>
                     </w:rPr>
-                    <w:t>0</w:t>
+                    <w:t>1</w:t>
                   </w:r>
                 </w:p>
               </w:tc>
@@ -11050,7 +13082,7 @@
                       <w:sz w:val="20"/>
                       <w:szCs w:val="20"/>
                     </w:rPr>
-                    <w:t>1</w:t>
+                    <w:t>2</w:t>
                   </w:r>
                 </w:p>
               </w:tc>
@@ -11133,7 +13165,7 @@
                       <w:sz w:val="20"/>
                       <w:szCs w:val="20"/>
                     </w:rPr>
-                    <w:t>2</w:t>
+                    <w:t>3</w:t>
                   </w:r>
                 </w:p>
               </w:tc>
@@ -11217,7 +13249,7 @@
                       <w:sz w:val="20"/>
                       <w:szCs w:val="20"/>
                     </w:rPr>
-                    <w:t>3</w:t>
+                    <w:t>4</w:t>
                   </w:r>
                 </w:p>
               </w:tc>
@@ -11300,7 +13332,7 @@
                       <w:sz w:val="20"/>
                       <w:szCs w:val="20"/>
                     </w:rPr>
-                    <w:t>4</w:t>
+                    <w:t>5</w:t>
                   </w:r>
                 </w:p>
               </w:tc>
@@ -11382,7 +13414,7 @@
                       <w:color w:val="000000"/>
                       <w:sz w:val="20"/>
                     </w:rPr>
-                    <w:t>5</w:t>
+                    <w:t>6</w:t>
                   </w:r>
                 </w:p>
               </w:tc>
@@ -11533,6 +13565,13 @@
               </w:rPr>
               <w:t>retorna para a página inicial do usuário</w:t>
             </w:r>
+            <w:r>
+              <w:rPr>
+                <w:color w:val="000000"/>
+                <w:sz w:val="20"/>
+              </w:rPr>
+              <w:t>.</w:t>
+            </w:r>
           </w:p>
           <w:p>
             <w:pPr>
@@ -11635,6 +13674,13 @@
                 <w:sz w:val="20"/>
               </w:rPr>
               <w:t>Uma vez por dia</w:t>
+            </w:r>
+            <w:r>
+              <w:rPr>
+                <w:color w:val="000000"/>
+                <w:sz w:val="20"/>
+              </w:rPr>
+              <w:t>.</w:t>
             </w:r>
           </w:p>
           <w:p>
@@ -12044,7 +14090,16 @@
                 <w:sz w:val="20"/>
               </w:rPr>
               <w:lastRenderedPageBreak/>
-              <w:t>Caso de Uso 06</w:t>
+              <w:t>Caso de Uso 0</w:t>
+            </w:r>
+            <w:r>
+              <w:rPr>
+                <w:b/>
+                <w:bCs/>
+                <w:color w:val="000000"/>
+                <w:sz w:val="20"/>
+              </w:rPr>
+              <w:t>7</w:t>
             </w:r>
             <w:r>
               <w:rPr>
@@ -12441,7 +14496,7 @@
                       <w:sz w:val="20"/>
                       <w:szCs w:val="20"/>
                     </w:rPr>
-                    <w:t>0</w:t>
+                    <w:t>1</w:t>
                   </w:r>
                 </w:p>
               </w:tc>
@@ -12528,7 +14583,7 @@
                       <w:sz w:val="20"/>
                       <w:szCs w:val="20"/>
                     </w:rPr>
-                    <w:t>1</w:t>
+                    <w:t>2</w:t>
                   </w:r>
                 </w:p>
               </w:tc>
@@ -12614,7 +14669,7 @@
                       <w:sz w:val="20"/>
                       <w:szCs w:val="20"/>
                     </w:rPr>
-                    <w:t>2</w:t>
+                    <w:t>3</w:t>
                   </w:r>
                 </w:p>
               </w:tc>
@@ -12701,7 +14756,7 @@
                       <w:sz w:val="20"/>
                       <w:szCs w:val="20"/>
                     </w:rPr>
-                    <w:t>3</w:t>
+                    <w:t>4</w:t>
                   </w:r>
                 </w:p>
               </w:tc>
@@ -12787,7 +14842,7 @@
                       <w:sz w:val="20"/>
                       <w:szCs w:val="20"/>
                     </w:rPr>
-                    <w:t>4</w:t>
+                    <w:t>5</w:t>
                   </w:r>
                 </w:p>
               </w:tc>
@@ -12872,7 +14927,7 @@
                       <w:color w:val="000000"/>
                       <w:sz w:val="20"/>
                     </w:rPr>
-                    <w:t>5</w:t>
+                    <w:t>6</w:t>
                   </w:r>
                 </w:p>
               </w:tc>
@@ -13017,6 +15072,13 @@
               </w:rPr>
               <w:t xml:space="preserve">         Sistema confirma cancelamento e retorna para a página inicial do usuário</w:t>
             </w:r>
+            <w:r>
+              <w:rPr>
+                <w:color w:val="000000"/>
+                <w:sz w:val="20"/>
+              </w:rPr>
+              <w:t>.</w:t>
+            </w:r>
           </w:p>
           <w:p>
             <w:pPr>
@@ -13111,6 +15173,13 @@
                 <w:sz w:val="20"/>
               </w:rPr>
               <w:t>Uma vez por dia</w:t>
+            </w:r>
+            <w:r>
+              <w:rPr>
+                <w:color w:val="000000"/>
+                <w:sz w:val="20"/>
+              </w:rPr>
+              <w:t>.</w:t>
             </w:r>
           </w:p>
         </w:tc>
@@ -13565,7 +15634,16 @@
                 <w:sz w:val="20"/>
               </w:rPr>
               <w:lastRenderedPageBreak/>
-              <w:t>Caso de Uso 07</w:t>
+              <w:t>Caso de Uso 0</w:t>
+            </w:r>
+            <w:r>
+              <w:rPr>
+                <w:b/>
+                <w:bCs/>
+                <w:color w:val="000000"/>
+                <w:sz w:val="20"/>
+              </w:rPr>
+              <w:t>8</w:t>
             </w:r>
             <w:r>
               <w:rPr>
@@ -13992,7 +16070,7 @@
                       <w:sz w:val="20"/>
                       <w:szCs w:val="20"/>
                     </w:rPr>
-                    <w:t>0</w:t>
+                    <w:t>1</w:t>
                   </w:r>
                 </w:p>
               </w:tc>
@@ -14076,7 +16154,7 @@
                       <w:sz w:val="20"/>
                       <w:szCs w:val="20"/>
                     </w:rPr>
-                    <w:t>1</w:t>
+                    <w:t>2</w:t>
                   </w:r>
                 </w:p>
               </w:tc>
@@ -14159,7 +16237,7 @@
                       <w:sz w:val="20"/>
                       <w:szCs w:val="20"/>
                     </w:rPr>
-                    <w:t>2</w:t>
+                    <w:t>3</w:t>
                   </w:r>
                 </w:p>
               </w:tc>
@@ -14243,7 +16321,7 @@
                       <w:sz w:val="20"/>
                       <w:szCs w:val="20"/>
                     </w:rPr>
-                    <w:t>3</w:t>
+                    <w:t>4</w:t>
                   </w:r>
                 </w:p>
               </w:tc>
@@ -14326,7 +16404,7 @@
                       <w:sz w:val="20"/>
                       <w:szCs w:val="20"/>
                     </w:rPr>
-                    <w:t>4</w:t>
+                    <w:t>5</w:t>
                   </w:r>
                 </w:p>
               </w:tc>
@@ -14408,7 +16486,7 @@
                       <w:color w:val="000000"/>
                       <w:sz w:val="20"/>
                     </w:rPr>
-                    <w:t>5</w:t>
+                    <w:t>6</w:t>
                   </w:r>
                 </w:p>
               </w:tc>
@@ -14549,6 +16627,13 @@
                 <w:sz w:val="20"/>
               </w:rPr>
               <w:t xml:space="preserve">         Sistema confirma cancelamento e retorna para a página inicial do usuário</w:t>
+            </w:r>
+            <w:r>
+              <w:rPr>
+                <w:color w:val="000000"/>
+                <w:sz w:val="20"/>
+              </w:rPr>
+              <w:t>.</w:t>
             </w:r>
           </w:p>
           <w:p>
@@ -15106,7 +17191,25 @@
                 <w:sz w:val="20"/>
               </w:rPr>
               <w:lastRenderedPageBreak/>
-              <w:t>Caso de Uso 08 – Editar Conta</w:t>
+              <w:t>Caso de Uso 0</w:t>
+            </w:r>
+            <w:r>
+              <w:rPr>
+                <w:b/>
+                <w:bCs/>
+                <w:color w:val="000000"/>
+                <w:sz w:val="20"/>
+              </w:rPr>
+              <w:t>9</w:t>
+            </w:r>
+            <w:r>
+              <w:rPr>
+                <w:b/>
+                <w:bCs/>
+                <w:color w:val="000000"/>
+                <w:sz w:val="20"/>
+              </w:rPr>
+              <w:t xml:space="preserve"> – Editar Conta</w:t>
             </w:r>
           </w:p>
         </w:tc>
@@ -15457,7 +17560,7 @@
                       <w:sz w:val="20"/>
                       <w:szCs w:val="20"/>
                     </w:rPr>
-                    <w:t>0</w:t>
+                    <w:t>1</w:t>
                   </w:r>
                 </w:p>
               </w:tc>
@@ -15541,7 +17644,7 @@
                       <w:sz w:val="20"/>
                       <w:szCs w:val="20"/>
                     </w:rPr>
-                    <w:t>1</w:t>
+                    <w:t>2</w:t>
                   </w:r>
                 </w:p>
               </w:tc>
@@ -15624,7 +17727,7 @@
                       <w:sz w:val="20"/>
                       <w:szCs w:val="20"/>
                     </w:rPr>
-                    <w:t>2</w:t>
+                    <w:t>3</w:t>
                   </w:r>
                 </w:p>
               </w:tc>
@@ -15708,7 +17811,7 @@
                       <w:sz w:val="20"/>
                       <w:szCs w:val="20"/>
                     </w:rPr>
-                    <w:t>3</w:t>
+                    <w:t>4</w:t>
                   </w:r>
                 </w:p>
               </w:tc>
@@ -15791,7 +17894,7 @@
                       <w:sz w:val="20"/>
                       <w:szCs w:val="20"/>
                     </w:rPr>
-                    <w:t>4</w:t>
+                    <w:t>5</w:t>
                   </w:r>
                 </w:p>
               </w:tc>
@@ -15873,7 +17976,7 @@
                       <w:color w:val="000000"/>
                       <w:sz w:val="20"/>
                     </w:rPr>
-                    <w:t>5</w:t>
+                    <w:t>6</w:t>
                   </w:r>
                 </w:p>
               </w:tc>
@@ -16553,7 +18656,16 @@
                 <w:sz w:val="20"/>
               </w:rPr>
               <w:lastRenderedPageBreak/>
-              <w:t>Caso de Uso 09</w:t>
+              <w:t xml:space="preserve">Caso de Uso </w:t>
+            </w:r>
+            <w:r>
+              <w:rPr>
+                <w:b/>
+                <w:bCs/>
+                <w:color w:val="000000"/>
+                <w:sz w:val="20"/>
+              </w:rPr>
+              <w:t>10</w:t>
             </w:r>
             <w:r>
               <w:rPr>
@@ -16929,7 +19041,7 @@
                       <w:sz w:val="20"/>
                       <w:szCs w:val="20"/>
                     </w:rPr>
-                    <w:t>0</w:t>
+                    <w:t>1</w:t>
                   </w:r>
                 </w:p>
               </w:tc>
@@ -17020,7 +19132,7 @@
                       <w:sz w:val="20"/>
                       <w:szCs w:val="20"/>
                     </w:rPr>
-                    <w:t>1</w:t>
+                    <w:t>2</w:t>
                   </w:r>
                 </w:p>
               </w:tc>
@@ -17110,7 +19222,7 @@
                       <w:sz w:val="20"/>
                       <w:szCs w:val="20"/>
                     </w:rPr>
-                    <w:t>2</w:t>
+                    <w:t>3</w:t>
                   </w:r>
                 </w:p>
               </w:tc>
@@ -17194,7 +19306,7 @@
                       <w:sz w:val="20"/>
                       <w:szCs w:val="20"/>
                     </w:rPr>
-                    <w:t>3</w:t>
+                    <w:t>4</w:t>
                   </w:r>
                 </w:p>
               </w:tc>
@@ -17270,7 +19382,7 @@
                       <w:sz w:val="20"/>
                       <w:szCs w:val="20"/>
                     </w:rPr>
-                    <w:t>4</w:t>
+                    <w:t>5</w:t>
                   </w:r>
                 </w:p>
               </w:tc>
@@ -17359,7 +19471,7 @@
                       <w:color w:val="000000"/>
                       <w:sz w:val="20"/>
                     </w:rPr>
-                    <w:t>5</w:t>
+                    <w:t>6</w:t>
                   </w:r>
                 </w:p>
               </w:tc>
@@ -18014,12 +20126,17 @@
       <w:pPr>
         <w:pStyle w:val="Ttulo11"/>
       </w:pPr>
-      <w:bookmarkStart w:id="10" w:name="_Toc463965224"/>
+      <w:bookmarkStart w:id="9" w:name="_Toc463965224"/>
       <w:r>
         <w:lastRenderedPageBreak/>
-        <w:t>DIAGRAMA DE CLASSES</w:t>
-      </w:r>
+        <w:t>DIAGRAMA DE CLAS</w:t>
+      </w:r>
+      <w:bookmarkStart w:id="10" w:name="_GoBack"/>
       <w:bookmarkEnd w:id="10"/>
+      <w:r>
+        <w:t>SES</w:t>
+      </w:r>
+      <w:bookmarkEnd w:id="9"/>
     </w:p>
     <w:p>
       <w:pPr>
@@ -28733,7 +30850,7 @@
 </file>
 
 <file path=word/endnotes.xml><?xml version="1.0" encoding="utf-8"?>
-<w:endnotes xmlns:wpc="http://schemas.microsoft.com/office/word/2010/wordprocessingCanvas" xmlns:cx="http://schemas.microsoft.com/office/drawing/2014/chartex" xmlns:cx1="http://schemas.microsoft.com/office/drawing/2015/9/8/chartex" xmlns:mc="http://schemas.openxmlformats.org/markup-compatibility/2006" xmlns:o="urn:schemas-microsoft-com:office:office" xmlns:r="http://schemas.openxmlformats.org/officeDocument/2006/relationships" xmlns:m="http://schemas.openxmlformats.org/officeDocument/2006/math" xmlns:v="urn:schemas-microsoft-com:vml" xmlns:wp14="http://schemas.microsoft.com/office/word/2010/wordprocessingDrawing" xmlns:wp="http://schemas.openxmlformats.org/drawingml/2006/wordprocessingDrawing" xmlns:w10="urn:schemas-microsoft-com:office:word" xmlns:w="http://schemas.openxmlformats.org/wordprocessingml/2006/main" xmlns:w14="http://schemas.microsoft.com/office/word/2010/wordml" xmlns:w15="http://schemas.microsoft.com/office/word/2012/wordml" xmlns:w16se="http://schemas.microsoft.com/office/word/2015/wordml/symex" xmlns:wpg="http://schemas.microsoft.com/office/word/2010/wordprocessingGroup" xmlns:wpi="http://schemas.microsoft.com/office/word/2010/wordprocessingInk" xmlns:wne="http://schemas.microsoft.com/office/word/2006/wordml" xmlns:wps="http://schemas.microsoft.com/office/word/2010/wordprocessingShape" mc:Ignorable="w14 w15 w16se wp14">
+<w:endnotes xmlns:wpc="http://schemas.microsoft.com/office/word/2010/wordprocessingCanvas" xmlns:mc="http://schemas.openxmlformats.org/markup-compatibility/2006" xmlns:o="urn:schemas-microsoft-com:office:office" xmlns:r="http://schemas.openxmlformats.org/officeDocument/2006/relationships" xmlns:m="http://schemas.openxmlformats.org/officeDocument/2006/math" xmlns:v="urn:schemas-microsoft-com:vml" xmlns:wp14="http://schemas.microsoft.com/office/word/2010/wordprocessingDrawing" xmlns:wp="http://schemas.openxmlformats.org/drawingml/2006/wordprocessingDrawing" xmlns:w10="urn:schemas-microsoft-com:office:word" xmlns:w="http://schemas.openxmlformats.org/wordprocessingml/2006/main" xmlns:w14="http://schemas.microsoft.com/office/word/2010/wordml" xmlns:w15="http://schemas.microsoft.com/office/word/2012/wordml" xmlns:wpg="http://schemas.microsoft.com/office/word/2010/wordprocessingGroup" xmlns:wpi="http://schemas.microsoft.com/office/word/2010/wordprocessingInk" xmlns:wne="http://schemas.microsoft.com/office/word/2006/wordml" xmlns:wps="http://schemas.microsoft.com/office/word/2010/wordprocessingShape" mc:Ignorable="w14 w15 wp14">
   <w:endnote w:type="separator" w:id="-1">
     <w:p>
       <w:r>
@@ -28754,7 +30871,7 @@
 </file>
 
 <file path=word/footer1.xml><?xml version="1.0" encoding="utf-8"?>
-<w:ftr xmlns:wpc="http://schemas.microsoft.com/office/word/2010/wordprocessingCanvas" xmlns:cx="http://schemas.microsoft.com/office/drawing/2014/chartex" xmlns:cx1="http://schemas.microsoft.com/office/drawing/2015/9/8/chartex" xmlns:mc="http://schemas.openxmlformats.org/markup-compatibility/2006" xmlns:o="urn:schemas-microsoft-com:office:office" xmlns:r="http://schemas.openxmlformats.org/officeDocument/2006/relationships" xmlns:m="http://schemas.openxmlformats.org/officeDocument/2006/math" xmlns:v="urn:schemas-microsoft-com:vml" xmlns:wp14="http://schemas.microsoft.com/office/word/2010/wordprocessingDrawing" xmlns:wp="http://schemas.openxmlformats.org/drawingml/2006/wordprocessingDrawing" xmlns:w10="urn:schemas-microsoft-com:office:word" xmlns:w="http://schemas.openxmlformats.org/wordprocessingml/2006/main" xmlns:w14="http://schemas.microsoft.com/office/word/2010/wordml" xmlns:w15="http://schemas.microsoft.com/office/word/2012/wordml" xmlns:w16se="http://schemas.microsoft.com/office/word/2015/wordml/symex" xmlns:wpg="http://schemas.microsoft.com/office/word/2010/wordprocessingGroup" xmlns:wpi="http://schemas.microsoft.com/office/word/2010/wordprocessingInk" xmlns:wne="http://schemas.microsoft.com/office/word/2006/wordml" xmlns:wps="http://schemas.microsoft.com/office/word/2010/wordprocessingShape" mc:Ignorable="w14 w15 w16se wp14">
+<w:ftr xmlns:wpc="http://schemas.microsoft.com/office/word/2010/wordprocessingCanvas" xmlns:mc="http://schemas.openxmlformats.org/markup-compatibility/2006" xmlns:o="urn:schemas-microsoft-com:office:office" xmlns:r="http://schemas.openxmlformats.org/officeDocument/2006/relationships" xmlns:m="http://schemas.openxmlformats.org/officeDocument/2006/math" xmlns:v="urn:schemas-microsoft-com:vml" xmlns:wp14="http://schemas.microsoft.com/office/word/2010/wordprocessingDrawing" xmlns:wp="http://schemas.openxmlformats.org/drawingml/2006/wordprocessingDrawing" xmlns:w10="urn:schemas-microsoft-com:office:word" xmlns:w="http://schemas.openxmlformats.org/wordprocessingml/2006/main" xmlns:w14="http://schemas.microsoft.com/office/word/2010/wordml" xmlns:w15="http://schemas.microsoft.com/office/word/2012/wordml" xmlns:wpg="http://schemas.microsoft.com/office/word/2010/wordprocessingGroup" xmlns:wpi="http://schemas.microsoft.com/office/word/2010/wordprocessingInk" xmlns:wne="http://schemas.microsoft.com/office/word/2006/wordml" xmlns:wps="http://schemas.microsoft.com/office/word/2010/wordprocessingShape" mc:Ignorable="w14 w15 wp14">
   <w:p>
     <w:pPr>
       <w:pStyle w:val="Rodap"/>
@@ -28792,7 +30909,7 @@
 </file>
 
 <file path=word/footer2.xml><?xml version="1.0" encoding="utf-8"?>
-<w:ftr xmlns:wpc="http://schemas.microsoft.com/office/word/2010/wordprocessingCanvas" xmlns:cx="http://schemas.microsoft.com/office/drawing/2014/chartex" xmlns:cx1="http://schemas.microsoft.com/office/drawing/2015/9/8/chartex" xmlns:mc="http://schemas.openxmlformats.org/markup-compatibility/2006" xmlns:o="urn:schemas-microsoft-com:office:office" xmlns:r="http://schemas.openxmlformats.org/officeDocument/2006/relationships" xmlns:m="http://schemas.openxmlformats.org/officeDocument/2006/math" xmlns:v="urn:schemas-microsoft-com:vml" xmlns:wp14="http://schemas.microsoft.com/office/word/2010/wordprocessingDrawing" xmlns:wp="http://schemas.openxmlformats.org/drawingml/2006/wordprocessingDrawing" xmlns:w10="urn:schemas-microsoft-com:office:word" xmlns:w="http://schemas.openxmlformats.org/wordprocessingml/2006/main" xmlns:w14="http://schemas.microsoft.com/office/word/2010/wordml" xmlns:w15="http://schemas.microsoft.com/office/word/2012/wordml" xmlns:w16se="http://schemas.microsoft.com/office/word/2015/wordml/symex" xmlns:wpg="http://schemas.microsoft.com/office/word/2010/wordprocessingGroup" xmlns:wpi="http://schemas.microsoft.com/office/word/2010/wordprocessingInk" xmlns:wne="http://schemas.microsoft.com/office/word/2006/wordml" xmlns:wps="http://schemas.microsoft.com/office/word/2010/wordprocessingShape" mc:Ignorable="w14 w15 w16se wp14">
+<w:ftr xmlns:wpc="http://schemas.microsoft.com/office/word/2010/wordprocessingCanvas" xmlns:mc="http://schemas.openxmlformats.org/markup-compatibility/2006" xmlns:o="urn:schemas-microsoft-com:office:office" xmlns:r="http://schemas.openxmlformats.org/officeDocument/2006/relationships" xmlns:m="http://schemas.openxmlformats.org/officeDocument/2006/math" xmlns:v="urn:schemas-microsoft-com:vml" xmlns:wp14="http://schemas.microsoft.com/office/word/2010/wordprocessingDrawing" xmlns:wp="http://schemas.openxmlformats.org/drawingml/2006/wordprocessingDrawing" xmlns:w10="urn:schemas-microsoft-com:office:word" xmlns:w="http://schemas.openxmlformats.org/wordprocessingml/2006/main" xmlns:w14="http://schemas.microsoft.com/office/word/2010/wordml" xmlns:w15="http://schemas.microsoft.com/office/word/2012/wordml" xmlns:wpg="http://schemas.microsoft.com/office/word/2010/wordprocessingGroup" xmlns:wpi="http://schemas.microsoft.com/office/word/2010/wordprocessingInk" xmlns:wne="http://schemas.microsoft.com/office/word/2006/wordml" xmlns:wps="http://schemas.microsoft.com/office/word/2010/wordprocessingShape" mc:Ignorable="w14 w15 wp14">
   <w:p>
     <w:pPr>
       <w:pStyle w:val="Rodap"/>
@@ -28878,7 +30995,7 @@
 </file>
 
 <file path=word/footnotes.xml><?xml version="1.0" encoding="utf-8"?>
-<w:footnotes xmlns:wpc="http://schemas.microsoft.com/office/word/2010/wordprocessingCanvas" xmlns:cx="http://schemas.microsoft.com/office/drawing/2014/chartex" xmlns:cx1="http://schemas.microsoft.com/office/drawing/2015/9/8/chartex" xmlns:mc="http://schemas.openxmlformats.org/markup-compatibility/2006" xmlns:o="urn:schemas-microsoft-com:office:office" xmlns:r="http://schemas.openxmlformats.org/officeDocument/2006/relationships" xmlns:m="http://schemas.openxmlformats.org/officeDocument/2006/math" xmlns:v="urn:schemas-microsoft-com:vml" xmlns:wp14="http://schemas.microsoft.com/office/word/2010/wordprocessingDrawing" xmlns:wp="http://schemas.openxmlformats.org/drawingml/2006/wordprocessingDrawing" xmlns:w10="urn:schemas-microsoft-com:office:word" xmlns:w="http://schemas.openxmlformats.org/wordprocessingml/2006/main" xmlns:w14="http://schemas.microsoft.com/office/word/2010/wordml" xmlns:w15="http://schemas.microsoft.com/office/word/2012/wordml" xmlns:w16se="http://schemas.microsoft.com/office/word/2015/wordml/symex" xmlns:wpg="http://schemas.microsoft.com/office/word/2010/wordprocessingGroup" xmlns:wpi="http://schemas.microsoft.com/office/word/2010/wordprocessingInk" xmlns:wne="http://schemas.microsoft.com/office/word/2006/wordml" xmlns:wps="http://schemas.microsoft.com/office/word/2010/wordprocessingShape" mc:Ignorable="w14 w15 w16se wp14">
+<w:footnotes xmlns:wpc="http://schemas.microsoft.com/office/word/2010/wordprocessingCanvas" xmlns:mc="http://schemas.openxmlformats.org/markup-compatibility/2006" xmlns:o="urn:schemas-microsoft-com:office:office" xmlns:r="http://schemas.openxmlformats.org/officeDocument/2006/relationships" xmlns:m="http://schemas.openxmlformats.org/officeDocument/2006/math" xmlns:v="urn:schemas-microsoft-com:vml" xmlns:wp14="http://schemas.microsoft.com/office/word/2010/wordprocessingDrawing" xmlns:wp="http://schemas.openxmlformats.org/drawingml/2006/wordprocessingDrawing" xmlns:w10="urn:schemas-microsoft-com:office:word" xmlns:w="http://schemas.openxmlformats.org/wordprocessingml/2006/main" xmlns:w14="http://schemas.microsoft.com/office/word/2010/wordml" xmlns:w15="http://schemas.microsoft.com/office/word/2012/wordml" xmlns:wpg="http://schemas.microsoft.com/office/word/2010/wordprocessingGroup" xmlns:wpi="http://schemas.microsoft.com/office/word/2010/wordprocessingInk" xmlns:wne="http://schemas.microsoft.com/office/word/2006/wordml" xmlns:wps="http://schemas.microsoft.com/office/word/2010/wordprocessingShape" mc:Ignorable="w14 w15 wp14">
   <w:footnote w:type="separator" w:id="-1">
     <w:p>
       <w:r>
@@ -28899,7 +31016,7 @@
 </file>
 
 <file path=word/header1.xml><?xml version="1.0" encoding="utf-8"?>
-<w:hdr xmlns:wpc="http://schemas.microsoft.com/office/word/2010/wordprocessingCanvas" xmlns:cx="http://schemas.microsoft.com/office/drawing/2014/chartex" xmlns:cx1="http://schemas.microsoft.com/office/drawing/2015/9/8/chartex" xmlns:mc="http://schemas.openxmlformats.org/markup-compatibility/2006" xmlns:o="urn:schemas-microsoft-com:office:office" xmlns:r="http://schemas.openxmlformats.org/officeDocument/2006/relationships" xmlns:m="http://schemas.openxmlformats.org/officeDocument/2006/math" xmlns:v="urn:schemas-microsoft-com:vml" xmlns:wp14="http://schemas.microsoft.com/office/word/2010/wordprocessingDrawing" xmlns:wp="http://schemas.openxmlformats.org/drawingml/2006/wordprocessingDrawing" xmlns:w10="urn:schemas-microsoft-com:office:word" xmlns:w="http://schemas.openxmlformats.org/wordprocessingml/2006/main" xmlns:w14="http://schemas.microsoft.com/office/word/2010/wordml" xmlns:w15="http://schemas.microsoft.com/office/word/2012/wordml" xmlns:w16se="http://schemas.microsoft.com/office/word/2015/wordml/symex" xmlns:wpg="http://schemas.microsoft.com/office/word/2010/wordprocessingGroup" xmlns:wpi="http://schemas.microsoft.com/office/word/2010/wordprocessingInk" xmlns:wne="http://schemas.microsoft.com/office/word/2006/wordml" xmlns:wps="http://schemas.microsoft.com/office/word/2010/wordprocessingShape" mc:Ignorable="w14 w15 w16se wp14">
+<w:hdr xmlns:wpc="http://schemas.microsoft.com/office/word/2010/wordprocessingCanvas" xmlns:mc="http://schemas.openxmlformats.org/markup-compatibility/2006" xmlns:o="urn:schemas-microsoft-com:office:office" xmlns:r="http://schemas.openxmlformats.org/officeDocument/2006/relationships" xmlns:m="http://schemas.openxmlformats.org/officeDocument/2006/math" xmlns:v="urn:schemas-microsoft-com:vml" xmlns:wp14="http://schemas.microsoft.com/office/word/2010/wordprocessingDrawing" xmlns:wp="http://schemas.openxmlformats.org/drawingml/2006/wordprocessingDrawing" xmlns:w10="urn:schemas-microsoft-com:office:word" xmlns:w="http://schemas.openxmlformats.org/wordprocessingml/2006/main" xmlns:w14="http://schemas.microsoft.com/office/word/2010/wordml" xmlns:w15="http://schemas.microsoft.com/office/word/2012/wordml" xmlns:wpg="http://schemas.microsoft.com/office/word/2010/wordprocessingGroup" xmlns:wpi="http://schemas.microsoft.com/office/word/2010/wordprocessingInk" xmlns:wne="http://schemas.microsoft.com/office/word/2006/wordml" xmlns:wps="http://schemas.microsoft.com/office/word/2010/wordprocessingShape" mc:Ignorable="w14 w15 wp14">
   <w:p>
     <w:pPr>
       <w:pStyle w:val="Cabealho"/>
@@ -28918,7 +31035,7 @@
 </file>
 
 <file path=word/numbering.xml><?xml version="1.0" encoding="utf-8"?>
-<w:numbering xmlns:wpc="http://schemas.microsoft.com/office/word/2010/wordprocessingCanvas" xmlns:cx="http://schemas.microsoft.com/office/drawing/2014/chartex" xmlns:cx1="http://schemas.microsoft.com/office/drawing/2015/9/8/chartex" xmlns:mc="http://schemas.openxmlformats.org/markup-compatibility/2006" xmlns:o="urn:schemas-microsoft-com:office:office" xmlns:r="http://schemas.openxmlformats.org/officeDocument/2006/relationships" xmlns:m="http://schemas.openxmlformats.org/officeDocument/2006/math" xmlns:v="urn:schemas-microsoft-com:vml" xmlns:wp14="http://schemas.microsoft.com/office/word/2010/wordprocessingDrawing" xmlns:wp="http://schemas.openxmlformats.org/drawingml/2006/wordprocessingDrawing" xmlns:w10="urn:schemas-microsoft-com:office:word" xmlns:w="http://schemas.openxmlformats.org/wordprocessingml/2006/main" xmlns:w14="http://schemas.microsoft.com/office/word/2010/wordml" xmlns:w15="http://schemas.microsoft.com/office/word/2012/wordml" xmlns:w16se="http://schemas.microsoft.com/office/word/2015/wordml/symex" xmlns:wpg="http://schemas.microsoft.com/office/word/2010/wordprocessingGroup" xmlns:wpi="http://schemas.microsoft.com/office/word/2010/wordprocessingInk" xmlns:wne="http://schemas.microsoft.com/office/word/2006/wordml" xmlns:wps="http://schemas.microsoft.com/office/word/2010/wordprocessingShape" mc:Ignorable="w14 w15 w16se wp14">
+<w:numbering xmlns:wpc="http://schemas.microsoft.com/office/word/2010/wordprocessingCanvas" xmlns:mc="http://schemas.openxmlformats.org/markup-compatibility/2006" xmlns:o="urn:schemas-microsoft-com:office:office" xmlns:r="http://schemas.openxmlformats.org/officeDocument/2006/relationships" xmlns:m="http://schemas.openxmlformats.org/officeDocument/2006/math" xmlns:v="urn:schemas-microsoft-com:vml" xmlns:wp14="http://schemas.microsoft.com/office/word/2010/wordprocessingDrawing" xmlns:wp="http://schemas.openxmlformats.org/drawingml/2006/wordprocessingDrawing" xmlns:w10="urn:schemas-microsoft-com:office:word" xmlns:w="http://schemas.openxmlformats.org/wordprocessingml/2006/main" xmlns:w14="http://schemas.microsoft.com/office/word/2010/wordml" xmlns:w15="http://schemas.microsoft.com/office/word/2012/wordml" xmlns:wpg="http://schemas.microsoft.com/office/word/2010/wordprocessingGroup" xmlns:wpi="http://schemas.microsoft.com/office/word/2010/wordprocessingInk" xmlns:wne="http://schemas.microsoft.com/office/word/2006/wordml" xmlns:wps="http://schemas.microsoft.com/office/word/2010/wordprocessingShape" mc:Ignorable="w14 w15 wp14">
   <w:abstractNum w:abstractNumId="0" w15:restartNumberingAfterBreak="0">
     <w:nsid w:val="05831E83"/>
     <w:multiLevelType w:val="multilevel"/>
@@ -30315,7 +32432,7 @@
 </file>
 
 <file path=word/styles.xml><?xml version="1.0" encoding="utf-8"?>
-<w:styles xmlns:mc="http://schemas.openxmlformats.org/markup-compatibility/2006" xmlns:r="http://schemas.openxmlformats.org/officeDocument/2006/relationships" xmlns:w="http://schemas.openxmlformats.org/wordprocessingml/2006/main" xmlns:w14="http://schemas.microsoft.com/office/word/2010/wordml" xmlns:w15="http://schemas.microsoft.com/office/word/2012/wordml" xmlns:w16se="http://schemas.microsoft.com/office/word/2015/wordml/symex" mc:Ignorable="w14 w15 w16se">
+<w:styles xmlns:mc="http://schemas.openxmlformats.org/markup-compatibility/2006" xmlns:r="http://schemas.openxmlformats.org/officeDocument/2006/relationships" xmlns:w="http://schemas.openxmlformats.org/wordprocessingml/2006/main" xmlns:w14="http://schemas.microsoft.com/office/word/2010/wordml" xmlns:w15="http://schemas.microsoft.com/office/word/2012/wordml" mc:Ignorable="w14 w15">
   <w:docDefaults>
     <w:rPrDefault>
       <w:rPr>
@@ -31509,7 +33626,7 @@
 </file>
 
 <file path=customXml/itemProps1.xml><?xml version="1.0" encoding="utf-8"?>
-<ds:datastoreItem xmlns:ds="http://schemas.openxmlformats.org/officeDocument/2006/customXml" ds:itemID="{C36A8623-6034-4590-8A0B-A79B7E0605C3}">
+<ds:datastoreItem xmlns:ds="http://schemas.openxmlformats.org/officeDocument/2006/customXml" ds:itemID="{9B436B3E-E613-4D7E-9E8F-EC3BE9D81B89}">
   <ds:schemaRefs>
     <ds:schemaRef ds:uri="http://schemas.openxmlformats.org/officeDocument/2006/bibliography"/>
   </ds:schemaRefs>

--- a/Projeto Final/TCC.docx
+++ b/Projeto Final/TCC.docx
@@ -3690,6 +3690,13 @@
           <w:rStyle w:val="nfase"/>
           <w:i w:val="0"/>
         </w:rPr>
+        <w:t xml:space="preserve"> </w:t>
+      </w:r>
+      <w:r>
+        <w:rPr>
+          <w:rStyle w:val="nfase"/>
+          <w:i w:val="0"/>
+        </w:rPr>
         <w:t>Fazer Cadastro</w:t>
       </w:r>
       <w:r>
@@ -3733,17 +3740,8 @@
           <w:rStyle w:val="nfase"/>
           <w:i w:val="0"/>
         </w:rPr>
-        <w:t xml:space="preserve">Fazer </w:t>
-      </w:r>
-      <w:proofErr w:type="spellStart"/>
-      <w:r>
-        <w:rPr>
-          <w:rStyle w:val="nfase"/>
-          <w:i w:val="0"/>
-        </w:rPr>
-        <w:t>Login</w:t>
-      </w:r>
-      <w:proofErr w:type="spellEnd"/>
+        <w:t xml:space="preserve"> Cadastrar Nível Glicêmico</w:t>
+      </w:r>
     </w:p>
     <w:p>
       <w:pPr>
@@ -3763,14 +3761,7 @@
           <w:rStyle w:val="nfase"/>
           <w:i w:val="0"/>
         </w:rPr>
-        <w:t xml:space="preserve">Consultar </w:t>
-      </w:r>
-      <w:r>
-        <w:rPr>
-          <w:rStyle w:val="nfase"/>
-          <w:i w:val="0"/>
-        </w:rPr>
-        <w:t>Exercício</w:t>
+        <w:t xml:space="preserve"> Cadastrar Pressão</w:t>
       </w:r>
     </w:p>
     <w:p>
@@ -3791,7 +3782,21 @@
           <w:rStyle w:val="nfase"/>
           <w:i w:val="0"/>
         </w:rPr>
-        <w:t>Consultar Dieta</w:t>
+        <w:t xml:space="preserve"> </w:t>
+      </w:r>
+      <w:r>
+        <w:rPr>
+          <w:rStyle w:val="nfase"/>
+          <w:i w:val="0"/>
+        </w:rPr>
+        <w:t xml:space="preserve">Consultar </w:t>
+      </w:r>
+      <w:r>
+        <w:rPr>
+          <w:rStyle w:val="nfase"/>
+          <w:i w:val="0"/>
+        </w:rPr>
+        <w:t>Exercício</w:t>
       </w:r>
     </w:p>
     <w:p>
@@ -3812,7 +3817,14 @@
           <w:rStyle w:val="nfase"/>
           <w:i w:val="0"/>
         </w:rPr>
-        <w:t>Atualizar Nível Glicêmico</w:t>
+        <w:t xml:space="preserve"> </w:t>
+      </w:r>
+      <w:r>
+        <w:rPr>
+          <w:rStyle w:val="nfase"/>
+          <w:i w:val="0"/>
+        </w:rPr>
+        <w:t>Consultar Dieta</w:t>
       </w:r>
     </w:p>
     <w:p>
@@ -3833,7 +3845,14 @@
           <w:rStyle w:val="nfase"/>
           <w:i w:val="0"/>
         </w:rPr>
-        <w:t>Atualizar Pressão</w:t>
+        <w:t xml:space="preserve"> </w:t>
+      </w:r>
+      <w:r>
+        <w:rPr>
+          <w:rStyle w:val="nfase"/>
+          <w:i w:val="0"/>
+        </w:rPr>
+        <w:t>Atualizar Nível Glicêmico</w:t>
       </w:r>
     </w:p>
     <w:p>
@@ -3854,7 +3873,14 @@
           <w:rStyle w:val="nfase"/>
           <w:i w:val="0"/>
         </w:rPr>
-        <w:t>Atualizar Dados</w:t>
+        <w:t xml:space="preserve"> </w:t>
+      </w:r>
+      <w:r>
+        <w:rPr>
+          <w:rStyle w:val="nfase"/>
+          <w:i w:val="0"/>
+        </w:rPr>
+        <w:t>Atualizar Pressão</w:t>
       </w:r>
     </w:p>
     <w:p>
@@ -3875,7 +3901,14 @@
           <w:rStyle w:val="nfase"/>
           <w:i w:val="0"/>
         </w:rPr>
-        <w:t>Editar Conta</w:t>
+        <w:t xml:space="preserve"> </w:t>
+      </w:r>
+      <w:r>
+        <w:rPr>
+          <w:rStyle w:val="nfase"/>
+          <w:i w:val="0"/>
+        </w:rPr>
+        <w:t>Atualizar Dados</w:t>
       </w:r>
     </w:p>
     <w:p>
@@ -3891,6 +3924,41 @@
           <w:i w:val="0"/>
         </w:rPr>
       </w:pPr>
+      <w:r>
+        <w:rPr>
+          <w:rStyle w:val="nfase"/>
+          <w:i w:val="0"/>
+        </w:rPr>
+        <w:t xml:space="preserve"> </w:t>
+      </w:r>
+      <w:r>
+        <w:rPr>
+          <w:rStyle w:val="nfase"/>
+          <w:i w:val="0"/>
+        </w:rPr>
+        <w:t>Editar Conta</w:t>
+      </w:r>
+    </w:p>
+    <w:p>
+      <w:pPr>
+        <w:pStyle w:val="SemEspaamento1"/>
+        <w:numPr>
+          <w:ilvl w:val="0"/>
+          <w:numId w:val="3"/>
+        </w:numPr>
+        <w:spacing w:line="360" w:lineRule="auto"/>
+        <w:rPr>
+          <w:rStyle w:val="nfase"/>
+          <w:i w:val="0"/>
+        </w:rPr>
+      </w:pPr>
+      <w:r>
+        <w:rPr>
+          <w:rStyle w:val="nfase"/>
+          <w:i w:val="0"/>
+        </w:rPr>
+        <w:t xml:space="preserve"> </w:t>
+      </w:r>
       <w:r>
         <w:rPr>
           <w:rStyle w:val="nfase"/>
@@ -20129,12 +20197,7 @@
       <w:bookmarkStart w:id="9" w:name="_Toc463965224"/>
       <w:r>
         <w:lastRenderedPageBreak/>
-        <w:t>DIAGRAMA DE CLAS</w:t>
-      </w:r>
-      <w:bookmarkStart w:id="10" w:name="_GoBack"/>
-      <w:bookmarkEnd w:id="10"/>
-      <w:r>
-        <w:t>SES</w:t>
+        <w:t>DIAGRAMA DE CLASSES</w:t>
       </w:r>
       <w:bookmarkEnd w:id="9"/>
     </w:p>
@@ -20207,7 +20270,7 @@
       <w:pPr>
         <w:pStyle w:val="Ttulo11"/>
       </w:pPr>
-      <w:bookmarkStart w:id="11" w:name="_Toc463965225"/>
+      <w:bookmarkStart w:id="10" w:name="_Toc463965225"/>
       <w:r>
         <w:lastRenderedPageBreak/>
         <w:t>DIAGRAMA DE SEQUÊ</w:t>
@@ -20215,7 +20278,7 @@
       <w:r>
         <w:t>NCIA</w:t>
       </w:r>
-      <w:bookmarkEnd w:id="11"/>
+      <w:bookmarkEnd w:id="10"/>
     </w:p>
     <w:p/>
     <w:p/>
@@ -20224,83 +20287,8 @@
       <w:pPr>
         <w:pStyle w:val="Ttulo21"/>
       </w:pPr>
-      <w:bookmarkStart w:id="12" w:name="_Toc463965226"/>
-      <w:r>
-        <w:t>Cadastro de inspetores</w:t>
-      </w:r>
-      <w:bookmarkEnd w:id="12"/>
-    </w:p>
-    <w:p/>
-    <w:p/>
-    <w:p/>
-    <w:p/>
-    <w:p>
-      <w:r>
-        <w:rPr>
-          <w:noProof/>
-        </w:rPr>
-        <w:drawing>
-          <wp:anchor distT="0" distB="0" distL="114300" distR="114300" simplePos="0" relativeHeight="251658240" behindDoc="0" locked="0" layoutInCell="1" allowOverlap="1" wp14:anchorId="399F350D" wp14:editId="6841DAC3">
-            <wp:simplePos x="0" y="0"/>
-            <wp:positionH relativeFrom="margin">
-              <wp:align>center</wp:align>
-            </wp:positionH>
-            <wp:positionV relativeFrom="margin">
-              <wp:align>center</wp:align>
-            </wp:positionV>
-            <wp:extent cx="3961130" cy="4187825"/>
-            <wp:effectExtent l="0" t="0" r="1270" b="3175"/>
-            <wp:wrapSquare wrapText="bothSides"/>
-            <wp:docPr id="27" name="Picture 27" descr="SequenceDiagramCadInspetor"/>
-            <wp:cNvGraphicFramePr>
-              <a:graphicFrameLocks xmlns:a="http://schemas.openxmlformats.org/drawingml/2006/main" noChangeAspect="1"/>
-            </wp:cNvGraphicFramePr>
-            <a:graphic xmlns:a="http://schemas.openxmlformats.org/drawingml/2006/main">
-              <a:graphicData uri="http://schemas.openxmlformats.org/drawingml/2006/picture">
-                <pic:pic xmlns:pic="http://schemas.openxmlformats.org/drawingml/2006/picture">
-                  <pic:nvPicPr>
-                    <pic:cNvPr id="0" name="Picture 27" descr="SequenceDiagramCadInspetor"/>
-                    <pic:cNvPicPr>
-                      <a:picLocks noChangeAspect="1" noChangeArrowheads="1"/>
-                    </pic:cNvPicPr>
-                  </pic:nvPicPr>
-                  <pic:blipFill>
-                    <a:blip r:embed="rId14">
-                      <a:extLst>
-                        <a:ext uri="{28A0092B-C50C-407E-A947-70E740481C1C}">
-                          <a14:useLocalDpi xmlns:a14="http://schemas.microsoft.com/office/drawing/2010/main" val="0"/>
-                        </a:ext>
-                      </a:extLst>
-                    </a:blip>
-                    <a:srcRect/>
-                    <a:stretch>
-                      <a:fillRect/>
-                    </a:stretch>
-                  </pic:blipFill>
-                  <pic:spPr bwMode="auto">
-                    <a:xfrm>
-                      <a:off x="0" y="0"/>
-                      <a:ext cx="3961130" cy="4187825"/>
-                    </a:xfrm>
-                    <a:prstGeom prst="rect">
-                      <a:avLst/>
-                    </a:prstGeom>
-                    <a:noFill/>
-                    <a:ln>
-                      <a:noFill/>
-                    </a:ln>
-                  </pic:spPr>
-                </pic:pic>
-              </a:graphicData>
-            </a:graphic>
-            <wp14:sizeRelH relativeFrom="page">
-              <wp14:pctWidth>0</wp14:pctWidth>
-            </wp14:sizeRelH>
-            <wp14:sizeRelV relativeFrom="page">
-              <wp14:pctHeight>0</wp14:pctHeight>
-            </wp14:sizeRelV>
-          </wp:anchor>
-        </w:drawing>
+      <w:r>
+        <w:t>Cadastro do Paciente</w:t>
       </w:r>
     </w:p>
     <w:p/>
@@ -20308,19 +20296,22 @@
     <w:p/>
     <w:p/>
     <w:p/>
+    <w:p/>
+    <w:p/>
+    <w:p/>
+    <w:p/>
+    <w:p/>
     <w:p>
       <w:pPr>
         <w:pStyle w:val="Ttulo21"/>
+        <w:numPr>
+          <w:ilvl w:val="0"/>
+          <w:numId w:val="0"/>
+        </w:numPr>
       </w:pPr>
       <w:r>
         <w:br w:type="page"/>
       </w:r>
-      <w:bookmarkStart w:id="13" w:name="_Toc463965227"/>
-      <w:r>
-        <w:lastRenderedPageBreak/>
-        <w:t>Alterar inspetores</w:t>
-      </w:r>
-      <w:bookmarkEnd w:id="13"/>
     </w:p>
     <w:p>
       <w:pPr>
@@ -20331,848 +20322,13 @@
     </w:p>
     <w:p>
       <w:pPr>
-        <w:rPr>
-          <w:b/>
-        </w:rPr>
-      </w:pPr>
-    </w:p>
-    <w:p>
-      <w:pPr>
-        <w:rPr>
-          <w:b/>
-        </w:rPr>
-      </w:pPr>
-    </w:p>
-    <w:p>
-      <w:pPr>
-        <w:rPr>
-          <w:b/>
-        </w:rPr>
-      </w:pPr>
-    </w:p>
-    <w:p>
-      <w:pPr>
-        <w:rPr>
-          <w:b/>
-        </w:rPr>
-      </w:pPr>
-      <w:r>
-        <w:rPr>
-          <w:noProof/>
-        </w:rPr>
-        <w:drawing>
-          <wp:anchor distT="0" distB="0" distL="114300" distR="114300" simplePos="0" relativeHeight="251660288" behindDoc="0" locked="0" layoutInCell="1" allowOverlap="1" wp14:anchorId="2BC2F9B5" wp14:editId="66143973">
-            <wp:simplePos x="0" y="0"/>
-            <wp:positionH relativeFrom="margin">
-              <wp:posOffset>563245</wp:posOffset>
-            </wp:positionH>
-            <wp:positionV relativeFrom="margin">
-              <wp:posOffset>985520</wp:posOffset>
-            </wp:positionV>
-            <wp:extent cx="4632960" cy="4228465"/>
-            <wp:effectExtent l="0" t="0" r="0" b="0"/>
-            <wp:wrapSquare wrapText="bothSides"/>
-            <wp:docPr id="30" name="Picture 30" descr="SequenceDiagramAltInspetor"/>
-            <wp:cNvGraphicFramePr>
-              <a:graphicFrameLocks xmlns:a="http://schemas.openxmlformats.org/drawingml/2006/main" noChangeAspect="1"/>
-            </wp:cNvGraphicFramePr>
-            <a:graphic xmlns:a="http://schemas.openxmlformats.org/drawingml/2006/main">
-              <a:graphicData uri="http://schemas.openxmlformats.org/drawingml/2006/picture">
-                <pic:pic xmlns:pic="http://schemas.openxmlformats.org/drawingml/2006/picture">
-                  <pic:nvPicPr>
-                    <pic:cNvPr id="0" name="Picture 30" descr="SequenceDiagramAltInspetor"/>
-                    <pic:cNvPicPr>
-                      <a:picLocks noChangeAspect="1" noChangeArrowheads="1"/>
-                    </pic:cNvPicPr>
-                  </pic:nvPicPr>
-                  <pic:blipFill>
-                    <a:blip r:embed="rId15">
-                      <a:extLst>
-                        <a:ext uri="{28A0092B-C50C-407E-A947-70E740481C1C}">
-                          <a14:useLocalDpi xmlns:a14="http://schemas.microsoft.com/office/drawing/2010/main" val="0"/>
-                        </a:ext>
-                      </a:extLst>
-                    </a:blip>
-                    <a:srcRect/>
-                    <a:stretch>
-                      <a:fillRect/>
-                    </a:stretch>
-                  </pic:blipFill>
-                  <pic:spPr bwMode="auto">
-                    <a:xfrm>
-                      <a:off x="0" y="0"/>
-                      <a:ext cx="4632960" cy="4228465"/>
-                    </a:xfrm>
-                    <a:prstGeom prst="rect">
-                      <a:avLst/>
-                    </a:prstGeom>
-                    <a:noFill/>
-                    <a:ln>
-                      <a:noFill/>
-                    </a:ln>
-                  </pic:spPr>
-                </pic:pic>
-              </a:graphicData>
-            </a:graphic>
-            <wp14:sizeRelH relativeFrom="page">
-              <wp14:pctWidth>0</wp14:pctWidth>
-            </wp14:sizeRelH>
-            <wp14:sizeRelV relativeFrom="page">
-              <wp14:pctHeight>0</wp14:pctHeight>
-            </wp14:sizeRelV>
-          </wp:anchor>
-        </w:drawing>
-      </w:r>
-    </w:p>
-    <w:p>
-      <w:pPr>
-        <w:rPr>
-          <w:b/>
-        </w:rPr>
-      </w:pPr>
-    </w:p>
-    <w:p>
-      <w:pPr>
-        <w:rPr>
-          <w:b/>
-        </w:rPr>
-      </w:pPr>
-    </w:p>
-    <w:p>
-      <w:pPr>
-        <w:rPr>
-          <w:b/>
-        </w:rPr>
-      </w:pPr>
-    </w:p>
-    <w:p>
-      <w:pPr>
-        <w:rPr>
-          <w:b/>
-        </w:rPr>
-      </w:pPr>
-    </w:p>
-    <w:p>
-      <w:pPr>
-        <w:rPr>
-          <w:b/>
-        </w:rPr>
-      </w:pPr>
-    </w:p>
-    <w:p>
-      <w:pPr>
-        <w:rPr>
-          <w:b/>
-        </w:rPr>
-      </w:pPr>
-    </w:p>
-    <w:p>
-      <w:pPr>
-        <w:rPr>
-          <w:b/>
-        </w:rPr>
-      </w:pPr>
-    </w:p>
-    <w:p>
-      <w:pPr>
-        <w:rPr>
-          <w:b/>
-        </w:rPr>
-      </w:pPr>
-    </w:p>
-    <w:p>
-      <w:pPr>
-        <w:rPr>
-          <w:b/>
-        </w:rPr>
-      </w:pPr>
-    </w:p>
-    <w:p>
-      <w:pPr>
-        <w:rPr>
-          <w:b/>
-        </w:rPr>
-      </w:pPr>
-    </w:p>
-    <w:p>
-      <w:pPr>
-        <w:rPr>
-          <w:b/>
-        </w:rPr>
-      </w:pPr>
-    </w:p>
-    <w:p>
-      <w:pPr>
-        <w:rPr>
-          <w:b/>
-        </w:rPr>
-      </w:pPr>
-    </w:p>
-    <w:p>
-      <w:pPr>
-        <w:rPr>
-          <w:b/>
-        </w:rPr>
-      </w:pPr>
-    </w:p>
-    <w:p>
-      <w:pPr>
-        <w:rPr>
-          <w:b/>
-        </w:rPr>
-      </w:pPr>
-    </w:p>
-    <w:p>
-      <w:pPr>
-        <w:rPr>
-          <w:b/>
-        </w:rPr>
-      </w:pPr>
-    </w:p>
-    <w:p>
-      <w:pPr>
-        <w:rPr>
-          <w:b/>
-        </w:rPr>
-      </w:pPr>
-    </w:p>
-    <w:p>
-      <w:pPr>
-        <w:rPr>
-          <w:b/>
-        </w:rPr>
-      </w:pPr>
-    </w:p>
-    <w:p>
-      <w:pPr>
-        <w:rPr>
-          <w:b/>
-        </w:rPr>
-      </w:pPr>
-    </w:p>
-    <w:p>
-      <w:pPr>
-        <w:rPr>
-          <w:b/>
-        </w:rPr>
-      </w:pPr>
-    </w:p>
-    <w:p>
-      <w:pPr>
-        <w:rPr>
-          <w:b/>
-        </w:rPr>
-      </w:pPr>
-    </w:p>
-    <w:p>
-      <w:pPr>
-        <w:rPr>
-          <w:b/>
-        </w:rPr>
-      </w:pPr>
-    </w:p>
-    <w:p>
-      <w:pPr>
-        <w:rPr>
-          <w:b/>
-        </w:rPr>
-      </w:pPr>
-    </w:p>
-    <w:p>
-      <w:pPr>
-        <w:rPr>
-          <w:b/>
-        </w:rPr>
-      </w:pPr>
-    </w:p>
-    <w:p>
-      <w:pPr>
-        <w:rPr>
-          <w:b/>
-        </w:rPr>
-      </w:pPr>
-    </w:p>
-    <w:p>
-      <w:pPr>
-        <w:rPr>
-          <w:b/>
-        </w:rPr>
-      </w:pPr>
-    </w:p>
-    <w:p>
-      <w:pPr>
-        <w:rPr>
-          <w:b/>
-        </w:rPr>
-      </w:pPr>
-    </w:p>
-    <w:p>
-      <w:pPr>
-        <w:rPr>
-          <w:b/>
-        </w:rPr>
-      </w:pPr>
-    </w:p>
-    <w:p>
-      <w:pPr>
-        <w:rPr>
-          <w:b/>
-        </w:rPr>
-      </w:pPr>
-    </w:p>
-    <w:p>
-      <w:pPr>
-        <w:rPr>
-          <w:b/>
-        </w:rPr>
-      </w:pPr>
-    </w:p>
-    <w:p>
-      <w:pPr>
-        <w:rPr>
-          <w:b/>
-        </w:rPr>
-      </w:pPr>
-    </w:p>
-    <w:p>
-      <w:pPr>
-        <w:rPr>
-          <w:b/>
-        </w:rPr>
-      </w:pPr>
-    </w:p>
-    <w:p>
-      <w:pPr>
-        <w:rPr>
-          <w:b/>
-        </w:rPr>
-      </w:pPr>
-    </w:p>
-    <w:p>
-      <w:pPr>
-        <w:rPr>
-          <w:b/>
-        </w:rPr>
-      </w:pPr>
-    </w:p>
-    <w:p>
-      <w:pPr>
-        <w:rPr>
-          <w:b/>
-        </w:rPr>
-      </w:pPr>
-    </w:p>
-    <w:p>
-      <w:pPr>
-        <w:rPr>
-          <w:b/>
-        </w:rPr>
-      </w:pPr>
-    </w:p>
-    <w:p>
-      <w:pPr>
-        <w:rPr>
-          <w:b/>
-        </w:rPr>
-      </w:pPr>
-    </w:p>
-    <w:p>
-      <w:pPr>
-        <w:rPr>
-          <w:b/>
-        </w:rPr>
-      </w:pPr>
-    </w:p>
-    <w:p>
-      <w:pPr>
-        <w:rPr>
-          <w:b/>
-        </w:rPr>
-      </w:pPr>
-    </w:p>
-    <w:p>
-      <w:pPr>
-        <w:rPr>
-          <w:b/>
-        </w:rPr>
-      </w:pPr>
-    </w:p>
-    <w:p>
-      <w:pPr>
-        <w:rPr>
-          <w:b/>
-        </w:rPr>
-      </w:pPr>
-    </w:p>
-    <w:p>
-      <w:pPr>
-        <w:rPr>
-          <w:b/>
-        </w:rPr>
-      </w:pPr>
-    </w:p>
-    <w:p>
-      <w:pPr>
-        <w:rPr>
-          <w:b/>
-        </w:rPr>
-      </w:pPr>
-    </w:p>
-    <w:p>
-      <w:pPr>
-        <w:rPr>
-          <w:b/>
-        </w:rPr>
-      </w:pPr>
-    </w:p>
-    <w:p>
-      <w:pPr>
-        <w:rPr>
-          <w:b/>
-        </w:rPr>
-      </w:pPr>
-    </w:p>
-    <w:p>
-      <w:pPr>
-        <w:pStyle w:val="Ttulo21"/>
-      </w:pPr>
-      <w:bookmarkStart w:id="14" w:name="_Toc463965228"/>
-      <w:r>
-        <w:t xml:space="preserve">Excluir </w:t>
-      </w:r>
-      <w:proofErr w:type="spellStart"/>
-      <w:r>
-        <w:t>inpetores</w:t>
-      </w:r>
-      <w:bookmarkEnd w:id="14"/>
-      <w:proofErr w:type="spellEnd"/>
-    </w:p>
-    <w:p>
-      <w:pPr>
-        <w:ind w:left="720"/>
-        <w:rPr>
-          <w:b/>
-        </w:rPr>
-      </w:pPr>
-    </w:p>
-    <w:p>
-      <w:pPr>
-        <w:ind w:left="720"/>
-        <w:rPr>
-          <w:b/>
-        </w:rPr>
-      </w:pPr>
-    </w:p>
-    <w:p>
-      <w:pPr>
-        <w:ind w:left="720"/>
-        <w:rPr>
-          <w:b/>
-        </w:rPr>
-      </w:pPr>
-    </w:p>
-    <w:p>
-      <w:pPr>
-        <w:ind w:left="720"/>
-        <w:rPr>
-          <w:b/>
-        </w:rPr>
-      </w:pPr>
-    </w:p>
-    <w:p>
-      <w:pPr>
-        <w:ind w:left="720"/>
-        <w:rPr>
-          <w:b/>
-        </w:rPr>
-      </w:pPr>
-      <w:r>
-        <w:rPr>
-          <w:noProof/>
-        </w:rPr>
-        <w:drawing>
-          <wp:anchor distT="0" distB="0" distL="114300" distR="114300" simplePos="0" relativeHeight="251667968" behindDoc="0" locked="0" layoutInCell="1" allowOverlap="1" wp14:anchorId="498D7A53" wp14:editId="539A95B2">
-            <wp:simplePos x="0" y="0"/>
-            <wp:positionH relativeFrom="margin">
-              <wp:posOffset>0</wp:posOffset>
-            </wp:positionH>
-            <wp:positionV relativeFrom="margin">
-              <wp:posOffset>1050925</wp:posOffset>
-            </wp:positionV>
-            <wp:extent cx="4620260" cy="4471035"/>
-            <wp:effectExtent l="0" t="0" r="2540" b="0"/>
-            <wp:wrapSquare wrapText="bothSides"/>
-            <wp:docPr id="29" name="Picture 29" descr="SequenceDiagramExcInspetor"/>
-            <wp:cNvGraphicFramePr>
-              <a:graphicFrameLocks xmlns:a="http://schemas.openxmlformats.org/drawingml/2006/main" noChangeAspect="1"/>
-            </wp:cNvGraphicFramePr>
-            <a:graphic xmlns:a="http://schemas.openxmlformats.org/drawingml/2006/main">
-              <a:graphicData uri="http://schemas.openxmlformats.org/drawingml/2006/picture">
-                <pic:pic xmlns:pic="http://schemas.openxmlformats.org/drawingml/2006/picture">
-                  <pic:nvPicPr>
-                    <pic:cNvPr id="0" name="Picture 29" descr="SequenceDiagramExcInspetor"/>
-                    <pic:cNvPicPr>
-                      <a:picLocks noChangeAspect="1" noChangeArrowheads="1"/>
-                    </pic:cNvPicPr>
-                  </pic:nvPicPr>
-                  <pic:blipFill>
-                    <a:blip r:embed="rId16">
-                      <a:extLst>
-                        <a:ext uri="{28A0092B-C50C-407E-A947-70E740481C1C}">
-                          <a14:useLocalDpi xmlns:a14="http://schemas.microsoft.com/office/drawing/2010/main" val="0"/>
-                        </a:ext>
-                      </a:extLst>
-                    </a:blip>
-                    <a:srcRect/>
-                    <a:stretch>
-                      <a:fillRect/>
-                    </a:stretch>
-                  </pic:blipFill>
-                  <pic:spPr bwMode="auto">
-                    <a:xfrm>
-                      <a:off x="0" y="0"/>
-                      <a:ext cx="4620260" cy="4471035"/>
-                    </a:xfrm>
-                    <a:prstGeom prst="rect">
-                      <a:avLst/>
-                    </a:prstGeom>
-                    <a:noFill/>
-                    <a:ln>
-                      <a:noFill/>
-                    </a:ln>
-                  </pic:spPr>
-                </pic:pic>
-              </a:graphicData>
-            </a:graphic>
-            <wp14:sizeRelH relativeFrom="page">
-              <wp14:pctWidth>0</wp14:pctWidth>
-            </wp14:sizeRelH>
-            <wp14:sizeRelV relativeFrom="page">
-              <wp14:pctHeight>0</wp14:pctHeight>
-            </wp14:sizeRelV>
-          </wp:anchor>
-        </w:drawing>
-      </w:r>
-    </w:p>
-    <w:p>
-      <w:pPr>
-        <w:ind w:left="720"/>
-        <w:rPr>
-          <w:b/>
-        </w:rPr>
-      </w:pPr>
-    </w:p>
-    <w:p>
-      <w:pPr>
-        <w:ind w:left="720"/>
-        <w:rPr>
-          <w:b/>
-        </w:rPr>
-      </w:pPr>
-    </w:p>
-    <w:p>
-      <w:pPr>
-        <w:ind w:left="720"/>
-        <w:rPr>
-          <w:b/>
-        </w:rPr>
-      </w:pPr>
-    </w:p>
-    <w:p>
-      <w:pPr>
-        <w:ind w:left="720"/>
-        <w:rPr>
-          <w:b/>
-        </w:rPr>
-      </w:pPr>
-    </w:p>
-    <w:p>
-      <w:pPr>
-        <w:ind w:left="720"/>
-        <w:rPr>
-          <w:b/>
-        </w:rPr>
-      </w:pPr>
-    </w:p>
-    <w:p>
-      <w:pPr>
-        <w:ind w:left="720"/>
-        <w:rPr>
-          <w:b/>
-        </w:rPr>
-      </w:pPr>
-    </w:p>
-    <w:p>
-      <w:pPr>
-        <w:ind w:left="720"/>
-        <w:rPr>
-          <w:b/>
-        </w:rPr>
-      </w:pPr>
-    </w:p>
-    <w:p>
-      <w:pPr>
-        <w:ind w:left="720"/>
-        <w:rPr>
-          <w:b/>
-        </w:rPr>
-      </w:pPr>
-    </w:p>
-    <w:p>
-      <w:pPr>
-        <w:ind w:left="720"/>
-        <w:rPr>
-          <w:b/>
-        </w:rPr>
-      </w:pPr>
-    </w:p>
-    <w:p>
-      <w:pPr>
-        <w:ind w:left="720"/>
-        <w:rPr>
-          <w:b/>
-        </w:rPr>
-      </w:pPr>
-    </w:p>
-    <w:p>
-      <w:pPr>
-        <w:ind w:left="720"/>
-        <w:rPr>
-          <w:b/>
-        </w:rPr>
-      </w:pPr>
-    </w:p>
-    <w:p>
-      <w:pPr>
-        <w:ind w:left="720"/>
-        <w:rPr>
-          <w:b/>
-        </w:rPr>
-      </w:pPr>
-    </w:p>
-    <w:p>
-      <w:pPr>
-        <w:ind w:left="720"/>
-        <w:rPr>
-          <w:b/>
-        </w:rPr>
-      </w:pPr>
-    </w:p>
-    <w:p>
-      <w:pPr>
-        <w:ind w:left="720"/>
-        <w:rPr>
-          <w:b/>
-        </w:rPr>
-      </w:pPr>
-    </w:p>
-    <w:p>
-      <w:pPr>
-        <w:ind w:left="720"/>
-        <w:rPr>
-          <w:b/>
-        </w:rPr>
-      </w:pPr>
-    </w:p>
-    <w:p>
-      <w:pPr>
-        <w:ind w:left="720"/>
-        <w:rPr>
-          <w:b/>
-        </w:rPr>
-      </w:pPr>
-    </w:p>
-    <w:p>
-      <w:pPr>
-        <w:ind w:left="720"/>
-        <w:rPr>
-          <w:b/>
-        </w:rPr>
-      </w:pPr>
-    </w:p>
-    <w:p>
-      <w:pPr>
-        <w:ind w:left="720"/>
-        <w:rPr>
-          <w:b/>
-        </w:rPr>
-      </w:pPr>
-    </w:p>
-    <w:p>
-      <w:pPr>
-        <w:ind w:left="720"/>
-        <w:rPr>
-          <w:b/>
-        </w:rPr>
-      </w:pPr>
-    </w:p>
-    <w:p>
-      <w:pPr>
-        <w:ind w:left="720"/>
-        <w:rPr>
-          <w:b/>
-        </w:rPr>
-      </w:pPr>
-    </w:p>
-    <w:p>
-      <w:pPr>
-        <w:ind w:left="720"/>
-        <w:rPr>
-          <w:b/>
-        </w:rPr>
-      </w:pPr>
-    </w:p>
-    <w:p>
-      <w:pPr>
-        <w:ind w:left="720"/>
-        <w:rPr>
-          <w:b/>
-        </w:rPr>
-      </w:pPr>
-    </w:p>
-    <w:p>
-      <w:pPr>
-        <w:ind w:left="720"/>
-        <w:rPr>
-          <w:b/>
-        </w:rPr>
-      </w:pPr>
-    </w:p>
-    <w:p>
-      <w:pPr>
-        <w:ind w:left="720"/>
-        <w:rPr>
-          <w:b/>
-        </w:rPr>
-      </w:pPr>
-    </w:p>
-    <w:p>
-      <w:pPr>
-        <w:ind w:left="720"/>
-        <w:rPr>
-          <w:b/>
-        </w:rPr>
-      </w:pPr>
-    </w:p>
-    <w:p>
-      <w:pPr>
-        <w:ind w:left="720"/>
-        <w:rPr>
-          <w:b/>
-        </w:rPr>
-      </w:pPr>
-    </w:p>
-    <w:p>
-      <w:pPr>
-        <w:ind w:left="720"/>
-        <w:rPr>
-          <w:b/>
-        </w:rPr>
-      </w:pPr>
-    </w:p>
-    <w:p>
-      <w:pPr>
-        <w:ind w:left="720"/>
-        <w:rPr>
-          <w:b/>
-        </w:rPr>
-      </w:pPr>
-    </w:p>
-    <w:p>
-      <w:pPr>
-        <w:ind w:left="720"/>
-        <w:rPr>
-          <w:b/>
-        </w:rPr>
-      </w:pPr>
-    </w:p>
-    <w:p>
-      <w:pPr>
-        <w:ind w:left="720"/>
-        <w:rPr>
-          <w:b/>
-        </w:rPr>
-      </w:pPr>
-    </w:p>
-    <w:p>
-      <w:pPr>
-        <w:ind w:left="720"/>
-        <w:rPr>
-          <w:b/>
-        </w:rPr>
-      </w:pPr>
-    </w:p>
-    <w:p>
-      <w:pPr>
-        <w:ind w:left="720"/>
-        <w:rPr>
-          <w:b/>
-        </w:rPr>
-      </w:pPr>
-    </w:p>
-    <w:p>
-      <w:pPr>
-        <w:ind w:left="720"/>
-        <w:rPr>
-          <w:b/>
-        </w:rPr>
-      </w:pPr>
-    </w:p>
-    <w:p>
-      <w:pPr>
-        <w:ind w:left="720"/>
-        <w:rPr>
-          <w:b/>
-        </w:rPr>
-      </w:pPr>
-    </w:p>
-    <w:p>
-      <w:pPr>
-        <w:ind w:left="720"/>
-        <w:rPr>
-          <w:b/>
-        </w:rPr>
-      </w:pPr>
-    </w:p>
-    <w:p>
-      <w:pPr>
-        <w:ind w:left="720"/>
-        <w:rPr>
-          <w:b/>
-        </w:rPr>
-      </w:pPr>
-    </w:p>
-    <w:p>
-      <w:pPr>
-        <w:ind w:left="720"/>
-        <w:rPr>
-          <w:b/>
-        </w:rPr>
-      </w:pPr>
-    </w:p>
-    <w:p>
-      <w:pPr>
-        <w:rPr>
-          <w:b/>
-          <w:bCs/>
-          <w:color w:val="000000"/>
-          <w:sz w:val="36"/>
-        </w:rPr>
-      </w:pPr>
-      <w:r>
-        <w:br w:type="page"/>
-      </w:r>
-    </w:p>
-    <w:p>
-      <w:pPr>
         <w:pStyle w:val="Ttulo11"/>
       </w:pPr>
-      <w:bookmarkStart w:id="15" w:name="_Toc463965229"/>
-      <w:r>
-        <w:lastRenderedPageBreak/>
+      <w:bookmarkStart w:id="11" w:name="_Toc463965229"/>
+      <w:r>
         <w:t>INTERFACES</w:t>
       </w:r>
-      <w:bookmarkEnd w:id="15"/>
+      <w:bookmarkEnd w:id="11"/>
     </w:p>
     <w:p>
       <w:pPr>
@@ -21302,7 +20458,7 @@
                     <pic:cNvPicPr/>
                   </pic:nvPicPr>
                   <pic:blipFill>
-                    <a:blip r:embed="rId17">
+                    <a:blip r:embed="rId14">
                       <a:extLst>
                         <a:ext uri="{28A0092B-C50C-407E-A947-70E740481C1C}">
                           <a14:useLocalDpi xmlns:a14="http://schemas.microsoft.com/office/drawing/2010/main" val="0"/>
@@ -21390,7 +20546,7 @@
                     <pic:cNvPicPr/>
                   </pic:nvPicPr>
                   <pic:blipFill>
-                    <a:blip r:embed="rId18">
+                    <a:blip r:embed="rId15">
                       <a:extLst>
                         <a:ext uri="{28A0092B-C50C-407E-A947-70E740481C1C}">
                           <a14:useLocalDpi xmlns:a14="http://schemas.microsoft.com/office/drawing/2010/main" val="0"/>
@@ -21812,9 +20968,8 @@
       <w:pPr>
         <w:pStyle w:val="Ttulo11"/>
       </w:pPr>
-      <w:bookmarkStart w:id="16" w:name="_Toc463965241"/>
-      <w:r>
-        <w:lastRenderedPageBreak/>
+      <w:bookmarkStart w:id="12" w:name="_Toc463965241"/>
+      <w:r>
         <w:t>TABELAS</w:t>
       </w:r>
       <w:r>
@@ -21823,7 +20978,7 @@
       <w:r>
         <w:t>NCIA</w:t>
       </w:r>
-      <w:bookmarkEnd w:id="16"/>
+      <w:bookmarkEnd w:id="12"/>
     </w:p>
     <w:p>
       <w:pPr>
@@ -21848,11 +21003,11 @@
           <w:numId w:val="12"/>
         </w:numPr>
       </w:pPr>
-      <w:bookmarkStart w:id="17" w:name="_Toc463965242"/>
+      <w:bookmarkStart w:id="13" w:name="_Toc463965242"/>
       <w:r>
         <w:t>Cadastrar</w:t>
       </w:r>
-      <w:bookmarkEnd w:id="17"/>
+      <w:bookmarkEnd w:id="13"/>
       <w:r>
         <w:t>/Excluir</w:t>
       </w:r>
@@ -21864,11 +21019,11 @@
       <w:pPr>
         <w:pStyle w:val="Ttulo31"/>
       </w:pPr>
-      <w:bookmarkStart w:id="18" w:name="_Toc463965243"/>
+      <w:bookmarkStart w:id="14" w:name="_Toc463965243"/>
       <w:r>
         <w:t>Classes de Equivalência</w:t>
       </w:r>
-      <w:bookmarkEnd w:id="18"/>
+      <w:bookmarkEnd w:id="14"/>
       <w:r>
         <w:t xml:space="preserve"> </w:t>
       </w:r>
@@ -23281,7 +22436,7 @@
       <w:pPr>
         <w:pStyle w:val="Ttulo31"/>
       </w:pPr>
-      <w:bookmarkStart w:id="19" w:name="_Toc463965244"/>
+      <w:bookmarkStart w:id="15" w:name="_Toc463965244"/>
       <w:r>
         <w:t xml:space="preserve">Casos de Teste </w:t>
       </w:r>
@@ -23291,7 +22446,7 @@
       <w:r>
         <w:t xml:space="preserve"> </w:t>
       </w:r>
-      <w:bookmarkEnd w:id="19"/>
+      <w:bookmarkEnd w:id="15"/>
       <w:r>
         <w:t>Cadastrar/Excluir/Editar Usuário</w:t>
       </w:r>
@@ -25025,6 +24180,7 @@
                 <w:sz w:val="20"/>
                 <w:szCs w:val="20"/>
               </w:rPr>
+              <w:lastRenderedPageBreak/>
               <w:t>1</w:t>
             </w:r>
             <w:r>
@@ -25149,7 +24305,6 @@
                 <w:sz w:val="20"/>
                 <w:szCs w:val="20"/>
               </w:rPr>
-              <w:lastRenderedPageBreak/>
               <w:t>15</w:t>
             </w:r>
           </w:p>
@@ -26066,11 +25221,11 @@
           <w:numId w:val="12"/>
         </w:numPr>
       </w:pPr>
-      <w:bookmarkStart w:id="20" w:name="_Toc463965246"/>
+      <w:bookmarkStart w:id="16" w:name="_Toc463965246"/>
       <w:r>
         <w:t>Classes de Equivalência</w:t>
       </w:r>
-      <w:bookmarkEnd w:id="20"/>
+      <w:bookmarkEnd w:id="16"/>
       <w:r>
         <w:t xml:space="preserve"> </w:t>
       </w:r>
@@ -26757,7 +25912,7 @@
           <w:numId w:val="12"/>
         </w:numPr>
       </w:pPr>
-      <w:bookmarkStart w:id="21" w:name="_Toc463965247"/>
+      <w:bookmarkStart w:id="17" w:name="_Toc463965247"/>
       <w:r>
         <w:t>Casos de Teste</w:t>
       </w:r>
@@ -26770,7 +25925,7 @@
       <w:r>
         <w:t xml:space="preserve"> </w:t>
       </w:r>
-      <w:bookmarkEnd w:id="21"/>
+      <w:bookmarkEnd w:id="17"/>
       <w:r>
         <w:t>Atualizar Nível Glicêmico</w:t>
       </w:r>
@@ -28186,11 +27341,11 @@
           <w:numId w:val="12"/>
         </w:numPr>
       </w:pPr>
-      <w:bookmarkStart w:id="22" w:name="_Toc463965249"/>
+      <w:bookmarkStart w:id="18" w:name="_Toc463965249"/>
       <w:r>
         <w:t>Classes de Equivalência</w:t>
       </w:r>
-      <w:bookmarkEnd w:id="22"/>
+      <w:bookmarkEnd w:id="18"/>
     </w:p>
     <w:p/>
     <w:tbl>
@@ -28716,11 +27871,11 @@
           <w:numId w:val="12"/>
         </w:numPr>
       </w:pPr>
-      <w:bookmarkStart w:id="23" w:name="_Toc463965250"/>
+      <w:bookmarkStart w:id="19" w:name="_Toc463965250"/>
       <w:r>
         <w:t>Casos de Teste</w:t>
       </w:r>
-      <w:bookmarkEnd w:id="23"/>
+      <w:bookmarkEnd w:id="19"/>
       <w:r>
         <w:t xml:space="preserve"> </w:t>
       </w:r>
@@ -30132,7 +29287,7 @@
       <w:pPr>
         <w:pStyle w:val="Ttulo11"/>
       </w:pPr>
-      <w:bookmarkStart w:id="24" w:name="_Toc463965257"/>
+      <w:bookmarkStart w:id="20" w:name="_Toc463965257"/>
     </w:p>
     <w:p>
       <w:pPr>
@@ -30184,7 +29339,7 @@
         <w:pStyle w:val="Ttulo11"/>
       </w:pPr>
     </w:p>
-    <w:bookmarkEnd w:id="24"/>
+    <w:bookmarkEnd w:id="20"/>
     <w:p>
       <w:pPr>
         <w:pStyle w:val="NormalWeb"/>
@@ -30209,7 +29364,7 @@
       <w:pPr>
         <w:pStyle w:val="Ttulo11"/>
       </w:pPr>
-      <w:bookmarkStart w:id="25" w:name="_Toc463965258"/>
+      <w:bookmarkStart w:id="21" w:name="_Toc463965258"/>
       <w:r>
         <w:lastRenderedPageBreak/>
         <w:t>CONCLUSÃO</w:t>
@@ -30305,7 +29460,7 @@
         <w:pStyle w:val="Ttulo11"/>
       </w:pPr>
     </w:p>
-    <w:bookmarkEnd w:id="25"/>
+    <w:bookmarkEnd w:id="21"/>
     <w:p>
       <w:pPr>
         <w:pStyle w:val="PargrafodaLista"/>
@@ -30367,7 +29522,7 @@
       <w:r>
         <w:t xml:space="preserve">representação da estrutura e relações das </w:t>
       </w:r>
-      <w:hyperlink r:id="rId19" w:tooltip="Classe (programação)" w:history="1">
+      <w:hyperlink r:id="rId16" w:tooltip="Classe (programação)" w:history="1">
         <w:r>
           <w:rPr>
             <w:rStyle w:val="Hyperlink"/>
@@ -30380,7 +29535,7 @@
       <w:r>
         <w:t xml:space="preserve"> que servem de modelo para </w:t>
       </w:r>
-      <w:hyperlink r:id="rId20" w:tooltip="Objecto" w:history="1">
+      <w:hyperlink r:id="rId17" w:tooltip="Objecto" w:history="1">
         <w:r>
           <w:rPr>
             <w:rStyle w:val="Hyperlink"/>
@@ -30473,12 +29628,12 @@
       <w:pPr>
         <w:pStyle w:val="Ttulo11"/>
       </w:pPr>
-      <w:bookmarkStart w:id="26" w:name="_Toc463965259"/>
+      <w:bookmarkStart w:id="22" w:name="_Toc463965259"/>
       <w:r>
         <w:lastRenderedPageBreak/>
         <w:t>BIBLIOGRAFIA</w:t>
       </w:r>
-      <w:bookmarkEnd w:id="26"/>
+      <w:bookmarkEnd w:id="22"/>
     </w:p>
     <w:p>
       <w:pPr>
@@ -30497,7 +29652,7 @@
           <w:numId w:val="18"/>
         </w:numPr>
       </w:pPr>
-      <w:hyperlink r:id="rId21" w:history="1">
+      <w:hyperlink r:id="rId18" w:history="1">
         <w:r>
           <w:rPr>
             <w:rStyle w:val="Hyperlink"/>
@@ -30516,7 +29671,7 @@
           <w:numId w:val="18"/>
         </w:numPr>
       </w:pPr>
-      <w:hyperlink r:id="rId22" w:history="1">
+      <w:hyperlink r:id="rId19" w:history="1">
         <w:r>
           <w:rPr>
             <w:rStyle w:val="Hyperlink"/>
@@ -30535,7 +29690,7 @@
           <w:numId w:val="18"/>
         </w:numPr>
       </w:pPr>
-      <w:hyperlink r:id="rId23" w:history="1">
+      <w:hyperlink r:id="rId20" w:history="1">
         <w:r>
           <w:rPr>
             <w:rStyle w:val="Hyperlink"/>
@@ -30710,16 +29865,8 @@
         </w:rPr>
         <w:t>https://www.mundoboaforma.com.br/fazer-abdominal-emagrece/</w:t>
       </w:r>
-    </w:p>
-    <w:p>
-      <w:pPr>
-        <w:pStyle w:val="PargrafodaLista"/>
-      </w:pPr>
-    </w:p>
-    <w:p>
-      <w:pPr>
-        <w:ind w:left="360"/>
-      </w:pPr>
+      <w:bookmarkStart w:id="23" w:name="_GoBack"/>
+      <w:bookmarkEnd w:id="23"/>
     </w:p>
     <w:p>
       <w:pPr>
@@ -30946,7 +30093,7 @@
         <w:noProof/>
         <w:sz w:val="20"/>
       </w:rPr>
-      <w:t>28</w:t>
+      <w:t>20</w:t>
     </w:r>
     <w:r>
       <w:rPr>
@@ -33626,7 +32773,7 @@
 </file>
 
 <file path=customXml/itemProps1.xml><?xml version="1.0" encoding="utf-8"?>
-<ds:datastoreItem xmlns:ds="http://schemas.openxmlformats.org/officeDocument/2006/customXml" ds:itemID="{9B436B3E-E613-4D7E-9E8F-EC3BE9D81B89}">
+<ds:datastoreItem xmlns:ds="http://schemas.openxmlformats.org/officeDocument/2006/customXml" ds:itemID="{0172E22D-851E-45C1-98BB-B8F89BA9C76E}">
   <ds:schemaRefs>
     <ds:schemaRef ds:uri="http://schemas.openxmlformats.org/officeDocument/2006/bibliography"/>
   </ds:schemaRefs>

--- a/Projeto Final/TCC.docx
+++ b/Projeto Final/TCC.docx
@@ -20215,6 +20215,17 @@
     <w:p>
       <w:pPr>
         <w:spacing w:line="360" w:lineRule="auto"/>
+        <w:jc w:val="both"/>
+        <w:rPr>
+          <w:b/>
+          <w:sz w:val="36"/>
+          <w:szCs w:val="36"/>
+        </w:rPr>
+      </w:pPr>
+    </w:p>
+    <w:p>
+      <w:pPr>
+        <w:spacing w:line="360" w:lineRule="auto"/>
         <w:jc w:val="center"/>
         <w:rPr>
           <w:sz w:val="22"/>
@@ -20292,6 +20303,56 @@
       </w:r>
     </w:p>
     <w:p/>
+    <w:p>
+      <w:r>
+        <w:rPr>
+          <w:noProof/>
+        </w:rPr>
+        <w:drawing>
+          <wp:inline distT="0" distB="0" distL="0" distR="0" wp14:anchorId="00A1B726" wp14:editId="15F7F16E">
+            <wp:extent cx="5715000" cy="5524500"/>
+            <wp:effectExtent l="0" t="0" r="0" b="0"/>
+            <wp:docPr id="6" name="Imagem 6"/>
+            <wp:cNvGraphicFramePr>
+              <a:graphicFrameLocks xmlns:a="http://schemas.openxmlformats.org/drawingml/2006/main" noChangeAspect="1"/>
+            </wp:cNvGraphicFramePr>
+            <a:graphic xmlns:a="http://schemas.openxmlformats.org/drawingml/2006/main">
+              <a:graphicData uri="http://schemas.openxmlformats.org/drawingml/2006/picture">
+                <pic:pic xmlns:pic="http://schemas.openxmlformats.org/drawingml/2006/picture">
+                  <pic:nvPicPr>
+                    <pic:cNvPr id="6" name="Sequência.jpg"/>
+                    <pic:cNvPicPr/>
+                  </pic:nvPicPr>
+                  <pic:blipFill>
+                    <a:blip r:embed="rId14">
+                      <a:extLst>
+                        <a:ext uri="{28A0092B-C50C-407E-A947-70E740481C1C}">
+                          <a14:useLocalDpi xmlns:a14="http://schemas.microsoft.com/office/drawing/2010/main" val="0"/>
+                        </a:ext>
+                      </a:extLst>
+                    </a:blip>
+                    <a:stretch>
+                      <a:fillRect/>
+                    </a:stretch>
+                  </pic:blipFill>
+                  <pic:spPr>
+                    <a:xfrm>
+                      <a:off x="0" y="0"/>
+                      <a:ext cx="5715000" cy="5524500"/>
+                    </a:xfrm>
+                    <a:prstGeom prst="rect">
+                      <a:avLst/>
+                    </a:prstGeom>
+                  </pic:spPr>
+                </pic:pic>
+              </a:graphicData>
+            </a:graphic>
+          </wp:inline>
+        </w:drawing>
+      </w:r>
+      <w:bookmarkStart w:id="11" w:name="_GoBack"/>
+      <w:bookmarkEnd w:id="11"/>
+    </w:p>
     <w:p/>
     <w:p/>
     <w:p/>
@@ -20300,7 +20361,6 @@
     <w:p/>
     <w:p/>
     <w:p/>
-    <w:p/>
     <w:p>
       <w:pPr>
         <w:pStyle w:val="Ttulo21"/>
@@ -20324,11 +20384,11 @@
       <w:pPr>
         <w:pStyle w:val="Ttulo11"/>
       </w:pPr>
-      <w:bookmarkStart w:id="11" w:name="_Toc463965229"/>
+      <w:bookmarkStart w:id="12" w:name="_Toc463965229"/>
       <w:r>
         <w:t>INTERFACES</w:t>
       </w:r>
-      <w:bookmarkEnd w:id="11"/>
+      <w:bookmarkEnd w:id="12"/>
     </w:p>
     <w:p>
       <w:pPr>
@@ -20458,7 +20518,7 @@
                     <pic:cNvPicPr/>
                   </pic:nvPicPr>
                   <pic:blipFill>
-                    <a:blip r:embed="rId14">
+                    <a:blip r:embed="rId15">
                       <a:extLst>
                         <a:ext uri="{28A0092B-C50C-407E-A947-70E740481C1C}">
                           <a14:useLocalDpi xmlns:a14="http://schemas.microsoft.com/office/drawing/2010/main" val="0"/>
@@ -20546,7 +20606,7 @@
                     <pic:cNvPicPr/>
                   </pic:nvPicPr>
                   <pic:blipFill>
-                    <a:blip r:embed="rId15">
+                    <a:blip r:embed="rId16">
                       <a:extLst>
                         <a:ext uri="{28A0092B-C50C-407E-A947-70E740481C1C}">
                           <a14:useLocalDpi xmlns:a14="http://schemas.microsoft.com/office/drawing/2010/main" val="0"/>
@@ -20968,7 +21028,7 @@
       <w:pPr>
         <w:pStyle w:val="Ttulo11"/>
       </w:pPr>
-      <w:bookmarkStart w:id="12" w:name="_Toc463965241"/>
+      <w:bookmarkStart w:id="13" w:name="_Toc463965241"/>
       <w:r>
         <w:t>TABELAS</w:t>
       </w:r>
@@ -20978,7 +21038,7 @@
       <w:r>
         <w:t>NCIA</w:t>
       </w:r>
-      <w:bookmarkEnd w:id="12"/>
+      <w:bookmarkEnd w:id="13"/>
     </w:p>
     <w:p>
       <w:pPr>
@@ -21003,11 +21063,11 @@
           <w:numId w:val="12"/>
         </w:numPr>
       </w:pPr>
-      <w:bookmarkStart w:id="13" w:name="_Toc463965242"/>
+      <w:bookmarkStart w:id="14" w:name="_Toc463965242"/>
       <w:r>
         <w:t>Cadastrar</w:t>
       </w:r>
-      <w:bookmarkEnd w:id="13"/>
+      <w:bookmarkEnd w:id="14"/>
       <w:r>
         <w:t>/Excluir</w:t>
       </w:r>
@@ -21019,11 +21079,11 @@
       <w:pPr>
         <w:pStyle w:val="Ttulo31"/>
       </w:pPr>
-      <w:bookmarkStart w:id="14" w:name="_Toc463965243"/>
+      <w:bookmarkStart w:id="15" w:name="_Toc463965243"/>
       <w:r>
         <w:t>Classes de Equivalência</w:t>
       </w:r>
-      <w:bookmarkEnd w:id="14"/>
+      <w:bookmarkEnd w:id="15"/>
       <w:r>
         <w:t xml:space="preserve"> </w:t>
       </w:r>
@@ -22436,7 +22496,7 @@
       <w:pPr>
         <w:pStyle w:val="Ttulo31"/>
       </w:pPr>
-      <w:bookmarkStart w:id="15" w:name="_Toc463965244"/>
+      <w:bookmarkStart w:id="16" w:name="_Toc463965244"/>
       <w:r>
         <w:t xml:space="preserve">Casos de Teste </w:t>
       </w:r>
@@ -22446,7 +22506,7 @@
       <w:r>
         <w:t xml:space="preserve"> </w:t>
       </w:r>
-      <w:bookmarkEnd w:id="15"/>
+      <w:bookmarkEnd w:id="16"/>
       <w:r>
         <w:t>Cadastrar/Excluir/Editar Usuário</w:t>
       </w:r>
@@ -25221,11 +25281,11 @@
           <w:numId w:val="12"/>
         </w:numPr>
       </w:pPr>
-      <w:bookmarkStart w:id="16" w:name="_Toc463965246"/>
+      <w:bookmarkStart w:id="17" w:name="_Toc463965246"/>
       <w:r>
         <w:t>Classes de Equivalência</w:t>
       </w:r>
-      <w:bookmarkEnd w:id="16"/>
+      <w:bookmarkEnd w:id="17"/>
       <w:r>
         <w:t xml:space="preserve"> </w:t>
       </w:r>
@@ -25912,7 +25972,7 @@
           <w:numId w:val="12"/>
         </w:numPr>
       </w:pPr>
-      <w:bookmarkStart w:id="17" w:name="_Toc463965247"/>
+      <w:bookmarkStart w:id="18" w:name="_Toc463965247"/>
       <w:r>
         <w:t>Casos de Teste</w:t>
       </w:r>
@@ -25925,7 +25985,7 @@
       <w:r>
         <w:t xml:space="preserve"> </w:t>
       </w:r>
-      <w:bookmarkEnd w:id="17"/>
+      <w:bookmarkEnd w:id="18"/>
       <w:r>
         <w:t>Atualizar Nível Glicêmico</w:t>
       </w:r>
@@ -27341,11 +27401,11 @@
           <w:numId w:val="12"/>
         </w:numPr>
       </w:pPr>
-      <w:bookmarkStart w:id="18" w:name="_Toc463965249"/>
+      <w:bookmarkStart w:id="19" w:name="_Toc463965249"/>
       <w:r>
         <w:t>Classes de Equivalência</w:t>
       </w:r>
-      <w:bookmarkEnd w:id="18"/>
+      <w:bookmarkEnd w:id="19"/>
     </w:p>
     <w:p/>
     <w:tbl>
@@ -27871,11 +27931,11 @@
           <w:numId w:val="12"/>
         </w:numPr>
       </w:pPr>
-      <w:bookmarkStart w:id="19" w:name="_Toc463965250"/>
+      <w:bookmarkStart w:id="20" w:name="_Toc463965250"/>
       <w:r>
         <w:t>Casos de Teste</w:t>
       </w:r>
-      <w:bookmarkEnd w:id="19"/>
+      <w:bookmarkEnd w:id="20"/>
       <w:r>
         <w:t xml:space="preserve"> </w:t>
       </w:r>
@@ -29287,7 +29347,7 @@
       <w:pPr>
         <w:pStyle w:val="Ttulo11"/>
       </w:pPr>
-      <w:bookmarkStart w:id="20" w:name="_Toc463965257"/>
+      <w:bookmarkStart w:id="21" w:name="_Toc463965257"/>
     </w:p>
     <w:p>
       <w:pPr>
@@ -29339,7 +29399,7 @@
         <w:pStyle w:val="Ttulo11"/>
       </w:pPr>
     </w:p>
-    <w:bookmarkEnd w:id="20"/>
+    <w:bookmarkEnd w:id="21"/>
     <w:p>
       <w:pPr>
         <w:pStyle w:val="NormalWeb"/>
@@ -29364,7 +29424,7 @@
       <w:pPr>
         <w:pStyle w:val="Ttulo11"/>
       </w:pPr>
-      <w:bookmarkStart w:id="21" w:name="_Toc463965258"/>
+      <w:bookmarkStart w:id="22" w:name="_Toc463965258"/>
       <w:r>
         <w:lastRenderedPageBreak/>
         <w:t>CONCLUSÃO</w:t>
@@ -29460,7 +29520,7 @@
         <w:pStyle w:val="Ttulo11"/>
       </w:pPr>
     </w:p>
-    <w:bookmarkEnd w:id="21"/>
+    <w:bookmarkEnd w:id="22"/>
     <w:p>
       <w:pPr>
         <w:pStyle w:val="PargrafodaLista"/>
@@ -29522,7 +29582,7 @@
       <w:r>
         <w:t xml:space="preserve">representação da estrutura e relações das </w:t>
       </w:r>
-      <w:hyperlink r:id="rId16" w:tooltip="Classe (programação)" w:history="1">
+      <w:hyperlink r:id="rId17" w:tooltip="Classe (programação)" w:history="1">
         <w:r>
           <w:rPr>
             <w:rStyle w:val="Hyperlink"/>
@@ -29535,7 +29595,7 @@
       <w:r>
         <w:t xml:space="preserve"> que servem de modelo para </w:t>
       </w:r>
-      <w:hyperlink r:id="rId17" w:tooltip="Objecto" w:history="1">
+      <w:hyperlink r:id="rId18" w:tooltip="Objecto" w:history="1">
         <w:r>
           <w:rPr>
             <w:rStyle w:val="Hyperlink"/>
@@ -29628,12 +29688,12 @@
       <w:pPr>
         <w:pStyle w:val="Ttulo11"/>
       </w:pPr>
-      <w:bookmarkStart w:id="22" w:name="_Toc463965259"/>
+      <w:bookmarkStart w:id="23" w:name="_Toc463965259"/>
       <w:r>
         <w:lastRenderedPageBreak/>
         <w:t>BIBLIOGRAFIA</w:t>
       </w:r>
-      <w:bookmarkEnd w:id="22"/>
+      <w:bookmarkEnd w:id="23"/>
     </w:p>
     <w:p>
       <w:pPr>
@@ -29652,7 +29712,7 @@
           <w:numId w:val="18"/>
         </w:numPr>
       </w:pPr>
-      <w:hyperlink r:id="rId18" w:history="1">
+      <w:hyperlink r:id="rId19" w:history="1">
         <w:r>
           <w:rPr>
             <w:rStyle w:val="Hyperlink"/>
@@ -29671,7 +29731,7 @@
           <w:numId w:val="18"/>
         </w:numPr>
       </w:pPr>
-      <w:hyperlink r:id="rId19" w:history="1">
+      <w:hyperlink r:id="rId20" w:history="1">
         <w:r>
           <w:rPr>
             <w:rStyle w:val="Hyperlink"/>
@@ -29690,7 +29750,7 @@
           <w:numId w:val="18"/>
         </w:numPr>
       </w:pPr>
-      <w:hyperlink r:id="rId20" w:history="1">
+      <w:hyperlink r:id="rId21" w:history="1">
         <w:r>
           <w:rPr>
             <w:rStyle w:val="Hyperlink"/>
@@ -29865,8 +29925,6 @@
         </w:rPr>
         <w:t>https://www.mundoboaforma.com.br/fazer-abdominal-emagrece/</w:t>
       </w:r>
-      <w:bookmarkStart w:id="23" w:name="_GoBack"/>
-      <w:bookmarkEnd w:id="23"/>
     </w:p>
     <w:p>
       <w:pPr>
@@ -30093,7 +30151,7 @@
         <w:noProof/>
         <w:sz w:val="20"/>
       </w:rPr>
-      <w:t>20</w:t>
+      <w:t>21</w:t>
     </w:r>
     <w:r>
       <w:rPr>
@@ -32773,7 +32831,7 @@
 </file>
 
 <file path=customXml/itemProps1.xml><?xml version="1.0" encoding="utf-8"?>
-<ds:datastoreItem xmlns:ds="http://schemas.openxmlformats.org/officeDocument/2006/customXml" ds:itemID="{0172E22D-851E-45C1-98BB-B8F89BA9C76E}">
+<ds:datastoreItem xmlns:ds="http://schemas.openxmlformats.org/officeDocument/2006/customXml" ds:itemID="{49C7F577-6587-4F4B-ACE4-904CC5867805}">
   <ds:schemaRefs>
     <ds:schemaRef ds:uri="http://schemas.openxmlformats.org/officeDocument/2006/bibliography"/>
   </ds:schemaRefs>

--- a/Projeto Final/TCC.docx
+++ b/Projeto Final/TCC.docx
@@ -2549,6 +2549,64 @@
           <w:tab w:val="right" w:leader="dot" w:pos="9062"/>
         </w:tabs>
         <w:rPr>
+          <w:noProof/>
+        </w:rPr>
+      </w:pPr>
+      <w:r>
+        <w:rPr>
+          <w:noProof/>
+        </w:rPr>
+        <w:t>MODELO LÓGICO DO BANCO</w:t>
+      </w:r>
+      <w:r>
+        <w:rPr>
+          <w:noProof/>
+        </w:rPr>
+        <w:tab/>
+      </w:r>
+      <w:r>
+        <w:rPr>
+          <w:noProof/>
+        </w:rPr>
+        <w:fldChar w:fldCharType="begin"/>
+      </w:r>
+      <w:r>
+        <w:rPr>
+          <w:noProof/>
+        </w:rPr>
+        <w:instrText xml:space="preserve"> PAGEREF _Toc463965241 \h </w:instrText>
+      </w:r>
+      <w:r>
+        <w:rPr>
+          <w:noProof/>
+        </w:rPr>
+      </w:r>
+      <w:r>
+        <w:rPr>
+          <w:noProof/>
+        </w:rPr>
+        <w:fldChar w:fldCharType="separate"/>
+      </w:r>
+      <w:r>
+        <w:rPr>
+          <w:noProof/>
+        </w:rPr>
+        <w:t>40</w:t>
+      </w:r>
+      <w:r>
+        <w:rPr>
+          <w:noProof/>
+        </w:rPr>
+        <w:fldChar w:fldCharType="end"/>
+      </w:r>
+    </w:p>
+    <w:p>
+      <w:pPr>
+        <w:pStyle w:val="Sumrio1"/>
+        <w:tabs>
+          <w:tab w:val="right" w:leader="dot" w:pos="9062"/>
+        </w:tabs>
+        <w:rPr>
           <w:rFonts w:eastAsiaTheme="minorEastAsia" w:cstheme="minorBidi"/>
           <w:b w:val="0"/>
           <w:bCs w:val="0"/>
@@ -2563,12 +2621,18 @@
         <w:rPr>
           <w:noProof/>
         </w:rPr>
-        <w:t>TABELAS DE TESTE DE CLASSES DE EQUIVALÊNCIA</w:t>
+        <w:t>MODELO FÍSICO</w:t>
       </w:r>
       <w:r>
         <w:rPr>
           <w:noProof/>
         </w:rPr>
+        <w:t xml:space="preserve"> DO BANCO</w:t>
+      </w:r>
+      <w:r>
+        <w:rPr>
+          <w:noProof/>
+        </w:rPr>
         <w:tab/>
       </w:r>
       <w:r>
@@ -2604,444 +2668,6 @@
         <w:rPr>
           <w:noProof/>
         </w:rPr>
-        <w:fldChar w:fldCharType="end"/>
-      </w:r>
-    </w:p>
-    <w:p>
-      <w:pPr>
-        <w:pStyle w:val="Sumrio2"/>
-        <w:rPr>
-          <w:rFonts w:eastAsiaTheme="minorEastAsia" w:cstheme="minorBidi"/>
-          <w:smallCaps w:val="0"/>
-          <w:sz w:val="24"/>
-          <w:szCs w:val="24"/>
-          <w:lang w:val="en-US" w:eastAsia="en-US"/>
-        </w:rPr>
-      </w:pPr>
-      <w:r>
-        <w:t>1.</w:t>
-      </w:r>
-      <w:r>
-        <w:rPr>
-          <w:rFonts w:eastAsiaTheme="minorEastAsia" w:cstheme="minorBidi"/>
-          <w:smallCaps w:val="0"/>
-          <w:sz w:val="24"/>
-          <w:szCs w:val="24"/>
-          <w:lang w:val="en-US" w:eastAsia="en-US"/>
-        </w:rPr>
-        <w:tab/>
-      </w:r>
-      <w:r>
-        <w:t>Cadastrar/</w:t>
-      </w:r>
-      <w:r>
-        <w:t>Excluir/Editar Usuário</w:t>
-      </w:r>
-      <w:r>
-        <w:tab/>
-      </w:r>
-      <w:r>
-        <w:fldChar w:fldCharType="begin"/>
-      </w:r>
-      <w:r>
-        <w:instrText xml:space="preserve"> PAGEREF _Toc463965242 \h </w:instrText>
-      </w:r>
-      <w:r>
-        <w:fldChar w:fldCharType="separate"/>
-      </w:r>
-      <w:r>
-        <w:t>40</w:t>
-      </w:r>
-      <w:r>
-        <w:fldChar w:fldCharType="end"/>
-      </w:r>
-    </w:p>
-    <w:p>
-      <w:pPr>
-        <w:pStyle w:val="Sumrio3"/>
-        <w:rPr>
-          <w:rFonts w:eastAsiaTheme="minorEastAsia" w:cstheme="minorBidi"/>
-          <w:iCs w:val="0"/>
-          <w:sz w:val="24"/>
-          <w:szCs w:val="24"/>
-          <w:lang w:val="en-US" w:eastAsia="en-US"/>
-        </w:rPr>
-      </w:pPr>
-      <w:r>
-        <w:t>1.1.</w:t>
-      </w:r>
-      <w:r>
-        <w:rPr>
-          <w:rFonts w:eastAsiaTheme="minorEastAsia" w:cstheme="minorBidi"/>
-          <w:iCs w:val="0"/>
-          <w:sz w:val="24"/>
-          <w:szCs w:val="24"/>
-          <w:lang w:val="en-US" w:eastAsia="en-US"/>
-        </w:rPr>
-        <w:tab/>
-      </w:r>
-      <w:r>
-        <w:t>Classes de Equivalência</w:t>
-      </w:r>
-      <w:r>
-        <w:tab/>
-      </w:r>
-      <w:r>
-        <w:fldChar w:fldCharType="begin"/>
-      </w:r>
-      <w:r>
-        <w:instrText xml:space="preserve"> PAGEREF _Toc463965243 \h </w:instrText>
-      </w:r>
-      <w:r>
-        <w:fldChar w:fldCharType="separate"/>
-      </w:r>
-      <w:r>
-        <w:t>40</w:t>
-      </w:r>
-      <w:r>
-        <w:fldChar w:fldCharType="end"/>
-      </w:r>
-    </w:p>
-    <w:p>
-      <w:pPr>
-        <w:pStyle w:val="Sumrio3"/>
-        <w:rPr>
-          <w:rFonts w:eastAsiaTheme="minorEastAsia" w:cstheme="minorBidi"/>
-          <w:iCs w:val="0"/>
-          <w:sz w:val="24"/>
-          <w:szCs w:val="24"/>
-          <w:lang w:val="en-US" w:eastAsia="en-US"/>
-        </w:rPr>
-      </w:pPr>
-      <w:r>
-        <w:t>1.2.</w:t>
-      </w:r>
-      <w:r>
-        <w:rPr>
-          <w:rFonts w:eastAsiaTheme="minorEastAsia" w:cstheme="minorBidi"/>
-          <w:iCs w:val="0"/>
-          <w:sz w:val="24"/>
-          <w:szCs w:val="24"/>
-          <w:lang w:val="en-US" w:eastAsia="en-US"/>
-        </w:rPr>
-        <w:tab/>
-      </w:r>
-      <w:r>
-        <w:t xml:space="preserve">Casos de Teste - </w:t>
-      </w:r>
-      <w:r>
-        <w:t>Cadastrar/Excluir/Editar Usuário</w:t>
-      </w:r>
-      <w:r>
-        <w:tab/>
-      </w:r>
-      <w:r>
-        <w:fldChar w:fldCharType="begin"/>
-      </w:r>
-      <w:r>
-        <w:instrText xml:space="preserve"> PAGEREF _Toc463965244 \h </w:instrText>
-      </w:r>
-      <w:r>
-        <w:fldChar w:fldCharType="separate"/>
-      </w:r>
-      <w:r>
-        <w:t>40</w:t>
-      </w:r>
-      <w:r>
-        <w:fldChar w:fldCharType="end"/>
-      </w:r>
-    </w:p>
-    <w:p>
-      <w:pPr>
-        <w:pStyle w:val="Sumrio2"/>
-        <w:rPr>
-          <w:rFonts w:eastAsiaTheme="minorEastAsia" w:cstheme="minorBidi"/>
-          <w:smallCaps w:val="0"/>
-          <w:sz w:val="24"/>
-          <w:szCs w:val="24"/>
-          <w:lang w:val="en-US" w:eastAsia="en-US"/>
-        </w:rPr>
-      </w:pPr>
-      <w:r>
-        <w:t>2.</w:t>
-      </w:r>
-      <w:r>
-        <w:rPr>
-          <w:rFonts w:eastAsiaTheme="minorEastAsia" w:cstheme="minorBidi"/>
-          <w:smallCaps w:val="0"/>
-          <w:sz w:val="24"/>
-          <w:szCs w:val="24"/>
-          <w:lang w:val="en-US" w:eastAsia="en-US"/>
-        </w:rPr>
-        <w:tab/>
-      </w:r>
-      <w:r>
-        <w:t>Alterar Nível Glicêmico</w:t>
-      </w:r>
-      <w:r>
-        <w:tab/>
-      </w:r>
-      <w:r>
-        <w:fldChar w:fldCharType="begin"/>
-      </w:r>
-      <w:r>
-        <w:instrText xml:space="preserve"> PAGEREF _Toc463965245 \h </w:instrText>
-      </w:r>
-      <w:r>
-        <w:fldChar w:fldCharType="separate"/>
-      </w:r>
-      <w:r>
-        <w:t>42</w:t>
-      </w:r>
-      <w:r>
-        <w:fldChar w:fldCharType="end"/>
-      </w:r>
-    </w:p>
-    <w:p>
-      <w:pPr>
-        <w:pStyle w:val="Sumrio3"/>
-        <w:rPr>
-          <w:rFonts w:eastAsiaTheme="minorEastAsia" w:cstheme="minorBidi"/>
-          <w:iCs w:val="0"/>
-          <w:sz w:val="24"/>
-          <w:szCs w:val="24"/>
-          <w:lang w:val="en-US" w:eastAsia="en-US"/>
-        </w:rPr>
-      </w:pPr>
-      <w:r>
-        <w:t>2.1</w:t>
-      </w:r>
-      <w:r>
-        <w:t>.</w:t>
-      </w:r>
-      <w:r>
-        <w:rPr>
-          <w:rFonts w:eastAsiaTheme="minorEastAsia" w:cstheme="minorBidi"/>
-          <w:iCs w:val="0"/>
-          <w:sz w:val="24"/>
-          <w:szCs w:val="24"/>
-          <w:lang w:val="en-US" w:eastAsia="en-US"/>
-        </w:rPr>
-        <w:tab/>
-      </w:r>
-      <w:r>
-        <w:t>Classes de Equivalência</w:t>
-      </w:r>
-      <w:r>
-        <w:tab/>
-      </w:r>
-      <w:r>
-        <w:fldChar w:fldCharType="begin"/>
-      </w:r>
-      <w:r>
-        <w:instrText xml:space="preserve"> PAGEREF _Toc463965246 \h </w:instrText>
-      </w:r>
-      <w:r>
-        <w:fldChar w:fldCharType="separate"/>
-      </w:r>
-      <w:r>
-        <w:t>42</w:t>
-      </w:r>
-      <w:r>
-        <w:fldChar w:fldCharType="end"/>
-      </w:r>
-    </w:p>
-    <w:p>
-      <w:pPr>
-        <w:pStyle w:val="Sumrio3"/>
-        <w:rPr>
-          <w:rFonts w:eastAsiaTheme="minorEastAsia" w:cstheme="minorBidi"/>
-          <w:iCs w:val="0"/>
-          <w:sz w:val="24"/>
-          <w:szCs w:val="24"/>
-          <w:lang w:val="en-US" w:eastAsia="en-US"/>
-        </w:rPr>
-      </w:pPr>
-      <w:r>
-        <w:t>2.2</w:t>
-      </w:r>
-      <w:r>
-        <w:t>.</w:t>
-      </w:r>
-      <w:r>
-        <w:rPr>
-          <w:rFonts w:eastAsiaTheme="minorEastAsia" w:cstheme="minorBidi"/>
-          <w:iCs w:val="0"/>
-          <w:sz w:val="24"/>
-          <w:szCs w:val="24"/>
-          <w:lang w:val="en-US" w:eastAsia="en-US"/>
-        </w:rPr>
-        <w:tab/>
-      </w:r>
-      <w:r>
-        <w:t>Casos de Teste</w:t>
-      </w:r>
-      <w:r>
-        <w:t xml:space="preserve"> - Alterar Nível Glicêmico</w:t>
-      </w:r>
-      <w:r>
-        <w:tab/>
-      </w:r>
-      <w:r>
-        <w:fldChar w:fldCharType="begin"/>
-      </w:r>
-      <w:r>
-        <w:instrText xml:space="preserve"> PAGEREF _Toc463965247 \h </w:instrText>
-      </w:r>
-      <w:r>
-        <w:fldChar w:fldCharType="separate"/>
-      </w:r>
-      <w:r>
-        <w:t>42</w:t>
-      </w:r>
-      <w:r>
-        <w:fldChar w:fldCharType="end"/>
-      </w:r>
-    </w:p>
-    <w:p>
-      <w:pPr>
-        <w:pStyle w:val="Sumrio2"/>
-        <w:rPr>
-          <w:rFonts w:eastAsiaTheme="minorEastAsia" w:cstheme="minorBidi"/>
-          <w:smallCaps w:val="0"/>
-          <w:sz w:val="24"/>
-          <w:szCs w:val="24"/>
-          <w:lang w:val="en-US" w:eastAsia="en-US"/>
-        </w:rPr>
-      </w:pPr>
-      <w:r>
-        <w:t>3.</w:t>
-      </w:r>
-      <w:r>
-        <w:rPr>
-          <w:rFonts w:eastAsiaTheme="minorEastAsia" w:cstheme="minorBidi"/>
-          <w:smallCaps w:val="0"/>
-          <w:sz w:val="24"/>
-          <w:szCs w:val="24"/>
-          <w:lang w:val="en-US" w:eastAsia="en-US"/>
-        </w:rPr>
-        <w:tab/>
-      </w:r>
-      <w:r>
-        <w:t>Alterar Pressão</w:t>
-      </w:r>
-      <w:r>
-        <w:tab/>
-      </w:r>
-      <w:r>
-        <w:fldChar w:fldCharType="begin"/>
-      </w:r>
-      <w:r>
-        <w:instrText xml:space="preserve"> PAGEREF _Toc463965248 \h </w:instrText>
-      </w:r>
-      <w:r>
-        <w:fldChar w:fldCharType="separate"/>
-      </w:r>
-      <w:r>
-        <w:t>44</w:t>
-      </w:r>
-      <w:r>
-        <w:fldChar w:fldCharType="end"/>
-      </w:r>
-    </w:p>
-    <w:p>
-      <w:pPr>
-        <w:pStyle w:val="Sumrio3"/>
-        <w:rPr>
-          <w:rFonts w:eastAsiaTheme="minorEastAsia" w:cstheme="minorBidi"/>
-          <w:iCs w:val="0"/>
-          <w:sz w:val="24"/>
-          <w:szCs w:val="24"/>
-          <w:lang w:val="en-US" w:eastAsia="en-US"/>
-        </w:rPr>
-      </w:pPr>
-      <w:r>
-        <w:t>3.1</w:t>
-      </w:r>
-      <w:r>
-        <w:t>.</w:t>
-      </w:r>
-      <w:r>
-        <w:rPr>
-          <w:rFonts w:eastAsiaTheme="minorEastAsia" w:cstheme="minorBidi"/>
-          <w:iCs w:val="0"/>
-          <w:sz w:val="24"/>
-          <w:szCs w:val="24"/>
-          <w:lang w:val="en-US" w:eastAsia="en-US"/>
-        </w:rPr>
-        <w:tab/>
-      </w:r>
-      <w:r>
-        <w:t>Classes de Equivalência</w:t>
-      </w:r>
-      <w:r>
-        <w:tab/>
-      </w:r>
-      <w:r>
-        <w:fldChar w:fldCharType="begin"/>
-      </w:r>
-      <w:r>
-        <w:instrText xml:space="preserve"> PAGEREF _Toc463965249 \h </w:instrText>
-      </w:r>
-      <w:r>
-        <w:fldChar w:fldCharType="separate"/>
-      </w:r>
-      <w:r>
-        <w:t>44</w:t>
-      </w:r>
-      <w:r>
-        <w:fldChar w:fldCharType="end"/>
-      </w:r>
-    </w:p>
-    <w:p>
-      <w:pPr>
-        <w:pStyle w:val="Sumrio3"/>
-        <w:rPr>
-          <w:rFonts w:eastAsiaTheme="minorEastAsia" w:cstheme="minorBidi"/>
-          <w:iCs w:val="0"/>
-          <w:sz w:val="24"/>
-          <w:szCs w:val="24"/>
-          <w:lang w:val="en-US" w:eastAsia="en-US"/>
-        </w:rPr>
-      </w:pPr>
-      <w:r>
-        <w:t>3.2</w:t>
-      </w:r>
-      <w:r>
-        <w:t>.</w:t>
-      </w:r>
-      <w:r>
-        <w:rPr>
-          <w:rFonts w:eastAsiaTheme="minorEastAsia" w:cstheme="minorBidi"/>
-          <w:iCs w:val="0"/>
-          <w:sz w:val="24"/>
-          <w:szCs w:val="24"/>
-          <w:lang w:val="en-US" w:eastAsia="en-US"/>
-        </w:rPr>
-        <w:tab/>
-      </w:r>
-      <w:r>
-        <w:t>Casos de Teste</w:t>
-      </w:r>
-      <w:r>
-        <w:t xml:space="preserve"> - Alterar Pressão</w:t>
-      </w:r>
-      <w:r>
-        <w:tab/>
-      </w:r>
-      <w:r>
-        <w:fldChar w:fldCharType="begin"/>
-      </w:r>
-      <w:r>
-        <w:instrText xml:space="preserve"> PAGEREF _Toc463965250 \h </w:instrText>
-      </w:r>
-      <w:r>
-        <w:fldChar w:fldCharType="separate"/>
-      </w:r>
-      <w:r>
-        <w:t>45</w:t>
-      </w:r>
-      <w:r>
         <w:fldChar w:fldCharType="end"/>
       </w:r>
     </w:p>
@@ -3278,7 +2904,6 @@
       </w:pPr>
       <w:bookmarkStart w:id="4" w:name="_Toc463965219"/>
       <w:r>
-        <w:lastRenderedPageBreak/>
         <w:t>RESUMO</w:t>
       </w:r>
       <w:bookmarkEnd w:id="4"/>
@@ -3340,7 +2965,11 @@
         <w:t xml:space="preserve"> e senha, </w:t>
       </w:r>
       <w:r>
-        <w:t>poderá acessar tipos de dietas e exercícios, de acordo com sua condição, e sugestões de cuidados diários, além de acessar gráficos semanais de níveis glicêmicos (para diabéticos) ou pressão arterial (para hipertensos).</w:t>
+        <w:t xml:space="preserve">poderá acessar tipos de dietas e exercícios, de acordo com sua condição, e sugestões de cuidados diários, além de </w:t>
+      </w:r>
+      <w:r>
+        <w:lastRenderedPageBreak/>
+        <w:t>acessar gráficos semanais de níveis glicêmicos (para diabéticos) ou pressão arterial (para hipertensos).</w:t>
       </w:r>
     </w:p>
     <w:p>
@@ -7425,14 +7054,7 @@
                       <w:color w:val="000000"/>
                       <w:sz w:val="20"/>
                     </w:rPr>
-                    <w:t>Atualizar Nível Glicêmico</w:t>
-                  </w:r>
-                  <w:r>
-                    <w:rPr>
-                      <w:color w:val="000000"/>
-                      <w:sz w:val="20"/>
-                    </w:rPr>
-                    <w:t xml:space="preserve"> (ocorre após passo 5)</w:t>
+                    <w:t>Atualizar Nível Glicêmico (ocorre após passo 5)</w:t>
                   </w:r>
                 </w:p>
               </w:tc>
@@ -7941,34 +7563,7 @@
                 <w:sz w:val="20"/>
               </w:rPr>
               <w:lastRenderedPageBreak/>
-              <w:t>Caso de Uso 0</w:t>
-            </w:r>
-            <w:r>
-              <w:rPr>
-                <w:b/>
-                <w:bCs/>
-                <w:color w:val="000000"/>
-                <w:sz w:val="20"/>
-              </w:rPr>
-              <w:t>3</w:t>
-            </w:r>
-            <w:r>
-              <w:rPr>
-                <w:b/>
-                <w:bCs/>
-                <w:color w:val="000000"/>
-                <w:sz w:val="20"/>
-              </w:rPr>
-              <w:t xml:space="preserve"> – </w:t>
-            </w:r>
-            <w:r>
-              <w:rPr>
-                <w:b/>
-                <w:bCs/>
-                <w:color w:val="000000"/>
-                <w:sz w:val="20"/>
-              </w:rPr>
-              <w:t>Cadastrar Pressão</w:t>
+              <w:t>Caso de Uso 03 – Cadastrar Pressão</w:t>
             </w:r>
           </w:p>
         </w:tc>
@@ -9070,21 +8665,7 @@
                       <w:color w:val="000000"/>
                       <w:sz w:val="20"/>
                     </w:rPr>
-                    <w:t xml:space="preserve">Atualizar </w:t>
-                  </w:r>
-                  <w:r>
-                    <w:rPr>
-                      <w:color w:val="000000"/>
-                      <w:sz w:val="20"/>
-                    </w:rPr>
-                    <w:t>Pressão</w:t>
-                  </w:r>
-                  <w:r>
-                    <w:rPr>
-                      <w:color w:val="000000"/>
-                      <w:sz w:val="20"/>
-                    </w:rPr>
-                    <w:t xml:space="preserve"> (ocorre após passo 5)</w:t>
+                    <w:t>Atualizar Pressão (ocorre após passo 5)</w:t>
                   </w:r>
                 </w:p>
               </w:tc>
@@ -9162,21 +8743,7 @@
                 <w:color w:val="000000"/>
                 <w:sz w:val="20"/>
               </w:rPr>
-              <w:t xml:space="preserve">Uma vez (primeira vez inserindo </w:t>
-            </w:r>
-            <w:r>
-              <w:rPr>
-                <w:color w:val="000000"/>
-                <w:sz w:val="20"/>
-              </w:rPr>
-              <w:t>a pressão arterial</w:t>
-            </w:r>
-            <w:r>
-              <w:rPr>
-                <w:color w:val="000000"/>
-                <w:sz w:val="20"/>
-              </w:rPr>
-              <w:t>).</w:t>
+              <w:t>Uma vez (primeira vez inserindo a pressão arterial).</w:t>
             </w:r>
           </w:p>
           <w:p>
@@ -20350,8 +19917,6 @@
           </wp:inline>
         </w:drawing>
       </w:r>
-      <w:bookmarkStart w:id="11" w:name="_GoBack"/>
-      <w:bookmarkEnd w:id="11"/>
     </w:p>
     <w:p/>
     <w:p/>
@@ -20384,11 +19949,11 @@
       <w:pPr>
         <w:pStyle w:val="Ttulo11"/>
       </w:pPr>
-      <w:bookmarkStart w:id="12" w:name="_Toc463965229"/>
+      <w:bookmarkStart w:id="11" w:name="_Toc463965229"/>
       <w:r>
         <w:t>INTERFACES</w:t>
       </w:r>
-      <w:bookmarkEnd w:id="12"/>
+      <w:bookmarkEnd w:id="11"/>
     </w:p>
     <w:p>
       <w:pPr>
@@ -21028,17 +20593,9 @@
       <w:pPr>
         <w:pStyle w:val="Ttulo11"/>
       </w:pPr>
-      <w:bookmarkStart w:id="13" w:name="_Toc463965241"/>
-      <w:r>
-        <w:t>TABELAS</w:t>
-      </w:r>
-      <w:r>
-        <w:t xml:space="preserve"> DE TESTE DE CLASSES DE EQUIVALÊ</w:t>
-      </w:r>
-      <w:r>
-        <w:t>NCIA</w:t>
-      </w:r>
-      <w:bookmarkEnd w:id="13"/>
+      <w:r>
+        <w:t>MODELO LÓGICO DO BANCO</w:t>
+      </w:r>
     </w:p>
     <w:p>
       <w:pPr>
@@ -21053,8305 +20610,79 @@
       <w:pPr>
         <w:pStyle w:val="Ttulo1"/>
       </w:pPr>
-    </w:p>
-    <w:p/>
-    <w:p>
-      <w:pPr>
-        <w:pStyle w:val="Ttulo21"/>
-        <w:numPr>
-          <w:ilvl w:val="0"/>
-          <w:numId w:val="12"/>
-        </w:numPr>
-      </w:pPr>
-      <w:bookmarkStart w:id="14" w:name="_Toc463965242"/>
-      <w:r>
-        <w:t>Cadastrar</w:t>
-      </w:r>
-      <w:bookmarkEnd w:id="14"/>
-      <w:r>
-        <w:t>/Excluir</w:t>
-      </w:r>
-      <w:r>
-        <w:t xml:space="preserve">/Editar Usuário </w:t>
-      </w:r>
-    </w:p>
-    <w:p>
-      <w:pPr>
-        <w:pStyle w:val="Ttulo31"/>
-      </w:pPr>
-      <w:bookmarkStart w:id="15" w:name="_Toc463965243"/>
-      <w:r>
-        <w:t>Classes de Equivalência</w:t>
-      </w:r>
-      <w:bookmarkEnd w:id="15"/>
-      <w:r>
-        <w:t xml:space="preserve"> </w:t>
-      </w:r>
-    </w:p>
-    <w:p/>
-    <w:tbl>
-      <w:tblPr>
-        <w:tblW w:w="10748" w:type="dxa"/>
-        <w:tblInd w:w="-753" w:type="dxa"/>
-        <w:tblBorders>
-          <w:top w:val="single" w:sz="4" w:space="0" w:color="auto"/>
-          <w:left w:val="single" w:sz="4" w:space="0" w:color="auto"/>
-          <w:bottom w:val="single" w:sz="4" w:space="0" w:color="auto"/>
-          <w:right w:val="single" w:sz="4" w:space="0" w:color="auto"/>
-          <w:insideH w:val="single" w:sz="4" w:space="0" w:color="auto"/>
-          <w:insideV w:val="single" w:sz="4" w:space="0" w:color="auto"/>
-        </w:tblBorders>
-        <w:tblLayout w:type="fixed"/>
-        <w:tblCellMar>
-          <w:left w:w="70" w:type="dxa"/>
-          <w:right w:w="70" w:type="dxa"/>
-        </w:tblCellMar>
-        <w:tblLook w:val="0000" w:firstRow="0" w:lastRow="0" w:firstColumn="0" w:lastColumn="0" w:noHBand="0" w:noVBand="0"/>
-      </w:tblPr>
-      <w:tblGrid>
-        <w:gridCol w:w="462"/>
-        <w:gridCol w:w="3831"/>
-        <w:gridCol w:w="3420"/>
-        <w:gridCol w:w="3035"/>
-      </w:tblGrid>
-      <w:tr>
-        <w:trPr>
-          <w:trHeight w:val="197"/>
-        </w:trPr>
-        <w:tc>
-          <w:tcPr>
-            <w:tcW w:w="462" w:type="dxa"/>
-          </w:tcPr>
-          <w:p>
-            <w:pPr>
-              <w:rPr>
-                <w:b/>
-                <w:sz w:val="20"/>
-                <w:szCs w:val="20"/>
-              </w:rPr>
-            </w:pPr>
-            <w:r>
-              <w:rPr>
-                <w:b/>
-                <w:sz w:val="20"/>
-                <w:szCs w:val="20"/>
-              </w:rPr>
-              <w:t>Nº</w:t>
-            </w:r>
-          </w:p>
-        </w:tc>
-        <w:tc>
-          <w:tcPr>
-            <w:tcW w:w="3831" w:type="dxa"/>
-          </w:tcPr>
-          <w:p>
-            <w:pPr>
-              <w:rPr>
-                <w:b/>
-                <w:sz w:val="20"/>
-                <w:szCs w:val="20"/>
-              </w:rPr>
-            </w:pPr>
-            <w:r>
-              <w:rPr>
-                <w:b/>
-                <w:sz w:val="20"/>
-                <w:szCs w:val="20"/>
-              </w:rPr>
-              <w:t>Campo</w:t>
-            </w:r>
-          </w:p>
-        </w:tc>
-        <w:tc>
-          <w:tcPr>
-            <w:tcW w:w="3420" w:type="dxa"/>
-          </w:tcPr>
-          <w:p>
-            <w:pPr>
-              <w:rPr>
-                <w:b/>
-                <w:sz w:val="20"/>
-                <w:szCs w:val="20"/>
-              </w:rPr>
-            </w:pPr>
-            <w:r>
-              <w:rPr>
-                <w:b/>
-                <w:sz w:val="20"/>
-                <w:szCs w:val="20"/>
-              </w:rPr>
-              <w:t>Classes Válidas</w:t>
-            </w:r>
-          </w:p>
-        </w:tc>
-        <w:tc>
-          <w:tcPr>
-            <w:tcW w:w="3035" w:type="dxa"/>
-          </w:tcPr>
-          <w:p>
-            <w:pPr>
-              <w:rPr>
-                <w:b/>
-                <w:sz w:val="20"/>
-                <w:szCs w:val="20"/>
-              </w:rPr>
-            </w:pPr>
-            <w:r>
-              <w:rPr>
-                <w:b/>
-                <w:sz w:val="20"/>
-                <w:szCs w:val="20"/>
-              </w:rPr>
-              <w:t>Classes Inválidas</w:t>
-            </w:r>
-          </w:p>
-        </w:tc>
-      </w:tr>
-      <w:tr>
-        <w:trPr>
-          <w:trHeight w:val="754"/>
-        </w:trPr>
-        <w:tc>
-          <w:tcPr>
-            <w:tcW w:w="462" w:type="dxa"/>
-          </w:tcPr>
-          <w:p>
-            <w:pPr>
-              <w:rPr>
-                <w:b/>
-                <w:sz w:val="20"/>
-                <w:szCs w:val="20"/>
-              </w:rPr>
-            </w:pPr>
-            <w:r>
-              <w:rPr>
-                <w:b/>
-                <w:sz w:val="20"/>
-                <w:szCs w:val="20"/>
-              </w:rPr>
-              <w:t>1</w:t>
-            </w:r>
-          </w:p>
-        </w:tc>
-        <w:tc>
-          <w:tcPr>
-            <w:tcW w:w="3831" w:type="dxa"/>
-          </w:tcPr>
-          <w:p>
-            <w:pPr>
-              <w:rPr>
-                <w:sz w:val="20"/>
-                <w:szCs w:val="20"/>
-              </w:rPr>
-            </w:pPr>
-            <w:r>
-              <w:rPr>
-                <w:sz w:val="20"/>
-                <w:szCs w:val="20"/>
-              </w:rPr>
-              <w:t>Nome</w:t>
-            </w:r>
-          </w:p>
-        </w:tc>
-        <w:tc>
-          <w:tcPr>
-            <w:tcW w:w="3420" w:type="dxa"/>
-          </w:tcPr>
-          <w:p>
-            <w:pPr>
-              <w:rPr>
-                <w:sz w:val="20"/>
-                <w:szCs w:val="20"/>
-              </w:rPr>
-            </w:pPr>
-            <w:proofErr w:type="spellStart"/>
-            <w:r>
-              <w:rPr>
-                <w:sz w:val="20"/>
-                <w:szCs w:val="20"/>
-              </w:rPr>
-              <w:t>String</w:t>
-            </w:r>
-            <w:proofErr w:type="spellEnd"/>
-            <w:r>
-              <w:rPr>
-                <w:sz w:val="20"/>
-                <w:szCs w:val="20"/>
-              </w:rPr>
-              <w:t xml:space="preserve"> alfabética até 45</w:t>
-            </w:r>
-            <w:r>
-              <w:rPr>
-                <w:sz w:val="20"/>
-                <w:szCs w:val="20"/>
-              </w:rPr>
-              <w:t xml:space="preserve"> caracteres</w:t>
-            </w:r>
-          </w:p>
-        </w:tc>
-        <w:tc>
-          <w:tcPr>
-            <w:tcW w:w="3035" w:type="dxa"/>
-          </w:tcPr>
-          <w:p>
-            <w:pPr>
-              <w:rPr>
-                <w:sz w:val="20"/>
-                <w:szCs w:val="20"/>
-              </w:rPr>
-            </w:pPr>
-            <w:r>
-              <w:rPr>
-                <w:sz w:val="20"/>
-                <w:szCs w:val="20"/>
-              </w:rPr>
-              <w:t>-</w:t>
-            </w:r>
-            <w:r>
-              <w:rPr>
-                <w:sz w:val="20"/>
-                <w:szCs w:val="20"/>
-              </w:rPr>
-              <w:t xml:space="preserve"> </w:t>
-            </w:r>
-            <w:proofErr w:type="spellStart"/>
-            <w:r>
-              <w:rPr>
-                <w:sz w:val="20"/>
-                <w:szCs w:val="20"/>
-              </w:rPr>
-              <w:t>String</w:t>
-            </w:r>
-            <w:proofErr w:type="spellEnd"/>
-            <w:r>
-              <w:rPr>
-                <w:sz w:val="20"/>
-                <w:szCs w:val="20"/>
-              </w:rPr>
-              <w:t xml:space="preserve"> alfabética maior que 45</w:t>
-            </w:r>
-          </w:p>
-          <w:p>
-            <w:pPr>
-              <w:rPr>
-                <w:sz w:val="20"/>
-                <w:szCs w:val="20"/>
-              </w:rPr>
-            </w:pPr>
-            <w:r>
-              <w:rPr>
-                <w:sz w:val="20"/>
-                <w:szCs w:val="20"/>
-              </w:rPr>
-              <w:t>-</w:t>
-            </w:r>
-            <w:r>
-              <w:rPr>
-                <w:sz w:val="20"/>
-                <w:szCs w:val="20"/>
-              </w:rPr>
-              <w:t xml:space="preserve"> </w:t>
-            </w:r>
-            <w:proofErr w:type="spellStart"/>
-            <w:r>
-              <w:rPr>
-                <w:sz w:val="20"/>
-                <w:szCs w:val="20"/>
-              </w:rPr>
-              <w:t>String</w:t>
-            </w:r>
-            <w:proofErr w:type="spellEnd"/>
-            <w:r>
-              <w:rPr>
-                <w:sz w:val="20"/>
-                <w:szCs w:val="20"/>
-              </w:rPr>
-              <w:t xml:space="preserve"> numérica</w:t>
-            </w:r>
-          </w:p>
-          <w:p>
-            <w:pPr>
-              <w:rPr>
-                <w:sz w:val="20"/>
-                <w:szCs w:val="20"/>
-              </w:rPr>
-            </w:pPr>
-            <w:r>
-              <w:rPr>
-                <w:sz w:val="20"/>
-                <w:szCs w:val="20"/>
-              </w:rPr>
-              <w:t>-</w:t>
-            </w:r>
-            <w:r>
-              <w:rPr>
-                <w:sz w:val="20"/>
-                <w:szCs w:val="20"/>
-              </w:rPr>
-              <w:t xml:space="preserve"> </w:t>
-            </w:r>
-            <w:r>
-              <w:rPr>
-                <w:sz w:val="20"/>
-                <w:szCs w:val="20"/>
-              </w:rPr>
-              <w:t>Campo em branco</w:t>
-            </w:r>
-          </w:p>
-        </w:tc>
-      </w:tr>
-      <w:tr>
-        <w:trPr>
-          <w:trHeight w:val="229"/>
-        </w:trPr>
-        <w:tc>
-          <w:tcPr>
-            <w:tcW w:w="462" w:type="dxa"/>
-          </w:tcPr>
-          <w:p>
-            <w:pPr>
-              <w:rPr>
-                <w:b/>
-                <w:sz w:val="20"/>
-                <w:szCs w:val="20"/>
-              </w:rPr>
-            </w:pPr>
-            <w:r>
-              <w:rPr>
-                <w:b/>
-                <w:sz w:val="20"/>
-                <w:szCs w:val="20"/>
-              </w:rPr>
-              <w:t>2</w:t>
-            </w:r>
-          </w:p>
-        </w:tc>
-        <w:tc>
-          <w:tcPr>
-            <w:tcW w:w="3831" w:type="dxa"/>
-          </w:tcPr>
-          <w:p>
-            <w:pPr>
-              <w:rPr>
-                <w:sz w:val="20"/>
-                <w:szCs w:val="20"/>
-              </w:rPr>
-            </w:pPr>
-            <w:r>
-              <w:rPr>
-                <w:sz w:val="20"/>
-                <w:szCs w:val="20"/>
-              </w:rPr>
-              <w:t>CPF</w:t>
-            </w:r>
-          </w:p>
-        </w:tc>
-        <w:tc>
-          <w:tcPr>
-            <w:tcW w:w="3420" w:type="dxa"/>
-          </w:tcPr>
-          <w:p>
-            <w:pPr>
-              <w:rPr>
-                <w:sz w:val="20"/>
-                <w:szCs w:val="20"/>
-              </w:rPr>
-            </w:pPr>
-            <w:proofErr w:type="spellStart"/>
-            <w:r>
-              <w:rPr>
-                <w:sz w:val="20"/>
-                <w:szCs w:val="20"/>
-              </w:rPr>
-              <w:t>String</w:t>
-            </w:r>
-            <w:proofErr w:type="spellEnd"/>
-            <w:r>
-              <w:rPr>
-                <w:sz w:val="20"/>
-                <w:szCs w:val="20"/>
-              </w:rPr>
-              <w:t xml:space="preserve"> numérica de 11 caracteres</w:t>
-            </w:r>
-          </w:p>
-        </w:tc>
-        <w:tc>
-          <w:tcPr>
-            <w:tcW w:w="3035" w:type="dxa"/>
-          </w:tcPr>
-          <w:p>
-            <w:pPr>
-              <w:rPr>
-                <w:sz w:val="20"/>
-                <w:szCs w:val="20"/>
-              </w:rPr>
-            </w:pPr>
-            <w:r>
-              <w:rPr>
-                <w:sz w:val="20"/>
-                <w:szCs w:val="20"/>
-              </w:rPr>
-              <w:t>-</w:t>
-            </w:r>
-            <w:r>
-              <w:rPr>
-                <w:sz w:val="20"/>
-                <w:szCs w:val="20"/>
-              </w:rPr>
-              <w:t xml:space="preserve"> </w:t>
-            </w:r>
-            <w:proofErr w:type="spellStart"/>
-            <w:r>
-              <w:rPr>
-                <w:sz w:val="20"/>
-                <w:szCs w:val="20"/>
-              </w:rPr>
-              <w:t>String</w:t>
-            </w:r>
-            <w:proofErr w:type="spellEnd"/>
-            <w:r>
-              <w:rPr>
-                <w:sz w:val="20"/>
-                <w:szCs w:val="20"/>
-              </w:rPr>
-              <w:t xml:space="preserve"> numérica diferente de 11</w:t>
-            </w:r>
-          </w:p>
-          <w:p>
-            <w:pPr>
-              <w:rPr>
-                <w:sz w:val="20"/>
-                <w:szCs w:val="20"/>
-              </w:rPr>
-            </w:pPr>
-            <w:r>
-              <w:rPr>
-                <w:sz w:val="20"/>
-                <w:szCs w:val="20"/>
-              </w:rPr>
-              <w:t>-</w:t>
-            </w:r>
-            <w:r>
-              <w:rPr>
-                <w:sz w:val="20"/>
-                <w:szCs w:val="20"/>
-              </w:rPr>
-              <w:t xml:space="preserve"> </w:t>
-            </w:r>
-            <w:proofErr w:type="spellStart"/>
-            <w:r>
-              <w:rPr>
-                <w:sz w:val="20"/>
-                <w:szCs w:val="20"/>
-              </w:rPr>
-              <w:t>String</w:t>
-            </w:r>
-            <w:proofErr w:type="spellEnd"/>
-            <w:r>
-              <w:rPr>
-                <w:sz w:val="20"/>
-                <w:szCs w:val="20"/>
-              </w:rPr>
-              <w:t xml:space="preserve"> alfabética</w:t>
-            </w:r>
-          </w:p>
-          <w:p>
-            <w:pPr>
-              <w:rPr>
-                <w:sz w:val="20"/>
-                <w:szCs w:val="20"/>
-              </w:rPr>
-            </w:pPr>
-            <w:r>
-              <w:rPr>
-                <w:sz w:val="20"/>
-                <w:szCs w:val="20"/>
-              </w:rPr>
-              <w:t>-</w:t>
-            </w:r>
-            <w:r>
-              <w:rPr>
-                <w:sz w:val="20"/>
-                <w:szCs w:val="20"/>
-              </w:rPr>
-              <w:t xml:space="preserve"> </w:t>
-            </w:r>
-            <w:r>
-              <w:rPr>
-                <w:sz w:val="20"/>
-                <w:szCs w:val="20"/>
-              </w:rPr>
-              <w:t>Campo em branco</w:t>
-            </w:r>
-          </w:p>
-        </w:tc>
-      </w:tr>
-      <w:tr>
-        <w:trPr>
-          <w:trHeight w:val="519"/>
-        </w:trPr>
-        <w:tc>
-          <w:tcPr>
-            <w:tcW w:w="462" w:type="dxa"/>
-          </w:tcPr>
-          <w:p>
-            <w:pPr>
-              <w:rPr>
-                <w:b/>
-                <w:sz w:val="20"/>
-                <w:szCs w:val="20"/>
-              </w:rPr>
-            </w:pPr>
-            <w:r>
-              <w:rPr>
-                <w:b/>
-                <w:sz w:val="20"/>
-                <w:szCs w:val="20"/>
-              </w:rPr>
-              <w:t>3</w:t>
-            </w:r>
-          </w:p>
-        </w:tc>
-        <w:tc>
-          <w:tcPr>
-            <w:tcW w:w="3831" w:type="dxa"/>
-          </w:tcPr>
-          <w:p>
-            <w:pPr>
-              <w:rPr>
-                <w:sz w:val="20"/>
-                <w:szCs w:val="20"/>
-              </w:rPr>
-            </w:pPr>
-            <w:r>
-              <w:rPr>
-                <w:sz w:val="20"/>
-                <w:szCs w:val="20"/>
-              </w:rPr>
-              <w:t>Data de Nascimento</w:t>
-            </w:r>
-          </w:p>
-        </w:tc>
-        <w:tc>
-          <w:tcPr>
-            <w:tcW w:w="3420" w:type="dxa"/>
-          </w:tcPr>
-          <w:p>
-            <w:pPr>
-              <w:rPr>
-                <w:sz w:val="20"/>
-                <w:szCs w:val="20"/>
-              </w:rPr>
-            </w:pPr>
-            <w:proofErr w:type="spellStart"/>
-            <w:r>
-              <w:rPr>
-                <w:sz w:val="20"/>
-                <w:szCs w:val="20"/>
-              </w:rPr>
-              <w:t>DateTime</w:t>
-            </w:r>
-            <w:proofErr w:type="spellEnd"/>
-          </w:p>
-        </w:tc>
-        <w:tc>
-          <w:tcPr>
-            <w:tcW w:w="3035" w:type="dxa"/>
-          </w:tcPr>
-          <w:p>
-            <w:pPr>
-              <w:rPr>
-                <w:sz w:val="20"/>
-                <w:szCs w:val="20"/>
-              </w:rPr>
-            </w:pPr>
-            <w:r>
-              <w:rPr>
-                <w:sz w:val="20"/>
-                <w:szCs w:val="20"/>
-              </w:rPr>
-              <w:t>-</w:t>
-            </w:r>
-            <w:r>
-              <w:rPr>
-                <w:sz w:val="20"/>
-                <w:szCs w:val="20"/>
-              </w:rPr>
-              <w:t xml:space="preserve"> </w:t>
-            </w:r>
-            <w:proofErr w:type="spellStart"/>
-            <w:r>
-              <w:rPr>
-                <w:sz w:val="20"/>
-                <w:szCs w:val="20"/>
-              </w:rPr>
-              <w:t>DateTime</w:t>
-            </w:r>
-            <w:proofErr w:type="spellEnd"/>
-            <w:r>
-              <w:rPr>
-                <w:sz w:val="20"/>
-                <w:szCs w:val="20"/>
-              </w:rPr>
-              <w:t xml:space="preserve"> com datas inválidas</w:t>
-            </w:r>
-          </w:p>
-          <w:p>
-            <w:pPr>
-              <w:rPr>
-                <w:sz w:val="20"/>
-                <w:szCs w:val="20"/>
-              </w:rPr>
-            </w:pPr>
-            <w:r>
-              <w:rPr>
-                <w:sz w:val="20"/>
-                <w:szCs w:val="20"/>
-              </w:rPr>
-              <w:t>-</w:t>
-            </w:r>
-            <w:r>
-              <w:rPr>
-                <w:sz w:val="20"/>
-                <w:szCs w:val="20"/>
-              </w:rPr>
-              <w:t xml:space="preserve"> C</w:t>
-            </w:r>
-            <w:r>
-              <w:rPr>
-                <w:sz w:val="20"/>
-                <w:szCs w:val="20"/>
-              </w:rPr>
-              <w:t>ampo em branco</w:t>
-            </w:r>
-          </w:p>
-        </w:tc>
-      </w:tr>
-      <w:tr>
-        <w:trPr>
-          <w:trHeight w:val="568"/>
-        </w:trPr>
-        <w:tc>
-          <w:tcPr>
-            <w:tcW w:w="462" w:type="dxa"/>
-          </w:tcPr>
-          <w:p>
-            <w:pPr>
-              <w:rPr>
-                <w:b/>
-                <w:sz w:val="20"/>
-                <w:szCs w:val="20"/>
-              </w:rPr>
-            </w:pPr>
-            <w:r>
-              <w:rPr>
-                <w:b/>
-                <w:sz w:val="20"/>
-                <w:szCs w:val="20"/>
-              </w:rPr>
-              <w:t>4</w:t>
-            </w:r>
-          </w:p>
-        </w:tc>
-        <w:tc>
-          <w:tcPr>
-            <w:tcW w:w="3831" w:type="dxa"/>
-          </w:tcPr>
-          <w:p>
-            <w:pPr>
-              <w:rPr>
-                <w:sz w:val="20"/>
-                <w:szCs w:val="20"/>
-              </w:rPr>
-            </w:pPr>
-            <w:proofErr w:type="spellStart"/>
-            <w:r>
-              <w:rPr>
-                <w:sz w:val="20"/>
-                <w:szCs w:val="20"/>
-              </w:rPr>
-              <w:t>Email</w:t>
-            </w:r>
-            <w:proofErr w:type="spellEnd"/>
-          </w:p>
-        </w:tc>
-        <w:tc>
-          <w:tcPr>
-            <w:tcW w:w="3420" w:type="dxa"/>
-          </w:tcPr>
-          <w:p>
-            <w:pPr>
-              <w:rPr>
-                <w:sz w:val="20"/>
-                <w:szCs w:val="20"/>
-              </w:rPr>
-            </w:pPr>
-            <w:proofErr w:type="spellStart"/>
-            <w:r>
-              <w:rPr>
-                <w:sz w:val="20"/>
-                <w:szCs w:val="20"/>
-              </w:rPr>
-              <w:t>String</w:t>
-            </w:r>
-            <w:proofErr w:type="spellEnd"/>
-            <w:r>
-              <w:rPr>
-                <w:sz w:val="20"/>
-                <w:szCs w:val="20"/>
-              </w:rPr>
-              <w:t xml:space="preserve"> at</w:t>
-            </w:r>
-            <w:r>
-              <w:rPr>
-                <w:sz w:val="20"/>
-                <w:szCs w:val="20"/>
-              </w:rPr>
-              <w:t>é 6</w:t>
-            </w:r>
-            <w:r>
-              <w:rPr>
-                <w:sz w:val="20"/>
-                <w:szCs w:val="20"/>
-              </w:rPr>
-              <w:t>0 caracteres</w:t>
-            </w:r>
-          </w:p>
-        </w:tc>
-        <w:tc>
-          <w:tcPr>
-            <w:tcW w:w="3035" w:type="dxa"/>
-          </w:tcPr>
-          <w:p>
-            <w:pPr>
-              <w:rPr>
-                <w:sz w:val="20"/>
-                <w:szCs w:val="20"/>
-              </w:rPr>
-            </w:pPr>
-            <w:r>
-              <w:rPr>
-                <w:sz w:val="20"/>
-                <w:szCs w:val="20"/>
-              </w:rPr>
-              <w:t>-</w:t>
-            </w:r>
-            <w:r>
-              <w:rPr>
-                <w:sz w:val="20"/>
-                <w:szCs w:val="20"/>
-              </w:rPr>
-              <w:t xml:space="preserve"> </w:t>
-            </w:r>
-            <w:proofErr w:type="spellStart"/>
-            <w:r>
-              <w:rPr>
-                <w:sz w:val="20"/>
-                <w:szCs w:val="20"/>
-              </w:rPr>
-              <w:t>String</w:t>
-            </w:r>
-            <w:proofErr w:type="spellEnd"/>
-            <w:r>
-              <w:rPr>
-                <w:sz w:val="20"/>
-                <w:szCs w:val="20"/>
-              </w:rPr>
-              <w:t xml:space="preserve"> maior qu</w:t>
-            </w:r>
-            <w:r>
-              <w:rPr>
-                <w:sz w:val="20"/>
-                <w:szCs w:val="20"/>
-              </w:rPr>
-              <w:t>e 6</w:t>
-            </w:r>
-            <w:r>
-              <w:rPr>
-                <w:sz w:val="20"/>
-                <w:szCs w:val="20"/>
-              </w:rPr>
-              <w:t>0</w:t>
-            </w:r>
-          </w:p>
-          <w:p>
-            <w:pPr>
-              <w:rPr>
-                <w:sz w:val="20"/>
-                <w:szCs w:val="20"/>
-              </w:rPr>
-            </w:pPr>
-            <w:r>
-              <w:rPr>
-                <w:sz w:val="20"/>
-                <w:szCs w:val="20"/>
-              </w:rPr>
-              <w:t>-</w:t>
-            </w:r>
-            <w:r>
-              <w:rPr>
-                <w:sz w:val="20"/>
-                <w:szCs w:val="20"/>
-              </w:rPr>
-              <w:t xml:space="preserve"> </w:t>
-            </w:r>
-            <w:r>
-              <w:rPr>
-                <w:sz w:val="20"/>
-                <w:szCs w:val="20"/>
-              </w:rPr>
-              <w:t>Campo em branco</w:t>
-            </w:r>
-          </w:p>
-        </w:tc>
-      </w:tr>
-      <w:tr>
-        <w:trPr>
-          <w:trHeight w:val="420"/>
-        </w:trPr>
-        <w:tc>
-          <w:tcPr>
-            <w:tcW w:w="462" w:type="dxa"/>
-          </w:tcPr>
-          <w:p>
-            <w:pPr>
-              <w:rPr>
-                <w:b/>
-                <w:sz w:val="20"/>
-                <w:szCs w:val="20"/>
-              </w:rPr>
-            </w:pPr>
-            <w:r>
-              <w:rPr>
-                <w:b/>
-                <w:sz w:val="20"/>
-                <w:szCs w:val="20"/>
-              </w:rPr>
-              <w:t>5</w:t>
-            </w:r>
-          </w:p>
-        </w:tc>
-        <w:tc>
-          <w:tcPr>
-            <w:tcW w:w="3831" w:type="dxa"/>
-          </w:tcPr>
-          <w:p>
-            <w:pPr>
-              <w:rPr>
-                <w:sz w:val="20"/>
-                <w:szCs w:val="20"/>
-              </w:rPr>
-            </w:pPr>
-            <w:r>
-              <w:rPr>
-                <w:sz w:val="20"/>
-                <w:szCs w:val="20"/>
-              </w:rPr>
-              <w:t>Senha</w:t>
-            </w:r>
-          </w:p>
-        </w:tc>
-        <w:tc>
-          <w:tcPr>
-            <w:tcW w:w="3420" w:type="dxa"/>
-          </w:tcPr>
-          <w:p>
-            <w:pPr>
-              <w:rPr>
-                <w:sz w:val="20"/>
-                <w:szCs w:val="20"/>
-              </w:rPr>
-            </w:pPr>
-            <w:proofErr w:type="spellStart"/>
-            <w:r>
-              <w:rPr>
-                <w:sz w:val="20"/>
-                <w:szCs w:val="20"/>
-              </w:rPr>
-              <w:t>String</w:t>
-            </w:r>
-            <w:proofErr w:type="spellEnd"/>
-            <w:r>
-              <w:rPr>
-                <w:sz w:val="20"/>
-                <w:szCs w:val="20"/>
-              </w:rPr>
-              <w:t xml:space="preserve"> até 45</w:t>
-            </w:r>
-            <w:r>
-              <w:rPr>
-                <w:sz w:val="20"/>
-                <w:szCs w:val="20"/>
-              </w:rPr>
-              <w:t xml:space="preserve"> caracteres</w:t>
-            </w:r>
-          </w:p>
-        </w:tc>
-        <w:tc>
-          <w:tcPr>
-            <w:tcW w:w="3035" w:type="dxa"/>
-          </w:tcPr>
-          <w:p>
-            <w:pPr>
-              <w:rPr>
-                <w:sz w:val="20"/>
-                <w:szCs w:val="20"/>
-              </w:rPr>
-            </w:pPr>
-            <w:r>
-              <w:rPr>
-                <w:sz w:val="20"/>
-                <w:szCs w:val="20"/>
-              </w:rPr>
-              <w:t xml:space="preserve">- </w:t>
-            </w:r>
-            <w:proofErr w:type="spellStart"/>
-            <w:r>
-              <w:rPr>
-                <w:sz w:val="20"/>
-                <w:szCs w:val="20"/>
-              </w:rPr>
-              <w:t>String</w:t>
-            </w:r>
-            <w:proofErr w:type="spellEnd"/>
-            <w:r>
-              <w:rPr>
-                <w:sz w:val="20"/>
-                <w:szCs w:val="20"/>
-              </w:rPr>
-              <w:t xml:space="preserve"> diferente de 45</w:t>
-            </w:r>
-          </w:p>
-          <w:p>
-            <w:pPr>
-              <w:rPr>
-                <w:sz w:val="20"/>
-                <w:szCs w:val="20"/>
-              </w:rPr>
-            </w:pPr>
-            <w:r>
-              <w:rPr>
-                <w:sz w:val="20"/>
-                <w:szCs w:val="20"/>
-              </w:rPr>
-              <w:t>-</w:t>
-            </w:r>
-            <w:r>
-              <w:rPr>
-                <w:sz w:val="20"/>
-                <w:szCs w:val="20"/>
-              </w:rPr>
-              <w:t xml:space="preserve"> </w:t>
-            </w:r>
-            <w:r>
-              <w:rPr>
-                <w:sz w:val="20"/>
-                <w:szCs w:val="20"/>
-              </w:rPr>
-              <w:t>Campo em branco</w:t>
-            </w:r>
-          </w:p>
-        </w:tc>
-      </w:tr>
-      <w:tr>
-        <w:trPr>
-          <w:trHeight w:val="259"/>
-        </w:trPr>
-        <w:tc>
-          <w:tcPr>
-            <w:tcW w:w="462" w:type="dxa"/>
-          </w:tcPr>
-          <w:p>
-            <w:pPr>
-              <w:rPr>
-                <w:b/>
-                <w:sz w:val="20"/>
-                <w:szCs w:val="20"/>
-              </w:rPr>
-            </w:pPr>
-            <w:r>
-              <w:rPr>
-                <w:b/>
-                <w:sz w:val="20"/>
-                <w:szCs w:val="20"/>
-              </w:rPr>
-              <w:t>6</w:t>
-            </w:r>
-          </w:p>
-        </w:tc>
-        <w:tc>
-          <w:tcPr>
-            <w:tcW w:w="3831" w:type="dxa"/>
-          </w:tcPr>
-          <w:p>
-            <w:pPr>
-              <w:rPr>
-                <w:sz w:val="20"/>
-                <w:szCs w:val="20"/>
-              </w:rPr>
-            </w:pPr>
-            <w:r>
-              <w:rPr>
-                <w:sz w:val="20"/>
-                <w:szCs w:val="20"/>
-              </w:rPr>
-              <w:t xml:space="preserve"> Altura</w:t>
-            </w:r>
-          </w:p>
-        </w:tc>
-        <w:tc>
-          <w:tcPr>
-            <w:tcW w:w="3420" w:type="dxa"/>
-          </w:tcPr>
-          <w:p>
-            <w:pPr>
-              <w:rPr>
-                <w:sz w:val="20"/>
-                <w:szCs w:val="20"/>
-              </w:rPr>
-            </w:pPr>
-            <w:proofErr w:type="spellStart"/>
-            <w:r>
-              <w:rPr>
-                <w:sz w:val="20"/>
-                <w:szCs w:val="20"/>
-              </w:rPr>
-              <w:t>Float</w:t>
-            </w:r>
-            <w:proofErr w:type="spellEnd"/>
-          </w:p>
-        </w:tc>
-        <w:tc>
-          <w:tcPr>
-            <w:tcW w:w="3035" w:type="dxa"/>
-          </w:tcPr>
-          <w:p>
-            <w:pPr>
-              <w:rPr>
-                <w:sz w:val="20"/>
-                <w:szCs w:val="20"/>
-              </w:rPr>
-            </w:pPr>
-            <w:r>
-              <w:rPr>
-                <w:sz w:val="20"/>
-                <w:szCs w:val="20"/>
-              </w:rPr>
-              <w:t>-</w:t>
-            </w:r>
-            <w:r>
-              <w:rPr>
-                <w:sz w:val="20"/>
-                <w:szCs w:val="20"/>
-              </w:rPr>
-              <w:t xml:space="preserve"> </w:t>
-            </w:r>
-            <w:r>
-              <w:rPr>
-                <w:sz w:val="20"/>
-                <w:szCs w:val="20"/>
-              </w:rPr>
-              <w:t>Campo em branco</w:t>
-            </w:r>
-          </w:p>
-        </w:tc>
-      </w:tr>
-      <w:tr>
-        <w:trPr>
-          <w:trHeight w:val="259"/>
-        </w:trPr>
-        <w:tc>
-          <w:tcPr>
-            <w:tcW w:w="462" w:type="dxa"/>
-          </w:tcPr>
-          <w:p>
-            <w:pPr>
-              <w:rPr>
-                <w:b/>
-                <w:sz w:val="20"/>
-                <w:szCs w:val="20"/>
-              </w:rPr>
-            </w:pPr>
-            <w:r>
-              <w:rPr>
-                <w:b/>
-                <w:sz w:val="20"/>
-                <w:szCs w:val="20"/>
-              </w:rPr>
-              <w:t>7</w:t>
-            </w:r>
-          </w:p>
-        </w:tc>
-        <w:tc>
-          <w:tcPr>
-            <w:tcW w:w="3831" w:type="dxa"/>
-          </w:tcPr>
-          <w:p>
-            <w:pPr>
-              <w:rPr>
-                <w:sz w:val="20"/>
-                <w:szCs w:val="20"/>
-              </w:rPr>
-            </w:pPr>
-            <w:r>
-              <w:rPr>
-                <w:sz w:val="20"/>
-                <w:szCs w:val="20"/>
-              </w:rPr>
-              <w:t xml:space="preserve"> Peso</w:t>
-            </w:r>
-          </w:p>
-        </w:tc>
-        <w:tc>
-          <w:tcPr>
-            <w:tcW w:w="3420" w:type="dxa"/>
-          </w:tcPr>
-          <w:p>
-            <w:pPr>
-              <w:rPr>
-                <w:sz w:val="20"/>
-                <w:szCs w:val="20"/>
-              </w:rPr>
-            </w:pPr>
-            <w:proofErr w:type="spellStart"/>
-            <w:r>
-              <w:rPr>
-                <w:sz w:val="20"/>
-                <w:szCs w:val="20"/>
-              </w:rPr>
-              <w:t>Float</w:t>
-            </w:r>
-            <w:proofErr w:type="spellEnd"/>
-          </w:p>
-        </w:tc>
-        <w:tc>
-          <w:tcPr>
-            <w:tcW w:w="3035" w:type="dxa"/>
-          </w:tcPr>
-          <w:p>
-            <w:pPr>
-              <w:rPr>
-                <w:sz w:val="20"/>
-                <w:szCs w:val="20"/>
-              </w:rPr>
-            </w:pPr>
-            <w:r>
-              <w:rPr>
-                <w:sz w:val="20"/>
-                <w:szCs w:val="20"/>
-              </w:rPr>
-              <w:t>- Ca</w:t>
-            </w:r>
-            <w:r>
-              <w:rPr>
-                <w:sz w:val="20"/>
-                <w:szCs w:val="20"/>
-              </w:rPr>
-              <w:t>mpo em branco</w:t>
-            </w:r>
-          </w:p>
-        </w:tc>
-      </w:tr>
-      <w:tr>
-        <w:trPr>
-          <w:trHeight w:val="433"/>
-        </w:trPr>
-        <w:tc>
-          <w:tcPr>
-            <w:tcW w:w="462" w:type="dxa"/>
-          </w:tcPr>
-          <w:p>
-            <w:pPr>
-              <w:rPr>
-                <w:b/>
-                <w:sz w:val="20"/>
-                <w:szCs w:val="20"/>
-              </w:rPr>
-            </w:pPr>
-            <w:r>
-              <w:rPr>
-                <w:b/>
-                <w:sz w:val="20"/>
-                <w:szCs w:val="20"/>
-              </w:rPr>
-              <w:t>8</w:t>
-            </w:r>
-          </w:p>
-        </w:tc>
-        <w:tc>
-          <w:tcPr>
-            <w:tcW w:w="3831" w:type="dxa"/>
-          </w:tcPr>
-          <w:p>
-            <w:pPr>
-              <w:rPr>
-                <w:sz w:val="20"/>
-                <w:szCs w:val="20"/>
-              </w:rPr>
-            </w:pPr>
-            <w:r>
-              <w:rPr>
-                <w:sz w:val="20"/>
-                <w:szCs w:val="20"/>
-              </w:rPr>
-              <w:t xml:space="preserve"> Sexo</w:t>
-            </w:r>
-          </w:p>
-        </w:tc>
-        <w:tc>
-          <w:tcPr>
-            <w:tcW w:w="3420" w:type="dxa"/>
-          </w:tcPr>
-          <w:p>
-            <w:pPr>
-              <w:rPr>
-                <w:sz w:val="20"/>
-                <w:szCs w:val="20"/>
-              </w:rPr>
-            </w:pPr>
-            <w:r>
-              <w:rPr>
-                <w:sz w:val="20"/>
-                <w:szCs w:val="20"/>
-              </w:rPr>
-              <w:t>Char (um único caractere)</w:t>
-            </w:r>
-          </w:p>
-        </w:tc>
-        <w:tc>
-          <w:tcPr>
-            <w:tcW w:w="3035" w:type="dxa"/>
-          </w:tcPr>
-          <w:p>
-            <w:pPr>
-              <w:rPr>
-                <w:sz w:val="20"/>
-                <w:szCs w:val="20"/>
-              </w:rPr>
-            </w:pPr>
-            <w:r>
-              <w:rPr>
-                <w:sz w:val="20"/>
-                <w:szCs w:val="20"/>
-              </w:rPr>
-              <w:t xml:space="preserve">- </w:t>
-            </w:r>
-            <w:proofErr w:type="spellStart"/>
-            <w:r>
-              <w:rPr>
-                <w:sz w:val="20"/>
-                <w:szCs w:val="20"/>
-              </w:rPr>
-              <w:t>String</w:t>
-            </w:r>
-            <w:proofErr w:type="spellEnd"/>
-            <w:r>
-              <w:rPr>
-                <w:sz w:val="20"/>
-                <w:szCs w:val="20"/>
-              </w:rPr>
-              <w:t xml:space="preserve"> com mais de 1 caractere</w:t>
-            </w:r>
-          </w:p>
-          <w:p>
-            <w:pPr>
-              <w:rPr>
-                <w:sz w:val="20"/>
-                <w:szCs w:val="20"/>
-              </w:rPr>
-            </w:pPr>
-            <w:r>
-              <w:rPr>
-                <w:sz w:val="20"/>
-                <w:szCs w:val="20"/>
-              </w:rPr>
-              <w:t>- Campo em branco</w:t>
-            </w:r>
-          </w:p>
-        </w:tc>
-      </w:tr>
-      <w:tr>
-        <w:trPr>
-          <w:trHeight w:val="481"/>
-        </w:trPr>
-        <w:tc>
-          <w:tcPr>
-            <w:tcW w:w="462" w:type="dxa"/>
-          </w:tcPr>
-          <w:p>
-            <w:pPr>
-              <w:rPr>
-                <w:b/>
-                <w:sz w:val="20"/>
-                <w:szCs w:val="20"/>
-              </w:rPr>
-            </w:pPr>
-            <w:r>
-              <w:rPr>
-                <w:b/>
-                <w:sz w:val="20"/>
-                <w:szCs w:val="20"/>
-              </w:rPr>
-              <w:t>9</w:t>
-            </w:r>
-          </w:p>
-        </w:tc>
-        <w:tc>
-          <w:tcPr>
-            <w:tcW w:w="3831" w:type="dxa"/>
-          </w:tcPr>
-          <w:p>
-            <w:pPr>
-              <w:rPr>
-                <w:sz w:val="20"/>
-                <w:szCs w:val="20"/>
-              </w:rPr>
-            </w:pPr>
-            <w:r>
-              <w:rPr>
-                <w:sz w:val="20"/>
-                <w:szCs w:val="20"/>
-              </w:rPr>
-              <w:t>Condição</w:t>
-            </w:r>
-          </w:p>
-        </w:tc>
-        <w:tc>
-          <w:tcPr>
-            <w:tcW w:w="3420" w:type="dxa"/>
-          </w:tcPr>
-          <w:p>
-            <w:pPr>
-              <w:rPr>
-                <w:sz w:val="20"/>
-                <w:szCs w:val="20"/>
-              </w:rPr>
-            </w:pPr>
-            <w:r>
-              <w:rPr>
-                <w:sz w:val="20"/>
-                <w:szCs w:val="20"/>
-              </w:rPr>
-              <w:t>Char (um único caractere)</w:t>
-            </w:r>
-          </w:p>
-        </w:tc>
-        <w:tc>
-          <w:tcPr>
-            <w:tcW w:w="3035" w:type="dxa"/>
-          </w:tcPr>
-          <w:p>
-            <w:pPr>
-              <w:rPr>
-                <w:sz w:val="20"/>
-                <w:szCs w:val="20"/>
-              </w:rPr>
-            </w:pPr>
-            <w:r>
-              <w:rPr>
-                <w:sz w:val="20"/>
-                <w:szCs w:val="20"/>
-              </w:rPr>
-              <w:t xml:space="preserve">- </w:t>
-            </w:r>
-            <w:proofErr w:type="spellStart"/>
-            <w:r>
-              <w:rPr>
-                <w:sz w:val="20"/>
-                <w:szCs w:val="20"/>
-              </w:rPr>
-              <w:t>String</w:t>
-            </w:r>
-            <w:proofErr w:type="spellEnd"/>
-            <w:r>
-              <w:rPr>
-                <w:sz w:val="20"/>
-                <w:szCs w:val="20"/>
-              </w:rPr>
-              <w:t xml:space="preserve"> com mais de 1 caractere</w:t>
-            </w:r>
-          </w:p>
-          <w:p>
-            <w:pPr>
-              <w:rPr>
-                <w:sz w:val="20"/>
-                <w:szCs w:val="20"/>
-              </w:rPr>
-            </w:pPr>
-            <w:r>
-              <w:rPr>
-                <w:sz w:val="20"/>
-                <w:szCs w:val="20"/>
-              </w:rPr>
-              <w:t>- Campo em branco</w:t>
-            </w:r>
-          </w:p>
-        </w:tc>
-      </w:tr>
-    </w:tbl>
-    <w:p/>
-    <w:p/>
-    <w:p/>
-    <w:p>
-      <w:pPr>
-        <w:pStyle w:val="Ttulo31"/>
-      </w:pPr>
-      <w:bookmarkStart w:id="16" w:name="_Toc463965244"/>
-      <w:r>
-        <w:t xml:space="preserve">Casos de Teste </w:t>
-      </w:r>
-      <w:r>
-        <w:t>–</w:t>
-      </w:r>
-      <w:r>
-        <w:t xml:space="preserve"> </w:t>
-      </w:r>
-      <w:bookmarkEnd w:id="16"/>
-      <w:r>
-        <w:t>Cadastrar/Excluir/Editar Usuário</w:t>
-      </w:r>
-    </w:p>
-    <w:p/>
-    <w:tbl>
-      <w:tblPr>
-        <w:tblW w:w="10571" w:type="dxa"/>
-        <w:tblInd w:w="-1022" w:type="dxa"/>
-        <w:tblBorders>
-          <w:top w:val="single" w:sz="4" w:space="0" w:color="auto"/>
-          <w:left w:val="single" w:sz="4" w:space="0" w:color="auto"/>
-          <w:bottom w:val="single" w:sz="4" w:space="0" w:color="auto"/>
-          <w:right w:val="single" w:sz="4" w:space="0" w:color="auto"/>
-          <w:insideH w:val="single" w:sz="4" w:space="0" w:color="auto"/>
-          <w:insideV w:val="single" w:sz="4" w:space="0" w:color="auto"/>
-        </w:tblBorders>
-        <w:tblLayout w:type="fixed"/>
-        <w:tblCellMar>
-          <w:left w:w="70" w:type="dxa"/>
-          <w:right w:w="70" w:type="dxa"/>
-        </w:tblCellMar>
-        <w:tblLook w:val="0000" w:firstRow="0" w:lastRow="0" w:firstColumn="0" w:lastColumn="0" w:noHBand="0" w:noVBand="0"/>
-      </w:tblPr>
-      <w:tblGrid>
-        <w:gridCol w:w="456"/>
-        <w:gridCol w:w="2421"/>
-        <w:gridCol w:w="3901"/>
-        <w:gridCol w:w="2153"/>
-        <w:gridCol w:w="1640"/>
-      </w:tblGrid>
-      <w:tr>
-        <w:trPr>
-          <w:trHeight w:val="345"/>
-        </w:trPr>
-        <w:tc>
-          <w:tcPr>
-            <w:tcW w:w="456" w:type="dxa"/>
-          </w:tcPr>
-          <w:p>
-            <w:pPr>
-              <w:rPr>
-                <w:b/>
-                <w:sz w:val="20"/>
-                <w:szCs w:val="20"/>
-              </w:rPr>
-            </w:pPr>
-            <w:r>
-              <w:rPr>
-                <w:b/>
-                <w:sz w:val="20"/>
-                <w:szCs w:val="20"/>
-              </w:rPr>
-              <w:t>Nº</w:t>
-            </w:r>
-          </w:p>
-        </w:tc>
-        <w:tc>
-          <w:tcPr>
-            <w:tcW w:w="2421" w:type="dxa"/>
-          </w:tcPr>
-          <w:p>
-            <w:pPr>
-              <w:rPr>
-                <w:b/>
-                <w:sz w:val="20"/>
-                <w:szCs w:val="20"/>
-              </w:rPr>
-            </w:pPr>
-            <w:r>
-              <w:rPr>
-                <w:b/>
-                <w:sz w:val="20"/>
-                <w:szCs w:val="20"/>
-              </w:rPr>
-              <w:t>Campo</w:t>
-            </w:r>
-          </w:p>
-        </w:tc>
-        <w:tc>
-          <w:tcPr>
-            <w:tcW w:w="3901" w:type="dxa"/>
-          </w:tcPr>
-          <w:p>
-            <w:pPr>
-              <w:rPr>
-                <w:b/>
-                <w:sz w:val="20"/>
-                <w:szCs w:val="20"/>
-              </w:rPr>
-            </w:pPr>
-            <w:r>
-              <w:rPr>
-                <w:b/>
-                <w:sz w:val="20"/>
-                <w:szCs w:val="20"/>
-              </w:rPr>
-              <w:t>Cenário</w:t>
-            </w:r>
-          </w:p>
-        </w:tc>
-        <w:tc>
-          <w:tcPr>
-            <w:tcW w:w="2153" w:type="dxa"/>
-          </w:tcPr>
-          <w:p>
-            <w:pPr>
-              <w:rPr>
-                <w:b/>
-                <w:sz w:val="20"/>
-                <w:szCs w:val="20"/>
-              </w:rPr>
-            </w:pPr>
-            <w:r>
-              <w:rPr>
-                <w:b/>
-                <w:sz w:val="20"/>
-                <w:szCs w:val="20"/>
-              </w:rPr>
-              <w:t>Resultados Esperados</w:t>
-            </w:r>
-          </w:p>
-        </w:tc>
-        <w:tc>
-          <w:tcPr>
-            <w:tcW w:w="1640" w:type="dxa"/>
-          </w:tcPr>
-          <w:p>
-            <w:pPr>
-              <w:rPr>
-                <w:b/>
-                <w:sz w:val="20"/>
-                <w:szCs w:val="20"/>
-              </w:rPr>
-            </w:pPr>
-            <w:r>
-              <w:rPr>
-                <w:b/>
-                <w:sz w:val="20"/>
-                <w:szCs w:val="20"/>
-              </w:rPr>
-              <w:t>Resultados obtidos</w:t>
-            </w:r>
-          </w:p>
-        </w:tc>
-      </w:tr>
-      <w:tr>
-        <w:trPr>
-          <w:trHeight w:val="275"/>
-        </w:trPr>
-        <w:tc>
-          <w:tcPr>
-            <w:tcW w:w="456" w:type="dxa"/>
-          </w:tcPr>
-          <w:p>
-            <w:pPr>
-              <w:rPr>
-                <w:b/>
-                <w:sz w:val="20"/>
-                <w:szCs w:val="20"/>
-              </w:rPr>
-            </w:pPr>
-            <w:r>
-              <w:rPr>
-                <w:b/>
-                <w:sz w:val="20"/>
-                <w:szCs w:val="20"/>
-              </w:rPr>
-              <w:t>1</w:t>
-            </w:r>
-          </w:p>
-        </w:tc>
-        <w:tc>
-          <w:tcPr>
-            <w:tcW w:w="2421" w:type="dxa"/>
-          </w:tcPr>
-          <w:p>
-            <w:pPr>
-              <w:rPr>
-                <w:sz w:val="20"/>
-                <w:szCs w:val="20"/>
-              </w:rPr>
-            </w:pPr>
-            <w:r>
-              <w:rPr>
-                <w:sz w:val="20"/>
-                <w:szCs w:val="20"/>
-              </w:rPr>
-              <w:t>Nome</w:t>
-            </w:r>
-          </w:p>
-        </w:tc>
-        <w:tc>
-          <w:tcPr>
-            <w:tcW w:w="3901" w:type="dxa"/>
-          </w:tcPr>
-          <w:p>
-            <w:pPr>
-              <w:rPr>
-                <w:sz w:val="20"/>
-                <w:szCs w:val="20"/>
-              </w:rPr>
-            </w:pPr>
-            <w:proofErr w:type="spellStart"/>
-            <w:r>
-              <w:rPr>
-                <w:sz w:val="20"/>
-                <w:szCs w:val="20"/>
-              </w:rPr>
-              <w:t>String</w:t>
-            </w:r>
-            <w:proofErr w:type="spellEnd"/>
-            <w:r>
-              <w:rPr>
-                <w:sz w:val="20"/>
-                <w:szCs w:val="20"/>
-              </w:rPr>
-              <w:t xml:space="preserve"> alfabética menor/igual a </w:t>
-            </w:r>
-            <w:r>
-              <w:rPr>
-                <w:sz w:val="20"/>
-                <w:szCs w:val="20"/>
-              </w:rPr>
-              <w:t>45</w:t>
-            </w:r>
-          </w:p>
-        </w:tc>
-        <w:tc>
-          <w:tcPr>
-            <w:tcW w:w="2153" w:type="dxa"/>
-          </w:tcPr>
-          <w:p>
-            <w:pPr>
-              <w:rPr>
-                <w:sz w:val="20"/>
-                <w:szCs w:val="20"/>
-              </w:rPr>
-            </w:pPr>
-            <w:r>
-              <w:rPr>
-                <w:sz w:val="20"/>
-                <w:szCs w:val="20"/>
-              </w:rPr>
-              <w:t>Aceito</w:t>
-            </w:r>
-          </w:p>
-        </w:tc>
-        <w:tc>
-          <w:tcPr>
-            <w:tcW w:w="1640" w:type="dxa"/>
-          </w:tcPr>
-          <w:p>
-            <w:pPr>
-              <w:rPr>
-                <w:sz w:val="20"/>
-                <w:szCs w:val="20"/>
-              </w:rPr>
-            </w:pPr>
-            <w:r>
-              <w:rPr>
-                <w:sz w:val="20"/>
-                <w:szCs w:val="20"/>
-              </w:rPr>
-              <w:t>De acordo</w:t>
-            </w:r>
-          </w:p>
-        </w:tc>
-      </w:tr>
-      <w:tr>
-        <w:trPr>
-          <w:trHeight w:val="299"/>
-        </w:trPr>
-        <w:tc>
-          <w:tcPr>
-            <w:tcW w:w="456" w:type="dxa"/>
-          </w:tcPr>
-          <w:p>
-            <w:pPr>
-              <w:rPr>
-                <w:b/>
-                <w:sz w:val="20"/>
-                <w:szCs w:val="20"/>
-              </w:rPr>
-            </w:pPr>
-            <w:r>
-              <w:rPr>
-                <w:b/>
-                <w:sz w:val="20"/>
-                <w:szCs w:val="20"/>
-              </w:rPr>
-              <w:t>2</w:t>
-            </w:r>
-          </w:p>
-        </w:tc>
-        <w:tc>
-          <w:tcPr>
-            <w:tcW w:w="2421" w:type="dxa"/>
-          </w:tcPr>
-          <w:p>
-            <w:pPr>
-              <w:rPr>
-                <w:sz w:val="20"/>
-                <w:szCs w:val="20"/>
-              </w:rPr>
-            </w:pPr>
-            <w:r>
-              <w:rPr>
-                <w:sz w:val="20"/>
-                <w:szCs w:val="20"/>
-              </w:rPr>
-              <w:t>Nome</w:t>
-            </w:r>
-          </w:p>
-        </w:tc>
-        <w:tc>
-          <w:tcPr>
-            <w:tcW w:w="3901" w:type="dxa"/>
-          </w:tcPr>
-          <w:p>
-            <w:pPr>
-              <w:rPr>
-                <w:sz w:val="20"/>
-                <w:szCs w:val="20"/>
-              </w:rPr>
-            </w:pPr>
-            <w:proofErr w:type="spellStart"/>
-            <w:r>
-              <w:rPr>
-                <w:sz w:val="20"/>
-                <w:szCs w:val="20"/>
-              </w:rPr>
-              <w:t>String</w:t>
-            </w:r>
-            <w:proofErr w:type="spellEnd"/>
-            <w:r>
-              <w:rPr>
-                <w:sz w:val="20"/>
-                <w:szCs w:val="20"/>
-              </w:rPr>
-              <w:t xml:space="preserve"> al</w:t>
-            </w:r>
-            <w:r>
-              <w:rPr>
-                <w:sz w:val="20"/>
-                <w:szCs w:val="20"/>
-              </w:rPr>
-              <w:t>fabética maior que 45</w:t>
-            </w:r>
-          </w:p>
-        </w:tc>
-        <w:tc>
-          <w:tcPr>
-            <w:tcW w:w="2153" w:type="dxa"/>
-          </w:tcPr>
-          <w:p>
-            <w:pPr>
-              <w:rPr>
-                <w:sz w:val="20"/>
-                <w:szCs w:val="20"/>
-              </w:rPr>
-            </w:pPr>
-            <w:r>
-              <w:rPr>
-                <w:sz w:val="20"/>
-                <w:szCs w:val="20"/>
-              </w:rPr>
-              <w:t>Mensagem de erro</w:t>
-            </w:r>
-          </w:p>
-        </w:tc>
-        <w:tc>
-          <w:tcPr>
-            <w:tcW w:w="1640" w:type="dxa"/>
-          </w:tcPr>
-          <w:p>
-            <w:pPr>
-              <w:rPr>
-                <w:sz w:val="20"/>
-                <w:szCs w:val="20"/>
-              </w:rPr>
-            </w:pPr>
-            <w:r>
-              <w:rPr>
-                <w:sz w:val="20"/>
-                <w:szCs w:val="20"/>
-              </w:rPr>
-              <w:t>De acordo</w:t>
-            </w:r>
-          </w:p>
-        </w:tc>
-      </w:tr>
-      <w:tr>
-        <w:trPr>
-          <w:trHeight w:val="275"/>
-        </w:trPr>
-        <w:tc>
-          <w:tcPr>
-            <w:tcW w:w="456" w:type="dxa"/>
-          </w:tcPr>
-          <w:p>
-            <w:pPr>
-              <w:rPr>
-                <w:b/>
-                <w:sz w:val="20"/>
-                <w:szCs w:val="20"/>
-              </w:rPr>
-            </w:pPr>
-            <w:r>
-              <w:rPr>
-                <w:b/>
-                <w:sz w:val="20"/>
-                <w:szCs w:val="20"/>
-              </w:rPr>
-              <w:t xml:space="preserve">3 </w:t>
-            </w:r>
-          </w:p>
-        </w:tc>
-        <w:tc>
-          <w:tcPr>
-            <w:tcW w:w="2421" w:type="dxa"/>
-          </w:tcPr>
-          <w:p>
-            <w:pPr>
-              <w:rPr>
-                <w:sz w:val="20"/>
-                <w:szCs w:val="20"/>
-              </w:rPr>
-            </w:pPr>
-            <w:r>
-              <w:rPr>
-                <w:sz w:val="20"/>
-                <w:szCs w:val="20"/>
-              </w:rPr>
-              <w:t>Nome</w:t>
-            </w:r>
-          </w:p>
-        </w:tc>
-        <w:tc>
-          <w:tcPr>
-            <w:tcW w:w="3901" w:type="dxa"/>
-          </w:tcPr>
-          <w:p>
-            <w:pPr>
-              <w:rPr>
-                <w:sz w:val="20"/>
-                <w:szCs w:val="20"/>
-              </w:rPr>
-            </w:pPr>
-            <w:proofErr w:type="spellStart"/>
-            <w:r>
-              <w:rPr>
-                <w:sz w:val="20"/>
-                <w:szCs w:val="20"/>
-              </w:rPr>
-              <w:t>String</w:t>
-            </w:r>
-            <w:proofErr w:type="spellEnd"/>
-            <w:r>
-              <w:rPr>
-                <w:sz w:val="20"/>
-                <w:szCs w:val="20"/>
-              </w:rPr>
-              <w:t xml:space="preserve"> numérica</w:t>
-            </w:r>
-          </w:p>
-        </w:tc>
-        <w:tc>
-          <w:tcPr>
-            <w:tcW w:w="2153" w:type="dxa"/>
-          </w:tcPr>
-          <w:p>
-            <w:pPr>
-              <w:rPr>
-                <w:sz w:val="20"/>
-                <w:szCs w:val="20"/>
-              </w:rPr>
-            </w:pPr>
-            <w:r>
-              <w:rPr>
-                <w:sz w:val="20"/>
-                <w:szCs w:val="20"/>
-              </w:rPr>
-              <w:t>Mensagem de erro</w:t>
-            </w:r>
-          </w:p>
-        </w:tc>
-        <w:tc>
-          <w:tcPr>
-            <w:tcW w:w="1640" w:type="dxa"/>
-          </w:tcPr>
-          <w:p>
-            <w:pPr>
-              <w:rPr>
-                <w:sz w:val="20"/>
-                <w:szCs w:val="20"/>
-              </w:rPr>
-            </w:pPr>
-            <w:r>
-              <w:rPr>
-                <w:sz w:val="20"/>
-                <w:szCs w:val="20"/>
-              </w:rPr>
-              <w:t>De acordo</w:t>
-            </w:r>
-          </w:p>
-        </w:tc>
-      </w:tr>
-      <w:tr>
-        <w:trPr>
-          <w:trHeight w:val="275"/>
-        </w:trPr>
-        <w:tc>
-          <w:tcPr>
-            <w:tcW w:w="456" w:type="dxa"/>
-          </w:tcPr>
-          <w:p>
-            <w:pPr>
-              <w:rPr>
-                <w:b/>
-                <w:sz w:val="20"/>
-                <w:szCs w:val="20"/>
-              </w:rPr>
-            </w:pPr>
-            <w:r>
-              <w:rPr>
-                <w:b/>
-                <w:sz w:val="20"/>
-                <w:szCs w:val="20"/>
-              </w:rPr>
-              <w:t>4</w:t>
-            </w:r>
-          </w:p>
-        </w:tc>
-        <w:tc>
-          <w:tcPr>
-            <w:tcW w:w="2421" w:type="dxa"/>
-          </w:tcPr>
-          <w:p>
-            <w:pPr>
-              <w:rPr>
-                <w:sz w:val="20"/>
-                <w:szCs w:val="20"/>
-              </w:rPr>
-            </w:pPr>
-            <w:r>
-              <w:rPr>
-                <w:sz w:val="20"/>
-                <w:szCs w:val="20"/>
-              </w:rPr>
-              <w:t>Nome</w:t>
-            </w:r>
-          </w:p>
-        </w:tc>
-        <w:tc>
-          <w:tcPr>
-            <w:tcW w:w="3901" w:type="dxa"/>
-          </w:tcPr>
-          <w:p>
-            <w:pPr>
-              <w:rPr>
-                <w:sz w:val="20"/>
-                <w:szCs w:val="20"/>
-              </w:rPr>
-            </w:pPr>
-            <w:r>
-              <w:rPr>
-                <w:sz w:val="20"/>
-                <w:szCs w:val="20"/>
-              </w:rPr>
-              <w:t>Campo em branco</w:t>
-            </w:r>
-          </w:p>
-        </w:tc>
-        <w:tc>
-          <w:tcPr>
-            <w:tcW w:w="2153" w:type="dxa"/>
-          </w:tcPr>
-          <w:p>
-            <w:pPr>
-              <w:rPr>
-                <w:sz w:val="20"/>
-                <w:szCs w:val="20"/>
-              </w:rPr>
-            </w:pPr>
-            <w:r>
-              <w:rPr>
-                <w:sz w:val="20"/>
-                <w:szCs w:val="20"/>
-              </w:rPr>
-              <w:t>Mensagem de erro</w:t>
-            </w:r>
-          </w:p>
-        </w:tc>
-        <w:tc>
-          <w:tcPr>
-            <w:tcW w:w="1640" w:type="dxa"/>
-          </w:tcPr>
-          <w:p>
-            <w:pPr>
-              <w:rPr>
-                <w:sz w:val="20"/>
-                <w:szCs w:val="20"/>
-              </w:rPr>
-            </w:pPr>
-            <w:r>
-              <w:rPr>
-                <w:sz w:val="20"/>
-                <w:szCs w:val="20"/>
-              </w:rPr>
-              <w:t>De acordo</w:t>
-            </w:r>
-          </w:p>
-        </w:tc>
-      </w:tr>
-      <w:tr>
-        <w:trPr>
-          <w:trHeight w:val="275"/>
-        </w:trPr>
-        <w:tc>
-          <w:tcPr>
-            <w:tcW w:w="456" w:type="dxa"/>
-          </w:tcPr>
-          <w:p>
-            <w:pPr>
-              <w:rPr>
-                <w:b/>
-                <w:sz w:val="20"/>
-                <w:szCs w:val="20"/>
-              </w:rPr>
-            </w:pPr>
-            <w:r>
-              <w:rPr>
-                <w:b/>
-                <w:sz w:val="20"/>
-                <w:szCs w:val="20"/>
-              </w:rPr>
-              <w:t>5</w:t>
-            </w:r>
-          </w:p>
-        </w:tc>
-        <w:tc>
-          <w:tcPr>
-            <w:tcW w:w="2421" w:type="dxa"/>
-          </w:tcPr>
-          <w:p>
-            <w:pPr>
-              <w:rPr>
-                <w:sz w:val="20"/>
-                <w:szCs w:val="20"/>
-              </w:rPr>
-            </w:pPr>
-            <w:r>
-              <w:rPr>
-                <w:sz w:val="20"/>
-                <w:szCs w:val="20"/>
-              </w:rPr>
-              <w:t>CPF</w:t>
-            </w:r>
-          </w:p>
-        </w:tc>
-        <w:tc>
-          <w:tcPr>
-            <w:tcW w:w="3901" w:type="dxa"/>
-          </w:tcPr>
-          <w:p>
-            <w:pPr>
-              <w:rPr>
-                <w:sz w:val="20"/>
-                <w:szCs w:val="20"/>
-              </w:rPr>
-            </w:pPr>
-            <w:proofErr w:type="spellStart"/>
-            <w:r>
-              <w:rPr>
-                <w:sz w:val="20"/>
-                <w:szCs w:val="20"/>
-              </w:rPr>
-              <w:t>String</w:t>
-            </w:r>
-            <w:proofErr w:type="spellEnd"/>
-            <w:r>
-              <w:rPr>
-                <w:sz w:val="20"/>
-                <w:szCs w:val="20"/>
-              </w:rPr>
-              <w:t xml:space="preserve"> numérica igual a 11</w:t>
-            </w:r>
-          </w:p>
-        </w:tc>
-        <w:tc>
-          <w:tcPr>
-            <w:tcW w:w="2153" w:type="dxa"/>
-          </w:tcPr>
-          <w:p>
-            <w:pPr>
-              <w:rPr>
-                <w:sz w:val="20"/>
-                <w:szCs w:val="20"/>
-              </w:rPr>
-            </w:pPr>
-            <w:r>
-              <w:rPr>
-                <w:sz w:val="20"/>
-                <w:szCs w:val="20"/>
-              </w:rPr>
-              <w:t>Aceito</w:t>
-            </w:r>
-          </w:p>
-        </w:tc>
-        <w:tc>
-          <w:tcPr>
-            <w:tcW w:w="1640" w:type="dxa"/>
-          </w:tcPr>
-          <w:p>
-            <w:pPr>
-              <w:rPr>
-                <w:sz w:val="20"/>
-                <w:szCs w:val="20"/>
-              </w:rPr>
-            </w:pPr>
-            <w:r>
-              <w:rPr>
-                <w:sz w:val="20"/>
-                <w:szCs w:val="20"/>
-              </w:rPr>
-              <w:t>De acordo</w:t>
-            </w:r>
-          </w:p>
-        </w:tc>
-      </w:tr>
-      <w:tr>
-        <w:trPr>
-          <w:trHeight w:val="299"/>
-        </w:trPr>
-        <w:tc>
-          <w:tcPr>
-            <w:tcW w:w="456" w:type="dxa"/>
-          </w:tcPr>
-          <w:p>
-            <w:pPr>
-              <w:rPr>
-                <w:b/>
-                <w:sz w:val="20"/>
-                <w:szCs w:val="20"/>
-              </w:rPr>
-            </w:pPr>
-            <w:r>
-              <w:rPr>
-                <w:b/>
-                <w:sz w:val="20"/>
-                <w:szCs w:val="20"/>
-              </w:rPr>
-              <w:t>6</w:t>
-            </w:r>
-          </w:p>
-        </w:tc>
-        <w:tc>
-          <w:tcPr>
-            <w:tcW w:w="2421" w:type="dxa"/>
-          </w:tcPr>
-          <w:p>
-            <w:pPr>
-              <w:rPr>
-                <w:sz w:val="20"/>
-                <w:szCs w:val="20"/>
-              </w:rPr>
-            </w:pPr>
-            <w:r>
-              <w:rPr>
-                <w:sz w:val="20"/>
-                <w:szCs w:val="20"/>
-              </w:rPr>
-              <w:t>CPF</w:t>
-            </w:r>
-          </w:p>
-        </w:tc>
-        <w:tc>
-          <w:tcPr>
-            <w:tcW w:w="3901" w:type="dxa"/>
-          </w:tcPr>
-          <w:p>
-            <w:pPr>
-              <w:rPr>
-                <w:sz w:val="20"/>
-                <w:szCs w:val="20"/>
-              </w:rPr>
-            </w:pPr>
-            <w:proofErr w:type="spellStart"/>
-            <w:r>
-              <w:rPr>
-                <w:sz w:val="20"/>
-                <w:szCs w:val="20"/>
-              </w:rPr>
-              <w:t>Strin</w:t>
-            </w:r>
-            <w:r>
-              <w:rPr>
-                <w:sz w:val="20"/>
-                <w:szCs w:val="20"/>
-              </w:rPr>
-              <w:t>g</w:t>
-            </w:r>
-            <w:proofErr w:type="spellEnd"/>
-            <w:r>
-              <w:rPr>
-                <w:sz w:val="20"/>
-                <w:szCs w:val="20"/>
-              </w:rPr>
-              <w:t xml:space="preserve"> numérica diferente d</w:t>
-            </w:r>
-            <w:r>
-              <w:rPr>
-                <w:sz w:val="20"/>
-                <w:szCs w:val="20"/>
-              </w:rPr>
-              <w:t>e 11</w:t>
-            </w:r>
-          </w:p>
-        </w:tc>
-        <w:tc>
-          <w:tcPr>
-            <w:tcW w:w="2153" w:type="dxa"/>
-          </w:tcPr>
-          <w:p>
-            <w:pPr>
-              <w:rPr>
-                <w:sz w:val="20"/>
-                <w:szCs w:val="20"/>
-              </w:rPr>
-            </w:pPr>
-            <w:r>
-              <w:rPr>
-                <w:sz w:val="20"/>
-                <w:szCs w:val="20"/>
-              </w:rPr>
-              <w:t>Mensagem de e</w:t>
-            </w:r>
-            <w:r>
-              <w:rPr>
-                <w:sz w:val="20"/>
-                <w:szCs w:val="20"/>
-              </w:rPr>
-              <w:t>rro</w:t>
-            </w:r>
-          </w:p>
-        </w:tc>
-        <w:tc>
-          <w:tcPr>
-            <w:tcW w:w="1640" w:type="dxa"/>
-          </w:tcPr>
-          <w:p>
-            <w:pPr>
-              <w:rPr>
-                <w:sz w:val="20"/>
-                <w:szCs w:val="20"/>
-              </w:rPr>
-            </w:pPr>
-            <w:r>
-              <w:rPr>
-                <w:sz w:val="20"/>
-                <w:szCs w:val="20"/>
-              </w:rPr>
-              <w:t>De acordo</w:t>
-            </w:r>
-          </w:p>
-        </w:tc>
-      </w:tr>
-      <w:tr>
-        <w:trPr>
-          <w:trHeight w:val="275"/>
-        </w:trPr>
-        <w:tc>
-          <w:tcPr>
-            <w:tcW w:w="456" w:type="dxa"/>
-          </w:tcPr>
-          <w:p>
-            <w:pPr>
-              <w:rPr>
-                <w:b/>
-                <w:sz w:val="20"/>
-                <w:szCs w:val="20"/>
-              </w:rPr>
-            </w:pPr>
-            <w:r>
-              <w:rPr>
-                <w:b/>
-                <w:sz w:val="20"/>
-                <w:szCs w:val="20"/>
-              </w:rPr>
-              <w:t>7</w:t>
-            </w:r>
-          </w:p>
-        </w:tc>
-        <w:tc>
-          <w:tcPr>
-            <w:tcW w:w="2421" w:type="dxa"/>
-          </w:tcPr>
-          <w:p>
-            <w:pPr>
-              <w:rPr>
-                <w:sz w:val="20"/>
-                <w:szCs w:val="20"/>
-              </w:rPr>
-            </w:pPr>
-            <w:r>
-              <w:rPr>
-                <w:sz w:val="20"/>
-                <w:szCs w:val="20"/>
-              </w:rPr>
-              <w:t>CPF</w:t>
-            </w:r>
-          </w:p>
-        </w:tc>
-        <w:tc>
-          <w:tcPr>
-            <w:tcW w:w="3901" w:type="dxa"/>
-          </w:tcPr>
-          <w:p>
-            <w:pPr>
-              <w:rPr>
-                <w:sz w:val="20"/>
-                <w:szCs w:val="20"/>
-              </w:rPr>
-            </w:pPr>
-            <w:r>
-              <w:rPr>
-                <w:sz w:val="20"/>
-                <w:szCs w:val="20"/>
-              </w:rPr>
-              <w:t>Campo em branco</w:t>
-            </w:r>
-          </w:p>
-        </w:tc>
-        <w:tc>
-          <w:tcPr>
-            <w:tcW w:w="2153" w:type="dxa"/>
-          </w:tcPr>
-          <w:p>
-            <w:pPr>
-              <w:rPr>
-                <w:sz w:val="20"/>
-                <w:szCs w:val="20"/>
-              </w:rPr>
-            </w:pPr>
-            <w:r>
-              <w:rPr>
-                <w:sz w:val="20"/>
-                <w:szCs w:val="20"/>
-              </w:rPr>
-              <w:t>Mensagem de erro</w:t>
-            </w:r>
-          </w:p>
-        </w:tc>
-        <w:tc>
-          <w:tcPr>
-            <w:tcW w:w="1640" w:type="dxa"/>
-          </w:tcPr>
-          <w:p>
-            <w:pPr>
-              <w:rPr>
-                <w:sz w:val="20"/>
-                <w:szCs w:val="20"/>
-              </w:rPr>
-            </w:pPr>
-            <w:r>
-              <w:rPr>
-                <w:sz w:val="20"/>
-                <w:szCs w:val="20"/>
-              </w:rPr>
-              <w:t>De acordo</w:t>
-            </w:r>
-          </w:p>
-        </w:tc>
-      </w:tr>
-      <w:tr>
-        <w:trPr>
-          <w:trHeight w:val="275"/>
-        </w:trPr>
-        <w:tc>
-          <w:tcPr>
-            <w:tcW w:w="456" w:type="dxa"/>
-          </w:tcPr>
-          <w:p>
-            <w:pPr>
-              <w:rPr>
-                <w:b/>
-                <w:sz w:val="20"/>
-                <w:szCs w:val="20"/>
-              </w:rPr>
-            </w:pPr>
-            <w:r>
-              <w:rPr>
-                <w:b/>
-                <w:sz w:val="20"/>
-                <w:szCs w:val="20"/>
-              </w:rPr>
-              <w:t>8</w:t>
-            </w:r>
-          </w:p>
-        </w:tc>
-        <w:tc>
-          <w:tcPr>
-            <w:tcW w:w="2421" w:type="dxa"/>
-          </w:tcPr>
-          <w:p>
-            <w:pPr>
-              <w:rPr>
-                <w:sz w:val="20"/>
-                <w:szCs w:val="20"/>
-              </w:rPr>
-            </w:pPr>
-            <w:r>
-              <w:rPr>
-                <w:sz w:val="20"/>
-                <w:szCs w:val="20"/>
-              </w:rPr>
-              <w:t>Data de Nascimento</w:t>
-            </w:r>
-          </w:p>
-        </w:tc>
-        <w:tc>
-          <w:tcPr>
-            <w:tcW w:w="3901" w:type="dxa"/>
-          </w:tcPr>
-          <w:p>
-            <w:pPr>
-              <w:rPr>
-                <w:sz w:val="20"/>
-                <w:szCs w:val="20"/>
-              </w:rPr>
-            </w:pPr>
-            <w:proofErr w:type="spellStart"/>
-            <w:r>
-              <w:rPr>
-                <w:sz w:val="20"/>
-                <w:szCs w:val="20"/>
-              </w:rPr>
-              <w:t>D</w:t>
-            </w:r>
-            <w:r>
-              <w:rPr>
-                <w:sz w:val="20"/>
-                <w:szCs w:val="20"/>
-              </w:rPr>
-              <w:t>ateTime</w:t>
-            </w:r>
-            <w:proofErr w:type="spellEnd"/>
-            <w:r>
-              <w:rPr>
-                <w:sz w:val="20"/>
-                <w:szCs w:val="20"/>
-              </w:rPr>
-              <w:t xml:space="preserve"> com d</w:t>
-            </w:r>
-            <w:r>
-              <w:rPr>
-                <w:sz w:val="20"/>
-                <w:szCs w:val="20"/>
-              </w:rPr>
-              <w:t>ata válida</w:t>
-            </w:r>
-          </w:p>
-        </w:tc>
-        <w:tc>
-          <w:tcPr>
-            <w:tcW w:w="2153" w:type="dxa"/>
-          </w:tcPr>
-          <w:p>
-            <w:pPr>
-              <w:rPr>
-                <w:sz w:val="20"/>
-                <w:szCs w:val="20"/>
-              </w:rPr>
-            </w:pPr>
-            <w:r>
-              <w:rPr>
-                <w:sz w:val="20"/>
-                <w:szCs w:val="20"/>
-              </w:rPr>
-              <w:t>Aceito</w:t>
-            </w:r>
-          </w:p>
-        </w:tc>
-        <w:tc>
-          <w:tcPr>
-            <w:tcW w:w="1640" w:type="dxa"/>
-          </w:tcPr>
-          <w:p>
-            <w:pPr>
-              <w:rPr>
-                <w:sz w:val="20"/>
-                <w:szCs w:val="20"/>
-              </w:rPr>
-            </w:pPr>
-            <w:r>
-              <w:rPr>
-                <w:sz w:val="20"/>
-                <w:szCs w:val="20"/>
-              </w:rPr>
-              <w:t>De acordo</w:t>
-            </w:r>
-          </w:p>
-        </w:tc>
-      </w:tr>
-      <w:tr>
-        <w:trPr>
-          <w:trHeight w:val="275"/>
-        </w:trPr>
-        <w:tc>
-          <w:tcPr>
-            <w:tcW w:w="456" w:type="dxa"/>
-          </w:tcPr>
-          <w:p>
-            <w:pPr>
-              <w:rPr>
-                <w:b/>
-                <w:sz w:val="20"/>
-                <w:szCs w:val="20"/>
-              </w:rPr>
-            </w:pPr>
-            <w:r>
-              <w:rPr>
-                <w:b/>
-                <w:sz w:val="20"/>
-                <w:szCs w:val="20"/>
-              </w:rPr>
-              <w:t>9</w:t>
-            </w:r>
-          </w:p>
-        </w:tc>
-        <w:tc>
-          <w:tcPr>
-            <w:tcW w:w="2421" w:type="dxa"/>
-          </w:tcPr>
-          <w:p>
-            <w:pPr>
-              <w:rPr>
-                <w:sz w:val="20"/>
-                <w:szCs w:val="20"/>
-              </w:rPr>
-            </w:pPr>
-            <w:r>
-              <w:rPr>
-                <w:sz w:val="20"/>
-                <w:szCs w:val="20"/>
-              </w:rPr>
-              <w:t>Data de Nascimento</w:t>
-            </w:r>
-          </w:p>
-        </w:tc>
-        <w:tc>
-          <w:tcPr>
-            <w:tcW w:w="3901" w:type="dxa"/>
-          </w:tcPr>
-          <w:p>
-            <w:pPr>
-              <w:rPr>
-                <w:sz w:val="20"/>
-                <w:szCs w:val="20"/>
-              </w:rPr>
-            </w:pPr>
-            <w:proofErr w:type="spellStart"/>
-            <w:r>
-              <w:rPr>
-                <w:sz w:val="20"/>
-                <w:szCs w:val="20"/>
-              </w:rPr>
-              <w:t>D</w:t>
-            </w:r>
-            <w:r>
-              <w:rPr>
-                <w:sz w:val="20"/>
-                <w:szCs w:val="20"/>
-              </w:rPr>
-              <w:t>ateTime</w:t>
-            </w:r>
-            <w:proofErr w:type="spellEnd"/>
-            <w:r>
-              <w:rPr>
-                <w:sz w:val="20"/>
-                <w:szCs w:val="20"/>
-              </w:rPr>
-              <w:t xml:space="preserve"> com d</w:t>
-            </w:r>
-            <w:r>
-              <w:rPr>
-                <w:sz w:val="20"/>
-                <w:szCs w:val="20"/>
-              </w:rPr>
-              <w:t>ata inválida</w:t>
-            </w:r>
-          </w:p>
-        </w:tc>
-        <w:tc>
-          <w:tcPr>
-            <w:tcW w:w="2153" w:type="dxa"/>
-          </w:tcPr>
-          <w:p>
-            <w:pPr>
-              <w:rPr>
-                <w:sz w:val="20"/>
-                <w:szCs w:val="20"/>
-              </w:rPr>
-            </w:pPr>
-            <w:r>
-              <w:rPr>
-                <w:sz w:val="20"/>
-                <w:szCs w:val="20"/>
-              </w:rPr>
-              <w:t>Mensagem de erro</w:t>
-            </w:r>
-          </w:p>
-        </w:tc>
-        <w:tc>
-          <w:tcPr>
-            <w:tcW w:w="1640" w:type="dxa"/>
-          </w:tcPr>
-          <w:p>
-            <w:pPr>
-              <w:rPr>
-                <w:sz w:val="20"/>
-                <w:szCs w:val="20"/>
-              </w:rPr>
-            </w:pPr>
-            <w:r>
-              <w:rPr>
-                <w:sz w:val="20"/>
-                <w:szCs w:val="20"/>
-              </w:rPr>
-              <w:t>De acordo</w:t>
-            </w:r>
-          </w:p>
-        </w:tc>
-      </w:tr>
-      <w:tr>
-        <w:trPr>
-          <w:trHeight w:val="275"/>
-        </w:trPr>
-        <w:tc>
-          <w:tcPr>
-            <w:tcW w:w="456" w:type="dxa"/>
-          </w:tcPr>
-          <w:p>
-            <w:pPr>
-              <w:rPr>
-                <w:b/>
-                <w:sz w:val="20"/>
-                <w:szCs w:val="20"/>
-              </w:rPr>
-            </w:pPr>
-            <w:r>
-              <w:rPr>
-                <w:b/>
-                <w:sz w:val="20"/>
-                <w:szCs w:val="20"/>
-              </w:rPr>
-              <w:t>10</w:t>
-            </w:r>
-          </w:p>
-        </w:tc>
-        <w:tc>
-          <w:tcPr>
-            <w:tcW w:w="2421" w:type="dxa"/>
-          </w:tcPr>
-          <w:p>
-            <w:pPr>
-              <w:rPr>
-                <w:sz w:val="20"/>
-                <w:szCs w:val="20"/>
-              </w:rPr>
-            </w:pPr>
-            <w:r>
-              <w:rPr>
-                <w:sz w:val="20"/>
-                <w:szCs w:val="20"/>
-              </w:rPr>
-              <w:t>Data de Nascimento</w:t>
-            </w:r>
-          </w:p>
-        </w:tc>
-        <w:tc>
-          <w:tcPr>
-            <w:tcW w:w="3901" w:type="dxa"/>
-          </w:tcPr>
-          <w:p>
-            <w:pPr>
-              <w:rPr>
-                <w:sz w:val="20"/>
-                <w:szCs w:val="20"/>
-              </w:rPr>
-            </w:pPr>
-            <w:r>
-              <w:rPr>
-                <w:sz w:val="20"/>
-                <w:szCs w:val="20"/>
-              </w:rPr>
-              <w:t>Campo em branco</w:t>
-            </w:r>
-          </w:p>
-        </w:tc>
-        <w:tc>
-          <w:tcPr>
-            <w:tcW w:w="2153" w:type="dxa"/>
-          </w:tcPr>
-          <w:p>
-            <w:pPr>
-              <w:rPr>
-                <w:sz w:val="20"/>
-                <w:szCs w:val="20"/>
-              </w:rPr>
-            </w:pPr>
-            <w:r>
-              <w:rPr>
-                <w:sz w:val="20"/>
-                <w:szCs w:val="20"/>
-              </w:rPr>
-              <w:t>Mensagem de erro</w:t>
-            </w:r>
-          </w:p>
-        </w:tc>
-        <w:tc>
-          <w:tcPr>
-            <w:tcW w:w="1640" w:type="dxa"/>
-          </w:tcPr>
-          <w:p>
-            <w:pPr>
-              <w:rPr>
-                <w:sz w:val="20"/>
-                <w:szCs w:val="20"/>
-              </w:rPr>
-            </w:pPr>
-            <w:r>
-              <w:rPr>
-                <w:sz w:val="20"/>
-                <w:szCs w:val="20"/>
-              </w:rPr>
-              <w:t>De acordo</w:t>
-            </w:r>
-          </w:p>
-        </w:tc>
-      </w:tr>
-      <w:tr>
-        <w:trPr>
-          <w:trHeight w:val="275"/>
-        </w:trPr>
-        <w:tc>
-          <w:tcPr>
-            <w:tcW w:w="456" w:type="dxa"/>
-          </w:tcPr>
-          <w:p>
-            <w:pPr>
-              <w:rPr>
-                <w:b/>
-                <w:sz w:val="20"/>
-                <w:szCs w:val="20"/>
-              </w:rPr>
-            </w:pPr>
-            <w:r>
-              <w:rPr>
-                <w:b/>
-                <w:sz w:val="20"/>
-                <w:szCs w:val="20"/>
-              </w:rPr>
-              <w:t>1</w:t>
-            </w:r>
-            <w:r>
-              <w:rPr>
-                <w:b/>
-                <w:sz w:val="20"/>
-                <w:szCs w:val="20"/>
-              </w:rPr>
-              <w:t>1</w:t>
-            </w:r>
-          </w:p>
-        </w:tc>
-        <w:tc>
-          <w:tcPr>
-            <w:tcW w:w="2421" w:type="dxa"/>
-          </w:tcPr>
-          <w:p>
-            <w:pPr>
-              <w:rPr>
-                <w:sz w:val="20"/>
-                <w:szCs w:val="20"/>
-              </w:rPr>
-            </w:pPr>
-            <w:proofErr w:type="spellStart"/>
-            <w:r>
-              <w:rPr>
-                <w:sz w:val="20"/>
-                <w:szCs w:val="20"/>
-              </w:rPr>
-              <w:t>Email</w:t>
-            </w:r>
-            <w:proofErr w:type="spellEnd"/>
-          </w:p>
-        </w:tc>
-        <w:tc>
-          <w:tcPr>
-            <w:tcW w:w="3901" w:type="dxa"/>
-          </w:tcPr>
-          <w:p>
-            <w:pPr>
-              <w:rPr>
-                <w:sz w:val="20"/>
-                <w:szCs w:val="20"/>
-              </w:rPr>
-            </w:pPr>
-            <w:proofErr w:type="spellStart"/>
-            <w:r>
-              <w:rPr>
-                <w:sz w:val="20"/>
-                <w:szCs w:val="20"/>
-              </w:rPr>
-              <w:t>String</w:t>
-            </w:r>
-            <w:proofErr w:type="spellEnd"/>
-            <w:r>
-              <w:rPr>
-                <w:sz w:val="20"/>
-                <w:szCs w:val="20"/>
-              </w:rPr>
-              <w:t xml:space="preserve"> menor/igual a 60</w:t>
-            </w:r>
-          </w:p>
-        </w:tc>
-        <w:tc>
-          <w:tcPr>
-            <w:tcW w:w="2153" w:type="dxa"/>
-          </w:tcPr>
-          <w:p>
-            <w:pPr>
-              <w:rPr>
-                <w:sz w:val="20"/>
-                <w:szCs w:val="20"/>
-              </w:rPr>
-            </w:pPr>
-            <w:r>
-              <w:rPr>
-                <w:sz w:val="20"/>
-                <w:szCs w:val="20"/>
-              </w:rPr>
-              <w:t>Aceito</w:t>
-            </w:r>
-          </w:p>
-        </w:tc>
-        <w:tc>
-          <w:tcPr>
-            <w:tcW w:w="1640" w:type="dxa"/>
-          </w:tcPr>
-          <w:p>
-            <w:pPr>
-              <w:rPr>
-                <w:sz w:val="20"/>
-                <w:szCs w:val="20"/>
-              </w:rPr>
-            </w:pPr>
-            <w:r>
-              <w:rPr>
-                <w:sz w:val="20"/>
-                <w:szCs w:val="20"/>
-              </w:rPr>
-              <w:t>De acordo</w:t>
-            </w:r>
-          </w:p>
-        </w:tc>
-      </w:tr>
-      <w:tr>
-        <w:trPr>
-          <w:trHeight w:val="275"/>
-        </w:trPr>
-        <w:tc>
-          <w:tcPr>
-            <w:tcW w:w="456" w:type="dxa"/>
-          </w:tcPr>
-          <w:p>
-            <w:pPr>
-              <w:rPr>
-                <w:b/>
-                <w:sz w:val="20"/>
-                <w:szCs w:val="20"/>
-              </w:rPr>
-            </w:pPr>
-            <w:r>
-              <w:rPr>
-                <w:b/>
-                <w:sz w:val="20"/>
-                <w:szCs w:val="20"/>
-              </w:rPr>
-              <w:t>1</w:t>
-            </w:r>
-            <w:r>
-              <w:rPr>
-                <w:b/>
-                <w:sz w:val="20"/>
-                <w:szCs w:val="20"/>
-              </w:rPr>
-              <w:t>2</w:t>
-            </w:r>
-          </w:p>
-        </w:tc>
-        <w:tc>
-          <w:tcPr>
-            <w:tcW w:w="2421" w:type="dxa"/>
-          </w:tcPr>
-          <w:p>
-            <w:pPr>
-              <w:rPr>
-                <w:sz w:val="20"/>
-                <w:szCs w:val="20"/>
-              </w:rPr>
-            </w:pPr>
-            <w:proofErr w:type="spellStart"/>
-            <w:r>
-              <w:rPr>
-                <w:sz w:val="20"/>
-                <w:szCs w:val="20"/>
-              </w:rPr>
-              <w:t>Email</w:t>
-            </w:r>
-            <w:proofErr w:type="spellEnd"/>
-          </w:p>
-        </w:tc>
-        <w:tc>
-          <w:tcPr>
-            <w:tcW w:w="3901" w:type="dxa"/>
-          </w:tcPr>
-          <w:p>
-            <w:pPr>
-              <w:rPr>
-                <w:sz w:val="20"/>
-                <w:szCs w:val="20"/>
-              </w:rPr>
-            </w:pPr>
-            <w:proofErr w:type="spellStart"/>
-            <w:r>
-              <w:rPr>
-                <w:sz w:val="20"/>
-                <w:szCs w:val="20"/>
-              </w:rPr>
-              <w:t>String</w:t>
-            </w:r>
-            <w:proofErr w:type="spellEnd"/>
-            <w:r>
-              <w:rPr>
-                <w:sz w:val="20"/>
-                <w:szCs w:val="20"/>
-              </w:rPr>
-              <w:t xml:space="preserve"> maior que 60</w:t>
-            </w:r>
-          </w:p>
-        </w:tc>
-        <w:tc>
-          <w:tcPr>
-            <w:tcW w:w="2153" w:type="dxa"/>
-          </w:tcPr>
-          <w:p>
-            <w:pPr>
-              <w:rPr>
-                <w:sz w:val="20"/>
-                <w:szCs w:val="20"/>
-              </w:rPr>
-            </w:pPr>
-            <w:r>
-              <w:rPr>
-                <w:sz w:val="20"/>
-                <w:szCs w:val="20"/>
-              </w:rPr>
-              <w:t>Mensagem de erro</w:t>
-            </w:r>
-          </w:p>
-        </w:tc>
-        <w:tc>
-          <w:tcPr>
-            <w:tcW w:w="1640" w:type="dxa"/>
-          </w:tcPr>
-          <w:p>
-            <w:pPr>
-              <w:rPr>
-                <w:sz w:val="20"/>
-                <w:szCs w:val="20"/>
-              </w:rPr>
-            </w:pPr>
-            <w:r>
-              <w:rPr>
-                <w:sz w:val="20"/>
-                <w:szCs w:val="20"/>
-              </w:rPr>
-              <w:t>De acordo</w:t>
-            </w:r>
-          </w:p>
-        </w:tc>
-      </w:tr>
-      <w:tr>
-        <w:trPr>
-          <w:trHeight w:val="275"/>
-        </w:trPr>
-        <w:tc>
-          <w:tcPr>
-            <w:tcW w:w="456" w:type="dxa"/>
-          </w:tcPr>
-          <w:p>
-            <w:pPr>
-              <w:rPr>
-                <w:b/>
-                <w:sz w:val="20"/>
-                <w:szCs w:val="20"/>
-              </w:rPr>
-            </w:pPr>
-            <w:r>
-              <w:rPr>
-                <w:b/>
-                <w:sz w:val="20"/>
-                <w:szCs w:val="20"/>
-              </w:rPr>
-              <w:t>1</w:t>
-            </w:r>
-            <w:r>
-              <w:rPr>
-                <w:b/>
-                <w:sz w:val="20"/>
-                <w:szCs w:val="20"/>
-              </w:rPr>
-              <w:t>3</w:t>
-            </w:r>
-          </w:p>
-        </w:tc>
-        <w:tc>
-          <w:tcPr>
-            <w:tcW w:w="2421" w:type="dxa"/>
-          </w:tcPr>
-          <w:p>
-            <w:pPr>
-              <w:rPr>
-                <w:sz w:val="20"/>
-                <w:szCs w:val="20"/>
-              </w:rPr>
-            </w:pPr>
-            <w:proofErr w:type="spellStart"/>
-            <w:r>
-              <w:rPr>
-                <w:sz w:val="20"/>
-                <w:szCs w:val="20"/>
-              </w:rPr>
-              <w:t>Email</w:t>
-            </w:r>
-            <w:proofErr w:type="spellEnd"/>
-          </w:p>
-        </w:tc>
-        <w:tc>
-          <w:tcPr>
-            <w:tcW w:w="3901" w:type="dxa"/>
-          </w:tcPr>
-          <w:p>
-            <w:pPr>
-              <w:rPr>
-                <w:sz w:val="20"/>
-                <w:szCs w:val="20"/>
-              </w:rPr>
-            </w:pPr>
-            <w:r>
-              <w:rPr>
-                <w:sz w:val="20"/>
-                <w:szCs w:val="20"/>
-              </w:rPr>
-              <w:t>Campo em branco</w:t>
-            </w:r>
-          </w:p>
-        </w:tc>
-        <w:tc>
-          <w:tcPr>
-            <w:tcW w:w="2153" w:type="dxa"/>
-          </w:tcPr>
-          <w:p>
-            <w:pPr>
-              <w:rPr>
-                <w:sz w:val="20"/>
-                <w:szCs w:val="20"/>
-              </w:rPr>
-            </w:pPr>
-            <w:r>
-              <w:rPr>
-                <w:sz w:val="20"/>
-                <w:szCs w:val="20"/>
-              </w:rPr>
-              <w:t>Mensagem de erro</w:t>
-            </w:r>
-          </w:p>
-        </w:tc>
-        <w:tc>
-          <w:tcPr>
-            <w:tcW w:w="1640" w:type="dxa"/>
-          </w:tcPr>
-          <w:p>
-            <w:pPr>
-              <w:rPr>
-                <w:sz w:val="20"/>
-                <w:szCs w:val="20"/>
-              </w:rPr>
-            </w:pPr>
-            <w:r>
-              <w:rPr>
-                <w:sz w:val="20"/>
-                <w:szCs w:val="20"/>
-              </w:rPr>
-              <w:t>De acordo</w:t>
-            </w:r>
-          </w:p>
-        </w:tc>
-      </w:tr>
-      <w:tr>
-        <w:trPr>
-          <w:trHeight w:val="275"/>
-        </w:trPr>
-        <w:tc>
-          <w:tcPr>
-            <w:tcW w:w="456" w:type="dxa"/>
-          </w:tcPr>
-          <w:p>
-            <w:pPr>
-              <w:rPr>
-                <w:b/>
-                <w:sz w:val="20"/>
-                <w:szCs w:val="20"/>
-              </w:rPr>
-            </w:pPr>
-            <w:r>
-              <w:rPr>
-                <w:b/>
-                <w:sz w:val="20"/>
-                <w:szCs w:val="20"/>
-              </w:rPr>
-              <w:lastRenderedPageBreak/>
-              <w:t>1</w:t>
-            </w:r>
-            <w:r>
-              <w:rPr>
-                <w:b/>
-                <w:sz w:val="20"/>
-                <w:szCs w:val="20"/>
-              </w:rPr>
-              <w:t>4</w:t>
-            </w:r>
-          </w:p>
-        </w:tc>
-        <w:tc>
-          <w:tcPr>
-            <w:tcW w:w="2421" w:type="dxa"/>
-          </w:tcPr>
-          <w:p>
-            <w:pPr>
-              <w:rPr>
-                <w:sz w:val="20"/>
-                <w:szCs w:val="20"/>
-              </w:rPr>
-            </w:pPr>
-            <w:r>
-              <w:rPr>
-                <w:sz w:val="20"/>
-                <w:szCs w:val="20"/>
-              </w:rPr>
-              <w:t>Senha</w:t>
-            </w:r>
-          </w:p>
-        </w:tc>
-        <w:tc>
-          <w:tcPr>
-            <w:tcW w:w="3901" w:type="dxa"/>
-          </w:tcPr>
-          <w:p>
-            <w:pPr>
-              <w:rPr>
-                <w:sz w:val="20"/>
-                <w:szCs w:val="20"/>
-              </w:rPr>
-            </w:pPr>
-            <w:proofErr w:type="spellStart"/>
-            <w:r>
-              <w:rPr>
-                <w:sz w:val="20"/>
-                <w:szCs w:val="20"/>
-              </w:rPr>
-              <w:t>String</w:t>
-            </w:r>
-            <w:proofErr w:type="spellEnd"/>
-            <w:r>
-              <w:rPr>
-                <w:sz w:val="20"/>
-                <w:szCs w:val="20"/>
-              </w:rPr>
-              <w:t xml:space="preserve"> menor/igual 45</w:t>
-            </w:r>
-          </w:p>
-        </w:tc>
-        <w:tc>
-          <w:tcPr>
-            <w:tcW w:w="2153" w:type="dxa"/>
-          </w:tcPr>
-          <w:p>
-            <w:pPr>
-              <w:rPr>
-                <w:sz w:val="20"/>
-                <w:szCs w:val="20"/>
-              </w:rPr>
-            </w:pPr>
-            <w:r>
-              <w:rPr>
-                <w:sz w:val="20"/>
-                <w:szCs w:val="20"/>
-              </w:rPr>
-              <w:t>Aceito</w:t>
-            </w:r>
-          </w:p>
-        </w:tc>
-        <w:tc>
-          <w:tcPr>
-            <w:tcW w:w="1640" w:type="dxa"/>
-          </w:tcPr>
-          <w:p>
-            <w:pPr>
-              <w:rPr>
-                <w:sz w:val="20"/>
-                <w:szCs w:val="20"/>
-              </w:rPr>
-            </w:pPr>
-            <w:r>
-              <w:rPr>
-                <w:sz w:val="20"/>
-                <w:szCs w:val="20"/>
-              </w:rPr>
-              <w:t>De acordo</w:t>
-            </w:r>
-          </w:p>
-        </w:tc>
-      </w:tr>
-      <w:tr>
-        <w:trPr>
-          <w:trHeight w:val="275"/>
-        </w:trPr>
-        <w:tc>
-          <w:tcPr>
-            <w:tcW w:w="456" w:type="dxa"/>
-          </w:tcPr>
-          <w:p>
-            <w:pPr>
-              <w:rPr>
-                <w:b/>
-                <w:sz w:val="20"/>
-                <w:szCs w:val="20"/>
-              </w:rPr>
-            </w:pPr>
-            <w:r>
-              <w:rPr>
-                <w:b/>
-                <w:sz w:val="20"/>
-                <w:szCs w:val="20"/>
-              </w:rPr>
-              <w:t>15</w:t>
-            </w:r>
-          </w:p>
-        </w:tc>
-        <w:tc>
-          <w:tcPr>
-            <w:tcW w:w="2421" w:type="dxa"/>
-          </w:tcPr>
-          <w:p>
-            <w:pPr>
-              <w:rPr>
-                <w:sz w:val="20"/>
-                <w:szCs w:val="20"/>
-              </w:rPr>
-            </w:pPr>
-            <w:r>
-              <w:rPr>
-                <w:sz w:val="20"/>
-                <w:szCs w:val="20"/>
-              </w:rPr>
-              <w:t>Senha</w:t>
-            </w:r>
-          </w:p>
-        </w:tc>
-        <w:tc>
-          <w:tcPr>
-            <w:tcW w:w="3901" w:type="dxa"/>
-          </w:tcPr>
-          <w:p>
-            <w:pPr>
-              <w:rPr>
-                <w:sz w:val="20"/>
-                <w:szCs w:val="20"/>
-              </w:rPr>
-            </w:pPr>
-            <w:proofErr w:type="spellStart"/>
-            <w:r>
-              <w:rPr>
-                <w:sz w:val="20"/>
-                <w:szCs w:val="20"/>
-              </w:rPr>
-              <w:t>String</w:t>
-            </w:r>
-            <w:proofErr w:type="spellEnd"/>
-            <w:r>
-              <w:rPr>
-                <w:sz w:val="20"/>
-                <w:szCs w:val="20"/>
-              </w:rPr>
-              <w:t xml:space="preserve"> maior que 45</w:t>
-            </w:r>
-          </w:p>
-        </w:tc>
-        <w:tc>
-          <w:tcPr>
-            <w:tcW w:w="2153" w:type="dxa"/>
-          </w:tcPr>
-          <w:p>
-            <w:pPr>
-              <w:rPr>
-                <w:sz w:val="20"/>
-                <w:szCs w:val="20"/>
-              </w:rPr>
-            </w:pPr>
-            <w:r>
-              <w:rPr>
-                <w:sz w:val="20"/>
-                <w:szCs w:val="20"/>
-              </w:rPr>
-              <w:t>Mensagem de erro</w:t>
-            </w:r>
-          </w:p>
-        </w:tc>
-        <w:tc>
-          <w:tcPr>
-            <w:tcW w:w="1640" w:type="dxa"/>
-          </w:tcPr>
-          <w:p>
-            <w:pPr>
-              <w:rPr>
-                <w:sz w:val="20"/>
-                <w:szCs w:val="20"/>
-              </w:rPr>
-            </w:pPr>
-            <w:r>
-              <w:rPr>
-                <w:sz w:val="20"/>
-                <w:szCs w:val="20"/>
-              </w:rPr>
-              <w:t>De acordo</w:t>
-            </w:r>
-          </w:p>
-        </w:tc>
-      </w:tr>
-      <w:tr>
-        <w:trPr>
-          <w:trHeight w:val="275"/>
-        </w:trPr>
-        <w:tc>
-          <w:tcPr>
-            <w:tcW w:w="456" w:type="dxa"/>
-          </w:tcPr>
-          <w:p>
-            <w:pPr>
-              <w:rPr>
-                <w:b/>
-                <w:sz w:val="20"/>
-                <w:szCs w:val="20"/>
-              </w:rPr>
-            </w:pPr>
-            <w:r>
-              <w:rPr>
-                <w:b/>
-                <w:sz w:val="20"/>
-                <w:szCs w:val="20"/>
-              </w:rPr>
-              <w:t>1</w:t>
-            </w:r>
-            <w:r>
-              <w:rPr>
-                <w:b/>
-                <w:sz w:val="20"/>
-                <w:szCs w:val="20"/>
-              </w:rPr>
-              <w:t>6</w:t>
-            </w:r>
-          </w:p>
-        </w:tc>
-        <w:tc>
-          <w:tcPr>
-            <w:tcW w:w="2421" w:type="dxa"/>
-          </w:tcPr>
-          <w:p>
-            <w:pPr>
-              <w:rPr>
-                <w:sz w:val="20"/>
-                <w:szCs w:val="20"/>
-              </w:rPr>
-            </w:pPr>
-            <w:r>
-              <w:rPr>
-                <w:sz w:val="20"/>
-                <w:szCs w:val="20"/>
-              </w:rPr>
-              <w:t>Senha</w:t>
-            </w:r>
-          </w:p>
-        </w:tc>
-        <w:tc>
-          <w:tcPr>
-            <w:tcW w:w="3901" w:type="dxa"/>
-          </w:tcPr>
-          <w:p>
-            <w:pPr>
-              <w:rPr>
-                <w:sz w:val="20"/>
-                <w:szCs w:val="20"/>
-              </w:rPr>
-            </w:pPr>
-            <w:r>
-              <w:rPr>
-                <w:sz w:val="20"/>
-                <w:szCs w:val="20"/>
-              </w:rPr>
-              <w:t>Campo em branco</w:t>
-            </w:r>
-          </w:p>
-        </w:tc>
-        <w:tc>
-          <w:tcPr>
-            <w:tcW w:w="2153" w:type="dxa"/>
-          </w:tcPr>
-          <w:p>
-            <w:pPr>
-              <w:rPr>
-                <w:sz w:val="20"/>
-                <w:szCs w:val="20"/>
-              </w:rPr>
-            </w:pPr>
-            <w:r>
-              <w:rPr>
-                <w:sz w:val="20"/>
-                <w:szCs w:val="20"/>
-              </w:rPr>
-              <w:t>Mensagem de erro</w:t>
-            </w:r>
-          </w:p>
-        </w:tc>
-        <w:tc>
-          <w:tcPr>
-            <w:tcW w:w="1640" w:type="dxa"/>
-          </w:tcPr>
-          <w:p>
-            <w:pPr>
-              <w:rPr>
-                <w:sz w:val="20"/>
-                <w:szCs w:val="20"/>
-              </w:rPr>
-            </w:pPr>
-            <w:r>
-              <w:rPr>
-                <w:sz w:val="20"/>
-                <w:szCs w:val="20"/>
-              </w:rPr>
-              <w:t>De acordo</w:t>
-            </w:r>
-          </w:p>
-        </w:tc>
-      </w:tr>
-      <w:tr>
-        <w:trPr>
-          <w:trHeight w:val="275"/>
-        </w:trPr>
-        <w:tc>
-          <w:tcPr>
-            <w:tcW w:w="456" w:type="dxa"/>
-          </w:tcPr>
-          <w:p>
-            <w:pPr>
-              <w:rPr>
-                <w:b/>
-                <w:sz w:val="20"/>
-                <w:szCs w:val="20"/>
-              </w:rPr>
-            </w:pPr>
-            <w:r>
-              <w:rPr>
-                <w:b/>
-                <w:sz w:val="20"/>
-                <w:szCs w:val="20"/>
-              </w:rPr>
-              <w:t>17</w:t>
-            </w:r>
-          </w:p>
-        </w:tc>
-        <w:tc>
-          <w:tcPr>
-            <w:tcW w:w="2421" w:type="dxa"/>
-          </w:tcPr>
-          <w:p>
-            <w:pPr>
-              <w:rPr>
-                <w:sz w:val="20"/>
-                <w:szCs w:val="20"/>
-              </w:rPr>
-            </w:pPr>
-            <w:r>
-              <w:rPr>
-                <w:sz w:val="20"/>
-                <w:szCs w:val="20"/>
-              </w:rPr>
-              <w:t>Altura</w:t>
-            </w:r>
-          </w:p>
-        </w:tc>
-        <w:tc>
-          <w:tcPr>
-            <w:tcW w:w="3901" w:type="dxa"/>
-          </w:tcPr>
-          <w:p>
-            <w:pPr>
-              <w:rPr>
-                <w:sz w:val="20"/>
-                <w:szCs w:val="20"/>
-              </w:rPr>
-            </w:pPr>
-            <w:proofErr w:type="spellStart"/>
-            <w:r>
-              <w:rPr>
-                <w:sz w:val="20"/>
-                <w:szCs w:val="20"/>
-              </w:rPr>
-              <w:t>Float</w:t>
-            </w:r>
-            <w:proofErr w:type="spellEnd"/>
-          </w:p>
-        </w:tc>
-        <w:tc>
-          <w:tcPr>
-            <w:tcW w:w="2153" w:type="dxa"/>
-          </w:tcPr>
-          <w:p>
-            <w:pPr>
-              <w:rPr>
-                <w:sz w:val="20"/>
-                <w:szCs w:val="20"/>
-              </w:rPr>
-            </w:pPr>
-            <w:r>
-              <w:rPr>
-                <w:sz w:val="20"/>
-                <w:szCs w:val="20"/>
-              </w:rPr>
-              <w:t>Aceito</w:t>
-            </w:r>
-          </w:p>
-        </w:tc>
-        <w:tc>
-          <w:tcPr>
-            <w:tcW w:w="1640" w:type="dxa"/>
-          </w:tcPr>
-          <w:p>
-            <w:pPr>
-              <w:rPr>
-                <w:sz w:val="20"/>
-                <w:szCs w:val="20"/>
-              </w:rPr>
-            </w:pPr>
-            <w:r>
-              <w:rPr>
-                <w:sz w:val="20"/>
-                <w:szCs w:val="20"/>
-              </w:rPr>
-              <w:t>De acordo</w:t>
-            </w:r>
-          </w:p>
-        </w:tc>
-      </w:tr>
-      <w:tr>
-        <w:trPr>
-          <w:trHeight w:val="299"/>
-        </w:trPr>
-        <w:tc>
-          <w:tcPr>
-            <w:tcW w:w="456" w:type="dxa"/>
-          </w:tcPr>
-          <w:p>
-            <w:pPr>
-              <w:rPr>
-                <w:b/>
-                <w:sz w:val="20"/>
-                <w:szCs w:val="20"/>
-              </w:rPr>
-            </w:pPr>
-            <w:r>
-              <w:rPr>
-                <w:b/>
-                <w:sz w:val="20"/>
-                <w:szCs w:val="20"/>
-              </w:rPr>
-              <w:t>1</w:t>
-            </w:r>
-            <w:r>
-              <w:rPr>
-                <w:b/>
-                <w:sz w:val="20"/>
-                <w:szCs w:val="20"/>
-              </w:rPr>
-              <w:t>8</w:t>
-            </w:r>
-          </w:p>
-        </w:tc>
-        <w:tc>
-          <w:tcPr>
-            <w:tcW w:w="2421" w:type="dxa"/>
-          </w:tcPr>
-          <w:p>
-            <w:pPr>
-              <w:rPr>
-                <w:sz w:val="20"/>
-                <w:szCs w:val="20"/>
-              </w:rPr>
-            </w:pPr>
-            <w:r>
-              <w:rPr>
-                <w:sz w:val="20"/>
-                <w:szCs w:val="20"/>
-              </w:rPr>
-              <w:t>Altura</w:t>
-            </w:r>
-          </w:p>
-        </w:tc>
-        <w:tc>
-          <w:tcPr>
-            <w:tcW w:w="3901" w:type="dxa"/>
-          </w:tcPr>
-          <w:p>
-            <w:pPr>
-              <w:rPr>
-                <w:sz w:val="20"/>
-                <w:szCs w:val="20"/>
-              </w:rPr>
-            </w:pPr>
-            <w:r>
-              <w:rPr>
-                <w:sz w:val="20"/>
-                <w:szCs w:val="20"/>
-              </w:rPr>
-              <w:t>Campo em branco</w:t>
-            </w:r>
-          </w:p>
-        </w:tc>
-        <w:tc>
-          <w:tcPr>
-            <w:tcW w:w="2153" w:type="dxa"/>
-          </w:tcPr>
-          <w:p>
-            <w:pPr>
-              <w:rPr>
-                <w:sz w:val="20"/>
-                <w:szCs w:val="20"/>
-              </w:rPr>
-            </w:pPr>
-            <w:r>
-              <w:rPr>
-                <w:sz w:val="20"/>
-                <w:szCs w:val="20"/>
-              </w:rPr>
-              <w:t>Mensagem de erro</w:t>
-            </w:r>
-          </w:p>
-        </w:tc>
-        <w:tc>
-          <w:tcPr>
-            <w:tcW w:w="1640" w:type="dxa"/>
-          </w:tcPr>
-          <w:p>
-            <w:pPr>
-              <w:rPr>
-                <w:sz w:val="20"/>
-                <w:szCs w:val="20"/>
-              </w:rPr>
-            </w:pPr>
-            <w:r>
-              <w:rPr>
-                <w:sz w:val="20"/>
-                <w:szCs w:val="20"/>
-              </w:rPr>
-              <w:t>De acordo</w:t>
-            </w:r>
-          </w:p>
-        </w:tc>
-      </w:tr>
-      <w:tr>
-        <w:trPr>
-          <w:trHeight w:val="275"/>
-        </w:trPr>
-        <w:tc>
-          <w:tcPr>
-            <w:tcW w:w="456" w:type="dxa"/>
-          </w:tcPr>
-          <w:p>
-            <w:pPr>
-              <w:rPr>
-                <w:b/>
-                <w:sz w:val="20"/>
-                <w:szCs w:val="20"/>
-              </w:rPr>
-            </w:pPr>
-            <w:r>
-              <w:rPr>
-                <w:b/>
-                <w:sz w:val="20"/>
-                <w:szCs w:val="20"/>
-              </w:rPr>
-              <w:t>1</w:t>
-            </w:r>
-            <w:r>
-              <w:rPr>
-                <w:b/>
-                <w:sz w:val="20"/>
-                <w:szCs w:val="20"/>
-              </w:rPr>
-              <w:t>9</w:t>
-            </w:r>
-          </w:p>
-        </w:tc>
-        <w:tc>
-          <w:tcPr>
-            <w:tcW w:w="2421" w:type="dxa"/>
-          </w:tcPr>
-          <w:p>
-            <w:pPr>
-              <w:rPr>
-                <w:sz w:val="20"/>
-                <w:szCs w:val="20"/>
-              </w:rPr>
-            </w:pPr>
-            <w:r>
-              <w:rPr>
-                <w:sz w:val="20"/>
-                <w:szCs w:val="20"/>
-              </w:rPr>
-              <w:t>Peso</w:t>
-            </w:r>
-          </w:p>
-        </w:tc>
-        <w:tc>
-          <w:tcPr>
-            <w:tcW w:w="3901" w:type="dxa"/>
-          </w:tcPr>
-          <w:p>
-            <w:pPr>
-              <w:rPr>
-                <w:sz w:val="20"/>
-                <w:szCs w:val="20"/>
-              </w:rPr>
-            </w:pPr>
-            <w:proofErr w:type="spellStart"/>
-            <w:r>
-              <w:rPr>
-                <w:sz w:val="20"/>
-                <w:szCs w:val="20"/>
-              </w:rPr>
-              <w:t>Float</w:t>
-            </w:r>
-            <w:proofErr w:type="spellEnd"/>
-          </w:p>
-        </w:tc>
-        <w:tc>
-          <w:tcPr>
-            <w:tcW w:w="2153" w:type="dxa"/>
-          </w:tcPr>
-          <w:p>
-            <w:pPr>
-              <w:rPr>
-                <w:sz w:val="20"/>
-                <w:szCs w:val="20"/>
-              </w:rPr>
-            </w:pPr>
-            <w:r>
-              <w:rPr>
-                <w:sz w:val="20"/>
-                <w:szCs w:val="20"/>
-              </w:rPr>
-              <w:t>Aceito</w:t>
-            </w:r>
-          </w:p>
-        </w:tc>
-        <w:tc>
-          <w:tcPr>
-            <w:tcW w:w="1640" w:type="dxa"/>
-          </w:tcPr>
-          <w:p>
-            <w:pPr>
-              <w:rPr>
-                <w:sz w:val="20"/>
-                <w:szCs w:val="20"/>
-              </w:rPr>
-            </w:pPr>
-            <w:r>
-              <w:rPr>
-                <w:sz w:val="20"/>
-                <w:szCs w:val="20"/>
-              </w:rPr>
-              <w:t>De acordo</w:t>
-            </w:r>
-          </w:p>
-        </w:tc>
-      </w:tr>
-      <w:tr>
-        <w:trPr>
-          <w:trHeight w:val="299"/>
-        </w:trPr>
-        <w:tc>
-          <w:tcPr>
-            <w:tcW w:w="456" w:type="dxa"/>
-          </w:tcPr>
-          <w:p>
-            <w:pPr>
-              <w:rPr>
-                <w:b/>
-                <w:sz w:val="20"/>
-                <w:szCs w:val="20"/>
-              </w:rPr>
-            </w:pPr>
-            <w:r>
-              <w:rPr>
-                <w:b/>
-                <w:sz w:val="20"/>
-                <w:szCs w:val="20"/>
-              </w:rPr>
-              <w:t>20</w:t>
-            </w:r>
-          </w:p>
-        </w:tc>
-        <w:tc>
-          <w:tcPr>
-            <w:tcW w:w="2421" w:type="dxa"/>
-          </w:tcPr>
-          <w:p>
-            <w:pPr>
-              <w:rPr>
-                <w:sz w:val="20"/>
-                <w:szCs w:val="20"/>
-              </w:rPr>
-            </w:pPr>
-            <w:r>
-              <w:rPr>
-                <w:sz w:val="20"/>
-                <w:szCs w:val="20"/>
-              </w:rPr>
-              <w:t>Peso</w:t>
-            </w:r>
-          </w:p>
-        </w:tc>
-        <w:tc>
-          <w:tcPr>
-            <w:tcW w:w="3901" w:type="dxa"/>
-          </w:tcPr>
-          <w:p>
-            <w:pPr>
-              <w:rPr>
-                <w:sz w:val="20"/>
-                <w:szCs w:val="20"/>
-              </w:rPr>
-            </w:pPr>
-            <w:r>
-              <w:rPr>
-                <w:sz w:val="20"/>
-                <w:szCs w:val="20"/>
-              </w:rPr>
-              <w:t>Campo em branco</w:t>
-            </w:r>
-          </w:p>
-        </w:tc>
-        <w:tc>
-          <w:tcPr>
-            <w:tcW w:w="2153" w:type="dxa"/>
-          </w:tcPr>
-          <w:p>
-            <w:pPr>
-              <w:rPr>
-                <w:sz w:val="20"/>
-                <w:szCs w:val="20"/>
-              </w:rPr>
-            </w:pPr>
-            <w:r>
-              <w:rPr>
-                <w:sz w:val="20"/>
-                <w:szCs w:val="20"/>
-              </w:rPr>
-              <w:t>Mensagem de erro</w:t>
-            </w:r>
-          </w:p>
-        </w:tc>
-        <w:tc>
-          <w:tcPr>
-            <w:tcW w:w="1640" w:type="dxa"/>
-          </w:tcPr>
-          <w:p>
-            <w:pPr>
-              <w:rPr>
-                <w:sz w:val="20"/>
-                <w:szCs w:val="20"/>
-              </w:rPr>
-            </w:pPr>
-            <w:r>
-              <w:rPr>
-                <w:sz w:val="20"/>
-                <w:szCs w:val="20"/>
-              </w:rPr>
-              <w:t>De acordo</w:t>
-            </w:r>
-          </w:p>
-        </w:tc>
-      </w:tr>
-      <w:tr>
-        <w:trPr>
-          <w:trHeight w:val="299"/>
-        </w:trPr>
-        <w:tc>
-          <w:tcPr>
-            <w:tcW w:w="456" w:type="dxa"/>
-          </w:tcPr>
-          <w:p>
-            <w:pPr>
-              <w:rPr>
-                <w:b/>
-                <w:sz w:val="20"/>
-                <w:szCs w:val="20"/>
-              </w:rPr>
-            </w:pPr>
-            <w:r>
-              <w:rPr>
-                <w:b/>
-                <w:sz w:val="20"/>
-                <w:szCs w:val="20"/>
-              </w:rPr>
-              <w:t>2</w:t>
-            </w:r>
-            <w:r>
-              <w:rPr>
-                <w:b/>
-                <w:sz w:val="20"/>
-                <w:szCs w:val="20"/>
-              </w:rPr>
-              <w:t>1</w:t>
-            </w:r>
-          </w:p>
-        </w:tc>
-        <w:tc>
-          <w:tcPr>
-            <w:tcW w:w="2421" w:type="dxa"/>
-          </w:tcPr>
-          <w:p>
-            <w:pPr>
-              <w:rPr>
-                <w:sz w:val="20"/>
-                <w:szCs w:val="20"/>
-              </w:rPr>
-            </w:pPr>
-            <w:r>
-              <w:rPr>
-                <w:sz w:val="20"/>
-                <w:szCs w:val="20"/>
-              </w:rPr>
-              <w:t>Sexo</w:t>
-            </w:r>
-          </w:p>
-        </w:tc>
-        <w:tc>
-          <w:tcPr>
-            <w:tcW w:w="3901" w:type="dxa"/>
-          </w:tcPr>
-          <w:p>
-            <w:pPr>
-              <w:rPr>
-                <w:sz w:val="20"/>
-                <w:szCs w:val="20"/>
-              </w:rPr>
-            </w:pPr>
-            <w:r>
-              <w:rPr>
-                <w:sz w:val="20"/>
-                <w:szCs w:val="20"/>
-              </w:rPr>
-              <w:t>Char</w:t>
-            </w:r>
-          </w:p>
-        </w:tc>
-        <w:tc>
-          <w:tcPr>
-            <w:tcW w:w="2153" w:type="dxa"/>
-          </w:tcPr>
-          <w:p>
-            <w:pPr>
-              <w:rPr>
-                <w:sz w:val="20"/>
-                <w:szCs w:val="20"/>
-              </w:rPr>
-            </w:pPr>
-            <w:r>
-              <w:rPr>
-                <w:sz w:val="20"/>
-                <w:szCs w:val="20"/>
-              </w:rPr>
-              <w:t>Aceito</w:t>
-            </w:r>
-          </w:p>
-        </w:tc>
-        <w:tc>
-          <w:tcPr>
-            <w:tcW w:w="1640" w:type="dxa"/>
-          </w:tcPr>
-          <w:p>
-            <w:pPr>
-              <w:rPr>
-                <w:sz w:val="20"/>
-                <w:szCs w:val="20"/>
-              </w:rPr>
-            </w:pPr>
-            <w:r>
-              <w:rPr>
-                <w:sz w:val="20"/>
-                <w:szCs w:val="20"/>
-              </w:rPr>
-              <w:t>De acordo</w:t>
-            </w:r>
-          </w:p>
-        </w:tc>
-      </w:tr>
-      <w:tr>
-        <w:trPr>
-          <w:trHeight w:val="275"/>
-        </w:trPr>
-        <w:tc>
-          <w:tcPr>
-            <w:tcW w:w="456" w:type="dxa"/>
-          </w:tcPr>
-          <w:p>
-            <w:pPr>
-              <w:rPr>
-                <w:b/>
-                <w:sz w:val="20"/>
-                <w:szCs w:val="20"/>
-              </w:rPr>
-            </w:pPr>
-            <w:r>
-              <w:rPr>
-                <w:b/>
-                <w:sz w:val="20"/>
-                <w:szCs w:val="20"/>
-              </w:rPr>
-              <w:t>2</w:t>
-            </w:r>
-            <w:r>
-              <w:rPr>
-                <w:b/>
-                <w:sz w:val="20"/>
-                <w:szCs w:val="20"/>
-              </w:rPr>
-              <w:t>2</w:t>
-            </w:r>
-          </w:p>
-        </w:tc>
-        <w:tc>
-          <w:tcPr>
-            <w:tcW w:w="2421" w:type="dxa"/>
-          </w:tcPr>
-          <w:p>
-            <w:pPr>
-              <w:rPr>
-                <w:sz w:val="20"/>
-                <w:szCs w:val="20"/>
-              </w:rPr>
-            </w:pPr>
-            <w:r>
-              <w:rPr>
-                <w:sz w:val="20"/>
-                <w:szCs w:val="20"/>
-              </w:rPr>
-              <w:t>Condição</w:t>
-            </w:r>
-          </w:p>
-        </w:tc>
-        <w:tc>
-          <w:tcPr>
-            <w:tcW w:w="3901" w:type="dxa"/>
-          </w:tcPr>
-          <w:p>
-            <w:pPr>
-              <w:rPr>
-                <w:sz w:val="20"/>
-                <w:szCs w:val="20"/>
-              </w:rPr>
-            </w:pPr>
-            <w:r>
-              <w:rPr>
-                <w:sz w:val="20"/>
-                <w:szCs w:val="20"/>
-              </w:rPr>
-              <w:t>Char</w:t>
-            </w:r>
-          </w:p>
-        </w:tc>
-        <w:tc>
-          <w:tcPr>
-            <w:tcW w:w="2153" w:type="dxa"/>
-          </w:tcPr>
-          <w:p>
-            <w:pPr>
-              <w:rPr>
-                <w:sz w:val="20"/>
-                <w:szCs w:val="20"/>
-              </w:rPr>
-            </w:pPr>
-            <w:r>
-              <w:rPr>
-                <w:sz w:val="20"/>
-                <w:szCs w:val="20"/>
-              </w:rPr>
-              <w:t>Aceito</w:t>
-            </w:r>
-          </w:p>
-        </w:tc>
-        <w:tc>
-          <w:tcPr>
-            <w:tcW w:w="1640" w:type="dxa"/>
-          </w:tcPr>
-          <w:p>
-            <w:pPr>
-              <w:rPr>
-                <w:sz w:val="20"/>
-                <w:szCs w:val="20"/>
-              </w:rPr>
-            </w:pPr>
-            <w:r>
-              <w:rPr>
-                <w:sz w:val="20"/>
-                <w:szCs w:val="20"/>
-              </w:rPr>
-              <w:t>De acordo</w:t>
-            </w:r>
-          </w:p>
-        </w:tc>
-      </w:tr>
-    </w:tbl>
-    <w:p/>
-    <w:p>
-      <w:pPr>
-        <w:pStyle w:val="Ttulo21"/>
-        <w:numPr>
-          <w:ilvl w:val="0"/>
-          <w:numId w:val="12"/>
-        </w:numPr>
-      </w:pPr>
-      <w:r>
-        <w:br w:type="page"/>
-      </w:r>
-      <w:r>
-        <w:lastRenderedPageBreak/>
-        <w:t xml:space="preserve"> </w:t>
-      </w:r>
-      <w:r>
-        <w:t>Atualizar Nível Glicêmico</w:t>
-      </w:r>
-    </w:p>
-    <w:p>
-      <w:pPr>
-        <w:pStyle w:val="Ttulo31"/>
-        <w:numPr>
-          <w:ilvl w:val="1"/>
-          <w:numId w:val="12"/>
-        </w:numPr>
-      </w:pPr>
-      <w:bookmarkStart w:id="17" w:name="_Toc463965246"/>
-      <w:r>
-        <w:t>Classes de Equivalência</w:t>
-      </w:r>
-      <w:bookmarkEnd w:id="17"/>
-      <w:r>
-        <w:t xml:space="preserve"> </w:t>
-      </w:r>
-    </w:p>
-    <w:p/>
-    <w:tbl>
-      <w:tblPr>
-        <w:tblW w:w="10371" w:type="dxa"/>
-        <w:tblInd w:w="-675" w:type="dxa"/>
-        <w:tblBorders>
-          <w:top w:val="single" w:sz="4" w:space="0" w:color="auto"/>
-          <w:left w:val="single" w:sz="4" w:space="0" w:color="auto"/>
-          <w:bottom w:val="single" w:sz="4" w:space="0" w:color="auto"/>
-          <w:right w:val="single" w:sz="4" w:space="0" w:color="auto"/>
-          <w:insideH w:val="single" w:sz="4" w:space="0" w:color="auto"/>
-          <w:insideV w:val="single" w:sz="4" w:space="0" w:color="auto"/>
-        </w:tblBorders>
-        <w:tblLayout w:type="fixed"/>
-        <w:tblCellMar>
-          <w:left w:w="70" w:type="dxa"/>
-          <w:right w:w="70" w:type="dxa"/>
-        </w:tblCellMar>
-        <w:tblLook w:val="0000" w:firstRow="0" w:lastRow="0" w:firstColumn="0" w:lastColumn="0" w:noHBand="0" w:noVBand="0"/>
-      </w:tblPr>
-      <w:tblGrid>
-        <w:gridCol w:w="447"/>
-        <w:gridCol w:w="3695"/>
-        <w:gridCol w:w="3300"/>
-        <w:gridCol w:w="2929"/>
-      </w:tblGrid>
-      <w:tr>
-        <w:trPr>
-          <w:trHeight w:val="197"/>
-        </w:trPr>
-        <w:tc>
-          <w:tcPr>
-            <w:tcW w:w="447" w:type="dxa"/>
-          </w:tcPr>
-          <w:p>
-            <w:pPr>
-              <w:rPr>
-                <w:b/>
-                <w:sz w:val="20"/>
-                <w:szCs w:val="20"/>
-              </w:rPr>
-            </w:pPr>
-            <w:r>
-              <w:rPr>
-                <w:b/>
-                <w:sz w:val="20"/>
-                <w:szCs w:val="20"/>
-              </w:rPr>
-              <w:t>Nº</w:t>
-            </w:r>
-          </w:p>
-        </w:tc>
-        <w:tc>
-          <w:tcPr>
-            <w:tcW w:w="3695" w:type="dxa"/>
-          </w:tcPr>
-          <w:p>
-            <w:pPr>
-              <w:rPr>
-                <w:b/>
-                <w:sz w:val="20"/>
-                <w:szCs w:val="20"/>
-              </w:rPr>
-            </w:pPr>
-            <w:r>
-              <w:rPr>
-                <w:b/>
-                <w:sz w:val="20"/>
-                <w:szCs w:val="20"/>
-              </w:rPr>
-              <w:t>Campo</w:t>
-            </w:r>
-          </w:p>
-        </w:tc>
-        <w:tc>
-          <w:tcPr>
-            <w:tcW w:w="3300" w:type="dxa"/>
-          </w:tcPr>
-          <w:p>
-            <w:pPr>
-              <w:rPr>
-                <w:b/>
-                <w:sz w:val="20"/>
-                <w:szCs w:val="20"/>
-              </w:rPr>
-            </w:pPr>
-            <w:r>
-              <w:rPr>
-                <w:b/>
-                <w:sz w:val="20"/>
-                <w:szCs w:val="20"/>
-              </w:rPr>
-              <w:t>Classes Válidas</w:t>
-            </w:r>
-          </w:p>
-        </w:tc>
-        <w:tc>
-          <w:tcPr>
-            <w:tcW w:w="2929" w:type="dxa"/>
-          </w:tcPr>
-          <w:p>
-            <w:pPr>
-              <w:rPr>
-                <w:b/>
-                <w:sz w:val="20"/>
-                <w:szCs w:val="20"/>
-              </w:rPr>
-            </w:pPr>
-            <w:r>
-              <w:rPr>
-                <w:b/>
-                <w:sz w:val="20"/>
-                <w:szCs w:val="20"/>
-              </w:rPr>
-              <w:t>Classes Inválidas</w:t>
-            </w:r>
-          </w:p>
-        </w:tc>
-      </w:tr>
-      <w:tr>
-        <w:trPr>
-          <w:trHeight w:val="750"/>
-        </w:trPr>
-        <w:tc>
-          <w:tcPr>
-            <w:tcW w:w="447" w:type="dxa"/>
-          </w:tcPr>
-          <w:p>
-            <w:pPr>
-              <w:rPr>
-                <w:b/>
-                <w:sz w:val="20"/>
-                <w:szCs w:val="20"/>
-              </w:rPr>
-            </w:pPr>
-            <w:r>
-              <w:rPr>
-                <w:b/>
-                <w:sz w:val="20"/>
-                <w:szCs w:val="20"/>
-              </w:rPr>
-              <w:t>1</w:t>
-            </w:r>
-          </w:p>
-        </w:tc>
-        <w:tc>
-          <w:tcPr>
-            <w:tcW w:w="3695" w:type="dxa"/>
-          </w:tcPr>
-          <w:p>
-            <w:pPr>
-              <w:rPr>
-                <w:sz w:val="20"/>
-                <w:szCs w:val="20"/>
-              </w:rPr>
-            </w:pPr>
-            <w:r>
-              <w:rPr>
-                <w:sz w:val="20"/>
-                <w:szCs w:val="20"/>
-              </w:rPr>
-              <w:t>Pressão</w:t>
-            </w:r>
-          </w:p>
-        </w:tc>
-        <w:tc>
-          <w:tcPr>
-            <w:tcW w:w="3300" w:type="dxa"/>
-          </w:tcPr>
-          <w:p>
-            <w:pPr>
-              <w:rPr>
-                <w:sz w:val="20"/>
-                <w:szCs w:val="20"/>
-              </w:rPr>
-            </w:pPr>
-            <w:proofErr w:type="spellStart"/>
-            <w:r>
-              <w:rPr>
-                <w:sz w:val="20"/>
-                <w:szCs w:val="20"/>
-              </w:rPr>
-              <w:t>String</w:t>
-            </w:r>
-            <w:proofErr w:type="spellEnd"/>
-            <w:r>
-              <w:rPr>
-                <w:sz w:val="20"/>
-                <w:szCs w:val="20"/>
-              </w:rPr>
-              <w:t xml:space="preserve"> numérica de 5 caracteres</w:t>
-            </w:r>
-          </w:p>
-        </w:tc>
-        <w:tc>
-          <w:tcPr>
-            <w:tcW w:w="2929" w:type="dxa"/>
-          </w:tcPr>
-          <w:p>
-            <w:pPr>
-              <w:rPr>
-                <w:sz w:val="20"/>
-                <w:szCs w:val="20"/>
-              </w:rPr>
-            </w:pPr>
-            <w:r>
-              <w:rPr>
-                <w:sz w:val="20"/>
-                <w:szCs w:val="20"/>
-              </w:rPr>
-              <w:t>-</w:t>
-            </w:r>
-            <w:r>
-              <w:rPr>
-                <w:sz w:val="20"/>
-                <w:szCs w:val="20"/>
-              </w:rPr>
-              <w:t xml:space="preserve"> </w:t>
-            </w:r>
-            <w:proofErr w:type="spellStart"/>
-            <w:r>
-              <w:rPr>
-                <w:sz w:val="20"/>
-                <w:szCs w:val="20"/>
-              </w:rPr>
-              <w:t>String</w:t>
-            </w:r>
-            <w:proofErr w:type="spellEnd"/>
-            <w:r>
-              <w:rPr>
-                <w:sz w:val="20"/>
-                <w:szCs w:val="20"/>
-              </w:rPr>
-              <w:t xml:space="preserve"> num</w:t>
-            </w:r>
-            <w:r>
-              <w:rPr>
-                <w:sz w:val="20"/>
-                <w:szCs w:val="20"/>
-              </w:rPr>
-              <w:t>érica maior qu</w:t>
-            </w:r>
-            <w:r>
-              <w:rPr>
-                <w:sz w:val="20"/>
-                <w:szCs w:val="20"/>
-              </w:rPr>
-              <w:t>e 5</w:t>
-            </w:r>
-          </w:p>
-          <w:p>
-            <w:pPr>
-              <w:rPr>
-                <w:sz w:val="20"/>
-                <w:szCs w:val="20"/>
-              </w:rPr>
-            </w:pPr>
-            <w:r>
-              <w:rPr>
-                <w:sz w:val="20"/>
-                <w:szCs w:val="20"/>
-              </w:rPr>
-              <w:t xml:space="preserve">- </w:t>
-            </w:r>
-            <w:proofErr w:type="spellStart"/>
-            <w:r>
-              <w:rPr>
-                <w:sz w:val="20"/>
-                <w:szCs w:val="20"/>
-              </w:rPr>
-              <w:t>String</w:t>
-            </w:r>
-            <w:proofErr w:type="spellEnd"/>
-            <w:r>
-              <w:rPr>
-                <w:sz w:val="20"/>
-                <w:szCs w:val="20"/>
-              </w:rPr>
-              <w:t xml:space="preserve"> numérica menor que 3</w:t>
-            </w:r>
-          </w:p>
-          <w:p>
-            <w:pPr>
-              <w:rPr>
-                <w:sz w:val="20"/>
-                <w:szCs w:val="20"/>
-              </w:rPr>
-            </w:pPr>
-            <w:r>
-              <w:rPr>
-                <w:sz w:val="20"/>
-                <w:szCs w:val="20"/>
-              </w:rPr>
-              <w:t>-</w:t>
-            </w:r>
-            <w:r>
-              <w:rPr>
-                <w:sz w:val="20"/>
-                <w:szCs w:val="20"/>
-              </w:rPr>
-              <w:t xml:space="preserve"> </w:t>
-            </w:r>
-            <w:proofErr w:type="spellStart"/>
-            <w:r>
-              <w:rPr>
-                <w:sz w:val="20"/>
-                <w:szCs w:val="20"/>
-              </w:rPr>
-              <w:t>String</w:t>
-            </w:r>
-            <w:proofErr w:type="spellEnd"/>
-            <w:r>
-              <w:rPr>
-                <w:sz w:val="20"/>
-                <w:szCs w:val="20"/>
-              </w:rPr>
-              <w:t xml:space="preserve"> alfabética</w:t>
-            </w:r>
-          </w:p>
-          <w:p>
-            <w:pPr>
-              <w:rPr>
-                <w:sz w:val="20"/>
-                <w:szCs w:val="20"/>
-              </w:rPr>
-            </w:pPr>
-            <w:r>
-              <w:rPr>
-                <w:sz w:val="20"/>
-                <w:szCs w:val="20"/>
-              </w:rPr>
-              <w:t>-</w:t>
-            </w:r>
-            <w:r>
-              <w:rPr>
-                <w:sz w:val="20"/>
-                <w:szCs w:val="20"/>
-              </w:rPr>
-              <w:t xml:space="preserve"> </w:t>
-            </w:r>
-            <w:r>
-              <w:rPr>
-                <w:sz w:val="20"/>
-                <w:szCs w:val="20"/>
-              </w:rPr>
-              <w:t>Campo em branco</w:t>
-            </w:r>
-          </w:p>
-        </w:tc>
-      </w:tr>
-      <w:tr>
-        <w:trPr>
-          <w:trHeight w:val="224"/>
-        </w:trPr>
-        <w:tc>
-          <w:tcPr>
-            <w:tcW w:w="447" w:type="dxa"/>
-          </w:tcPr>
-          <w:p>
-            <w:pPr>
-              <w:rPr>
-                <w:b/>
-                <w:sz w:val="20"/>
-                <w:szCs w:val="20"/>
-              </w:rPr>
-            </w:pPr>
-            <w:r>
-              <w:rPr>
-                <w:b/>
-                <w:sz w:val="20"/>
-                <w:szCs w:val="20"/>
-              </w:rPr>
-              <w:t>2</w:t>
-            </w:r>
-          </w:p>
-        </w:tc>
-        <w:tc>
-          <w:tcPr>
-            <w:tcW w:w="3695" w:type="dxa"/>
-          </w:tcPr>
-          <w:p>
-            <w:pPr>
-              <w:rPr>
-                <w:sz w:val="20"/>
-                <w:szCs w:val="20"/>
-              </w:rPr>
-            </w:pPr>
-            <w:r>
-              <w:rPr>
-                <w:sz w:val="20"/>
-                <w:szCs w:val="20"/>
-              </w:rPr>
-              <w:t>CPF</w:t>
-            </w:r>
-          </w:p>
-        </w:tc>
-        <w:tc>
-          <w:tcPr>
-            <w:tcW w:w="3300" w:type="dxa"/>
-          </w:tcPr>
-          <w:p>
-            <w:pPr>
-              <w:rPr>
-                <w:sz w:val="20"/>
-                <w:szCs w:val="20"/>
-              </w:rPr>
-            </w:pPr>
-            <w:proofErr w:type="spellStart"/>
-            <w:r>
-              <w:rPr>
-                <w:sz w:val="20"/>
-                <w:szCs w:val="20"/>
-              </w:rPr>
-              <w:t>String</w:t>
-            </w:r>
-            <w:proofErr w:type="spellEnd"/>
-            <w:r>
-              <w:rPr>
-                <w:sz w:val="20"/>
-                <w:szCs w:val="20"/>
-              </w:rPr>
-              <w:t xml:space="preserve"> numérica de 11 caracteres</w:t>
-            </w:r>
-          </w:p>
-        </w:tc>
-        <w:tc>
-          <w:tcPr>
-            <w:tcW w:w="2929" w:type="dxa"/>
-          </w:tcPr>
-          <w:p>
-            <w:pPr>
-              <w:rPr>
-                <w:sz w:val="20"/>
-                <w:szCs w:val="20"/>
-              </w:rPr>
-            </w:pPr>
-            <w:r>
-              <w:rPr>
-                <w:sz w:val="20"/>
-                <w:szCs w:val="20"/>
-              </w:rPr>
-              <w:t>-</w:t>
-            </w:r>
-            <w:r>
-              <w:rPr>
-                <w:sz w:val="20"/>
-                <w:szCs w:val="20"/>
-              </w:rPr>
-              <w:t xml:space="preserve"> </w:t>
-            </w:r>
-            <w:proofErr w:type="spellStart"/>
-            <w:r>
-              <w:rPr>
-                <w:sz w:val="20"/>
-                <w:szCs w:val="20"/>
-              </w:rPr>
-              <w:t>String</w:t>
-            </w:r>
-            <w:proofErr w:type="spellEnd"/>
-            <w:r>
-              <w:rPr>
-                <w:sz w:val="20"/>
-                <w:szCs w:val="20"/>
-              </w:rPr>
-              <w:t xml:space="preserve"> numérica diferente de 11</w:t>
-            </w:r>
-          </w:p>
-          <w:p>
-            <w:pPr>
-              <w:rPr>
-                <w:sz w:val="20"/>
-                <w:szCs w:val="20"/>
-              </w:rPr>
-            </w:pPr>
-            <w:r>
-              <w:rPr>
-                <w:sz w:val="20"/>
-                <w:szCs w:val="20"/>
-              </w:rPr>
-              <w:t>-</w:t>
-            </w:r>
-            <w:r>
-              <w:rPr>
-                <w:sz w:val="20"/>
-                <w:szCs w:val="20"/>
-              </w:rPr>
-              <w:t xml:space="preserve"> </w:t>
-            </w:r>
-            <w:proofErr w:type="spellStart"/>
-            <w:r>
-              <w:rPr>
-                <w:sz w:val="20"/>
-                <w:szCs w:val="20"/>
-              </w:rPr>
-              <w:t>String</w:t>
-            </w:r>
-            <w:proofErr w:type="spellEnd"/>
-            <w:r>
-              <w:rPr>
-                <w:sz w:val="20"/>
-                <w:szCs w:val="20"/>
-              </w:rPr>
-              <w:t xml:space="preserve"> alfabética</w:t>
-            </w:r>
-          </w:p>
-          <w:p>
-            <w:pPr>
-              <w:rPr>
-                <w:sz w:val="20"/>
-                <w:szCs w:val="20"/>
-              </w:rPr>
-            </w:pPr>
-            <w:r>
-              <w:rPr>
-                <w:sz w:val="20"/>
-                <w:szCs w:val="20"/>
-              </w:rPr>
-              <w:t>-</w:t>
-            </w:r>
-            <w:r>
-              <w:rPr>
-                <w:sz w:val="20"/>
-                <w:szCs w:val="20"/>
-              </w:rPr>
-              <w:t xml:space="preserve"> </w:t>
-            </w:r>
-            <w:r>
-              <w:rPr>
-                <w:sz w:val="20"/>
-                <w:szCs w:val="20"/>
-              </w:rPr>
-              <w:t>Campo em branco</w:t>
-            </w:r>
-          </w:p>
-        </w:tc>
-      </w:tr>
-      <w:tr>
-        <w:trPr>
-          <w:trHeight w:val="834"/>
-        </w:trPr>
-        <w:tc>
-          <w:tcPr>
-            <w:tcW w:w="447" w:type="dxa"/>
-          </w:tcPr>
-          <w:p>
-            <w:pPr>
-              <w:rPr>
-                <w:b/>
-                <w:sz w:val="20"/>
-                <w:szCs w:val="20"/>
-              </w:rPr>
-            </w:pPr>
-            <w:r>
-              <w:rPr>
-                <w:b/>
-                <w:sz w:val="20"/>
-                <w:szCs w:val="20"/>
-              </w:rPr>
-              <w:t>3</w:t>
-            </w:r>
-          </w:p>
-        </w:tc>
-        <w:tc>
-          <w:tcPr>
-            <w:tcW w:w="3695" w:type="dxa"/>
-          </w:tcPr>
-          <w:p>
-            <w:pPr>
-              <w:rPr>
-                <w:sz w:val="20"/>
-                <w:szCs w:val="20"/>
-              </w:rPr>
-            </w:pPr>
-            <w:r>
-              <w:rPr>
-                <w:sz w:val="20"/>
-                <w:szCs w:val="20"/>
-              </w:rPr>
-              <w:t>Data de Cadastro</w:t>
-            </w:r>
-          </w:p>
-        </w:tc>
-        <w:tc>
-          <w:tcPr>
-            <w:tcW w:w="3300" w:type="dxa"/>
-          </w:tcPr>
-          <w:p>
-            <w:pPr>
-              <w:rPr>
-                <w:sz w:val="20"/>
-                <w:szCs w:val="20"/>
-              </w:rPr>
-            </w:pPr>
-            <w:proofErr w:type="spellStart"/>
-            <w:r>
-              <w:rPr>
-                <w:sz w:val="20"/>
-                <w:szCs w:val="20"/>
-              </w:rPr>
-              <w:t>DateTime</w:t>
-            </w:r>
-            <w:proofErr w:type="spellEnd"/>
-          </w:p>
-        </w:tc>
-        <w:tc>
-          <w:tcPr>
-            <w:tcW w:w="2929" w:type="dxa"/>
-          </w:tcPr>
-          <w:p>
-            <w:pPr>
-              <w:rPr>
-                <w:sz w:val="20"/>
-                <w:szCs w:val="20"/>
-              </w:rPr>
-            </w:pPr>
-            <w:r>
-              <w:rPr>
-                <w:sz w:val="20"/>
-                <w:szCs w:val="20"/>
-              </w:rPr>
-              <w:t xml:space="preserve">- </w:t>
-            </w:r>
-            <w:proofErr w:type="spellStart"/>
-            <w:r>
-              <w:rPr>
-                <w:sz w:val="20"/>
-                <w:szCs w:val="20"/>
-              </w:rPr>
-              <w:t>DateTime</w:t>
-            </w:r>
-            <w:proofErr w:type="spellEnd"/>
-            <w:r>
-              <w:rPr>
-                <w:sz w:val="20"/>
-                <w:szCs w:val="20"/>
-              </w:rPr>
-              <w:t xml:space="preserve"> com datas inválidas</w:t>
-            </w:r>
-          </w:p>
-          <w:p>
-            <w:pPr>
-              <w:rPr>
-                <w:sz w:val="20"/>
-                <w:szCs w:val="20"/>
-              </w:rPr>
-            </w:pPr>
-            <w:r>
-              <w:rPr>
-                <w:sz w:val="20"/>
-                <w:szCs w:val="20"/>
-              </w:rPr>
-              <w:t>-</w:t>
-            </w:r>
-            <w:r>
-              <w:rPr>
-                <w:sz w:val="20"/>
-                <w:szCs w:val="20"/>
-              </w:rPr>
-              <w:t xml:space="preserve"> C</w:t>
-            </w:r>
-            <w:r>
-              <w:rPr>
-                <w:sz w:val="20"/>
-                <w:szCs w:val="20"/>
-              </w:rPr>
-              <w:t>ampo em branco</w:t>
-            </w:r>
-          </w:p>
-        </w:tc>
-      </w:tr>
-    </w:tbl>
-    <w:p/>
-    <w:p/>
-    <w:p/>
-    <w:p>
-      <w:pPr>
-        <w:pStyle w:val="Ttulo31"/>
-        <w:numPr>
-          <w:ilvl w:val="1"/>
-          <w:numId w:val="12"/>
-        </w:numPr>
-      </w:pPr>
-      <w:bookmarkStart w:id="18" w:name="_Toc463965247"/>
-      <w:r>
-        <w:t>Casos de Teste</w:t>
-      </w:r>
-      <w:r>
-        <w:t xml:space="preserve"> </w:t>
-      </w:r>
-      <w:r>
-        <w:t>–</w:t>
-      </w:r>
-      <w:r>
-        <w:t xml:space="preserve"> </w:t>
-      </w:r>
-      <w:bookmarkEnd w:id="18"/>
-      <w:r>
-        <w:t>Atualizar Nível Glicêmico</w:t>
-      </w:r>
-    </w:p>
-    <w:p/>
-    <w:tbl>
-      <w:tblPr>
-        <w:tblW w:w="9438" w:type="dxa"/>
-        <w:tblBorders>
-          <w:top w:val="single" w:sz="4" w:space="0" w:color="auto"/>
-          <w:left w:val="single" w:sz="4" w:space="0" w:color="auto"/>
-          <w:bottom w:val="single" w:sz="4" w:space="0" w:color="auto"/>
-          <w:right w:val="single" w:sz="4" w:space="0" w:color="auto"/>
-          <w:insideH w:val="single" w:sz="4" w:space="0" w:color="auto"/>
-          <w:insideV w:val="single" w:sz="4" w:space="0" w:color="auto"/>
-        </w:tblBorders>
-        <w:tblLayout w:type="fixed"/>
-        <w:tblCellMar>
-          <w:left w:w="70" w:type="dxa"/>
-          <w:right w:w="70" w:type="dxa"/>
-        </w:tblCellMar>
-        <w:tblLook w:val="0000" w:firstRow="0" w:lastRow="0" w:firstColumn="0" w:lastColumn="0" w:noHBand="0" w:noVBand="0"/>
-      </w:tblPr>
-      <w:tblGrid>
-        <w:gridCol w:w="407"/>
-        <w:gridCol w:w="2162"/>
-        <w:gridCol w:w="3483"/>
-        <w:gridCol w:w="1922"/>
-        <w:gridCol w:w="1464"/>
-      </w:tblGrid>
-      <w:tr>
-        <w:trPr>
-          <w:trHeight w:val="266"/>
-        </w:trPr>
-        <w:tc>
-          <w:tcPr>
-            <w:tcW w:w="407" w:type="dxa"/>
-          </w:tcPr>
-          <w:p>
-            <w:pPr>
-              <w:rPr>
-                <w:b/>
-                <w:sz w:val="20"/>
-                <w:szCs w:val="20"/>
-              </w:rPr>
-            </w:pPr>
-            <w:r>
-              <w:rPr>
-                <w:b/>
-                <w:sz w:val="20"/>
-                <w:szCs w:val="20"/>
-              </w:rPr>
-              <w:t>Nº</w:t>
-            </w:r>
-          </w:p>
-        </w:tc>
-        <w:tc>
-          <w:tcPr>
-            <w:tcW w:w="2162" w:type="dxa"/>
-          </w:tcPr>
-          <w:p>
-            <w:pPr>
-              <w:rPr>
-                <w:b/>
-                <w:sz w:val="20"/>
-                <w:szCs w:val="20"/>
-              </w:rPr>
-            </w:pPr>
-            <w:r>
-              <w:rPr>
-                <w:b/>
-                <w:sz w:val="20"/>
-                <w:szCs w:val="20"/>
-              </w:rPr>
-              <w:t>Campo</w:t>
-            </w:r>
-          </w:p>
-        </w:tc>
-        <w:tc>
-          <w:tcPr>
-            <w:tcW w:w="3483" w:type="dxa"/>
-          </w:tcPr>
-          <w:p>
-            <w:pPr>
-              <w:rPr>
-                <w:b/>
-                <w:sz w:val="20"/>
-                <w:szCs w:val="20"/>
-              </w:rPr>
-            </w:pPr>
-            <w:r>
-              <w:rPr>
-                <w:b/>
-                <w:sz w:val="20"/>
-                <w:szCs w:val="20"/>
-              </w:rPr>
-              <w:t>Cenário</w:t>
-            </w:r>
-          </w:p>
-        </w:tc>
-        <w:tc>
-          <w:tcPr>
-            <w:tcW w:w="1922" w:type="dxa"/>
-          </w:tcPr>
-          <w:p>
-            <w:pPr>
-              <w:rPr>
-                <w:b/>
-                <w:sz w:val="20"/>
-                <w:szCs w:val="20"/>
-              </w:rPr>
-            </w:pPr>
-            <w:r>
-              <w:rPr>
-                <w:b/>
-                <w:sz w:val="20"/>
-                <w:szCs w:val="20"/>
-              </w:rPr>
-              <w:t>Resultados Esperados</w:t>
-            </w:r>
-          </w:p>
-        </w:tc>
-        <w:tc>
-          <w:tcPr>
-            <w:tcW w:w="1464" w:type="dxa"/>
-          </w:tcPr>
-          <w:p>
-            <w:pPr>
-              <w:rPr>
-                <w:b/>
-                <w:sz w:val="20"/>
-                <w:szCs w:val="20"/>
-              </w:rPr>
-            </w:pPr>
-            <w:r>
-              <w:rPr>
-                <w:b/>
-                <w:sz w:val="20"/>
-                <w:szCs w:val="20"/>
-              </w:rPr>
-              <w:t>Resultados obtidos</w:t>
-            </w:r>
-          </w:p>
-        </w:tc>
-      </w:tr>
-      <w:tr>
-        <w:trPr>
-          <w:trHeight w:val="266"/>
-        </w:trPr>
-        <w:tc>
-          <w:tcPr>
-            <w:tcW w:w="407" w:type="dxa"/>
-          </w:tcPr>
-          <w:p>
-            <w:pPr>
-              <w:rPr>
-                <w:b/>
-                <w:sz w:val="20"/>
-                <w:szCs w:val="20"/>
-              </w:rPr>
-            </w:pPr>
-            <w:r>
-              <w:rPr>
-                <w:b/>
-                <w:sz w:val="20"/>
-                <w:szCs w:val="20"/>
-              </w:rPr>
-              <w:t>1</w:t>
-            </w:r>
-          </w:p>
-        </w:tc>
-        <w:tc>
-          <w:tcPr>
-            <w:tcW w:w="2162" w:type="dxa"/>
-          </w:tcPr>
-          <w:p>
-            <w:pPr>
-              <w:rPr>
-                <w:sz w:val="20"/>
-                <w:szCs w:val="20"/>
-              </w:rPr>
-            </w:pPr>
-            <w:r>
-              <w:rPr>
-                <w:sz w:val="20"/>
-                <w:szCs w:val="20"/>
-              </w:rPr>
-              <w:t>Pressão</w:t>
-            </w:r>
-          </w:p>
-        </w:tc>
-        <w:tc>
-          <w:tcPr>
-            <w:tcW w:w="3483" w:type="dxa"/>
-          </w:tcPr>
-          <w:p>
-            <w:pPr>
-              <w:rPr>
-                <w:sz w:val="20"/>
-                <w:szCs w:val="20"/>
-              </w:rPr>
-            </w:pPr>
-            <w:proofErr w:type="spellStart"/>
-            <w:r>
-              <w:rPr>
-                <w:sz w:val="20"/>
-                <w:szCs w:val="20"/>
-              </w:rPr>
-              <w:t>String</w:t>
-            </w:r>
-            <w:proofErr w:type="spellEnd"/>
-            <w:r>
-              <w:rPr>
-                <w:sz w:val="20"/>
-                <w:szCs w:val="20"/>
-              </w:rPr>
-              <w:t xml:space="preserve"> numérica entre 3 e 5, inclusive</w:t>
-            </w:r>
-          </w:p>
-        </w:tc>
-        <w:tc>
-          <w:tcPr>
-            <w:tcW w:w="1922" w:type="dxa"/>
-          </w:tcPr>
-          <w:p>
-            <w:pPr>
-              <w:rPr>
-                <w:sz w:val="20"/>
-                <w:szCs w:val="20"/>
-              </w:rPr>
-            </w:pPr>
-            <w:r>
-              <w:rPr>
-                <w:sz w:val="20"/>
-                <w:szCs w:val="20"/>
-              </w:rPr>
-              <w:t>Aceito</w:t>
-            </w:r>
-          </w:p>
-        </w:tc>
-        <w:tc>
-          <w:tcPr>
-            <w:tcW w:w="1464" w:type="dxa"/>
-          </w:tcPr>
-          <w:p>
-            <w:pPr>
-              <w:rPr>
-                <w:sz w:val="20"/>
-                <w:szCs w:val="20"/>
-              </w:rPr>
-            </w:pPr>
-            <w:r>
-              <w:rPr>
-                <w:sz w:val="20"/>
-                <w:szCs w:val="20"/>
-              </w:rPr>
-              <w:t>De acordo</w:t>
-            </w:r>
-          </w:p>
-        </w:tc>
-      </w:tr>
-      <w:tr>
-        <w:trPr>
-          <w:trHeight w:val="266"/>
-        </w:trPr>
-        <w:tc>
-          <w:tcPr>
-            <w:tcW w:w="407" w:type="dxa"/>
-          </w:tcPr>
-          <w:p>
-            <w:pPr>
-              <w:rPr>
-                <w:b/>
-                <w:sz w:val="20"/>
-                <w:szCs w:val="20"/>
-              </w:rPr>
-            </w:pPr>
-            <w:r>
-              <w:rPr>
-                <w:b/>
-                <w:sz w:val="20"/>
-                <w:szCs w:val="20"/>
-              </w:rPr>
-              <w:t>2</w:t>
-            </w:r>
-          </w:p>
-        </w:tc>
-        <w:tc>
-          <w:tcPr>
-            <w:tcW w:w="2162" w:type="dxa"/>
-          </w:tcPr>
-          <w:p>
-            <w:pPr>
-              <w:rPr>
-                <w:sz w:val="20"/>
-                <w:szCs w:val="20"/>
-              </w:rPr>
-            </w:pPr>
-            <w:r>
-              <w:rPr>
-                <w:sz w:val="20"/>
-                <w:szCs w:val="20"/>
-              </w:rPr>
-              <w:t>Pressão</w:t>
-            </w:r>
-          </w:p>
-        </w:tc>
-        <w:tc>
-          <w:tcPr>
-            <w:tcW w:w="3483" w:type="dxa"/>
-          </w:tcPr>
-          <w:p>
-            <w:pPr>
-              <w:rPr>
-                <w:sz w:val="20"/>
-                <w:szCs w:val="20"/>
-              </w:rPr>
-            </w:pPr>
-            <w:proofErr w:type="spellStart"/>
-            <w:r>
-              <w:rPr>
-                <w:sz w:val="20"/>
-                <w:szCs w:val="20"/>
-              </w:rPr>
-              <w:t>String</w:t>
-            </w:r>
-            <w:proofErr w:type="spellEnd"/>
-            <w:r>
-              <w:rPr>
-                <w:sz w:val="20"/>
-                <w:szCs w:val="20"/>
-              </w:rPr>
-              <w:t xml:space="preserve"> numérica maior que 5</w:t>
-            </w:r>
-          </w:p>
-        </w:tc>
-        <w:tc>
-          <w:tcPr>
-            <w:tcW w:w="1922" w:type="dxa"/>
-          </w:tcPr>
-          <w:p>
-            <w:pPr>
-              <w:rPr>
-                <w:sz w:val="20"/>
-                <w:szCs w:val="20"/>
-              </w:rPr>
-            </w:pPr>
-            <w:r>
-              <w:rPr>
-                <w:sz w:val="20"/>
-                <w:szCs w:val="20"/>
-              </w:rPr>
-              <w:t>Mensagem de erro</w:t>
-            </w:r>
-          </w:p>
-        </w:tc>
-        <w:tc>
-          <w:tcPr>
-            <w:tcW w:w="1464" w:type="dxa"/>
-          </w:tcPr>
-          <w:p>
-            <w:pPr>
-              <w:rPr>
-                <w:sz w:val="20"/>
-                <w:szCs w:val="20"/>
-              </w:rPr>
-            </w:pPr>
-            <w:r>
-              <w:rPr>
-                <w:sz w:val="20"/>
-                <w:szCs w:val="20"/>
-              </w:rPr>
-              <w:t>De acordo</w:t>
-            </w:r>
-          </w:p>
-        </w:tc>
-      </w:tr>
-      <w:tr>
-        <w:trPr>
-          <w:trHeight w:val="266"/>
-        </w:trPr>
-        <w:tc>
-          <w:tcPr>
-            <w:tcW w:w="407" w:type="dxa"/>
-          </w:tcPr>
-          <w:p>
-            <w:pPr>
-              <w:rPr>
-                <w:b/>
-                <w:sz w:val="20"/>
-                <w:szCs w:val="20"/>
-              </w:rPr>
-            </w:pPr>
-            <w:r>
-              <w:rPr>
-                <w:b/>
-                <w:sz w:val="20"/>
-                <w:szCs w:val="20"/>
-              </w:rPr>
-              <w:t xml:space="preserve">3 </w:t>
-            </w:r>
-          </w:p>
-        </w:tc>
-        <w:tc>
-          <w:tcPr>
-            <w:tcW w:w="2162" w:type="dxa"/>
-          </w:tcPr>
-          <w:p>
-            <w:pPr>
-              <w:rPr>
-                <w:sz w:val="20"/>
-                <w:szCs w:val="20"/>
-              </w:rPr>
-            </w:pPr>
-            <w:r>
-              <w:rPr>
-                <w:sz w:val="20"/>
-                <w:szCs w:val="20"/>
-              </w:rPr>
-              <w:t>Pressão</w:t>
-            </w:r>
-          </w:p>
-        </w:tc>
-        <w:tc>
-          <w:tcPr>
-            <w:tcW w:w="3483" w:type="dxa"/>
-          </w:tcPr>
-          <w:p>
-            <w:pPr>
-              <w:rPr>
-                <w:sz w:val="20"/>
-                <w:szCs w:val="20"/>
-              </w:rPr>
-            </w:pPr>
-            <w:proofErr w:type="spellStart"/>
-            <w:r>
-              <w:rPr>
-                <w:sz w:val="20"/>
-                <w:szCs w:val="20"/>
-              </w:rPr>
-              <w:t>String</w:t>
-            </w:r>
-            <w:proofErr w:type="spellEnd"/>
-            <w:r>
-              <w:rPr>
-                <w:sz w:val="20"/>
-                <w:szCs w:val="20"/>
-              </w:rPr>
-              <w:t xml:space="preserve"> numérica menor que 3</w:t>
-            </w:r>
-          </w:p>
-        </w:tc>
-        <w:tc>
-          <w:tcPr>
-            <w:tcW w:w="1922" w:type="dxa"/>
-          </w:tcPr>
-          <w:p>
-            <w:pPr>
-              <w:rPr>
-                <w:sz w:val="20"/>
-                <w:szCs w:val="20"/>
-              </w:rPr>
-            </w:pPr>
-            <w:r>
-              <w:rPr>
-                <w:sz w:val="20"/>
-                <w:szCs w:val="20"/>
-              </w:rPr>
-              <w:t>Mensagem de erro</w:t>
-            </w:r>
-          </w:p>
-        </w:tc>
-        <w:tc>
-          <w:tcPr>
-            <w:tcW w:w="1464" w:type="dxa"/>
-          </w:tcPr>
-          <w:p>
-            <w:pPr>
-              <w:rPr>
-                <w:sz w:val="20"/>
-                <w:szCs w:val="20"/>
-              </w:rPr>
-            </w:pPr>
-            <w:r>
-              <w:rPr>
-                <w:sz w:val="20"/>
-                <w:szCs w:val="20"/>
-              </w:rPr>
-              <w:t>De acordo</w:t>
-            </w:r>
-          </w:p>
-        </w:tc>
-      </w:tr>
-      <w:tr>
-        <w:trPr>
-          <w:trHeight w:val="266"/>
-        </w:trPr>
-        <w:tc>
-          <w:tcPr>
-            <w:tcW w:w="407" w:type="dxa"/>
-          </w:tcPr>
-          <w:p>
-            <w:pPr>
-              <w:rPr>
-                <w:b/>
-                <w:sz w:val="20"/>
-                <w:szCs w:val="20"/>
-              </w:rPr>
-            </w:pPr>
-            <w:r>
-              <w:rPr>
-                <w:b/>
-                <w:sz w:val="20"/>
-                <w:szCs w:val="20"/>
-              </w:rPr>
-              <w:t>4</w:t>
-            </w:r>
-          </w:p>
-        </w:tc>
-        <w:tc>
-          <w:tcPr>
-            <w:tcW w:w="2162" w:type="dxa"/>
-          </w:tcPr>
-          <w:p>
-            <w:pPr>
-              <w:rPr>
-                <w:sz w:val="20"/>
-                <w:szCs w:val="20"/>
-              </w:rPr>
-            </w:pPr>
-            <w:r>
-              <w:rPr>
-                <w:sz w:val="20"/>
-                <w:szCs w:val="20"/>
-              </w:rPr>
-              <w:t>Pressão</w:t>
-            </w:r>
-          </w:p>
-        </w:tc>
-        <w:tc>
-          <w:tcPr>
-            <w:tcW w:w="3483" w:type="dxa"/>
-          </w:tcPr>
-          <w:p>
-            <w:pPr>
-              <w:rPr>
-                <w:sz w:val="20"/>
-                <w:szCs w:val="20"/>
-              </w:rPr>
-            </w:pPr>
-            <w:r>
-              <w:rPr>
-                <w:sz w:val="20"/>
-                <w:szCs w:val="20"/>
-              </w:rPr>
-              <w:t>Campo em branco</w:t>
-            </w:r>
-          </w:p>
-        </w:tc>
-        <w:tc>
-          <w:tcPr>
-            <w:tcW w:w="1922" w:type="dxa"/>
-          </w:tcPr>
-          <w:p>
-            <w:pPr>
-              <w:rPr>
-                <w:sz w:val="20"/>
-                <w:szCs w:val="20"/>
-              </w:rPr>
-            </w:pPr>
-            <w:r>
-              <w:rPr>
-                <w:sz w:val="20"/>
-                <w:szCs w:val="20"/>
-              </w:rPr>
-              <w:t>Mensagem de erro</w:t>
-            </w:r>
-          </w:p>
-        </w:tc>
-        <w:tc>
-          <w:tcPr>
-            <w:tcW w:w="1464" w:type="dxa"/>
-          </w:tcPr>
-          <w:p>
-            <w:pPr>
-              <w:rPr>
-                <w:sz w:val="20"/>
-                <w:szCs w:val="20"/>
-              </w:rPr>
-            </w:pPr>
-            <w:r>
-              <w:rPr>
-                <w:sz w:val="20"/>
-                <w:szCs w:val="20"/>
-              </w:rPr>
-              <w:t>De acordo</w:t>
-            </w:r>
-          </w:p>
-        </w:tc>
-      </w:tr>
-      <w:tr>
-        <w:trPr>
-          <w:trHeight w:val="266"/>
-        </w:trPr>
-        <w:tc>
-          <w:tcPr>
-            <w:tcW w:w="407" w:type="dxa"/>
-          </w:tcPr>
-          <w:p>
-            <w:pPr>
-              <w:rPr>
-                <w:b/>
-                <w:sz w:val="20"/>
-                <w:szCs w:val="20"/>
-              </w:rPr>
-            </w:pPr>
-            <w:r>
-              <w:rPr>
-                <w:b/>
-                <w:sz w:val="20"/>
-                <w:szCs w:val="20"/>
-              </w:rPr>
-              <w:t>5</w:t>
-            </w:r>
-          </w:p>
-        </w:tc>
-        <w:tc>
-          <w:tcPr>
-            <w:tcW w:w="2162" w:type="dxa"/>
-          </w:tcPr>
-          <w:p>
-            <w:pPr>
-              <w:rPr>
-                <w:sz w:val="20"/>
-                <w:szCs w:val="20"/>
-              </w:rPr>
-            </w:pPr>
-            <w:r>
-              <w:rPr>
-                <w:sz w:val="20"/>
-                <w:szCs w:val="20"/>
-              </w:rPr>
-              <w:t>CPF</w:t>
-            </w:r>
-          </w:p>
-        </w:tc>
-        <w:tc>
-          <w:tcPr>
-            <w:tcW w:w="3483" w:type="dxa"/>
-          </w:tcPr>
-          <w:p>
-            <w:pPr>
-              <w:rPr>
-                <w:sz w:val="20"/>
-                <w:szCs w:val="20"/>
-              </w:rPr>
-            </w:pPr>
-            <w:proofErr w:type="spellStart"/>
-            <w:r>
-              <w:rPr>
-                <w:sz w:val="20"/>
-                <w:szCs w:val="20"/>
-              </w:rPr>
-              <w:t>String</w:t>
-            </w:r>
-            <w:proofErr w:type="spellEnd"/>
-            <w:r>
-              <w:rPr>
-                <w:sz w:val="20"/>
-                <w:szCs w:val="20"/>
-              </w:rPr>
-              <w:t xml:space="preserve"> numérica igual a 11</w:t>
-            </w:r>
-          </w:p>
-        </w:tc>
-        <w:tc>
-          <w:tcPr>
-            <w:tcW w:w="1922" w:type="dxa"/>
-          </w:tcPr>
-          <w:p>
-            <w:pPr>
-              <w:rPr>
-                <w:sz w:val="20"/>
-                <w:szCs w:val="20"/>
-              </w:rPr>
-            </w:pPr>
-            <w:r>
-              <w:rPr>
-                <w:sz w:val="20"/>
-                <w:szCs w:val="20"/>
-              </w:rPr>
-              <w:t>Aceito</w:t>
-            </w:r>
-          </w:p>
-        </w:tc>
-        <w:tc>
-          <w:tcPr>
-            <w:tcW w:w="1464" w:type="dxa"/>
-          </w:tcPr>
-          <w:p>
-            <w:pPr>
-              <w:rPr>
-                <w:sz w:val="20"/>
-                <w:szCs w:val="20"/>
-              </w:rPr>
-            </w:pPr>
-            <w:r>
-              <w:rPr>
-                <w:sz w:val="20"/>
-                <w:szCs w:val="20"/>
-              </w:rPr>
-              <w:t>De acordo</w:t>
-            </w:r>
-          </w:p>
-        </w:tc>
-      </w:tr>
-      <w:tr>
-        <w:trPr>
-          <w:trHeight w:val="266"/>
-        </w:trPr>
-        <w:tc>
-          <w:tcPr>
-            <w:tcW w:w="407" w:type="dxa"/>
-          </w:tcPr>
-          <w:p>
-            <w:pPr>
-              <w:rPr>
-                <w:b/>
-                <w:sz w:val="20"/>
-                <w:szCs w:val="20"/>
-              </w:rPr>
-            </w:pPr>
-            <w:r>
-              <w:rPr>
-                <w:b/>
-                <w:sz w:val="20"/>
-                <w:szCs w:val="20"/>
-              </w:rPr>
-              <w:t>6</w:t>
-            </w:r>
-          </w:p>
-        </w:tc>
-        <w:tc>
-          <w:tcPr>
-            <w:tcW w:w="2162" w:type="dxa"/>
-          </w:tcPr>
-          <w:p>
-            <w:pPr>
-              <w:rPr>
-                <w:sz w:val="20"/>
-                <w:szCs w:val="20"/>
-              </w:rPr>
-            </w:pPr>
-            <w:r>
-              <w:rPr>
-                <w:sz w:val="20"/>
-                <w:szCs w:val="20"/>
-              </w:rPr>
-              <w:t>CPF</w:t>
-            </w:r>
-          </w:p>
-        </w:tc>
-        <w:tc>
-          <w:tcPr>
-            <w:tcW w:w="3483" w:type="dxa"/>
-          </w:tcPr>
-          <w:p>
-            <w:pPr>
-              <w:rPr>
-                <w:sz w:val="20"/>
-                <w:szCs w:val="20"/>
-              </w:rPr>
-            </w:pPr>
-            <w:proofErr w:type="spellStart"/>
-            <w:r>
-              <w:rPr>
-                <w:sz w:val="20"/>
-                <w:szCs w:val="20"/>
-              </w:rPr>
-              <w:t>String</w:t>
-            </w:r>
-            <w:proofErr w:type="spellEnd"/>
-            <w:r>
-              <w:rPr>
-                <w:sz w:val="20"/>
-                <w:szCs w:val="20"/>
-              </w:rPr>
-              <w:t xml:space="preserve"> numérica diferente de 11</w:t>
-            </w:r>
-          </w:p>
-        </w:tc>
-        <w:tc>
-          <w:tcPr>
-            <w:tcW w:w="1922" w:type="dxa"/>
-          </w:tcPr>
-          <w:p>
-            <w:pPr>
-              <w:rPr>
-                <w:sz w:val="20"/>
-                <w:szCs w:val="20"/>
-              </w:rPr>
-            </w:pPr>
-            <w:r>
-              <w:rPr>
-                <w:sz w:val="20"/>
-                <w:szCs w:val="20"/>
-              </w:rPr>
-              <w:t>Mensagem de erro</w:t>
-            </w:r>
-          </w:p>
-        </w:tc>
-        <w:tc>
-          <w:tcPr>
-            <w:tcW w:w="1464" w:type="dxa"/>
-          </w:tcPr>
-          <w:p>
-            <w:pPr>
-              <w:rPr>
-                <w:sz w:val="20"/>
-                <w:szCs w:val="20"/>
-              </w:rPr>
-            </w:pPr>
-            <w:r>
-              <w:rPr>
-                <w:sz w:val="20"/>
-                <w:szCs w:val="20"/>
-              </w:rPr>
-              <w:t>De acordo</w:t>
-            </w:r>
-          </w:p>
-        </w:tc>
-      </w:tr>
-      <w:tr>
-        <w:trPr>
-          <w:trHeight w:val="266"/>
-        </w:trPr>
-        <w:tc>
-          <w:tcPr>
-            <w:tcW w:w="407" w:type="dxa"/>
-          </w:tcPr>
-          <w:p>
-            <w:pPr>
-              <w:rPr>
-                <w:b/>
-                <w:sz w:val="20"/>
-                <w:szCs w:val="20"/>
-              </w:rPr>
-            </w:pPr>
-            <w:r>
-              <w:rPr>
-                <w:b/>
-                <w:sz w:val="20"/>
-                <w:szCs w:val="20"/>
-              </w:rPr>
-              <w:t>7</w:t>
-            </w:r>
-          </w:p>
-        </w:tc>
-        <w:tc>
-          <w:tcPr>
-            <w:tcW w:w="2162" w:type="dxa"/>
-          </w:tcPr>
-          <w:p>
-            <w:pPr>
-              <w:rPr>
-                <w:sz w:val="20"/>
-                <w:szCs w:val="20"/>
-              </w:rPr>
-            </w:pPr>
-            <w:r>
-              <w:rPr>
-                <w:sz w:val="20"/>
-                <w:szCs w:val="20"/>
-              </w:rPr>
-              <w:t>CPF</w:t>
-            </w:r>
-          </w:p>
-        </w:tc>
-        <w:tc>
-          <w:tcPr>
-            <w:tcW w:w="3483" w:type="dxa"/>
-          </w:tcPr>
-          <w:p>
-            <w:pPr>
-              <w:rPr>
-                <w:sz w:val="20"/>
-                <w:szCs w:val="20"/>
-              </w:rPr>
-            </w:pPr>
-            <w:proofErr w:type="spellStart"/>
-            <w:r>
-              <w:rPr>
-                <w:sz w:val="20"/>
-                <w:szCs w:val="20"/>
-              </w:rPr>
-              <w:t>String</w:t>
-            </w:r>
-            <w:proofErr w:type="spellEnd"/>
-            <w:r>
-              <w:rPr>
-                <w:sz w:val="20"/>
-                <w:szCs w:val="20"/>
-              </w:rPr>
-              <w:t xml:space="preserve"> alfabética</w:t>
-            </w:r>
-          </w:p>
-        </w:tc>
-        <w:tc>
-          <w:tcPr>
-            <w:tcW w:w="1922" w:type="dxa"/>
-          </w:tcPr>
-          <w:p>
-            <w:pPr>
-              <w:rPr>
-                <w:sz w:val="20"/>
-                <w:szCs w:val="20"/>
-              </w:rPr>
-            </w:pPr>
-            <w:r>
-              <w:rPr>
-                <w:sz w:val="20"/>
-                <w:szCs w:val="20"/>
-              </w:rPr>
-              <w:t>Mensagem de erro</w:t>
-            </w:r>
-          </w:p>
-        </w:tc>
-        <w:tc>
-          <w:tcPr>
-            <w:tcW w:w="1464" w:type="dxa"/>
-          </w:tcPr>
-          <w:p>
-            <w:pPr>
-              <w:rPr>
-                <w:sz w:val="20"/>
-                <w:szCs w:val="20"/>
-              </w:rPr>
-            </w:pPr>
-            <w:r>
-              <w:rPr>
-                <w:sz w:val="20"/>
-                <w:szCs w:val="20"/>
-              </w:rPr>
-              <w:t>De acordo</w:t>
-            </w:r>
-          </w:p>
-        </w:tc>
-      </w:tr>
-      <w:tr>
-        <w:trPr>
-          <w:trHeight w:val="266"/>
-        </w:trPr>
-        <w:tc>
-          <w:tcPr>
-            <w:tcW w:w="407" w:type="dxa"/>
-          </w:tcPr>
-          <w:p>
-            <w:pPr>
-              <w:rPr>
-                <w:b/>
-                <w:sz w:val="20"/>
-                <w:szCs w:val="20"/>
-              </w:rPr>
-            </w:pPr>
-            <w:r>
-              <w:rPr>
-                <w:b/>
-                <w:sz w:val="20"/>
-                <w:szCs w:val="20"/>
-              </w:rPr>
-              <w:t>8</w:t>
-            </w:r>
-          </w:p>
-        </w:tc>
-        <w:tc>
-          <w:tcPr>
-            <w:tcW w:w="2162" w:type="dxa"/>
-          </w:tcPr>
-          <w:p>
-            <w:pPr>
-              <w:rPr>
-                <w:sz w:val="20"/>
-                <w:szCs w:val="20"/>
-              </w:rPr>
-            </w:pPr>
-            <w:r>
-              <w:rPr>
-                <w:sz w:val="20"/>
-                <w:szCs w:val="20"/>
-              </w:rPr>
-              <w:t>CPF</w:t>
-            </w:r>
-          </w:p>
-        </w:tc>
-        <w:tc>
-          <w:tcPr>
-            <w:tcW w:w="3483" w:type="dxa"/>
-          </w:tcPr>
-          <w:p>
-            <w:pPr>
-              <w:rPr>
-                <w:sz w:val="20"/>
-                <w:szCs w:val="20"/>
-              </w:rPr>
-            </w:pPr>
-            <w:r>
-              <w:rPr>
-                <w:sz w:val="20"/>
-                <w:szCs w:val="20"/>
-              </w:rPr>
-              <w:t>Campo em branco</w:t>
-            </w:r>
-          </w:p>
-        </w:tc>
-        <w:tc>
-          <w:tcPr>
-            <w:tcW w:w="1922" w:type="dxa"/>
-          </w:tcPr>
-          <w:p>
-            <w:pPr>
-              <w:rPr>
-                <w:sz w:val="20"/>
-                <w:szCs w:val="20"/>
-              </w:rPr>
-            </w:pPr>
-            <w:r>
-              <w:rPr>
-                <w:sz w:val="20"/>
-                <w:szCs w:val="20"/>
-              </w:rPr>
-              <w:t>Mensagem de erro</w:t>
-            </w:r>
-          </w:p>
-        </w:tc>
-        <w:tc>
-          <w:tcPr>
-            <w:tcW w:w="1464" w:type="dxa"/>
-          </w:tcPr>
-          <w:p>
-            <w:pPr>
-              <w:rPr>
-                <w:sz w:val="20"/>
-                <w:szCs w:val="20"/>
-              </w:rPr>
-            </w:pPr>
-            <w:r>
-              <w:rPr>
-                <w:sz w:val="20"/>
-                <w:szCs w:val="20"/>
-              </w:rPr>
-              <w:t>De acordo</w:t>
-            </w:r>
-          </w:p>
-        </w:tc>
-      </w:tr>
-      <w:tr>
-        <w:trPr>
-          <w:trHeight w:val="289"/>
-        </w:trPr>
-        <w:tc>
-          <w:tcPr>
-            <w:tcW w:w="407" w:type="dxa"/>
-          </w:tcPr>
-          <w:p>
-            <w:pPr>
-              <w:rPr>
-                <w:b/>
-                <w:sz w:val="20"/>
-                <w:szCs w:val="20"/>
-              </w:rPr>
-            </w:pPr>
-            <w:r>
-              <w:rPr>
-                <w:b/>
-                <w:sz w:val="20"/>
-                <w:szCs w:val="20"/>
-              </w:rPr>
-              <w:t>9</w:t>
-            </w:r>
-          </w:p>
-        </w:tc>
-        <w:tc>
-          <w:tcPr>
-            <w:tcW w:w="2162" w:type="dxa"/>
-          </w:tcPr>
-          <w:p>
-            <w:pPr>
-              <w:rPr>
-                <w:sz w:val="20"/>
-                <w:szCs w:val="20"/>
-              </w:rPr>
-            </w:pPr>
-            <w:r>
-              <w:rPr>
-                <w:sz w:val="20"/>
-                <w:szCs w:val="20"/>
-              </w:rPr>
-              <w:t>Data de Cadastro</w:t>
-            </w:r>
-          </w:p>
-        </w:tc>
-        <w:tc>
-          <w:tcPr>
-            <w:tcW w:w="3483" w:type="dxa"/>
-          </w:tcPr>
-          <w:p>
-            <w:pPr>
-              <w:rPr>
-                <w:sz w:val="20"/>
-                <w:szCs w:val="20"/>
-              </w:rPr>
-            </w:pPr>
-            <w:proofErr w:type="spellStart"/>
-            <w:r>
-              <w:rPr>
-                <w:sz w:val="20"/>
-                <w:szCs w:val="20"/>
-              </w:rPr>
-              <w:t>DateTime</w:t>
-            </w:r>
-            <w:proofErr w:type="spellEnd"/>
-            <w:r>
-              <w:rPr>
-                <w:sz w:val="20"/>
-                <w:szCs w:val="20"/>
-              </w:rPr>
-              <w:t xml:space="preserve"> com data válida</w:t>
-            </w:r>
-          </w:p>
-        </w:tc>
-        <w:tc>
-          <w:tcPr>
-            <w:tcW w:w="1922" w:type="dxa"/>
-          </w:tcPr>
-          <w:p>
-            <w:pPr>
-              <w:rPr>
-                <w:sz w:val="20"/>
-                <w:szCs w:val="20"/>
-              </w:rPr>
-            </w:pPr>
-            <w:r>
-              <w:rPr>
-                <w:sz w:val="20"/>
-                <w:szCs w:val="20"/>
-              </w:rPr>
-              <w:t>Aceito</w:t>
-            </w:r>
-          </w:p>
-        </w:tc>
-        <w:tc>
-          <w:tcPr>
-            <w:tcW w:w="1464" w:type="dxa"/>
-          </w:tcPr>
-          <w:p>
-            <w:pPr>
-              <w:rPr>
-                <w:sz w:val="20"/>
-                <w:szCs w:val="20"/>
-              </w:rPr>
-            </w:pPr>
-            <w:r>
-              <w:rPr>
-                <w:sz w:val="20"/>
-                <w:szCs w:val="20"/>
-              </w:rPr>
-              <w:t>De acordo</w:t>
-            </w:r>
-          </w:p>
-        </w:tc>
-      </w:tr>
-      <w:tr>
-        <w:trPr>
-          <w:trHeight w:val="266"/>
-        </w:trPr>
-        <w:tc>
-          <w:tcPr>
-            <w:tcW w:w="407" w:type="dxa"/>
-          </w:tcPr>
-          <w:p>
-            <w:pPr>
-              <w:rPr>
-                <w:b/>
-                <w:sz w:val="20"/>
-                <w:szCs w:val="20"/>
-              </w:rPr>
-            </w:pPr>
-            <w:r>
-              <w:rPr>
-                <w:b/>
-                <w:sz w:val="20"/>
-                <w:szCs w:val="20"/>
-              </w:rPr>
-              <w:t>10</w:t>
-            </w:r>
-          </w:p>
-        </w:tc>
-        <w:tc>
-          <w:tcPr>
-            <w:tcW w:w="2162" w:type="dxa"/>
-          </w:tcPr>
-          <w:p>
-            <w:pPr>
-              <w:rPr>
-                <w:sz w:val="20"/>
-                <w:szCs w:val="20"/>
-              </w:rPr>
-            </w:pPr>
-            <w:r>
-              <w:rPr>
-                <w:sz w:val="20"/>
-                <w:szCs w:val="20"/>
-              </w:rPr>
-              <w:t>Data de Cadastro</w:t>
-            </w:r>
-          </w:p>
-        </w:tc>
-        <w:tc>
-          <w:tcPr>
-            <w:tcW w:w="3483" w:type="dxa"/>
-          </w:tcPr>
-          <w:p>
-            <w:pPr>
-              <w:rPr>
-                <w:sz w:val="20"/>
-                <w:szCs w:val="20"/>
-              </w:rPr>
-            </w:pPr>
-            <w:proofErr w:type="spellStart"/>
-            <w:r>
-              <w:rPr>
-                <w:sz w:val="20"/>
-                <w:szCs w:val="20"/>
-              </w:rPr>
-              <w:t>DateTime</w:t>
-            </w:r>
-            <w:proofErr w:type="spellEnd"/>
-            <w:r>
-              <w:rPr>
-                <w:sz w:val="20"/>
-                <w:szCs w:val="20"/>
-              </w:rPr>
-              <w:t xml:space="preserve"> com data inválida</w:t>
-            </w:r>
-          </w:p>
-        </w:tc>
-        <w:tc>
-          <w:tcPr>
-            <w:tcW w:w="1922" w:type="dxa"/>
-          </w:tcPr>
-          <w:p>
-            <w:pPr>
-              <w:rPr>
-                <w:sz w:val="20"/>
-                <w:szCs w:val="20"/>
-              </w:rPr>
-            </w:pPr>
-            <w:r>
-              <w:rPr>
-                <w:sz w:val="20"/>
-                <w:szCs w:val="20"/>
-              </w:rPr>
-              <w:t>Mensagem de erro</w:t>
-            </w:r>
-          </w:p>
-        </w:tc>
-        <w:tc>
-          <w:tcPr>
-            <w:tcW w:w="1464" w:type="dxa"/>
-          </w:tcPr>
-          <w:p>
-            <w:pPr>
-              <w:rPr>
-                <w:sz w:val="20"/>
-                <w:szCs w:val="20"/>
-              </w:rPr>
-            </w:pPr>
-            <w:r>
-              <w:rPr>
-                <w:sz w:val="20"/>
-                <w:szCs w:val="20"/>
-              </w:rPr>
-              <w:t>De acordo</w:t>
-            </w:r>
-          </w:p>
-        </w:tc>
-      </w:tr>
-      <w:tr>
-        <w:trPr>
-          <w:trHeight w:val="266"/>
-        </w:trPr>
-        <w:tc>
-          <w:tcPr>
-            <w:tcW w:w="407" w:type="dxa"/>
-          </w:tcPr>
-          <w:p>
-            <w:pPr>
-              <w:rPr>
-                <w:b/>
-                <w:sz w:val="20"/>
-                <w:szCs w:val="20"/>
-              </w:rPr>
-            </w:pPr>
-            <w:r>
-              <w:rPr>
-                <w:b/>
-                <w:sz w:val="20"/>
-                <w:szCs w:val="20"/>
-              </w:rPr>
-              <w:t>11</w:t>
-            </w:r>
-          </w:p>
-        </w:tc>
-        <w:tc>
-          <w:tcPr>
-            <w:tcW w:w="2162" w:type="dxa"/>
-          </w:tcPr>
-          <w:p>
-            <w:pPr>
-              <w:rPr>
-                <w:sz w:val="20"/>
-                <w:szCs w:val="20"/>
-              </w:rPr>
-            </w:pPr>
-            <w:r>
-              <w:rPr>
-                <w:sz w:val="20"/>
-                <w:szCs w:val="20"/>
-              </w:rPr>
-              <w:t>Data de Cadastro</w:t>
-            </w:r>
-          </w:p>
-        </w:tc>
-        <w:tc>
-          <w:tcPr>
-            <w:tcW w:w="3483" w:type="dxa"/>
-          </w:tcPr>
-          <w:p>
-            <w:pPr>
-              <w:rPr>
-                <w:sz w:val="20"/>
-                <w:szCs w:val="20"/>
-              </w:rPr>
-            </w:pPr>
-            <w:r>
-              <w:rPr>
-                <w:sz w:val="20"/>
-                <w:szCs w:val="20"/>
-              </w:rPr>
-              <w:t>Campo em branco</w:t>
-            </w:r>
-          </w:p>
-        </w:tc>
-        <w:tc>
-          <w:tcPr>
-            <w:tcW w:w="1922" w:type="dxa"/>
-          </w:tcPr>
-          <w:p>
-            <w:pPr>
-              <w:rPr>
-                <w:sz w:val="20"/>
-                <w:szCs w:val="20"/>
-              </w:rPr>
-            </w:pPr>
-            <w:r>
-              <w:rPr>
-                <w:sz w:val="20"/>
-                <w:szCs w:val="20"/>
-              </w:rPr>
-              <w:t>Mensagem de erro</w:t>
-            </w:r>
-          </w:p>
-        </w:tc>
-        <w:tc>
-          <w:tcPr>
-            <w:tcW w:w="1464" w:type="dxa"/>
-          </w:tcPr>
-          <w:p>
-            <w:pPr>
-              <w:rPr>
-                <w:sz w:val="20"/>
-                <w:szCs w:val="20"/>
-              </w:rPr>
-            </w:pPr>
-            <w:r>
-              <w:rPr>
-                <w:sz w:val="20"/>
-                <w:szCs w:val="20"/>
-              </w:rPr>
-              <w:t>De acordo</w:t>
-            </w:r>
-          </w:p>
-        </w:tc>
-      </w:tr>
-    </w:tbl>
-    <w:p>
-      <w:pPr>
-        <w:pStyle w:val="Ttulo21"/>
-      </w:pPr>
-      <w:r>
-        <w:br w:type="page"/>
-      </w:r>
-      <w:r>
-        <w:lastRenderedPageBreak/>
-        <w:t>Atualizar Pressão</w:t>
-      </w:r>
-    </w:p>
-    <w:p>
-      <w:pPr>
-        <w:pStyle w:val="Ttulo31"/>
-        <w:numPr>
-          <w:ilvl w:val="1"/>
-          <w:numId w:val="12"/>
-        </w:numPr>
-      </w:pPr>
-      <w:bookmarkStart w:id="19" w:name="_Toc463965249"/>
-      <w:r>
-        <w:t>Classes de Equivalência</w:t>
-      </w:r>
-      <w:bookmarkEnd w:id="19"/>
-    </w:p>
-    <w:p/>
-    <w:tbl>
-      <w:tblPr>
-        <w:tblW w:w="10052" w:type="dxa"/>
-        <w:tblInd w:w="-450" w:type="dxa"/>
-        <w:tblBorders>
-          <w:top w:val="single" w:sz="4" w:space="0" w:color="auto"/>
-          <w:left w:val="single" w:sz="4" w:space="0" w:color="auto"/>
-          <w:bottom w:val="single" w:sz="4" w:space="0" w:color="auto"/>
-          <w:right w:val="single" w:sz="4" w:space="0" w:color="auto"/>
-          <w:insideH w:val="single" w:sz="4" w:space="0" w:color="auto"/>
-          <w:insideV w:val="single" w:sz="4" w:space="0" w:color="auto"/>
-        </w:tblBorders>
-        <w:tblLayout w:type="fixed"/>
-        <w:tblCellMar>
-          <w:left w:w="70" w:type="dxa"/>
-          <w:right w:w="70" w:type="dxa"/>
-        </w:tblCellMar>
-        <w:tblLook w:val="0000" w:firstRow="0" w:lastRow="0" w:firstColumn="0" w:lastColumn="0" w:noHBand="0" w:noVBand="0"/>
-      </w:tblPr>
-      <w:tblGrid>
-        <w:gridCol w:w="428"/>
-        <w:gridCol w:w="3538"/>
-        <w:gridCol w:w="3159"/>
-        <w:gridCol w:w="2927"/>
-      </w:tblGrid>
-      <w:tr>
-        <w:trPr>
-          <w:trHeight w:val="118"/>
-        </w:trPr>
-        <w:tc>
-          <w:tcPr>
-            <w:tcW w:w="428" w:type="dxa"/>
-          </w:tcPr>
-          <w:p>
-            <w:pPr>
-              <w:rPr>
-                <w:b/>
-                <w:sz w:val="20"/>
-                <w:szCs w:val="20"/>
-              </w:rPr>
-            </w:pPr>
-            <w:r>
-              <w:rPr>
-                <w:b/>
-                <w:sz w:val="20"/>
-                <w:szCs w:val="20"/>
-              </w:rPr>
-              <w:t>Nº</w:t>
-            </w:r>
-          </w:p>
-        </w:tc>
-        <w:tc>
-          <w:tcPr>
-            <w:tcW w:w="3538" w:type="dxa"/>
-          </w:tcPr>
-          <w:p>
-            <w:pPr>
-              <w:rPr>
-                <w:b/>
-                <w:sz w:val="20"/>
-                <w:szCs w:val="20"/>
-              </w:rPr>
-            </w:pPr>
-            <w:r>
-              <w:rPr>
-                <w:b/>
-                <w:sz w:val="20"/>
-                <w:szCs w:val="20"/>
-              </w:rPr>
-              <w:t>Campo</w:t>
-            </w:r>
-          </w:p>
-        </w:tc>
-        <w:tc>
-          <w:tcPr>
-            <w:tcW w:w="3159" w:type="dxa"/>
-          </w:tcPr>
-          <w:p>
-            <w:pPr>
-              <w:rPr>
-                <w:b/>
-                <w:sz w:val="20"/>
-                <w:szCs w:val="20"/>
-              </w:rPr>
-            </w:pPr>
-            <w:r>
-              <w:rPr>
-                <w:b/>
-                <w:sz w:val="20"/>
-                <w:szCs w:val="20"/>
-              </w:rPr>
-              <w:t>Classes Válidas</w:t>
-            </w:r>
-          </w:p>
-        </w:tc>
-        <w:tc>
-          <w:tcPr>
-            <w:tcW w:w="2927" w:type="dxa"/>
-          </w:tcPr>
-          <w:p>
-            <w:pPr>
-              <w:rPr>
-                <w:b/>
-                <w:sz w:val="20"/>
-                <w:szCs w:val="20"/>
-              </w:rPr>
-            </w:pPr>
-            <w:r>
-              <w:rPr>
-                <w:b/>
-                <w:sz w:val="20"/>
-                <w:szCs w:val="20"/>
-              </w:rPr>
-              <w:t>Classes Inválidas</w:t>
-            </w:r>
-          </w:p>
-        </w:tc>
-      </w:tr>
-      <w:tr>
-        <w:trPr>
-          <w:trHeight w:val="454"/>
-        </w:trPr>
-        <w:tc>
-          <w:tcPr>
-            <w:tcW w:w="428" w:type="dxa"/>
-          </w:tcPr>
-          <w:p>
-            <w:pPr>
-              <w:rPr>
-                <w:b/>
-                <w:sz w:val="20"/>
-                <w:szCs w:val="20"/>
-              </w:rPr>
-            </w:pPr>
-            <w:r>
-              <w:rPr>
-                <w:b/>
-                <w:sz w:val="20"/>
-                <w:szCs w:val="20"/>
-              </w:rPr>
-              <w:t>1</w:t>
-            </w:r>
-          </w:p>
-        </w:tc>
-        <w:tc>
-          <w:tcPr>
-            <w:tcW w:w="3538" w:type="dxa"/>
-          </w:tcPr>
-          <w:p>
-            <w:pPr>
-              <w:rPr>
-                <w:sz w:val="20"/>
-                <w:szCs w:val="20"/>
-              </w:rPr>
-            </w:pPr>
-            <w:r>
-              <w:rPr>
-                <w:sz w:val="20"/>
-                <w:szCs w:val="20"/>
-              </w:rPr>
-              <w:t>Nível glicêmico</w:t>
-            </w:r>
-          </w:p>
-        </w:tc>
-        <w:tc>
-          <w:tcPr>
-            <w:tcW w:w="3159" w:type="dxa"/>
-          </w:tcPr>
-          <w:p>
-            <w:pPr>
-              <w:rPr>
-                <w:sz w:val="20"/>
-                <w:szCs w:val="20"/>
-              </w:rPr>
-            </w:pPr>
-          </w:p>
-        </w:tc>
-        <w:tc>
-          <w:tcPr>
-            <w:tcW w:w="2927" w:type="dxa"/>
-          </w:tcPr>
-          <w:p>
-            <w:pPr>
-              <w:rPr>
-                <w:sz w:val="20"/>
-                <w:szCs w:val="20"/>
-              </w:rPr>
-            </w:pPr>
-          </w:p>
-        </w:tc>
-      </w:tr>
-      <w:tr>
-        <w:trPr>
-          <w:trHeight w:val="136"/>
-        </w:trPr>
-        <w:tc>
-          <w:tcPr>
-            <w:tcW w:w="428" w:type="dxa"/>
-          </w:tcPr>
-          <w:p>
-            <w:pPr>
-              <w:rPr>
-                <w:b/>
-                <w:sz w:val="20"/>
-                <w:szCs w:val="20"/>
-              </w:rPr>
-            </w:pPr>
-            <w:r>
-              <w:rPr>
-                <w:b/>
-                <w:sz w:val="20"/>
-                <w:szCs w:val="20"/>
-              </w:rPr>
-              <w:t>2</w:t>
-            </w:r>
-          </w:p>
-        </w:tc>
-        <w:tc>
-          <w:tcPr>
-            <w:tcW w:w="3538" w:type="dxa"/>
-          </w:tcPr>
-          <w:p>
-            <w:pPr>
-              <w:rPr>
-                <w:sz w:val="20"/>
-                <w:szCs w:val="20"/>
-              </w:rPr>
-            </w:pPr>
-            <w:r>
-              <w:rPr>
-                <w:sz w:val="20"/>
-                <w:szCs w:val="20"/>
-              </w:rPr>
-              <w:t>CPF</w:t>
-            </w:r>
-          </w:p>
-        </w:tc>
-        <w:tc>
-          <w:tcPr>
-            <w:tcW w:w="3159" w:type="dxa"/>
-          </w:tcPr>
-          <w:p>
-            <w:pPr>
-              <w:rPr>
-                <w:sz w:val="20"/>
-                <w:szCs w:val="20"/>
-              </w:rPr>
-            </w:pPr>
-            <w:proofErr w:type="spellStart"/>
-            <w:r>
-              <w:rPr>
-                <w:sz w:val="20"/>
-                <w:szCs w:val="20"/>
-              </w:rPr>
-              <w:t>String</w:t>
-            </w:r>
-            <w:proofErr w:type="spellEnd"/>
-            <w:r>
-              <w:rPr>
-                <w:sz w:val="20"/>
-                <w:szCs w:val="20"/>
-              </w:rPr>
-              <w:t xml:space="preserve"> numérica de 11 caracteres</w:t>
-            </w:r>
-          </w:p>
-        </w:tc>
-        <w:tc>
-          <w:tcPr>
-            <w:tcW w:w="2927" w:type="dxa"/>
-          </w:tcPr>
-          <w:p>
-            <w:pPr>
-              <w:rPr>
-                <w:sz w:val="20"/>
-                <w:szCs w:val="20"/>
-              </w:rPr>
-            </w:pPr>
-            <w:r>
-              <w:rPr>
-                <w:sz w:val="20"/>
-                <w:szCs w:val="20"/>
-              </w:rPr>
-              <w:t>-</w:t>
-            </w:r>
-            <w:r>
-              <w:rPr>
-                <w:sz w:val="20"/>
-                <w:szCs w:val="20"/>
-              </w:rPr>
-              <w:t xml:space="preserve"> </w:t>
-            </w:r>
-            <w:proofErr w:type="spellStart"/>
-            <w:r>
-              <w:rPr>
-                <w:sz w:val="20"/>
-                <w:szCs w:val="20"/>
-              </w:rPr>
-              <w:t>String</w:t>
-            </w:r>
-            <w:proofErr w:type="spellEnd"/>
-            <w:r>
-              <w:rPr>
-                <w:sz w:val="20"/>
-                <w:szCs w:val="20"/>
-              </w:rPr>
-              <w:t xml:space="preserve"> numérica diferente de 11</w:t>
-            </w:r>
-          </w:p>
-          <w:p>
-            <w:pPr>
-              <w:rPr>
-                <w:sz w:val="20"/>
-                <w:szCs w:val="20"/>
-              </w:rPr>
-            </w:pPr>
-            <w:r>
-              <w:rPr>
-                <w:sz w:val="20"/>
-                <w:szCs w:val="20"/>
-              </w:rPr>
-              <w:t>-</w:t>
-            </w:r>
-            <w:r>
-              <w:rPr>
-                <w:sz w:val="20"/>
-                <w:szCs w:val="20"/>
-              </w:rPr>
-              <w:t xml:space="preserve"> </w:t>
-            </w:r>
-            <w:proofErr w:type="spellStart"/>
-            <w:r>
-              <w:rPr>
-                <w:sz w:val="20"/>
-                <w:szCs w:val="20"/>
-              </w:rPr>
-              <w:t>String</w:t>
-            </w:r>
-            <w:proofErr w:type="spellEnd"/>
-            <w:r>
-              <w:rPr>
-                <w:sz w:val="20"/>
-                <w:szCs w:val="20"/>
-              </w:rPr>
-              <w:t xml:space="preserve"> alfabética</w:t>
-            </w:r>
-          </w:p>
-          <w:p>
-            <w:pPr>
-              <w:rPr>
-                <w:sz w:val="20"/>
-                <w:szCs w:val="20"/>
-              </w:rPr>
-            </w:pPr>
-            <w:r>
-              <w:rPr>
-                <w:sz w:val="20"/>
-                <w:szCs w:val="20"/>
-              </w:rPr>
-              <w:t>-</w:t>
-            </w:r>
-            <w:r>
-              <w:rPr>
-                <w:sz w:val="20"/>
-                <w:szCs w:val="20"/>
-              </w:rPr>
-              <w:t xml:space="preserve"> </w:t>
-            </w:r>
-            <w:r>
-              <w:rPr>
-                <w:sz w:val="20"/>
-                <w:szCs w:val="20"/>
-              </w:rPr>
-              <w:t>Campo em branco</w:t>
-            </w:r>
-          </w:p>
-        </w:tc>
-      </w:tr>
-      <w:tr>
-        <w:trPr>
-          <w:trHeight w:val="506"/>
-        </w:trPr>
-        <w:tc>
-          <w:tcPr>
-            <w:tcW w:w="428" w:type="dxa"/>
-          </w:tcPr>
-          <w:p>
-            <w:pPr>
-              <w:rPr>
-                <w:b/>
-                <w:sz w:val="20"/>
-                <w:szCs w:val="20"/>
-              </w:rPr>
-            </w:pPr>
-            <w:r>
-              <w:rPr>
-                <w:b/>
-                <w:sz w:val="20"/>
-                <w:szCs w:val="20"/>
-              </w:rPr>
-              <w:t>3</w:t>
-            </w:r>
-          </w:p>
-        </w:tc>
-        <w:tc>
-          <w:tcPr>
-            <w:tcW w:w="3538" w:type="dxa"/>
-          </w:tcPr>
-          <w:p>
-            <w:pPr>
-              <w:rPr>
-                <w:sz w:val="20"/>
-                <w:szCs w:val="20"/>
-              </w:rPr>
-            </w:pPr>
-            <w:r>
-              <w:rPr>
-                <w:sz w:val="20"/>
-                <w:szCs w:val="20"/>
-              </w:rPr>
-              <w:t>Data de Nascimento</w:t>
-            </w:r>
-          </w:p>
-        </w:tc>
-        <w:tc>
-          <w:tcPr>
-            <w:tcW w:w="3159" w:type="dxa"/>
-          </w:tcPr>
-          <w:p>
-            <w:pPr>
-              <w:rPr>
-                <w:sz w:val="20"/>
-                <w:szCs w:val="20"/>
-              </w:rPr>
-            </w:pPr>
-            <w:proofErr w:type="spellStart"/>
-            <w:r>
-              <w:rPr>
-                <w:sz w:val="20"/>
-                <w:szCs w:val="20"/>
-              </w:rPr>
-              <w:t>DateTime</w:t>
-            </w:r>
-            <w:proofErr w:type="spellEnd"/>
-          </w:p>
-        </w:tc>
-        <w:tc>
-          <w:tcPr>
-            <w:tcW w:w="2927" w:type="dxa"/>
-          </w:tcPr>
-          <w:p>
-            <w:pPr>
-              <w:rPr>
-                <w:sz w:val="20"/>
-                <w:szCs w:val="20"/>
-              </w:rPr>
-            </w:pPr>
-            <w:r>
-              <w:rPr>
-                <w:sz w:val="20"/>
-                <w:szCs w:val="20"/>
-              </w:rPr>
-              <w:t xml:space="preserve">- </w:t>
-            </w:r>
-            <w:proofErr w:type="spellStart"/>
-            <w:r>
-              <w:rPr>
-                <w:sz w:val="20"/>
-                <w:szCs w:val="20"/>
-              </w:rPr>
-              <w:t>DateTime</w:t>
-            </w:r>
-            <w:proofErr w:type="spellEnd"/>
-            <w:r>
-              <w:rPr>
-                <w:sz w:val="20"/>
-                <w:szCs w:val="20"/>
-              </w:rPr>
-              <w:t xml:space="preserve"> com datas inválidas</w:t>
-            </w:r>
-          </w:p>
-          <w:p>
-            <w:pPr>
-              <w:rPr>
-                <w:sz w:val="20"/>
-                <w:szCs w:val="20"/>
-              </w:rPr>
-            </w:pPr>
-            <w:r>
-              <w:rPr>
-                <w:sz w:val="20"/>
-                <w:szCs w:val="20"/>
-              </w:rPr>
-              <w:t>-</w:t>
-            </w:r>
-            <w:r>
-              <w:rPr>
-                <w:sz w:val="20"/>
-                <w:szCs w:val="20"/>
-              </w:rPr>
-              <w:t xml:space="preserve"> C</w:t>
-            </w:r>
-            <w:r>
-              <w:rPr>
-                <w:sz w:val="20"/>
-                <w:szCs w:val="20"/>
-              </w:rPr>
-              <w:t>ampo em branco</w:t>
-            </w:r>
-          </w:p>
-        </w:tc>
-      </w:tr>
-    </w:tbl>
-    <w:p/>
-    <w:p/>
-    <w:p/>
-    <w:p>
-      <w:pPr>
-        <w:pStyle w:val="Ttulo31"/>
-        <w:numPr>
-          <w:ilvl w:val="1"/>
-          <w:numId w:val="12"/>
-        </w:numPr>
-      </w:pPr>
-      <w:bookmarkStart w:id="20" w:name="_Toc463965250"/>
-      <w:r>
-        <w:t>Casos de Teste</w:t>
-      </w:r>
-      <w:bookmarkEnd w:id="20"/>
-      <w:r>
-        <w:t xml:space="preserve"> </w:t>
-      </w:r>
-      <w:r>
-        <w:t>- Atualizar Pressão</w:t>
-      </w:r>
-    </w:p>
-    <w:p>
-      <w:pPr>
-        <w:pStyle w:val="Ttulo31"/>
-        <w:numPr>
-          <w:ilvl w:val="0"/>
-          <w:numId w:val="0"/>
-        </w:numPr>
-        <w:ind w:left="792"/>
-      </w:pPr>
-    </w:p>
-    <w:tbl>
-      <w:tblPr>
-        <w:tblW w:w="9438" w:type="dxa"/>
-        <w:tblBorders>
-          <w:top w:val="single" w:sz="4" w:space="0" w:color="auto"/>
-          <w:left w:val="single" w:sz="4" w:space="0" w:color="auto"/>
-          <w:bottom w:val="single" w:sz="4" w:space="0" w:color="auto"/>
-          <w:right w:val="single" w:sz="4" w:space="0" w:color="auto"/>
-          <w:insideH w:val="single" w:sz="4" w:space="0" w:color="auto"/>
-          <w:insideV w:val="single" w:sz="4" w:space="0" w:color="auto"/>
-        </w:tblBorders>
-        <w:tblLayout w:type="fixed"/>
-        <w:tblCellMar>
-          <w:left w:w="70" w:type="dxa"/>
-          <w:right w:w="70" w:type="dxa"/>
-        </w:tblCellMar>
-        <w:tblLook w:val="0000" w:firstRow="0" w:lastRow="0" w:firstColumn="0" w:lastColumn="0" w:noHBand="0" w:noVBand="0"/>
-      </w:tblPr>
-      <w:tblGrid>
-        <w:gridCol w:w="407"/>
-        <w:gridCol w:w="2162"/>
-        <w:gridCol w:w="3483"/>
-        <w:gridCol w:w="1922"/>
-        <w:gridCol w:w="1464"/>
-      </w:tblGrid>
-      <w:tr>
-        <w:trPr>
-          <w:trHeight w:val="266"/>
-        </w:trPr>
-        <w:tc>
-          <w:tcPr>
-            <w:tcW w:w="407" w:type="dxa"/>
-          </w:tcPr>
-          <w:p>
-            <w:pPr>
-              <w:rPr>
-                <w:b/>
-                <w:sz w:val="20"/>
-                <w:szCs w:val="20"/>
-              </w:rPr>
-            </w:pPr>
-            <w:r>
-              <w:rPr>
-                <w:b/>
-                <w:sz w:val="20"/>
-                <w:szCs w:val="20"/>
-              </w:rPr>
-              <w:t>Nº</w:t>
-            </w:r>
-          </w:p>
-        </w:tc>
-        <w:tc>
-          <w:tcPr>
-            <w:tcW w:w="2162" w:type="dxa"/>
-          </w:tcPr>
-          <w:p>
-            <w:pPr>
-              <w:rPr>
-                <w:b/>
-                <w:sz w:val="20"/>
-                <w:szCs w:val="20"/>
-              </w:rPr>
-            </w:pPr>
-            <w:r>
-              <w:rPr>
-                <w:b/>
-                <w:sz w:val="20"/>
-                <w:szCs w:val="20"/>
-              </w:rPr>
-              <w:t>Campo</w:t>
-            </w:r>
-          </w:p>
-        </w:tc>
-        <w:tc>
-          <w:tcPr>
-            <w:tcW w:w="3483" w:type="dxa"/>
-          </w:tcPr>
-          <w:p>
-            <w:pPr>
-              <w:rPr>
-                <w:b/>
-                <w:sz w:val="20"/>
-                <w:szCs w:val="20"/>
-              </w:rPr>
-            </w:pPr>
-            <w:r>
-              <w:rPr>
-                <w:b/>
-                <w:sz w:val="20"/>
-                <w:szCs w:val="20"/>
-              </w:rPr>
-              <w:t>Cenário</w:t>
-            </w:r>
-          </w:p>
-        </w:tc>
-        <w:tc>
-          <w:tcPr>
-            <w:tcW w:w="1922" w:type="dxa"/>
-          </w:tcPr>
-          <w:p>
-            <w:pPr>
-              <w:rPr>
-                <w:b/>
-                <w:sz w:val="20"/>
-                <w:szCs w:val="20"/>
-              </w:rPr>
-            </w:pPr>
-            <w:r>
-              <w:rPr>
-                <w:b/>
-                <w:sz w:val="20"/>
-                <w:szCs w:val="20"/>
-              </w:rPr>
-              <w:t>Resultados Esperados</w:t>
-            </w:r>
-          </w:p>
-        </w:tc>
-        <w:tc>
-          <w:tcPr>
-            <w:tcW w:w="1464" w:type="dxa"/>
-          </w:tcPr>
-          <w:p>
-            <w:pPr>
-              <w:rPr>
-                <w:b/>
-                <w:sz w:val="20"/>
-                <w:szCs w:val="20"/>
-              </w:rPr>
-            </w:pPr>
-            <w:r>
-              <w:rPr>
-                <w:b/>
-                <w:sz w:val="20"/>
-                <w:szCs w:val="20"/>
-              </w:rPr>
-              <w:t>Resultados obtidos</w:t>
-            </w:r>
-          </w:p>
-        </w:tc>
-      </w:tr>
-      <w:tr>
-        <w:trPr>
-          <w:trHeight w:val="266"/>
-        </w:trPr>
-        <w:tc>
-          <w:tcPr>
-            <w:tcW w:w="407" w:type="dxa"/>
-          </w:tcPr>
-          <w:p>
-            <w:pPr>
-              <w:rPr>
-                <w:b/>
-                <w:sz w:val="20"/>
-                <w:szCs w:val="20"/>
-              </w:rPr>
-            </w:pPr>
-            <w:r>
-              <w:rPr>
-                <w:b/>
-                <w:sz w:val="20"/>
-                <w:szCs w:val="20"/>
-              </w:rPr>
-              <w:t>1</w:t>
-            </w:r>
-          </w:p>
-        </w:tc>
-        <w:tc>
-          <w:tcPr>
-            <w:tcW w:w="2162" w:type="dxa"/>
-          </w:tcPr>
-          <w:p>
-            <w:pPr>
-              <w:rPr>
-                <w:sz w:val="20"/>
-                <w:szCs w:val="20"/>
-              </w:rPr>
-            </w:pPr>
-            <w:r>
-              <w:rPr>
-                <w:sz w:val="20"/>
-                <w:szCs w:val="20"/>
-              </w:rPr>
-              <w:t>Pressão</w:t>
-            </w:r>
-          </w:p>
-        </w:tc>
-        <w:tc>
-          <w:tcPr>
-            <w:tcW w:w="3483" w:type="dxa"/>
-          </w:tcPr>
-          <w:p>
-            <w:pPr>
-              <w:rPr>
-                <w:sz w:val="20"/>
-                <w:szCs w:val="20"/>
-              </w:rPr>
-            </w:pPr>
-            <w:proofErr w:type="spellStart"/>
-            <w:r>
-              <w:rPr>
-                <w:sz w:val="20"/>
-                <w:szCs w:val="20"/>
-              </w:rPr>
-              <w:t>String</w:t>
-            </w:r>
-            <w:proofErr w:type="spellEnd"/>
-            <w:r>
-              <w:rPr>
-                <w:sz w:val="20"/>
-                <w:szCs w:val="20"/>
-              </w:rPr>
-              <w:t xml:space="preserve"> numérica entre 3 e 5, inclusive</w:t>
-            </w:r>
-          </w:p>
-        </w:tc>
-        <w:tc>
-          <w:tcPr>
-            <w:tcW w:w="1922" w:type="dxa"/>
-          </w:tcPr>
-          <w:p>
-            <w:pPr>
-              <w:rPr>
-                <w:sz w:val="20"/>
-                <w:szCs w:val="20"/>
-              </w:rPr>
-            </w:pPr>
-            <w:r>
-              <w:rPr>
-                <w:sz w:val="20"/>
-                <w:szCs w:val="20"/>
-              </w:rPr>
-              <w:t>Aceito</w:t>
-            </w:r>
-          </w:p>
-        </w:tc>
-        <w:tc>
-          <w:tcPr>
-            <w:tcW w:w="1464" w:type="dxa"/>
-          </w:tcPr>
-          <w:p>
-            <w:pPr>
-              <w:rPr>
-                <w:sz w:val="20"/>
-                <w:szCs w:val="20"/>
-              </w:rPr>
-            </w:pPr>
-            <w:r>
-              <w:rPr>
-                <w:sz w:val="20"/>
-                <w:szCs w:val="20"/>
-              </w:rPr>
-              <w:t>De acordo</w:t>
-            </w:r>
-          </w:p>
-        </w:tc>
-      </w:tr>
-      <w:tr>
-        <w:trPr>
-          <w:trHeight w:val="266"/>
-        </w:trPr>
-        <w:tc>
-          <w:tcPr>
-            <w:tcW w:w="407" w:type="dxa"/>
-          </w:tcPr>
-          <w:p>
-            <w:pPr>
-              <w:rPr>
-                <w:b/>
-                <w:sz w:val="20"/>
-                <w:szCs w:val="20"/>
-              </w:rPr>
-            </w:pPr>
-            <w:r>
-              <w:rPr>
-                <w:b/>
-                <w:sz w:val="20"/>
-                <w:szCs w:val="20"/>
-              </w:rPr>
-              <w:t>2</w:t>
-            </w:r>
-          </w:p>
-        </w:tc>
-        <w:tc>
-          <w:tcPr>
-            <w:tcW w:w="2162" w:type="dxa"/>
-          </w:tcPr>
-          <w:p>
-            <w:pPr>
-              <w:rPr>
-                <w:sz w:val="20"/>
-                <w:szCs w:val="20"/>
-              </w:rPr>
-            </w:pPr>
-            <w:r>
-              <w:rPr>
-                <w:sz w:val="20"/>
-                <w:szCs w:val="20"/>
-              </w:rPr>
-              <w:t>Pressão</w:t>
-            </w:r>
-          </w:p>
-        </w:tc>
-        <w:tc>
-          <w:tcPr>
-            <w:tcW w:w="3483" w:type="dxa"/>
-          </w:tcPr>
-          <w:p>
-            <w:pPr>
-              <w:rPr>
-                <w:sz w:val="20"/>
-                <w:szCs w:val="20"/>
-              </w:rPr>
-            </w:pPr>
-            <w:proofErr w:type="spellStart"/>
-            <w:r>
-              <w:rPr>
-                <w:sz w:val="20"/>
-                <w:szCs w:val="20"/>
-              </w:rPr>
-              <w:t>String</w:t>
-            </w:r>
-            <w:proofErr w:type="spellEnd"/>
-            <w:r>
-              <w:rPr>
-                <w:sz w:val="20"/>
-                <w:szCs w:val="20"/>
-              </w:rPr>
-              <w:t xml:space="preserve"> numérica maior que 5</w:t>
-            </w:r>
-          </w:p>
-        </w:tc>
-        <w:tc>
-          <w:tcPr>
-            <w:tcW w:w="1922" w:type="dxa"/>
-          </w:tcPr>
-          <w:p>
-            <w:pPr>
-              <w:rPr>
-                <w:sz w:val="20"/>
-                <w:szCs w:val="20"/>
-              </w:rPr>
-            </w:pPr>
-            <w:r>
-              <w:rPr>
-                <w:sz w:val="20"/>
-                <w:szCs w:val="20"/>
-              </w:rPr>
-              <w:t>Mensagem de erro</w:t>
-            </w:r>
-          </w:p>
-        </w:tc>
-        <w:tc>
-          <w:tcPr>
-            <w:tcW w:w="1464" w:type="dxa"/>
-          </w:tcPr>
-          <w:p>
-            <w:pPr>
-              <w:rPr>
-                <w:sz w:val="20"/>
-                <w:szCs w:val="20"/>
-              </w:rPr>
-            </w:pPr>
-            <w:r>
-              <w:rPr>
-                <w:sz w:val="20"/>
-                <w:szCs w:val="20"/>
-              </w:rPr>
-              <w:t>De acordo</w:t>
-            </w:r>
-          </w:p>
-        </w:tc>
-      </w:tr>
-      <w:tr>
-        <w:trPr>
-          <w:trHeight w:val="266"/>
-        </w:trPr>
-        <w:tc>
-          <w:tcPr>
-            <w:tcW w:w="407" w:type="dxa"/>
-          </w:tcPr>
-          <w:p>
-            <w:pPr>
-              <w:rPr>
-                <w:b/>
-                <w:sz w:val="20"/>
-                <w:szCs w:val="20"/>
-              </w:rPr>
-            </w:pPr>
-            <w:r>
-              <w:rPr>
-                <w:b/>
-                <w:sz w:val="20"/>
-                <w:szCs w:val="20"/>
-              </w:rPr>
-              <w:t xml:space="preserve">3 </w:t>
-            </w:r>
-          </w:p>
-        </w:tc>
-        <w:tc>
-          <w:tcPr>
-            <w:tcW w:w="2162" w:type="dxa"/>
-          </w:tcPr>
-          <w:p>
-            <w:pPr>
-              <w:rPr>
-                <w:sz w:val="20"/>
-                <w:szCs w:val="20"/>
-              </w:rPr>
-            </w:pPr>
-            <w:r>
-              <w:rPr>
-                <w:sz w:val="20"/>
-                <w:szCs w:val="20"/>
-              </w:rPr>
-              <w:t>Pressão</w:t>
-            </w:r>
-          </w:p>
-        </w:tc>
-        <w:tc>
-          <w:tcPr>
-            <w:tcW w:w="3483" w:type="dxa"/>
-          </w:tcPr>
-          <w:p>
-            <w:pPr>
-              <w:rPr>
-                <w:sz w:val="20"/>
-                <w:szCs w:val="20"/>
-              </w:rPr>
-            </w:pPr>
-            <w:proofErr w:type="spellStart"/>
-            <w:r>
-              <w:rPr>
-                <w:sz w:val="20"/>
-                <w:szCs w:val="20"/>
-              </w:rPr>
-              <w:t>String</w:t>
-            </w:r>
-            <w:proofErr w:type="spellEnd"/>
-            <w:r>
-              <w:rPr>
-                <w:sz w:val="20"/>
-                <w:szCs w:val="20"/>
-              </w:rPr>
-              <w:t xml:space="preserve"> numérica menor que 3</w:t>
-            </w:r>
-          </w:p>
-        </w:tc>
-        <w:tc>
-          <w:tcPr>
-            <w:tcW w:w="1922" w:type="dxa"/>
-          </w:tcPr>
-          <w:p>
-            <w:pPr>
-              <w:rPr>
-                <w:sz w:val="20"/>
-                <w:szCs w:val="20"/>
-              </w:rPr>
-            </w:pPr>
-            <w:r>
-              <w:rPr>
-                <w:sz w:val="20"/>
-                <w:szCs w:val="20"/>
-              </w:rPr>
-              <w:t>Mensagem de erro</w:t>
-            </w:r>
-          </w:p>
-        </w:tc>
-        <w:tc>
-          <w:tcPr>
-            <w:tcW w:w="1464" w:type="dxa"/>
-          </w:tcPr>
-          <w:p>
-            <w:pPr>
-              <w:rPr>
-                <w:sz w:val="20"/>
-                <w:szCs w:val="20"/>
-              </w:rPr>
-            </w:pPr>
-            <w:r>
-              <w:rPr>
-                <w:sz w:val="20"/>
-                <w:szCs w:val="20"/>
-              </w:rPr>
-              <w:t>De acordo</w:t>
-            </w:r>
-          </w:p>
-        </w:tc>
-      </w:tr>
-      <w:tr>
-        <w:trPr>
-          <w:trHeight w:val="266"/>
-        </w:trPr>
-        <w:tc>
-          <w:tcPr>
-            <w:tcW w:w="407" w:type="dxa"/>
-          </w:tcPr>
-          <w:p>
-            <w:pPr>
-              <w:rPr>
-                <w:b/>
-                <w:sz w:val="20"/>
-                <w:szCs w:val="20"/>
-              </w:rPr>
-            </w:pPr>
-            <w:r>
-              <w:rPr>
-                <w:b/>
-                <w:sz w:val="20"/>
-                <w:szCs w:val="20"/>
-              </w:rPr>
-              <w:t>4</w:t>
-            </w:r>
-          </w:p>
-        </w:tc>
-        <w:tc>
-          <w:tcPr>
-            <w:tcW w:w="2162" w:type="dxa"/>
-          </w:tcPr>
-          <w:p>
-            <w:pPr>
-              <w:rPr>
-                <w:sz w:val="20"/>
-                <w:szCs w:val="20"/>
-              </w:rPr>
-            </w:pPr>
-            <w:r>
-              <w:rPr>
-                <w:sz w:val="20"/>
-                <w:szCs w:val="20"/>
-              </w:rPr>
-              <w:t>Pressão</w:t>
-            </w:r>
-          </w:p>
-        </w:tc>
-        <w:tc>
-          <w:tcPr>
-            <w:tcW w:w="3483" w:type="dxa"/>
-          </w:tcPr>
-          <w:p>
-            <w:pPr>
-              <w:rPr>
-                <w:sz w:val="20"/>
-                <w:szCs w:val="20"/>
-              </w:rPr>
-            </w:pPr>
-            <w:r>
-              <w:rPr>
-                <w:sz w:val="20"/>
-                <w:szCs w:val="20"/>
-              </w:rPr>
-              <w:t>Campo em branco</w:t>
-            </w:r>
-          </w:p>
-        </w:tc>
-        <w:tc>
-          <w:tcPr>
-            <w:tcW w:w="1922" w:type="dxa"/>
-          </w:tcPr>
-          <w:p>
-            <w:pPr>
-              <w:rPr>
-                <w:sz w:val="20"/>
-                <w:szCs w:val="20"/>
-              </w:rPr>
-            </w:pPr>
-            <w:r>
-              <w:rPr>
-                <w:sz w:val="20"/>
-                <w:szCs w:val="20"/>
-              </w:rPr>
-              <w:t>Mensagem de erro</w:t>
-            </w:r>
-          </w:p>
-        </w:tc>
-        <w:tc>
-          <w:tcPr>
-            <w:tcW w:w="1464" w:type="dxa"/>
-          </w:tcPr>
-          <w:p>
-            <w:pPr>
-              <w:rPr>
-                <w:sz w:val="20"/>
-                <w:szCs w:val="20"/>
-              </w:rPr>
-            </w:pPr>
-            <w:r>
-              <w:rPr>
-                <w:sz w:val="20"/>
-                <w:szCs w:val="20"/>
-              </w:rPr>
-              <w:t>De acordo</w:t>
-            </w:r>
-          </w:p>
-        </w:tc>
-      </w:tr>
-      <w:tr>
-        <w:trPr>
-          <w:trHeight w:val="266"/>
-        </w:trPr>
-        <w:tc>
-          <w:tcPr>
-            <w:tcW w:w="407" w:type="dxa"/>
-          </w:tcPr>
-          <w:p>
-            <w:pPr>
-              <w:rPr>
-                <w:b/>
-                <w:sz w:val="20"/>
-                <w:szCs w:val="20"/>
-              </w:rPr>
-            </w:pPr>
-            <w:r>
-              <w:rPr>
-                <w:b/>
-                <w:sz w:val="20"/>
-                <w:szCs w:val="20"/>
-              </w:rPr>
-              <w:t>5</w:t>
-            </w:r>
-          </w:p>
-        </w:tc>
-        <w:tc>
-          <w:tcPr>
-            <w:tcW w:w="2162" w:type="dxa"/>
-          </w:tcPr>
-          <w:p>
-            <w:pPr>
-              <w:rPr>
-                <w:sz w:val="20"/>
-                <w:szCs w:val="20"/>
-              </w:rPr>
-            </w:pPr>
-            <w:r>
-              <w:rPr>
-                <w:sz w:val="20"/>
-                <w:szCs w:val="20"/>
-              </w:rPr>
-              <w:t>CPF</w:t>
-            </w:r>
-          </w:p>
-        </w:tc>
-        <w:tc>
-          <w:tcPr>
-            <w:tcW w:w="3483" w:type="dxa"/>
-          </w:tcPr>
-          <w:p>
-            <w:pPr>
-              <w:rPr>
-                <w:sz w:val="20"/>
-                <w:szCs w:val="20"/>
-              </w:rPr>
-            </w:pPr>
-            <w:proofErr w:type="spellStart"/>
-            <w:r>
-              <w:rPr>
-                <w:sz w:val="20"/>
-                <w:szCs w:val="20"/>
-              </w:rPr>
-              <w:t>String</w:t>
-            </w:r>
-            <w:proofErr w:type="spellEnd"/>
-            <w:r>
-              <w:rPr>
-                <w:sz w:val="20"/>
-                <w:szCs w:val="20"/>
-              </w:rPr>
-              <w:t xml:space="preserve"> numérica igual a 11</w:t>
-            </w:r>
-          </w:p>
-        </w:tc>
-        <w:tc>
-          <w:tcPr>
-            <w:tcW w:w="1922" w:type="dxa"/>
-          </w:tcPr>
-          <w:p>
-            <w:pPr>
-              <w:rPr>
-                <w:sz w:val="20"/>
-                <w:szCs w:val="20"/>
-              </w:rPr>
-            </w:pPr>
-            <w:r>
-              <w:rPr>
-                <w:sz w:val="20"/>
-                <w:szCs w:val="20"/>
-              </w:rPr>
-              <w:t>Aceito</w:t>
-            </w:r>
-          </w:p>
-        </w:tc>
-        <w:tc>
-          <w:tcPr>
-            <w:tcW w:w="1464" w:type="dxa"/>
-          </w:tcPr>
-          <w:p>
-            <w:pPr>
-              <w:rPr>
-                <w:sz w:val="20"/>
-                <w:szCs w:val="20"/>
-              </w:rPr>
-            </w:pPr>
-            <w:r>
-              <w:rPr>
-                <w:sz w:val="20"/>
-                <w:szCs w:val="20"/>
-              </w:rPr>
-              <w:t>De acordo</w:t>
-            </w:r>
-          </w:p>
-        </w:tc>
-      </w:tr>
-      <w:tr>
-        <w:trPr>
-          <w:trHeight w:val="266"/>
-        </w:trPr>
-        <w:tc>
-          <w:tcPr>
-            <w:tcW w:w="407" w:type="dxa"/>
-          </w:tcPr>
-          <w:p>
-            <w:pPr>
-              <w:rPr>
-                <w:b/>
-                <w:sz w:val="20"/>
-                <w:szCs w:val="20"/>
-              </w:rPr>
-            </w:pPr>
-            <w:r>
-              <w:rPr>
-                <w:b/>
-                <w:sz w:val="20"/>
-                <w:szCs w:val="20"/>
-              </w:rPr>
-              <w:t>6</w:t>
-            </w:r>
-          </w:p>
-        </w:tc>
-        <w:tc>
-          <w:tcPr>
-            <w:tcW w:w="2162" w:type="dxa"/>
-          </w:tcPr>
-          <w:p>
-            <w:pPr>
-              <w:rPr>
-                <w:sz w:val="20"/>
-                <w:szCs w:val="20"/>
-              </w:rPr>
-            </w:pPr>
-            <w:r>
-              <w:rPr>
-                <w:sz w:val="20"/>
-                <w:szCs w:val="20"/>
-              </w:rPr>
-              <w:t>CPF</w:t>
-            </w:r>
-          </w:p>
-        </w:tc>
-        <w:tc>
-          <w:tcPr>
-            <w:tcW w:w="3483" w:type="dxa"/>
-          </w:tcPr>
-          <w:p>
-            <w:pPr>
-              <w:rPr>
-                <w:sz w:val="20"/>
-                <w:szCs w:val="20"/>
-              </w:rPr>
-            </w:pPr>
-            <w:proofErr w:type="spellStart"/>
-            <w:r>
-              <w:rPr>
-                <w:sz w:val="20"/>
-                <w:szCs w:val="20"/>
-              </w:rPr>
-              <w:t>String</w:t>
-            </w:r>
-            <w:proofErr w:type="spellEnd"/>
-            <w:r>
-              <w:rPr>
-                <w:sz w:val="20"/>
-                <w:szCs w:val="20"/>
-              </w:rPr>
-              <w:t xml:space="preserve"> numérica diferente de 11</w:t>
-            </w:r>
-          </w:p>
-        </w:tc>
-        <w:tc>
-          <w:tcPr>
-            <w:tcW w:w="1922" w:type="dxa"/>
-          </w:tcPr>
-          <w:p>
-            <w:pPr>
-              <w:rPr>
-                <w:sz w:val="20"/>
-                <w:szCs w:val="20"/>
-              </w:rPr>
-            </w:pPr>
-            <w:r>
-              <w:rPr>
-                <w:sz w:val="20"/>
-                <w:szCs w:val="20"/>
-              </w:rPr>
-              <w:t>Mensagem de erro</w:t>
-            </w:r>
-          </w:p>
-        </w:tc>
-        <w:tc>
-          <w:tcPr>
-            <w:tcW w:w="1464" w:type="dxa"/>
-          </w:tcPr>
-          <w:p>
-            <w:pPr>
-              <w:rPr>
-                <w:sz w:val="20"/>
-                <w:szCs w:val="20"/>
-              </w:rPr>
-            </w:pPr>
-            <w:r>
-              <w:rPr>
-                <w:sz w:val="20"/>
-                <w:szCs w:val="20"/>
-              </w:rPr>
-              <w:t>De acordo</w:t>
-            </w:r>
-          </w:p>
-        </w:tc>
-      </w:tr>
-      <w:tr>
-        <w:trPr>
-          <w:trHeight w:val="266"/>
-        </w:trPr>
-        <w:tc>
-          <w:tcPr>
-            <w:tcW w:w="407" w:type="dxa"/>
-          </w:tcPr>
-          <w:p>
-            <w:pPr>
-              <w:rPr>
-                <w:b/>
-                <w:sz w:val="20"/>
-                <w:szCs w:val="20"/>
-              </w:rPr>
-            </w:pPr>
-            <w:r>
-              <w:rPr>
-                <w:b/>
-                <w:sz w:val="20"/>
-                <w:szCs w:val="20"/>
-              </w:rPr>
-              <w:t>7</w:t>
-            </w:r>
-          </w:p>
-        </w:tc>
-        <w:tc>
-          <w:tcPr>
-            <w:tcW w:w="2162" w:type="dxa"/>
-          </w:tcPr>
-          <w:p>
-            <w:pPr>
-              <w:rPr>
-                <w:sz w:val="20"/>
-                <w:szCs w:val="20"/>
-              </w:rPr>
-            </w:pPr>
-            <w:r>
-              <w:rPr>
-                <w:sz w:val="20"/>
-                <w:szCs w:val="20"/>
-              </w:rPr>
-              <w:t>CPF</w:t>
-            </w:r>
-          </w:p>
-        </w:tc>
-        <w:tc>
-          <w:tcPr>
-            <w:tcW w:w="3483" w:type="dxa"/>
-          </w:tcPr>
-          <w:p>
-            <w:pPr>
-              <w:rPr>
-                <w:sz w:val="20"/>
-                <w:szCs w:val="20"/>
-              </w:rPr>
-            </w:pPr>
-            <w:proofErr w:type="spellStart"/>
-            <w:r>
-              <w:rPr>
-                <w:sz w:val="20"/>
-                <w:szCs w:val="20"/>
-              </w:rPr>
-              <w:t>String</w:t>
-            </w:r>
-            <w:proofErr w:type="spellEnd"/>
-            <w:r>
-              <w:rPr>
-                <w:sz w:val="20"/>
-                <w:szCs w:val="20"/>
-              </w:rPr>
-              <w:t xml:space="preserve"> alfabética</w:t>
-            </w:r>
-          </w:p>
-        </w:tc>
-        <w:tc>
-          <w:tcPr>
-            <w:tcW w:w="1922" w:type="dxa"/>
-          </w:tcPr>
-          <w:p>
-            <w:pPr>
-              <w:rPr>
-                <w:sz w:val="20"/>
-                <w:szCs w:val="20"/>
-              </w:rPr>
-            </w:pPr>
-            <w:r>
-              <w:rPr>
-                <w:sz w:val="20"/>
-                <w:szCs w:val="20"/>
-              </w:rPr>
-              <w:t>Mensagem de erro</w:t>
-            </w:r>
-          </w:p>
-        </w:tc>
-        <w:tc>
-          <w:tcPr>
-            <w:tcW w:w="1464" w:type="dxa"/>
-          </w:tcPr>
-          <w:p>
-            <w:pPr>
-              <w:rPr>
-                <w:sz w:val="20"/>
-                <w:szCs w:val="20"/>
-              </w:rPr>
-            </w:pPr>
-            <w:r>
-              <w:rPr>
-                <w:sz w:val="20"/>
-                <w:szCs w:val="20"/>
-              </w:rPr>
-              <w:t>De acordo</w:t>
-            </w:r>
-          </w:p>
-        </w:tc>
-      </w:tr>
-      <w:tr>
-        <w:trPr>
-          <w:trHeight w:val="266"/>
-        </w:trPr>
-        <w:tc>
-          <w:tcPr>
-            <w:tcW w:w="407" w:type="dxa"/>
-          </w:tcPr>
-          <w:p>
-            <w:pPr>
-              <w:rPr>
-                <w:b/>
-                <w:sz w:val="20"/>
-                <w:szCs w:val="20"/>
-              </w:rPr>
-            </w:pPr>
-            <w:r>
-              <w:rPr>
-                <w:b/>
-                <w:sz w:val="20"/>
-                <w:szCs w:val="20"/>
-              </w:rPr>
-              <w:t>8</w:t>
-            </w:r>
-          </w:p>
-        </w:tc>
-        <w:tc>
-          <w:tcPr>
-            <w:tcW w:w="2162" w:type="dxa"/>
-          </w:tcPr>
-          <w:p>
-            <w:pPr>
-              <w:rPr>
-                <w:sz w:val="20"/>
-                <w:szCs w:val="20"/>
-              </w:rPr>
-            </w:pPr>
-            <w:r>
-              <w:rPr>
-                <w:sz w:val="20"/>
-                <w:szCs w:val="20"/>
-              </w:rPr>
-              <w:t>CPF</w:t>
-            </w:r>
-          </w:p>
-        </w:tc>
-        <w:tc>
-          <w:tcPr>
-            <w:tcW w:w="3483" w:type="dxa"/>
-          </w:tcPr>
-          <w:p>
-            <w:pPr>
-              <w:rPr>
-                <w:sz w:val="20"/>
-                <w:szCs w:val="20"/>
-              </w:rPr>
-            </w:pPr>
-            <w:r>
-              <w:rPr>
-                <w:sz w:val="20"/>
-                <w:szCs w:val="20"/>
-              </w:rPr>
-              <w:t>Campo em branco</w:t>
-            </w:r>
-          </w:p>
-        </w:tc>
-        <w:tc>
-          <w:tcPr>
-            <w:tcW w:w="1922" w:type="dxa"/>
-          </w:tcPr>
-          <w:p>
-            <w:pPr>
-              <w:rPr>
-                <w:sz w:val="20"/>
-                <w:szCs w:val="20"/>
-              </w:rPr>
-            </w:pPr>
-            <w:r>
-              <w:rPr>
-                <w:sz w:val="20"/>
-                <w:szCs w:val="20"/>
-              </w:rPr>
-              <w:t>Mensagem de erro</w:t>
-            </w:r>
-          </w:p>
-        </w:tc>
-        <w:tc>
-          <w:tcPr>
-            <w:tcW w:w="1464" w:type="dxa"/>
-          </w:tcPr>
-          <w:p>
-            <w:pPr>
-              <w:rPr>
-                <w:sz w:val="20"/>
-                <w:szCs w:val="20"/>
-              </w:rPr>
-            </w:pPr>
-            <w:r>
-              <w:rPr>
-                <w:sz w:val="20"/>
-                <w:szCs w:val="20"/>
-              </w:rPr>
-              <w:t>De acordo</w:t>
-            </w:r>
-          </w:p>
-        </w:tc>
-      </w:tr>
-      <w:tr>
-        <w:trPr>
-          <w:trHeight w:val="289"/>
-        </w:trPr>
-        <w:tc>
-          <w:tcPr>
-            <w:tcW w:w="407" w:type="dxa"/>
-          </w:tcPr>
-          <w:p>
-            <w:pPr>
-              <w:rPr>
-                <w:b/>
-                <w:sz w:val="20"/>
-                <w:szCs w:val="20"/>
-              </w:rPr>
-            </w:pPr>
-            <w:r>
-              <w:rPr>
-                <w:b/>
-                <w:sz w:val="20"/>
-                <w:szCs w:val="20"/>
-              </w:rPr>
-              <w:t>9</w:t>
-            </w:r>
-          </w:p>
-        </w:tc>
-        <w:tc>
-          <w:tcPr>
-            <w:tcW w:w="2162" w:type="dxa"/>
-          </w:tcPr>
-          <w:p>
-            <w:pPr>
-              <w:rPr>
-                <w:sz w:val="20"/>
-                <w:szCs w:val="20"/>
-              </w:rPr>
-            </w:pPr>
-            <w:r>
-              <w:rPr>
-                <w:sz w:val="20"/>
-                <w:szCs w:val="20"/>
-              </w:rPr>
-              <w:t>Data de Cadastro</w:t>
-            </w:r>
-          </w:p>
-        </w:tc>
-        <w:tc>
-          <w:tcPr>
-            <w:tcW w:w="3483" w:type="dxa"/>
-          </w:tcPr>
-          <w:p>
-            <w:pPr>
-              <w:rPr>
-                <w:sz w:val="20"/>
-                <w:szCs w:val="20"/>
-              </w:rPr>
-            </w:pPr>
-            <w:proofErr w:type="spellStart"/>
-            <w:r>
-              <w:rPr>
-                <w:sz w:val="20"/>
-                <w:szCs w:val="20"/>
-              </w:rPr>
-              <w:t>DateTime</w:t>
-            </w:r>
-            <w:proofErr w:type="spellEnd"/>
-            <w:r>
-              <w:rPr>
-                <w:sz w:val="20"/>
-                <w:szCs w:val="20"/>
-              </w:rPr>
-              <w:t xml:space="preserve"> com data válida</w:t>
-            </w:r>
-          </w:p>
-        </w:tc>
-        <w:tc>
-          <w:tcPr>
-            <w:tcW w:w="1922" w:type="dxa"/>
-          </w:tcPr>
-          <w:p>
-            <w:pPr>
-              <w:rPr>
-                <w:sz w:val="20"/>
-                <w:szCs w:val="20"/>
-              </w:rPr>
-            </w:pPr>
-            <w:r>
-              <w:rPr>
-                <w:sz w:val="20"/>
-                <w:szCs w:val="20"/>
-              </w:rPr>
-              <w:t>Aceito</w:t>
-            </w:r>
-          </w:p>
-        </w:tc>
-        <w:tc>
-          <w:tcPr>
-            <w:tcW w:w="1464" w:type="dxa"/>
-          </w:tcPr>
-          <w:p>
-            <w:pPr>
-              <w:rPr>
-                <w:sz w:val="20"/>
-                <w:szCs w:val="20"/>
-              </w:rPr>
-            </w:pPr>
-            <w:r>
-              <w:rPr>
-                <w:sz w:val="20"/>
-                <w:szCs w:val="20"/>
-              </w:rPr>
-              <w:t>De acordo</w:t>
-            </w:r>
-          </w:p>
-        </w:tc>
-      </w:tr>
-      <w:tr>
-        <w:trPr>
-          <w:trHeight w:val="266"/>
-        </w:trPr>
-        <w:tc>
-          <w:tcPr>
-            <w:tcW w:w="407" w:type="dxa"/>
-          </w:tcPr>
-          <w:p>
-            <w:pPr>
-              <w:rPr>
-                <w:b/>
-                <w:sz w:val="20"/>
-                <w:szCs w:val="20"/>
-              </w:rPr>
-            </w:pPr>
-            <w:r>
-              <w:rPr>
-                <w:b/>
-                <w:sz w:val="20"/>
-                <w:szCs w:val="20"/>
-              </w:rPr>
-              <w:t>10</w:t>
-            </w:r>
-          </w:p>
-        </w:tc>
-        <w:tc>
-          <w:tcPr>
-            <w:tcW w:w="2162" w:type="dxa"/>
-          </w:tcPr>
-          <w:p>
-            <w:pPr>
-              <w:rPr>
-                <w:sz w:val="20"/>
-                <w:szCs w:val="20"/>
-              </w:rPr>
-            </w:pPr>
-            <w:r>
-              <w:rPr>
-                <w:sz w:val="20"/>
-                <w:szCs w:val="20"/>
-              </w:rPr>
-              <w:t>Data de Cadastro</w:t>
-            </w:r>
-          </w:p>
-        </w:tc>
-        <w:tc>
-          <w:tcPr>
-            <w:tcW w:w="3483" w:type="dxa"/>
-          </w:tcPr>
-          <w:p>
-            <w:pPr>
-              <w:rPr>
-                <w:sz w:val="20"/>
-                <w:szCs w:val="20"/>
-              </w:rPr>
-            </w:pPr>
-            <w:proofErr w:type="spellStart"/>
-            <w:r>
-              <w:rPr>
-                <w:sz w:val="20"/>
-                <w:szCs w:val="20"/>
-              </w:rPr>
-              <w:t>DateTime</w:t>
-            </w:r>
-            <w:proofErr w:type="spellEnd"/>
-            <w:r>
-              <w:rPr>
-                <w:sz w:val="20"/>
-                <w:szCs w:val="20"/>
-              </w:rPr>
-              <w:t xml:space="preserve"> com data inválida</w:t>
-            </w:r>
-          </w:p>
-        </w:tc>
-        <w:tc>
-          <w:tcPr>
-            <w:tcW w:w="1922" w:type="dxa"/>
-          </w:tcPr>
-          <w:p>
-            <w:pPr>
-              <w:rPr>
-                <w:sz w:val="20"/>
-                <w:szCs w:val="20"/>
-              </w:rPr>
-            </w:pPr>
-            <w:r>
-              <w:rPr>
-                <w:sz w:val="20"/>
-                <w:szCs w:val="20"/>
-              </w:rPr>
-              <w:t>Mensagem de erro</w:t>
-            </w:r>
-          </w:p>
-        </w:tc>
-        <w:tc>
-          <w:tcPr>
-            <w:tcW w:w="1464" w:type="dxa"/>
-          </w:tcPr>
-          <w:p>
-            <w:pPr>
-              <w:rPr>
-                <w:sz w:val="20"/>
-                <w:szCs w:val="20"/>
-              </w:rPr>
-            </w:pPr>
-            <w:r>
-              <w:rPr>
-                <w:sz w:val="20"/>
-                <w:szCs w:val="20"/>
-              </w:rPr>
-              <w:t>De acordo</w:t>
-            </w:r>
-          </w:p>
-        </w:tc>
-      </w:tr>
-      <w:tr>
-        <w:trPr>
-          <w:trHeight w:val="266"/>
-        </w:trPr>
-        <w:tc>
-          <w:tcPr>
-            <w:tcW w:w="407" w:type="dxa"/>
-          </w:tcPr>
-          <w:p>
-            <w:pPr>
-              <w:rPr>
-                <w:b/>
-                <w:sz w:val="20"/>
-                <w:szCs w:val="20"/>
-              </w:rPr>
-            </w:pPr>
-            <w:r>
-              <w:rPr>
-                <w:b/>
-                <w:sz w:val="20"/>
-                <w:szCs w:val="20"/>
-              </w:rPr>
-              <w:t>11</w:t>
-            </w:r>
-          </w:p>
-        </w:tc>
-        <w:tc>
-          <w:tcPr>
-            <w:tcW w:w="2162" w:type="dxa"/>
-          </w:tcPr>
-          <w:p>
-            <w:pPr>
-              <w:rPr>
-                <w:sz w:val="20"/>
-                <w:szCs w:val="20"/>
-              </w:rPr>
-            </w:pPr>
-            <w:r>
-              <w:rPr>
-                <w:sz w:val="20"/>
-                <w:szCs w:val="20"/>
-              </w:rPr>
-              <w:t>Data de Cadastro</w:t>
-            </w:r>
-          </w:p>
-        </w:tc>
-        <w:tc>
-          <w:tcPr>
-            <w:tcW w:w="3483" w:type="dxa"/>
-          </w:tcPr>
-          <w:p>
-            <w:pPr>
-              <w:rPr>
-                <w:sz w:val="20"/>
-                <w:szCs w:val="20"/>
-              </w:rPr>
-            </w:pPr>
-            <w:r>
-              <w:rPr>
-                <w:sz w:val="20"/>
-                <w:szCs w:val="20"/>
-              </w:rPr>
-              <w:t>Campo em branco</w:t>
-            </w:r>
-          </w:p>
-        </w:tc>
-        <w:tc>
-          <w:tcPr>
-            <w:tcW w:w="1922" w:type="dxa"/>
-          </w:tcPr>
-          <w:p>
-            <w:pPr>
-              <w:rPr>
-                <w:sz w:val="20"/>
-                <w:szCs w:val="20"/>
-              </w:rPr>
-            </w:pPr>
-            <w:r>
-              <w:rPr>
-                <w:sz w:val="20"/>
-                <w:szCs w:val="20"/>
-              </w:rPr>
-              <w:t>Mensagem de erro</w:t>
-            </w:r>
-          </w:p>
-        </w:tc>
-        <w:tc>
-          <w:tcPr>
-            <w:tcW w:w="1464" w:type="dxa"/>
-          </w:tcPr>
-          <w:p>
-            <w:pPr>
-              <w:rPr>
-                <w:sz w:val="20"/>
-                <w:szCs w:val="20"/>
-              </w:rPr>
-            </w:pPr>
-            <w:r>
-              <w:rPr>
-                <w:sz w:val="20"/>
-                <w:szCs w:val="20"/>
-              </w:rPr>
-              <w:t>De acordo</w:t>
-            </w:r>
-          </w:p>
-        </w:tc>
-      </w:tr>
-    </w:tbl>
+      <w:bookmarkStart w:id="12" w:name="_GoBack"/>
+      <w:bookmarkEnd w:id="12"/>
+      <w:r>
+        <w:rPr>
+          <w:noProof/>
+        </w:rPr>
+        <w:drawing>
+          <wp:anchor distT="0" distB="0" distL="114300" distR="114300" simplePos="0" relativeHeight="251666944" behindDoc="0" locked="0" layoutInCell="1" allowOverlap="1" wp14:anchorId="69918FB7" wp14:editId="79BED60B">
+            <wp:simplePos x="0" y="0"/>
+            <wp:positionH relativeFrom="column">
+              <wp:posOffset>-311687</wp:posOffset>
+            </wp:positionH>
+            <wp:positionV relativeFrom="paragraph">
+              <wp:posOffset>403860</wp:posOffset>
+            </wp:positionV>
+            <wp:extent cx="5760720" cy="3750945"/>
+            <wp:effectExtent l="0" t="0" r="0" b="1905"/>
+            <wp:wrapSquare wrapText="bothSides"/>
+            <wp:docPr id="3" name="Imagem 3"/>
+            <wp:cNvGraphicFramePr>
+              <a:graphicFrameLocks xmlns:a="http://schemas.openxmlformats.org/drawingml/2006/main" noChangeAspect="1"/>
+            </wp:cNvGraphicFramePr>
+            <a:graphic xmlns:a="http://schemas.openxmlformats.org/drawingml/2006/main">
+              <a:graphicData uri="http://schemas.openxmlformats.org/drawingml/2006/picture">
+                <pic:pic xmlns:pic="http://schemas.openxmlformats.org/drawingml/2006/picture">
+                  <pic:nvPicPr>
+                    <pic:cNvPr id="3" name="ModeloLogico.jpg"/>
+                    <pic:cNvPicPr/>
+                  </pic:nvPicPr>
+                  <pic:blipFill>
+                    <a:blip r:embed="rId17">
+                      <a:extLst>
+                        <a:ext uri="{28A0092B-C50C-407E-A947-70E740481C1C}">
+                          <a14:useLocalDpi xmlns:a14="http://schemas.microsoft.com/office/drawing/2010/main" val="0"/>
+                        </a:ext>
+                      </a:extLst>
+                    </a:blip>
+                    <a:stretch>
+                      <a:fillRect/>
+                    </a:stretch>
+                  </pic:blipFill>
+                  <pic:spPr>
+                    <a:xfrm>
+                      <a:off x="0" y="0"/>
+                      <a:ext cx="5760720" cy="3750945"/>
+                    </a:xfrm>
+                    <a:prstGeom prst="rect">
+                      <a:avLst/>
+                    </a:prstGeom>
+                  </pic:spPr>
+                </pic:pic>
+              </a:graphicData>
+            </a:graphic>
+            <wp14:sizeRelH relativeFrom="page">
+              <wp14:pctWidth>0</wp14:pctWidth>
+            </wp14:sizeRelH>
+            <wp14:sizeRelV relativeFrom="page">
+              <wp14:pctHeight>0</wp14:pctHeight>
+            </wp14:sizeRelV>
+          </wp:anchor>
+        </w:drawing>
+      </w:r>
+    </w:p>
     <w:p>
       <w:pPr>
         <w:pStyle w:val="Ttulo11"/>
       </w:pPr>
-      <w:bookmarkStart w:id="21" w:name="_Toc463965257"/>
+      <w:bookmarkStart w:id="13" w:name="_Toc463965257"/>
     </w:p>
     <w:p>
       <w:pPr>
         <w:pStyle w:val="Ttulo11"/>
+        <w:jc w:val="center"/>
       </w:pPr>
     </w:p>
     <w:p>
@@ -29389,17 +20720,7 @@
         <w:pStyle w:val="Ttulo11"/>
       </w:pPr>
     </w:p>
-    <w:p>
-      <w:pPr>
-        <w:pStyle w:val="Ttulo11"/>
-      </w:pPr>
-    </w:p>
-    <w:p>
-      <w:pPr>
-        <w:pStyle w:val="Ttulo11"/>
-      </w:pPr>
-    </w:p>
-    <w:bookmarkEnd w:id="21"/>
+    <w:bookmarkEnd w:id="13"/>
     <w:p>
       <w:pPr>
         <w:pStyle w:val="NormalWeb"/>
@@ -29424,7 +20745,7 @@
       <w:pPr>
         <w:pStyle w:val="Ttulo11"/>
       </w:pPr>
-      <w:bookmarkStart w:id="22" w:name="_Toc463965258"/>
+      <w:bookmarkStart w:id="14" w:name="_Toc463965258"/>
       <w:r>
         <w:lastRenderedPageBreak/>
         <w:t>CONCLUSÃO</w:t>
@@ -29520,7 +20841,7 @@
         <w:pStyle w:val="Ttulo11"/>
       </w:pPr>
     </w:p>
-    <w:bookmarkEnd w:id="22"/>
+    <w:bookmarkEnd w:id="14"/>
     <w:p>
       <w:pPr>
         <w:pStyle w:val="PargrafodaLista"/>
@@ -29582,7 +20903,7 @@
       <w:r>
         <w:t xml:space="preserve">representação da estrutura e relações das </w:t>
       </w:r>
-      <w:hyperlink r:id="rId17" w:tooltip="Classe (programação)" w:history="1">
+      <w:hyperlink r:id="rId18" w:tooltip="Classe (programação)" w:history="1">
         <w:r>
           <w:rPr>
             <w:rStyle w:val="Hyperlink"/>
@@ -29595,7 +20916,7 @@
       <w:r>
         <w:t xml:space="preserve"> que servem de modelo para </w:t>
       </w:r>
-      <w:hyperlink r:id="rId18" w:tooltip="Objecto" w:history="1">
+      <w:hyperlink r:id="rId19" w:tooltip="Objecto" w:history="1">
         <w:r>
           <w:rPr>
             <w:rStyle w:val="Hyperlink"/>
@@ -29688,12 +21009,12 @@
       <w:pPr>
         <w:pStyle w:val="Ttulo11"/>
       </w:pPr>
-      <w:bookmarkStart w:id="23" w:name="_Toc463965259"/>
+      <w:bookmarkStart w:id="15" w:name="_Toc463965259"/>
       <w:r>
         <w:lastRenderedPageBreak/>
         <w:t>BIBLIOGRAFIA</w:t>
       </w:r>
-      <w:bookmarkEnd w:id="23"/>
+      <w:bookmarkEnd w:id="15"/>
     </w:p>
     <w:p>
       <w:pPr>
@@ -29712,7 +21033,7 @@
           <w:numId w:val="18"/>
         </w:numPr>
       </w:pPr>
-      <w:hyperlink r:id="rId19" w:history="1">
+      <w:hyperlink r:id="rId20" w:history="1">
         <w:r>
           <w:rPr>
             <w:rStyle w:val="Hyperlink"/>
@@ -29731,7 +21052,7 @@
           <w:numId w:val="18"/>
         </w:numPr>
       </w:pPr>
-      <w:hyperlink r:id="rId20" w:history="1">
+      <w:hyperlink r:id="rId21" w:history="1">
         <w:r>
           <w:rPr>
             <w:rStyle w:val="Hyperlink"/>
@@ -29750,7 +21071,7 @@
           <w:numId w:val="18"/>
         </w:numPr>
       </w:pPr>
-      <w:hyperlink r:id="rId21" w:history="1">
+      <w:hyperlink r:id="rId22" w:history="1">
         <w:r>
           <w:rPr>
             <w:rStyle w:val="Hyperlink"/>
@@ -30151,7 +21472,7 @@
         <w:noProof/>
         <w:sz w:val="20"/>
       </w:rPr>
-      <w:t>21</w:t>
+      <w:t>26</w:t>
     </w:r>
     <w:r>
       <w:rPr>
@@ -32083,6 +23404,7 @@
   <w:style w:type="character" w:default="1" w:styleId="Fontepargpadro">
     <w:name w:val="Default Paragraph Font"/>
     <w:uiPriority w:val="1"/>
+    <w:semiHidden/>
     <w:unhideWhenUsed/>
   </w:style>
   <w:style w:type="table" w:default="1" w:styleId="Tabelanormal">
@@ -32831,7 +24153,7 @@
 </file>
 
 <file path=customXml/itemProps1.xml><?xml version="1.0" encoding="utf-8"?>
-<ds:datastoreItem xmlns:ds="http://schemas.openxmlformats.org/officeDocument/2006/customXml" ds:itemID="{49C7F577-6587-4F4B-ACE4-904CC5867805}">
+<ds:datastoreItem xmlns:ds="http://schemas.openxmlformats.org/officeDocument/2006/customXml" ds:itemID="{F51A5C27-5903-4462-A409-0C3DB3CF74EC}">
   <ds:schemaRefs>
     <ds:schemaRef ds:uri="http://schemas.openxmlformats.org/officeDocument/2006/bibliography"/>
   </ds:schemaRefs>

--- a/Projeto Final/TCC.docx
+++ b/Projeto Final/TCC.docx
@@ -20610,8 +20610,6 @@
       <w:pPr>
         <w:pStyle w:val="Ttulo1"/>
       </w:pPr>
-      <w:bookmarkStart w:id="12" w:name="_GoBack"/>
-      <w:bookmarkEnd w:id="12"/>
       <w:r>
         <w:rPr>
           <w:noProof/>
@@ -20677,7 +20675,7 @@
       <w:pPr>
         <w:pStyle w:val="Ttulo11"/>
       </w:pPr>
-      <w:bookmarkStart w:id="13" w:name="_Toc463965257"/>
+      <w:bookmarkStart w:id="12" w:name="_Toc463965257"/>
     </w:p>
     <w:p>
       <w:pPr>
@@ -20720,7 +20718,7 @@
         <w:pStyle w:val="Ttulo11"/>
       </w:pPr>
     </w:p>
-    <w:bookmarkEnd w:id="13"/>
+    <w:bookmarkEnd w:id="12"/>
     <w:p>
       <w:pPr>
         <w:pStyle w:val="NormalWeb"/>
@@ -20729,14 +20727,6 @@
       </w:pPr>
     </w:p>
     <w:p>
-      <w:pPr>
-        <w:rPr>
-          <w:b/>
-          <w:bCs/>
-          <w:color w:val="000000"/>
-          <w:sz w:val="36"/>
-        </w:rPr>
-      </w:pPr>
       <w:r>
         <w:br w:type="page"/>
       </w:r>
@@ -20745,9 +20735,114 @@
       <w:pPr>
         <w:pStyle w:val="Ttulo11"/>
       </w:pPr>
-      <w:bookmarkStart w:id="14" w:name="_Toc463965258"/>
-      <w:r>
+      <w:r>
+        <w:rPr>
+          <w:noProof/>
+        </w:rPr>
         <w:lastRenderedPageBreak/>
+        <w:drawing>
+          <wp:anchor distT="0" distB="0" distL="114300" distR="114300" simplePos="0" relativeHeight="251667968" behindDoc="0" locked="0" layoutInCell="1" allowOverlap="1" wp14:anchorId="2DBD89B5" wp14:editId="5CA23402">
+            <wp:simplePos x="0" y="0"/>
+            <wp:positionH relativeFrom="column">
+              <wp:posOffset>-305337</wp:posOffset>
+            </wp:positionH>
+            <wp:positionV relativeFrom="paragraph">
+              <wp:posOffset>436880</wp:posOffset>
+            </wp:positionV>
+            <wp:extent cx="5760720" cy="4622165"/>
+            <wp:effectExtent l="0" t="0" r="0" b="6985"/>
+            <wp:wrapSquare wrapText="bothSides"/>
+            <wp:docPr id="8" name="Imagem 8"/>
+            <wp:cNvGraphicFramePr>
+              <a:graphicFrameLocks xmlns:a="http://schemas.openxmlformats.org/drawingml/2006/main" noChangeAspect="1"/>
+            </wp:cNvGraphicFramePr>
+            <a:graphic xmlns:a="http://schemas.openxmlformats.org/drawingml/2006/main">
+              <a:graphicData uri="http://schemas.openxmlformats.org/drawingml/2006/picture">
+                <pic:pic xmlns:pic="http://schemas.openxmlformats.org/drawingml/2006/picture">
+                  <pic:nvPicPr>
+                    <pic:cNvPr id="8" name="ModeloFisico.jpg"/>
+                    <pic:cNvPicPr/>
+                  </pic:nvPicPr>
+                  <pic:blipFill>
+                    <a:blip r:embed="rId18">
+                      <a:extLst>
+                        <a:ext uri="{28A0092B-C50C-407E-A947-70E740481C1C}">
+                          <a14:useLocalDpi xmlns:a14="http://schemas.microsoft.com/office/drawing/2010/main" val="0"/>
+                        </a:ext>
+                      </a:extLst>
+                    </a:blip>
+                    <a:stretch>
+                      <a:fillRect/>
+                    </a:stretch>
+                  </pic:blipFill>
+                  <pic:spPr>
+                    <a:xfrm>
+                      <a:off x="0" y="0"/>
+                      <a:ext cx="5760720" cy="4622165"/>
+                    </a:xfrm>
+                    <a:prstGeom prst="rect">
+                      <a:avLst/>
+                    </a:prstGeom>
+                  </pic:spPr>
+                </pic:pic>
+              </a:graphicData>
+            </a:graphic>
+            <wp14:sizeRelH relativeFrom="page">
+              <wp14:pctWidth>0</wp14:pctWidth>
+            </wp14:sizeRelH>
+            <wp14:sizeRelV relativeFrom="page">
+              <wp14:pctHeight>0</wp14:pctHeight>
+            </wp14:sizeRelV>
+          </wp:anchor>
+        </w:drawing>
+      </w:r>
+      <w:r>
+        <w:t xml:space="preserve">MODELO </w:t>
+      </w:r>
+      <w:r>
+        <w:t>FÍSICO</w:t>
+      </w:r>
+      <w:r>
+        <w:t xml:space="preserve"> DO BANCO</w:t>
+      </w:r>
+    </w:p>
+    <w:p/>
+    <w:p/>
+    <w:p/>
+    <w:p/>
+    <w:p/>
+    <w:p/>
+    <w:p/>
+    <w:p/>
+    <w:p/>
+    <w:p/>
+    <w:p/>
+    <w:p/>
+    <w:p/>
+    <w:p/>
+    <w:p/>
+    <w:p/>
+    <w:p/>
+    <w:p/>
+    <w:p>
+      <w:pPr>
+        <w:pStyle w:val="Ttulo11"/>
+        <w:rPr>
+          <w:b w:val="0"/>
+          <w:bCs w:val="0"/>
+          <w:color w:val="auto"/>
+          <w:sz w:val="24"/>
+        </w:rPr>
+      </w:pPr>
+      <w:bookmarkStart w:id="13" w:name="_Toc463965258"/>
+    </w:p>
+    <w:p>
+      <w:pPr>
+        <w:pStyle w:val="Ttulo11"/>
+      </w:pPr>
+      <w:bookmarkStart w:id="14" w:name="_GoBack"/>
+      <w:bookmarkEnd w:id="14"/>
+      <w:r>
         <w:t>CONCLUSÃO</w:t>
       </w:r>
     </w:p>
@@ -20841,7 +20936,7 @@
         <w:pStyle w:val="Ttulo11"/>
       </w:pPr>
     </w:p>
-    <w:bookmarkEnd w:id="14"/>
+    <w:bookmarkEnd w:id="13"/>
     <w:p>
       <w:pPr>
         <w:pStyle w:val="PargrafodaLista"/>
@@ -20855,7 +20950,6 @@
         <w:pStyle w:val="Ttulo11"/>
       </w:pPr>
       <w:r>
-        <w:lastRenderedPageBreak/>
         <w:t>GLOSSÁRIO</w:t>
       </w:r>
     </w:p>
@@ -20903,7 +20997,7 @@
       <w:r>
         <w:t xml:space="preserve">representação da estrutura e relações das </w:t>
       </w:r>
-      <w:hyperlink r:id="rId18" w:tooltip="Classe (programação)" w:history="1">
+      <w:hyperlink r:id="rId19" w:tooltip="Classe (programação)" w:history="1">
         <w:r>
           <w:rPr>
             <w:rStyle w:val="Hyperlink"/>
@@ -20916,7 +21010,7 @@
       <w:r>
         <w:t xml:space="preserve"> que servem de modelo para </w:t>
       </w:r>
-      <w:hyperlink r:id="rId19" w:tooltip="Objecto" w:history="1">
+      <w:hyperlink r:id="rId20" w:tooltip="Objecto" w:history="1">
         <w:r>
           <w:rPr>
             <w:rStyle w:val="Hyperlink"/>
@@ -21033,7 +21127,7 @@
           <w:numId w:val="18"/>
         </w:numPr>
       </w:pPr>
-      <w:hyperlink r:id="rId20" w:history="1">
+      <w:hyperlink r:id="rId21" w:history="1">
         <w:r>
           <w:rPr>
             <w:rStyle w:val="Hyperlink"/>
@@ -21052,7 +21146,7 @@
           <w:numId w:val="18"/>
         </w:numPr>
       </w:pPr>
-      <w:hyperlink r:id="rId21" w:history="1">
+      <w:hyperlink r:id="rId22" w:history="1">
         <w:r>
           <w:rPr>
             <w:rStyle w:val="Hyperlink"/>
@@ -21071,7 +21165,7 @@
           <w:numId w:val="18"/>
         </w:numPr>
       </w:pPr>
-      <w:hyperlink r:id="rId22" w:history="1">
+      <w:hyperlink r:id="rId23" w:history="1">
         <w:r>
           <w:rPr>
             <w:rStyle w:val="Hyperlink"/>
@@ -21472,7 +21566,7 @@
         <w:noProof/>
         <w:sz w:val="20"/>
       </w:rPr>
-      <w:t>26</w:t>
+      <w:t>25</w:t>
     </w:r>
     <w:r>
       <w:rPr>
@@ -24153,7 +24247,7 @@
 </file>
 
 <file path=customXml/itemProps1.xml><?xml version="1.0" encoding="utf-8"?>
-<ds:datastoreItem xmlns:ds="http://schemas.openxmlformats.org/officeDocument/2006/customXml" ds:itemID="{F51A5C27-5903-4462-A409-0C3DB3CF74EC}">
+<ds:datastoreItem xmlns:ds="http://schemas.openxmlformats.org/officeDocument/2006/customXml" ds:itemID="{A8FD90E5-AF95-4B0E-984A-2A11D1F5CA09}">
   <ds:schemaRefs>
     <ds:schemaRef ds:uri="http://schemas.openxmlformats.org/officeDocument/2006/bibliography"/>
   </ds:schemaRefs>

--- a/Projeto Final/TCC.docx
+++ b/Projeto Final/TCC.docx
@@ -1,6 +1,6 @@
 
 <file path=word/document.xml><?xml version="1.0" encoding="utf-8"?>
-<w:document xmlns:wpc="http://schemas.microsoft.com/office/word/2010/wordprocessingCanvas" xmlns:mc="http://schemas.openxmlformats.org/markup-compatibility/2006" xmlns:o="urn:schemas-microsoft-com:office:office" xmlns:r="http://schemas.openxmlformats.org/officeDocument/2006/relationships" xmlns:m="http://schemas.openxmlformats.org/officeDocument/2006/math" xmlns:v="urn:schemas-microsoft-com:vml" xmlns:wp14="http://schemas.microsoft.com/office/word/2010/wordprocessingDrawing" xmlns:wp="http://schemas.openxmlformats.org/drawingml/2006/wordprocessingDrawing" xmlns:w10="urn:schemas-microsoft-com:office:word" xmlns:w="http://schemas.openxmlformats.org/wordprocessingml/2006/main" xmlns:w14="http://schemas.microsoft.com/office/word/2010/wordml" xmlns:w15="http://schemas.microsoft.com/office/word/2012/wordml" xmlns:wpg="http://schemas.microsoft.com/office/word/2010/wordprocessingGroup" xmlns:wpi="http://schemas.microsoft.com/office/word/2010/wordprocessingInk" xmlns:wne="http://schemas.microsoft.com/office/word/2006/wordml" xmlns:wps="http://schemas.microsoft.com/office/word/2010/wordprocessingShape" mc:Ignorable="w14 w15 wp14">
+<w:document xmlns:wpc="http://schemas.microsoft.com/office/word/2010/wordprocessingCanvas" xmlns:cx="http://schemas.microsoft.com/office/drawing/2014/chartex" xmlns:cx1="http://schemas.microsoft.com/office/drawing/2015/9/8/chartex" xmlns:mc="http://schemas.openxmlformats.org/markup-compatibility/2006" xmlns:o="urn:schemas-microsoft-com:office:office" xmlns:r="http://schemas.openxmlformats.org/officeDocument/2006/relationships" xmlns:m="http://schemas.openxmlformats.org/officeDocument/2006/math" xmlns:v="urn:schemas-microsoft-com:vml" xmlns:wp14="http://schemas.microsoft.com/office/word/2010/wordprocessingDrawing" xmlns:wp="http://schemas.openxmlformats.org/drawingml/2006/wordprocessingDrawing" xmlns:w10="urn:schemas-microsoft-com:office:word" xmlns:w="http://schemas.openxmlformats.org/wordprocessingml/2006/main" xmlns:w14="http://schemas.microsoft.com/office/word/2010/wordml" xmlns:w15="http://schemas.microsoft.com/office/word/2012/wordml" xmlns:w16se="http://schemas.microsoft.com/office/word/2015/wordml/symex" xmlns:wpg="http://schemas.microsoft.com/office/word/2010/wordprocessingGroup" xmlns:wpi="http://schemas.microsoft.com/office/word/2010/wordprocessingInk" xmlns:wne="http://schemas.microsoft.com/office/word/2006/wordml" xmlns:wps="http://schemas.microsoft.com/office/word/2010/wordprocessingShape" mc:Ignorable="w14 w15 w16se wp14">
   <w:body>
     <w:p>
       <w:pPr>
@@ -283,7 +283,6 @@
         <w:rPr>
           <w:sz w:val="36"/>
           <w:szCs w:val="36"/>
-          <w:lang w:val="es-ES_tradnl"/>
         </w:rPr>
       </w:pPr>
       <w:r>
@@ -327,7 +326,6 @@
           <w:rFonts w:ascii="Times New Roman" w:hAnsi="Times New Roman"/>
           <w:b/>
           <w:sz w:val="24"/>
-          <w:lang w:val="es-ES_tradnl"/>
         </w:rPr>
       </w:pPr>
       <w:r>
@@ -335,7 +333,6 @@
           <w:rFonts w:ascii="Times New Roman" w:hAnsi="Times New Roman"/>
           <w:b/>
           <w:sz w:val="24"/>
-          <w:lang w:val="es-ES_tradnl"/>
         </w:rPr>
         <w:tab/>
       </w:r>
@@ -348,7 +345,6 @@
           <w:rFonts w:ascii="Times New Roman" w:hAnsi="Times New Roman"/>
           <w:b/>
           <w:sz w:val="24"/>
-          <w:lang w:val="es-ES_tradnl"/>
         </w:rPr>
       </w:pPr>
     </w:p>
@@ -360,7 +356,6 @@
           <w:rFonts w:ascii="Times New Roman" w:hAnsi="Times New Roman"/>
           <w:b/>
           <w:sz w:val="24"/>
-          <w:lang w:val="es-ES_tradnl"/>
         </w:rPr>
       </w:pPr>
     </w:p>
@@ -372,7 +367,6 @@
           <w:rFonts w:ascii="Times New Roman" w:hAnsi="Times New Roman"/>
           <w:b/>
           <w:sz w:val="24"/>
-          <w:lang w:val="es-ES_tradnl"/>
         </w:rPr>
       </w:pPr>
     </w:p>
@@ -384,7 +378,6 @@
           <w:rFonts w:ascii="Times New Roman" w:hAnsi="Times New Roman"/>
           <w:b/>
           <w:sz w:val="24"/>
-          <w:lang w:val="es-ES_tradnl"/>
         </w:rPr>
       </w:pPr>
     </w:p>
@@ -397,16 +390,23 @@
         <w:rPr>
           <w:b/>
           <w:sz w:val="32"/>
-          <w:lang w:val="es-ES_tradnl"/>
-        </w:rPr>
-      </w:pPr>
+        </w:rPr>
+      </w:pPr>
+      <w:proofErr w:type="gramStart"/>
       <w:r>
         <w:rPr>
           <w:b/>
           <w:sz w:val="32"/>
-          <w:lang w:val="es-ES_tradnl"/>
-        </w:rPr>
-        <w:t>Autor(es):</w:t>
+        </w:rPr>
+        <w:t>Autor(</w:t>
+      </w:r>
+      <w:proofErr w:type="gramEnd"/>
+      <w:r>
+        <w:rPr>
+          <w:b/>
+          <w:sz w:val="32"/>
+        </w:rPr>
+        <w:t>es):</w:t>
       </w:r>
     </w:p>
     <w:p>
@@ -416,13 +416,11 @@
         <w:ind w:left="851" w:firstLine="0"/>
         <w:rPr>
           <w:sz w:val="32"/>
-          <w:lang w:val="es-ES_tradnl"/>
         </w:rPr>
       </w:pPr>
       <w:r>
         <w:rPr>
           <w:sz w:val="32"/>
-          <w:lang w:val="es-ES_tradnl"/>
         </w:rPr>
         <w:t xml:space="preserve">Carolina </w:t>
       </w:r>
@@ -430,7 +428,6 @@
       <w:r>
         <w:rPr>
           <w:sz w:val="32"/>
-          <w:lang w:val="es-ES_tradnl"/>
         </w:rPr>
         <w:t>Senra</w:t>
       </w:r>
@@ -438,7 +435,6 @@
       <w:r>
         <w:rPr>
           <w:sz w:val="32"/>
-          <w:lang w:val="es-ES_tradnl"/>
         </w:rPr>
         <w:t xml:space="preserve"> Vidal</w:t>
       </w:r>
@@ -450,14 +446,12 @@
         <w:ind w:left="851" w:firstLine="0"/>
         <w:rPr>
           <w:sz w:val="32"/>
-          <w:lang w:val="es-ES_tradnl"/>
         </w:rPr>
       </w:pPr>
       <w:proofErr w:type="spellStart"/>
       <w:r>
         <w:rPr>
           <w:sz w:val="32"/>
-          <w:lang w:val="es-ES_tradnl"/>
         </w:rPr>
         <w:t>Mikaela</w:t>
       </w:r>
@@ -465,7 +459,6 @@
       <w:r>
         <w:rPr>
           <w:sz w:val="32"/>
-          <w:lang w:val="es-ES_tradnl"/>
         </w:rPr>
         <w:t xml:space="preserve"> </w:t>
       </w:r>
@@ -473,7 +466,6 @@
       <w:r>
         <w:rPr>
           <w:sz w:val="32"/>
-          <w:lang w:val="es-ES_tradnl"/>
         </w:rPr>
         <w:t>Rikberg</w:t>
       </w:r>
@@ -481,7 +473,6 @@
       <w:r>
         <w:rPr>
           <w:sz w:val="32"/>
-          <w:lang w:val="es-ES_tradnl"/>
         </w:rPr>
         <w:t xml:space="preserve"> Alves</w:t>
       </w:r>
@@ -493,13 +484,11 @@
         <w:ind w:left="851" w:firstLine="0"/>
         <w:rPr>
           <w:sz w:val="32"/>
-          <w:lang w:val="es-ES_tradnl"/>
         </w:rPr>
       </w:pPr>
       <w:r>
         <w:rPr>
           <w:sz w:val="32"/>
-          <w:lang w:val="es-ES_tradnl"/>
         </w:rPr>
         <w:t xml:space="preserve">Sarah Ellen de Oliveira </w:t>
       </w:r>
@@ -507,7 +496,6 @@
       <w:r>
         <w:rPr>
           <w:sz w:val="32"/>
-          <w:lang w:val="es-ES_tradnl"/>
         </w:rPr>
         <w:t>Borrete</w:t>
       </w:r>
@@ -521,7 +509,6 @@
         <w:jc w:val="center"/>
         <w:rPr>
           <w:sz w:val="32"/>
-          <w:lang w:val="es-ES_tradnl"/>
         </w:rPr>
       </w:pPr>
     </w:p>
@@ -535,7 +522,6 @@
           <w:rFonts w:ascii="Times New Roman" w:hAnsi="Times New Roman"/>
           <w:b/>
           <w:sz w:val="24"/>
-          <w:lang w:val="es-ES_tradnl"/>
         </w:rPr>
       </w:pPr>
     </w:p>
@@ -549,7 +535,6 @@
           <w:rFonts w:ascii="Times New Roman" w:hAnsi="Times New Roman"/>
           <w:b/>
           <w:sz w:val="24"/>
-          <w:lang w:val="es-ES_tradnl"/>
         </w:rPr>
       </w:pPr>
     </w:p>
@@ -561,7 +546,6 @@
           <w:rFonts w:ascii="Times New Roman" w:hAnsi="Times New Roman"/>
           <w:b/>
           <w:sz w:val="24"/>
-          <w:lang w:val="es-ES_tradnl"/>
         </w:rPr>
       </w:pPr>
     </w:p>
@@ -573,7 +557,6 @@
           <w:rFonts w:ascii="Times New Roman" w:hAnsi="Times New Roman"/>
           <w:b/>
           <w:sz w:val="24"/>
-          <w:lang w:val="es-ES_tradnl"/>
         </w:rPr>
       </w:pPr>
     </w:p>
@@ -585,7 +568,6 @@
           <w:rFonts w:ascii="Times New Roman" w:hAnsi="Times New Roman"/>
           <w:b/>
           <w:sz w:val="24"/>
-          <w:lang w:val="es-ES_tradnl"/>
         </w:rPr>
       </w:pPr>
     </w:p>
@@ -597,7 +579,6 @@
           <w:rFonts w:ascii="Times New Roman" w:hAnsi="Times New Roman"/>
           <w:b/>
           <w:sz w:val="24"/>
-          <w:lang w:val="es-ES_tradnl"/>
         </w:rPr>
       </w:pPr>
     </w:p>
@@ -609,13 +590,11 @@
         <w:jc w:val="center"/>
         <w:rPr>
           <w:sz w:val="22"/>
-          <w:lang w:val="es-ES_tradnl"/>
         </w:rPr>
       </w:pPr>
       <w:r>
         <w:rPr>
           <w:sz w:val="22"/>
-          <w:lang w:val="es-ES_tradnl"/>
         </w:rPr>
         <w:t xml:space="preserve">RIO DE JANEIRO </w:t>
       </w:r>
@@ -727,40 +706,28 @@
         <w:rPr>
           <w:sz w:val="24"/>
           <w:szCs w:val="24"/>
-          <w:lang w:val="es-ES_tradnl"/>
         </w:rPr>
       </w:pPr>
       <w:r>
         <w:rPr>
           <w:sz w:val="24"/>
           <w:szCs w:val="24"/>
-          <w:lang w:val="es-ES_tradnl"/>
-        </w:rPr>
-        <w:t>C</w:t>
-      </w:r>
+        </w:rPr>
+        <w:t xml:space="preserve">Carolina </w:t>
+      </w:r>
+      <w:proofErr w:type="spellStart"/>
       <w:r>
         <w:rPr>
           <w:sz w:val="24"/>
           <w:szCs w:val="24"/>
-          <w:lang w:val="es-ES_tradnl"/>
-        </w:rPr>
-        <w:t xml:space="preserve">arolina </w:t>
-      </w:r>
-      <w:proofErr w:type="spellStart"/>
+        </w:rPr>
+        <w:t>Senra</w:t>
+      </w:r>
+      <w:proofErr w:type="spellEnd"/>
       <w:r>
         <w:rPr>
           <w:sz w:val="24"/>
           <w:szCs w:val="24"/>
-          <w:lang w:val="es-ES_tradnl"/>
-        </w:rPr>
-        <w:t>Senra</w:t>
-      </w:r>
-      <w:proofErr w:type="spellEnd"/>
-      <w:r>
-        <w:rPr>
-          <w:sz w:val="24"/>
-          <w:szCs w:val="24"/>
-          <w:lang w:val="es-ES_tradnl"/>
         </w:rPr>
         <w:t xml:space="preserve"> Vidal</w:t>
       </w:r>
@@ -773,7 +740,6 @@
         <w:rPr>
           <w:sz w:val="24"/>
           <w:szCs w:val="24"/>
-          <w:lang w:val="es-ES_tradnl"/>
         </w:rPr>
       </w:pPr>
       <w:proofErr w:type="spellStart"/>
@@ -781,7 +747,6 @@
         <w:rPr>
           <w:sz w:val="24"/>
           <w:szCs w:val="24"/>
-          <w:lang w:val="es-ES_tradnl"/>
         </w:rPr>
         <w:t>Mikaela</w:t>
       </w:r>
@@ -790,7 +755,6 @@
         <w:rPr>
           <w:sz w:val="24"/>
           <w:szCs w:val="24"/>
-          <w:lang w:val="es-ES_tradnl"/>
         </w:rPr>
         <w:t xml:space="preserve"> </w:t>
       </w:r>
@@ -799,7 +763,6 @@
         <w:rPr>
           <w:sz w:val="24"/>
           <w:szCs w:val="24"/>
-          <w:lang w:val="es-ES_tradnl"/>
         </w:rPr>
         <w:t>Rikberg</w:t>
       </w:r>
@@ -808,7 +771,6 @@
         <w:rPr>
           <w:sz w:val="24"/>
           <w:szCs w:val="24"/>
-          <w:lang w:val="es-ES_tradnl"/>
         </w:rPr>
         <w:t xml:space="preserve"> Alves</w:t>
       </w:r>
@@ -821,14 +783,12 @@
         <w:rPr>
           <w:sz w:val="24"/>
           <w:szCs w:val="24"/>
-          <w:lang w:val="es-ES_tradnl"/>
         </w:rPr>
       </w:pPr>
       <w:r>
         <w:rPr>
           <w:sz w:val="24"/>
           <w:szCs w:val="24"/>
-          <w:lang w:val="es-ES_tradnl"/>
         </w:rPr>
         <w:t xml:space="preserve">Sarah Ellen de Oliveira </w:t>
       </w:r>
@@ -837,7 +797,6 @@
         <w:rPr>
           <w:sz w:val="24"/>
           <w:szCs w:val="24"/>
-          <w:lang w:val="es-ES_tradnl"/>
         </w:rPr>
         <w:t>Borrete</w:t>
       </w:r>
@@ -929,153 +888,96 @@
     <w:p>
       <w:pPr>
         <w:jc w:val="both"/>
-        <w:rPr>
-          <w:lang w:val="es-ES_tradnl"/>
-        </w:rPr>
       </w:pPr>
     </w:p>
     <w:p>
       <w:pPr>
         <w:jc w:val="both"/>
-        <w:rPr>
-          <w:lang w:val="es-ES_tradnl"/>
-        </w:rPr>
       </w:pPr>
     </w:p>
     <w:p>
       <w:pPr>
         <w:jc w:val="both"/>
-        <w:rPr>
-          <w:lang w:val="es-ES_tradnl"/>
-        </w:rPr>
       </w:pPr>
     </w:p>
     <w:p>
       <w:pPr>
         <w:jc w:val="both"/>
-        <w:rPr>
-          <w:lang w:val="es-ES_tradnl"/>
-        </w:rPr>
       </w:pPr>
     </w:p>
     <w:p>
       <w:pPr>
         <w:jc w:val="both"/>
-        <w:rPr>
-          <w:lang w:val="es-ES_tradnl"/>
-        </w:rPr>
       </w:pPr>
     </w:p>
     <w:p>
       <w:pPr>
         <w:jc w:val="both"/>
-        <w:rPr>
-          <w:lang w:val="es-ES_tradnl"/>
-        </w:rPr>
       </w:pPr>
     </w:p>
     <w:p>
       <w:pPr>
         <w:jc w:val="both"/>
-        <w:rPr>
-          <w:lang w:val="es-ES_tradnl"/>
-        </w:rPr>
       </w:pPr>
     </w:p>
     <w:p>
       <w:pPr>
         <w:jc w:val="both"/>
-        <w:rPr>
-          <w:lang w:val="es-ES_tradnl"/>
-        </w:rPr>
       </w:pPr>
     </w:p>
     <w:p>
       <w:pPr>
         <w:jc w:val="both"/>
-        <w:rPr>
-          <w:lang w:val="es-ES_tradnl"/>
-        </w:rPr>
       </w:pPr>
     </w:p>
     <w:p>
       <w:pPr>
         <w:jc w:val="both"/>
-        <w:rPr>
-          <w:lang w:val="es-ES_tradnl"/>
-        </w:rPr>
       </w:pPr>
     </w:p>
     <w:p>
       <w:pPr>
         <w:jc w:val="both"/>
-        <w:rPr>
-          <w:lang w:val="es-ES_tradnl"/>
-        </w:rPr>
       </w:pPr>
     </w:p>
     <w:p>
       <w:pPr>
         <w:jc w:val="both"/>
-        <w:rPr>
-          <w:lang w:val="es-ES_tradnl"/>
-        </w:rPr>
       </w:pPr>
     </w:p>
     <w:p>
       <w:pPr>
         <w:jc w:val="both"/>
-        <w:rPr>
-          <w:lang w:val="es-ES_tradnl"/>
-        </w:rPr>
       </w:pPr>
     </w:p>
     <w:p>
       <w:pPr>
         <w:jc w:val="both"/>
-        <w:rPr>
-          <w:lang w:val="es-ES_tradnl"/>
-        </w:rPr>
       </w:pPr>
     </w:p>
     <w:p>
       <w:pPr>
         <w:jc w:val="both"/>
-        <w:rPr>
-          <w:lang w:val="es-ES_tradnl"/>
-        </w:rPr>
       </w:pPr>
     </w:p>
     <w:p>
       <w:pPr>
         <w:jc w:val="both"/>
-        <w:rPr>
-          <w:lang w:val="es-ES_tradnl"/>
-        </w:rPr>
       </w:pPr>
     </w:p>
     <w:p>
       <w:pPr>
         <w:jc w:val="both"/>
-        <w:rPr>
-          <w:lang w:val="es-ES_tradnl"/>
-        </w:rPr>
       </w:pPr>
     </w:p>
     <w:p>
       <w:pPr>
         <w:jc w:val="both"/>
-        <w:rPr>
-          <w:lang w:val="es-ES_tradnl"/>
-        </w:rPr>
       </w:pPr>
     </w:p>
     <w:p>
       <w:pPr>
         <w:jc w:val="both"/>
-        <w:rPr>
-          <w:lang w:val="es-ES_tradnl"/>
-        </w:rPr>
       </w:pPr>
     </w:p>
     <w:p>
@@ -1947,7 +1849,7 @@
           <w:noProof/>
           <w:sz w:val="24"/>
           <w:szCs w:val="24"/>
-          <w:lang w:val="en-US" w:eastAsia="en-US"/>
+          <w:lang w:eastAsia="en-US"/>
         </w:rPr>
       </w:pPr>
       <w:r>
@@ -2012,7 +1914,7 @@
           <w:noProof/>
           <w:sz w:val="24"/>
           <w:szCs w:val="24"/>
-          <w:lang w:val="en-US" w:eastAsia="en-US"/>
+          <w:lang w:eastAsia="en-US"/>
         </w:rPr>
       </w:pPr>
       <w:r>
@@ -2077,7 +1979,7 @@
           <w:noProof/>
           <w:sz w:val="24"/>
           <w:szCs w:val="24"/>
-          <w:lang w:val="en-US" w:eastAsia="en-US"/>
+          <w:lang w:eastAsia="en-US"/>
         </w:rPr>
       </w:pPr>
       <w:r>
@@ -2142,7 +2044,7 @@
           <w:noProof/>
           <w:sz w:val="24"/>
           <w:szCs w:val="24"/>
-          <w:lang w:val="en-US" w:eastAsia="en-US"/>
+          <w:lang w:eastAsia="en-US"/>
         </w:rPr>
       </w:pPr>
       <w:r>
@@ -2178,7 +2080,7 @@
           <w:noProof/>
           <w:sz w:val="24"/>
           <w:szCs w:val="24"/>
-          <w:lang w:val="en-US" w:eastAsia="en-US"/>
+          <w:lang w:eastAsia="en-US"/>
         </w:rPr>
       </w:pPr>
       <w:r>
@@ -2208,7 +2110,7 @@
           <w:smallCaps w:val="0"/>
           <w:sz w:val="24"/>
           <w:szCs w:val="24"/>
-          <w:lang w:val="en-US" w:eastAsia="en-US"/>
+          <w:lang w:eastAsia="en-US"/>
         </w:rPr>
       </w:pPr>
       <w:r>
@@ -2220,7 +2122,7 @@
           <w:smallCaps w:val="0"/>
           <w:sz w:val="24"/>
           <w:szCs w:val="24"/>
-          <w:lang w:val="en-US" w:eastAsia="en-US"/>
+          <w:lang w:eastAsia="en-US"/>
         </w:rPr>
         <w:tab/>
       </w:r>
@@ -2242,7 +2144,7 @@
           <w:smallCaps w:val="0"/>
           <w:sz w:val="24"/>
           <w:szCs w:val="24"/>
-          <w:lang w:val="en-US" w:eastAsia="en-US"/>
+          <w:lang w:eastAsia="en-US"/>
         </w:rPr>
       </w:pPr>
       <w:r>
@@ -2254,7 +2156,7 @@
           <w:smallCaps w:val="0"/>
           <w:sz w:val="24"/>
           <w:szCs w:val="24"/>
-          <w:lang w:val="en-US" w:eastAsia="en-US"/>
+          <w:lang w:eastAsia="en-US"/>
         </w:rPr>
         <w:tab/>
       </w:r>
@@ -2276,7 +2178,7 @@
           <w:smallCaps w:val="0"/>
           <w:sz w:val="24"/>
           <w:szCs w:val="24"/>
-          <w:lang w:val="en-US" w:eastAsia="en-US"/>
+          <w:lang w:eastAsia="en-US"/>
         </w:rPr>
       </w:pPr>
       <w:r>
@@ -2288,7 +2190,7 @@
           <w:smallCaps w:val="0"/>
           <w:sz w:val="24"/>
           <w:szCs w:val="24"/>
-          <w:lang w:val="en-US" w:eastAsia="en-US"/>
+          <w:lang w:eastAsia="en-US"/>
         </w:rPr>
         <w:tab/>
       </w:r>
@@ -2316,7 +2218,7 @@
           <w:noProof/>
           <w:sz w:val="24"/>
           <w:szCs w:val="24"/>
-          <w:lang w:val="en-US" w:eastAsia="en-US"/>
+          <w:lang w:eastAsia="en-US"/>
         </w:rPr>
       </w:pPr>
       <w:r>
@@ -2346,7 +2248,7 @@
           <w:smallCaps w:val="0"/>
           <w:sz w:val="24"/>
           <w:szCs w:val="24"/>
-          <w:lang w:val="en-US" w:eastAsia="en-US"/>
+          <w:lang w:eastAsia="en-US"/>
         </w:rPr>
       </w:pPr>
       <w:r>
@@ -2358,7 +2260,7 @@
           <w:smallCaps w:val="0"/>
           <w:sz w:val="24"/>
           <w:szCs w:val="24"/>
-          <w:lang w:val="en-US" w:eastAsia="en-US"/>
+          <w:lang w:eastAsia="en-US"/>
         </w:rPr>
         <w:tab/>
       </w:r>
@@ -2380,7 +2282,7 @@
           <w:smallCaps w:val="0"/>
           <w:sz w:val="24"/>
           <w:szCs w:val="24"/>
-          <w:lang w:val="en-US" w:eastAsia="en-US"/>
+          <w:lang w:eastAsia="en-US"/>
         </w:rPr>
       </w:pPr>
       <w:r>
@@ -2392,7 +2294,7 @@
           <w:smallCaps w:val="0"/>
           <w:sz w:val="24"/>
           <w:szCs w:val="24"/>
-          <w:lang w:val="en-US" w:eastAsia="en-US"/>
+          <w:lang w:eastAsia="en-US"/>
         </w:rPr>
         <w:tab/>
       </w:r>
@@ -2414,7 +2316,7 @@
           <w:smallCaps w:val="0"/>
           <w:sz w:val="24"/>
           <w:szCs w:val="24"/>
-          <w:lang w:val="en-US" w:eastAsia="en-US"/>
+          <w:lang w:eastAsia="en-US"/>
         </w:rPr>
       </w:pPr>
       <w:r>
@@ -2426,7 +2328,7 @@
           <w:smallCaps w:val="0"/>
           <w:sz w:val="24"/>
           <w:szCs w:val="24"/>
-          <w:lang w:val="en-US" w:eastAsia="en-US"/>
+          <w:lang w:eastAsia="en-US"/>
         </w:rPr>
         <w:tab/>
       </w:r>
@@ -2448,7 +2350,7 @@
           <w:smallCaps w:val="0"/>
           <w:sz w:val="24"/>
           <w:szCs w:val="24"/>
-          <w:lang w:val="en-US" w:eastAsia="en-US"/>
+          <w:lang w:eastAsia="en-US"/>
         </w:rPr>
       </w:pPr>
       <w:r>
@@ -2460,7 +2362,7 @@
           <w:smallCaps w:val="0"/>
           <w:sz w:val="24"/>
           <w:szCs w:val="24"/>
-          <w:lang w:val="en-US" w:eastAsia="en-US"/>
+          <w:lang w:eastAsia="en-US"/>
         </w:rPr>
         <w:tab/>
       </w:r>
@@ -2482,7 +2384,7 @@
           <w:smallCaps w:val="0"/>
           <w:sz w:val="24"/>
           <w:szCs w:val="24"/>
-          <w:lang w:val="en-US" w:eastAsia="en-US"/>
+          <w:lang w:eastAsia="en-US"/>
         </w:rPr>
       </w:pPr>
       <w:r>
@@ -2494,7 +2396,7 @@
           <w:smallCaps w:val="0"/>
           <w:sz w:val="24"/>
           <w:szCs w:val="24"/>
-          <w:lang w:val="en-US" w:eastAsia="en-US"/>
+          <w:lang w:eastAsia="en-US"/>
         </w:rPr>
         <w:tab/>
       </w:r>
@@ -2516,7 +2418,7 @@
           <w:smallCaps w:val="0"/>
           <w:sz w:val="24"/>
           <w:szCs w:val="24"/>
-          <w:lang w:val="en-US" w:eastAsia="en-US"/>
+          <w:lang w:eastAsia="en-US"/>
         </w:rPr>
       </w:pPr>
       <w:r>
@@ -2528,7 +2430,7 @@
           <w:smallCaps w:val="0"/>
           <w:sz w:val="24"/>
           <w:szCs w:val="24"/>
-          <w:lang w:val="en-US" w:eastAsia="en-US"/>
+          <w:lang w:eastAsia="en-US"/>
         </w:rPr>
         <w:tab/>
       </w:r>
@@ -2614,20 +2516,14 @@
           <w:noProof/>
           <w:sz w:val="24"/>
           <w:szCs w:val="24"/>
-          <w:lang w:val="en-US" w:eastAsia="en-US"/>
+          <w:lang w:eastAsia="en-US"/>
         </w:rPr>
       </w:pPr>
       <w:r>
         <w:rPr>
           <w:noProof/>
         </w:rPr>
-        <w:t>MODELO FÍSICO</w:t>
-      </w:r>
-      <w:r>
-        <w:rPr>
-          <w:noProof/>
-        </w:rPr>
-        <w:t xml:space="preserve"> DO BANCO</w:t>
+        <w:t>MODELO FÍSICO DO BANCO</w:t>
       </w:r>
       <w:r>
         <w:rPr>
@@ -2685,7 +2581,7 @@
           <w:noProof/>
           <w:sz w:val="24"/>
           <w:szCs w:val="24"/>
-          <w:lang w:val="en-US" w:eastAsia="en-US"/>
+          <w:lang w:eastAsia="en-US"/>
         </w:rPr>
       </w:pPr>
       <w:r>
@@ -2750,7 +2646,7 @@
           <w:noProof/>
           <w:sz w:val="24"/>
           <w:szCs w:val="24"/>
-          <w:lang w:val="en-US" w:eastAsia="en-US"/>
+          <w:lang w:eastAsia="en-US"/>
         </w:rPr>
       </w:pPr>
       <w:r>
@@ -2815,7 +2711,7 @@
           <w:noProof/>
           <w:sz w:val="24"/>
           <w:szCs w:val="24"/>
-          <w:lang w:val="en-US" w:eastAsia="en-US"/>
+          <w:lang w:eastAsia="en-US"/>
         </w:rPr>
       </w:pPr>
       <w:r>
@@ -3904,6 +3800,14 @@
                 <w:szCs w:val="20"/>
               </w:rPr>
               <w:t>, senha, data de nascimento, altura, peso, sexo e condição</w:t>
+            </w:r>
+            <w:r>
+              <w:rPr>
+                <w:color w:val="000000"/>
+                <w:sz w:val="20"/>
+                <w:szCs w:val="20"/>
+              </w:rPr>
+              <w:t>.</w:t>
             </w:r>
           </w:p>
           <w:p>
@@ -4830,6 +4734,13 @@
               </w:rPr>
               <w:t>Sistema retorna para a tela inicial</w:t>
             </w:r>
+            <w:r>
+              <w:rPr>
+                <w:color w:val="000000"/>
+                <w:sz w:val="20"/>
+              </w:rPr>
+              <w:t>.</w:t>
+            </w:r>
           </w:p>
           <w:p>
             <w:pPr>
@@ -4888,6 +4799,13 @@
               </w:rPr>
               <w:t>”</w:t>
             </w:r>
+            <w:r>
+              <w:rPr>
+                <w:color w:val="000000"/>
+                <w:sz w:val="20"/>
+              </w:rPr>
+              <w:t>.</w:t>
+            </w:r>
           </w:p>
           <w:p>
             <w:pPr>
@@ -4945,6 +4863,13 @@
                 <w:sz w:val="20"/>
               </w:rPr>
               <w:t>Sistema emite mensagem de erro: “Preencha campo obrigatório”</w:t>
+            </w:r>
+            <w:r>
+              <w:rPr>
+                <w:color w:val="000000"/>
+                <w:sz w:val="20"/>
+              </w:rPr>
+              <w:t>.</w:t>
             </w:r>
           </w:p>
           <w:p>
@@ -6226,7 +6151,17 @@
                       <w:sz w:val="20"/>
                       <w:szCs w:val="20"/>
                     </w:rPr>
-                    <w:t>Ator</w:t>
+                    <w:t>A</w:t>
+                  </w:r>
+                  <w:r>
+                    <w:rPr>
+                      <w:b/>
+                      <w:bCs/>
+                      <w:color w:val="000000"/>
+                      <w:sz w:val="20"/>
+                      <w:szCs w:val="20"/>
+                    </w:rPr>
+                    <w:t>tor</w:t>
                   </w:r>
                 </w:p>
               </w:tc>
@@ -20736,23 +20671,29 @@
         <w:pStyle w:val="Ttulo11"/>
       </w:pPr>
       <w:r>
+        <w:lastRenderedPageBreak/>
+        <w:t>MODELO FÍSICO DO BANCO</w:t>
+      </w:r>
+    </w:p>
+    <w:p/>
+    <w:p>
+      <w:r>
         <w:rPr>
           <w:noProof/>
         </w:rPr>
-        <w:lastRenderedPageBreak/>
         <w:drawing>
-          <wp:anchor distT="0" distB="0" distL="114300" distR="114300" simplePos="0" relativeHeight="251667968" behindDoc="0" locked="0" layoutInCell="1" allowOverlap="1" wp14:anchorId="2DBD89B5" wp14:editId="5CA23402">
+          <wp:anchor distT="0" distB="0" distL="114300" distR="114300" simplePos="0" relativeHeight="251667968" behindDoc="0" locked="0" layoutInCell="1" allowOverlap="1" wp14:anchorId="4C5D76A7" wp14:editId="087277D8">
             <wp:simplePos x="0" y="0"/>
             <wp:positionH relativeFrom="column">
-              <wp:posOffset>-305337</wp:posOffset>
+              <wp:posOffset>-269714</wp:posOffset>
             </wp:positionH>
             <wp:positionV relativeFrom="paragraph">
-              <wp:posOffset>436880</wp:posOffset>
+              <wp:posOffset>177800</wp:posOffset>
             </wp:positionV>
-            <wp:extent cx="5760720" cy="4622165"/>
-            <wp:effectExtent l="0" t="0" r="0" b="6985"/>
+            <wp:extent cx="5760720" cy="3406775"/>
+            <wp:effectExtent l="0" t="0" r="0" b="3175"/>
             <wp:wrapSquare wrapText="bothSides"/>
-            <wp:docPr id="8" name="Imagem 8"/>
+            <wp:docPr id="9" name="Imagem 9"/>
             <wp:cNvGraphicFramePr>
               <a:graphicFrameLocks xmlns:a="http://schemas.openxmlformats.org/drawingml/2006/main" noChangeAspect="1"/>
             </wp:cNvGraphicFramePr>
@@ -20760,7 +20701,7 @@
               <a:graphicData uri="http://schemas.openxmlformats.org/drawingml/2006/picture">
                 <pic:pic xmlns:pic="http://schemas.openxmlformats.org/drawingml/2006/picture">
                   <pic:nvPicPr>
-                    <pic:cNvPr id="8" name="ModeloFisico.jpg"/>
+                    <pic:cNvPr id="9" name="ModeloFisico.jpg"/>
                     <pic:cNvPicPr/>
                   </pic:nvPicPr>
                   <pic:blipFill>
@@ -20778,7 +20719,7 @@
                   <pic:spPr>
                     <a:xfrm>
                       <a:off x="0" y="0"/>
-                      <a:ext cx="5760720" cy="4622165"/>
+                      <a:ext cx="5760720" cy="3406775"/>
                     </a:xfrm>
                     <a:prstGeom prst="rect">
                       <a:avLst/>
@@ -20795,15 +20736,6 @@
             </wp14:sizeRelV>
           </wp:anchor>
         </w:drawing>
-      </w:r>
-      <w:r>
-        <w:t xml:space="preserve">MODELO </w:t>
-      </w:r>
-      <w:r>
-        <w:t>FÍSICO</w:t>
-      </w:r>
-      <w:r>
-        <w:t xml:space="preserve"> DO BANCO</w:t>
       </w:r>
     </w:p>
     <w:p/>
@@ -20824,6 +20756,15 @@
     <w:p/>
     <w:p/>
     <w:p/>
+    <w:p/>
+    <w:p/>
+    <w:p/>
+    <w:p/>
+    <w:p/>
+    <w:p>
+      <w:bookmarkStart w:id="13" w:name="_GoBack"/>
+      <w:bookmarkEnd w:id="13"/>
+    </w:p>
     <w:p>
       <w:pPr>
         <w:pStyle w:val="Ttulo11"/>
@@ -20834,14 +20775,12 @@
           <w:sz w:val="24"/>
         </w:rPr>
       </w:pPr>
-      <w:bookmarkStart w:id="13" w:name="_Toc463965258"/>
+      <w:bookmarkStart w:id="14" w:name="_Toc463965258"/>
     </w:p>
     <w:p>
       <w:pPr>
         <w:pStyle w:val="Ttulo11"/>
       </w:pPr>
-      <w:bookmarkStart w:id="14" w:name="_GoBack"/>
-      <w:bookmarkEnd w:id="14"/>
       <w:r>
         <w:t>CONCLUSÃO</w:t>
       </w:r>
@@ -20893,63 +20832,82 @@
       </w:pPr>
       <w:r>
         <w:tab/>
-        <w:t xml:space="preserve">Alguns dos objetivos pretendidos por essa ferramenta não foram totalmente abarcados nas modelagens e também na programação do software. Por isso, destacamos como possíveis melhoramentos para futuras revisões deste trabalho: inserir quilômetros percorridos pelo paciente durante exercícios, alarmes para remédios e insulina, pesquisa de receitas específicas e especiais para diabéticos e hipertensos, com inserção de ingredientes consumidos para contagem de calorias ingeridas, melhorar o sistema de escolha de dietas e exercícios, e, por fim, melhorar a universalidade do software através da inserção de novas ferramentas que poderiam aprimorar a experiência do usuário, estendendo as possibilidades de acompanhamento. </w:t>
-      </w:r>
-    </w:p>
-    <w:p>
-      <w:pPr>
-        <w:pStyle w:val="Ttulo11"/>
-      </w:pPr>
-    </w:p>
-    <w:p>
-      <w:pPr>
-        <w:pStyle w:val="Ttulo11"/>
-      </w:pPr>
-    </w:p>
-    <w:p>
-      <w:pPr>
-        <w:pStyle w:val="Ttulo11"/>
-      </w:pPr>
-    </w:p>
-    <w:p>
-      <w:pPr>
-        <w:pStyle w:val="Ttulo11"/>
-      </w:pPr>
-    </w:p>
-    <w:p>
-      <w:pPr>
-        <w:pStyle w:val="Ttulo11"/>
-      </w:pPr>
-    </w:p>
-    <w:p>
-      <w:pPr>
-        <w:pStyle w:val="Ttulo11"/>
-      </w:pPr>
-    </w:p>
-    <w:p>
-      <w:pPr>
-        <w:pStyle w:val="Ttulo11"/>
-      </w:pPr>
-    </w:p>
-    <w:p>
-      <w:pPr>
-        <w:pStyle w:val="Ttulo11"/>
-      </w:pPr>
-    </w:p>
-    <w:bookmarkEnd w:id="13"/>
-    <w:p>
-      <w:pPr>
-        <w:pStyle w:val="PargrafodaLista"/>
-        <w:rPr>
-          <w:sz w:val="32"/>
-        </w:rPr>
-      </w:pPr>
-    </w:p>
-    <w:p>
-      <w:pPr>
-        <w:pStyle w:val="Ttulo11"/>
-      </w:pPr>
-      <w:r>
+        <w:t>Alguns dos objetivos pretendidos por essa ferramenta não foram totalmente abarcados nas modelagens e também na programação do software. Por isso, destacamos como possíveis melhoramentos para futuras revisões deste trabalho: inserir quilômetros percorridos pelo paciente durante exercícios, alarmes para remédios e insulina, pesquisa de receitas específicas e especiais para diabéticos e hipertensos, com inserção de ingredientes consumidos para contagem de calorias ingeridas, melhorar o sistema de escolha de dietas e exercícios, e, por fim, melhorar a universalidade do software através da inserção de novas ferramentas que poderiam aprimorar a experiência do usuário, estendendo as possibilidades de acompanhamento.</w:t>
+      </w:r>
+      <w:bookmarkStart w:id="15" w:name="_Toc463965259"/>
+      <w:bookmarkEnd w:id="14"/>
+    </w:p>
+    <w:p>
+      <w:pPr>
+        <w:pStyle w:val="NormalWeb"/>
+        <w:spacing w:before="0" w:beforeAutospacing="0" w:after="0" w:afterAutospacing="0" w:line="360" w:lineRule="auto"/>
+        <w:jc w:val="both"/>
+      </w:pPr>
+    </w:p>
+    <w:p>
+      <w:pPr>
+        <w:pStyle w:val="NormalWeb"/>
+        <w:spacing w:before="0" w:beforeAutospacing="0" w:after="0" w:afterAutospacing="0" w:line="360" w:lineRule="auto"/>
+        <w:jc w:val="both"/>
+      </w:pPr>
+    </w:p>
+    <w:p>
+      <w:pPr>
+        <w:pStyle w:val="NormalWeb"/>
+        <w:spacing w:before="0" w:beforeAutospacing="0" w:after="0" w:afterAutospacing="0" w:line="360" w:lineRule="auto"/>
+        <w:jc w:val="both"/>
+      </w:pPr>
+    </w:p>
+    <w:p>
+      <w:pPr>
+        <w:pStyle w:val="NormalWeb"/>
+        <w:spacing w:before="0" w:beforeAutospacing="0" w:after="0" w:afterAutospacing="0" w:line="360" w:lineRule="auto"/>
+        <w:jc w:val="both"/>
+      </w:pPr>
+    </w:p>
+    <w:p>
+      <w:pPr>
+        <w:pStyle w:val="NormalWeb"/>
+        <w:spacing w:before="0" w:beforeAutospacing="0" w:after="0" w:afterAutospacing="0" w:line="360" w:lineRule="auto"/>
+        <w:jc w:val="both"/>
+      </w:pPr>
+    </w:p>
+    <w:p>
+      <w:pPr>
+        <w:pStyle w:val="NormalWeb"/>
+        <w:spacing w:before="0" w:beforeAutospacing="0" w:after="0" w:afterAutospacing="0" w:line="360" w:lineRule="auto"/>
+        <w:jc w:val="both"/>
+      </w:pPr>
+    </w:p>
+    <w:p>
+      <w:pPr>
+        <w:pStyle w:val="NormalWeb"/>
+        <w:spacing w:before="0" w:beforeAutospacing="0" w:after="0" w:afterAutospacing="0" w:line="360" w:lineRule="auto"/>
+        <w:jc w:val="both"/>
+      </w:pPr>
+    </w:p>
+    <w:p>
+      <w:pPr>
+        <w:pStyle w:val="NormalWeb"/>
+        <w:spacing w:before="0" w:beforeAutospacing="0" w:after="0" w:afterAutospacing="0" w:line="360" w:lineRule="auto"/>
+        <w:jc w:val="both"/>
+      </w:pPr>
+    </w:p>
+    <w:p>
+      <w:pPr>
+        <w:pStyle w:val="NormalWeb"/>
+        <w:spacing w:before="0" w:beforeAutospacing="0" w:after="0" w:afterAutospacing="0" w:line="360" w:lineRule="auto"/>
+        <w:jc w:val="both"/>
+        <w:rPr>
+          <w:b/>
+        </w:rPr>
+      </w:pPr>
+      <w:r>
+        <w:rPr>
+          <w:b/>
+          <w:sz w:val="36"/>
+        </w:rPr>
+        <w:lastRenderedPageBreak/>
         <w:t>GLOSSÁRIO</w:t>
       </w:r>
     </w:p>
@@ -21035,76 +20993,294 @@
     <w:p>
       <w:pPr>
         <w:rPr>
+          <w:iCs/>
+        </w:rPr>
+      </w:pPr>
+      <w:r>
+        <w:rPr>
           <w:b/>
         </w:rPr>
-      </w:pPr>
-      <w:r>
+        <w:t>Diagrama de Sequência:</w:t>
+      </w:r>
+      <w:r>
+        <w:t xml:space="preserve"> </w:t>
+      </w:r>
+      <w:r>
+        <w:t xml:space="preserve">representação das interações entre objetos de um cenário, realizadas através de operações ou métodos </w:t>
+      </w:r>
+      <w:r>
+        <w:t>(</w:t>
+      </w:r>
+      <w:r>
+        <w:rPr>
+          <w:iCs/>
+        </w:rPr>
+        <w:t>procedimentos ou funções)</w:t>
+      </w:r>
+      <w:r>
+        <w:rPr>
+          <w:iCs/>
+        </w:rPr>
+        <w:t>.</w:t>
+      </w:r>
+    </w:p>
+    <w:p>
+      <w:pPr>
+        <w:rPr>
+          <w:iCs/>
+        </w:rPr>
+      </w:pPr>
+    </w:p>
+    <w:p>
+      <w:pPr>
+        <w:rPr>
+          <w:iCs/>
+        </w:rPr>
+      </w:pPr>
+    </w:p>
+    <w:p>
+      <w:pPr>
+        <w:rPr>
+          <w:iCs/>
+        </w:rPr>
+      </w:pPr>
+    </w:p>
+    <w:p>
+      <w:pPr>
+        <w:rPr>
+          <w:iCs/>
+        </w:rPr>
+      </w:pPr>
+    </w:p>
+    <w:p>
+      <w:pPr>
+        <w:rPr>
+          <w:iCs/>
+        </w:rPr>
+      </w:pPr>
+    </w:p>
+    <w:p>
+      <w:pPr>
+        <w:rPr>
+          <w:iCs/>
+        </w:rPr>
+      </w:pPr>
+    </w:p>
+    <w:p>
+      <w:pPr>
+        <w:rPr>
+          <w:iCs/>
+        </w:rPr>
+      </w:pPr>
+    </w:p>
+    <w:p>
+      <w:pPr>
+        <w:rPr>
+          <w:iCs/>
+        </w:rPr>
+      </w:pPr>
+    </w:p>
+    <w:p>
+      <w:pPr>
+        <w:rPr>
+          <w:iCs/>
+        </w:rPr>
+      </w:pPr>
+    </w:p>
+    <w:p>
+      <w:pPr>
+        <w:rPr>
+          <w:iCs/>
+        </w:rPr>
+      </w:pPr>
+    </w:p>
+    <w:p>
+      <w:pPr>
+        <w:rPr>
+          <w:iCs/>
+        </w:rPr>
+      </w:pPr>
+    </w:p>
+    <w:p>
+      <w:pPr>
+        <w:rPr>
+          <w:iCs/>
+        </w:rPr>
+      </w:pPr>
+    </w:p>
+    <w:p>
+      <w:pPr>
+        <w:rPr>
+          <w:iCs/>
+        </w:rPr>
+      </w:pPr>
+    </w:p>
+    <w:p>
+      <w:pPr>
+        <w:rPr>
+          <w:iCs/>
+        </w:rPr>
+      </w:pPr>
+    </w:p>
+    <w:p>
+      <w:pPr>
+        <w:rPr>
+          <w:iCs/>
+        </w:rPr>
+      </w:pPr>
+    </w:p>
+    <w:p>
+      <w:pPr>
+        <w:rPr>
+          <w:iCs/>
+        </w:rPr>
+      </w:pPr>
+    </w:p>
+    <w:p>
+      <w:pPr>
+        <w:rPr>
+          <w:iCs/>
+        </w:rPr>
+      </w:pPr>
+    </w:p>
+    <w:p>
+      <w:pPr>
+        <w:rPr>
+          <w:iCs/>
+        </w:rPr>
+      </w:pPr>
+    </w:p>
+    <w:p>
+      <w:pPr>
+        <w:rPr>
+          <w:iCs/>
+        </w:rPr>
+      </w:pPr>
+    </w:p>
+    <w:p>
+      <w:pPr>
+        <w:rPr>
+          <w:iCs/>
+        </w:rPr>
+      </w:pPr>
+    </w:p>
+    <w:p>
+      <w:pPr>
+        <w:rPr>
+          <w:iCs/>
+        </w:rPr>
+      </w:pPr>
+    </w:p>
+    <w:p>
+      <w:pPr>
+        <w:rPr>
+          <w:iCs/>
+        </w:rPr>
+      </w:pPr>
+    </w:p>
+    <w:p>
+      <w:pPr>
+        <w:rPr>
+          <w:iCs/>
+        </w:rPr>
+      </w:pPr>
+    </w:p>
+    <w:p>
+      <w:pPr>
+        <w:rPr>
+          <w:iCs/>
+        </w:rPr>
+      </w:pPr>
+    </w:p>
+    <w:p>
+      <w:pPr>
+        <w:rPr>
+          <w:iCs/>
+        </w:rPr>
+      </w:pPr>
+    </w:p>
+    <w:p>
+      <w:pPr>
+        <w:rPr>
+          <w:iCs/>
+        </w:rPr>
+      </w:pPr>
+    </w:p>
+    <w:p>
+      <w:pPr>
+        <w:rPr>
+          <w:iCs/>
+        </w:rPr>
+      </w:pPr>
+    </w:p>
+    <w:p>
+      <w:pPr>
+        <w:rPr>
+          <w:iCs/>
+        </w:rPr>
+      </w:pPr>
+    </w:p>
+    <w:p>
+      <w:pPr>
+        <w:rPr>
+          <w:iCs/>
+        </w:rPr>
+      </w:pPr>
+    </w:p>
+    <w:p>
+      <w:pPr>
+        <w:rPr>
+          <w:iCs/>
+        </w:rPr>
+      </w:pPr>
+    </w:p>
+    <w:p>
+      <w:pPr>
+        <w:rPr>
+          <w:iCs/>
+        </w:rPr>
+      </w:pPr>
+    </w:p>
+    <w:p>
+      <w:pPr>
+        <w:rPr>
+          <w:iCs/>
+        </w:rPr>
+      </w:pPr>
+    </w:p>
+    <w:p>
+      <w:pPr>
+        <w:rPr>
+          <w:iCs/>
+        </w:rPr>
+      </w:pPr>
+    </w:p>
+    <w:p>
+      <w:pPr>
+        <w:rPr>
+          <w:iCs/>
+        </w:rPr>
+      </w:pPr>
+    </w:p>
+    <w:p>
+      <w:pPr>
+        <w:rPr>
+          <w:iCs/>
+        </w:rPr>
+      </w:pPr>
+    </w:p>
+    <w:p>
+      <w:pPr>
         <w:rPr>
           <w:b/>
-        </w:rPr>
-        <w:t>Diagrama de Sequência:</w:t>
-      </w:r>
-      <w:r>
-        <w:t xml:space="preserve"> </w:t>
-      </w:r>
-      <w:r>
-        <w:t xml:space="preserve">representação das interações entre objetos de um cenário, realizadas através de operações ou métodos </w:t>
-      </w:r>
-      <w:r>
-        <w:t>(</w:t>
-      </w:r>
-      <w:r>
-        <w:rPr>
-          <w:iCs/>
-        </w:rPr>
-        <w:t>procedimentos ou funções)</w:t>
-      </w:r>
-      <w:r>
-        <w:rPr>
-          <w:iCs/>
-        </w:rPr>
-        <w:t>.</w:t>
-      </w:r>
-    </w:p>
-    <w:p>
-      <w:pPr>
+          <w:sz w:val="36"/>
+        </w:rPr>
+      </w:pPr>
+      <w:r>
         <w:rPr>
           <w:b/>
-          <w:bCs/>
-          <w:color w:val="000000"/>
           <w:sz w:val="36"/>
         </w:rPr>
-      </w:pPr>
-    </w:p>
-    <w:p>
-      <w:pPr>
-        <w:rPr>
-          <w:b/>
-          <w:bCs/>
-          <w:color w:val="000000"/>
-          <w:sz w:val="36"/>
-        </w:rPr>
-      </w:pPr>
-    </w:p>
-    <w:p>
-      <w:pPr>
-        <w:rPr>
-          <w:b/>
-          <w:bCs/>
-          <w:color w:val="000000"/>
-          <w:sz w:val="36"/>
-        </w:rPr>
-      </w:pPr>
-      <w:r>
-        <w:br w:type="page"/>
-      </w:r>
-    </w:p>
-    <w:p>
-      <w:pPr>
-        <w:pStyle w:val="Ttulo11"/>
-      </w:pPr>
-      <w:bookmarkStart w:id="15" w:name="_Toc463965259"/>
-      <w:r>
         <w:lastRenderedPageBreak/>
         <w:t>BIBLIOGRAFIA</w:t>
       </w:r>
@@ -21338,20 +21514,8 @@
           <w:sz w:val="23"/>
           <w:szCs w:val="23"/>
         </w:rPr>
-        <w:t>https://www.mundoboaforma.com.br/fazer-abdominal-emagrece/</w:t>
-      </w:r>
-    </w:p>
-    <w:p>
-      <w:pPr>
-        <w:autoSpaceDE w:val="0"/>
-        <w:autoSpaceDN w:val="0"/>
-        <w:adjustRightInd w:val="0"/>
-        <w:rPr>
-          <w:rFonts w:ascii="Calibri" w:hAnsi="Calibri" w:cs="Calibri"/>
-          <w:color w:val="000000"/>
-          <w:lang w:eastAsia="en-US"/>
-        </w:rPr>
-      </w:pPr>
+        <w:t>https://www.mundoboaforma.com.br/fazer-abdominal-emagrece</w:t>
+      </w:r>
     </w:p>
     <w:p>
       <w:pPr>
@@ -21470,7 +21634,7 @@
 </file>
 
 <file path=word/endnotes.xml><?xml version="1.0" encoding="utf-8"?>
-<w:endnotes xmlns:wpc="http://schemas.microsoft.com/office/word/2010/wordprocessingCanvas" xmlns:mc="http://schemas.openxmlformats.org/markup-compatibility/2006" xmlns:o="urn:schemas-microsoft-com:office:office" xmlns:r="http://schemas.openxmlformats.org/officeDocument/2006/relationships" xmlns:m="http://schemas.openxmlformats.org/officeDocument/2006/math" xmlns:v="urn:schemas-microsoft-com:vml" xmlns:wp14="http://schemas.microsoft.com/office/word/2010/wordprocessingDrawing" xmlns:wp="http://schemas.openxmlformats.org/drawingml/2006/wordprocessingDrawing" xmlns:w10="urn:schemas-microsoft-com:office:word" xmlns:w="http://schemas.openxmlformats.org/wordprocessingml/2006/main" xmlns:w14="http://schemas.microsoft.com/office/word/2010/wordml" xmlns:w15="http://schemas.microsoft.com/office/word/2012/wordml" xmlns:wpg="http://schemas.microsoft.com/office/word/2010/wordprocessingGroup" xmlns:wpi="http://schemas.microsoft.com/office/word/2010/wordprocessingInk" xmlns:wne="http://schemas.microsoft.com/office/word/2006/wordml" xmlns:wps="http://schemas.microsoft.com/office/word/2010/wordprocessingShape" mc:Ignorable="w14 w15 wp14">
+<w:endnotes xmlns:wpc="http://schemas.microsoft.com/office/word/2010/wordprocessingCanvas" xmlns:cx="http://schemas.microsoft.com/office/drawing/2014/chartex" xmlns:cx1="http://schemas.microsoft.com/office/drawing/2015/9/8/chartex" xmlns:mc="http://schemas.openxmlformats.org/markup-compatibility/2006" xmlns:o="urn:schemas-microsoft-com:office:office" xmlns:r="http://schemas.openxmlformats.org/officeDocument/2006/relationships" xmlns:m="http://schemas.openxmlformats.org/officeDocument/2006/math" xmlns:v="urn:schemas-microsoft-com:vml" xmlns:wp14="http://schemas.microsoft.com/office/word/2010/wordprocessingDrawing" xmlns:wp="http://schemas.openxmlformats.org/drawingml/2006/wordprocessingDrawing" xmlns:w10="urn:schemas-microsoft-com:office:word" xmlns:w="http://schemas.openxmlformats.org/wordprocessingml/2006/main" xmlns:w14="http://schemas.microsoft.com/office/word/2010/wordml" xmlns:w15="http://schemas.microsoft.com/office/word/2012/wordml" xmlns:w16se="http://schemas.microsoft.com/office/word/2015/wordml/symex" xmlns:wpg="http://schemas.microsoft.com/office/word/2010/wordprocessingGroup" xmlns:wpi="http://schemas.microsoft.com/office/word/2010/wordprocessingInk" xmlns:wne="http://schemas.microsoft.com/office/word/2006/wordml" xmlns:wps="http://schemas.microsoft.com/office/word/2010/wordprocessingShape" mc:Ignorable="w14 w15 w16se wp14">
   <w:endnote w:type="separator" w:id="-1">
     <w:p>
       <w:r>
@@ -21491,7 +21655,7 @@
 </file>
 
 <file path=word/footer1.xml><?xml version="1.0" encoding="utf-8"?>
-<w:ftr xmlns:wpc="http://schemas.microsoft.com/office/word/2010/wordprocessingCanvas" xmlns:mc="http://schemas.openxmlformats.org/markup-compatibility/2006" xmlns:o="urn:schemas-microsoft-com:office:office" xmlns:r="http://schemas.openxmlformats.org/officeDocument/2006/relationships" xmlns:m="http://schemas.openxmlformats.org/officeDocument/2006/math" xmlns:v="urn:schemas-microsoft-com:vml" xmlns:wp14="http://schemas.microsoft.com/office/word/2010/wordprocessingDrawing" xmlns:wp="http://schemas.openxmlformats.org/drawingml/2006/wordprocessingDrawing" xmlns:w10="urn:schemas-microsoft-com:office:word" xmlns:w="http://schemas.openxmlformats.org/wordprocessingml/2006/main" xmlns:w14="http://schemas.microsoft.com/office/word/2010/wordml" xmlns:w15="http://schemas.microsoft.com/office/word/2012/wordml" xmlns:wpg="http://schemas.microsoft.com/office/word/2010/wordprocessingGroup" xmlns:wpi="http://schemas.microsoft.com/office/word/2010/wordprocessingInk" xmlns:wne="http://schemas.microsoft.com/office/word/2006/wordml" xmlns:wps="http://schemas.microsoft.com/office/word/2010/wordprocessingShape" mc:Ignorable="w14 w15 wp14">
+<w:ftr xmlns:wpc="http://schemas.microsoft.com/office/word/2010/wordprocessingCanvas" xmlns:cx="http://schemas.microsoft.com/office/drawing/2014/chartex" xmlns:cx1="http://schemas.microsoft.com/office/drawing/2015/9/8/chartex" xmlns:mc="http://schemas.openxmlformats.org/markup-compatibility/2006" xmlns:o="urn:schemas-microsoft-com:office:office" xmlns:r="http://schemas.openxmlformats.org/officeDocument/2006/relationships" xmlns:m="http://schemas.openxmlformats.org/officeDocument/2006/math" xmlns:v="urn:schemas-microsoft-com:vml" xmlns:wp14="http://schemas.microsoft.com/office/word/2010/wordprocessingDrawing" xmlns:wp="http://schemas.openxmlformats.org/drawingml/2006/wordprocessingDrawing" xmlns:w10="urn:schemas-microsoft-com:office:word" xmlns:w="http://schemas.openxmlformats.org/wordprocessingml/2006/main" xmlns:w14="http://schemas.microsoft.com/office/word/2010/wordml" xmlns:w15="http://schemas.microsoft.com/office/word/2012/wordml" xmlns:w16se="http://schemas.microsoft.com/office/word/2015/wordml/symex" xmlns:wpg="http://schemas.microsoft.com/office/word/2010/wordprocessingGroup" xmlns:wpi="http://schemas.microsoft.com/office/word/2010/wordprocessingInk" xmlns:wne="http://schemas.microsoft.com/office/word/2006/wordml" xmlns:wps="http://schemas.microsoft.com/office/word/2010/wordprocessingShape" mc:Ignorable="w14 w15 w16se wp14">
   <w:p>
     <w:pPr>
       <w:pStyle w:val="Rodap"/>
@@ -21529,7 +21693,7 @@
 </file>
 
 <file path=word/footer2.xml><?xml version="1.0" encoding="utf-8"?>
-<w:ftr xmlns:wpc="http://schemas.microsoft.com/office/word/2010/wordprocessingCanvas" xmlns:mc="http://schemas.openxmlformats.org/markup-compatibility/2006" xmlns:o="urn:schemas-microsoft-com:office:office" xmlns:r="http://schemas.openxmlformats.org/officeDocument/2006/relationships" xmlns:m="http://schemas.openxmlformats.org/officeDocument/2006/math" xmlns:v="urn:schemas-microsoft-com:vml" xmlns:wp14="http://schemas.microsoft.com/office/word/2010/wordprocessingDrawing" xmlns:wp="http://schemas.openxmlformats.org/drawingml/2006/wordprocessingDrawing" xmlns:w10="urn:schemas-microsoft-com:office:word" xmlns:w="http://schemas.openxmlformats.org/wordprocessingml/2006/main" xmlns:w14="http://schemas.microsoft.com/office/word/2010/wordml" xmlns:w15="http://schemas.microsoft.com/office/word/2012/wordml" xmlns:wpg="http://schemas.microsoft.com/office/word/2010/wordprocessingGroup" xmlns:wpi="http://schemas.microsoft.com/office/word/2010/wordprocessingInk" xmlns:wne="http://schemas.microsoft.com/office/word/2006/wordml" xmlns:wps="http://schemas.microsoft.com/office/word/2010/wordprocessingShape" mc:Ignorable="w14 w15 wp14">
+<w:ftr xmlns:wpc="http://schemas.microsoft.com/office/word/2010/wordprocessingCanvas" xmlns:cx="http://schemas.microsoft.com/office/drawing/2014/chartex" xmlns:cx1="http://schemas.microsoft.com/office/drawing/2015/9/8/chartex" xmlns:mc="http://schemas.openxmlformats.org/markup-compatibility/2006" xmlns:o="urn:schemas-microsoft-com:office:office" xmlns:r="http://schemas.openxmlformats.org/officeDocument/2006/relationships" xmlns:m="http://schemas.openxmlformats.org/officeDocument/2006/math" xmlns:v="urn:schemas-microsoft-com:vml" xmlns:wp14="http://schemas.microsoft.com/office/word/2010/wordprocessingDrawing" xmlns:wp="http://schemas.openxmlformats.org/drawingml/2006/wordprocessingDrawing" xmlns:w10="urn:schemas-microsoft-com:office:word" xmlns:w="http://schemas.openxmlformats.org/wordprocessingml/2006/main" xmlns:w14="http://schemas.microsoft.com/office/word/2010/wordml" xmlns:w15="http://schemas.microsoft.com/office/word/2012/wordml" xmlns:w16se="http://schemas.microsoft.com/office/word/2015/wordml/symex" xmlns:wpg="http://schemas.microsoft.com/office/word/2010/wordprocessingGroup" xmlns:wpi="http://schemas.microsoft.com/office/word/2010/wordprocessingInk" xmlns:wne="http://schemas.microsoft.com/office/word/2006/wordml" xmlns:wps="http://schemas.microsoft.com/office/word/2010/wordprocessingShape" mc:Ignorable="w14 w15 w16se wp14">
   <w:p>
     <w:pPr>
       <w:pStyle w:val="Rodap"/>
@@ -21615,7 +21779,7 @@
 </file>
 
 <file path=word/footnotes.xml><?xml version="1.0" encoding="utf-8"?>
-<w:footnotes xmlns:wpc="http://schemas.microsoft.com/office/word/2010/wordprocessingCanvas" xmlns:mc="http://schemas.openxmlformats.org/markup-compatibility/2006" xmlns:o="urn:schemas-microsoft-com:office:office" xmlns:r="http://schemas.openxmlformats.org/officeDocument/2006/relationships" xmlns:m="http://schemas.openxmlformats.org/officeDocument/2006/math" xmlns:v="urn:schemas-microsoft-com:vml" xmlns:wp14="http://schemas.microsoft.com/office/word/2010/wordprocessingDrawing" xmlns:wp="http://schemas.openxmlformats.org/drawingml/2006/wordprocessingDrawing" xmlns:w10="urn:schemas-microsoft-com:office:word" xmlns:w="http://schemas.openxmlformats.org/wordprocessingml/2006/main" xmlns:w14="http://schemas.microsoft.com/office/word/2010/wordml" xmlns:w15="http://schemas.microsoft.com/office/word/2012/wordml" xmlns:wpg="http://schemas.microsoft.com/office/word/2010/wordprocessingGroup" xmlns:wpi="http://schemas.microsoft.com/office/word/2010/wordprocessingInk" xmlns:wne="http://schemas.microsoft.com/office/word/2006/wordml" xmlns:wps="http://schemas.microsoft.com/office/word/2010/wordprocessingShape" mc:Ignorable="w14 w15 wp14">
+<w:footnotes xmlns:wpc="http://schemas.microsoft.com/office/word/2010/wordprocessingCanvas" xmlns:cx="http://schemas.microsoft.com/office/drawing/2014/chartex" xmlns:cx1="http://schemas.microsoft.com/office/drawing/2015/9/8/chartex" xmlns:mc="http://schemas.openxmlformats.org/markup-compatibility/2006" xmlns:o="urn:schemas-microsoft-com:office:office" xmlns:r="http://schemas.openxmlformats.org/officeDocument/2006/relationships" xmlns:m="http://schemas.openxmlformats.org/officeDocument/2006/math" xmlns:v="urn:schemas-microsoft-com:vml" xmlns:wp14="http://schemas.microsoft.com/office/word/2010/wordprocessingDrawing" xmlns:wp="http://schemas.openxmlformats.org/drawingml/2006/wordprocessingDrawing" xmlns:w10="urn:schemas-microsoft-com:office:word" xmlns:w="http://schemas.openxmlformats.org/wordprocessingml/2006/main" xmlns:w14="http://schemas.microsoft.com/office/word/2010/wordml" xmlns:w15="http://schemas.microsoft.com/office/word/2012/wordml" xmlns:w16se="http://schemas.microsoft.com/office/word/2015/wordml/symex" xmlns:wpg="http://schemas.microsoft.com/office/word/2010/wordprocessingGroup" xmlns:wpi="http://schemas.microsoft.com/office/word/2010/wordprocessingInk" xmlns:wne="http://schemas.microsoft.com/office/word/2006/wordml" xmlns:wps="http://schemas.microsoft.com/office/word/2010/wordprocessingShape" mc:Ignorable="w14 w15 w16se wp14">
   <w:footnote w:type="separator" w:id="-1">
     <w:p>
       <w:r>
@@ -21636,7 +21800,7 @@
 </file>
 
 <file path=word/header1.xml><?xml version="1.0" encoding="utf-8"?>
-<w:hdr xmlns:wpc="http://schemas.microsoft.com/office/word/2010/wordprocessingCanvas" xmlns:mc="http://schemas.openxmlformats.org/markup-compatibility/2006" xmlns:o="urn:schemas-microsoft-com:office:office" xmlns:r="http://schemas.openxmlformats.org/officeDocument/2006/relationships" xmlns:m="http://schemas.openxmlformats.org/officeDocument/2006/math" xmlns:v="urn:schemas-microsoft-com:vml" xmlns:wp14="http://schemas.microsoft.com/office/word/2010/wordprocessingDrawing" xmlns:wp="http://schemas.openxmlformats.org/drawingml/2006/wordprocessingDrawing" xmlns:w10="urn:schemas-microsoft-com:office:word" xmlns:w="http://schemas.openxmlformats.org/wordprocessingml/2006/main" xmlns:w14="http://schemas.microsoft.com/office/word/2010/wordml" xmlns:w15="http://schemas.microsoft.com/office/word/2012/wordml" xmlns:wpg="http://schemas.microsoft.com/office/word/2010/wordprocessingGroup" xmlns:wpi="http://schemas.microsoft.com/office/word/2010/wordprocessingInk" xmlns:wne="http://schemas.microsoft.com/office/word/2006/wordml" xmlns:wps="http://schemas.microsoft.com/office/word/2010/wordprocessingShape" mc:Ignorable="w14 w15 wp14">
+<w:hdr xmlns:wpc="http://schemas.microsoft.com/office/word/2010/wordprocessingCanvas" xmlns:cx="http://schemas.microsoft.com/office/drawing/2014/chartex" xmlns:cx1="http://schemas.microsoft.com/office/drawing/2015/9/8/chartex" xmlns:mc="http://schemas.openxmlformats.org/markup-compatibility/2006" xmlns:o="urn:schemas-microsoft-com:office:office" xmlns:r="http://schemas.openxmlformats.org/officeDocument/2006/relationships" xmlns:m="http://schemas.openxmlformats.org/officeDocument/2006/math" xmlns:v="urn:schemas-microsoft-com:vml" xmlns:wp14="http://schemas.microsoft.com/office/word/2010/wordprocessingDrawing" xmlns:wp="http://schemas.openxmlformats.org/drawingml/2006/wordprocessingDrawing" xmlns:w10="urn:schemas-microsoft-com:office:word" xmlns:w="http://schemas.openxmlformats.org/wordprocessingml/2006/main" xmlns:w14="http://schemas.microsoft.com/office/word/2010/wordml" xmlns:w15="http://schemas.microsoft.com/office/word/2012/wordml" xmlns:w16se="http://schemas.microsoft.com/office/word/2015/wordml/symex" xmlns:wpg="http://schemas.microsoft.com/office/word/2010/wordprocessingGroup" xmlns:wpi="http://schemas.microsoft.com/office/word/2010/wordprocessingInk" xmlns:wne="http://schemas.microsoft.com/office/word/2006/wordml" xmlns:wps="http://schemas.microsoft.com/office/word/2010/wordprocessingShape" mc:Ignorable="w14 w15 w16se wp14">
   <w:p>
     <w:pPr>
       <w:pStyle w:val="Cabealho"/>
@@ -21655,7 +21819,7 @@
 </file>
 
 <file path=word/numbering.xml><?xml version="1.0" encoding="utf-8"?>
-<w:numbering xmlns:wpc="http://schemas.microsoft.com/office/word/2010/wordprocessingCanvas" xmlns:mc="http://schemas.openxmlformats.org/markup-compatibility/2006" xmlns:o="urn:schemas-microsoft-com:office:office" xmlns:r="http://schemas.openxmlformats.org/officeDocument/2006/relationships" xmlns:m="http://schemas.openxmlformats.org/officeDocument/2006/math" xmlns:v="urn:schemas-microsoft-com:vml" xmlns:wp14="http://schemas.microsoft.com/office/word/2010/wordprocessingDrawing" xmlns:wp="http://schemas.openxmlformats.org/drawingml/2006/wordprocessingDrawing" xmlns:w10="urn:schemas-microsoft-com:office:word" xmlns:w="http://schemas.openxmlformats.org/wordprocessingml/2006/main" xmlns:w14="http://schemas.microsoft.com/office/word/2010/wordml" xmlns:w15="http://schemas.microsoft.com/office/word/2012/wordml" xmlns:wpg="http://schemas.microsoft.com/office/word/2010/wordprocessingGroup" xmlns:wpi="http://schemas.microsoft.com/office/word/2010/wordprocessingInk" xmlns:wne="http://schemas.microsoft.com/office/word/2006/wordml" xmlns:wps="http://schemas.microsoft.com/office/word/2010/wordprocessingShape" mc:Ignorable="w14 w15 wp14">
+<w:numbering xmlns:wpc="http://schemas.microsoft.com/office/word/2010/wordprocessingCanvas" xmlns:cx="http://schemas.microsoft.com/office/drawing/2014/chartex" xmlns:cx1="http://schemas.microsoft.com/office/drawing/2015/9/8/chartex" xmlns:mc="http://schemas.openxmlformats.org/markup-compatibility/2006" xmlns:o="urn:schemas-microsoft-com:office:office" xmlns:r="http://schemas.openxmlformats.org/officeDocument/2006/relationships" xmlns:m="http://schemas.openxmlformats.org/officeDocument/2006/math" xmlns:v="urn:schemas-microsoft-com:vml" xmlns:wp14="http://schemas.microsoft.com/office/word/2010/wordprocessingDrawing" xmlns:wp="http://schemas.openxmlformats.org/drawingml/2006/wordprocessingDrawing" xmlns:w10="urn:schemas-microsoft-com:office:word" xmlns:w="http://schemas.openxmlformats.org/wordprocessingml/2006/main" xmlns:w14="http://schemas.microsoft.com/office/word/2010/wordml" xmlns:w15="http://schemas.microsoft.com/office/word/2012/wordml" xmlns:w16se="http://schemas.microsoft.com/office/word/2015/wordml/symex" xmlns:wpg="http://schemas.microsoft.com/office/word/2010/wordprocessingGroup" xmlns:wpi="http://schemas.microsoft.com/office/word/2010/wordprocessingInk" xmlns:wne="http://schemas.microsoft.com/office/word/2006/wordml" xmlns:wps="http://schemas.microsoft.com/office/word/2010/wordprocessingShape" mc:Ignorable="w14 w15 w16se wp14">
   <w:abstractNum w:abstractNumId="0" w15:restartNumberingAfterBreak="0">
     <w:nsid w:val="05831E83"/>
     <w:multiLevelType w:val="multilevel"/>
@@ -23052,7 +23216,7 @@
 </file>
 
 <file path=word/styles.xml><?xml version="1.0" encoding="utf-8"?>
-<w:styles xmlns:mc="http://schemas.openxmlformats.org/markup-compatibility/2006" xmlns:r="http://schemas.openxmlformats.org/officeDocument/2006/relationships" xmlns:w="http://schemas.openxmlformats.org/wordprocessingml/2006/main" xmlns:w14="http://schemas.microsoft.com/office/word/2010/wordml" xmlns:w15="http://schemas.microsoft.com/office/word/2012/wordml" mc:Ignorable="w14 w15">
+<w:styles xmlns:mc="http://schemas.openxmlformats.org/markup-compatibility/2006" xmlns:r="http://schemas.openxmlformats.org/officeDocument/2006/relationships" xmlns:w="http://schemas.openxmlformats.org/wordprocessingml/2006/main" xmlns:w14="http://schemas.microsoft.com/office/word/2010/wordml" xmlns:w15="http://schemas.microsoft.com/office/word/2012/wordml" xmlns:w16se="http://schemas.microsoft.com/office/word/2015/wordml/symex" mc:Ignorable="w14 w15 w16se">
   <w:docDefaults>
     <w:rPrDefault>
       <w:rPr>
@@ -24247,7 +24411,7 @@
 </file>
 
 <file path=customXml/itemProps1.xml><?xml version="1.0" encoding="utf-8"?>
-<ds:datastoreItem xmlns:ds="http://schemas.openxmlformats.org/officeDocument/2006/customXml" ds:itemID="{A8FD90E5-AF95-4B0E-984A-2A11D1F5CA09}">
+<ds:datastoreItem xmlns:ds="http://schemas.openxmlformats.org/officeDocument/2006/customXml" ds:itemID="{57E19390-384C-4060-B133-FBE8527A3CA8}">
   <ds:schemaRefs>
     <ds:schemaRef ds:uri="http://schemas.openxmlformats.org/officeDocument/2006/bibliography"/>
   </ds:schemaRefs>

--- a/Projeto Final/TCC.docx
+++ b/Projeto Final/TCC.docx
@@ -2768,20 +2768,104 @@
         <w:jc w:val="center"/>
         <w:outlineLvl w:val="1"/>
         <w:rPr>
+          <w:rFonts w:asciiTheme="minorHAnsi" w:hAnsiTheme="minorHAnsi"/>
+          <w:iCs/>
+          <w:caps/>
+        </w:rPr>
+      </w:pPr>
+      <w:r>
+        <w:rPr>
+          <w:rFonts w:asciiTheme="minorHAnsi" w:hAnsiTheme="minorHAnsi"/>
+          <w:iCs/>
+          <w:caps/>
+        </w:rPr>
+        <w:fldChar w:fldCharType="end"/>
+      </w:r>
+    </w:p>
+    <w:p>
+      <w:pPr>
+        <w:spacing w:line="276" w:lineRule="auto"/>
+        <w:jc w:val="center"/>
+        <w:outlineLvl w:val="1"/>
+        <w:rPr>
+          <w:rFonts w:asciiTheme="minorHAnsi" w:hAnsiTheme="minorHAnsi"/>
+          <w:iCs/>
+          <w:caps/>
+        </w:rPr>
+      </w:pPr>
+    </w:p>
+    <w:p>
+      <w:pPr>
+        <w:spacing w:line="276" w:lineRule="auto"/>
+        <w:jc w:val="center"/>
+        <w:outlineLvl w:val="1"/>
+        <w:rPr>
+          <w:rFonts w:asciiTheme="minorHAnsi" w:hAnsiTheme="minorHAnsi"/>
+          <w:iCs/>
+          <w:caps/>
+        </w:rPr>
+      </w:pPr>
+    </w:p>
+    <w:p>
+      <w:pPr>
+        <w:spacing w:line="276" w:lineRule="auto"/>
+        <w:jc w:val="center"/>
+        <w:outlineLvl w:val="1"/>
+        <w:rPr>
+          <w:rFonts w:asciiTheme="minorHAnsi" w:hAnsiTheme="minorHAnsi"/>
+          <w:iCs/>
+          <w:caps/>
+        </w:rPr>
+      </w:pPr>
+    </w:p>
+    <w:p>
+      <w:pPr>
+        <w:spacing w:line="276" w:lineRule="auto"/>
+        <w:jc w:val="center"/>
+        <w:outlineLvl w:val="1"/>
+        <w:rPr>
+          <w:rFonts w:asciiTheme="minorHAnsi" w:hAnsiTheme="minorHAnsi"/>
+          <w:iCs/>
+          <w:caps/>
+        </w:rPr>
+      </w:pPr>
+    </w:p>
+    <w:p>
+      <w:pPr>
+        <w:spacing w:line="276" w:lineRule="auto"/>
+        <w:jc w:val="center"/>
+        <w:outlineLvl w:val="1"/>
+        <w:rPr>
+          <w:rFonts w:asciiTheme="minorHAnsi" w:hAnsiTheme="minorHAnsi"/>
+          <w:iCs/>
+          <w:caps/>
+        </w:rPr>
+      </w:pPr>
+    </w:p>
+    <w:p>
+      <w:pPr>
+        <w:spacing w:line="276" w:lineRule="auto"/>
+        <w:jc w:val="center"/>
+        <w:outlineLvl w:val="1"/>
+        <w:rPr>
+          <w:rFonts w:asciiTheme="minorHAnsi" w:hAnsiTheme="minorHAnsi"/>
+          <w:iCs/>
+          <w:caps/>
+        </w:rPr>
+      </w:pPr>
+    </w:p>
+    <w:p>
+      <w:pPr>
+        <w:spacing w:line="276" w:lineRule="auto"/>
+        <w:jc w:val="center"/>
+        <w:outlineLvl w:val="1"/>
+        <w:rPr>
           <w:b/>
           <w:bCs/>
           <w:i/>
           <w:iCs/>
         </w:rPr>
       </w:pPr>
-      <w:r>
-        <w:rPr>
-          <w:rFonts w:asciiTheme="minorHAnsi" w:hAnsiTheme="minorHAnsi"/>
-          <w:iCs/>
-          <w:caps/>
-        </w:rPr>
-        <w:fldChar w:fldCharType="end"/>
-      </w:r>
     </w:p>
     <w:p>
       <w:pPr>
@@ -2800,6 +2884,7 @@
       </w:pPr>
       <w:bookmarkStart w:id="4" w:name="_Toc463965219"/>
       <w:r>
+        <w:lastRenderedPageBreak/>
         <w:t>RESUMO</w:t>
       </w:r>
       <w:bookmarkEnd w:id="4"/>
@@ -2861,11 +2946,7 @@
         <w:t xml:space="preserve"> e senha, </w:t>
       </w:r>
       <w:r>
-        <w:t xml:space="preserve">poderá acessar tipos de dietas e exercícios, de acordo com sua condição, e sugestões de cuidados diários, além de </w:t>
-      </w:r>
-      <w:r>
-        <w:lastRenderedPageBreak/>
-        <w:t>acessar gráficos semanais de níveis glicêmicos (para diabéticos) ou pressão arterial (para hipertensos).</w:t>
+        <w:t>poderá acessar tipos de dietas e exercícios, de acordo com sua condição, e sugestões de cuidados diários, além de acessar gráficos semanais de níveis glicêmicos (para diabéticos) ou pressão arterial (para hipertensos).</w:t>
       </w:r>
     </w:p>
     <w:p>
@@ -20761,10 +20842,7 @@
     <w:p/>
     <w:p/>
     <w:p/>
-    <w:p>
-      <w:bookmarkStart w:id="13" w:name="_GoBack"/>
-      <w:bookmarkEnd w:id="13"/>
-    </w:p>
+    <w:p/>
     <w:p>
       <w:pPr>
         <w:pStyle w:val="Ttulo11"/>
@@ -20775,7 +20853,7 @@
           <w:sz w:val="24"/>
         </w:rPr>
       </w:pPr>
-      <w:bookmarkStart w:id="14" w:name="_Toc463965258"/>
+      <w:bookmarkStart w:id="13" w:name="_Toc463965258"/>
     </w:p>
     <w:p>
       <w:pPr>
@@ -20834,8 +20912,8 @@
         <w:tab/>
         <w:t>Alguns dos objetivos pretendidos por essa ferramenta não foram totalmente abarcados nas modelagens e também na programação do software. Por isso, destacamos como possíveis melhoramentos para futuras revisões deste trabalho: inserir quilômetros percorridos pelo paciente durante exercícios, alarmes para remédios e insulina, pesquisa de receitas específicas e especiais para diabéticos e hipertensos, com inserção de ingredientes consumidos para contagem de calorias ingeridas, melhorar o sistema de escolha de dietas e exercícios, e, por fim, melhorar a universalidade do software através da inserção de novas ferramentas que poderiam aprimorar a experiência do usuário, estendendo as possibilidades de acompanhamento.</w:t>
       </w:r>
-      <w:bookmarkStart w:id="15" w:name="_Toc463965259"/>
-      <w:bookmarkEnd w:id="14"/>
+      <w:bookmarkStart w:id="14" w:name="_Toc463965259"/>
+      <w:bookmarkEnd w:id="13"/>
     </w:p>
     <w:p>
       <w:pPr>
@@ -21156,6 +21234,8 @@
           <w:iCs/>
         </w:rPr>
       </w:pPr>
+      <w:bookmarkStart w:id="15" w:name="_GoBack"/>
+      <w:bookmarkEnd w:id="15"/>
     </w:p>
     <w:p>
       <w:pPr>
@@ -21284,7 +21364,7 @@
         <w:lastRenderedPageBreak/>
         <w:t>BIBLIOGRAFIA</w:t>
       </w:r>
-      <w:bookmarkEnd w:id="15"/>
+      <w:bookmarkEnd w:id="14"/>
     </w:p>
     <w:p>
       <w:pPr>
@@ -21730,7 +21810,7 @@
         <w:noProof/>
         <w:sz w:val="20"/>
       </w:rPr>
-      <w:t>25</w:t>
+      <w:t>27</w:t>
     </w:r>
     <w:r>
       <w:rPr>
@@ -24411,7 +24491,7 @@
 </file>
 
 <file path=customXml/itemProps1.xml><?xml version="1.0" encoding="utf-8"?>
-<ds:datastoreItem xmlns:ds="http://schemas.openxmlformats.org/officeDocument/2006/customXml" ds:itemID="{57E19390-384C-4060-B133-FBE8527A3CA8}">
+<ds:datastoreItem xmlns:ds="http://schemas.openxmlformats.org/officeDocument/2006/customXml" ds:itemID="{5A3339D5-C11E-460A-9B42-7987A6E73914}">
   <ds:schemaRefs>
     <ds:schemaRef ds:uri="http://schemas.openxmlformats.org/officeDocument/2006/bibliography"/>
   </ds:schemaRefs>

--- a/Projeto Final/TCC.docx
+++ b/Projeto Final/TCC.docx
@@ -1,6 +1,6 @@
 
 <file path=word/document.xml><?xml version="1.0" encoding="utf-8"?>
-<w:document xmlns:wpc="http://schemas.microsoft.com/office/word/2010/wordprocessingCanvas" xmlns:cx="http://schemas.microsoft.com/office/drawing/2014/chartex" xmlns:cx1="http://schemas.microsoft.com/office/drawing/2015/9/8/chartex" xmlns:mc="http://schemas.openxmlformats.org/markup-compatibility/2006" xmlns:o="urn:schemas-microsoft-com:office:office" xmlns:r="http://schemas.openxmlformats.org/officeDocument/2006/relationships" xmlns:m="http://schemas.openxmlformats.org/officeDocument/2006/math" xmlns:v="urn:schemas-microsoft-com:vml" xmlns:wp14="http://schemas.microsoft.com/office/word/2010/wordprocessingDrawing" xmlns:wp="http://schemas.openxmlformats.org/drawingml/2006/wordprocessingDrawing" xmlns:w10="urn:schemas-microsoft-com:office:word" xmlns:w="http://schemas.openxmlformats.org/wordprocessingml/2006/main" xmlns:w14="http://schemas.microsoft.com/office/word/2010/wordml" xmlns:w15="http://schemas.microsoft.com/office/word/2012/wordml" xmlns:w16se="http://schemas.microsoft.com/office/word/2015/wordml/symex" xmlns:wpg="http://schemas.microsoft.com/office/word/2010/wordprocessingGroup" xmlns:wpi="http://schemas.microsoft.com/office/word/2010/wordprocessingInk" xmlns:wne="http://schemas.microsoft.com/office/word/2006/wordml" xmlns:wps="http://schemas.microsoft.com/office/word/2010/wordprocessingShape" mc:Ignorable="w14 w15 w16se wp14">
+<w:document xmlns:wpc="http://schemas.microsoft.com/office/word/2010/wordprocessingCanvas" xmlns:mc="http://schemas.openxmlformats.org/markup-compatibility/2006" xmlns:o="urn:schemas-microsoft-com:office:office" xmlns:r="http://schemas.openxmlformats.org/officeDocument/2006/relationships" xmlns:m="http://schemas.openxmlformats.org/officeDocument/2006/math" xmlns:v="urn:schemas-microsoft-com:vml" xmlns:wp14="http://schemas.microsoft.com/office/word/2010/wordprocessingDrawing" xmlns:wp="http://schemas.openxmlformats.org/drawingml/2006/wordprocessingDrawing" xmlns:w10="urn:schemas-microsoft-com:office:word" xmlns:w="http://schemas.openxmlformats.org/wordprocessingml/2006/main" xmlns:w14="http://schemas.microsoft.com/office/word/2010/wordml" xmlns:w15="http://schemas.microsoft.com/office/word/2012/wordml" xmlns:wpg="http://schemas.microsoft.com/office/word/2010/wordprocessingGroup" xmlns:wpi="http://schemas.microsoft.com/office/word/2010/wordprocessingInk" xmlns:wne="http://schemas.microsoft.com/office/word/2006/wordml" xmlns:wps="http://schemas.microsoft.com/office/word/2010/wordprocessingShape" mc:Ignorable="w14 w15 wp14">
   <w:body>
     <w:p>
       <w:pPr>
@@ -392,21 +392,12 @@
           <w:sz w:val="32"/>
         </w:rPr>
       </w:pPr>
-      <w:proofErr w:type="gramStart"/>
       <w:r>
         <w:rPr>
           <w:b/>
           <w:sz w:val="32"/>
         </w:rPr>
-        <w:t>Autor(</w:t>
-      </w:r>
-      <w:proofErr w:type="gramEnd"/>
-      <w:r>
-        <w:rPr>
-          <w:b/>
-          <w:sz w:val="32"/>
-        </w:rPr>
-        <w:t>es):</w:t>
+        <w:t>Autor(es):</w:t>
       </w:r>
     </w:p>
     <w:p>
@@ -422,21 +413,7 @@
         <w:rPr>
           <w:sz w:val="32"/>
         </w:rPr>
-        <w:t xml:space="preserve">Carolina </w:t>
-      </w:r>
-      <w:proofErr w:type="spellStart"/>
-      <w:r>
-        <w:rPr>
-          <w:sz w:val="32"/>
-        </w:rPr>
-        <w:t>Senra</w:t>
-      </w:r>
-      <w:proofErr w:type="spellEnd"/>
-      <w:r>
-        <w:rPr>
-          <w:sz w:val="32"/>
-        </w:rPr>
-        <w:t xml:space="preserve"> Vidal</w:t>
+        <w:t>Carolina Senra Vidal</w:t>
       </w:r>
     </w:p>
     <w:p>
@@ -448,33 +425,11 @@
           <w:sz w:val="32"/>
         </w:rPr>
       </w:pPr>
-      <w:proofErr w:type="spellStart"/>
       <w:r>
         <w:rPr>
           <w:sz w:val="32"/>
         </w:rPr>
-        <w:t>Mikaela</w:t>
-      </w:r>
-      <w:proofErr w:type="spellEnd"/>
-      <w:r>
-        <w:rPr>
-          <w:sz w:val="32"/>
-        </w:rPr>
-        <w:t xml:space="preserve"> </w:t>
-      </w:r>
-      <w:proofErr w:type="spellStart"/>
-      <w:r>
-        <w:rPr>
-          <w:sz w:val="32"/>
-        </w:rPr>
-        <w:t>Rikberg</w:t>
-      </w:r>
-      <w:proofErr w:type="spellEnd"/>
-      <w:r>
-        <w:rPr>
-          <w:sz w:val="32"/>
-        </w:rPr>
-        <w:t xml:space="preserve"> Alves</w:t>
+        <w:t>Mikaela Rikberg Alves</w:t>
       </w:r>
     </w:p>
     <w:p>
@@ -490,16 +445,8 @@
         <w:rPr>
           <w:sz w:val="32"/>
         </w:rPr>
-        <w:t xml:space="preserve">Sarah Ellen de Oliveira </w:t>
-      </w:r>
-      <w:proofErr w:type="spellStart"/>
-      <w:r>
-        <w:rPr>
-          <w:sz w:val="32"/>
-        </w:rPr>
-        <w:t>Borrete</w:t>
-      </w:r>
-      <w:proofErr w:type="spellEnd"/>
+        <w:t>Sarah Ellen de Oliveira Borrete</w:t>
+      </w:r>
     </w:p>
     <w:p>
       <w:pPr>
@@ -612,7 +559,7 @@
           <w:b/>
           <w:sz w:val="22"/>
         </w:rPr>
-        <w:t>NOVEMBRO</w:t>
+        <w:t>DEZEMBRO</w:t>
       </w:r>
       <w:r>
         <w:rPr>
@@ -713,23 +660,7 @@
           <w:sz w:val="24"/>
           <w:szCs w:val="24"/>
         </w:rPr>
-        <w:t xml:space="preserve">Carolina </w:t>
-      </w:r>
-      <w:proofErr w:type="spellStart"/>
-      <w:r>
-        <w:rPr>
-          <w:sz w:val="24"/>
-          <w:szCs w:val="24"/>
-        </w:rPr>
-        <w:t>Senra</w:t>
-      </w:r>
-      <w:proofErr w:type="spellEnd"/>
-      <w:r>
-        <w:rPr>
-          <w:sz w:val="24"/>
-          <w:szCs w:val="24"/>
-        </w:rPr>
-        <w:t xml:space="preserve"> Vidal</w:t>
+        <w:t>Carolina Senra Vidal</w:t>
       </w:r>
     </w:p>
     <w:p>
@@ -742,37 +673,12 @@
           <w:szCs w:val="24"/>
         </w:rPr>
       </w:pPr>
-      <w:proofErr w:type="spellStart"/>
       <w:r>
         <w:rPr>
           <w:sz w:val="24"/>
           <w:szCs w:val="24"/>
         </w:rPr>
-        <w:t>Mikaela</w:t>
-      </w:r>
-      <w:proofErr w:type="spellEnd"/>
-      <w:r>
-        <w:rPr>
-          <w:sz w:val="24"/>
-          <w:szCs w:val="24"/>
-        </w:rPr>
-        <w:t xml:space="preserve"> </w:t>
-      </w:r>
-      <w:proofErr w:type="spellStart"/>
-      <w:r>
-        <w:rPr>
-          <w:sz w:val="24"/>
-          <w:szCs w:val="24"/>
-        </w:rPr>
-        <w:t>Rikberg</w:t>
-      </w:r>
-      <w:proofErr w:type="spellEnd"/>
-      <w:r>
-        <w:rPr>
-          <w:sz w:val="24"/>
-          <w:szCs w:val="24"/>
-        </w:rPr>
-        <w:t xml:space="preserve"> Alves</w:t>
+        <w:t>Mikaela Rikberg Alves</w:t>
       </w:r>
     </w:p>
     <w:p>
@@ -790,17 +696,8 @@
           <w:sz w:val="24"/>
           <w:szCs w:val="24"/>
         </w:rPr>
-        <w:t xml:space="preserve">Sarah Ellen de Oliveira </w:t>
-      </w:r>
-      <w:proofErr w:type="spellStart"/>
-      <w:r>
-        <w:rPr>
-          <w:sz w:val="24"/>
-          <w:szCs w:val="24"/>
-        </w:rPr>
-        <w:t>Borrete</w:t>
-      </w:r>
-      <w:proofErr w:type="spellEnd"/>
+        <w:t>Sarah Ellen de Oliveira Borrete</w:t>
+      </w:r>
     </w:p>
     <w:p>
       <w:pPr>
@@ -1305,6 +1202,12 @@
         </w:rPr>
         <w:t>Visual Studio 2017</w:t>
       </w:r>
+      <w:r>
+        <w:rPr>
+          <w:lang w:val="en-US"/>
+        </w:rPr>
+        <w:t xml:space="preserve"> </w:t>
+      </w:r>
     </w:p>
     <w:p>
       <w:pPr>
@@ -1322,7 +1225,7 @@
         <w:rPr>
           <w:lang w:val="en-US"/>
         </w:rPr>
-        <w:t>MySQL Workbench</w:t>
+        <w:t>Visual Studio 2013</w:t>
       </w:r>
     </w:p>
     <w:p>
@@ -1333,15 +1236,16 @@
           <w:numId w:val="1"/>
         </w:numPr>
         <w:spacing w:before="0" w:beforeAutospacing="0" w:after="0" w:afterAutospacing="0" w:line="360" w:lineRule="auto"/>
-      </w:pPr>
-      <w:proofErr w:type="spellStart"/>
-      <w:r>
-        <w:t>UML</w:t>
-      </w:r>
-      <w:r>
-        <w:t>et</w:t>
-      </w:r>
-      <w:proofErr w:type="spellEnd"/>
+        <w:rPr>
+          <w:lang w:val="en-US"/>
+        </w:rPr>
+      </w:pPr>
+      <w:r>
+        <w:rPr>
+          <w:lang w:val="en-US"/>
+        </w:rPr>
+        <w:t>MySQL Workbench</w:t>
+      </w:r>
     </w:p>
     <w:p>
       <w:pPr>
@@ -1353,13 +1257,11 @@
         <w:spacing w:before="0" w:beforeAutospacing="0" w:after="0" w:afterAutospacing="0" w:line="360" w:lineRule="auto"/>
       </w:pPr>
       <w:r>
-        <w:t xml:space="preserve">Adobe </w:t>
-      </w:r>
-      <w:proofErr w:type="spellStart"/>
-      <w:r>
-        <w:t>Illustrator</w:t>
-      </w:r>
-      <w:proofErr w:type="spellEnd"/>
+        <w:t>UML</w:t>
+      </w:r>
+      <w:r>
+        <w:t>et</w:t>
+      </w:r>
     </w:p>
     <w:p>
       <w:pPr>
@@ -1371,7 +1273,33 @@
         <w:spacing w:before="0" w:beforeAutospacing="0" w:after="0" w:afterAutospacing="0" w:line="360" w:lineRule="auto"/>
       </w:pPr>
       <w:r>
+        <w:t>Adobe Illustrator</w:t>
+      </w:r>
+    </w:p>
+    <w:p>
+      <w:pPr>
+        <w:pStyle w:val="NormalWeb"/>
+        <w:numPr>
+          <w:ilvl w:val="0"/>
+          <w:numId w:val="1"/>
+        </w:numPr>
+        <w:spacing w:before="0" w:beforeAutospacing="0" w:after="0" w:afterAutospacing="0" w:line="360" w:lineRule="auto"/>
+      </w:pPr>
+      <w:r>
         <w:t>Adobe Photoshop</w:t>
+      </w:r>
+    </w:p>
+    <w:p>
+      <w:pPr>
+        <w:pStyle w:val="NormalWeb"/>
+        <w:numPr>
+          <w:ilvl w:val="0"/>
+          <w:numId w:val="1"/>
+        </w:numPr>
+        <w:spacing w:before="0" w:beforeAutospacing="0" w:after="0" w:afterAutospacing="0" w:line="360" w:lineRule="auto"/>
+      </w:pPr>
+      <w:r>
+        <w:t>brModelo</w:t>
       </w:r>
     </w:p>
     <w:p>
@@ -1738,36 +1666,7 @@
         <w:rPr>
           <w:noProof/>
         </w:rPr>
-        <w:fldChar w:fldCharType="begin"/>
-      </w:r>
-      <w:r>
-        <w:rPr>
-          <w:noProof/>
-        </w:rPr>
-        <w:instrText xml:space="preserve"> PAGEREF _Toc463965219 \h </w:instrText>
-      </w:r>
-      <w:r>
-        <w:rPr>
-          <w:noProof/>
-        </w:rPr>
-      </w:r>
-      <w:r>
-        <w:rPr>
-          <w:noProof/>
-        </w:rPr>
-        <w:fldChar w:fldCharType="separate"/>
-      </w:r>
-      <w:r>
-        <w:rPr>
-          <w:noProof/>
-        </w:rPr>
-        <w:t>7</w:t>
-      </w:r>
-      <w:r>
-        <w:rPr>
-          <w:noProof/>
-        </w:rPr>
-        <w:fldChar w:fldCharType="end"/>
+        <w:t>6</w:t>
       </w:r>
     </w:p>
     <w:p>
@@ -1803,36 +1702,7 @@
         <w:rPr>
           <w:noProof/>
         </w:rPr>
-        <w:fldChar w:fldCharType="begin"/>
-      </w:r>
-      <w:r>
-        <w:rPr>
-          <w:noProof/>
-        </w:rPr>
-        <w:instrText xml:space="preserve"> PAGEREF _Toc463965220 \h </w:instrText>
-      </w:r>
-      <w:r>
-        <w:rPr>
-          <w:noProof/>
-        </w:rPr>
-      </w:r>
-      <w:r>
-        <w:rPr>
-          <w:noProof/>
-        </w:rPr>
-        <w:fldChar w:fldCharType="separate"/>
-      </w:r>
-      <w:r>
-        <w:rPr>
-          <w:noProof/>
-        </w:rPr>
-        <w:t>8</w:t>
-      </w:r>
-      <w:r>
-        <w:rPr>
-          <w:noProof/>
-        </w:rPr>
-        <w:fldChar w:fldCharType="end"/>
+        <w:t>7</w:t>
       </w:r>
     </w:p>
     <w:p>
@@ -1868,36 +1738,7 @@
         <w:rPr>
           <w:noProof/>
         </w:rPr>
-        <w:fldChar w:fldCharType="begin"/>
-      </w:r>
-      <w:r>
-        <w:rPr>
-          <w:noProof/>
-        </w:rPr>
-        <w:instrText xml:space="preserve"> PAGEREF _Toc463965221 \h </w:instrText>
-      </w:r>
-      <w:r>
-        <w:rPr>
-          <w:noProof/>
-        </w:rPr>
-      </w:r>
-      <w:r>
-        <w:rPr>
-          <w:noProof/>
-        </w:rPr>
-        <w:fldChar w:fldCharType="separate"/>
-      </w:r>
-      <w:r>
-        <w:rPr>
-          <w:noProof/>
-        </w:rPr>
-        <w:t>9</w:t>
-      </w:r>
-      <w:r>
-        <w:rPr>
-          <w:noProof/>
-        </w:rPr>
-        <w:fldChar w:fldCharType="end"/>
+        <w:t>8</w:t>
       </w:r>
     </w:p>
     <w:p>
@@ -1933,36 +1774,7 @@
         <w:rPr>
           <w:noProof/>
         </w:rPr>
-        <w:fldChar w:fldCharType="begin"/>
-      </w:r>
-      <w:r>
-        <w:rPr>
-          <w:noProof/>
-        </w:rPr>
-        <w:instrText xml:space="preserve"> PAGEREF _Toc463965222 \h </w:instrText>
-      </w:r>
-      <w:r>
-        <w:rPr>
-          <w:noProof/>
-        </w:rPr>
-      </w:r>
-      <w:r>
-        <w:rPr>
-          <w:noProof/>
-        </w:rPr>
-        <w:fldChar w:fldCharType="separate"/>
-      </w:r>
-      <w:r>
-        <w:rPr>
-          <w:noProof/>
-        </w:rPr>
-        <w:t>10</w:t>
-      </w:r>
-      <w:r>
-        <w:rPr>
-          <w:noProof/>
-        </w:rPr>
-        <w:fldChar w:fldCharType="end"/>
+        <w:t>9</w:t>
       </w:r>
     </w:p>
     <w:p>
@@ -1998,36 +1810,7 @@
         <w:rPr>
           <w:noProof/>
         </w:rPr>
-        <w:fldChar w:fldCharType="begin"/>
-      </w:r>
-      <w:r>
-        <w:rPr>
-          <w:noProof/>
-        </w:rPr>
-        <w:instrText xml:space="preserve"> PAGEREF _Toc463965223 \h </w:instrText>
-      </w:r>
-      <w:r>
-        <w:rPr>
-          <w:noProof/>
-        </w:rPr>
-      </w:r>
-      <w:r>
-        <w:rPr>
-          <w:noProof/>
-        </w:rPr>
-        <w:fldChar w:fldCharType="separate"/>
-      </w:r>
-      <w:r>
-        <w:rPr>
-          <w:noProof/>
-        </w:rPr>
-        <w:t>11</w:t>
-      </w:r>
-      <w:r>
-        <w:rPr>
-          <w:noProof/>
-        </w:rPr>
-        <w:fldChar w:fldCharType="end"/>
+        <w:t>10</w:t>
       </w:r>
     </w:p>
     <w:p>
@@ -2051,7 +1834,7 @@
         <w:rPr>
           <w:noProof/>
         </w:rPr>
-        <w:t>DIAGRAMA DE CLASSES</w:t>
+        <w:t>DIAGRAMA DE SEQUÊNCIA</w:t>
       </w:r>
       <w:r>
         <w:rPr>
@@ -2063,6 +1846,40 @@
         <w:rPr>
           <w:noProof/>
         </w:rPr>
+        <w:t>20</w:t>
+      </w:r>
+    </w:p>
+    <w:p>
+      <w:pPr>
+        <w:pStyle w:val="Sumrio2"/>
+        <w:rPr>
+          <w:rFonts w:eastAsiaTheme="minorEastAsia" w:cstheme="minorBidi"/>
+          <w:smallCaps w:val="0"/>
+          <w:sz w:val="24"/>
+          <w:szCs w:val="24"/>
+          <w:lang w:eastAsia="en-US"/>
+        </w:rPr>
+      </w:pPr>
+      <w:r>
+        <w:t>1.</w:t>
+      </w:r>
+      <w:r>
+        <w:rPr>
+          <w:rFonts w:eastAsiaTheme="minorEastAsia" w:cstheme="minorBidi"/>
+          <w:smallCaps w:val="0"/>
+          <w:sz w:val="24"/>
+          <w:szCs w:val="24"/>
+          <w:lang w:eastAsia="en-US"/>
+        </w:rPr>
+        <w:tab/>
+      </w:r>
+      <w:r>
+        <w:t>Cadastro de Paciente</w:t>
+      </w:r>
+      <w:r>
+        <w:tab/>
+      </w:r>
+      <w:r>
         <w:t>20</w:t>
       </w:r>
     </w:p>
@@ -2087,12 +1904,18 @@
         <w:rPr>
           <w:noProof/>
         </w:rPr>
-        <w:t>DIAGRAMA DE SEQUÊNCIA</w:t>
+        <w:t>INT</w:t>
       </w:r>
       <w:r>
         <w:rPr>
           <w:noProof/>
         </w:rPr>
+        <w:t>ERFACES</w:t>
+      </w:r>
+      <w:r>
+        <w:rPr>
+          <w:noProof/>
+        </w:rPr>
         <w:tab/>
       </w:r>
       <w:r>
@@ -2105,6 +1928,11 @@
     <w:p>
       <w:pPr>
         <w:pStyle w:val="Sumrio2"/>
+      </w:pPr>
+      <w:r>
+        <w:t>1.</w:t>
+      </w:r>
+      <w:r>
         <w:rPr>
           <w:rFonts w:eastAsiaTheme="minorEastAsia" w:cstheme="minorBidi"/>
           <w:smallCaps w:val="0"/>
@@ -2112,11 +1940,21 @@
           <w:szCs w:val="24"/>
           <w:lang w:eastAsia="en-US"/>
         </w:rPr>
-      </w:pPr>
-      <w:r>
-        <w:t>1.</w:t>
-      </w:r>
-      <w:r>
+        <w:tab/>
+      </w:r>
+      <w:r>
+        <w:t>Página Inicial (Home)</w:t>
+      </w:r>
+      <w:r>
+        <w:tab/>
+      </w:r>
+      <w:r>
+        <w:t>21</w:t>
+      </w:r>
+    </w:p>
+    <w:p>
+      <w:pPr>
+        <w:pStyle w:val="Sumrio2"/>
         <w:rPr>
           <w:rFonts w:eastAsiaTheme="minorEastAsia" w:cstheme="minorBidi"/>
           <w:smallCaps w:val="0"/>
@@ -2124,21 +1962,11 @@
           <w:szCs w:val="24"/>
           <w:lang w:eastAsia="en-US"/>
         </w:rPr>
-        <w:tab/>
-      </w:r>
-      <w:r>
-        <w:t>Cadastro de inspetores</w:t>
-      </w:r>
-      <w:r>
-        <w:tab/>
-      </w:r>
-      <w:r>
-        <w:t>20</w:t>
-      </w:r>
-    </w:p>
-    <w:p>
-      <w:pPr>
-        <w:pStyle w:val="Sumrio2"/>
+      </w:pPr>
+      <w:r>
+        <w:t>2.</w:t>
+      </w:r>
+      <w:r>
         <w:rPr>
           <w:rFonts w:eastAsiaTheme="minorEastAsia" w:cstheme="minorBidi"/>
           <w:smallCaps w:val="0"/>
@@ -2146,11 +1974,24 @@
           <w:szCs w:val="24"/>
           <w:lang w:eastAsia="en-US"/>
         </w:rPr>
-      </w:pPr>
-      <w:r>
-        <w:t>2.</w:t>
-      </w:r>
-      <w:r>
+        <w:tab/>
+      </w:r>
+      <w:r>
+        <w:t xml:space="preserve">Página de </w:t>
+      </w:r>
+      <w:r>
+        <w:t>Login</w:t>
+      </w:r>
+      <w:r>
+        <w:tab/>
+      </w:r>
+      <w:r>
+        <w:t>21</w:t>
+      </w:r>
+    </w:p>
+    <w:p>
+      <w:pPr>
+        <w:pStyle w:val="Sumrio2"/>
         <w:rPr>
           <w:rFonts w:eastAsiaTheme="minorEastAsia" w:cstheme="minorBidi"/>
           <w:smallCaps w:val="0"/>
@@ -2158,21 +1999,11 @@
           <w:szCs w:val="24"/>
           <w:lang w:eastAsia="en-US"/>
         </w:rPr>
-        <w:tab/>
-      </w:r>
-      <w:r>
-        <w:t>Alterar inspetores</w:t>
-      </w:r>
-      <w:r>
-        <w:tab/>
-      </w:r>
-      <w:r>
-        <w:t>21</w:t>
-      </w:r>
-    </w:p>
-    <w:p>
-      <w:pPr>
-        <w:pStyle w:val="Sumrio2"/>
+      </w:pPr>
+      <w:r>
+        <w:t>3.</w:t>
+      </w:r>
+      <w:r>
         <w:rPr>
           <w:rFonts w:eastAsiaTheme="minorEastAsia" w:cstheme="minorBidi"/>
           <w:smallCaps w:val="0"/>
@@ -2180,11 +2011,24 @@
           <w:szCs w:val="24"/>
           <w:lang w:eastAsia="en-US"/>
         </w:rPr>
-      </w:pPr>
-      <w:r>
-        <w:t>3.</w:t>
-      </w:r>
-      <w:r>
+        <w:tab/>
+      </w:r>
+      <w:r>
+        <w:t xml:space="preserve">Página </w:t>
+      </w:r>
+      <w:r>
+        <w:t>de Cadastro</w:t>
+      </w:r>
+      <w:r>
+        <w:tab/>
+      </w:r>
+      <w:r>
+        <w:t>22</w:t>
+      </w:r>
+    </w:p>
+    <w:p>
+      <w:pPr>
+        <w:pStyle w:val="Sumrio2"/>
         <w:rPr>
           <w:rFonts w:eastAsiaTheme="minorEastAsia" w:cstheme="minorBidi"/>
           <w:smallCaps w:val="0"/>
@@ -2192,16 +2036,196 @@
           <w:szCs w:val="24"/>
           <w:lang w:eastAsia="en-US"/>
         </w:rPr>
+      </w:pPr>
+      <w:r>
+        <w:t>4.</w:t>
+      </w:r>
+      <w:r>
+        <w:rPr>
+          <w:rFonts w:eastAsiaTheme="minorEastAsia" w:cstheme="minorBidi"/>
+          <w:smallCaps w:val="0"/>
+          <w:sz w:val="24"/>
+          <w:szCs w:val="24"/>
+          <w:lang w:eastAsia="en-US"/>
+        </w:rPr>
         <w:tab/>
       </w:r>
       <w:r>
-        <w:t>Excluir inpetores</w:t>
+        <w:t xml:space="preserve">Página </w:t>
+      </w:r>
+      <w:r>
+        <w:t>Inicial do Usuário</w:t>
+      </w:r>
+      <w:r>
+        <w:t xml:space="preserve"> (Editar dados)</w:t>
       </w:r>
       <w:r>
         <w:tab/>
       </w:r>
       <w:r>
         <w:t>22</w:t>
+      </w:r>
+    </w:p>
+    <w:p>
+      <w:pPr>
+        <w:pStyle w:val="Sumrio2"/>
+        <w:rPr>
+          <w:rFonts w:eastAsiaTheme="minorEastAsia" w:cstheme="minorBidi"/>
+          <w:smallCaps w:val="0"/>
+          <w:sz w:val="24"/>
+          <w:szCs w:val="24"/>
+          <w:lang w:eastAsia="en-US"/>
+        </w:rPr>
+      </w:pPr>
+      <w:r>
+        <w:t>5.</w:t>
+      </w:r>
+      <w:r>
+        <w:rPr>
+          <w:rFonts w:eastAsiaTheme="minorEastAsia" w:cstheme="minorBidi"/>
+          <w:smallCaps w:val="0"/>
+          <w:sz w:val="24"/>
+          <w:szCs w:val="24"/>
+          <w:lang w:eastAsia="en-US"/>
+        </w:rPr>
+        <w:tab/>
+      </w:r>
+      <w:r>
+        <w:t xml:space="preserve">Página de </w:t>
+      </w:r>
+      <w:r>
+        <w:t>Exercícios Aeróbicos</w:t>
+      </w:r>
+      <w:r>
+        <w:tab/>
+      </w:r>
+      <w:r>
+        <w:t>23</w:t>
+      </w:r>
+    </w:p>
+    <w:p>
+      <w:pPr>
+        <w:pStyle w:val="Sumrio2"/>
+      </w:pPr>
+      <w:r>
+        <w:t>6.</w:t>
+      </w:r>
+      <w:r>
+        <w:rPr>
+          <w:rFonts w:eastAsiaTheme="minorEastAsia" w:cstheme="minorBidi"/>
+          <w:smallCaps w:val="0"/>
+          <w:sz w:val="24"/>
+          <w:szCs w:val="24"/>
+          <w:lang w:eastAsia="en-US"/>
+        </w:rPr>
+        <w:tab/>
+      </w:r>
+      <w:r>
+        <w:t>Página de E</w:t>
+      </w:r>
+      <w:r>
+        <w:t>xercícios Anaeróbicos</w:t>
+      </w:r>
+      <w:r>
+        <w:tab/>
+      </w:r>
+      <w:r>
+        <w:t>24</w:t>
+      </w:r>
+    </w:p>
+    <w:p>
+      <w:pPr>
+        <w:pStyle w:val="Sumrio2"/>
+      </w:pPr>
+      <w:r>
+        <w:t>7</w:t>
+      </w:r>
+      <w:r>
+        <w:t>.</w:t>
+      </w:r>
+      <w:r>
+        <w:rPr>
+          <w:rFonts w:eastAsiaTheme="minorEastAsia" w:cstheme="minorBidi"/>
+          <w:smallCaps w:val="0"/>
+          <w:sz w:val="24"/>
+          <w:szCs w:val="24"/>
+          <w:lang w:eastAsia="en-US"/>
+        </w:rPr>
+        <w:tab/>
+      </w:r>
+      <w:r>
+        <w:t xml:space="preserve">Página de </w:t>
+      </w:r>
+      <w:r>
+        <w:t>Dietas para Diabéticos</w:t>
+      </w:r>
+      <w:r>
+        <w:tab/>
+      </w:r>
+      <w:r>
+        <w:t>25</w:t>
+      </w:r>
+    </w:p>
+    <w:p>
+      <w:pPr>
+        <w:pStyle w:val="Sumrio2"/>
+      </w:pPr>
+      <w:r>
+        <w:t>8</w:t>
+      </w:r>
+      <w:r>
+        <w:t>.</w:t>
+      </w:r>
+      <w:r>
+        <w:rPr>
+          <w:rFonts w:eastAsiaTheme="minorEastAsia" w:cstheme="minorBidi"/>
+          <w:smallCaps w:val="0"/>
+          <w:sz w:val="24"/>
+          <w:szCs w:val="24"/>
+          <w:lang w:eastAsia="en-US"/>
+        </w:rPr>
+        <w:tab/>
+      </w:r>
+      <w:r>
+        <w:t xml:space="preserve">Página de </w:t>
+      </w:r>
+      <w:r>
+        <w:t xml:space="preserve">Dietas para Hipertensos </w:t>
+      </w:r>
+      <w:r>
+        <w:tab/>
+      </w:r>
+      <w:r>
+        <w:t>26</w:t>
+      </w:r>
+    </w:p>
+    <w:p>
+      <w:pPr>
+        <w:pStyle w:val="Sumrio1"/>
+        <w:tabs>
+          <w:tab w:val="right" w:leader="dot" w:pos="9062"/>
+        </w:tabs>
+        <w:rPr>
+          <w:noProof/>
+        </w:rPr>
+      </w:pPr>
+      <w:r>
+        <w:rPr>
+          <w:noProof/>
+        </w:rPr>
+        <w:t>MODELO LÓGICO DO BANCO</w:t>
+      </w:r>
+      <w:r>
+        <w:rPr>
+          <w:noProof/>
+        </w:rPr>
+        <w:tab/>
+      </w:r>
+      <w:r>
+        <w:rPr>
+          <w:noProof/>
+        </w:rPr>
+        <w:t>27</w:t>
       </w:r>
     </w:p>
     <w:p>
@@ -2225,7 +2249,7 @@
         <w:rPr>
           <w:noProof/>
         </w:rPr>
-        <w:t>INTERFACES</w:t>
+        <w:t>MODELO FÍSICO DO BANCO</w:t>
       </w:r>
       <w:r>
         <w:rPr>
@@ -2237,269 +2261,7 @@
         <w:rPr>
           <w:noProof/>
         </w:rPr>
-        <w:t>25</w:t>
-      </w:r>
-    </w:p>
-    <w:p>
-      <w:pPr>
-        <w:pStyle w:val="Sumrio2"/>
-        <w:rPr>
-          <w:rFonts w:eastAsiaTheme="minorEastAsia" w:cstheme="minorBidi"/>
-          <w:smallCaps w:val="0"/>
-          <w:sz w:val="24"/>
-          <w:szCs w:val="24"/>
-          <w:lang w:eastAsia="en-US"/>
-        </w:rPr>
-      </w:pPr>
-      <w:r>
-        <w:t>1.</w:t>
-      </w:r>
-      <w:r>
-        <w:rPr>
-          <w:rFonts w:eastAsiaTheme="minorEastAsia" w:cstheme="minorBidi"/>
-          <w:smallCaps w:val="0"/>
-          <w:sz w:val="24"/>
-          <w:szCs w:val="24"/>
-          <w:lang w:eastAsia="en-US"/>
-        </w:rPr>
-        <w:tab/>
-      </w:r>
-      <w:r>
-        <w:t>Página Inicial (Home)</w:t>
-      </w:r>
-      <w:r>
-        <w:tab/>
-      </w:r>
-      <w:r>
-        <w:t>25</w:t>
-      </w:r>
-    </w:p>
-    <w:p>
-      <w:pPr>
-        <w:pStyle w:val="Sumrio2"/>
-        <w:rPr>
-          <w:rFonts w:eastAsiaTheme="minorEastAsia" w:cstheme="minorBidi"/>
-          <w:smallCaps w:val="0"/>
-          <w:sz w:val="24"/>
-          <w:szCs w:val="24"/>
-          <w:lang w:eastAsia="en-US"/>
-        </w:rPr>
-      </w:pPr>
-      <w:r>
-        <w:t>2.</w:t>
-      </w:r>
-      <w:r>
-        <w:rPr>
-          <w:rFonts w:eastAsiaTheme="minorEastAsia" w:cstheme="minorBidi"/>
-          <w:smallCaps w:val="0"/>
-          <w:sz w:val="24"/>
-          <w:szCs w:val="24"/>
-          <w:lang w:eastAsia="en-US"/>
-        </w:rPr>
-        <w:tab/>
-      </w:r>
-      <w:r>
-        <w:t>Página de Cadastro</w:t>
-      </w:r>
-      <w:r>
-        <w:tab/>
-      </w:r>
-      <w:r>
-        <w:t>25</w:t>
-      </w:r>
-    </w:p>
-    <w:p>
-      <w:pPr>
-        <w:pStyle w:val="Sumrio2"/>
-        <w:rPr>
-          <w:rFonts w:eastAsiaTheme="minorEastAsia" w:cstheme="minorBidi"/>
-          <w:smallCaps w:val="0"/>
-          <w:sz w:val="24"/>
-          <w:szCs w:val="24"/>
-          <w:lang w:eastAsia="en-US"/>
-        </w:rPr>
-      </w:pPr>
-      <w:r>
-        <w:t>3.</w:t>
-      </w:r>
-      <w:r>
-        <w:rPr>
-          <w:rFonts w:eastAsiaTheme="minorEastAsia" w:cstheme="minorBidi"/>
-          <w:smallCaps w:val="0"/>
-          <w:sz w:val="24"/>
-          <w:szCs w:val="24"/>
-          <w:lang w:eastAsia="en-US"/>
-        </w:rPr>
-        <w:tab/>
-      </w:r>
-      <w:r>
-        <w:t>Página Inicial do Usuário</w:t>
-      </w:r>
-      <w:r>
-        <w:tab/>
-      </w:r>
-      <w:r>
-        <w:t>26</w:t>
-      </w:r>
-    </w:p>
-    <w:p>
-      <w:pPr>
-        <w:pStyle w:val="Sumrio2"/>
-        <w:rPr>
-          <w:rFonts w:eastAsiaTheme="minorEastAsia" w:cstheme="minorBidi"/>
-          <w:smallCaps w:val="0"/>
-          <w:sz w:val="24"/>
-          <w:szCs w:val="24"/>
-          <w:lang w:eastAsia="en-US"/>
-        </w:rPr>
-      </w:pPr>
-      <w:r>
-        <w:t>4.</w:t>
-      </w:r>
-      <w:r>
-        <w:rPr>
-          <w:rFonts w:eastAsiaTheme="minorEastAsia" w:cstheme="minorBidi"/>
-          <w:smallCaps w:val="0"/>
-          <w:sz w:val="24"/>
-          <w:szCs w:val="24"/>
-          <w:lang w:eastAsia="en-US"/>
-        </w:rPr>
-        <w:tab/>
-      </w:r>
-      <w:r>
-        <w:t>Página de Atualização de Dados físicos</w:t>
-      </w:r>
-      <w:r>
-        <w:tab/>
-      </w:r>
-      <w:r>
-        <w:t>26</w:t>
-      </w:r>
-    </w:p>
-    <w:p>
-      <w:pPr>
-        <w:pStyle w:val="Sumrio2"/>
-        <w:rPr>
-          <w:rFonts w:eastAsiaTheme="minorEastAsia" w:cstheme="minorBidi"/>
-          <w:smallCaps w:val="0"/>
-          <w:sz w:val="24"/>
-          <w:szCs w:val="24"/>
-          <w:lang w:eastAsia="en-US"/>
-        </w:rPr>
-      </w:pPr>
-      <w:r>
-        <w:t>5.</w:t>
-      </w:r>
-      <w:r>
-        <w:rPr>
-          <w:rFonts w:eastAsiaTheme="minorEastAsia" w:cstheme="minorBidi"/>
-          <w:smallCaps w:val="0"/>
-          <w:sz w:val="24"/>
-          <w:szCs w:val="24"/>
-          <w:lang w:eastAsia="en-US"/>
-        </w:rPr>
-        <w:tab/>
-      </w:r>
-      <w:r>
-        <w:t>Página de Atualização de Nível Glicêmico e Pressão Arterial</w:t>
-      </w:r>
-      <w:r>
-        <w:tab/>
-      </w:r>
-      <w:r>
-        <w:t>27</w:t>
-      </w:r>
-    </w:p>
-    <w:p>
-      <w:pPr>
-        <w:pStyle w:val="Sumrio2"/>
-        <w:rPr>
-          <w:rFonts w:eastAsiaTheme="minorEastAsia" w:cstheme="minorBidi"/>
-          <w:smallCaps w:val="0"/>
-          <w:sz w:val="24"/>
-          <w:szCs w:val="24"/>
-          <w:lang w:eastAsia="en-US"/>
-        </w:rPr>
-      </w:pPr>
-      <w:r>
-        <w:t>6.</w:t>
-      </w:r>
-      <w:r>
-        <w:rPr>
-          <w:rFonts w:eastAsiaTheme="minorEastAsia" w:cstheme="minorBidi"/>
-          <w:smallCaps w:val="0"/>
-          <w:sz w:val="24"/>
-          <w:szCs w:val="24"/>
-          <w:lang w:eastAsia="en-US"/>
-        </w:rPr>
-        <w:tab/>
-      </w:r>
-      <w:r>
-        <w:t>Página de Edição de Conta</w:t>
-      </w:r>
-      <w:r>
-        <w:tab/>
-      </w:r>
-      <w:r>
-        <w:t>27</w:t>
-      </w:r>
-    </w:p>
-    <w:p>
-      <w:pPr>
-        <w:pStyle w:val="Sumrio1"/>
-        <w:tabs>
-          <w:tab w:val="right" w:leader="dot" w:pos="9062"/>
-        </w:tabs>
-        <w:rPr>
-          <w:noProof/>
-        </w:rPr>
-      </w:pPr>
-      <w:r>
-        <w:rPr>
-          <w:noProof/>
-        </w:rPr>
-        <w:t>MODELO LÓGICO DO BANCO</w:t>
-      </w:r>
-      <w:r>
-        <w:rPr>
-          <w:noProof/>
-        </w:rPr>
-        <w:tab/>
-      </w:r>
-      <w:r>
-        <w:rPr>
-          <w:noProof/>
-        </w:rPr>
-        <w:fldChar w:fldCharType="begin"/>
-      </w:r>
-      <w:r>
-        <w:rPr>
-          <w:noProof/>
-        </w:rPr>
-        <w:instrText xml:space="preserve"> PAGEREF _Toc463965241 \h </w:instrText>
-      </w:r>
-      <w:r>
-        <w:rPr>
-          <w:noProof/>
-        </w:rPr>
-      </w:r>
-      <w:r>
-        <w:rPr>
-          <w:noProof/>
-        </w:rPr>
-        <w:fldChar w:fldCharType="separate"/>
-      </w:r>
-      <w:r>
-        <w:rPr>
-          <w:noProof/>
-        </w:rPr>
-        <w:t>40</w:t>
-      </w:r>
-      <w:r>
-        <w:rPr>
-          <w:noProof/>
-        </w:rPr>
-        <w:fldChar w:fldCharType="end"/>
+        <w:t>28</w:t>
       </w:r>
     </w:p>
     <w:p>
@@ -2523,7 +2285,7 @@
         <w:rPr>
           <w:noProof/>
         </w:rPr>
-        <w:t>MODELO FÍSICO DO BANCO</w:t>
+        <w:t>CONCLUSÃO</w:t>
       </w:r>
       <w:r>
         <w:rPr>
@@ -2535,36 +2297,7 @@
         <w:rPr>
           <w:noProof/>
         </w:rPr>
-        <w:fldChar w:fldCharType="begin"/>
-      </w:r>
-      <w:r>
-        <w:rPr>
-          <w:noProof/>
-        </w:rPr>
-        <w:instrText xml:space="preserve"> PAGEREF _Toc463965241 \h </w:instrText>
-      </w:r>
-      <w:r>
-        <w:rPr>
-          <w:noProof/>
-        </w:rPr>
-      </w:r>
-      <w:r>
-        <w:rPr>
-          <w:noProof/>
-        </w:rPr>
-        <w:fldChar w:fldCharType="separate"/>
-      </w:r>
-      <w:r>
-        <w:rPr>
-          <w:noProof/>
-        </w:rPr>
-        <w:t>40</w:t>
-      </w:r>
-      <w:r>
-        <w:rPr>
-          <w:noProof/>
-        </w:rPr>
-        <w:fldChar w:fldCharType="end"/>
+        <w:t>29</w:t>
       </w:r>
     </w:p>
     <w:p>
@@ -2588,7 +2321,7 @@
         <w:rPr>
           <w:noProof/>
         </w:rPr>
-        <w:t>CONCLUSÃO</w:t>
+        <w:t>GLOSSÁRIO</w:t>
       </w:r>
       <w:r>
         <w:rPr>
@@ -2600,36 +2333,7 @@
         <w:rPr>
           <w:noProof/>
         </w:rPr>
-        <w:fldChar w:fldCharType="begin"/>
-      </w:r>
-      <w:r>
-        <w:rPr>
-          <w:noProof/>
-        </w:rPr>
-        <w:instrText xml:space="preserve"> PAGEREF _Toc463965257 \h </w:instrText>
-      </w:r>
-      <w:r>
-        <w:rPr>
-          <w:noProof/>
-        </w:rPr>
-      </w:r>
-      <w:r>
-        <w:rPr>
-          <w:noProof/>
-        </w:rPr>
-        <w:fldChar w:fldCharType="separate"/>
-      </w:r>
-      <w:r>
-        <w:rPr>
-          <w:noProof/>
-        </w:rPr>
-        <w:t>52</w:t>
-      </w:r>
-      <w:r>
-        <w:rPr>
-          <w:noProof/>
-        </w:rPr>
-        <w:fldChar w:fldCharType="end"/>
+        <w:t>30</w:t>
       </w:r>
     </w:p>
     <w:p>
@@ -2653,7 +2357,7 @@
         <w:rPr>
           <w:noProof/>
         </w:rPr>
-        <w:t>GLOSSÁRIO</w:t>
+        <w:t>BIBLIOGRAFIA</w:t>
       </w:r>
       <w:r>
         <w:rPr>
@@ -2665,102 +2369,10 @@
         <w:rPr>
           <w:noProof/>
         </w:rPr>
-        <w:fldChar w:fldCharType="begin"/>
-      </w:r>
-      <w:r>
-        <w:rPr>
-          <w:noProof/>
-        </w:rPr>
-        <w:instrText xml:space="preserve"> PAGEREF _Toc463965258 \h </w:instrText>
-      </w:r>
-      <w:r>
-        <w:rPr>
-          <w:noProof/>
-        </w:rPr>
-      </w:r>
-      <w:r>
-        <w:rPr>
-          <w:noProof/>
-        </w:rPr>
-        <w:fldChar w:fldCharType="separate"/>
-      </w:r>
-      <w:r>
-        <w:rPr>
-          <w:noProof/>
-        </w:rPr>
-        <w:t>53</w:t>
-      </w:r>
-      <w:r>
-        <w:rPr>
-          <w:noProof/>
-        </w:rPr>
-        <w:fldChar w:fldCharType="end"/>
-      </w:r>
-    </w:p>
-    <w:p>
-      <w:pPr>
-        <w:pStyle w:val="Sumrio1"/>
-        <w:tabs>
-          <w:tab w:val="right" w:leader="dot" w:pos="9062"/>
-        </w:tabs>
-        <w:rPr>
-          <w:rFonts w:eastAsiaTheme="minorEastAsia" w:cstheme="minorBidi"/>
-          <w:b w:val="0"/>
-          <w:bCs w:val="0"/>
-          <w:caps w:val="0"/>
-          <w:noProof/>
-          <w:sz w:val="24"/>
-          <w:szCs w:val="24"/>
-          <w:lang w:eastAsia="en-US"/>
-        </w:rPr>
-      </w:pPr>
-      <w:r>
-        <w:rPr>
-          <w:noProof/>
-        </w:rPr>
-        <w:t>BIBLIOGRAFIA</w:t>
-      </w:r>
-      <w:r>
-        <w:rPr>
-          <w:noProof/>
-        </w:rPr>
-        <w:tab/>
-      </w:r>
-      <w:r>
-        <w:rPr>
-          <w:noProof/>
-        </w:rPr>
-        <w:fldChar w:fldCharType="begin"/>
-      </w:r>
-      <w:r>
-        <w:rPr>
-          <w:noProof/>
-        </w:rPr>
-        <w:instrText xml:space="preserve"> PAGEREF _Toc463965259 \h </w:instrText>
-      </w:r>
-      <w:r>
-        <w:rPr>
-          <w:noProof/>
-        </w:rPr>
-      </w:r>
-      <w:r>
-        <w:rPr>
-          <w:noProof/>
-        </w:rPr>
-        <w:fldChar w:fldCharType="separate"/>
-      </w:r>
-      <w:r>
-        <w:rPr>
-          <w:noProof/>
-        </w:rPr>
-        <w:t>54</w:t>
-      </w:r>
-      <w:r>
-        <w:rPr>
-          <w:noProof/>
-        </w:rPr>
-        <w:fldChar w:fldCharType="end"/>
-      </w:r>
+        <w:t>31</w:t>
+      </w:r>
+      <w:bookmarkStart w:id="4" w:name="_GoBack"/>
+      <w:bookmarkEnd w:id="4"/>
     </w:p>
     <w:p>
       <w:pPr>
@@ -2882,12 +2494,21 @@
       <w:pPr>
         <w:pStyle w:val="Ttulo11"/>
       </w:pPr>
-      <w:bookmarkStart w:id="4" w:name="_Toc463965219"/>
-      <w:r>
-        <w:lastRenderedPageBreak/>
+      <w:bookmarkStart w:id="5" w:name="_Toc463965219"/>
+    </w:p>
+    <w:p>
+      <w:pPr>
+        <w:pStyle w:val="Ttulo11"/>
+      </w:pPr>
+    </w:p>
+    <w:p>
+      <w:pPr>
+        <w:pStyle w:val="Ttulo11"/>
+      </w:pPr>
+      <w:r>
         <w:t>RESUMO</w:t>
       </w:r>
-      <w:bookmarkEnd w:id="4"/>
+      <w:bookmarkEnd w:id="5"/>
     </w:p>
     <w:p>
       <w:pPr>
@@ -2929,21 +2550,8 @@
       <w:r>
         <w:t xml:space="preserve"> cadastro/</w:t>
       </w:r>
-      <w:proofErr w:type="spellStart"/>
-      <w:r>
-        <w:t>login</w:t>
-      </w:r>
-      <w:proofErr w:type="spellEnd"/>
-      <w:r>
-        <w:t xml:space="preserve"> com </w:t>
-      </w:r>
-      <w:proofErr w:type="spellStart"/>
-      <w:r>
-        <w:t>email</w:t>
-      </w:r>
-      <w:proofErr w:type="spellEnd"/>
-      <w:r>
-        <w:t xml:space="preserve"> e senha, </w:t>
+      <w:r>
+        <w:t xml:space="preserve">login com email e senha, </w:t>
       </w:r>
       <w:r>
         <w:t>poderá acessar tipos de dietas e exercícios, de acordo com sua condição, e sugestões de cuidados diários, além de acessar gráficos semanais de níveis glicêmicos (para diabéticos) ou pressão arterial (para hipertensos).</w:t>
@@ -2974,31 +2582,7 @@
         <w:t xml:space="preserve">O </w:t>
       </w:r>
       <w:r>
-        <w:t xml:space="preserve">usuário fará seu próprio cadastro, e fará </w:t>
-      </w:r>
-      <w:proofErr w:type="spellStart"/>
-      <w:r>
-        <w:t>login</w:t>
-      </w:r>
-      <w:proofErr w:type="spellEnd"/>
-      <w:r>
-        <w:t xml:space="preserve">, posteriormente, utilizando o </w:t>
-      </w:r>
-      <w:proofErr w:type="spellStart"/>
-      <w:r>
-        <w:t>email</w:t>
-      </w:r>
-      <w:proofErr w:type="spellEnd"/>
-      <w:r>
-        <w:t xml:space="preserve"> e senha cadastrados, que são seus dados de identificação para autenticação do </w:t>
-      </w:r>
-      <w:proofErr w:type="spellStart"/>
-      <w:r>
-        <w:t>login</w:t>
-      </w:r>
-      <w:proofErr w:type="spellEnd"/>
-      <w:r>
-        <w:t>.</w:t>
+        <w:t>usuário fará seu próprio cadastro, e fará login, posteriormente, utilizando o email e senha cadastrados, que são seus dados de identificação para autenticação do login.</w:t>
       </w:r>
     </w:p>
     <w:p>
@@ -3091,12 +2675,12 @@
       <w:pPr>
         <w:pStyle w:val="Ttulo11"/>
       </w:pPr>
-      <w:bookmarkStart w:id="5" w:name="_Toc463965220"/>
+      <w:bookmarkStart w:id="6" w:name="_Toc463965220"/>
       <w:r>
         <w:lastRenderedPageBreak/>
         <w:t>INTRODUÇÃO</w:t>
       </w:r>
-      <w:bookmarkEnd w:id="5"/>
+      <w:bookmarkEnd w:id="6"/>
     </w:p>
     <w:p>
       <w:pPr>
@@ -3247,12 +2831,12 @@
       <w:pPr>
         <w:pStyle w:val="Ttulo11"/>
       </w:pPr>
-      <w:bookmarkStart w:id="6" w:name="_Toc463965221"/>
+      <w:bookmarkStart w:id="7" w:name="_Toc463965221"/>
       <w:r>
         <w:lastRenderedPageBreak/>
         <w:t>RELAÇÃO DE CASOS DE USO</w:t>
       </w:r>
-      <w:bookmarkEnd w:id="6"/>
+      <w:bookmarkEnd w:id="7"/>
     </w:p>
     <w:p>
       <w:pPr>
@@ -3609,12 +3193,12 @@
       <w:pPr>
         <w:pStyle w:val="Ttulo11"/>
       </w:pPr>
-      <w:bookmarkStart w:id="7" w:name="_Toc463965222"/>
+      <w:bookmarkStart w:id="8" w:name="_Toc463965222"/>
       <w:r>
         <w:lastRenderedPageBreak/>
         <w:t>DIAGRAMA DE CASOS DE USO</w:t>
       </w:r>
-      <w:bookmarkEnd w:id="7"/>
+      <w:bookmarkEnd w:id="8"/>
     </w:p>
     <w:p>
       <w:pPr>
@@ -3694,12 +3278,12 @@
       <w:pPr>
         <w:pStyle w:val="Ttulo11"/>
       </w:pPr>
-      <w:bookmarkStart w:id="8" w:name="_Toc463965223"/>
+      <w:bookmarkStart w:id="9" w:name="_Toc463965223"/>
       <w:r>
         <w:lastRenderedPageBreak/>
         <w:t>DESCRIÇÕES DOS CASOS DE USO</w:t>
       </w:r>
-      <w:bookmarkEnd w:id="8"/>
+      <w:bookmarkEnd w:id="9"/>
     </w:p>
     <w:p>
       <w:pPr>
@@ -3862,25 +3446,7 @@
                 <w:sz w:val="20"/>
                 <w:szCs w:val="20"/>
               </w:rPr>
-              <w:t xml:space="preserve">nome, CPF, </w:t>
-            </w:r>
-            <w:proofErr w:type="spellStart"/>
-            <w:r>
-              <w:rPr>
-                <w:color w:val="000000"/>
-                <w:sz w:val="20"/>
-                <w:szCs w:val="20"/>
-              </w:rPr>
-              <w:t>email</w:t>
-            </w:r>
-            <w:proofErr w:type="spellEnd"/>
-            <w:r>
-              <w:rPr>
-                <w:color w:val="000000"/>
-                <w:sz w:val="20"/>
-                <w:szCs w:val="20"/>
-              </w:rPr>
-              <w:t>, senha, data de nascimento, altura, peso, sexo e condição</w:t>
+              <w:t>nome, CPF, email, senha, data de nascimento, altura, peso, sexo e condição</w:t>
             </w:r>
             <w:r>
               <w:rPr>
@@ -7310,25 +6876,7 @@
                 <w:sz w:val="20"/>
                 <w:szCs w:val="20"/>
               </w:rPr>
-              <w:t xml:space="preserve">Paciente deve estar </w:t>
-            </w:r>
-            <w:proofErr w:type="spellStart"/>
-            <w:r>
-              <w:rPr>
-                <w:color w:val="000000"/>
-                <w:sz w:val="20"/>
-                <w:szCs w:val="20"/>
-              </w:rPr>
-              <w:t>logado</w:t>
-            </w:r>
-            <w:proofErr w:type="spellEnd"/>
-            <w:r>
-              <w:rPr>
-                <w:color w:val="000000"/>
-                <w:sz w:val="20"/>
-                <w:szCs w:val="20"/>
-              </w:rPr>
-              <w:t xml:space="preserve"> e deve ser diabético.</w:t>
+              <w:t>Paciente deve estar logado e deve ser diabético.</w:t>
             </w:r>
           </w:p>
           <w:p>
@@ -8907,25 +8455,7 @@
                 <w:sz w:val="20"/>
                 <w:szCs w:val="20"/>
               </w:rPr>
-              <w:t xml:space="preserve">Paciente deve estar </w:t>
-            </w:r>
-            <w:proofErr w:type="spellStart"/>
-            <w:r>
-              <w:rPr>
-                <w:color w:val="000000"/>
-                <w:sz w:val="20"/>
-                <w:szCs w:val="20"/>
-              </w:rPr>
-              <w:t>logado</w:t>
-            </w:r>
-            <w:proofErr w:type="spellEnd"/>
-            <w:r>
-              <w:rPr>
-                <w:color w:val="000000"/>
-                <w:sz w:val="20"/>
-                <w:szCs w:val="20"/>
-              </w:rPr>
-              <w:t xml:space="preserve"> e deve ser hipertenso.</w:t>
+              <w:t>Paciente deve estar logado e deve ser hipertenso.</w:t>
             </w:r>
           </w:p>
         </w:tc>
@@ -10526,18 +10056,8 @@
                 <w:sz w:val="20"/>
                 <w:szCs w:val="20"/>
               </w:rPr>
-              <w:t xml:space="preserve"> estar </w:t>
-            </w:r>
-            <w:proofErr w:type="spellStart"/>
-            <w:r>
-              <w:rPr>
-                <w:color w:val="000000"/>
-                <w:sz w:val="20"/>
-                <w:szCs w:val="20"/>
-              </w:rPr>
-              <w:t>logado</w:t>
-            </w:r>
-            <w:proofErr w:type="spellEnd"/>
+              <w:t xml:space="preserve"> estar logado</w:t>
+            </w:r>
             <w:r>
               <w:rPr>
                 <w:color w:val="000000"/>
@@ -11983,25 +11503,7 @@
                 <w:sz w:val="20"/>
                 <w:szCs w:val="20"/>
               </w:rPr>
-              <w:t xml:space="preserve">Paciente deve estar </w:t>
-            </w:r>
-            <w:proofErr w:type="spellStart"/>
-            <w:r>
-              <w:rPr>
-                <w:color w:val="000000"/>
-                <w:sz w:val="20"/>
-                <w:szCs w:val="20"/>
-              </w:rPr>
-              <w:t>logado</w:t>
-            </w:r>
-            <w:proofErr w:type="spellEnd"/>
-            <w:r>
-              <w:rPr>
-                <w:color w:val="000000"/>
-                <w:sz w:val="20"/>
-                <w:szCs w:val="20"/>
-              </w:rPr>
-              <w:t>.</w:t>
+              <w:t>Paciente deve estar logado.</w:t>
             </w:r>
           </w:p>
           <w:p>
@@ -13487,25 +12989,7 @@
                 <w:sz w:val="20"/>
                 <w:szCs w:val="20"/>
               </w:rPr>
-              <w:t xml:space="preserve">Paciente deve estar </w:t>
-            </w:r>
-            <w:proofErr w:type="spellStart"/>
-            <w:r>
-              <w:rPr>
-                <w:color w:val="000000"/>
-                <w:sz w:val="20"/>
-                <w:szCs w:val="20"/>
-              </w:rPr>
-              <w:t>logado</w:t>
-            </w:r>
-            <w:proofErr w:type="spellEnd"/>
-            <w:r>
-              <w:rPr>
-                <w:color w:val="000000"/>
-                <w:sz w:val="20"/>
-                <w:szCs w:val="20"/>
-              </w:rPr>
-              <w:t xml:space="preserve"> e deve ser diabético.</w:t>
+              <w:t>Paciente deve estar logado e deve ser diabético.</w:t>
             </w:r>
           </w:p>
           <w:p>
@@ -14969,25 +14453,7 @@
                 <w:sz w:val="20"/>
                 <w:szCs w:val="20"/>
               </w:rPr>
-              <w:t xml:space="preserve">Paciente deve estar </w:t>
-            </w:r>
-            <w:proofErr w:type="spellStart"/>
-            <w:r>
-              <w:rPr>
-                <w:color w:val="000000"/>
-                <w:sz w:val="20"/>
-                <w:szCs w:val="20"/>
-              </w:rPr>
-              <w:t>logado</w:t>
-            </w:r>
-            <w:proofErr w:type="spellEnd"/>
-            <w:r>
-              <w:rPr>
-                <w:color w:val="000000"/>
-                <w:sz w:val="20"/>
-                <w:szCs w:val="20"/>
-              </w:rPr>
-              <w:t xml:space="preserve"> e deve ser hipertenso.</w:t>
+              <w:t>Paciente deve estar logado e deve ser hipertenso.</w:t>
             </w:r>
           </w:p>
         </w:tc>
@@ -16553,25 +16019,7 @@
                 <w:sz w:val="20"/>
                 <w:szCs w:val="20"/>
               </w:rPr>
-              <w:t xml:space="preserve">Paciente deve estar </w:t>
-            </w:r>
-            <w:proofErr w:type="spellStart"/>
-            <w:r>
-              <w:rPr>
-                <w:color w:val="000000"/>
-                <w:sz w:val="20"/>
-                <w:szCs w:val="20"/>
-              </w:rPr>
-              <w:t>logado</w:t>
-            </w:r>
-            <w:proofErr w:type="spellEnd"/>
-            <w:r>
-              <w:rPr>
-                <w:color w:val="000000"/>
-                <w:sz w:val="20"/>
-                <w:szCs w:val="20"/>
-              </w:rPr>
-              <w:t>.</w:t>
+              <w:t>Paciente deve estar logado.</w:t>
             </w:r>
           </w:p>
           <w:p>
@@ -18009,25 +17457,7 @@
                 <w:sz w:val="20"/>
                 <w:szCs w:val="20"/>
               </w:rPr>
-              <w:t xml:space="preserve">Paciente deve estar </w:t>
-            </w:r>
-            <w:proofErr w:type="spellStart"/>
-            <w:r>
-              <w:rPr>
-                <w:color w:val="000000"/>
-                <w:sz w:val="20"/>
-                <w:szCs w:val="20"/>
-              </w:rPr>
-              <w:t>logado</w:t>
-            </w:r>
-            <w:proofErr w:type="spellEnd"/>
-            <w:r>
-              <w:rPr>
-                <w:color w:val="000000"/>
-                <w:sz w:val="20"/>
-                <w:szCs w:val="20"/>
-              </w:rPr>
-              <w:t>.</w:t>
+              <w:t>Paciente deve estar logado.</w:t>
             </w:r>
           </w:p>
           <w:p>
@@ -19528,25 +18958,7 @@
                 <w:sz w:val="20"/>
                 <w:szCs w:val="20"/>
               </w:rPr>
-              <w:t xml:space="preserve">Paciente deve estar </w:t>
-            </w:r>
-            <w:proofErr w:type="spellStart"/>
-            <w:r>
-              <w:rPr>
-                <w:color w:val="000000"/>
-                <w:sz w:val="20"/>
-                <w:szCs w:val="20"/>
-              </w:rPr>
-              <w:t>logado</w:t>
-            </w:r>
-            <w:proofErr w:type="spellEnd"/>
-            <w:r>
-              <w:rPr>
-                <w:color w:val="000000"/>
-                <w:sz w:val="20"/>
-                <w:szCs w:val="20"/>
-              </w:rPr>
-              <w:t>.</w:t>
+              <w:t>Paciente deve estar logado.</w:t>
             </w:r>
           </w:p>
           <w:p>
@@ -19773,80 +19185,6 @@
         </w:rPr>
       </w:pPr>
     </w:p>
-    <w:p>
-      <w:pPr>
-        <w:pStyle w:val="Ttulo11"/>
-      </w:pPr>
-      <w:bookmarkStart w:id="9" w:name="_Toc463965224"/>
-      <w:r>
-        <w:lastRenderedPageBreak/>
-        <w:t>DIAGRAMA DE CLASSES</w:t>
-      </w:r>
-      <w:bookmarkEnd w:id="9"/>
-    </w:p>
-    <w:p>
-      <w:pPr>
-        <w:spacing w:line="360" w:lineRule="auto"/>
-        <w:jc w:val="both"/>
-        <w:rPr>
-          <w:b/>
-          <w:sz w:val="36"/>
-          <w:szCs w:val="36"/>
-        </w:rPr>
-      </w:pPr>
-    </w:p>
-    <w:p>
-      <w:pPr>
-        <w:spacing w:line="360" w:lineRule="auto"/>
-        <w:jc w:val="both"/>
-        <w:rPr>
-          <w:b/>
-          <w:sz w:val="36"/>
-          <w:szCs w:val="36"/>
-        </w:rPr>
-      </w:pPr>
-    </w:p>
-    <w:p>
-      <w:pPr>
-        <w:spacing w:line="360" w:lineRule="auto"/>
-        <w:jc w:val="center"/>
-        <w:rPr>
-          <w:sz w:val="22"/>
-        </w:rPr>
-      </w:pPr>
-    </w:p>
-    <w:p>
-      <w:pPr>
-        <w:pStyle w:val="NormalWeb"/>
-        <w:spacing w:before="0" w:beforeAutospacing="0" w:after="0" w:afterAutospacing="0" w:line="360" w:lineRule="auto"/>
-      </w:pPr>
-      <w:r>
-        <w:tab/>
-      </w:r>
-    </w:p>
-    <w:p/>
-    <w:p>
-      <w:pPr>
-        <w:rPr>
-          <w:b/>
-          <w:bCs/>
-          <w:sz w:val="36"/>
-        </w:rPr>
-      </w:pPr>
-    </w:p>
-    <w:p/>
-    <w:p/>
-    <w:p/>
-    <w:p/>
-    <w:p/>
-    <w:p/>
-    <w:p/>
-    <w:p/>
-    <w:p/>
-    <w:p/>
-    <w:p/>
-    <w:p/>
-    <w:p/>
     <w:p>
       <w:pPr>
         <w:rPr>
@@ -19995,18 +19333,71 @@
     </w:p>
     <w:p>
       <w:pPr>
-        <w:ind w:left="360"/>
         <w:rPr>
           <w:b/>
         </w:rPr>
       </w:pPr>
-    </w:p>
-    <w:p>
-      <w:pPr>
+      <w:r>
         <w:rPr>
           <w:b/>
-        </w:rPr>
-      </w:pPr>
+          <w:noProof/>
+        </w:rPr>
+        <w:drawing>
+          <wp:anchor distT="0" distB="0" distL="114300" distR="114300" simplePos="0" relativeHeight="251671040" behindDoc="0" locked="0" layoutInCell="1" allowOverlap="1" wp14:anchorId="7A9E84F5" wp14:editId="7B35EE19">
+            <wp:simplePos x="0" y="0"/>
+            <wp:positionH relativeFrom="margin">
+              <wp:posOffset>-146685</wp:posOffset>
+            </wp:positionH>
+            <wp:positionV relativeFrom="paragraph">
+              <wp:posOffset>168275</wp:posOffset>
+            </wp:positionV>
+            <wp:extent cx="5883910" cy="2905125"/>
+            <wp:effectExtent l="0" t="0" r="2540" b="9525"/>
+            <wp:wrapSquare wrapText="bothSides"/>
+            <wp:docPr id="11" name="Imagem 11"/>
+            <wp:cNvGraphicFramePr>
+              <a:graphicFrameLocks xmlns:a="http://schemas.openxmlformats.org/drawingml/2006/main" noChangeAspect="1"/>
+            </wp:cNvGraphicFramePr>
+            <a:graphic xmlns:a="http://schemas.openxmlformats.org/drawingml/2006/main">
+              <a:graphicData uri="http://schemas.openxmlformats.org/drawingml/2006/picture">
+                <pic:pic xmlns:pic="http://schemas.openxmlformats.org/drawingml/2006/picture">
+                  <pic:nvPicPr>
+                    <pic:cNvPr id="11" name="Home.jpg"/>
+                    <pic:cNvPicPr/>
+                  </pic:nvPicPr>
+                  <pic:blipFill>
+                    <a:blip r:embed="rId15">
+                      <a:extLst>
+                        <a:ext uri="{28A0092B-C50C-407E-A947-70E740481C1C}">
+                          <a14:useLocalDpi xmlns:a14="http://schemas.microsoft.com/office/drawing/2010/main" val="0"/>
+                        </a:ext>
+                      </a:extLst>
+                    </a:blip>
+                    <a:stretch>
+                      <a:fillRect/>
+                    </a:stretch>
+                  </pic:blipFill>
+                  <pic:spPr>
+                    <a:xfrm>
+                      <a:off x="0" y="0"/>
+                      <a:ext cx="5883910" cy="2905125"/>
+                    </a:xfrm>
+                    <a:prstGeom prst="rect">
+                      <a:avLst/>
+                    </a:prstGeom>
+                  </pic:spPr>
+                </pic:pic>
+              </a:graphicData>
+            </a:graphic>
+            <wp14:sizeRelH relativeFrom="page">
+              <wp14:pctWidth>0</wp14:pctWidth>
+            </wp14:sizeRelH>
+            <wp14:sizeRelV relativeFrom="page">
+              <wp14:pctHeight>0</wp14:pctHeight>
+            </wp14:sizeRelV>
+          </wp:anchor>
+        </w:drawing>
+      </w:r>
     </w:p>
     <w:p>
       <w:pPr>
@@ -20017,37 +19408,11 @@
     </w:p>
     <w:p>
       <w:pPr>
-        <w:rPr>
-          <w:b/>
-        </w:rPr>
-      </w:pPr>
-    </w:p>
-    <w:p>
-      <w:pPr>
-        <w:rPr>
-          <w:b/>
-        </w:rPr>
-      </w:pPr>
-    </w:p>
-    <w:p>
-      <w:pPr>
-        <w:rPr>
-          <w:b/>
-        </w:rPr>
-      </w:pPr>
-    </w:p>
-    <w:p>
-      <w:pPr>
         <w:pStyle w:val="Ttulo21"/>
       </w:pPr>
       <w:r>
-        <w:t xml:space="preserve">Página de </w:t>
-      </w:r>
-      <w:proofErr w:type="spellStart"/>
-      <w:r>
-        <w:t>Login</w:t>
-      </w:r>
-      <w:proofErr w:type="spellEnd"/>
+        <w:t>Página de Login</w:t>
+      </w:r>
     </w:p>
     <w:p>
       <w:pPr>
@@ -20058,35 +19423,22 @@
         </w:numPr>
         <w:ind w:left="426"/>
       </w:pPr>
-    </w:p>
-    <w:p>
-      <w:pPr>
-        <w:pStyle w:val="Ttulo21"/>
-        <w:numPr>
-          <w:ilvl w:val="0"/>
-          <w:numId w:val="0"/>
-        </w:numPr>
-        <w:ind w:left="426"/>
-      </w:pPr>
-    </w:p>
-    <w:p>
-      <w:pPr>
-        <w:pStyle w:val="Ttulo21"/>
-        <w:numPr>
-          <w:ilvl w:val="0"/>
-          <w:numId w:val="0"/>
-        </w:numPr>
-        <w:ind w:left="-284"/>
-        <w:jc w:val="center"/>
-      </w:pPr>
       <w:r>
         <w:rPr>
           <w:noProof/>
         </w:rPr>
         <w:drawing>
-          <wp:inline distT="0" distB="0" distL="0" distR="0" wp14:anchorId="65BD45B7" wp14:editId="4806C922">
+          <wp:anchor distT="0" distB="0" distL="114300" distR="114300" simplePos="0" relativeHeight="251672064" behindDoc="0" locked="0" layoutInCell="1" allowOverlap="1" wp14:anchorId="067A7536" wp14:editId="654F5026">
+            <wp:simplePos x="0" y="0"/>
+            <wp:positionH relativeFrom="column">
+              <wp:posOffset>-89535</wp:posOffset>
+            </wp:positionH>
+            <wp:positionV relativeFrom="paragraph">
+              <wp:posOffset>268605</wp:posOffset>
+            </wp:positionV>
             <wp:extent cx="5760720" cy="2703195"/>
             <wp:effectExtent l="0" t="0" r="0" b="1905"/>
+            <wp:wrapSquare wrapText="bothSides"/>
             <wp:docPr id="5" name="Imagem 5"/>
             <wp:cNvGraphicFramePr>
               <a:graphicFrameLocks xmlns:a="http://schemas.openxmlformats.org/drawingml/2006/main" noChangeAspect="1"/>
@@ -20099,7 +19451,7 @@
                     <pic:cNvPicPr/>
                   </pic:nvPicPr>
                   <pic:blipFill>
-                    <a:blip r:embed="rId15">
+                    <a:blip r:embed="rId16">
                       <a:extLst>
                         <a:ext uri="{28A0092B-C50C-407E-A947-70E740481C1C}">
                           <a14:useLocalDpi xmlns:a14="http://schemas.microsoft.com/office/drawing/2010/main" val="0"/>
@@ -20122,18 +19474,15 @@
                 </pic:pic>
               </a:graphicData>
             </a:graphic>
-          </wp:inline>
+            <wp14:sizeRelH relativeFrom="page">
+              <wp14:pctWidth>0</wp14:pctWidth>
+            </wp14:sizeRelH>
+            <wp14:sizeRelV relativeFrom="page">
+              <wp14:pctHeight>0</wp14:pctHeight>
+            </wp14:sizeRelV>
+          </wp:anchor>
         </w:drawing>
       </w:r>
-    </w:p>
-    <w:p>
-      <w:pPr>
-        <w:pStyle w:val="Ttulo21"/>
-        <w:numPr>
-          <w:ilvl w:val="0"/>
-          <w:numId w:val="0"/>
-        </w:numPr>
-      </w:pPr>
     </w:p>
     <w:p>
       <w:pPr>
@@ -20148,8 +19497,66 @@
     <w:p>
       <w:pPr>
         <w:pStyle w:val="Ttulo21"/>
-      </w:pPr>
-      <w:r>
+        <w:numPr>
+          <w:ilvl w:val="0"/>
+          <w:numId w:val="0"/>
+        </w:numPr>
+        <w:ind w:left="-284"/>
+        <w:jc w:val="center"/>
+      </w:pPr>
+    </w:p>
+    <w:p>
+      <w:pPr>
+        <w:pStyle w:val="Ttulo21"/>
+        <w:numPr>
+          <w:ilvl w:val="0"/>
+          <w:numId w:val="0"/>
+        </w:numPr>
+      </w:pPr>
+    </w:p>
+    <w:p>
+      <w:pPr>
+        <w:pStyle w:val="Ttulo21"/>
+        <w:numPr>
+          <w:ilvl w:val="0"/>
+          <w:numId w:val="0"/>
+        </w:numPr>
+      </w:pPr>
+    </w:p>
+    <w:p>
+      <w:pPr>
+        <w:pStyle w:val="Ttulo21"/>
+        <w:numPr>
+          <w:ilvl w:val="0"/>
+          <w:numId w:val="0"/>
+        </w:numPr>
+      </w:pPr>
+    </w:p>
+    <w:p>
+      <w:pPr>
+        <w:pStyle w:val="Ttulo21"/>
+        <w:numPr>
+          <w:ilvl w:val="0"/>
+          <w:numId w:val="0"/>
+        </w:numPr>
+      </w:pPr>
+    </w:p>
+    <w:p>
+      <w:pPr>
+        <w:pStyle w:val="Ttulo21"/>
+        <w:numPr>
+          <w:ilvl w:val="0"/>
+          <w:numId w:val="0"/>
+        </w:numPr>
+        <w:ind w:left="426"/>
+      </w:pPr>
+    </w:p>
+    <w:p>
+      <w:pPr>
+        <w:pStyle w:val="Ttulo21"/>
+      </w:pPr>
+      <w:r>
+        <w:lastRenderedPageBreak/>
         <w:t>Página de Cadastro</w:t>
       </w:r>
     </w:p>
@@ -20187,7 +19594,7 @@
                     <pic:cNvPicPr/>
                   </pic:nvPicPr>
                   <pic:blipFill>
-                    <a:blip r:embed="rId16">
+                    <a:blip r:embed="rId17">
                       <a:extLst>
                         <a:ext uri="{28A0092B-C50C-407E-A947-70E740481C1C}">
                           <a14:useLocalDpi xmlns:a14="http://schemas.microsoft.com/office/drawing/2010/main" val="0"/>
@@ -20223,426 +19630,39 @@
     </w:p>
     <w:p>
       <w:pPr>
+        <w:pStyle w:val="Ttulo21"/>
+      </w:pPr>
+      <w:r>
+        <w:t>Página Inicial do Usuário</w:t>
+      </w:r>
+      <w:r>
+        <w:t xml:space="preserve"> (Editar Dados)</w:t>
+      </w:r>
+    </w:p>
+    <w:p>
+      <w:pPr>
         <w:rPr>
           <w:b/>
         </w:rPr>
       </w:pPr>
-    </w:p>
-    <w:p>
-      <w:pPr>
+      <w:r>
         <w:rPr>
           <w:b/>
-        </w:rPr>
-      </w:pPr>
-    </w:p>
-    <w:p>
-      <w:pPr>
-        <w:rPr>
-          <w:b/>
-        </w:rPr>
-      </w:pPr>
-    </w:p>
-    <w:p>
-      <w:pPr>
-        <w:rPr>
-          <w:b/>
-        </w:rPr>
-      </w:pPr>
-    </w:p>
-    <w:p>
-      <w:pPr>
-        <w:rPr>
-          <w:b/>
-        </w:rPr>
-      </w:pPr>
-    </w:p>
-    <w:p>
-      <w:pPr>
-        <w:pStyle w:val="Ttulo21"/>
-      </w:pPr>
-      <w:r>
-        <w:t>Página Inicial do Usuário</w:t>
-      </w:r>
-    </w:p>
-    <w:p>
-      <w:pPr>
-        <w:rPr>
-          <w:b/>
-        </w:rPr>
-      </w:pPr>
-    </w:p>
-    <w:p>
-      <w:pPr>
-        <w:rPr>
-          <w:b/>
-        </w:rPr>
-      </w:pPr>
-    </w:p>
-    <w:p>
-      <w:pPr>
-        <w:ind w:left="360"/>
-        <w:rPr>
-          <w:b/>
-        </w:rPr>
-      </w:pPr>
-    </w:p>
-    <w:p>
-      <w:pPr>
-        <w:rPr>
-          <w:b/>
-        </w:rPr>
-      </w:pPr>
-    </w:p>
-    <w:p>
-      <w:pPr>
-        <w:rPr>
-          <w:b/>
-        </w:rPr>
-      </w:pPr>
-    </w:p>
-    <w:p>
-      <w:pPr>
-        <w:rPr>
-          <w:b/>
-        </w:rPr>
-      </w:pPr>
-    </w:p>
-    <w:p>
-      <w:pPr>
-        <w:rPr>
-          <w:b/>
-        </w:rPr>
-      </w:pPr>
-    </w:p>
-    <w:p>
-      <w:pPr>
-        <w:rPr>
-          <w:b/>
-        </w:rPr>
-      </w:pPr>
-    </w:p>
-    <w:p>
-      <w:pPr>
-        <w:rPr>
-          <w:b/>
-        </w:rPr>
-      </w:pPr>
-    </w:p>
-    <w:p>
-      <w:pPr>
-        <w:rPr>
-          <w:b/>
-        </w:rPr>
-      </w:pPr>
-    </w:p>
-    <w:p>
-      <w:pPr>
-        <w:rPr>
-          <w:b/>
-        </w:rPr>
-      </w:pPr>
-    </w:p>
-    <w:p>
-      <w:pPr>
-        <w:pStyle w:val="Ttulo21"/>
-      </w:pPr>
-      <w:r>
-        <w:t>Página de Atualização de Dados Físicos</w:t>
-      </w:r>
-    </w:p>
-    <w:p>
-      <w:pPr>
-        <w:ind w:left="360"/>
-        <w:rPr>
-          <w:b/>
-        </w:rPr>
-      </w:pPr>
-    </w:p>
-    <w:p>
-      <w:pPr>
-        <w:rPr>
-          <w:b/>
-        </w:rPr>
-      </w:pPr>
-    </w:p>
-    <w:p>
-      <w:pPr>
-        <w:rPr>
-          <w:b/>
-        </w:rPr>
-      </w:pPr>
-    </w:p>
-    <w:p>
-      <w:pPr>
-        <w:rPr>
-          <w:b/>
-        </w:rPr>
-      </w:pPr>
-    </w:p>
-    <w:p>
-      <w:pPr>
-        <w:rPr>
-          <w:b/>
-        </w:rPr>
-      </w:pPr>
-    </w:p>
-    <w:p>
-      <w:pPr>
-        <w:rPr>
-          <w:b/>
-        </w:rPr>
-      </w:pPr>
-    </w:p>
-    <w:p>
-      <w:pPr>
-        <w:rPr>
-          <w:b/>
-        </w:rPr>
-      </w:pPr>
-    </w:p>
-    <w:p>
-      <w:pPr>
-        <w:pStyle w:val="Ttulo21"/>
-      </w:pPr>
-      <w:r>
-        <w:t>Página de Atualização de Nível Glicêmico</w:t>
-      </w:r>
-    </w:p>
-    <w:p>
-      <w:pPr>
-        <w:rPr>
-          <w:b/>
-        </w:rPr>
-      </w:pPr>
-    </w:p>
-    <w:p>
-      <w:pPr>
-        <w:rPr>
-          <w:b/>
-        </w:rPr>
-      </w:pPr>
-    </w:p>
-    <w:p>
-      <w:pPr>
-        <w:rPr>
-          <w:b/>
-        </w:rPr>
-      </w:pPr>
-    </w:p>
-    <w:p>
-      <w:pPr>
-        <w:pStyle w:val="Ttulo21"/>
-      </w:pPr>
-      <w:r>
-        <w:t>Página de Atualização de Pressão Arterial</w:t>
-      </w:r>
-    </w:p>
-    <w:p>
-      <w:pPr>
-        <w:pStyle w:val="Ttulo21"/>
-        <w:numPr>
-          <w:ilvl w:val="0"/>
-          <w:numId w:val="0"/>
-        </w:numPr>
-        <w:ind w:left="426"/>
-      </w:pPr>
-    </w:p>
-    <w:p>
-      <w:pPr>
-        <w:pStyle w:val="Ttulo21"/>
-        <w:numPr>
-          <w:ilvl w:val="0"/>
-          <w:numId w:val="0"/>
-        </w:numPr>
-        <w:ind w:left="426"/>
-      </w:pPr>
-    </w:p>
-    <w:p>
-      <w:pPr>
-        <w:pStyle w:val="Ttulo21"/>
-        <w:numPr>
-          <w:ilvl w:val="0"/>
-          <w:numId w:val="0"/>
-        </w:numPr>
-        <w:ind w:left="426"/>
-      </w:pPr>
-    </w:p>
-    <w:p>
-      <w:pPr>
-        <w:pStyle w:val="Ttulo21"/>
-        <w:numPr>
-          <w:ilvl w:val="0"/>
-          <w:numId w:val="0"/>
-        </w:numPr>
-        <w:ind w:left="426"/>
-      </w:pPr>
-    </w:p>
-    <w:p>
-      <w:pPr>
-        <w:pStyle w:val="Ttulo21"/>
-        <w:numPr>
-          <w:ilvl w:val="0"/>
-          <w:numId w:val="0"/>
-        </w:numPr>
-        <w:ind w:left="426"/>
-      </w:pPr>
-    </w:p>
-    <w:p>
-      <w:pPr>
-        <w:pStyle w:val="Ttulo21"/>
-        <w:numPr>
-          <w:ilvl w:val="0"/>
-          <w:numId w:val="0"/>
-        </w:numPr>
-        <w:ind w:left="426"/>
-      </w:pPr>
-    </w:p>
-    <w:p>
-      <w:pPr>
-        <w:pStyle w:val="Ttulo21"/>
-        <w:numPr>
-          <w:ilvl w:val="0"/>
-          <w:numId w:val="0"/>
-        </w:numPr>
-        <w:ind w:left="426"/>
-      </w:pPr>
-    </w:p>
-    <w:p>
-      <w:pPr>
-        <w:pStyle w:val="Ttulo21"/>
-        <w:numPr>
-          <w:ilvl w:val="0"/>
-          <w:numId w:val="0"/>
-        </w:numPr>
-        <w:ind w:left="426"/>
-      </w:pPr>
-    </w:p>
-    <w:p>
-      <w:pPr>
-        <w:pStyle w:val="Ttulo21"/>
-        <w:numPr>
-          <w:ilvl w:val="0"/>
-          <w:numId w:val="0"/>
-        </w:numPr>
-        <w:ind w:left="426"/>
-      </w:pPr>
-    </w:p>
-    <w:p>
-      <w:pPr>
-        <w:pStyle w:val="Ttulo21"/>
-      </w:pPr>
-      <w:r>
-        <w:t>Página de Edição de Conta</w:t>
-      </w:r>
-    </w:p>
-    <w:p>
-      <w:pPr>
-        <w:rPr>
-          <w:b/>
-        </w:rPr>
-      </w:pPr>
-    </w:p>
-    <w:p>
-      <w:pPr>
-        <w:rPr>
-          <w:b/>
-        </w:rPr>
-      </w:pPr>
-    </w:p>
-    <w:p>
-      <w:pPr>
-        <w:rPr>
-          <w:b/>
-        </w:rPr>
-      </w:pPr>
-    </w:p>
-    <w:p>
-      <w:pPr>
-        <w:rPr>
-          <w:b/>
-        </w:rPr>
-      </w:pPr>
-    </w:p>
-    <w:p>
-      <w:pPr>
-        <w:rPr>
-          <w:b/>
-        </w:rPr>
-      </w:pPr>
-    </w:p>
-    <w:p>
-      <w:pPr>
-        <w:rPr>
-          <w:b/>
-        </w:rPr>
-      </w:pPr>
-    </w:p>
-    <w:p>
-      <w:pPr>
-        <w:rPr>
-          <w:b/>
-        </w:rPr>
-      </w:pPr>
-    </w:p>
-    <w:p>
-      <w:pPr>
-        <w:rPr>
-          <w:b/>
-        </w:rPr>
-      </w:pPr>
-    </w:p>
-    <w:p>
-      <w:pPr>
-        <w:rPr>
-          <w:b/>
-        </w:rPr>
-      </w:pPr>
-    </w:p>
-    <w:p>
-      <w:pPr>
-        <w:rPr>
-          <w:b/>
-        </w:rPr>
-      </w:pPr>
-    </w:p>
-    <w:p>
-      <w:pPr>
-        <w:pStyle w:val="Ttulo11"/>
-      </w:pPr>
-      <w:r>
-        <w:t>MODELO LÓGICO DO BANCO</w:t>
-      </w:r>
-    </w:p>
-    <w:p>
-      <w:pPr>
-        <w:rPr>
-          <w:b/>
-          <w:sz w:val="36"/>
-          <w:szCs w:val="36"/>
-        </w:rPr>
-      </w:pPr>
-    </w:p>
-    <w:p>
-      <w:pPr>
-        <w:pStyle w:val="Ttulo1"/>
-      </w:pPr>
-      <w:r>
-        <w:rPr>
           <w:noProof/>
         </w:rPr>
         <w:drawing>
-          <wp:anchor distT="0" distB="0" distL="114300" distR="114300" simplePos="0" relativeHeight="251666944" behindDoc="0" locked="0" layoutInCell="1" allowOverlap="1" wp14:anchorId="69918FB7" wp14:editId="79BED60B">
+          <wp:anchor distT="0" distB="0" distL="114300" distR="114300" simplePos="0" relativeHeight="251676160" behindDoc="0" locked="0" layoutInCell="1" allowOverlap="1" wp14:anchorId="788714C7" wp14:editId="3ECD0DB4">
             <wp:simplePos x="0" y="0"/>
             <wp:positionH relativeFrom="column">
-              <wp:posOffset>-311687</wp:posOffset>
+              <wp:posOffset>24765</wp:posOffset>
             </wp:positionH>
             <wp:positionV relativeFrom="paragraph">
-              <wp:posOffset>403860</wp:posOffset>
+              <wp:posOffset>347980</wp:posOffset>
             </wp:positionV>
-            <wp:extent cx="5760720" cy="3750945"/>
-            <wp:effectExtent l="0" t="0" r="0" b="1905"/>
+            <wp:extent cx="5760720" cy="2846070"/>
+            <wp:effectExtent l="0" t="0" r="0" b="0"/>
             <wp:wrapSquare wrapText="bothSides"/>
-            <wp:docPr id="3" name="Imagem 3"/>
+            <wp:docPr id="21" name="Imagem 21"/>
             <wp:cNvGraphicFramePr>
               <a:graphicFrameLocks xmlns:a="http://schemas.openxmlformats.org/drawingml/2006/main" noChangeAspect="1"/>
             </wp:cNvGraphicFramePr>
@@ -20650,139 +19670,7 @@
               <a:graphicData uri="http://schemas.openxmlformats.org/drawingml/2006/picture">
                 <pic:pic xmlns:pic="http://schemas.openxmlformats.org/drawingml/2006/picture">
                   <pic:nvPicPr>
-                    <pic:cNvPr id="3" name="ModeloLogico.jpg"/>
-                    <pic:cNvPicPr/>
-                  </pic:nvPicPr>
-                  <pic:blipFill>
-                    <a:blip r:embed="rId17">
-                      <a:extLst>
-                        <a:ext uri="{28A0092B-C50C-407E-A947-70E740481C1C}">
-                          <a14:useLocalDpi xmlns:a14="http://schemas.microsoft.com/office/drawing/2010/main" val="0"/>
-                        </a:ext>
-                      </a:extLst>
-                    </a:blip>
-                    <a:stretch>
-                      <a:fillRect/>
-                    </a:stretch>
-                  </pic:blipFill>
-                  <pic:spPr>
-                    <a:xfrm>
-                      <a:off x="0" y="0"/>
-                      <a:ext cx="5760720" cy="3750945"/>
-                    </a:xfrm>
-                    <a:prstGeom prst="rect">
-                      <a:avLst/>
-                    </a:prstGeom>
-                  </pic:spPr>
-                </pic:pic>
-              </a:graphicData>
-            </a:graphic>
-            <wp14:sizeRelH relativeFrom="page">
-              <wp14:pctWidth>0</wp14:pctWidth>
-            </wp14:sizeRelH>
-            <wp14:sizeRelV relativeFrom="page">
-              <wp14:pctHeight>0</wp14:pctHeight>
-            </wp14:sizeRelV>
-          </wp:anchor>
-        </w:drawing>
-      </w:r>
-    </w:p>
-    <w:p>
-      <w:pPr>
-        <w:pStyle w:val="Ttulo11"/>
-      </w:pPr>
-      <w:bookmarkStart w:id="12" w:name="_Toc463965257"/>
-    </w:p>
-    <w:p>
-      <w:pPr>
-        <w:pStyle w:val="Ttulo11"/>
-        <w:jc w:val="center"/>
-      </w:pPr>
-    </w:p>
-    <w:p>
-      <w:pPr>
-        <w:pStyle w:val="Ttulo11"/>
-      </w:pPr>
-    </w:p>
-    <w:p>
-      <w:pPr>
-        <w:pStyle w:val="Ttulo11"/>
-      </w:pPr>
-    </w:p>
-    <w:p>
-      <w:pPr>
-        <w:pStyle w:val="Ttulo11"/>
-      </w:pPr>
-    </w:p>
-    <w:p>
-      <w:pPr>
-        <w:pStyle w:val="Ttulo11"/>
-      </w:pPr>
-    </w:p>
-    <w:p>
-      <w:pPr>
-        <w:pStyle w:val="Ttulo11"/>
-      </w:pPr>
-    </w:p>
-    <w:p>
-      <w:pPr>
-        <w:pStyle w:val="Ttulo11"/>
-      </w:pPr>
-    </w:p>
-    <w:p>
-      <w:pPr>
-        <w:pStyle w:val="Ttulo11"/>
-      </w:pPr>
-    </w:p>
-    <w:bookmarkEnd w:id="12"/>
-    <w:p>
-      <w:pPr>
-        <w:pStyle w:val="NormalWeb"/>
-        <w:spacing w:before="0" w:beforeAutospacing="0" w:after="0" w:afterAutospacing="0" w:line="360" w:lineRule="auto"/>
-        <w:jc w:val="both"/>
-      </w:pPr>
-    </w:p>
-    <w:p>
-      <w:r>
-        <w:br w:type="page"/>
-      </w:r>
-    </w:p>
-    <w:p>
-      <w:pPr>
-        <w:pStyle w:val="Ttulo11"/>
-      </w:pPr>
-      <w:r>
-        <w:lastRenderedPageBreak/>
-        <w:t>MODELO FÍSICO DO BANCO</w:t>
-      </w:r>
-    </w:p>
-    <w:p/>
-    <w:p>
-      <w:r>
-        <w:rPr>
-          <w:noProof/>
-        </w:rPr>
-        <w:drawing>
-          <wp:anchor distT="0" distB="0" distL="114300" distR="114300" simplePos="0" relativeHeight="251667968" behindDoc="0" locked="0" layoutInCell="1" allowOverlap="1" wp14:anchorId="4C5D76A7" wp14:editId="087277D8">
-            <wp:simplePos x="0" y="0"/>
-            <wp:positionH relativeFrom="column">
-              <wp:posOffset>-269714</wp:posOffset>
-            </wp:positionH>
-            <wp:positionV relativeFrom="paragraph">
-              <wp:posOffset>177800</wp:posOffset>
-            </wp:positionV>
-            <wp:extent cx="5760720" cy="3406775"/>
-            <wp:effectExtent l="0" t="0" r="0" b="3175"/>
-            <wp:wrapSquare wrapText="bothSides"/>
-            <wp:docPr id="9" name="Imagem 9"/>
-            <wp:cNvGraphicFramePr>
-              <a:graphicFrameLocks xmlns:a="http://schemas.openxmlformats.org/drawingml/2006/main" noChangeAspect="1"/>
-            </wp:cNvGraphicFramePr>
-            <a:graphic xmlns:a="http://schemas.openxmlformats.org/drawingml/2006/main">
-              <a:graphicData uri="http://schemas.openxmlformats.org/drawingml/2006/picture">
-                <pic:pic xmlns:pic="http://schemas.openxmlformats.org/drawingml/2006/picture">
-                  <pic:nvPicPr>
-                    <pic:cNvPr id="9" name="ModeloFisico.jpg"/>
+                    <pic:cNvPr id="21" name="Editar.jpg"/>
                     <pic:cNvPicPr/>
                   </pic:nvPicPr>
                   <pic:blipFill>
@@ -20800,7 +19688,7 @@
                   <pic:spPr>
                     <a:xfrm>
                       <a:off x="0" y="0"/>
-                      <a:ext cx="5760720" cy="3406775"/>
+                      <a:ext cx="5760720" cy="2846070"/>
                     </a:xfrm>
                     <a:prstGeom prst="rect">
                       <a:avLst/>
@@ -20818,6 +19706,1260 @@
           </wp:anchor>
         </w:drawing>
       </w:r>
+    </w:p>
+    <w:p>
+      <w:pPr>
+        <w:rPr>
+          <w:b/>
+        </w:rPr>
+      </w:pPr>
+    </w:p>
+    <w:p>
+      <w:pPr>
+        <w:ind w:left="360"/>
+        <w:rPr>
+          <w:b/>
+        </w:rPr>
+      </w:pPr>
+    </w:p>
+    <w:p>
+      <w:pPr>
+        <w:rPr>
+          <w:b/>
+        </w:rPr>
+      </w:pPr>
+    </w:p>
+    <w:p>
+      <w:pPr>
+        <w:rPr>
+          <w:b/>
+        </w:rPr>
+      </w:pPr>
+    </w:p>
+    <w:p>
+      <w:pPr>
+        <w:rPr>
+          <w:b/>
+        </w:rPr>
+      </w:pPr>
+    </w:p>
+    <w:p>
+      <w:pPr>
+        <w:rPr>
+          <w:b/>
+        </w:rPr>
+      </w:pPr>
+    </w:p>
+    <w:p>
+      <w:pPr>
+        <w:rPr>
+          <w:b/>
+        </w:rPr>
+      </w:pPr>
+    </w:p>
+    <w:p>
+      <w:pPr>
+        <w:rPr>
+          <w:b/>
+        </w:rPr>
+      </w:pPr>
+    </w:p>
+    <w:p>
+      <w:pPr>
+        <w:rPr>
+          <w:b/>
+        </w:rPr>
+      </w:pPr>
+    </w:p>
+    <w:p>
+      <w:pPr>
+        <w:rPr>
+          <w:b/>
+        </w:rPr>
+      </w:pPr>
+    </w:p>
+    <w:p>
+      <w:pPr>
+        <w:rPr>
+          <w:b/>
+        </w:rPr>
+      </w:pPr>
+    </w:p>
+    <w:p>
+      <w:pPr>
+        <w:rPr>
+          <w:b/>
+        </w:rPr>
+      </w:pPr>
+    </w:p>
+    <w:p>
+      <w:pPr>
+        <w:pStyle w:val="Ttulo21"/>
+      </w:pPr>
+      <w:r>
+        <w:lastRenderedPageBreak/>
+        <w:t xml:space="preserve">Página </w:t>
+      </w:r>
+      <w:r>
+        <w:t>de Exercícios Aeróbicos</w:t>
+      </w:r>
+    </w:p>
+    <w:p>
+      <w:pPr>
+        <w:pStyle w:val="Ttulo21"/>
+        <w:numPr>
+          <w:ilvl w:val="0"/>
+          <w:numId w:val="0"/>
+        </w:numPr>
+        <w:ind w:left="426"/>
+      </w:pPr>
+    </w:p>
+    <w:p>
+      <w:pPr>
+        <w:pStyle w:val="Ttulo21"/>
+        <w:numPr>
+          <w:ilvl w:val="0"/>
+          <w:numId w:val="0"/>
+        </w:numPr>
+      </w:pPr>
+      <w:r>
+        <w:rPr>
+          <w:noProof/>
+        </w:rPr>
+        <w:drawing>
+          <wp:anchor distT="0" distB="0" distL="114300" distR="114300" simplePos="0" relativeHeight="251673088" behindDoc="0" locked="0" layoutInCell="1" allowOverlap="1" wp14:anchorId="4F19A4F5" wp14:editId="3491F295">
+            <wp:simplePos x="0" y="0"/>
+            <wp:positionH relativeFrom="column">
+              <wp:posOffset>-3810</wp:posOffset>
+            </wp:positionH>
+            <wp:positionV relativeFrom="paragraph">
+              <wp:posOffset>2540</wp:posOffset>
+            </wp:positionV>
+            <wp:extent cx="5760720" cy="2835275"/>
+            <wp:effectExtent l="0" t="0" r="0" b="3175"/>
+            <wp:wrapSquare wrapText="bothSides"/>
+            <wp:docPr id="12" name="Imagem 12"/>
+            <wp:cNvGraphicFramePr>
+              <a:graphicFrameLocks xmlns:a="http://schemas.openxmlformats.org/drawingml/2006/main" noChangeAspect="1"/>
+            </wp:cNvGraphicFramePr>
+            <a:graphic xmlns:a="http://schemas.openxmlformats.org/drawingml/2006/main">
+              <a:graphicData uri="http://schemas.openxmlformats.org/drawingml/2006/picture">
+                <pic:pic xmlns:pic="http://schemas.openxmlformats.org/drawingml/2006/picture">
+                  <pic:nvPicPr>
+                    <pic:cNvPr id="12" name="Aerobico1.jpg"/>
+                    <pic:cNvPicPr/>
+                  </pic:nvPicPr>
+                  <pic:blipFill>
+                    <a:blip r:embed="rId19">
+                      <a:extLst>
+                        <a:ext uri="{28A0092B-C50C-407E-A947-70E740481C1C}">
+                          <a14:useLocalDpi xmlns:a14="http://schemas.microsoft.com/office/drawing/2010/main" val="0"/>
+                        </a:ext>
+                      </a:extLst>
+                    </a:blip>
+                    <a:stretch>
+                      <a:fillRect/>
+                    </a:stretch>
+                  </pic:blipFill>
+                  <pic:spPr>
+                    <a:xfrm>
+                      <a:off x="0" y="0"/>
+                      <a:ext cx="5760720" cy="2835275"/>
+                    </a:xfrm>
+                    <a:prstGeom prst="rect">
+                      <a:avLst/>
+                    </a:prstGeom>
+                  </pic:spPr>
+                </pic:pic>
+              </a:graphicData>
+            </a:graphic>
+            <wp14:sizeRelH relativeFrom="page">
+              <wp14:pctWidth>0</wp14:pctWidth>
+            </wp14:sizeRelH>
+            <wp14:sizeRelV relativeFrom="page">
+              <wp14:pctHeight>0</wp14:pctHeight>
+            </wp14:sizeRelV>
+          </wp:anchor>
+        </w:drawing>
+      </w:r>
+    </w:p>
+    <w:p>
+      <w:pPr>
+        <w:ind w:left="360"/>
+        <w:rPr>
+          <w:b/>
+        </w:rPr>
+      </w:pPr>
+    </w:p>
+    <w:p>
+      <w:pPr>
+        <w:rPr>
+          <w:b/>
+        </w:rPr>
+      </w:pPr>
+      <w:r>
+        <w:rPr>
+          <w:b/>
+          <w:noProof/>
+        </w:rPr>
+        <w:drawing>
+          <wp:inline distT="0" distB="0" distL="0" distR="0" wp14:anchorId="37FFBDD4" wp14:editId="50C5AC39">
+            <wp:extent cx="5760720" cy="2826385"/>
+            <wp:effectExtent l="0" t="0" r="0" b="0"/>
+            <wp:docPr id="15" name="Imagem 15"/>
+            <wp:cNvGraphicFramePr>
+              <a:graphicFrameLocks xmlns:a="http://schemas.openxmlformats.org/drawingml/2006/main" noChangeAspect="1"/>
+            </wp:cNvGraphicFramePr>
+            <a:graphic xmlns:a="http://schemas.openxmlformats.org/drawingml/2006/main">
+              <a:graphicData uri="http://schemas.openxmlformats.org/drawingml/2006/picture">
+                <pic:pic xmlns:pic="http://schemas.openxmlformats.org/drawingml/2006/picture">
+                  <pic:nvPicPr>
+                    <pic:cNvPr id="15" name="Aerobico2.jpg"/>
+                    <pic:cNvPicPr/>
+                  </pic:nvPicPr>
+                  <pic:blipFill>
+                    <a:blip r:embed="rId20">
+                      <a:extLst>
+                        <a:ext uri="{28A0092B-C50C-407E-A947-70E740481C1C}">
+                          <a14:useLocalDpi xmlns:a14="http://schemas.microsoft.com/office/drawing/2010/main" val="0"/>
+                        </a:ext>
+                      </a:extLst>
+                    </a:blip>
+                    <a:stretch>
+                      <a:fillRect/>
+                    </a:stretch>
+                  </pic:blipFill>
+                  <pic:spPr>
+                    <a:xfrm>
+                      <a:off x="0" y="0"/>
+                      <a:ext cx="5760720" cy="2826385"/>
+                    </a:xfrm>
+                    <a:prstGeom prst="rect">
+                      <a:avLst/>
+                    </a:prstGeom>
+                  </pic:spPr>
+                </pic:pic>
+              </a:graphicData>
+            </a:graphic>
+          </wp:inline>
+        </w:drawing>
+      </w:r>
+    </w:p>
+    <w:p>
+      <w:pPr>
+        <w:rPr>
+          <w:b/>
+        </w:rPr>
+      </w:pPr>
+    </w:p>
+    <w:p>
+      <w:pPr>
+        <w:rPr>
+          <w:b/>
+        </w:rPr>
+      </w:pPr>
+      <w:r>
+        <w:rPr>
+          <w:b/>
+          <w:noProof/>
+        </w:rPr>
+        <w:lastRenderedPageBreak/>
+        <w:drawing>
+          <wp:inline distT="0" distB="0" distL="0" distR="0" wp14:anchorId="0A694F39" wp14:editId="404BD0D2">
+            <wp:extent cx="5760720" cy="2835275"/>
+            <wp:effectExtent l="0" t="0" r="0" b="3175"/>
+            <wp:docPr id="16" name="Imagem 16"/>
+            <wp:cNvGraphicFramePr>
+              <a:graphicFrameLocks xmlns:a="http://schemas.openxmlformats.org/drawingml/2006/main" noChangeAspect="1"/>
+            </wp:cNvGraphicFramePr>
+            <a:graphic xmlns:a="http://schemas.openxmlformats.org/drawingml/2006/main">
+              <a:graphicData uri="http://schemas.openxmlformats.org/drawingml/2006/picture">
+                <pic:pic xmlns:pic="http://schemas.openxmlformats.org/drawingml/2006/picture">
+                  <pic:nvPicPr>
+                    <pic:cNvPr id="16" name="Aerobico3.jpg"/>
+                    <pic:cNvPicPr/>
+                  </pic:nvPicPr>
+                  <pic:blipFill>
+                    <a:blip r:embed="rId21">
+                      <a:extLst>
+                        <a:ext uri="{28A0092B-C50C-407E-A947-70E740481C1C}">
+                          <a14:useLocalDpi xmlns:a14="http://schemas.microsoft.com/office/drawing/2010/main" val="0"/>
+                        </a:ext>
+                      </a:extLst>
+                    </a:blip>
+                    <a:stretch>
+                      <a:fillRect/>
+                    </a:stretch>
+                  </pic:blipFill>
+                  <pic:spPr>
+                    <a:xfrm>
+                      <a:off x="0" y="0"/>
+                      <a:ext cx="5760720" cy="2835275"/>
+                    </a:xfrm>
+                    <a:prstGeom prst="rect">
+                      <a:avLst/>
+                    </a:prstGeom>
+                  </pic:spPr>
+                </pic:pic>
+              </a:graphicData>
+            </a:graphic>
+          </wp:inline>
+        </w:drawing>
+      </w:r>
+    </w:p>
+    <w:p>
+      <w:pPr>
+        <w:rPr>
+          <w:b/>
+        </w:rPr>
+      </w:pPr>
+    </w:p>
+    <w:p>
+      <w:pPr>
+        <w:rPr>
+          <w:b/>
+        </w:rPr>
+      </w:pPr>
+    </w:p>
+    <w:p>
+      <w:pPr>
+        <w:rPr>
+          <w:b/>
+        </w:rPr>
+      </w:pPr>
+    </w:p>
+    <w:p>
+      <w:pPr>
+        <w:pStyle w:val="Ttulo21"/>
+      </w:pPr>
+      <w:r>
+        <w:t xml:space="preserve">Página de </w:t>
+      </w:r>
+      <w:r>
+        <w:t>Exercícios Anaeróbicos</w:t>
+      </w:r>
+    </w:p>
+    <w:p>
+      <w:pPr>
+        <w:pStyle w:val="Ttulo21"/>
+        <w:numPr>
+          <w:ilvl w:val="0"/>
+          <w:numId w:val="0"/>
+        </w:numPr>
+      </w:pPr>
+    </w:p>
+    <w:p>
+      <w:pPr>
+        <w:pStyle w:val="Ttulo21"/>
+        <w:numPr>
+          <w:ilvl w:val="0"/>
+          <w:numId w:val="0"/>
+        </w:numPr>
+      </w:pPr>
+      <w:r>
+        <w:rPr>
+          <w:noProof/>
+        </w:rPr>
+        <w:drawing>
+          <wp:inline distT="0" distB="0" distL="0" distR="0" wp14:anchorId="0CD824E8" wp14:editId="4C785F88">
+            <wp:extent cx="5760720" cy="2830195"/>
+            <wp:effectExtent l="0" t="0" r="0" b="8255"/>
+            <wp:docPr id="17" name="Imagem 17"/>
+            <wp:cNvGraphicFramePr>
+              <a:graphicFrameLocks xmlns:a="http://schemas.openxmlformats.org/drawingml/2006/main" noChangeAspect="1"/>
+            </wp:cNvGraphicFramePr>
+            <a:graphic xmlns:a="http://schemas.openxmlformats.org/drawingml/2006/main">
+              <a:graphicData uri="http://schemas.openxmlformats.org/drawingml/2006/picture">
+                <pic:pic xmlns:pic="http://schemas.openxmlformats.org/drawingml/2006/picture">
+                  <pic:nvPicPr>
+                    <pic:cNvPr id="17" name="Anaerobico1.jpg"/>
+                    <pic:cNvPicPr/>
+                  </pic:nvPicPr>
+                  <pic:blipFill>
+                    <a:blip r:embed="rId22">
+                      <a:extLst>
+                        <a:ext uri="{28A0092B-C50C-407E-A947-70E740481C1C}">
+                          <a14:useLocalDpi xmlns:a14="http://schemas.microsoft.com/office/drawing/2010/main" val="0"/>
+                        </a:ext>
+                      </a:extLst>
+                    </a:blip>
+                    <a:stretch>
+                      <a:fillRect/>
+                    </a:stretch>
+                  </pic:blipFill>
+                  <pic:spPr>
+                    <a:xfrm>
+                      <a:off x="0" y="0"/>
+                      <a:ext cx="5760720" cy="2830195"/>
+                    </a:xfrm>
+                    <a:prstGeom prst="rect">
+                      <a:avLst/>
+                    </a:prstGeom>
+                  </pic:spPr>
+                </pic:pic>
+              </a:graphicData>
+            </a:graphic>
+          </wp:inline>
+        </w:drawing>
+      </w:r>
+    </w:p>
+    <w:p>
+      <w:pPr>
+        <w:rPr>
+          <w:b/>
+        </w:rPr>
+      </w:pPr>
+    </w:p>
+    <w:p>
+      <w:pPr>
+        <w:rPr>
+          <w:b/>
+        </w:rPr>
+      </w:pPr>
+    </w:p>
+    <w:p>
+      <w:pPr>
+        <w:rPr>
+          <w:b/>
+        </w:rPr>
+      </w:pPr>
+    </w:p>
+    <w:p>
+      <w:pPr>
+        <w:rPr>
+          <w:b/>
+        </w:rPr>
+      </w:pPr>
+    </w:p>
+    <w:p>
+      <w:pPr>
+        <w:rPr>
+          <w:b/>
+        </w:rPr>
+      </w:pPr>
+    </w:p>
+    <w:p>
+      <w:pPr>
+        <w:rPr>
+          <w:b/>
+        </w:rPr>
+      </w:pPr>
+    </w:p>
+    <w:p>
+      <w:pPr>
+        <w:rPr>
+          <w:b/>
+        </w:rPr>
+      </w:pPr>
+    </w:p>
+    <w:p>
+      <w:pPr>
+        <w:rPr>
+          <w:b/>
+        </w:rPr>
+      </w:pPr>
+    </w:p>
+    <w:p>
+      <w:pPr>
+        <w:rPr>
+          <w:b/>
+        </w:rPr>
+      </w:pPr>
+    </w:p>
+    <w:p>
+      <w:pPr>
+        <w:rPr>
+          <w:b/>
+        </w:rPr>
+      </w:pPr>
+    </w:p>
+    <w:p>
+      <w:pPr>
+        <w:rPr>
+          <w:b/>
+        </w:rPr>
+      </w:pPr>
+    </w:p>
+    <w:p>
+      <w:pPr>
+        <w:rPr>
+          <w:b/>
+        </w:rPr>
+      </w:pPr>
+    </w:p>
+    <w:p>
+      <w:pPr>
+        <w:pStyle w:val="Ttulo21"/>
+      </w:pPr>
+      <w:r>
+        <w:lastRenderedPageBreak/>
+        <w:t xml:space="preserve">Página de </w:t>
+      </w:r>
+      <w:r>
+        <w:t>Dietas para Diabéticos</w:t>
+      </w:r>
+    </w:p>
+    <w:p>
+      <w:pPr>
+        <w:pStyle w:val="Ttulo21"/>
+        <w:numPr>
+          <w:ilvl w:val="0"/>
+          <w:numId w:val="0"/>
+        </w:numPr>
+        <w:ind w:left="426"/>
+      </w:pPr>
+      <w:r>
+        <w:rPr>
+          <w:noProof/>
+        </w:rPr>
+        <w:drawing>
+          <wp:anchor distT="0" distB="0" distL="114300" distR="114300" simplePos="0" relativeHeight="251674112" behindDoc="0" locked="0" layoutInCell="1" allowOverlap="1" wp14:anchorId="0D4D302B" wp14:editId="636C0487">
+            <wp:simplePos x="0" y="0"/>
+            <wp:positionH relativeFrom="margin">
+              <wp:align>right</wp:align>
+            </wp:positionH>
+            <wp:positionV relativeFrom="paragraph">
+              <wp:posOffset>183515</wp:posOffset>
+            </wp:positionV>
+            <wp:extent cx="5760720" cy="2973705"/>
+            <wp:effectExtent l="0" t="0" r="0" b="0"/>
+            <wp:wrapSquare wrapText="bothSides"/>
+            <wp:docPr id="18" name="Imagem 18"/>
+            <wp:cNvGraphicFramePr>
+              <a:graphicFrameLocks xmlns:a="http://schemas.openxmlformats.org/drawingml/2006/main" noChangeAspect="1"/>
+            </wp:cNvGraphicFramePr>
+            <a:graphic xmlns:a="http://schemas.openxmlformats.org/drawingml/2006/main">
+              <a:graphicData uri="http://schemas.openxmlformats.org/drawingml/2006/picture">
+                <pic:pic xmlns:pic="http://schemas.openxmlformats.org/drawingml/2006/picture">
+                  <pic:nvPicPr>
+                    <pic:cNvPr id="18" name="Diabetico1.jpg"/>
+                    <pic:cNvPicPr/>
+                  </pic:nvPicPr>
+                  <pic:blipFill>
+                    <a:blip r:embed="rId23">
+                      <a:extLst>
+                        <a:ext uri="{28A0092B-C50C-407E-A947-70E740481C1C}">
+                          <a14:useLocalDpi xmlns:a14="http://schemas.microsoft.com/office/drawing/2010/main" val="0"/>
+                        </a:ext>
+                      </a:extLst>
+                    </a:blip>
+                    <a:stretch>
+                      <a:fillRect/>
+                    </a:stretch>
+                  </pic:blipFill>
+                  <pic:spPr>
+                    <a:xfrm>
+                      <a:off x="0" y="0"/>
+                      <a:ext cx="5760720" cy="2973705"/>
+                    </a:xfrm>
+                    <a:prstGeom prst="rect">
+                      <a:avLst/>
+                    </a:prstGeom>
+                  </pic:spPr>
+                </pic:pic>
+              </a:graphicData>
+            </a:graphic>
+            <wp14:sizeRelH relativeFrom="page">
+              <wp14:pctWidth>0</wp14:pctWidth>
+            </wp14:sizeRelH>
+            <wp14:sizeRelV relativeFrom="page">
+              <wp14:pctHeight>0</wp14:pctHeight>
+            </wp14:sizeRelV>
+          </wp:anchor>
+        </w:drawing>
+      </w:r>
+    </w:p>
+    <w:p>
+      <w:pPr>
+        <w:pStyle w:val="Ttulo21"/>
+        <w:numPr>
+          <w:ilvl w:val="0"/>
+          <w:numId w:val="0"/>
+        </w:numPr>
+      </w:pPr>
+    </w:p>
+    <w:p>
+      <w:pPr>
+        <w:pStyle w:val="Ttulo21"/>
+        <w:numPr>
+          <w:ilvl w:val="0"/>
+          <w:numId w:val="0"/>
+        </w:numPr>
+      </w:pPr>
+      <w:r>
+        <w:rPr>
+          <w:noProof/>
+        </w:rPr>
+        <w:drawing>
+          <wp:anchor distT="0" distB="0" distL="114300" distR="114300" simplePos="0" relativeHeight="251675136" behindDoc="0" locked="0" layoutInCell="1" allowOverlap="1" wp14:anchorId="4AF97D96" wp14:editId="08CF6954">
+            <wp:simplePos x="0" y="0"/>
+            <wp:positionH relativeFrom="column">
+              <wp:posOffset>-3810</wp:posOffset>
+            </wp:positionH>
+            <wp:positionV relativeFrom="paragraph">
+              <wp:posOffset>3810</wp:posOffset>
+            </wp:positionV>
+            <wp:extent cx="5760720" cy="2832100"/>
+            <wp:effectExtent l="0" t="0" r="0" b="6350"/>
+            <wp:wrapSquare wrapText="bothSides"/>
+            <wp:docPr id="19" name="Imagem 19"/>
+            <wp:cNvGraphicFramePr>
+              <a:graphicFrameLocks xmlns:a="http://schemas.openxmlformats.org/drawingml/2006/main" noChangeAspect="1"/>
+            </wp:cNvGraphicFramePr>
+            <a:graphic xmlns:a="http://schemas.openxmlformats.org/drawingml/2006/main">
+              <a:graphicData uri="http://schemas.openxmlformats.org/drawingml/2006/picture">
+                <pic:pic xmlns:pic="http://schemas.openxmlformats.org/drawingml/2006/picture">
+                  <pic:nvPicPr>
+                    <pic:cNvPr id="19" name="Diabetico2.jpg"/>
+                    <pic:cNvPicPr/>
+                  </pic:nvPicPr>
+                  <pic:blipFill>
+                    <a:blip r:embed="rId24">
+                      <a:extLst>
+                        <a:ext uri="{28A0092B-C50C-407E-A947-70E740481C1C}">
+                          <a14:useLocalDpi xmlns:a14="http://schemas.microsoft.com/office/drawing/2010/main" val="0"/>
+                        </a:ext>
+                      </a:extLst>
+                    </a:blip>
+                    <a:stretch>
+                      <a:fillRect/>
+                    </a:stretch>
+                  </pic:blipFill>
+                  <pic:spPr>
+                    <a:xfrm>
+                      <a:off x="0" y="0"/>
+                      <a:ext cx="5760720" cy="2832100"/>
+                    </a:xfrm>
+                    <a:prstGeom prst="rect">
+                      <a:avLst/>
+                    </a:prstGeom>
+                  </pic:spPr>
+                </pic:pic>
+              </a:graphicData>
+            </a:graphic>
+            <wp14:sizeRelH relativeFrom="page">
+              <wp14:pctWidth>0</wp14:pctWidth>
+            </wp14:sizeRelH>
+            <wp14:sizeRelV relativeFrom="page">
+              <wp14:pctHeight>0</wp14:pctHeight>
+            </wp14:sizeRelV>
+          </wp:anchor>
+        </w:drawing>
+      </w:r>
+    </w:p>
+    <w:p>
+      <w:pPr>
+        <w:pStyle w:val="Ttulo21"/>
+        <w:numPr>
+          <w:ilvl w:val="0"/>
+          <w:numId w:val="0"/>
+        </w:numPr>
+        <w:ind w:left="426"/>
+      </w:pPr>
+    </w:p>
+    <w:p>
+      <w:pPr>
+        <w:pStyle w:val="Ttulo21"/>
+        <w:numPr>
+          <w:ilvl w:val="0"/>
+          <w:numId w:val="0"/>
+        </w:numPr>
+        <w:ind w:left="426"/>
+      </w:pPr>
+    </w:p>
+    <w:p>
+      <w:pPr>
+        <w:pStyle w:val="Ttulo21"/>
+        <w:numPr>
+          <w:ilvl w:val="0"/>
+          <w:numId w:val="0"/>
+        </w:numPr>
+        <w:ind w:left="426"/>
+      </w:pPr>
+    </w:p>
+    <w:p>
+      <w:pPr>
+        <w:pStyle w:val="Ttulo21"/>
+        <w:numPr>
+          <w:ilvl w:val="0"/>
+          <w:numId w:val="0"/>
+        </w:numPr>
+        <w:ind w:left="426"/>
+      </w:pPr>
+    </w:p>
+    <w:p>
+      <w:pPr>
+        <w:pStyle w:val="Ttulo21"/>
+        <w:numPr>
+          <w:ilvl w:val="0"/>
+          <w:numId w:val="0"/>
+        </w:numPr>
+        <w:ind w:left="426"/>
+      </w:pPr>
+    </w:p>
+    <w:p>
+      <w:pPr>
+        <w:pStyle w:val="Ttulo21"/>
+        <w:numPr>
+          <w:ilvl w:val="0"/>
+          <w:numId w:val="0"/>
+        </w:numPr>
+        <w:ind w:left="426"/>
+      </w:pPr>
+    </w:p>
+    <w:p>
+      <w:pPr>
+        <w:pStyle w:val="Ttulo21"/>
+        <w:numPr>
+          <w:ilvl w:val="0"/>
+          <w:numId w:val="0"/>
+        </w:numPr>
+        <w:ind w:left="426"/>
+      </w:pPr>
+    </w:p>
+    <w:p>
+      <w:pPr>
+        <w:pStyle w:val="Ttulo21"/>
+        <w:numPr>
+          <w:ilvl w:val="0"/>
+          <w:numId w:val="0"/>
+        </w:numPr>
+        <w:ind w:left="426"/>
+      </w:pPr>
+    </w:p>
+    <w:p>
+      <w:pPr>
+        <w:pStyle w:val="Ttulo21"/>
+        <w:numPr>
+          <w:ilvl w:val="0"/>
+          <w:numId w:val="0"/>
+        </w:numPr>
+        <w:ind w:left="426"/>
+      </w:pPr>
+    </w:p>
+    <w:p>
+      <w:pPr>
+        <w:pStyle w:val="Ttulo21"/>
+        <w:numPr>
+          <w:ilvl w:val="0"/>
+          <w:numId w:val="0"/>
+        </w:numPr>
+        <w:ind w:left="426"/>
+      </w:pPr>
+    </w:p>
+    <w:p>
+      <w:pPr>
+        <w:pStyle w:val="Ttulo21"/>
+        <w:numPr>
+          <w:ilvl w:val="0"/>
+          <w:numId w:val="0"/>
+        </w:numPr>
+        <w:ind w:left="426"/>
+      </w:pPr>
+    </w:p>
+    <w:p>
+      <w:pPr>
+        <w:pStyle w:val="Ttulo21"/>
+        <w:numPr>
+          <w:ilvl w:val="0"/>
+          <w:numId w:val="0"/>
+        </w:numPr>
+        <w:ind w:left="426"/>
+      </w:pPr>
+    </w:p>
+    <w:p>
+      <w:pPr>
+        <w:pStyle w:val="Ttulo21"/>
+      </w:pPr>
+      <w:r>
+        <w:lastRenderedPageBreak/>
+        <w:t xml:space="preserve">Página de </w:t>
+      </w:r>
+      <w:r>
+        <w:t>Dietas para Hipertensos</w:t>
+      </w:r>
+    </w:p>
+    <w:p>
+      <w:pPr>
+        <w:rPr>
+          <w:b/>
+        </w:rPr>
+      </w:pPr>
+    </w:p>
+    <w:p>
+      <w:pPr>
+        <w:rPr>
+          <w:b/>
+        </w:rPr>
+      </w:pPr>
+      <w:r>
+        <w:rPr>
+          <w:b/>
+          <w:noProof/>
+        </w:rPr>
+        <w:drawing>
+          <wp:inline distT="0" distB="0" distL="0" distR="0" wp14:anchorId="20783DEC" wp14:editId="511BA089">
+            <wp:extent cx="5760720" cy="2830195"/>
+            <wp:effectExtent l="0" t="0" r="0" b="8255"/>
+            <wp:docPr id="20" name="Imagem 20"/>
+            <wp:cNvGraphicFramePr>
+              <a:graphicFrameLocks xmlns:a="http://schemas.openxmlformats.org/drawingml/2006/main" noChangeAspect="1"/>
+            </wp:cNvGraphicFramePr>
+            <a:graphic xmlns:a="http://schemas.openxmlformats.org/drawingml/2006/main">
+              <a:graphicData uri="http://schemas.openxmlformats.org/drawingml/2006/picture">
+                <pic:pic xmlns:pic="http://schemas.openxmlformats.org/drawingml/2006/picture">
+                  <pic:nvPicPr>
+                    <pic:cNvPr id="20" name="Hipertenso.jpg"/>
+                    <pic:cNvPicPr/>
+                  </pic:nvPicPr>
+                  <pic:blipFill>
+                    <a:blip r:embed="rId25">
+                      <a:extLst>
+                        <a:ext uri="{28A0092B-C50C-407E-A947-70E740481C1C}">
+                          <a14:useLocalDpi xmlns:a14="http://schemas.microsoft.com/office/drawing/2010/main" val="0"/>
+                        </a:ext>
+                      </a:extLst>
+                    </a:blip>
+                    <a:stretch>
+                      <a:fillRect/>
+                    </a:stretch>
+                  </pic:blipFill>
+                  <pic:spPr>
+                    <a:xfrm>
+                      <a:off x="0" y="0"/>
+                      <a:ext cx="5760720" cy="2830195"/>
+                    </a:xfrm>
+                    <a:prstGeom prst="rect">
+                      <a:avLst/>
+                    </a:prstGeom>
+                  </pic:spPr>
+                </pic:pic>
+              </a:graphicData>
+            </a:graphic>
+          </wp:inline>
+        </w:drawing>
+      </w:r>
+    </w:p>
+    <w:p>
+      <w:pPr>
+        <w:rPr>
+          <w:b/>
+        </w:rPr>
+      </w:pPr>
+    </w:p>
+    <w:p>
+      <w:pPr>
+        <w:rPr>
+          <w:b/>
+        </w:rPr>
+      </w:pPr>
+    </w:p>
+    <w:p>
+      <w:pPr>
+        <w:rPr>
+          <w:b/>
+        </w:rPr>
+      </w:pPr>
+    </w:p>
+    <w:p>
+      <w:pPr>
+        <w:rPr>
+          <w:b/>
+        </w:rPr>
+      </w:pPr>
+    </w:p>
+    <w:p>
+      <w:pPr>
+        <w:rPr>
+          <w:b/>
+        </w:rPr>
+      </w:pPr>
+    </w:p>
+    <w:p>
+      <w:pPr>
+        <w:rPr>
+          <w:b/>
+        </w:rPr>
+      </w:pPr>
+    </w:p>
+    <w:p>
+      <w:pPr>
+        <w:rPr>
+          <w:b/>
+        </w:rPr>
+      </w:pPr>
+    </w:p>
+    <w:p>
+      <w:pPr>
+        <w:rPr>
+          <w:b/>
+        </w:rPr>
+      </w:pPr>
+    </w:p>
+    <w:p>
+      <w:pPr>
+        <w:rPr>
+          <w:b/>
+        </w:rPr>
+      </w:pPr>
+    </w:p>
+    <w:p>
+      <w:pPr>
+        <w:rPr>
+          <w:b/>
+        </w:rPr>
+      </w:pPr>
+    </w:p>
+    <w:p>
+      <w:pPr>
+        <w:rPr>
+          <w:b/>
+        </w:rPr>
+      </w:pPr>
+    </w:p>
+    <w:p>
+      <w:pPr>
+        <w:rPr>
+          <w:b/>
+        </w:rPr>
+      </w:pPr>
+    </w:p>
+    <w:p>
+      <w:pPr>
+        <w:rPr>
+          <w:b/>
+        </w:rPr>
+      </w:pPr>
+    </w:p>
+    <w:p>
+      <w:pPr>
+        <w:rPr>
+          <w:b/>
+        </w:rPr>
+      </w:pPr>
+    </w:p>
+    <w:p>
+      <w:pPr>
+        <w:rPr>
+          <w:b/>
+        </w:rPr>
+      </w:pPr>
+    </w:p>
+    <w:p>
+      <w:pPr>
+        <w:rPr>
+          <w:b/>
+        </w:rPr>
+      </w:pPr>
+    </w:p>
+    <w:p>
+      <w:pPr>
+        <w:rPr>
+          <w:b/>
+        </w:rPr>
+      </w:pPr>
+    </w:p>
+    <w:p>
+      <w:pPr>
+        <w:rPr>
+          <w:b/>
+        </w:rPr>
+      </w:pPr>
+    </w:p>
+    <w:p>
+      <w:pPr>
+        <w:rPr>
+          <w:b/>
+        </w:rPr>
+      </w:pPr>
+    </w:p>
+    <w:p>
+      <w:pPr>
+        <w:rPr>
+          <w:b/>
+        </w:rPr>
+      </w:pPr>
+    </w:p>
+    <w:p>
+      <w:pPr>
+        <w:rPr>
+          <w:b/>
+        </w:rPr>
+      </w:pPr>
+    </w:p>
+    <w:p>
+      <w:pPr>
+        <w:rPr>
+          <w:b/>
+        </w:rPr>
+      </w:pPr>
+    </w:p>
+    <w:p>
+      <w:pPr>
+        <w:rPr>
+          <w:b/>
+        </w:rPr>
+      </w:pPr>
+    </w:p>
+    <w:p>
+      <w:pPr>
+        <w:rPr>
+          <w:b/>
+        </w:rPr>
+      </w:pPr>
+    </w:p>
+    <w:p>
+      <w:pPr>
+        <w:rPr>
+          <w:b/>
+        </w:rPr>
+      </w:pPr>
+    </w:p>
+    <w:p>
+      <w:pPr>
+        <w:rPr>
+          <w:b/>
+        </w:rPr>
+      </w:pPr>
+    </w:p>
+    <w:p>
+      <w:pPr>
+        <w:rPr>
+          <w:b/>
+        </w:rPr>
+      </w:pPr>
+    </w:p>
+    <w:p>
+      <w:pPr>
+        <w:rPr>
+          <w:b/>
+        </w:rPr>
+      </w:pPr>
+    </w:p>
+    <w:p>
+      <w:pPr>
+        <w:rPr>
+          <w:b/>
+        </w:rPr>
+      </w:pPr>
+    </w:p>
+    <w:p>
+      <w:pPr>
+        <w:pStyle w:val="Ttulo11"/>
+      </w:pPr>
+      <w:r>
+        <w:lastRenderedPageBreak/>
+        <w:t>MODELO LÓGICO DO BANCO</w:t>
+      </w:r>
+    </w:p>
+    <w:p>
+      <w:pPr>
+        <w:rPr>
+          <w:b/>
+          <w:sz w:val="36"/>
+          <w:szCs w:val="36"/>
+        </w:rPr>
+      </w:pPr>
+    </w:p>
+    <w:p>
+      <w:pPr>
+        <w:pStyle w:val="Ttulo1"/>
+      </w:pPr>
+      <w:r>
+        <w:rPr>
+          <w:noProof/>
+        </w:rPr>
+        <w:drawing>
+          <wp:anchor distT="0" distB="0" distL="114300" distR="114300" simplePos="0" relativeHeight="251668992" behindDoc="0" locked="0" layoutInCell="1" allowOverlap="1" wp14:anchorId="15F5E389" wp14:editId="28CF9D87">
+            <wp:simplePos x="0" y="0"/>
+            <wp:positionH relativeFrom="page">
+              <wp:posOffset>0</wp:posOffset>
+            </wp:positionH>
+            <wp:positionV relativeFrom="paragraph">
+              <wp:posOffset>159385</wp:posOffset>
+            </wp:positionV>
+            <wp:extent cx="7010400" cy="4526915"/>
+            <wp:effectExtent l="0" t="0" r="0" b="6985"/>
+            <wp:wrapSquare wrapText="bothSides"/>
+            <wp:docPr id="8" name="Imagem 8"/>
+            <wp:cNvGraphicFramePr>
+              <a:graphicFrameLocks xmlns:a="http://schemas.openxmlformats.org/drawingml/2006/main" noChangeAspect="1"/>
+            </wp:cNvGraphicFramePr>
+            <a:graphic xmlns:a="http://schemas.openxmlformats.org/drawingml/2006/main">
+              <a:graphicData uri="http://schemas.openxmlformats.org/drawingml/2006/picture">
+                <pic:pic xmlns:pic="http://schemas.openxmlformats.org/drawingml/2006/picture">
+                  <pic:nvPicPr>
+                    <pic:cNvPr id="8" name="ModeloLogico.jpg"/>
+                    <pic:cNvPicPr/>
+                  </pic:nvPicPr>
+                  <pic:blipFill>
+                    <a:blip r:embed="rId26">
+                      <a:extLst>
+                        <a:ext uri="{28A0092B-C50C-407E-A947-70E740481C1C}">
+                          <a14:useLocalDpi xmlns:a14="http://schemas.microsoft.com/office/drawing/2010/main" val="0"/>
+                        </a:ext>
+                      </a:extLst>
+                    </a:blip>
+                    <a:stretch>
+                      <a:fillRect/>
+                    </a:stretch>
+                  </pic:blipFill>
+                  <pic:spPr>
+                    <a:xfrm>
+                      <a:off x="0" y="0"/>
+                      <a:ext cx="7010400" cy="4526915"/>
+                    </a:xfrm>
+                    <a:prstGeom prst="rect">
+                      <a:avLst/>
+                    </a:prstGeom>
+                  </pic:spPr>
+                </pic:pic>
+              </a:graphicData>
+            </a:graphic>
+            <wp14:sizeRelH relativeFrom="page">
+              <wp14:pctWidth>0</wp14:pctWidth>
+            </wp14:sizeRelH>
+            <wp14:sizeRelV relativeFrom="page">
+              <wp14:pctHeight>0</wp14:pctHeight>
+            </wp14:sizeRelV>
+          </wp:anchor>
+        </w:drawing>
+      </w:r>
+    </w:p>
+    <w:p>
+      <w:pPr>
+        <w:pStyle w:val="Ttulo11"/>
+      </w:pPr>
+      <w:bookmarkStart w:id="12" w:name="_Toc463965257"/>
+    </w:p>
+    <w:p>
+      <w:pPr>
+        <w:pStyle w:val="Ttulo11"/>
+        <w:jc w:val="center"/>
+      </w:pPr>
+    </w:p>
+    <w:p>
+      <w:pPr>
+        <w:pStyle w:val="Ttulo11"/>
+      </w:pPr>
+    </w:p>
+    <w:p>
+      <w:pPr>
+        <w:pStyle w:val="Ttulo11"/>
+      </w:pPr>
+    </w:p>
+    <w:p>
+      <w:pPr>
+        <w:pStyle w:val="Ttulo11"/>
+      </w:pPr>
+    </w:p>
+    <w:p>
+      <w:pPr>
+        <w:pStyle w:val="Ttulo11"/>
+      </w:pPr>
+    </w:p>
+    <w:p>
+      <w:pPr>
+        <w:pStyle w:val="Ttulo11"/>
+      </w:pPr>
+    </w:p>
+    <w:p>
+      <w:pPr>
+        <w:pStyle w:val="Ttulo11"/>
+      </w:pPr>
+    </w:p>
+    <w:p>
+      <w:pPr>
+        <w:pStyle w:val="Ttulo11"/>
+      </w:pPr>
+    </w:p>
+    <w:bookmarkEnd w:id="12"/>
+    <w:p>
+      <w:pPr>
+        <w:pStyle w:val="NormalWeb"/>
+        <w:spacing w:before="0" w:beforeAutospacing="0" w:after="0" w:afterAutospacing="0" w:line="360" w:lineRule="auto"/>
+        <w:jc w:val="both"/>
+      </w:pPr>
+    </w:p>
+    <w:p>
+      <w:r>
+        <w:br w:type="page"/>
+      </w:r>
+    </w:p>
+    <w:p>
+      <w:pPr>
+        <w:pStyle w:val="Ttulo11"/>
+      </w:pPr>
+      <w:r>
+        <w:rPr>
+          <w:noProof/>
+        </w:rPr>
+        <w:lastRenderedPageBreak/>
+        <w:drawing>
+          <wp:anchor distT="0" distB="0" distL="114300" distR="114300" simplePos="0" relativeHeight="251670016" behindDoc="1" locked="0" layoutInCell="1" allowOverlap="1" wp14:anchorId="416F7774" wp14:editId="0C32A392">
+            <wp:simplePos x="0" y="0"/>
+            <wp:positionH relativeFrom="page">
+              <wp:posOffset>161290</wp:posOffset>
+            </wp:positionH>
+            <wp:positionV relativeFrom="paragraph">
+              <wp:posOffset>358775</wp:posOffset>
+            </wp:positionV>
+            <wp:extent cx="7038283" cy="4162425"/>
+            <wp:effectExtent l="0" t="0" r="0" b="0"/>
+            <wp:wrapNone/>
+            <wp:docPr id="10" name="Imagem 10"/>
+            <wp:cNvGraphicFramePr>
+              <a:graphicFrameLocks xmlns:a="http://schemas.openxmlformats.org/drawingml/2006/main" noChangeAspect="1"/>
+            </wp:cNvGraphicFramePr>
+            <a:graphic xmlns:a="http://schemas.openxmlformats.org/drawingml/2006/main">
+              <a:graphicData uri="http://schemas.openxmlformats.org/drawingml/2006/picture">
+                <pic:pic xmlns:pic="http://schemas.openxmlformats.org/drawingml/2006/picture">
+                  <pic:nvPicPr>
+                    <pic:cNvPr id="10" name="ModeloFisico.jpg"/>
+                    <pic:cNvPicPr/>
+                  </pic:nvPicPr>
+                  <pic:blipFill>
+                    <a:blip r:embed="rId27">
+                      <a:extLst>
+                        <a:ext uri="{28A0092B-C50C-407E-A947-70E740481C1C}">
+                          <a14:useLocalDpi xmlns:a14="http://schemas.microsoft.com/office/drawing/2010/main" val="0"/>
+                        </a:ext>
+                      </a:extLst>
+                    </a:blip>
+                    <a:stretch>
+                      <a:fillRect/>
+                    </a:stretch>
+                  </pic:blipFill>
+                  <pic:spPr>
+                    <a:xfrm>
+                      <a:off x="0" y="0"/>
+                      <a:ext cx="7038283" cy="4162425"/>
+                    </a:xfrm>
+                    <a:prstGeom prst="rect">
+                      <a:avLst/>
+                    </a:prstGeom>
+                  </pic:spPr>
+                </pic:pic>
+              </a:graphicData>
+            </a:graphic>
+            <wp14:sizeRelH relativeFrom="page">
+              <wp14:pctWidth>0</wp14:pctWidth>
+            </wp14:sizeRelH>
+            <wp14:sizeRelV relativeFrom="page">
+              <wp14:pctHeight>0</wp14:pctHeight>
+            </wp14:sizeRelV>
+          </wp:anchor>
+        </w:drawing>
+      </w:r>
+      <w:r>
+        <w:t>MODELO FÍSICO DO BANCO</w:t>
+      </w:r>
+    </w:p>
+    <w:p/>
+    <w:p>
+      <w:pPr>
+        <w:jc w:val="center"/>
+      </w:pPr>
     </w:p>
     <w:p/>
     <w:p/>
@@ -20843,6 +20985,25 @@
     <w:p/>
     <w:p/>
     <w:p/>
+    <w:p/>
+    <w:p/>
+    <w:p/>
+    <w:p/>
+    <w:p/>
+    <w:p/>
+    <w:p/>
+    <w:p/>
+    <w:p/>
+    <w:p/>
+    <w:p/>
+    <w:p/>
+    <w:p/>
+    <w:p/>
+    <w:p/>
+    <w:p/>
+    <w:p/>
+    <w:p/>
+    <w:p/>
     <w:p>
       <w:pPr>
         <w:pStyle w:val="Ttulo11"/>
@@ -20910,7 +21071,22 @@
       </w:pPr>
       <w:r>
         <w:tab/>
-        <w:t>Alguns dos objetivos pretendidos por essa ferramenta não foram totalmente abarcados nas modelagens e também na programação do software. Por isso, destacamos como possíveis melhoramentos para futuras revisões deste trabalho: inserir quilômetros percorridos pelo paciente durante exercícios, alarmes para remédios e insulina, pesquisa de receitas específicas e especiais para diabéticos e hipertensos, com inserção de ingredientes consumidos para contagem de calorias ingeridas, melhorar o sistema de escolha de dietas e exercícios, e, por fim, melhorar a universalidade do software através da inserção de novas ferramentas que poderiam aprimorar a experiência do usuário, estendendo as possibilidades de acompanhamento.</w:t>
+        <w:t>Alguns dos objetivos pretendidos por essa ferramenta não foram totalmente abarcados nas modelagens e também na programação do software. Por isso, destacamos como possíveis melhoramentos para futuras revisões deste trabalho:</w:t>
+      </w:r>
+      <w:r>
+        <w:t xml:space="preserve"> finalizar a exibição do IMC do paciente, assim como sua condição em relação ao peso, exibição de gráficos de pressão e nível glicêmico e editar a conta do paciente (alterar dados e excluir a conta), </w:t>
+      </w:r>
+      <w:r>
+        <w:t xml:space="preserve">que, </w:t>
+      </w:r>
+      <w:r>
+        <w:t>apesar dos esforços, tentativas e planejamentos dessas funções,</w:t>
+      </w:r>
+      <w:r>
+        <w:t xml:space="preserve"> não foi possível concluir estas ferramentas, além de</w:t>
+      </w:r>
+      <w:r>
+        <w:t xml:space="preserve"> inserir quilômetros percorridos pelo paciente durante exercícios, alarmes para remédios e insulina, pesquisa de receitas específicas e especiais para diabéticos e hipertensos, com inserção de ingredientes consumidos para contagem de calorias ingeridas, melhorar o sistema de escolha de dietas e exercícios, e, por fim, melhorar a universalidade do software através da inserção de novas ferramentas que poderiam aprimorar a experiência do usuário, estendendo as possibilidades de acompanhamento.</w:t>
       </w:r>
       <w:bookmarkStart w:id="14" w:name="_Toc463965259"/>
       <w:bookmarkEnd w:id="13"/>
@@ -20985,7 +21161,6 @@
           <w:b/>
           <w:sz w:val="36"/>
         </w:rPr>
-        <w:lastRenderedPageBreak/>
         <w:t>GLOSSÁRIO</w:t>
       </w:r>
     </w:p>
@@ -21033,7 +21208,7 @@
       <w:r>
         <w:t xml:space="preserve">representação da estrutura e relações das </w:t>
       </w:r>
-      <w:hyperlink r:id="rId19" w:tooltip="Classe (programação)" w:history="1">
+      <w:hyperlink r:id="rId28" w:tooltip="Classe (programação)" w:history="1">
         <w:r>
           <w:rPr>
             <w:rStyle w:val="Hyperlink"/>
@@ -21046,7 +21221,7 @@
       <w:r>
         <w:t xml:space="preserve"> que servem de modelo para </w:t>
       </w:r>
-      <w:hyperlink r:id="rId20" w:tooltip="Objecto" w:history="1">
+      <w:hyperlink r:id="rId29" w:tooltip="Objecto" w:history="1">
         <w:r>
           <w:rPr>
             <w:rStyle w:val="Hyperlink"/>
@@ -21234,8 +21409,6 @@
           <w:iCs/>
         </w:rPr>
       </w:pPr>
-      <w:bookmarkStart w:id="15" w:name="_GoBack"/>
-      <w:bookmarkEnd w:id="15"/>
     </w:p>
     <w:p>
       <w:pPr>
@@ -21361,7 +21534,6 @@
           <w:b/>
           <w:sz w:val="36"/>
         </w:rPr>
-        <w:lastRenderedPageBreak/>
         <w:t>BIBLIOGRAFIA</w:t>
       </w:r>
       <w:bookmarkEnd w:id="14"/>
@@ -21383,7 +21555,7 @@
           <w:numId w:val="18"/>
         </w:numPr>
       </w:pPr>
-      <w:hyperlink r:id="rId21" w:history="1">
+      <w:hyperlink r:id="rId30" w:history="1">
         <w:r>
           <w:rPr>
             <w:rStyle w:val="Hyperlink"/>
@@ -21402,7 +21574,7 @@
           <w:numId w:val="18"/>
         </w:numPr>
       </w:pPr>
-      <w:hyperlink r:id="rId22" w:history="1">
+      <w:hyperlink r:id="rId31" w:history="1">
         <w:r>
           <w:rPr>
             <w:rStyle w:val="Hyperlink"/>
@@ -21421,7 +21593,7 @@
           <w:numId w:val="18"/>
         </w:numPr>
       </w:pPr>
-      <w:hyperlink r:id="rId23" w:history="1">
+      <w:hyperlink r:id="rId32" w:history="1">
         <w:r>
           <w:rPr>
             <w:rStyle w:val="Hyperlink"/>
@@ -21714,7 +21886,7 @@
 </file>
 
 <file path=word/endnotes.xml><?xml version="1.0" encoding="utf-8"?>
-<w:endnotes xmlns:wpc="http://schemas.microsoft.com/office/word/2010/wordprocessingCanvas" xmlns:cx="http://schemas.microsoft.com/office/drawing/2014/chartex" xmlns:cx1="http://schemas.microsoft.com/office/drawing/2015/9/8/chartex" xmlns:mc="http://schemas.openxmlformats.org/markup-compatibility/2006" xmlns:o="urn:schemas-microsoft-com:office:office" xmlns:r="http://schemas.openxmlformats.org/officeDocument/2006/relationships" xmlns:m="http://schemas.openxmlformats.org/officeDocument/2006/math" xmlns:v="urn:schemas-microsoft-com:vml" xmlns:wp14="http://schemas.microsoft.com/office/word/2010/wordprocessingDrawing" xmlns:wp="http://schemas.openxmlformats.org/drawingml/2006/wordprocessingDrawing" xmlns:w10="urn:schemas-microsoft-com:office:word" xmlns:w="http://schemas.openxmlformats.org/wordprocessingml/2006/main" xmlns:w14="http://schemas.microsoft.com/office/word/2010/wordml" xmlns:w15="http://schemas.microsoft.com/office/word/2012/wordml" xmlns:w16se="http://schemas.microsoft.com/office/word/2015/wordml/symex" xmlns:wpg="http://schemas.microsoft.com/office/word/2010/wordprocessingGroup" xmlns:wpi="http://schemas.microsoft.com/office/word/2010/wordprocessingInk" xmlns:wne="http://schemas.microsoft.com/office/word/2006/wordml" xmlns:wps="http://schemas.microsoft.com/office/word/2010/wordprocessingShape" mc:Ignorable="w14 w15 w16se wp14">
+<w:endnotes xmlns:wpc="http://schemas.microsoft.com/office/word/2010/wordprocessingCanvas" xmlns:mc="http://schemas.openxmlformats.org/markup-compatibility/2006" xmlns:o="urn:schemas-microsoft-com:office:office" xmlns:r="http://schemas.openxmlformats.org/officeDocument/2006/relationships" xmlns:m="http://schemas.openxmlformats.org/officeDocument/2006/math" xmlns:v="urn:schemas-microsoft-com:vml" xmlns:wp14="http://schemas.microsoft.com/office/word/2010/wordprocessingDrawing" xmlns:wp="http://schemas.openxmlformats.org/drawingml/2006/wordprocessingDrawing" xmlns:w10="urn:schemas-microsoft-com:office:word" xmlns:w="http://schemas.openxmlformats.org/wordprocessingml/2006/main" xmlns:w14="http://schemas.microsoft.com/office/word/2010/wordml" xmlns:w15="http://schemas.microsoft.com/office/word/2012/wordml" xmlns:wpg="http://schemas.microsoft.com/office/word/2010/wordprocessingGroup" xmlns:wpi="http://schemas.microsoft.com/office/word/2010/wordprocessingInk" xmlns:wne="http://schemas.microsoft.com/office/word/2006/wordml" xmlns:wps="http://schemas.microsoft.com/office/word/2010/wordprocessingShape" mc:Ignorable="w14 w15 wp14">
   <w:endnote w:type="separator" w:id="-1">
     <w:p>
       <w:r>
@@ -21735,7 +21907,7 @@
 </file>
 
 <file path=word/footer1.xml><?xml version="1.0" encoding="utf-8"?>
-<w:ftr xmlns:wpc="http://schemas.microsoft.com/office/word/2010/wordprocessingCanvas" xmlns:cx="http://schemas.microsoft.com/office/drawing/2014/chartex" xmlns:cx1="http://schemas.microsoft.com/office/drawing/2015/9/8/chartex" xmlns:mc="http://schemas.openxmlformats.org/markup-compatibility/2006" xmlns:o="urn:schemas-microsoft-com:office:office" xmlns:r="http://schemas.openxmlformats.org/officeDocument/2006/relationships" xmlns:m="http://schemas.openxmlformats.org/officeDocument/2006/math" xmlns:v="urn:schemas-microsoft-com:vml" xmlns:wp14="http://schemas.microsoft.com/office/word/2010/wordprocessingDrawing" xmlns:wp="http://schemas.openxmlformats.org/drawingml/2006/wordprocessingDrawing" xmlns:w10="urn:schemas-microsoft-com:office:word" xmlns:w="http://schemas.openxmlformats.org/wordprocessingml/2006/main" xmlns:w14="http://schemas.microsoft.com/office/word/2010/wordml" xmlns:w15="http://schemas.microsoft.com/office/word/2012/wordml" xmlns:w16se="http://schemas.microsoft.com/office/word/2015/wordml/symex" xmlns:wpg="http://schemas.microsoft.com/office/word/2010/wordprocessingGroup" xmlns:wpi="http://schemas.microsoft.com/office/word/2010/wordprocessingInk" xmlns:wne="http://schemas.microsoft.com/office/word/2006/wordml" xmlns:wps="http://schemas.microsoft.com/office/word/2010/wordprocessingShape" mc:Ignorable="w14 w15 w16se wp14">
+<w:ftr xmlns:wpc="http://schemas.microsoft.com/office/word/2010/wordprocessingCanvas" xmlns:mc="http://schemas.openxmlformats.org/markup-compatibility/2006" xmlns:o="urn:schemas-microsoft-com:office:office" xmlns:r="http://schemas.openxmlformats.org/officeDocument/2006/relationships" xmlns:m="http://schemas.openxmlformats.org/officeDocument/2006/math" xmlns:v="urn:schemas-microsoft-com:vml" xmlns:wp14="http://schemas.microsoft.com/office/word/2010/wordprocessingDrawing" xmlns:wp="http://schemas.openxmlformats.org/drawingml/2006/wordprocessingDrawing" xmlns:w10="urn:schemas-microsoft-com:office:word" xmlns:w="http://schemas.openxmlformats.org/wordprocessingml/2006/main" xmlns:w14="http://schemas.microsoft.com/office/word/2010/wordml" xmlns:w15="http://schemas.microsoft.com/office/word/2012/wordml" xmlns:wpg="http://schemas.microsoft.com/office/word/2010/wordprocessingGroup" xmlns:wpi="http://schemas.microsoft.com/office/word/2010/wordprocessingInk" xmlns:wne="http://schemas.microsoft.com/office/word/2006/wordml" xmlns:wps="http://schemas.microsoft.com/office/word/2010/wordprocessingShape" mc:Ignorable="w14 w15 wp14">
   <w:p>
     <w:pPr>
       <w:pStyle w:val="Rodap"/>
@@ -21773,7 +21945,7 @@
 </file>
 
 <file path=word/footer2.xml><?xml version="1.0" encoding="utf-8"?>
-<w:ftr xmlns:wpc="http://schemas.microsoft.com/office/word/2010/wordprocessingCanvas" xmlns:cx="http://schemas.microsoft.com/office/drawing/2014/chartex" xmlns:cx1="http://schemas.microsoft.com/office/drawing/2015/9/8/chartex" xmlns:mc="http://schemas.openxmlformats.org/markup-compatibility/2006" xmlns:o="urn:schemas-microsoft-com:office:office" xmlns:r="http://schemas.openxmlformats.org/officeDocument/2006/relationships" xmlns:m="http://schemas.openxmlformats.org/officeDocument/2006/math" xmlns:v="urn:schemas-microsoft-com:vml" xmlns:wp14="http://schemas.microsoft.com/office/word/2010/wordprocessingDrawing" xmlns:wp="http://schemas.openxmlformats.org/drawingml/2006/wordprocessingDrawing" xmlns:w10="urn:schemas-microsoft-com:office:word" xmlns:w="http://schemas.openxmlformats.org/wordprocessingml/2006/main" xmlns:w14="http://schemas.microsoft.com/office/word/2010/wordml" xmlns:w15="http://schemas.microsoft.com/office/word/2012/wordml" xmlns:w16se="http://schemas.microsoft.com/office/word/2015/wordml/symex" xmlns:wpg="http://schemas.microsoft.com/office/word/2010/wordprocessingGroup" xmlns:wpi="http://schemas.microsoft.com/office/word/2010/wordprocessingInk" xmlns:wne="http://schemas.microsoft.com/office/word/2006/wordml" xmlns:wps="http://schemas.microsoft.com/office/word/2010/wordprocessingShape" mc:Ignorable="w14 w15 w16se wp14">
+<w:ftr xmlns:wpc="http://schemas.microsoft.com/office/word/2010/wordprocessingCanvas" xmlns:mc="http://schemas.openxmlformats.org/markup-compatibility/2006" xmlns:o="urn:schemas-microsoft-com:office:office" xmlns:r="http://schemas.openxmlformats.org/officeDocument/2006/relationships" xmlns:m="http://schemas.openxmlformats.org/officeDocument/2006/math" xmlns:v="urn:schemas-microsoft-com:vml" xmlns:wp14="http://schemas.microsoft.com/office/word/2010/wordprocessingDrawing" xmlns:wp="http://schemas.openxmlformats.org/drawingml/2006/wordprocessingDrawing" xmlns:w10="urn:schemas-microsoft-com:office:word" xmlns:w="http://schemas.openxmlformats.org/wordprocessingml/2006/main" xmlns:w14="http://schemas.microsoft.com/office/word/2010/wordml" xmlns:w15="http://schemas.microsoft.com/office/word/2012/wordml" xmlns:wpg="http://schemas.microsoft.com/office/word/2010/wordprocessingGroup" xmlns:wpi="http://schemas.microsoft.com/office/word/2010/wordprocessingInk" xmlns:wne="http://schemas.microsoft.com/office/word/2006/wordml" xmlns:wps="http://schemas.microsoft.com/office/word/2010/wordprocessingShape" mc:Ignorable="w14 w15 wp14">
   <w:p>
     <w:pPr>
       <w:pStyle w:val="Rodap"/>
@@ -21810,7 +21982,7 @@
         <w:noProof/>
         <w:sz w:val="20"/>
       </w:rPr>
-      <w:t>27</w:t>
+      <w:t>21</w:t>
     </w:r>
     <w:r>
       <w:rPr>
@@ -21832,21 +22004,37 @@
       <w:rPr>
         <w:sz w:val="20"/>
       </w:rPr>
-      <w:t xml:space="preserve">Carolina, </w:t>
+      <w:t>Carolina</w:t>
     </w:r>
-    <w:proofErr w:type="spellStart"/>
     <w:r>
       <w:rPr>
         <w:sz w:val="20"/>
       </w:rPr>
-      <w:t>Mikaela</w:t>
+      <w:t xml:space="preserve"> Vidal</w:t>
     </w:r>
-    <w:proofErr w:type="spellEnd"/>
+    <w:r>
+      <w:rPr>
+        <w:sz w:val="20"/>
+      </w:rPr>
+      <w:t>, Mikaela</w:t>
+    </w:r>
+    <w:r>
+      <w:rPr>
+        <w:sz w:val="20"/>
+      </w:rPr>
+      <w:t xml:space="preserve"> Alves</w:t>
+    </w:r>
     <w:r>
       <w:rPr>
         <w:sz w:val="20"/>
       </w:rPr>
       <w:t xml:space="preserve"> e Sarah</w:t>
+    </w:r>
+    <w:r>
+      <w:rPr>
+        <w:sz w:val="20"/>
+      </w:rPr>
+      <w:t xml:space="preserve"> Borrete</w:t>
     </w:r>
     <w:r>
       <w:rPr>
@@ -21859,7 +22047,7 @@
 </file>
 
 <file path=word/footnotes.xml><?xml version="1.0" encoding="utf-8"?>
-<w:footnotes xmlns:wpc="http://schemas.microsoft.com/office/word/2010/wordprocessingCanvas" xmlns:cx="http://schemas.microsoft.com/office/drawing/2014/chartex" xmlns:cx1="http://schemas.microsoft.com/office/drawing/2015/9/8/chartex" xmlns:mc="http://schemas.openxmlformats.org/markup-compatibility/2006" xmlns:o="urn:schemas-microsoft-com:office:office" xmlns:r="http://schemas.openxmlformats.org/officeDocument/2006/relationships" xmlns:m="http://schemas.openxmlformats.org/officeDocument/2006/math" xmlns:v="urn:schemas-microsoft-com:vml" xmlns:wp14="http://schemas.microsoft.com/office/word/2010/wordprocessingDrawing" xmlns:wp="http://schemas.openxmlformats.org/drawingml/2006/wordprocessingDrawing" xmlns:w10="urn:schemas-microsoft-com:office:word" xmlns:w="http://schemas.openxmlformats.org/wordprocessingml/2006/main" xmlns:w14="http://schemas.microsoft.com/office/word/2010/wordml" xmlns:w15="http://schemas.microsoft.com/office/word/2012/wordml" xmlns:w16se="http://schemas.microsoft.com/office/word/2015/wordml/symex" xmlns:wpg="http://schemas.microsoft.com/office/word/2010/wordprocessingGroup" xmlns:wpi="http://schemas.microsoft.com/office/word/2010/wordprocessingInk" xmlns:wne="http://schemas.microsoft.com/office/word/2006/wordml" xmlns:wps="http://schemas.microsoft.com/office/word/2010/wordprocessingShape" mc:Ignorable="w14 w15 w16se wp14">
+<w:footnotes xmlns:wpc="http://schemas.microsoft.com/office/word/2010/wordprocessingCanvas" xmlns:mc="http://schemas.openxmlformats.org/markup-compatibility/2006" xmlns:o="urn:schemas-microsoft-com:office:office" xmlns:r="http://schemas.openxmlformats.org/officeDocument/2006/relationships" xmlns:m="http://schemas.openxmlformats.org/officeDocument/2006/math" xmlns:v="urn:schemas-microsoft-com:vml" xmlns:wp14="http://schemas.microsoft.com/office/word/2010/wordprocessingDrawing" xmlns:wp="http://schemas.openxmlformats.org/drawingml/2006/wordprocessingDrawing" xmlns:w10="urn:schemas-microsoft-com:office:word" xmlns:w="http://schemas.openxmlformats.org/wordprocessingml/2006/main" xmlns:w14="http://schemas.microsoft.com/office/word/2010/wordml" xmlns:w15="http://schemas.microsoft.com/office/word/2012/wordml" xmlns:wpg="http://schemas.microsoft.com/office/word/2010/wordprocessingGroup" xmlns:wpi="http://schemas.microsoft.com/office/word/2010/wordprocessingInk" xmlns:wne="http://schemas.microsoft.com/office/word/2006/wordml" xmlns:wps="http://schemas.microsoft.com/office/word/2010/wordprocessingShape" mc:Ignorable="w14 w15 wp14">
   <w:footnote w:type="separator" w:id="-1">
     <w:p>
       <w:r>
@@ -21880,7 +22068,7 @@
 </file>
 
 <file path=word/header1.xml><?xml version="1.0" encoding="utf-8"?>
-<w:hdr xmlns:wpc="http://schemas.microsoft.com/office/word/2010/wordprocessingCanvas" xmlns:cx="http://schemas.microsoft.com/office/drawing/2014/chartex" xmlns:cx1="http://schemas.microsoft.com/office/drawing/2015/9/8/chartex" xmlns:mc="http://schemas.openxmlformats.org/markup-compatibility/2006" xmlns:o="urn:schemas-microsoft-com:office:office" xmlns:r="http://schemas.openxmlformats.org/officeDocument/2006/relationships" xmlns:m="http://schemas.openxmlformats.org/officeDocument/2006/math" xmlns:v="urn:schemas-microsoft-com:vml" xmlns:wp14="http://schemas.microsoft.com/office/word/2010/wordprocessingDrawing" xmlns:wp="http://schemas.openxmlformats.org/drawingml/2006/wordprocessingDrawing" xmlns:w10="urn:schemas-microsoft-com:office:word" xmlns:w="http://schemas.openxmlformats.org/wordprocessingml/2006/main" xmlns:w14="http://schemas.microsoft.com/office/word/2010/wordml" xmlns:w15="http://schemas.microsoft.com/office/word/2012/wordml" xmlns:w16se="http://schemas.microsoft.com/office/word/2015/wordml/symex" xmlns:wpg="http://schemas.microsoft.com/office/word/2010/wordprocessingGroup" xmlns:wpi="http://schemas.microsoft.com/office/word/2010/wordprocessingInk" xmlns:wne="http://schemas.microsoft.com/office/word/2006/wordml" xmlns:wps="http://schemas.microsoft.com/office/word/2010/wordprocessingShape" mc:Ignorable="w14 w15 w16se wp14">
+<w:hdr xmlns:wpc="http://schemas.microsoft.com/office/word/2010/wordprocessingCanvas" xmlns:mc="http://schemas.openxmlformats.org/markup-compatibility/2006" xmlns:o="urn:schemas-microsoft-com:office:office" xmlns:r="http://schemas.openxmlformats.org/officeDocument/2006/relationships" xmlns:m="http://schemas.openxmlformats.org/officeDocument/2006/math" xmlns:v="urn:schemas-microsoft-com:vml" xmlns:wp14="http://schemas.microsoft.com/office/word/2010/wordprocessingDrawing" xmlns:wp="http://schemas.openxmlformats.org/drawingml/2006/wordprocessingDrawing" xmlns:w10="urn:schemas-microsoft-com:office:word" xmlns:w="http://schemas.openxmlformats.org/wordprocessingml/2006/main" xmlns:w14="http://schemas.microsoft.com/office/word/2010/wordml" xmlns:w15="http://schemas.microsoft.com/office/word/2012/wordml" xmlns:wpg="http://schemas.microsoft.com/office/word/2010/wordprocessingGroup" xmlns:wpi="http://schemas.microsoft.com/office/word/2010/wordprocessingInk" xmlns:wne="http://schemas.microsoft.com/office/word/2006/wordml" xmlns:wps="http://schemas.microsoft.com/office/word/2010/wordprocessingShape" mc:Ignorable="w14 w15 wp14">
   <w:p>
     <w:pPr>
       <w:pStyle w:val="Cabealho"/>
@@ -21899,7 +22087,7 @@
 </file>
 
 <file path=word/numbering.xml><?xml version="1.0" encoding="utf-8"?>
-<w:numbering xmlns:wpc="http://schemas.microsoft.com/office/word/2010/wordprocessingCanvas" xmlns:cx="http://schemas.microsoft.com/office/drawing/2014/chartex" xmlns:cx1="http://schemas.microsoft.com/office/drawing/2015/9/8/chartex" xmlns:mc="http://schemas.openxmlformats.org/markup-compatibility/2006" xmlns:o="urn:schemas-microsoft-com:office:office" xmlns:r="http://schemas.openxmlformats.org/officeDocument/2006/relationships" xmlns:m="http://schemas.openxmlformats.org/officeDocument/2006/math" xmlns:v="urn:schemas-microsoft-com:vml" xmlns:wp14="http://schemas.microsoft.com/office/word/2010/wordprocessingDrawing" xmlns:wp="http://schemas.openxmlformats.org/drawingml/2006/wordprocessingDrawing" xmlns:w10="urn:schemas-microsoft-com:office:word" xmlns:w="http://schemas.openxmlformats.org/wordprocessingml/2006/main" xmlns:w14="http://schemas.microsoft.com/office/word/2010/wordml" xmlns:w15="http://schemas.microsoft.com/office/word/2012/wordml" xmlns:w16se="http://schemas.microsoft.com/office/word/2015/wordml/symex" xmlns:wpg="http://schemas.microsoft.com/office/word/2010/wordprocessingGroup" xmlns:wpi="http://schemas.microsoft.com/office/word/2010/wordprocessingInk" xmlns:wne="http://schemas.microsoft.com/office/word/2006/wordml" xmlns:wps="http://schemas.microsoft.com/office/word/2010/wordprocessingShape" mc:Ignorable="w14 w15 w16se wp14">
+<w:numbering xmlns:wpc="http://schemas.microsoft.com/office/word/2010/wordprocessingCanvas" xmlns:mc="http://schemas.openxmlformats.org/markup-compatibility/2006" xmlns:o="urn:schemas-microsoft-com:office:office" xmlns:r="http://schemas.openxmlformats.org/officeDocument/2006/relationships" xmlns:m="http://schemas.openxmlformats.org/officeDocument/2006/math" xmlns:v="urn:schemas-microsoft-com:vml" xmlns:wp14="http://schemas.microsoft.com/office/word/2010/wordprocessingDrawing" xmlns:wp="http://schemas.openxmlformats.org/drawingml/2006/wordprocessingDrawing" xmlns:w10="urn:schemas-microsoft-com:office:word" xmlns:w="http://schemas.openxmlformats.org/wordprocessingml/2006/main" xmlns:w14="http://schemas.microsoft.com/office/word/2010/wordml" xmlns:w15="http://schemas.microsoft.com/office/word/2012/wordml" xmlns:wpg="http://schemas.microsoft.com/office/word/2010/wordprocessingGroup" xmlns:wpi="http://schemas.microsoft.com/office/word/2010/wordprocessingInk" xmlns:wne="http://schemas.microsoft.com/office/word/2006/wordml" xmlns:wps="http://schemas.microsoft.com/office/word/2010/wordprocessingShape" mc:Ignorable="w14 w15 wp14">
   <w:abstractNum w:abstractNumId="0" w15:restartNumberingAfterBreak="0">
     <w:nsid w:val="05831E83"/>
     <w:multiLevelType w:val="multilevel"/>
@@ -23296,7 +23484,7 @@
 </file>
 
 <file path=word/styles.xml><?xml version="1.0" encoding="utf-8"?>
-<w:styles xmlns:mc="http://schemas.openxmlformats.org/markup-compatibility/2006" xmlns:r="http://schemas.openxmlformats.org/officeDocument/2006/relationships" xmlns:w="http://schemas.openxmlformats.org/wordprocessingml/2006/main" xmlns:w14="http://schemas.microsoft.com/office/word/2010/wordml" xmlns:w15="http://schemas.microsoft.com/office/word/2012/wordml" xmlns:w16se="http://schemas.microsoft.com/office/word/2015/wordml/symex" mc:Ignorable="w14 w15 w16se">
+<w:styles xmlns:mc="http://schemas.openxmlformats.org/markup-compatibility/2006" xmlns:r="http://schemas.openxmlformats.org/officeDocument/2006/relationships" xmlns:w="http://schemas.openxmlformats.org/wordprocessingml/2006/main" xmlns:w14="http://schemas.microsoft.com/office/word/2010/wordml" xmlns:w15="http://schemas.microsoft.com/office/word/2012/wordml" mc:Ignorable="w14 w15">
   <w:docDefaults>
     <w:rPrDefault>
       <w:rPr>
@@ -24491,7 +24679,7 @@
 </file>
 
 <file path=customXml/itemProps1.xml><?xml version="1.0" encoding="utf-8"?>
-<ds:datastoreItem xmlns:ds="http://schemas.openxmlformats.org/officeDocument/2006/customXml" ds:itemID="{5A3339D5-C11E-460A-9B42-7987A6E73914}">
+<ds:datastoreItem xmlns:ds="http://schemas.openxmlformats.org/officeDocument/2006/customXml" ds:itemID="{C9D8F75D-902C-4F08-B9F1-4D46191B0F6B}">
   <ds:schemaRefs>
     <ds:schemaRef ds:uri="http://schemas.openxmlformats.org/officeDocument/2006/bibliography"/>
   </ds:schemaRefs>
